--- a/JavaScript.docx
+++ b/JavaScript.docx
@@ -9,19 +9,29 @@
           <w:bCs/>
           <w:sz w:val="30"/>
           <w:szCs w:val="30"/>
-        </w:rPr>
-      </w:pPr>
+          <w:lang w:val="pt-BR"/>
+        </w:rPr>
+      </w:pPr>
+      <w:proofErr w:type="spellStart"/>
       <w:r>
         <w:rPr>
           <w:b/>
           <w:bCs/>
           <w:sz w:val="30"/>
           <w:szCs w:val="30"/>
+          <w:lang w:val="pt-BR"/>
         </w:rPr>
         <w:t>JavaScript</w:t>
       </w:r>
-    </w:p>
-    <w:p/>
+      <w:proofErr w:type="spellEnd"/>
+    </w:p>
+    <w:p>
+      <w:pPr>
+        <w:rPr>
+          <w:lang w:val="pt-BR"/>
+        </w:rPr>
+      </w:pPr>
+    </w:p>
     <w:p>
       <w:pPr>
         <w:rPr>
@@ -646,6 +656,2537 @@
           <w:lang w:val="pt-BR"/>
         </w:rPr>
       </w:pPr>
+    </w:p>
+    <w:p>
+      <w:pPr>
+        <w:rPr>
+          <w:lang w:val="pt-BR"/>
+        </w:rPr>
+      </w:pPr>
+    </w:p>
+    <w:p>
+      <w:pPr>
+        <w:rPr>
+          <w:lang w:val="pt-BR"/>
+        </w:rPr>
+      </w:pPr>
+    </w:p>
+    <w:p>
+      <w:pPr>
+        <w:rPr>
+          <w:lang w:val="pt-BR"/>
+        </w:rPr>
+      </w:pPr>
+    </w:p>
+    <w:p>
+      <w:pPr>
+        <w:rPr>
+          <w:lang w:val="pt-BR"/>
+        </w:rPr>
+      </w:pPr>
+    </w:p>
+    <w:p>
+      <w:pPr>
+        <w:rPr>
+          <w:lang w:val="pt-BR"/>
+        </w:rPr>
+      </w:pPr>
+    </w:p>
+    <w:p>
+      <w:pPr>
+        <w:rPr>
+          <w:lang w:val="pt-BR"/>
+        </w:rPr>
+      </w:pPr>
+    </w:p>
+    <w:p>
+      <w:pPr>
+        <w:rPr>
+          <w:lang w:val="pt-BR"/>
+        </w:rPr>
+      </w:pPr>
+    </w:p>
+    <w:p>
+      <w:pPr>
+        <w:rPr>
+          <w:b/>
+          <w:bCs/>
+          <w:sz w:val="30"/>
+          <w:szCs w:val="30"/>
+          <w:lang w:val="pt-BR"/>
+        </w:rPr>
+      </w:pPr>
+      <w:r>
+        <w:rPr>
+          <w:b/>
+          <w:bCs/>
+          <w:sz w:val="30"/>
+          <w:szCs w:val="30"/>
+          <w:lang w:val="pt-BR"/>
+        </w:rPr>
+        <w:lastRenderedPageBreak/>
+        <w:t>SCOPE – ESCOPO</w:t>
+      </w:r>
+    </w:p>
+    <w:p>
+      <w:pPr>
+        <w:rPr>
+          <w:lang w:val="pt-BR"/>
+        </w:rPr>
+      </w:pPr>
+    </w:p>
+    <w:p>
+      <w:pPr>
+        <w:rPr>
+          <w:lang w:val="pt-BR"/>
+        </w:rPr>
+      </w:pPr>
+      <w:r>
+        <w:rPr>
+          <w:lang w:val="pt-BR"/>
+        </w:rPr>
+        <w:t xml:space="preserve">O </w:t>
+      </w:r>
+      <w:proofErr w:type="spellStart"/>
+      <w:r>
+        <w:rPr>
+          <w:lang w:val="pt-BR"/>
+        </w:rPr>
+        <w:t>scope</w:t>
+      </w:r>
+      <w:proofErr w:type="spellEnd"/>
+      <w:r>
+        <w:rPr>
+          <w:lang w:val="pt-BR"/>
+        </w:rPr>
+        <w:t xml:space="preserve"> determina a visibilidade de alguma variável no JS.</w:t>
+      </w:r>
+    </w:p>
+    <w:p>
+      <w:pPr>
+        <w:rPr>
+          <w:lang w:val="pt-BR"/>
+        </w:rPr>
+      </w:pPr>
+    </w:p>
+    <w:p>
+      <w:pPr>
+        <w:shd w:val="clear" w:color="auto" w:fill="1E1E1E"/>
+        <w:spacing w:line="360" w:lineRule="atLeast"/>
+        <w:rPr>
+          <w:rFonts w:ascii="Consolas" w:hAnsi="Consolas" w:cs="Times New Roman"/>
+          <w:color w:val="D4D4D4"/>
+          <w:kern w:val="0"/>
+          <w:sz w:val="27"/>
+          <w:szCs w:val="27"/>
+        </w:rPr>
+      </w:pPr>
+    </w:p>
+    <w:p>
+      <w:pPr>
+        <w:shd w:val="clear" w:color="auto" w:fill="1E1E1E"/>
+        <w:spacing w:line="360" w:lineRule="atLeast"/>
+        <w:rPr>
+          <w:rFonts w:ascii="Consolas" w:hAnsi="Consolas" w:cs="Times New Roman"/>
+          <w:color w:val="D4D4D4"/>
+          <w:kern w:val="0"/>
+          <w:sz w:val="27"/>
+          <w:szCs w:val="27"/>
+          <w:lang w:val="pt-BR"/>
+        </w:rPr>
+      </w:pPr>
+      <w:r>
+        <w:rPr>
+          <w:rFonts w:ascii="Consolas" w:hAnsi="Consolas" w:cs="Times New Roman"/>
+          <w:color w:val="6A9955"/>
+          <w:kern w:val="0"/>
+          <w:sz w:val="27"/>
+          <w:szCs w:val="27"/>
+          <w:lang w:val="pt-BR"/>
+        </w:rPr>
+        <w:t>//var é global e local, poderá funcionar fora de um escopo de bloco</w:t>
+      </w:r>
+    </w:p>
+    <w:p>
+      <w:pPr>
+        <w:shd w:val="clear" w:color="auto" w:fill="1E1E1E"/>
+        <w:spacing w:line="360" w:lineRule="atLeast"/>
+        <w:rPr>
+          <w:rFonts w:ascii="Consolas" w:hAnsi="Consolas" w:cs="Times New Roman"/>
+          <w:color w:val="D4D4D4"/>
+          <w:kern w:val="0"/>
+          <w:sz w:val="27"/>
+          <w:szCs w:val="27"/>
+          <w:lang w:val="pt-BR"/>
+        </w:rPr>
+      </w:pPr>
+      <w:r>
+        <w:rPr>
+          <w:rFonts w:ascii="Consolas" w:hAnsi="Consolas" w:cs="Times New Roman"/>
+          <w:color w:val="6A9955"/>
+          <w:kern w:val="0"/>
+          <w:sz w:val="27"/>
+          <w:szCs w:val="27"/>
+          <w:lang w:val="pt-BR"/>
+        </w:rPr>
+        <w:t>//</w:t>
+      </w:r>
+      <w:proofErr w:type="spellStart"/>
+      <w:r>
+        <w:rPr>
+          <w:rFonts w:ascii="Consolas" w:hAnsi="Consolas" w:cs="Times New Roman"/>
+          <w:color w:val="6A9955"/>
+          <w:kern w:val="0"/>
+          <w:sz w:val="27"/>
+          <w:szCs w:val="27"/>
+          <w:lang w:val="pt-BR"/>
+        </w:rPr>
+        <w:t>hoisting</w:t>
+      </w:r>
+      <w:proofErr w:type="spellEnd"/>
+      <w:r>
+        <w:rPr>
+          <w:rFonts w:ascii="Consolas" w:hAnsi="Consolas" w:cs="Times New Roman"/>
+          <w:color w:val="6A9955"/>
+          <w:kern w:val="0"/>
+          <w:sz w:val="27"/>
+          <w:szCs w:val="27"/>
+          <w:lang w:val="pt-BR"/>
+        </w:rPr>
+        <w:t xml:space="preserve"> - elevação</w:t>
+      </w:r>
+    </w:p>
+    <w:p>
+      <w:pPr>
+        <w:shd w:val="clear" w:color="auto" w:fill="1E1E1E"/>
+        <w:spacing w:line="360" w:lineRule="atLeast"/>
+        <w:rPr>
+          <w:rFonts w:ascii="Consolas" w:hAnsi="Consolas" w:cs="Times New Roman"/>
+          <w:color w:val="D4D4D4"/>
+          <w:kern w:val="0"/>
+          <w:sz w:val="27"/>
+          <w:szCs w:val="27"/>
+          <w:lang w:val="pt-BR"/>
+        </w:rPr>
+      </w:pPr>
+    </w:p>
+    <w:p>
+      <w:pPr>
+        <w:shd w:val="clear" w:color="auto" w:fill="1E1E1E"/>
+        <w:spacing w:line="360" w:lineRule="atLeast"/>
+        <w:rPr>
+          <w:rFonts w:ascii="Consolas" w:hAnsi="Consolas" w:cs="Times New Roman"/>
+          <w:color w:val="D4D4D4"/>
+          <w:kern w:val="0"/>
+          <w:sz w:val="27"/>
+          <w:szCs w:val="27"/>
+          <w:lang w:val="pt-BR"/>
+        </w:rPr>
+      </w:pPr>
+      <w:r>
+        <w:rPr>
+          <w:rFonts w:ascii="Consolas" w:hAnsi="Consolas" w:cs="Times New Roman"/>
+          <w:color w:val="D4D4D4"/>
+          <w:kern w:val="0"/>
+          <w:sz w:val="27"/>
+          <w:szCs w:val="27"/>
+          <w:lang w:val="pt-BR"/>
+        </w:rPr>
+        <w:t> </w:t>
+      </w:r>
+      <w:proofErr w:type="gramStart"/>
+      <w:r>
+        <w:rPr>
+          <w:rFonts w:ascii="Consolas" w:hAnsi="Consolas" w:cs="Times New Roman"/>
+          <w:color w:val="9CDCFE"/>
+          <w:kern w:val="0"/>
+          <w:sz w:val="27"/>
+          <w:szCs w:val="27"/>
+          <w:lang w:val="pt-BR"/>
+        </w:rPr>
+        <w:t>console</w:t>
+      </w:r>
+      <w:r>
+        <w:rPr>
+          <w:rFonts w:ascii="Consolas" w:hAnsi="Consolas" w:cs="Times New Roman"/>
+          <w:color w:val="D4D4D4"/>
+          <w:kern w:val="0"/>
+          <w:sz w:val="27"/>
+          <w:szCs w:val="27"/>
+          <w:lang w:val="pt-BR"/>
+        </w:rPr>
+        <w:t>.</w:t>
+      </w:r>
+      <w:r>
+        <w:rPr>
+          <w:rFonts w:ascii="Consolas" w:hAnsi="Consolas" w:cs="Times New Roman"/>
+          <w:color w:val="DCDCAA"/>
+          <w:kern w:val="0"/>
+          <w:sz w:val="27"/>
+          <w:szCs w:val="27"/>
+          <w:lang w:val="pt-BR"/>
+        </w:rPr>
+        <w:t>log</w:t>
+      </w:r>
+      <w:r>
+        <w:rPr>
+          <w:rFonts w:ascii="Consolas" w:hAnsi="Consolas" w:cs="Times New Roman"/>
+          <w:color w:val="D4D4D4"/>
+          <w:kern w:val="0"/>
+          <w:sz w:val="27"/>
+          <w:szCs w:val="27"/>
+          <w:lang w:val="pt-BR"/>
+        </w:rPr>
+        <w:t>(</w:t>
+      </w:r>
+      <w:proofErr w:type="gramEnd"/>
+      <w:r>
+        <w:rPr>
+          <w:rFonts w:ascii="Consolas" w:hAnsi="Consolas" w:cs="Times New Roman"/>
+          <w:color w:val="CE9178"/>
+          <w:kern w:val="0"/>
+          <w:sz w:val="27"/>
+          <w:szCs w:val="27"/>
+          <w:lang w:val="pt-BR"/>
+        </w:rPr>
+        <w:t>'&gt; existe X antes do bloco?'</w:t>
+      </w:r>
+      <w:r>
+        <w:rPr>
+          <w:rFonts w:ascii="Consolas" w:hAnsi="Consolas" w:cs="Times New Roman"/>
+          <w:color w:val="D4D4D4"/>
+          <w:kern w:val="0"/>
+          <w:sz w:val="27"/>
+          <w:szCs w:val="27"/>
+          <w:lang w:val="pt-BR"/>
+        </w:rPr>
+        <w:t xml:space="preserve">, </w:t>
+      </w:r>
+      <w:r>
+        <w:rPr>
+          <w:rFonts w:ascii="Consolas" w:hAnsi="Consolas" w:cs="Times New Roman"/>
+          <w:color w:val="9CDCFE"/>
+          <w:kern w:val="0"/>
+          <w:sz w:val="27"/>
+          <w:szCs w:val="27"/>
+          <w:lang w:val="pt-BR"/>
+        </w:rPr>
+        <w:t>x</w:t>
+      </w:r>
+      <w:r>
+        <w:rPr>
+          <w:rFonts w:ascii="Consolas" w:hAnsi="Consolas" w:cs="Times New Roman"/>
+          <w:color w:val="D4D4D4"/>
+          <w:kern w:val="0"/>
+          <w:sz w:val="27"/>
+          <w:szCs w:val="27"/>
+          <w:lang w:val="pt-BR"/>
+        </w:rPr>
+        <w:t>)</w:t>
+      </w:r>
+    </w:p>
+    <w:p>
+      <w:pPr>
+        <w:shd w:val="clear" w:color="auto" w:fill="1E1E1E"/>
+        <w:spacing w:line="360" w:lineRule="atLeast"/>
+        <w:rPr>
+          <w:rFonts w:ascii="Consolas" w:hAnsi="Consolas" w:cs="Times New Roman"/>
+          <w:color w:val="D4D4D4"/>
+          <w:kern w:val="0"/>
+          <w:sz w:val="27"/>
+          <w:szCs w:val="27"/>
+          <w:lang w:val="pt-BR"/>
+        </w:rPr>
+      </w:pPr>
+    </w:p>
+    <w:p>
+      <w:pPr>
+        <w:shd w:val="clear" w:color="auto" w:fill="1E1E1E"/>
+        <w:spacing w:line="360" w:lineRule="atLeast"/>
+        <w:rPr>
+          <w:rFonts w:ascii="Consolas" w:hAnsi="Consolas" w:cs="Times New Roman"/>
+          <w:color w:val="D4D4D4"/>
+          <w:kern w:val="0"/>
+          <w:sz w:val="27"/>
+          <w:szCs w:val="27"/>
+          <w:lang w:val="pt-BR"/>
+        </w:rPr>
+      </w:pPr>
+      <w:r>
+        <w:rPr>
+          <w:rFonts w:ascii="Consolas" w:hAnsi="Consolas" w:cs="Times New Roman"/>
+          <w:color w:val="D4D4D4"/>
+          <w:kern w:val="0"/>
+          <w:sz w:val="27"/>
+          <w:szCs w:val="27"/>
+          <w:lang w:val="pt-BR"/>
+        </w:rPr>
+        <w:t>{</w:t>
+      </w:r>
+    </w:p>
+    <w:p>
+      <w:pPr>
+        <w:shd w:val="clear" w:color="auto" w:fill="1E1E1E"/>
+        <w:spacing w:line="360" w:lineRule="atLeast"/>
+        <w:rPr>
+          <w:rFonts w:ascii="Consolas" w:hAnsi="Consolas" w:cs="Times New Roman"/>
+          <w:color w:val="D4D4D4"/>
+          <w:kern w:val="0"/>
+          <w:sz w:val="27"/>
+          <w:szCs w:val="27"/>
+          <w:lang w:val="pt-BR"/>
+        </w:rPr>
+      </w:pPr>
+      <w:r>
+        <w:rPr>
+          <w:rFonts w:ascii="Consolas" w:hAnsi="Consolas" w:cs="Times New Roman"/>
+          <w:color w:val="D4D4D4"/>
+          <w:kern w:val="0"/>
+          <w:sz w:val="27"/>
+          <w:szCs w:val="27"/>
+          <w:lang w:val="pt-BR"/>
+        </w:rPr>
+        <w:t xml:space="preserve">    </w:t>
+      </w:r>
+      <w:r>
+        <w:rPr>
+          <w:rFonts w:ascii="Consolas" w:hAnsi="Consolas" w:cs="Times New Roman"/>
+          <w:color w:val="569CD6"/>
+          <w:kern w:val="0"/>
+          <w:sz w:val="27"/>
+          <w:szCs w:val="27"/>
+          <w:lang w:val="pt-BR"/>
+        </w:rPr>
+        <w:t>var</w:t>
+      </w:r>
+      <w:r>
+        <w:rPr>
+          <w:rFonts w:ascii="Consolas" w:hAnsi="Consolas" w:cs="Times New Roman"/>
+          <w:color w:val="D4D4D4"/>
+          <w:kern w:val="0"/>
+          <w:sz w:val="27"/>
+          <w:szCs w:val="27"/>
+          <w:lang w:val="pt-BR"/>
+        </w:rPr>
+        <w:t xml:space="preserve"> </w:t>
+      </w:r>
+      <w:r>
+        <w:rPr>
+          <w:rFonts w:ascii="Consolas" w:hAnsi="Consolas" w:cs="Times New Roman"/>
+          <w:color w:val="9CDCFE"/>
+          <w:kern w:val="0"/>
+          <w:sz w:val="27"/>
+          <w:szCs w:val="27"/>
+          <w:lang w:val="pt-BR"/>
+        </w:rPr>
+        <w:t>x</w:t>
+      </w:r>
+      <w:r>
+        <w:rPr>
+          <w:rFonts w:ascii="Consolas" w:hAnsi="Consolas" w:cs="Times New Roman"/>
+          <w:color w:val="D4D4D4"/>
+          <w:kern w:val="0"/>
+          <w:sz w:val="27"/>
+          <w:szCs w:val="27"/>
+          <w:lang w:val="pt-BR"/>
+        </w:rPr>
+        <w:t xml:space="preserve"> = </w:t>
+      </w:r>
+      <w:r>
+        <w:rPr>
+          <w:rFonts w:ascii="Consolas" w:hAnsi="Consolas" w:cs="Times New Roman"/>
+          <w:color w:val="B5CEA8"/>
+          <w:kern w:val="0"/>
+          <w:sz w:val="27"/>
+          <w:szCs w:val="27"/>
+          <w:lang w:val="pt-BR"/>
+        </w:rPr>
+        <w:t>0</w:t>
+      </w:r>
+    </w:p>
+    <w:p>
+      <w:pPr>
+        <w:shd w:val="clear" w:color="auto" w:fill="1E1E1E"/>
+        <w:spacing w:line="360" w:lineRule="atLeast"/>
+        <w:rPr>
+          <w:rFonts w:ascii="Consolas" w:hAnsi="Consolas" w:cs="Times New Roman"/>
+          <w:color w:val="D4D4D4"/>
+          <w:kern w:val="0"/>
+          <w:sz w:val="27"/>
+          <w:szCs w:val="27"/>
+          <w:lang w:val="pt-BR"/>
+        </w:rPr>
+      </w:pPr>
+      <w:r>
+        <w:rPr>
+          <w:rFonts w:ascii="Consolas" w:hAnsi="Consolas" w:cs="Times New Roman"/>
+          <w:color w:val="D4D4D4"/>
+          <w:kern w:val="0"/>
+          <w:sz w:val="27"/>
+          <w:szCs w:val="27"/>
+          <w:lang w:val="pt-BR"/>
+        </w:rPr>
+        <w:t xml:space="preserve">    </w:t>
+      </w:r>
+    </w:p>
+    <w:p>
+      <w:pPr>
+        <w:shd w:val="clear" w:color="auto" w:fill="1E1E1E"/>
+        <w:spacing w:line="360" w:lineRule="atLeast"/>
+        <w:rPr>
+          <w:rFonts w:ascii="Consolas" w:hAnsi="Consolas" w:cs="Times New Roman"/>
+          <w:color w:val="D4D4D4"/>
+          <w:kern w:val="0"/>
+          <w:sz w:val="27"/>
+          <w:szCs w:val="27"/>
+          <w:lang w:val="pt-BR"/>
+        </w:rPr>
+      </w:pPr>
+      <w:r>
+        <w:rPr>
+          <w:rFonts w:ascii="Consolas" w:hAnsi="Consolas" w:cs="Times New Roman"/>
+          <w:color w:val="D4D4D4"/>
+          <w:kern w:val="0"/>
+          <w:sz w:val="27"/>
+          <w:szCs w:val="27"/>
+          <w:lang w:val="pt-BR"/>
+        </w:rPr>
+        <w:t>}</w:t>
+      </w:r>
+    </w:p>
+    <w:p>
+      <w:pPr>
+        <w:shd w:val="clear" w:color="auto" w:fill="1E1E1E"/>
+        <w:spacing w:line="360" w:lineRule="atLeast"/>
+        <w:rPr>
+          <w:rFonts w:ascii="Consolas" w:hAnsi="Consolas" w:cs="Times New Roman"/>
+          <w:color w:val="D4D4D4"/>
+          <w:kern w:val="0"/>
+          <w:sz w:val="27"/>
+          <w:szCs w:val="27"/>
+          <w:lang w:val="pt-BR"/>
+        </w:rPr>
+      </w:pPr>
+    </w:p>
+    <w:p>
+      <w:pPr>
+        <w:shd w:val="clear" w:color="auto" w:fill="1E1E1E"/>
+        <w:spacing w:line="360" w:lineRule="atLeast"/>
+        <w:rPr>
+          <w:rFonts w:ascii="Consolas" w:hAnsi="Consolas" w:cs="Times New Roman"/>
+          <w:color w:val="D4D4D4"/>
+          <w:kern w:val="0"/>
+          <w:sz w:val="27"/>
+          <w:szCs w:val="27"/>
+          <w:lang w:val="pt-BR"/>
+        </w:rPr>
+      </w:pPr>
+      <w:proofErr w:type="gramStart"/>
+      <w:r>
+        <w:rPr>
+          <w:rFonts w:ascii="Consolas" w:hAnsi="Consolas" w:cs="Times New Roman"/>
+          <w:color w:val="9CDCFE"/>
+          <w:kern w:val="0"/>
+          <w:sz w:val="27"/>
+          <w:szCs w:val="27"/>
+          <w:lang w:val="pt-BR"/>
+        </w:rPr>
+        <w:t>console</w:t>
+      </w:r>
+      <w:r>
+        <w:rPr>
+          <w:rFonts w:ascii="Consolas" w:hAnsi="Consolas" w:cs="Times New Roman"/>
+          <w:color w:val="D4D4D4"/>
+          <w:kern w:val="0"/>
+          <w:sz w:val="27"/>
+          <w:szCs w:val="27"/>
+          <w:lang w:val="pt-BR"/>
+        </w:rPr>
+        <w:t>.</w:t>
+      </w:r>
+      <w:r>
+        <w:rPr>
+          <w:rFonts w:ascii="Consolas" w:hAnsi="Consolas" w:cs="Times New Roman"/>
+          <w:color w:val="DCDCAA"/>
+          <w:kern w:val="0"/>
+          <w:sz w:val="27"/>
+          <w:szCs w:val="27"/>
+          <w:lang w:val="pt-BR"/>
+        </w:rPr>
+        <w:t>log</w:t>
+      </w:r>
+      <w:r>
+        <w:rPr>
+          <w:rFonts w:ascii="Consolas" w:hAnsi="Consolas" w:cs="Times New Roman"/>
+          <w:color w:val="D4D4D4"/>
+          <w:kern w:val="0"/>
+          <w:sz w:val="27"/>
+          <w:szCs w:val="27"/>
+          <w:lang w:val="pt-BR"/>
+        </w:rPr>
+        <w:t>(</w:t>
+      </w:r>
+      <w:proofErr w:type="gramEnd"/>
+      <w:r>
+        <w:rPr>
+          <w:rFonts w:ascii="Consolas" w:hAnsi="Consolas" w:cs="Times New Roman"/>
+          <w:color w:val="CE9178"/>
+          <w:kern w:val="0"/>
+          <w:sz w:val="27"/>
+          <w:szCs w:val="27"/>
+          <w:lang w:val="pt-BR"/>
+        </w:rPr>
+        <w:t>'&gt; existe X depois do bloco?'</w:t>
+      </w:r>
+      <w:r>
+        <w:rPr>
+          <w:rFonts w:ascii="Consolas" w:hAnsi="Consolas" w:cs="Times New Roman"/>
+          <w:color w:val="D4D4D4"/>
+          <w:kern w:val="0"/>
+          <w:sz w:val="27"/>
+          <w:szCs w:val="27"/>
+          <w:lang w:val="pt-BR"/>
+        </w:rPr>
+        <w:t xml:space="preserve">, </w:t>
+      </w:r>
+      <w:r>
+        <w:rPr>
+          <w:rFonts w:ascii="Consolas" w:hAnsi="Consolas" w:cs="Times New Roman"/>
+          <w:color w:val="9CDCFE"/>
+          <w:kern w:val="0"/>
+          <w:sz w:val="27"/>
+          <w:szCs w:val="27"/>
+          <w:lang w:val="pt-BR"/>
+        </w:rPr>
+        <w:t>x</w:t>
+      </w:r>
+      <w:r>
+        <w:rPr>
+          <w:rFonts w:ascii="Consolas" w:hAnsi="Consolas" w:cs="Times New Roman"/>
+          <w:color w:val="D4D4D4"/>
+          <w:kern w:val="0"/>
+          <w:sz w:val="27"/>
+          <w:szCs w:val="27"/>
+          <w:lang w:val="pt-BR"/>
+        </w:rPr>
+        <w:t>)</w:t>
+      </w:r>
+    </w:p>
+    <w:p>
+      <w:pPr>
+        <w:rPr>
+          <w:lang w:val="pt-BR"/>
+        </w:rPr>
+      </w:pPr>
+    </w:p>
+    <w:p>
+      <w:pPr>
+        <w:shd w:val="clear" w:color="auto" w:fill="1E1E1E"/>
+        <w:spacing w:line="360" w:lineRule="atLeast"/>
+        <w:rPr>
+          <w:rFonts w:ascii="Consolas" w:hAnsi="Consolas" w:cs="Times New Roman"/>
+          <w:color w:val="D4D4D4"/>
+          <w:kern w:val="0"/>
+          <w:sz w:val="27"/>
+          <w:szCs w:val="27"/>
+          <w:lang w:val="pt-BR"/>
+        </w:rPr>
+      </w:pPr>
+      <w:r>
+        <w:rPr>
+          <w:rFonts w:ascii="Consolas" w:hAnsi="Consolas" w:cs="Times New Roman"/>
+          <w:color w:val="6A9955"/>
+          <w:kern w:val="0"/>
+          <w:sz w:val="27"/>
+          <w:szCs w:val="27"/>
+          <w:lang w:val="pt-BR"/>
+        </w:rPr>
+        <w:t>//</w:t>
+      </w:r>
+      <w:proofErr w:type="spellStart"/>
+      <w:r>
+        <w:rPr>
+          <w:rFonts w:ascii="Consolas" w:hAnsi="Consolas" w:cs="Times New Roman"/>
+          <w:color w:val="6A9955"/>
+          <w:kern w:val="0"/>
+          <w:sz w:val="27"/>
+          <w:szCs w:val="27"/>
+          <w:lang w:val="pt-BR"/>
+        </w:rPr>
+        <w:t>const</w:t>
+      </w:r>
+      <w:proofErr w:type="spellEnd"/>
+      <w:r>
+        <w:rPr>
+          <w:rFonts w:ascii="Consolas" w:hAnsi="Consolas" w:cs="Times New Roman"/>
+          <w:color w:val="6A9955"/>
+          <w:kern w:val="0"/>
+          <w:sz w:val="27"/>
+          <w:szCs w:val="27"/>
+          <w:lang w:val="pt-BR"/>
+        </w:rPr>
+        <w:t xml:space="preserve"> e </w:t>
+      </w:r>
+      <w:proofErr w:type="spellStart"/>
+      <w:r>
+        <w:rPr>
+          <w:rFonts w:ascii="Consolas" w:hAnsi="Consolas" w:cs="Times New Roman"/>
+          <w:color w:val="6A9955"/>
+          <w:kern w:val="0"/>
+          <w:sz w:val="27"/>
+          <w:szCs w:val="27"/>
+          <w:lang w:val="pt-BR"/>
+        </w:rPr>
+        <w:t>let</w:t>
+      </w:r>
+      <w:proofErr w:type="spellEnd"/>
+      <w:r>
+        <w:rPr>
+          <w:rFonts w:ascii="Consolas" w:hAnsi="Consolas" w:cs="Times New Roman"/>
+          <w:color w:val="6A9955"/>
+          <w:kern w:val="0"/>
+          <w:sz w:val="27"/>
+          <w:szCs w:val="27"/>
+          <w:lang w:val="pt-BR"/>
+        </w:rPr>
+        <w:t xml:space="preserve"> são locais e só funcionam no escopo onde foram criadas</w:t>
+      </w:r>
+    </w:p>
+    <w:p>
+      <w:pPr>
+        <w:shd w:val="clear" w:color="auto" w:fill="1E1E1E"/>
+        <w:spacing w:line="360" w:lineRule="atLeast"/>
+        <w:rPr>
+          <w:rFonts w:ascii="Consolas" w:hAnsi="Consolas" w:cs="Times New Roman"/>
+          <w:color w:val="D4D4D4"/>
+          <w:kern w:val="0"/>
+          <w:sz w:val="27"/>
+          <w:szCs w:val="27"/>
+          <w:lang w:val="pt-BR"/>
+        </w:rPr>
+      </w:pPr>
+    </w:p>
+    <w:p>
+      <w:pPr>
+        <w:shd w:val="clear" w:color="auto" w:fill="1E1E1E"/>
+        <w:spacing w:line="360" w:lineRule="atLeast"/>
+        <w:rPr>
+          <w:rFonts w:ascii="Consolas" w:hAnsi="Consolas" w:cs="Times New Roman"/>
+          <w:color w:val="D4D4D4"/>
+          <w:kern w:val="0"/>
+          <w:sz w:val="27"/>
+          <w:szCs w:val="27"/>
+          <w:lang w:val="fr-CA"/>
+        </w:rPr>
+      </w:pPr>
+      <w:proofErr w:type="gramStart"/>
+      <w:r>
+        <w:rPr>
+          <w:rFonts w:ascii="Consolas" w:hAnsi="Consolas" w:cs="Times New Roman"/>
+          <w:color w:val="569CD6"/>
+          <w:kern w:val="0"/>
+          <w:sz w:val="27"/>
+          <w:szCs w:val="27"/>
+          <w:lang w:val="fr-CA"/>
+        </w:rPr>
+        <w:t>let</w:t>
+      </w:r>
+      <w:proofErr w:type="gramEnd"/>
+      <w:r>
+        <w:rPr>
+          <w:rFonts w:ascii="Consolas" w:hAnsi="Consolas" w:cs="Times New Roman"/>
+          <w:color w:val="D4D4D4"/>
+          <w:kern w:val="0"/>
+          <w:sz w:val="27"/>
+          <w:szCs w:val="27"/>
+          <w:lang w:val="fr-CA"/>
+        </w:rPr>
+        <w:t xml:space="preserve"> </w:t>
+      </w:r>
+      <w:r>
+        <w:rPr>
+          <w:rFonts w:ascii="Consolas" w:hAnsi="Consolas" w:cs="Times New Roman"/>
+          <w:color w:val="9CDCFE"/>
+          <w:kern w:val="0"/>
+          <w:sz w:val="27"/>
+          <w:szCs w:val="27"/>
+          <w:lang w:val="fr-CA"/>
+        </w:rPr>
+        <w:t>y</w:t>
+      </w:r>
+      <w:r>
+        <w:rPr>
+          <w:rFonts w:ascii="Consolas" w:hAnsi="Consolas" w:cs="Times New Roman"/>
+          <w:color w:val="D4D4D4"/>
+          <w:kern w:val="0"/>
+          <w:sz w:val="27"/>
+          <w:szCs w:val="27"/>
+          <w:lang w:val="fr-CA"/>
+        </w:rPr>
+        <w:t xml:space="preserve"> = </w:t>
+      </w:r>
+      <w:r>
+        <w:rPr>
+          <w:rFonts w:ascii="Consolas" w:hAnsi="Consolas" w:cs="Times New Roman"/>
+          <w:color w:val="B5CEA8"/>
+          <w:kern w:val="0"/>
+          <w:sz w:val="27"/>
+          <w:szCs w:val="27"/>
+          <w:lang w:val="fr-CA"/>
+        </w:rPr>
+        <w:t>1</w:t>
+      </w:r>
+      <w:r>
+        <w:rPr>
+          <w:rFonts w:ascii="Consolas" w:hAnsi="Consolas" w:cs="Times New Roman"/>
+          <w:color w:val="D4D4D4"/>
+          <w:kern w:val="0"/>
+          <w:sz w:val="27"/>
+          <w:szCs w:val="27"/>
+          <w:lang w:val="fr-CA"/>
+        </w:rPr>
+        <w:t>;</w:t>
+      </w:r>
+    </w:p>
+    <w:p>
+      <w:pPr>
+        <w:shd w:val="clear" w:color="auto" w:fill="1E1E1E"/>
+        <w:spacing w:line="360" w:lineRule="atLeast"/>
+        <w:rPr>
+          <w:rFonts w:ascii="Consolas" w:hAnsi="Consolas" w:cs="Times New Roman"/>
+          <w:color w:val="D4D4D4"/>
+          <w:kern w:val="0"/>
+          <w:sz w:val="27"/>
+          <w:szCs w:val="27"/>
+          <w:lang w:val="fr-CA"/>
+        </w:rPr>
+      </w:pPr>
+    </w:p>
+    <w:p>
+      <w:pPr>
+        <w:shd w:val="clear" w:color="auto" w:fill="1E1E1E"/>
+        <w:spacing w:line="360" w:lineRule="atLeast"/>
+        <w:rPr>
+          <w:rFonts w:ascii="Consolas" w:hAnsi="Consolas" w:cs="Times New Roman"/>
+          <w:color w:val="D4D4D4"/>
+          <w:kern w:val="0"/>
+          <w:sz w:val="27"/>
+          <w:szCs w:val="27"/>
+          <w:lang w:val="fr-CA"/>
+        </w:rPr>
+      </w:pPr>
+      <w:r>
+        <w:rPr>
+          <w:rFonts w:ascii="Consolas" w:hAnsi="Consolas" w:cs="Times New Roman"/>
+          <w:color w:val="D4D4D4"/>
+          <w:kern w:val="0"/>
+          <w:sz w:val="27"/>
+          <w:szCs w:val="27"/>
+          <w:lang w:val="fr-CA"/>
+        </w:rPr>
+        <w:t>{</w:t>
+      </w:r>
+    </w:p>
+    <w:p>
+      <w:pPr>
+        <w:shd w:val="clear" w:color="auto" w:fill="1E1E1E"/>
+        <w:spacing w:line="360" w:lineRule="atLeast"/>
+        <w:rPr>
+          <w:rFonts w:ascii="Consolas" w:hAnsi="Consolas" w:cs="Times New Roman"/>
+          <w:color w:val="D4D4D4"/>
+          <w:kern w:val="0"/>
+          <w:sz w:val="27"/>
+          <w:szCs w:val="27"/>
+          <w:lang w:val="fr-CA"/>
+        </w:rPr>
+      </w:pPr>
+      <w:r>
+        <w:rPr>
+          <w:rFonts w:ascii="Consolas" w:hAnsi="Consolas" w:cs="Times New Roman"/>
+          <w:color w:val="D4D4D4"/>
+          <w:kern w:val="0"/>
+          <w:sz w:val="27"/>
+          <w:szCs w:val="27"/>
+          <w:lang w:val="fr-CA"/>
+        </w:rPr>
+        <w:t xml:space="preserve">    </w:t>
+      </w:r>
+      <w:proofErr w:type="gramStart"/>
+      <w:r>
+        <w:rPr>
+          <w:rFonts w:ascii="Consolas" w:hAnsi="Consolas" w:cs="Times New Roman"/>
+          <w:color w:val="569CD6"/>
+          <w:kern w:val="0"/>
+          <w:sz w:val="27"/>
+          <w:szCs w:val="27"/>
+          <w:lang w:val="fr-CA"/>
+        </w:rPr>
+        <w:t>let</w:t>
+      </w:r>
+      <w:proofErr w:type="gramEnd"/>
+      <w:r>
+        <w:rPr>
+          <w:rFonts w:ascii="Consolas" w:hAnsi="Consolas" w:cs="Times New Roman"/>
+          <w:color w:val="D4D4D4"/>
+          <w:kern w:val="0"/>
+          <w:sz w:val="27"/>
+          <w:szCs w:val="27"/>
+          <w:lang w:val="fr-CA"/>
+        </w:rPr>
+        <w:t xml:space="preserve"> </w:t>
+      </w:r>
+      <w:r>
+        <w:rPr>
+          <w:rFonts w:ascii="Consolas" w:hAnsi="Consolas" w:cs="Times New Roman"/>
+          <w:color w:val="9CDCFE"/>
+          <w:kern w:val="0"/>
+          <w:sz w:val="27"/>
+          <w:szCs w:val="27"/>
+          <w:lang w:val="fr-CA"/>
+        </w:rPr>
+        <w:t>y</w:t>
+      </w:r>
+      <w:r>
+        <w:rPr>
+          <w:rFonts w:ascii="Consolas" w:hAnsi="Consolas" w:cs="Times New Roman"/>
+          <w:color w:val="D4D4D4"/>
+          <w:kern w:val="0"/>
+          <w:sz w:val="27"/>
+          <w:szCs w:val="27"/>
+          <w:lang w:val="fr-CA"/>
+        </w:rPr>
+        <w:t xml:space="preserve"> = </w:t>
+      </w:r>
+      <w:r>
+        <w:rPr>
+          <w:rFonts w:ascii="Consolas" w:hAnsi="Consolas" w:cs="Times New Roman"/>
+          <w:color w:val="B5CEA8"/>
+          <w:kern w:val="0"/>
+          <w:sz w:val="27"/>
+          <w:szCs w:val="27"/>
+          <w:lang w:val="fr-CA"/>
+        </w:rPr>
+        <w:t>0</w:t>
+      </w:r>
+    </w:p>
+    <w:p>
+      <w:pPr>
+        <w:shd w:val="clear" w:color="auto" w:fill="1E1E1E"/>
+        <w:spacing w:line="360" w:lineRule="atLeast"/>
+        <w:rPr>
+          <w:rFonts w:ascii="Consolas" w:hAnsi="Consolas" w:cs="Times New Roman"/>
+          <w:color w:val="D4D4D4"/>
+          <w:kern w:val="0"/>
+          <w:sz w:val="27"/>
+          <w:szCs w:val="27"/>
+          <w:lang w:val="fr-CA"/>
+        </w:rPr>
+      </w:pPr>
+      <w:r>
+        <w:rPr>
+          <w:rFonts w:ascii="Consolas" w:hAnsi="Consolas" w:cs="Times New Roman"/>
+          <w:color w:val="D4D4D4"/>
+          <w:kern w:val="0"/>
+          <w:sz w:val="27"/>
+          <w:szCs w:val="27"/>
+          <w:lang w:val="fr-CA"/>
+        </w:rPr>
+        <w:t xml:space="preserve">    </w:t>
+      </w:r>
+      <w:proofErr w:type="gramStart"/>
+      <w:r>
+        <w:rPr>
+          <w:rFonts w:ascii="Consolas" w:hAnsi="Consolas" w:cs="Times New Roman"/>
+          <w:color w:val="9CDCFE"/>
+          <w:kern w:val="0"/>
+          <w:sz w:val="27"/>
+          <w:szCs w:val="27"/>
+          <w:lang w:val="fr-CA"/>
+        </w:rPr>
+        <w:t>console</w:t>
+      </w:r>
+      <w:r>
+        <w:rPr>
+          <w:rFonts w:ascii="Consolas" w:hAnsi="Consolas" w:cs="Times New Roman"/>
+          <w:color w:val="D4D4D4"/>
+          <w:kern w:val="0"/>
+          <w:sz w:val="27"/>
+          <w:szCs w:val="27"/>
+          <w:lang w:val="fr-CA"/>
+        </w:rPr>
+        <w:t>.</w:t>
+      </w:r>
+      <w:r>
+        <w:rPr>
+          <w:rFonts w:ascii="Consolas" w:hAnsi="Consolas" w:cs="Times New Roman"/>
+          <w:color w:val="DCDCAA"/>
+          <w:kern w:val="0"/>
+          <w:sz w:val="27"/>
+          <w:szCs w:val="27"/>
+          <w:lang w:val="fr-CA"/>
+        </w:rPr>
+        <w:t>log</w:t>
+      </w:r>
+      <w:r>
+        <w:rPr>
+          <w:rFonts w:ascii="Consolas" w:hAnsi="Consolas" w:cs="Times New Roman"/>
+          <w:color w:val="D4D4D4"/>
+          <w:kern w:val="0"/>
+          <w:sz w:val="27"/>
+          <w:szCs w:val="27"/>
+          <w:lang w:val="fr-CA"/>
+        </w:rPr>
+        <w:t>(</w:t>
+      </w:r>
+      <w:proofErr w:type="gramEnd"/>
+      <w:r>
+        <w:rPr>
+          <w:rFonts w:ascii="Consolas" w:hAnsi="Consolas" w:cs="Times New Roman"/>
+          <w:color w:val="CE9178"/>
+          <w:kern w:val="0"/>
+          <w:sz w:val="27"/>
+          <w:szCs w:val="27"/>
+          <w:lang w:val="fr-CA"/>
+        </w:rPr>
+        <w:t>'&gt; existe Y!'</w:t>
+      </w:r>
+      <w:r>
+        <w:rPr>
+          <w:rFonts w:ascii="Consolas" w:hAnsi="Consolas" w:cs="Times New Roman"/>
+          <w:color w:val="D4D4D4"/>
+          <w:kern w:val="0"/>
+          <w:sz w:val="27"/>
+          <w:szCs w:val="27"/>
+          <w:lang w:val="fr-CA"/>
+        </w:rPr>
+        <w:t xml:space="preserve">, </w:t>
+      </w:r>
+      <w:r>
+        <w:rPr>
+          <w:rFonts w:ascii="Consolas" w:hAnsi="Consolas" w:cs="Times New Roman"/>
+          <w:color w:val="9CDCFE"/>
+          <w:kern w:val="0"/>
+          <w:sz w:val="27"/>
+          <w:szCs w:val="27"/>
+          <w:lang w:val="fr-CA"/>
+        </w:rPr>
+        <w:t>y</w:t>
+      </w:r>
+      <w:r>
+        <w:rPr>
+          <w:rFonts w:ascii="Consolas" w:hAnsi="Consolas" w:cs="Times New Roman"/>
+          <w:color w:val="D4D4D4"/>
+          <w:kern w:val="0"/>
+          <w:sz w:val="27"/>
+          <w:szCs w:val="27"/>
+          <w:lang w:val="fr-CA"/>
+        </w:rPr>
+        <w:t>)</w:t>
+      </w:r>
+    </w:p>
+    <w:p>
+      <w:pPr>
+        <w:shd w:val="clear" w:color="auto" w:fill="1E1E1E"/>
+        <w:spacing w:line="360" w:lineRule="atLeast"/>
+        <w:rPr>
+          <w:rFonts w:ascii="Consolas" w:hAnsi="Consolas" w:cs="Times New Roman"/>
+          <w:color w:val="D4D4D4"/>
+          <w:kern w:val="0"/>
+          <w:sz w:val="27"/>
+          <w:szCs w:val="27"/>
+          <w:lang w:val="pt-BR"/>
+        </w:rPr>
+      </w:pPr>
+      <w:r>
+        <w:rPr>
+          <w:rFonts w:ascii="Consolas" w:hAnsi="Consolas" w:cs="Times New Roman"/>
+          <w:color w:val="D4D4D4"/>
+          <w:kern w:val="0"/>
+          <w:sz w:val="27"/>
+          <w:szCs w:val="27"/>
+          <w:lang w:val="pt-BR"/>
+        </w:rPr>
+        <w:t>}</w:t>
+      </w:r>
+    </w:p>
+    <w:p>
+      <w:pPr>
+        <w:shd w:val="clear" w:color="auto" w:fill="1E1E1E"/>
+        <w:spacing w:line="360" w:lineRule="atLeast"/>
+        <w:rPr>
+          <w:rFonts w:ascii="Consolas" w:hAnsi="Consolas" w:cs="Times New Roman"/>
+          <w:color w:val="D4D4D4"/>
+          <w:kern w:val="0"/>
+          <w:sz w:val="27"/>
+          <w:szCs w:val="27"/>
+          <w:lang w:val="pt-BR"/>
+        </w:rPr>
+      </w:pPr>
+    </w:p>
+    <w:p>
+      <w:pPr>
+        <w:shd w:val="clear" w:color="auto" w:fill="1E1E1E"/>
+        <w:spacing w:line="360" w:lineRule="atLeast"/>
+        <w:rPr>
+          <w:rFonts w:ascii="Consolas" w:hAnsi="Consolas" w:cs="Times New Roman"/>
+          <w:color w:val="D4D4D4"/>
+          <w:kern w:val="0"/>
+          <w:sz w:val="27"/>
+          <w:szCs w:val="27"/>
+          <w:lang w:val="pt-BR"/>
+        </w:rPr>
+      </w:pPr>
+      <w:proofErr w:type="gramStart"/>
+      <w:r>
+        <w:rPr>
+          <w:rFonts w:ascii="Consolas" w:hAnsi="Consolas" w:cs="Times New Roman"/>
+          <w:color w:val="9CDCFE"/>
+          <w:kern w:val="0"/>
+          <w:sz w:val="27"/>
+          <w:szCs w:val="27"/>
+          <w:lang w:val="pt-BR"/>
+        </w:rPr>
+        <w:t>console</w:t>
+      </w:r>
+      <w:r>
+        <w:rPr>
+          <w:rFonts w:ascii="Consolas" w:hAnsi="Consolas" w:cs="Times New Roman"/>
+          <w:color w:val="D4D4D4"/>
+          <w:kern w:val="0"/>
+          <w:sz w:val="27"/>
+          <w:szCs w:val="27"/>
+          <w:lang w:val="pt-BR"/>
+        </w:rPr>
+        <w:t>.</w:t>
+      </w:r>
+      <w:r>
+        <w:rPr>
+          <w:rFonts w:ascii="Consolas" w:hAnsi="Consolas" w:cs="Times New Roman"/>
+          <w:color w:val="DCDCAA"/>
+          <w:kern w:val="0"/>
+          <w:sz w:val="27"/>
+          <w:szCs w:val="27"/>
+          <w:lang w:val="pt-BR"/>
+        </w:rPr>
+        <w:t>log</w:t>
+      </w:r>
+      <w:r>
+        <w:rPr>
+          <w:rFonts w:ascii="Consolas" w:hAnsi="Consolas" w:cs="Times New Roman"/>
+          <w:color w:val="D4D4D4"/>
+          <w:kern w:val="0"/>
+          <w:sz w:val="27"/>
+          <w:szCs w:val="27"/>
+          <w:lang w:val="pt-BR"/>
+        </w:rPr>
+        <w:t>(</w:t>
+      </w:r>
+      <w:proofErr w:type="gramEnd"/>
+      <w:r>
+        <w:rPr>
+          <w:rFonts w:ascii="Consolas" w:hAnsi="Consolas" w:cs="Times New Roman"/>
+          <w:color w:val="CE9178"/>
+          <w:kern w:val="0"/>
+          <w:sz w:val="27"/>
+          <w:szCs w:val="27"/>
+          <w:lang w:val="pt-BR"/>
+        </w:rPr>
+        <w:t>'&gt; existe Y depois do bloco?'</w:t>
+      </w:r>
+      <w:r>
+        <w:rPr>
+          <w:rFonts w:ascii="Consolas" w:hAnsi="Consolas" w:cs="Times New Roman"/>
+          <w:color w:val="D4D4D4"/>
+          <w:kern w:val="0"/>
+          <w:sz w:val="27"/>
+          <w:szCs w:val="27"/>
+          <w:lang w:val="pt-BR"/>
+        </w:rPr>
+        <w:t xml:space="preserve">, </w:t>
+      </w:r>
+      <w:r>
+        <w:rPr>
+          <w:rFonts w:ascii="Consolas" w:hAnsi="Consolas" w:cs="Times New Roman"/>
+          <w:color w:val="9CDCFE"/>
+          <w:kern w:val="0"/>
+          <w:sz w:val="27"/>
+          <w:szCs w:val="27"/>
+          <w:lang w:val="pt-BR"/>
+        </w:rPr>
+        <w:t>y</w:t>
+      </w:r>
+      <w:r>
+        <w:rPr>
+          <w:rFonts w:ascii="Consolas" w:hAnsi="Consolas" w:cs="Times New Roman"/>
+          <w:color w:val="D4D4D4"/>
+          <w:kern w:val="0"/>
+          <w:sz w:val="27"/>
+          <w:szCs w:val="27"/>
+          <w:lang w:val="pt-BR"/>
+        </w:rPr>
+        <w:t>)</w:t>
+      </w:r>
+    </w:p>
+    <w:p>
+      <w:pPr>
+        <w:rPr>
+          <w:lang w:val="pt-BR"/>
+        </w:rPr>
+      </w:pPr>
+    </w:p>
+    <w:p>
+      <w:pPr>
+        <w:shd w:val="clear" w:color="auto" w:fill="1E1E1E"/>
+        <w:spacing w:line="360" w:lineRule="atLeast"/>
+        <w:rPr>
+          <w:rFonts w:ascii="Consolas" w:hAnsi="Consolas" w:cs="Times New Roman"/>
+          <w:color w:val="D4D4D4"/>
+          <w:kern w:val="0"/>
+          <w:sz w:val="27"/>
+          <w:szCs w:val="27"/>
+          <w:lang w:val="pt-BR"/>
+        </w:rPr>
+      </w:pPr>
+      <w:r>
+        <w:rPr>
+          <w:rFonts w:ascii="Consolas" w:hAnsi="Consolas" w:cs="Times New Roman"/>
+          <w:color w:val="6A9955"/>
+          <w:kern w:val="0"/>
+          <w:sz w:val="27"/>
+          <w:szCs w:val="27"/>
+          <w:lang w:val="pt-BR"/>
+        </w:rPr>
+        <w:t>//</w:t>
+      </w:r>
+      <w:proofErr w:type="spellStart"/>
+      <w:r>
+        <w:rPr>
+          <w:rFonts w:ascii="Consolas" w:hAnsi="Consolas" w:cs="Times New Roman"/>
+          <w:color w:val="6A9955"/>
+          <w:kern w:val="0"/>
+          <w:sz w:val="27"/>
+          <w:szCs w:val="27"/>
+          <w:lang w:val="pt-BR"/>
+        </w:rPr>
+        <w:t>const</w:t>
+      </w:r>
+      <w:proofErr w:type="spellEnd"/>
+      <w:r>
+        <w:rPr>
+          <w:rFonts w:ascii="Consolas" w:hAnsi="Consolas" w:cs="Times New Roman"/>
+          <w:color w:val="6A9955"/>
+          <w:kern w:val="0"/>
+          <w:sz w:val="27"/>
+          <w:szCs w:val="27"/>
+          <w:lang w:val="pt-BR"/>
+        </w:rPr>
+        <w:t xml:space="preserve"> e </w:t>
+      </w:r>
+      <w:proofErr w:type="spellStart"/>
+      <w:r>
+        <w:rPr>
+          <w:rFonts w:ascii="Consolas" w:hAnsi="Consolas" w:cs="Times New Roman"/>
+          <w:color w:val="6A9955"/>
+          <w:kern w:val="0"/>
+          <w:sz w:val="27"/>
+          <w:szCs w:val="27"/>
+          <w:lang w:val="pt-BR"/>
+        </w:rPr>
+        <w:t>let</w:t>
+      </w:r>
+      <w:proofErr w:type="spellEnd"/>
+      <w:r>
+        <w:rPr>
+          <w:rFonts w:ascii="Consolas" w:hAnsi="Consolas" w:cs="Times New Roman"/>
+          <w:color w:val="6A9955"/>
+          <w:kern w:val="0"/>
+          <w:sz w:val="27"/>
+          <w:szCs w:val="27"/>
+          <w:lang w:val="pt-BR"/>
+        </w:rPr>
+        <w:t xml:space="preserve"> são locais e só funcionam no escopo onde foram criadas</w:t>
+      </w:r>
+    </w:p>
+    <w:p>
+      <w:pPr>
+        <w:shd w:val="clear" w:color="auto" w:fill="1E1E1E"/>
+        <w:spacing w:line="360" w:lineRule="atLeast"/>
+        <w:rPr>
+          <w:rFonts w:ascii="Consolas" w:hAnsi="Consolas" w:cs="Times New Roman"/>
+          <w:color w:val="D4D4D4"/>
+          <w:kern w:val="0"/>
+          <w:sz w:val="27"/>
+          <w:szCs w:val="27"/>
+          <w:lang w:val="pt-BR"/>
+        </w:rPr>
+      </w:pPr>
+    </w:p>
+    <w:p>
+      <w:pPr>
+        <w:shd w:val="clear" w:color="auto" w:fill="1E1E1E"/>
+        <w:spacing w:line="360" w:lineRule="atLeast"/>
+        <w:rPr>
+          <w:rFonts w:ascii="Consolas" w:hAnsi="Consolas" w:cs="Times New Roman"/>
+          <w:color w:val="D4D4D4"/>
+          <w:kern w:val="0"/>
+          <w:sz w:val="27"/>
+          <w:szCs w:val="27"/>
+          <w:lang w:val="fr-CA"/>
+        </w:rPr>
+      </w:pPr>
+      <w:proofErr w:type="spellStart"/>
+      <w:proofErr w:type="gramStart"/>
+      <w:r>
+        <w:rPr>
+          <w:rFonts w:ascii="Consolas" w:hAnsi="Consolas" w:cs="Times New Roman"/>
+          <w:color w:val="569CD6"/>
+          <w:kern w:val="0"/>
+          <w:sz w:val="27"/>
+          <w:szCs w:val="27"/>
+          <w:lang w:val="fr-CA"/>
+        </w:rPr>
+        <w:t>const</w:t>
+      </w:r>
+      <w:proofErr w:type="spellEnd"/>
+      <w:proofErr w:type="gramEnd"/>
+      <w:r>
+        <w:rPr>
+          <w:rFonts w:ascii="Consolas" w:hAnsi="Consolas" w:cs="Times New Roman"/>
+          <w:color w:val="D4D4D4"/>
+          <w:kern w:val="0"/>
+          <w:sz w:val="27"/>
+          <w:szCs w:val="27"/>
+          <w:lang w:val="fr-CA"/>
+        </w:rPr>
+        <w:t xml:space="preserve"> </w:t>
+      </w:r>
+      <w:r>
+        <w:rPr>
+          <w:rFonts w:ascii="Consolas" w:hAnsi="Consolas" w:cs="Times New Roman"/>
+          <w:color w:val="4FC1FF"/>
+          <w:kern w:val="0"/>
+          <w:sz w:val="27"/>
+          <w:szCs w:val="27"/>
+          <w:lang w:val="fr-CA"/>
+        </w:rPr>
+        <w:t>y</w:t>
+      </w:r>
+      <w:r>
+        <w:rPr>
+          <w:rFonts w:ascii="Consolas" w:hAnsi="Consolas" w:cs="Times New Roman"/>
+          <w:color w:val="D4D4D4"/>
+          <w:kern w:val="0"/>
+          <w:sz w:val="27"/>
+          <w:szCs w:val="27"/>
+          <w:lang w:val="fr-CA"/>
+        </w:rPr>
+        <w:t xml:space="preserve"> = </w:t>
+      </w:r>
+      <w:r>
+        <w:rPr>
+          <w:rFonts w:ascii="Consolas" w:hAnsi="Consolas" w:cs="Times New Roman"/>
+          <w:color w:val="B5CEA8"/>
+          <w:kern w:val="0"/>
+          <w:sz w:val="27"/>
+          <w:szCs w:val="27"/>
+          <w:lang w:val="fr-CA"/>
+        </w:rPr>
+        <w:t>1</w:t>
+      </w:r>
+      <w:r>
+        <w:rPr>
+          <w:rFonts w:ascii="Consolas" w:hAnsi="Consolas" w:cs="Times New Roman"/>
+          <w:color w:val="D4D4D4"/>
+          <w:kern w:val="0"/>
+          <w:sz w:val="27"/>
+          <w:szCs w:val="27"/>
+          <w:lang w:val="fr-CA"/>
+        </w:rPr>
+        <w:t>;</w:t>
+      </w:r>
+    </w:p>
+    <w:p>
+      <w:pPr>
+        <w:shd w:val="clear" w:color="auto" w:fill="1E1E1E"/>
+        <w:spacing w:line="360" w:lineRule="atLeast"/>
+        <w:rPr>
+          <w:rFonts w:ascii="Consolas" w:hAnsi="Consolas" w:cs="Times New Roman"/>
+          <w:color w:val="D4D4D4"/>
+          <w:kern w:val="0"/>
+          <w:sz w:val="27"/>
+          <w:szCs w:val="27"/>
+          <w:lang w:val="fr-CA"/>
+        </w:rPr>
+      </w:pPr>
+    </w:p>
+    <w:p>
+      <w:pPr>
+        <w:shd w:val="clear" w:color="auto" w:fill="1E1E1E"/>
+        <w:spacing w:line="360" w:lineRule="atLeast"/>
+        <w:rPr>
+          <w:rFonts w:ascii="Consolas" w:hAnsi="Consolas" w:cs="Times New Roman"/>
+          <w:color w:val="D4D4D4"/>
+          <w:kern w:val="0"/>
+          <w:sz w:val="27"/>
+          <w:szCs w:val="27"/>
+          <w:lang w:val="fr-CA"/>
+        </w:rPr>
+      </w:pPr>
+      <w:r>
+        <w:rPr>
+          <w:rFonts w:ascii="Consolas" w:hAnsi="Consolas" w:cs="Times New Roman"/>
+          <w:color w:val="D4D4D4"/>
+          <w:kern w:val="0"/>
+          <w:sz w:val="27"/>
+          <w:szCs w:val="27"/>
+          <w:lang w:val="fr-CA"/>
+        </w:rPr>
+        <w:t>{</w:t>
+      </w:r>
+    </w:p>
+    <w:p>
+      <w:pPr>
+        <w:shd w:val="clear" w:color="auto" w:fill="1E1E1E"/>
+        <w:spacing w:line="360" w:lineRule="atLeast"/>
+        <w:rPr>
+          <w:rFonts w:ascii="Consolas" w:hAnsi="Consolas" w:cs="Times New Roman"/>
+          <w:color w:val="D4D4D4"/>
+          <w:kern w:val="0"/>
+          <w:sz w:val="27"/>
+          <w:szCs w:val="27"/>
+          <w:lang w:val="fr-CA"/>
+        </w:rPr>
+      </w:pPr>
+      <w:r>
+        <w:rPr>
+          <w:rFonts w:ascii="Consolas" w:hAnsi="Consolas" w:cs="Times New Roman"/>
+          <w:color w:val="D4D4D4"/>
+          <w:kern w:val="0"/>
+          <w:sz w:val="27"/>
+          <w:szCs w:val="27"/>
+          <w:lang w:val="fr-CA"/>
+        </w:rPr>
+        <w:t xml:space="preserve">    </w:t>
+      </w:r>
+      <w:proofErr w:type="spellStart"/>
+      <w:proofErr w:type="gramStart"/>
+      <w:r>
+        <w:rPr>
+          <w:rFonts w:ascii="Consolas" w:hAnsi="Consolas" w:cs="Times New Roman"/>
+          <w:color w:val="569CD6"/>
+          <w:kern w:val="0"/>
+          <w:sz w:val="27"/>
+          <w:szCs w:val="27"/>
+          <w:lang w:val="fr-CA"/>
+        </w:rPr>
+        <w:t>const</w:t>
+      </w:r>
+      <w:proofErr w:type="spellEnd"/>
+      <w:proofErr w:type="gramEnd"/>
+      <w:r>
+        <w:rPr>
+          <w:rFonts w:ascii="Consolas" w:hAnsi="Consolas" w:cs="Times New Roman"/>
+          <w:color w:val="D4D4D4"/>
+          <w:kern w:val="0"/>
+          <w:sz w:val="27"/>
+          <w:szCs w:val="27"/>
+          <w:lang w:val="fr-CA"/>
+        </w:rPr>
+        <w:t xml:space="preserve"> </w:t>
+      </w:r>
+      <w:r>
+        <w:rPr>
+          <w:rFonts w:ascii="Consolas" w:hAnsi="Consolas" w:cs="Times New Roman"/>
+          <w:color w:val="4FC1FF"/>
+          <w:kern w:val="0"/>
+          <w:sz w:val="27"/>
+          <w:szCs w:val="27"/>
+          <w:lang w:val="fr-CA"/>
+        </w:rPr>
+        <w:t>y</w:t>
+      </w:r>
+      <w:r>
+        <w:rPr>
+          <w:rFonts w:ascii="Consolas" w:hAnsi="Consolas" w:cs="Times New Roman"/>
+          <w:color w:val="D4D4D4"/>
+          <w:kern w:val="0"/>
+          <w:sz w:val="27"/>
+          <w:szCs w:val="27"/>
+          <w:lang w:val="fr-CA"/>
+        </w:rPr>
+        <w:t xml:space="preserve"> = </w:t>
+      </w:r>
+      <w:r>
+        <w:rPr>
+          <w:rFonts w:ascii="Consolas" w:hAnsi="Consolas" w:cs="Times New Roman"/>
+          <w:color w:val="B5CEA8"/>
+          <w:kern w:val="0"/>
+          <w:sz w:val="27"/>
+          <w:szCs w:val="27"/>
+          <w:lang w:val="fr-CA"/>
+        </w:rPr>
+        <w:t>0</w:t>
+      </w:r>
+    </w:p>
+    <w:p>
+      <w:pPr>
+        <w:shd w:val="clear" w:color="auto" w:fill="1E1E1E"/>
+        <w:spacing w:line="360" w:lineRule="atLeast"/>
+        <w:rPr>
+          <w:rFonts w:ascii="Consolas" w:hAnsi="Consolas" w:cs="Times New Roman"/>
+          <w:color w:val="D4D4D4"/>
+          <w:kern w:val="0"/>
+          <w:sz w:val="27"/>
+          <w:szCs w:val="27"/>
+          <w:lang w:val="fr-CA"/>
+        </w:rPr>
+      </w:pPr>
+      <w:r>
+        <w:rPr>
+          <w:rFonts w:ascii="Consolas" w:hAnsi="Consolas" w:cs="Times New Roman"/>
+          <w:color w:val="D4D4D4"/>
+          <w:kern w:val="0"/>
+          <w:sz w:val="27"/>
+          <w:szCs w:val="27"/>
+          <w:lang w:val="fr-CA"/>
+        </w:rPr>
+        <w:t xml:space="preserve">    </w:t>
+      </w:r>
+      <w:proofErr w:type="gramStart"/>
+      <w:r>
+        <w:rPr>
+          <w:rFonts w:ascii="Consolas" w:hAnsi="Consolas" w:cs="Times New Roman"/>
+          <w:color w:val="9CDCFE"/>
+          <w:kern w:val="0"/>
+          <w:sz w:val="27"/>
+          <w:szCs w:val="27"/>
+          <w:lang w:val="fr-CA"/>
+        </w:rPr>
+        <w:t>console</w:t>
+      </w:r>
+      <w:r>
+        <w:rPr>
+          <w:rFonts w:ascii="Consolas" w:hAnsi="Consolas" w:cs="Times New Roman"/>
+          <w:color w:val="D4D4D4"/>
+          <w:kern w:val="0"/>
+          <w:sz w:val="27"/>
+          <w:szCs w:val="27"/>
+          <w:lang w:val="fr-CA"/>
+        </w:rPr>
+        <w:t>.</w:t>
+      </w:r>
+      <w:r>
+        <w:rPr>
+          <w:rFonts w:ascii="Consolas" w:hAnsi="Consolas" w:cs="Times New Roman"/>
+          <w:color w:val="DCDCAA"/>
+          <w:kern w:val="0"/>
+          <w:sz w:val="27"/>
+          <w:szCs w:val="27"/>
+          <w:lang w:val="fr-CA"/>
+        </w:rPr>
+        <w:t>log</w:t>
+      </w:r>
+      <w:r>
+        <w:rPr>
+          <w:rFonts w:ascii="Consolas" w:hAnsi="Consolas" w:cs="Times New Roman"/>
+          <w:color w:val="D4D4D4"/>
+          <w:kern w:val="0"/>
+          <w:sz w:val="27"/>
+          <w:szCs w:val="27"/>
+          <w:lang w:val="fr-CA"/>
+        </w:rPr>
+        <w:t>(</w:t>
+      </w:r>
+      <w:proofErr w:type="gramEnd"/>
+      <w:r>
+        <w:rPr>
+          <w:rFonts w:ascii="Consolas" w:hAnsi="Consolas" w:cs="Times New Roman"/>
+          <w:color w:val="CE9178"/>
+          <w:kern w:val="0"/>
+          <w:sz w:val="27"/>
+          <w:szCs w:val="27"/>
+          <w:lang w:val="fr-CA"/>
+        </w:rPr>
+        <w:t>'&gt; existe Y!'</w:t>
+      </w:r>
+      <w:r>
+        <w:rPr>
+          <w:rFonts w:ascii="Consolas" w:hAnsi="Consolas" w:cs="Times New Roman"/>
+          <w:color w:val="D4D4D4"/>
+          <w:kern w:val="0"/>
+          <w:sz w:val="27"/>
+          <w:szCs w:val="27"/>
+          <w:lang w:val="fr-CA"/>
+        </w:rPr>
+        <w:t xml:space="preserve">, </w:t>
+      </w:r>
+      <w:r>
+        <w:rPr>
+          <w:rFonts w:ascii="Consolas" w:hAnsi="Consolas" w:cs="Times New Roman"/>
+          <w:color w:val="4FC1FF"/>
+          <w:kern w:val="0"/>
+          <w:sz w:val="27"/>
+          <w:szCs w:val="27"/>
+          <w:lang w:val="fr-CA"/>
+        </w:rPr>
+        <w:t>y</w:t>
+      </w:r>
+      <w:r>
+        <w:rPr>
+          <w:rFonts w:ascii="Consolas" w:hAnsi="Consolas" w:cs="Times New Roman"/>
+          <w:color w:val="D4D4D4"/>
+          <w:kern w:val="0"/>
+          <w:sz w:val="27"/>
+          <w:szCs w:val="27"/>
+          <w:lang w:val="fr-CA"/>
+        </w:rPr>
+        <w:t>)</w:t>
+      </w:r>
+    </w:p>
+    <w:p>
+      <w:pPr>
+        <w:shd w:val="clear" w:color="auto" w:fill="1E1E1E"/>
+        <w:spacing w:line="360" w:lineRule="atLeast"/>
+        <w:rPr>
+          <w:rFonts w:ascii="Consolas" w:hAnsi="Consolas" w:cs="Times New Roman"/>
+          <w:color w:val="D4D4D4"/>
+          <w:kern w:val="0"/>
+          <w:sz w:val="27"/>
+          <w:szCs w:val="27"/>
+          <w:lang w:val="pt-BR"/>
+        </w:rPr>
+      </w:pPr>
+      <w:r>
+        <w:rPr>
+          <w:rFonts w:ascii="Consolas" w:hAnsi="Consolas" w:cs="Times New Roman"/>
+          <w:color w:val="D4D4D4"/>
+          <w:kern w:val="0"/>
+          <w:sz w:val="27"/>
+          <w:szCs w:val="27"/>
+          <w:lang w:val="pt-BR"/>
+        </w:rPr>
+        <w:t>}</w:t>
+      </w:r>
+    </w:p>
+    <w:p>
+      <w:pPr>
+        <w:shd w:val="clear" w:color="auto" w:fill="1E1E1E"/>
+        <w:spacing w:line="360" w:lineRule="atLeast"/>
+        <w:rPr>
+          <w:rFonts w:ascii="Consolas" w:hAnsi="Consolas" w:cs="Times New Roman"/>
+          <w:color w:val="D4D4D4"/>
+          <w:kern w:val="0"/>
+          <w:sz w:val="27"/>
+          <w:szCs w:val="27"/>
+          <w:lang w:val="pt-BR"/>
+        </w:rPr>
+      </w:pPr>
+    </w:p>
+    <w:p>
+      <w:pPr>
+        <w:shd w:val="clear" w:color="auto" w:fill="1E1E1E"/>
+        <w:spacing w:line="360" w:lineRule="atLeast"/>
+        <w:rPr>
+          <w:rFonts w:ascii="Consolas" w:hAnsi="Consolas" w:cs="Times New Roman"/>
+          <w:color w:val="D4D4D4"/>
+          <w:kern w:val="0"/>
+          <w:sz w:val="27"/>
+          <w:szCs w:val="27"/>
+          <w:lang w:val="pt-BR"/>
+        </w:rPr>
+      </w:pPr>
+      <w:proofErr w:type="gramStart"/>
+      <w:r>
+        <w:rPr>
+          <w:rFonts w:ascii="Consolas" w:hAnsi="Consolas" w:cs="Times New Roman"/>
+          <w:color w:val="9CDCFE"/>
+          <w:kern w:val="0"/>
+          <w:sz w:val="27"/>
+          <w:szCs w:val="27"/>
+          <w:lang w:val="pt-BR"/>
+        </w:rPr>
+        <w:t>console</w:t>
+      </w:r>
+      <w:r>
+        <w:rPr>
+          <w:rFonts w:ascii="Consolas" w:hAnsi="Consolas" w:cs="Times New Roman"/>
+          <w:color w:val="D4D4D4"/>
+          <w:kern w:val="0"/>
+          <w:sz w:val="27"/>
+          <w:szCs w:val="27"/>
+          <w:lang w:val="pt-BR"/>
+        </w:rPr>
+        <w:t>.</w:t>
+      </w:r>
+      <w:r>
+        <w:rPr>
+          <w:rFonts w:ascii="Consolas" w:hAnsi="Consolas" w:cs="Times New Roman"/>
+          <w:color w:val="DCDCAA"/>
+          <w:kern w:val="0"/>
+          <w:sz w:val="27"/>
+          <w:szCs w:val="27"/>
+          <w:lang w:val="pt-BR"/>
+        </w:rPr>
+        <w:t>log</w:t>
+      </w:r>
+      <w:r>
+        <w:rPr>
+          <w:rFonts w:ascii="Consolas" w:hAnsi="Consolas" w:cs="Times New Roman"/>
+          <w:color w:val="D4D4D4"/>
+          <w:kern w:val="0"/>
+          <w:sz w:val="27"/>
+          <w:szCs w:val="27"/>
+          <w:lang w:val="pt-BR"/>
+        </w:rPr>
+        <w:t>(</w:t>
+      </w:r>
+      <w:proofErr w:type="gramEnd"/>
+      <w:r>
+        <w:rPr>
+          <w:rFonts w:ascii="Consolas" w:hAnsi="Consolas" w:cs="Times New Roman"/>
+          <w:color w:val="CE9178"/>
+          <w:kern w:val="0"/>
+          <w:sz w:val="27"/>
+          <w:szCs w:val="27"/>
+          <w:lang w:val="pt-BR"/>
+        </w:rPr>
+        <w:t>'&gt; existe Y depois do bloco?'</w:t>
+      </w:r>
+      <w:r>
+        <w:rPr>
+          <w:rFonts w:ascii="Consolas" w:hAnsi="Consolas" w:cs="Times New Roman"/>
+          <w:color w:val="D4D4D4"/>
+          <w:kern w:val="0"/>
+          <w:sz w:val="27"/>
+          <w:szCs w:val="27"/>
+          <w:lang w:val="pt-BR"/>
+        </w:rPr>
+        <w:t xml:space="preserve">, </w:t>
+      </w:r>
+      <w:r>
+        <w:rPr>
+          <w:rFonts w:ascii="Consolas" w:hAnsi="Consolas" w:cs="Times New Roman"/>
+          <w:color w:val="4FC1FF"/>
+          <w:kern w:val="0"/>
+          <w:sz w:val="27"/>
+          <w:szCs w:val="27"/>
+          <w:lang w:val="pt-BR"/>
+        </w:rPr>
+        <w:t>y</w:t>
+      </w:r>
+      <w:r>
+        <w:rPr>
+          <w:rFonts w:ascii="Consolas" w:hAnsi="Consolas" w:cs="Times New Roman"/>
+          <w:color w:val="D4D4D4"/>
+          <w:kern w:val="0"/>
+          <w:sz w:val="27"/>
+          <w:szCs w:val="27"/>
+          <w:lang w:val="pt-BR"/>
+        </w:rPr>
+        <w:t>)</w:t>
+      </w:r>
+    </w:p>
+    <w:p>
+      <w:pPr>
+        <w:shd w:val="clear" w:color="auto" w:fill="1E1E1E"/>
+        <w:spacing w:line="360" w:lineRule="atLeast"/>
+        <w:rPr>
+          <w:rFonts w:ascii="Consolas" w:hAnsi="Consolas" w:cs="Times New Roman"/>
+          <w:color w:val="D4D4D4"/>
+          <w:kern w:val="0"/>
+          <w:sz w:val="27"/>
+          <w:szCs w:val="27"/>
+          <w:lang w:val="pt-BR"/>
+        </w:rPr>
+      </w:pPr>
+    </w:p>
+    <w:p>
+      <w:pPr>
+        <w:shd w:val="clear" w:color="auto" w:fill="1E1E1E"/>
+        <w:spacing w:line="360" w:lineRule="atLeast"/>
+        <w:rPr>
+          <w:rFonts w:ascii="Consolas" w:hAnsi="Consolas" w:cs="Times New Roman"/>
+          <w:color w:val="D4D4D4"/>
+          <w:kern w:val="0"/>
+          <w:sz w:val="27"/>
+          <w:szCs w:val="27"/>
+          <w:lang w:val="pt-BR"/>
+        </w:rPr>
+      </w:pPr>
+      <w:r>
+        <w:rPr>
+          <w:rFonts w:ascii="Consolas" w:hAnsi="Consolas" w:cs="Times New Roman"/>
+          <w:color w:val="6A9955"/>
+          <w:kern w:val="0"/>
+          <w:sz w:val="27"/>
+          <w:szCs w:val="27"/>
+          <w:lang w:val="pt-BR"/>
+        </w:rPr>
+        <w:t xml:space="preserve">//No caso da </w:t>
+      </w:r>
+      <w:proofErr w:type="spellStart"/>
+      <w:r>
+        <w:rPr>
+          <w:rFonts w:ascii="Consolas" w:hAnsi="Consolas" w:cs="Times New Roman"/>
+          <w:color w:val="6A9955"/>
+          <w:kern w:val="0"/>
+          <w:sz w:val="27"/>
+          <w:szCs w:val="27"/>
+          <w:lang w:val="pt-BR"/>
+        </w:rPr>
+        <w:t>const</w:t>
+      </w:r>
+      <w:proofErr w:type="spellEnd"/>
+      <w:r>
+        <w:rPr>
+          <w:rFonts w:ascii="Consolas" w:hAnsi="Consolas" w:cs="Times New Roman"/>
+          <w:color w:val="6A9955"/>
+          <w:kern w:val="0"/>
+          <w:sz w:val="27"/>
+          <w:szCs w:val="27"/>
+          <w:lang w:val="pt-BR"/>
+        </w:rPr>
+        <w:t xml:space="preserve"> não dá para declarar um valor isolado, igual o que fizemos no </w:t>
+      </w:r>
+      <w:proofErr w:type="spellStart"/>
+      <w:r>
+        <w:rPr>
+          <w:rFonts w:ascii="Consolas" w:hAnsi="Consolas" w:cs="Times New Roman"/>
+          <w:color w:val="6A9955"/>
+          <w:kern w:val="0"/>
+          <w:sz w:val="27"/>
+          <w:szCs w:val="27"/>
+          <w:lang w:val="pt-BR"/>
+        </w:rPr>
+        <w:t>let</w:t>
+      </w:r>
+      <w:proofErr w:type="spellEnd"/>
+      <w:r>
+        <w:rPr>
+          <w:rFonts w:ascii="Consolas" w:hAnsi="Consolas" w:cs="Times New Roman"/>
+          <w:color w:val="6A9955"/>
+          <w:kern w:val="0"/>
+          <w:sz w:val="27"/>
+          <w:szCs w:val="27"/>
+          <w:lang w:val="pt-BR"/>
+        </w:rPr>
+        <w:t xml:space="preserve">, é </w:t>
+      </w:r>
+      <w:proofErr w:type="gramStart"/>
+      <w:r>
+        <w:rPr>
+          <w:rFonts w:ascii="Consolas" w:hAnsi="Consolas" w:cs="Times New Roman"/>
+          <w:color w:val="6A9955"/>
+          <w:kern w:val="0"/>
+          <w:sz w:val="27"/>
+          <w:szCs w:val="27"/>
+          <w:lang w:val="pt-BR"/>
+        </w:rPr>
+        <w:t>necessário uma declaração</w:t>
+      </w:r>
+      <w:proofErr w:type="gramEnd"/>
+      <w:r>
+        <w:rPr>
+          <w:rFonts w:ascii="Consolas" w:hAnsi="Consolas" w:cs="Times New Roman"/>
+          <w:color w:val="6A9955"/>
+          <w:kern w:val="0"/>
+          <w:sz w:val="27"/>
+          <w:szCs w:val="27"/>
+          <w:lang w:val="pt-BR"/>
+        </w:rPr>
+        <w:t xml:space="preserve"> em cada </w:t>
+      </w:r>
+      <w:proofErr w:type="spellStart"/>
+      <w:r>
+        <w:rPr>
+          <w:rFonts w:ascii="Consolas" w:hAnsi="Consolas" w:cs="Times New Roman"/>
+          <w:color w:val="6A9955"/>
+          <w:kern w:val="0"/>
+          <w:sz w:val="27"/>
+          <w:szCs w:val="27"/>
+          <w:lang w:val="pt-BR"/>
+        </w:rPr>
+        <w:t>scope</w:t>
+      </w:r>
+      <w:proofErr w:type="spellEnd"/>
+      <w:r>
+        <w:rPr>
+          <w:rFonts w:ascii="Consolas" w:hAnsi="Consolas" w:cs="Times New Roman"/>
+          <w:color w:val="6A9955"/>
+          <w:kern w:val="0"/>
+          <w:sz w:val="27"/>
+          <w:szCs w:val="27"/>
+          <w:lang w:val="pt-BR"/>
+        </w:rPr>
+        <w:t xml:space="preserve"> para que o JS entenda</w:t>
+      </w:r>
+    </w:p>
+    <w:p>
+      <w:pPr>
+        <w:shd w:val="clear" w:color="auto" w:fill="1E1E1E"/>
+        <w:spacing w:line="360" w:lineRule="atLeast"/>
+        <w:rPr>
+          <w:rFonts w:ascii="Consolas" w:hAnsi="Consolas" w:cs="Times New Roman"/>
+          <w:color w:val="D4D4D4"/>
+          <w:kern w:val="0"/>
+          <w:sz w:val="27"/>
+          <w:szCs w:val="27"/>
+          <w:lang w:val="pt-BR"/>
+        </w:rPr>
+      </w:pPr>
+      <w:r>
+        <w:rPr>
+          <w:rFonts w:ascii="Consolas" w:hAnsi="Consolas" w:cs="Times New Roman"/>
+          <w:color w:val="6A9955"/>
+          <w:kern w:val="0"/>
+          <w:sz w:val="27"/>
+          <w:szCs w:val="27"/>
+          <w:lang w:val="pt-BR"/>
+        </w:rPr>
+        <w:lastRenderedPageBreak/>
+        <w:t>/*</w:t>
+      </w:r>
+    </w:p>
+    <w:p>
+      <w:pPr>
+        <w:shd w:val="clear" w:color="auto" w:fill="1E1E1E"/>
+        <w:spacing w:line="360" w:lineRule="atLeast"/>
+        <w:rPr>
+          <w:rFonts w:ascii="Consolas" w:hAnsi="Consolas" w:cs="Times New Roman"/>
+          <w:color w:val="D4D4D4"/>
+          <w:kern w:val="0"/>
+          <w:sz w:val="27"/>
+          <w:szCs w:val="27"/>
+          <w:lang w:val="pt-BR"/>
+        </w:rPr>
+      </w:pPr>
+    </w:p>
+    <w:p>
+      <w:pPr>
+        <w:shd w:val="clear" w:color="auto" w:fill="1E1E1E"/>
+        <w:spacing w:line="360" w:lineRule="atLeast"/>
+        <w:rPr>
+          <w:rFonts w:ascii="Consolas" w:hAnsi="Consolas" w:cs="Times New Roman"/>
+          <w:color w:val="D4D4D4"/>
+          <w:kern w:val="0"/>
+          <w:sz w:val="27"/>
+          <w:szCs w:val="27"/>
+          <w:lang w:val="pt-BR"/>
+        </w:rPr>
+      </w:pPr>
+      <w:r>
+        <w:rPr>
+          <w:rFonts w:ascii="Consolas" w:hAnsi="Consolas" w:cs="Times New Roman"/>
+          <w:color w:val="6A9955"/>
+          <w:kern w:val="0"/>
+          <w:sz w:val="27"/>
+          <w:szCs w:val="27"/>
+          <w:lang w:val="pt-BR"/>
+        </w:rPr>
+        <w:t>## Para criar nomes das variáveis</w:t>
+      </w:r>
+    </w:p>
+    <w:p>
+      <w:pPr>
+        <w:shd w:val="clear" w:color="auto" w:fill="1E1E1E"/>
+        <w:spacing w:line="360" w:lineRule="atLeast"/>
+        <w:rPr>
+          <w:rFonts w:ascii="Consolas" w:hAnsi="Consolas" w:cs="Times New Roman"/>
+          <w:color w:val="D4D4D4"/>
+          <w:kern w:val="0"/>
+          <w:sz w:val="27"/>
+          <w:szCs w:val="27"/>
+          <w:lang w:val="pt-BR"/>
+        </w:rPr>
+      </w:pPr>
+    </w:p>
+    <w:p>
+      <w:pPr>
+        <w:shd w:val="clear" w:color="auto" w:fill="1E1E1E"/>
+        <w:spacing w:line="360" w:lineRule="atLeast"/>
+        <w:rPr>
+          <w:rFonts w:ascii="Consolas" w:hAnsi="Consolas" w:cs="Times New Roman"/>
+          <w:color w:val="D4D4D4"/>
+          <w:kern w:val="0"/>
+          <w:sz w:val="27"/>
+          <w:szCs w:val="27"/>
+          <w:lang w:val="pt-BR"/>
+        </w:rPr>
+      </w:pPr>
+      <w:r>
+        <w:rPr>
+          <w:rFonts w:ascii="Consolas" w:hAnsi="Consolas" w:cs="Times New Roman"/>
+          <w:color w:val="6A9955"/>
+          <w:kern w:val="0"/>
+          <w:sz w:val="27"/>
+          <w:szCs w:val="27"/>
+          <w:lang w:val="pt-BR"/>
+        </w:rPr>
+        <w:t>*JS é case-</w:t>
+      </w:r>
+      <w:proofErr w:type="spellStart"/>
+      <w:r>
+        <w:rPr>
+          <w:rFonts w:ascii="Consolas" w:hAnsi="Consolas" w:cs="Times New Roman"/>
+          <w:color w:val="6A9955"/>
+          <w:kern w:val="0"/>
+          <w:sz w:val="27"/>
+          <w:szCs w:val="27"/>
+          <w:lang w:val="pt-BR"/>
+        </w:rPr>
+        <w:t>sensitive</w:t>
+      </w:r>
+      <w:proofErr w:type="spellEnd"/>
+      <w:r>
+        <w:rPr>
+          <w:rFonts w:ascii="Consolas" w:hAnsi="Consolas" w:cs="Times New Roman"/>
+          <w:color w:val="6A9955"/>
+          <w:kern w:val="0"/>
+          <w:sz w:val="27"/>
+          <w:szCs w:val="27"/>
+          <w:lang w:val="pt-BR"/>
+        </w:rPr>
+        <w:t xml:space="preserve"> (sensível a </w:t>
+      </w:r>
+      <w:proofErr w:type="spellStart"/>
+      <w:r>
+        <w:rPr>
+          <w:rFonts w:ascii="Consolas" w:hAnsi="Consolas" w:cs="Times New Roman"/>
+          <w:color w:val="6A9955"/>
+          <w:kern w:val="0"/>
+          <w:sz w:val="27"/>
+          <w:szCs w:val="27"/>
+          <w:lang w:val="pt-BR"/>
+        </w:rPr>
+        <w:t>maísculas</w:t>
+      </w:r>
+      <w:proofErr w:type="spellEnd"/>
+      <w:r>
+        <w:rPr>
+          <w:rFonts w:ascii="Consolas" w:hAnsi="Consolas" w:cs="Times New Roman"/>
+          <w:color w:val="6A9955"/>
+          <w:kern w:val="0"/>
+          <w:sz w:val="27"/>
+          <w:szCs w:val="27"/>
+          <w:lang w:val="pt-BR"/>
+        </w:rPr>
+        <w:t>/minúsculas)</w:t>
+      </w:r>
+    </w:p>
+    <w:p>
+      <w:pPr>
+        <w:shd w:val="clear" w:color="auto" w:fill="1E1E1E"/>
+        <w:spacing w:line="360" w:lineRule="atLeast"/>
+        <w:rPr>
+          <w:rFonts w:ascii="Consolas" w:hAnsi="Consolas" w:cs="Times New Roman"/>
+          <w:color w:val="D4D4D4"/>
+          <w:kern w:val="0"/>
+          <w:sz w:val="27"/>
+          <w:szCs w:val="27"/>
+          <w:lang w:val="pt-BR"/>
+        </w:rPr>
+      </w:pPr>
+      <w:r>
+        <w:rPr>
+          <w:rFonts w:ascii="Consolas" w:hAnsi="Consolas" w:cs="Times New Roman"/>
+          <w:color w:val="6A9955"/>
+          <w:kern w:val="0"/>
+          <w:sz w:val="27"/>
+          <w:szCs w:val="27"/>
+          <w:lang w:val="pt-BR"/>
+        </w:rPr>
+        <w:t xml:space="preserve">*JS aceita a cadeia de caracteres </w:t>
+      </w:r>
+      <w:proofErr w:type="spellStart"/>
+      <w:r>
+        <w:rPr>
+          <w:rFonts w:ascii="Consolas" w:hAnsi="Consolas" w:cs="Times New Roman"/>
+          <w:color w:val="6A9955"/>
+          <w:kern w:val="0"/>
+          <w:sz w:val="27"/>
+          <w:szCs w:val="27"/>
+          <w:lang w:val="pt-BR"/>
+        </w:rPr>
+        <w:t>Unicod</w:t>
+      </w:r>
+      <w:proofErr w:type="spellEnd"/>
+    </w:p>
+    <w:p>
+      <w:pPr>
+        <w:shd w:val="clear" w:color="auto" w:fill="1E1E1E"/>
+        <w:spacing w:line="360" w:lineRule="atLeast"/>
+        <w:rPr>
+          <w:rFonts w:ascii="Consolas" w:hAnsi="Consolas" w:cs="Times New Roman"/>
+          <w:color w:val="D4D4D4"/>
+          <w:kern w:val="0"/>
+          <w:sz w:val="27"/>
+          <w:szCs w:val="27"/>
+          <w:lang w:val="pt-BR"/>
+        </w:rPr>
+      </w:pPr>
+    </w:p>
+    <w:p>
+      <w:pPr>
+        <w:shd w:val="clear" w:color="auto" w:fill="1E1E1E"/>
+        <w:spacing w:line="360" w:lineRule="atLeast"/>
+        <w:rPr>
+          <w:rFonts w:ascii="Consolas" w:hAnsi="Consolas" w:cs="Times New Roman"/>
+          <w:color w:val="D4D4D4"/>
+          <w:kern w:val="0"/>
+          <w:sz w:val="27"/>
+          <w:szCs w:val="27"/>
+          <w:lang w:val="pt-BR"/>
+        </w:rPr>
+      </w:pPr>
+      <w:r>
+        <w:rPr>
+          <w:rFonts w:ascii="Consolas" w:hAnsi="Consolas" w:cs="Times New Roman"/>
+          <w:color w:val="6A9955"/>
+          <w:kern w:val="0"/>
+          <w:sz w:val="27"/>
+          <w:szCs w:val="27"/>
+          <w:lang w:val="pt-BR"/>
+        </w:rPr>
+        <w:t>- Posso:</w:t>
+      </w:r>
+    </w:p>
+    <w:p>
+      <w:pPr>
+        <w:shd w:val="clear" w:color="auto" w:fill="1E1E1E"/>
+        <w:spacing w:line="360" w:lineRule="atLeast"/>
+        <w:rPr>
+          <w:rFonts w:ascii="Consolas" w:hAnsi="Consolas" w:cs="Times New Roman"/>
+          <w:color w:val="D4D4D4"/>
+          <w:kern w:val="0"/>
+          <w:sz w:val="27"/>
+          <w:szCs w:val="27"/>
+          <w:lang w:val="pt-BR"/>
+        </w:rPr>
+      </w:pPr>
+      <w:r>
+        <w:rPr>
+          <w:rFonts w:ascii="Consolas" w:hAnsi="Consolas" w:cs="Times New Roman"/>
+          <w:color w:val="6A9955"/>
+          <w:kern w:val="0"/>
+          <w:sz w:val="27"/>
+          <w:szCs w:val="27"/>
+          <w:lang w:val="pt-BR"/>
+        </w:rPr>
+        <w:t>    * Iniciar com esses caracteres especiais: $ _</w:t>
+      </w:r>
+    </w:p>
+    <w:p>
+      <w:pPr>
+        <w:shd w:val="clear" w:color="auto" w:fill="1E1E1E"/>
+        <w:spacing w:line="360" w:lineRule="atLeast"/>
+        <w:rPr>
+          <w:rFonts w:ascii="Consolas" w:hAnsi="Consolas" w:cs="Times New Roman"/>
+          <w:color w:val="D4D4D4"/>
+          <w:kern w:val="0"/>
+          <w:sz w:val="27"/>
+          <w:szCs w:val="27"/>
+          <w:lang w:val="pt-BR"/>
+        </w:rPr>
+      </w:pPr>
+      <w:r>
+        <w:rPr>
+          <w:rFonts w:ascii="Consolas" w:hAnsi="Consolas" w:cs="Times New Roman"/>
+          <w:color w:val="6A9955"/>
+          <w:kern w:val="0"/>
+          <w:sz w:val="27"/>
+          <w:szCs w:val="27"/>
+          <w:lang w:val="pt-BR"/>
+        </w:rPr>
+        <w:t>    * Iniciar com letras</w:t>
+      </w:r>
+    </w:p>
+    <w:p>
+      <w:pPr>
+        <w:shd w:val="clear" w:color="auto" w:fill="1E1E1E"/>
+        <w:spacing w:line="360" w:lineRule="atLeast"/>
+        <w:rPr>
+          <w:rFonts w:ascii="Consolas" w:hAnsi="Consolas" w:cs="Times New Roman"/>
+          <w:color w:val="D4D4D4"/>
+          <w:kern w:val="0"/>
+          <w:sz w:val="27"/>
+          <w:szCs w:val="27"/>
+          <w:lang w:val="pt-BR"/>
+        </w:rPr>
+      </w:pPr>
+      <w:r>
+        <w:rPr>
+          <w:rFonts w:ascii="Consolas" w:hAnsi="Consolas" w:cs="Times New Roman"/>
+          <w:color w:val="6A9955"/>
+          <w:kern w:val="0"/>
+          <w:sz w:val="27"/>
+          <w:szCs w:val="27"/>
+          <w:lang w:val="pt-BR"/>
+        </w:rPr>
+        <w:t>    * Colocar acentos</w:t>
+      </w:r>
+    </w:p>
+    <w:p>
+      <w:pPr>
+        <w:shd w:val="clear" w:color="auto" w:fill="1E1E1E"/>
+        <w:spacing w:line="360" w:lineRule="atLeast"/>
+        <w:rPr>
+          <w:rFonts w:ascii="Consolas" w:hAnsi="Consolas" w:cs="Times New Roman"/>
+          <w:color w:val="D4D4D4"/>
+          <w:kern w:val="0"/>
+          <w:sz w:val="27"/>
+          <w:szCs w:val="27"/>
+          <w:lang w:val="pt-BR"/>
+        </w:rPr>
+      </w:pPr>
+      <w:r>
+        <w:rPr>
+          <w:rFonts w:ascii="Consolas" w:hAnsi="Consolas" w:cs="Times New Roman"/>
+          <w:color w:val="6A9955"/>
+          <w:kern w:val="0"/>
+          <w:sz w:val="27"/>
+          <w:szCs w:val="27"/>
+          <w:lang w:val="pt-BR"/>
+        </w:rPr>
+        <w:t xml:space="preserve">    * Letras </w:t>
+      </w:r>
+      <w:r>
+        <w:rPr>
+          <w:rFonts w:ascii="Consolas" w:hAnsi="Consolas" w:cs="Times New Roman"/>
+          <w:color w:val="6A9955"/>
+          <w:kern w:val="0"/>
+          <w:sz w:val="27"/>
+          <w:szCs w:val="27"/>
+          <w:lang w:val="pt-BR"/>
+        </w:rPr>
+        <w:t>maiúsculas</w:t>
+      </w:r>
+      <w:r>
+        <w:rPr>
+          <w:rFonts w:ascii="Consolas" w:hAnsi="Consolas" w:cs="Times New Roman"/>
+          <w:color w:val="6A9955"/>
+          <w:kern w:val="0"/>
+          <w:sz w:val="27"/>
+          <w:szCs w:val="27"/>
+          <w:lang w:val="pt-BR"/>
+        </w:rPr>
+        <w:t xml:space="preserve"> e minúsculas fazem diferença</w:t>
+      </w:r>
+    </w:p>
+    <w:p>
+      <w:pPr>
+        <w:shd w:val="clear" w:color="auto" w:fill="1E1E1E"/>
+        <w:spacing w:line="360" w:lineRule="atLeast"/>
+        <w:rPr>
+          <w:rFonts w:ascii="Consolas" w:hAnsi="Consolas" w:cs="Times New Roman"/>
+          <w:color w:val="D4D4D4"/>
+          <w:kern w:val="0"/>
+          <w:sz w:val="27"/>
+          <w:szCs w:val="27"/>
+          <w:lang w:val="pt-BR"/>
+        </w:rPr>
+      </w:pPr>
+    </w:p>
+    <w:p>
+      <w:pPr>
+        <w:shd w:val="clear" w:color="auto" w:fill="1E1E1E"/>
+        <w:spacing w:line="360" w:lineRule="atLeast"/>
+        <w:rPr>
+          <w:rFonts w:ascii="Consolas" w:hAnsi="Consolas" w:cs="Times New Roman"/>
+          <w:color w:val="D4D4D4"/>
+          <w:kern w:val="0"/>
+          <w:sz w:val="27"/>
+          <w:szCs w:val="27"/>
+          <w:lang w:val="pt-BR"/>
+        </w:rPr>
+      </w:pPr>
+      <w:r>
+        <w:rPr>
+          <w:rFonts w:ascii="Consolas" w:hAnsi="Consolas" w:cs="Times New Roman"/>
+          <w:color w:val="6A9955"/>
+          <w:kern w:val="0"/>
+          <w:sz w:val="27"/>
+          <w:szCs w:val="27"/>
+          <w:lang w:val="pt-BR"/>
+        </w:rPr>
+        <w:t>- Não posso:</w:t>
+      </w:r>
+    </w:p>
+    <w:p>
+      <w:pPr>
+        <w:shd w:val="clear" w:color="auto" w:fill="1E1E1E"/>
+        <w:spacing w:line="360" w:lineRule="atLeast"/>
+        <w:rPr>
+          <w:rFonts w:ascii="Consolas" w:hAnsi="Consolas" w:cs="Times New Roman"/>
+          <w:color w:val="D4D4D4"/>
+          <w:kern w:val="0"/>
+          <w:sz w:val="27"/>
+          <w:szCs w:val="27"/>
+          <w:lang w:val="pt-BR"/>
+        </w:rPr>
+      </w:pPr>
+      <w:r>
+        <w:rPr>
+          <w:rFonts w:ascii="Consolas" w:hAnsi="Consolas" w:cs="Times New Roman"/>
+          <w:color w:val="6A9955"/>
+          <w:kern w:val="0"/>
+          <w:sz w:val="27"/>
+          <w:szCs w:val="27"/>
+          <w:lang w:val="pt-BR"/>
+        </w:rPr>
+        <w:t>    * Iniciar com números</w:t>
+      </w:r>
+    </w:p>
+    <w:p>
+      <w:pPr>
+        <w:shd w:val="clear" w:color="auto" w:fill="1E1E1E"/>
+        <w:spacing w:line="360" w:lineRule="atLeast"/>
+        <w:rPr>
+          <w:rFonts w:ascii="Consolas" w:hAnsi="Consolas" w:cs="Times New Roman"/>
+          <w:color w:val="D4D4D4"/>
+          <w:kern w:val="0"/>
+          <w:sz w:val="27"/>
+          <w:szCs w:val="27"/>
+          <w:lang w:val="pt-BR"/>
+        </w:rPr>
+      </w:pPr>
+      <w:r>
+        <w:rPr>
+          <w:rFonts w:ascii="Consolas" w:hAnsi="Consolas" w:cs="Times New Roman"/>
+          <w:color w:val="6A9955"/>
+          <w:kern w:val="0"/>
+          <w:sz w:val="27"/>
+          <w:szCs w:val="27"/>
+          <w:lang w:val="pt-BR"/>
+        </w:rPr>
+        <w:t>    * Colocar espaços vazios no nome</w:t>
+      </w:r>
+    </w:p>
+    <w:p>
+      <w:pPr>
+        <w:shd w:val="clear" w:color="auto" w:fill="1E1E1E"/>
+        <w:spacing w:line="360" w:lineRule="atLeast"/>
+        <w:rPr>
+          <w:rFonts w:ascii="Consolas" w:hAnsi="Consolas" w:cs="Times New Roman"/>
+          <w:color w:val="D4D4D4"/>
+          <w:kern w:val="0"/>
+          <w:sz w:val="27"/>
+          <w:szCs w:val="27"/>
+          <w:lang w:val="pt-BR"/>
+        </w:rPr>
+      </w:pPr>
+    </w:p>
+    <w:p>
+      <w:pPr>
+        <w:shd w:val="clear" w:color="auto" w:fill="1E1E1E"/>
+        <w:spacing w:line="360" w:lineRule="atLeast"/>
+        <w:rPr>
+          <w:rFonts w:ascii="Consolas" w:hAnsi="Consolas" w:cs="Times New Roman"/>
+          <w:color w:val="D4D4D4"/>
+          <w:kern w:val="0"/>
+          <w:sz w:val="27"/>
+          <w:szCs w:val="27"/>
+          <w:lang w:val="pt-BR"/>
+        </w:rPr>
+      </w:pPr>
+      <w:r>
+        <w:rPr>
+          <w:rFonts w:ascii="Consolas" w:hAnsi="Consolas" w:cs="Times New Roman"/>
+          <w:color w:val="6A9955"/>
+          <w:kern w:val="0"/>
+          <w:sz w:val="27"/>
+          <w:szCs w:val="27"/>
+          <w:lang w:val="pt-BR"/>
+        </w:rPr>
+        <w:t>- Ideal:</w:t>
+      </w:r>
+    </w:p>
+    <w:p>
+      <w:pPr>
+        <w:shd w:val="clear" w:color="auto" w:fill="1E1E1E"/>
+        <w:spacing w:line="360" w:lineRule="atLeast"/>
+        <w:rPr>
+          <w:rFonts w:ascii="Consolas" w:hAnsi="Consolas" w:cs="Times New Roman"/>
+          <w:color w:val="D4D4D4"/>
+          <w:kern w:val="0"/>
+          <w:sz w:val="27"/>
+          <w:szCs w:val="27"/>
+          <w:lang w:val="pt-BR"/>
+        </w:rPr>
+      </w:pPr>
+      <w:r>
+        <w:rPr>
+          <w:rFonts w:ascii="Consolas" w:hAnsi="Consolas" w:cs="Times New Roman"/>
+          <w:color w:val="6A9955"/>
+          <w:kern w:val="0"/>
+          <w:sz w:val="27"/>
+          <w:szCs w:val="27"/>
+          <w:lang w:val="pt-BR"/>
+        </w:rPr>
+        <w:t>    * Criar nomes que fazem sentido</w:t>
+      </w:r>
+    </w:p>
+    <w:p>
+      <w:pPr>
+        <w:shd w:val="clear" w:color="auto" w:fill="1E1E1E"/>
+        <w:spacing w:line="360" w:lineRule="atLeast"/>
+        <w:rPr>
+          <w:rFonts w:ascii="Consolas" w:hAnsi="Consolas" w:cs="Times New Roman"/>
+          <w:color w:val="D4D4D4"/>
+          <w:kern w:val="0"/>
+          <w:sz w:val="27"/>
+          <w:szCs w:val="27"/>
+          <w:lang w:val="pt-BR"/>
+        </w:rPr>
+      </w:pPr>
+      <w:r>
+        <w:rPr>
+          <w:rFonts w:ascii="Consolas" w:hAnsi="Consolas" w:cs="Times New Roman"/>
+          <w:color w:val="6A9955"/>
+          <w:kern w:val="0"/>
+          <w:sz w:val="27"/>
+          <w:szCs w:val="27"/>
+          <w:lang w:val="pt-BR"/>
+        </w:rPr>
+        <w:t>    * Nomes que expliquem o que a variável é ou faz</w:t>
+      </w:r>
+    </w:p>
+    <w:p>
+      <w:pPr>
+        <w:shd w:val="clear" w:color="auto" w:fill="1E1E1E"/>
+        <w:spacing w:line="360" w:lineRule="atLeast"/>
+        <w:rPr>
+          <w:rFonts w:ascii="Consolas" w:hAnsi="Consolas" w:cs="Times New Roman"/>
+          <w:color w:val="D4D4D4"/>
+          <w:kern w:val="0"/>
+          <w:sz w:val="27"/>
+          <w:szCs w:val="27"/>
+          <w:lang w:val="pt-BR"/>
+        </w:rPr>
+      </w:pPr>
+      <w:r>
+        <w:rPr>
+          <w:rFonts w:ascii="Consolas" w:hAnsi="Consolas" w:cs="Times New Roman"/>
+          <w:color w:val="6A9955"/>
+          <w:kern w:val="0"/>
+          <w:sz w:val="27"/>
+          <w:szCs w:val="27"/>
+          <w:lang w:val="pt-BR"/>
+        </w:rPr>
+        <w:t xml:space="preserve">    * </w:t>
+      </w:r>
+      <w:proofErr w:type="spellStart"/>
+      <w:r>
+        <w:rPr>
+          <w:rFonts w:ascii="Consolas" w:hAnsi="Consolas" w:cs="Times New Roman"/>
+          <w:color w:val="6A9955"/>
+          <w:kern w:val="0"/>
+          <w:sz w:val="27"/>
+          <w:szCs w:val="27"/>
+          <w:lang w:val="pt-BR"/>
+        </w:rPr>
+        <w:t>camelCase</w:t>
+      </w:r>
+      <w:proofErr w:type="spellEnd"/>
+    </w:p>
+    <w:p>
+      <w:pPr>
+        <w:shd w:val="clear" w:color="auto" w:fill="1E1E1E"/>
+        <w:spacing w:line="360" w:lineRule="atLeast"/>
+        <w:rPr>
+          <w:rFonts w:ascii="Consolas" w:hAnsi="Consolas" w:cs="Times New Roman"/>
+          <w:color w:val="D4D4D4"/>
+          <w:kern w:val="0"/>
+          <w:sz w:val="27"/>
+          <w:szCs w:val="27"/>
+          <w:lang w:val="pt-BR"/>
+        </w:rPr>
+      </w:pPr>
+      <w:r>
+        <w:rPr>
+          <w:rFonts w:ascii="Consolas" w:hAnsi="Consolas" w:cs="Times New Roman"/>
+          <w:color w:val="6A9955"/>
+          <w:kern w:val="0"/>
+          <w:sz w:val="27"/>
+          <w:szCs w:val="27"/>
+          <w:lang w:val="pt-BR"/>
+        </w:rPr>
+        <w:t xml:space="preserve">    * </w:t>
+      </w:r>
+      <w:proofErr w:type="spellStart"/>
+      <w:r>
+        <w:rPr>
+          <w:rFonts w:ascii="Consolas" w:hAnsi="Consolas" w:cs="Times New Roman"/>
+          <w:color w:val="6A9955"/>
+          <w:kern w:val="0"/>
+          <w:sz w:val="27"/>
+          <w:szCs w:val="27"/>
+          <w:lang w:val="pt-BR"/>
+        </w:rPr>
+        <w:t>snake_case</w:t>
+      </w:r>
+      <w:proofErr w:type="spellEnd"/>
+    </w:p>
+    <w:p>
+      <w:pPr>
+        <w:shd w:val="clear" w:color="auto" w:fill="1E1E1E"/>
+        <w:spacing w:line="360" w:lineRule="atLeast"/>
+        <w:rPr>
+          <w:rFonts w:ascii="Consolas" w:hAnsi="Consolas" w:cs="Times New Roman"/>
+          <w:color w:val="D4D4D4"/>
+          <w:kern w:val="0"/>
+          <w:sz w:val="27"/>
+          <w:szCs w:val="27"/>
+          <w:lang w:val="pt-BR"/>
+        </w:rPr>
+      </w:pPr>
+      <w:r>
+        <w:rPr>
+          <w:rFonts w:ascii="Consolas" w:hAnsi="Consolas" w:cs="Times New Roman"/>
+          <w:color w:val="6A9955"/>
+          <w:kern w:val="0"/>
+          <w:sz w:val="27"/>
+          <w:szCs w:val="27"/>
+          <w:lang w:val="pt-BR"/>
+        </w:rPr>
+        <w:t>    * Escrever em Inglês</w:t>
+      </w:r>
+    </w:p>
+    <w:p>
+      <w:pPr>
+        <w:shd w:val="clear" w:color="auto" w:fill="1E1E1E"/>
+        <w:spacing w:line="360" w:lineRule="atLeast"/>
+        <w:rPr>
+          <w:rFonts w:ascii="Consolas" w:hAnsi="Consolas" w:cs="Times New Roman"/>
+          <w:color w:val="D4D4D4"/>
+          <w:kern w:val="0"/>
+          <w:sz w:val="27"/>
+          <w:szCs w:val="27"/>
+          <w:lang w:val="pt-BR"/>
+        </w:rPr>
+      </w:pPr>
+    </w:p>
+    <w:p>
+      <w:pPr>
+        <w:shd w:val="clear" w:color="auto" w:fill="1E1E1E"/>
+        <w:spacing w:line="360" w:lineRule="atLeast"/>
+        <w:rPr>
+          <w:rFonts w:ascii="Consolas" w:hAnsi="Consolas" w:cs="Times New Roman"/>
+          <w:color w:val="D4D4D4"/>
+          <w:kern w:val="0"/>
+          <w:sz w:val="27"/>
+          <w:szCs w:val="27"/>
+        </w:rPr>
+      </w:pPr>
+      <w:r>
+        <w:rPr>
+          <w:rFonts w:ascii="Consolas" w:hAnsi="Consolas" w:cs="Times New Roman"/>
+          <w:color w:val="6A9955"/>
+          <w:kern w:val="0"/>
+          <w:sz w:val="27"/>
+          <w:szCs w:val="27"/>
+        </w:rPr>
+        <w:t>*/</w:t>
+      </w:r>
     </w:p>
     <w:p>
       <w:pPr>

--- a/JavaScript.docx
+++ b/JavaScript.docx
@@ -779,6 +779,7 @@
           <w:kern w:val="0"/>
           <w:sz w:val="27"/>
           <w:szCs w:val="27"/>
+          <w:lang w:val="pt-BR"/>
         </w:rPr>
       </w:pPr>
     </w:p>
@@ -3186,6 +3187,41 @@
           <w:szCs w:val="27"/>
         </w:rPr>
         <w:t>*/</w:t>
+      </w:r>
+    </w:p>
+    <w:p>
+      <w:pPr>
+        <w:rPr>
+          <w:lang w:val="pt-BR"/>
+        </w:rPr>
+      </w:pPr>
+    </w:p>
+    <w:p>
+      <w:pPr>
+        <w:rPr>
+          <w:lang w:val="pt-BR"/>
+        </w:rPr>
+      </w:pPr>
+    </w:p>
+    <w:p>
+      <w:pPr>
+        <w:rPr>
+          <w:b/>
+          <w:bCs/>
+          <w:sz w:val="30"/>
+          <w:szCs w:val="30"/>
+          <w:lang w:val="pt-BR"/>
+        </w:rPr>
+      </w:pPr>
+      <w:r>
+        <w:rPr>
+          <w:b/>
+          <w:bCs/>
+          <w:sz w:val="30"/>
+          <w:szCs w:val="30"/>
+          <w:lang w:val="pt-BR"/>
+        </w:rPr>
+        <w:t>FUNCTIONS – FUNÇÕES</w:t>
       </w:r>
     </w:p>
     <w:p>

--- a/JavaScript.docx
+++ b/JavaScript.docx
@@ -3199,13 +3199,6 @@
     <w:p>
       <w:pPr>
         <w:rPr>
-          <w:lang w:val="pt-BR"/>
-        </w:rPr>
-      </w:pPr>
-    </w:p>
-    <w:p>
-      <w:pPr>
-        <w:rPr>
           <w:b/>
           <w:bCs/>
           <w:sz w:val="30"/>
@@ -3226,10 +3219,705 @@
     </w:p>
     <w:p>
       <w:pPr>
-        <w:rPr>
-          <w:lang w:val="pt-BR"/>
-        </w:rPr>
-      </w:pPr>
+        <w:shd w:val="clear" w:color="auto" w:fill="1E1E1E"/>
+        <w:spacing w:line="360" w:lineRule="atLeast"/>
+        <w:rPr>
+          <w:rFonts w:ascii="Consolas" w:hAnsi="Consolas" w:cs="Times New Roman"/>
+          <w:color w:val="D4D4D4"/>
+          <w:kern w:val="0"/>
+          <w:sz w:val="27"/>
+          <w:szCs w:val="27"/>
+          <w:lang w:val="pt-BR"/>
+        </w:rPr>
+      </w:pPr>
+      <w:r>
+        <w:rPr>
+          <w:rFonts w:ascii="Consolas" w:hAnsi="Consolas" w:cs="Times New Roman"/>
+          <w:color w:val="6A9955"/>
+          <w:kern w:val="0"/>
+          <w:sz w:val="27"/>
+          <w:szCs w:val="27"/>
+          <w:lang w:val="pt-BR"/>
+        </w:rPr>
+        <w:t>//FUNCTIONS</w:t>
+      </w:r>
+    </w:p>
+    <w:p>
+      <w:pPr>
+        <w:shd w:val="clear" w:color="auto" w:fill="1E1E1E"/>
+        <w:spacing w:line="360" w:lineRule="atLeast"/>
+        <w:rPr>
+          <w:rFonts w:ascii="Consolas" w:hAnsi="Consolas" w:cs="Times New Roman"/>
+          <w:color w:val="D4D4D4"/>
+          <w:kern w:val="0"/>
+          <w:sz w:val="27"/>
+          <w:szCs w:val="27"/>
+          <w:lang w:val="pt-BR"/>
+        </w:rPr>
+      </w:pPr>
+      <w:r>
+        <w:rPr>
+          <w:rFonts w:ascii="Consolas" w:hAnsi="Consolas" w:cs="Times New Roman"/>
+          <w:color w:val="6A9955"/>
+          <w:kern w:val="0"/>
+          <w:sz w:val="27"/>
+          <w:szCs w:val="27"/>
+          <w:lang w:val="pt-BR"/>
+        </w:rPr>
+        <w:t>//</w:t>
+      </w:r>
+      <w:proofErr w:type="spellStart"/>
+      <w:r>
+        <w:rPr>
+          <w:rFonts w:ascii="Consolas" w:hAnsi="Consolas" w:cs="Times New Roman"/>
+          <w:color w:val="6A9955"/>
+          <w:kern w:val="0"/>
+          <w:sz w:val="27"/>
+          <w:szCs w:val="27"/>
+          <w:lang w:val="pt-BR"/>
+        </w:rPr>
+        <w:t>Declaration</w:t>
+      </w:r>
+      <w:proofErr w:type="spellEnd"/>
+      <w:r>
+        <w:rPr>
+          <w:rFonts w:ascii="Consolas" w:hAnsi="Consolas" w:cs="Times New Roman"/>
+          <w:color w:val="6A9955"/>
+          <w:kern w:val="0"/>
+          <w:sz w:val="27"/>
+          <w:szCs w:val="27"/>
+          <w:lang w:val="pt-BR"/>
+        </w:rPr>
+        <w:t xml:space="preserve"> - declaração da função</w:t>
+      </w:r>
+    </w:p>
+    <w:p>
+      <w:pPr>
+        <w:shd w:val="clear" w:color="auto" w:fill="1E1E1E"/>
+        <w:spacing w:line="360" w:lineRule="atLeast"/>
+        <w:rPr>
+          <w:rFonts w:ascii="Consolas" w:hAnsi="Consolas" w:cs="Times New Roman"/>
+          <w:color w:val="D4D4D4"/>
+          <w:kern w:val="0"/>
+          <w:sz w:val="27"/>
+          <w:szCs w:val="27"/>
+        </w:rPr>
+      </w:pPr>
+      <w:r>
+        <w:rPr>
+          <w:rFonts w:ascii="Consolas" w:hAnsi="Consolas" w:cs="Times New Roman"/>
+          <w:color w:val="6A9955"/>
+          <w:kern w:val="0"/>
+          <w:sz w:val="27"/>
+          <w:szCs w:val="27"/>
+        </w:rPr>
+        <w:t>//Function statement</w:t>
+      </w:r>
+    </w:p>
+    <w:p>
+      <w:pPr>
+        <w:shd w:val="clear" w:color="auto" w:fill="1E1E1E"/>
+        <w:spacing w:line="360" w:lineRule="atLeast"/>
+        <w:rPr>
+          <w:rFonts w:ascii="Consolas" w:hAnsi="Consolas" w:cs="Times New Roman"/>
+          <w:color w:val="D4D4D4"/>
+          <w:kern w:val="0"/>
+          <w:sz w:val="27"/>
+          <w:szCs w:val="27"/>
+        </w:rPr>
+      </w:pPr>
+    </w:p>
+    <w:p>
+      <w:pPr>
+        <w:shd w:val="clear" w:color="auto" w:fill="1E1E1E"/>
+        <w:spacing w:line="360" w:lineRule="atLeast"/>
+        <w:rPr>
+          <w:rFonts w:ascii="Consolas" w:hAnsi="Consolas" w:cs="Times New Roman"/>
+          <w:color w:val="D4D4D4"/>
+          <w:kern w:val="0"/>
+          <w:sz w:val="27"/>
+          <w:szCs w:val="27"/>
+        </w:rPr>
+      </w:pPr>
+      <w:r>
+        <w:rPr>
+          <w:rFonts w:ascii="Consolas" w:hAnsi="Consolas" w:cs="Times New Roman"/>
+          <w:color w:val="569CD6"/>
+          <w:kern w:val="0"/>
+          <w:sz w:val="27"/>
+          <w:szCs w:val="27"/>
+        </w:rPr>
+        <w:t>function</w:t>
+      </w:r>
+      <w:r>
+        <w:rPr>
+          <w:rFonts w:ascii="Consolas" w:hAnsi="Consolas" w:cs="Times New Roman"/>
+          <w:color w:val="D4D4D4"/>
+          <w:kern w:val="0"/>
+          <w:sz w:val="27"/>
+          <w:szCs w:val="27"/>
+        </w:rPr>
+        <w:t xml:space="preserve"> </w:t>
+      </w:r>
+      <w:proofErr w:type="spellStart"/>
+      <w:r>
+        <w:rPr>
+          <w:rFonts w:ascii="Consolas" w:hAnsi="Consolas" w:cs="Times New Roman"/>
+          <w:color w:val="DCDCAA"/>
+          <w:kern w:val="0"/>
+          <w:sz w:val="27"/>
+          <w:szCs w:val="27"/>
+        </w:rPr>
+        <w:t>creatPhrase</w:t>
+      </w:r>
+      <w:proofErr w:type="spellEnd"/>
+      <w:r>
+        <w:rPr>
+          <w:rFonts w:ascii="Consolas" w:hAnsi="Consolas" w:cs="Times New Roman"/>
+          <w:color w:val="D4D4D4"/>
+          <w:kern w:val="0"/>
+          <w:sz w:val="27"/>
+          <w:szCs w:val="27"/>
+        </w:rPr>
+        <w:t xml:space="preserve"> () {</w:t>
+      </w:r>
+    </w:p>
+    <w:p>
+      <w:pPr>
+        <w:shd w:val="clear" w:color="auto" w:fill="1E1E1E"/>
+        <w:spacing w:line="360" w:lineRule="atLeast"/>
+        <w:rPr>
+          <w:rFonts w:ascii="Consolas" w:hAnsi="Consolas" w:cs="Times New Roman"/>
+          <w:color w:val="D4D4D4"/>
+          <w:kern w:val="0"/>
+          <w:sz w:val="27"/>
+          <w:szCs w:val="27"/>
+        </w:rPr>
+      </w:pPr>
+      <w:r>
+        <w:rPr>
+          <w:rFonts w:ascii="Consolas" w:hAnsi="Consolas" w:cs="Times New Roman"/>
+          <w:color w:val="D4D4D4"/>
+          <w:kern w:val="0"/>
+          <w:sz w:val="27"/>
+          <w:szCs w:val="27"/>
+        </w:rPr>
+        <w:t xml:space="preserve">    </w:t>
+      </w:r>
+      <w:proofErr w:type="gramStart"/>
+      <w:r>
+        <w:rPr>
+          <w:rFonts w:ascii="Consolas" w:hAnsi="Consolas" w:cs="Times New Roman"/>
+          <w:color w:val="9CDCFE"/>
+          <w:kern w:val="0"/>
+          <w:sz w:val="27"/>
+          <w:szCs w:val="27"/>
+        </w:rPr>
+        <w:t>console</w:t>
+      </w:r>
+      <w:r>
+        <w:rPr>
+          <w:rFonts w:ascii="Consolas" w:hAnsi="Consolas" w:cs="Times New Roman"/>
+          <w:color w:val="D4D4D4"/>
+          <w:kern w:val="0"/>
+          <w:sz w:val="27"/>
+          <w:szCs w:val="27"/>
+        </w:rPr>
+        <w:t>.</w:t>
+      </w:r>
+      <w:r>
+        <w:rPr>
+          <w:rFonts w:ascii="Consolas" w:hAnsi="Consolas" w:cs="Times New Roman"/>
+          <w:color w:val="DCDCAA"/>
+          <w:kern w:val="0"/>
+          <w:sz w:val="27"/>
+          <w:szCs w:val="27"/>
+        </w:rPr>
+        <w:t>log</w:t>
+      </w:r>
+      <w:r>
+        <w:rPr>
+          <w:rFonts w:ascii="Consolas" w:hAnsi="Consolas" w:cs="Times New Roman"/>
+          <w:color w:val="D4D4D4"/>
+          <w:kern w:val="0"/>
+          <w:sz w:val="27"/>
+          <w:szCs w:val="27"/>
+        </w:rPr>
+        <w:t>(</w:t>
+      </w:r>
+      <w:proofErr w:type="gramEnd"/>
+      <w:r>
+        <w:rPr>
+          <w:rFonts w:ascii="Consolas" w:hAnsi="Consolas" w:cs="Times New Roman"/>
+          <w:color w:val="CE9178"/>
+          <w:kern w:val="0"/>
+          <w:sz w:val="27"/>
+          <w:szCs w:val="27"/>
+        </w:rPr>
+        <w:t>'</w:t>
+      </w:r>
+      <w:proofErr w:type="spellStart"/>
+      <w:r>
+        <w:rPr>
+          <w:rFonts w:ascii="Consolas" w:hAnsi="Consolas" w:cs="Times New Roman"/>
+          <w:color w:val="CE9178"/>
+          <w:kern w:val="0"/>
+          <w:sz w:val="27"/>
+          <w:szCs w:val="27"/>
+        </w:rPr>
+        <w:t>Estudar</w:t>
+      </w:r>
+      <w:proofErr w:type="spellEnd"/>
+      <w:r>
+        <w:rPr>
+          <w:rFonts w:ascii="Consolas" w:hAnsi="Consolas" w:cs="Times New Roman"/>
+          <w:color w:val="CE9178"/>
+          <w:kern w:val="0"/>
+          <w:sz w:val="27"/>
+          <w:szCs w:val="27"/>
+        </w:rPr>
+        <w:t xml:space="preserve"> é </w:t>
+      </w:r>
+      <w:proofErr w:type="spellStart"/>
+      <w:r>
+        <w:rPr>
+          <w:rFonts w:ascii="Consolas" w:hAnsi="Consolas" w:cs="Times New Roman"/>
+          <w:color w:val="CE9178"/>
+          <w:kern w:val="0"/>
+          <w:sz w:val="27"/>
+          <w:szCs w:val="27"/>
+        </w:rPr>
+        <w:t>muito</w:t>
+      </w:r>
+      <w:proofErr w:type="spellEnd"/>
+      <w:r>
+        <w:rPr>
+          <w:rFonts w:ascii="Consolas" w:hAnsi="Consolas" w:cs="Times New Roman"/>
+          <w:color w:val="CE9178"/>
+          <w:kern w:val="0"/>
+          <w:sz w:val="27"/>
+          <w:szCs w:val="27"/>
+        </w:rPr>
+        <w:t xml:space="preserve"> </w:t>
+      </w:r>
+      <w:proofErr w:type="spellStart"/>
+      <w:r>
+        <w:rPr>
+          <w:rFonts w:ascii="Consolas" w:hAnsi="Consolas" w:cs="Times New Roman"/>
+          <w:color w:val="CE9178"/>
+          <w:kern w:val="0"/>
+          <w:sz w:val="27"/>
+          <w:szCs w:val="27"/>
+        </w:rPr>
+        <w:t>bom</w:t>
+      </w:r>
+      <w:proofErr w:type="spellEnd"/>
+      <w:r>
+        <w:rPr>
+          <w:rFonts w:ascii="Consolas" w:hAnsi="Consolas" w:cs="Times New Roman"/>
+          <w:color w:val="CE9178"/>
+          <w:kern w:val="0"/>
+          <w:sz w:val="27"/>
+          <w:szCs w:val="27"/>
+        </w:rPr>
+        <w:t>!'</w:t>
+      </w:r>
+      <w:r>
+        <w:rPr>
+          <w:rFonts w:ascii="Consolas" w:hAnsi="Consolas" w:cs="Times New Roman"/>
+          <w:color w:val="D4D4D4"/>
+          <w:kern w:val="0"/>
+          <w:sz w:val="27"/>
+          <w:szCs w:val="27"/>
+        </w:rPr>
+        <w:t>);</w:t>
+      </w:r>
+    </w:p>
+    <w:p>
+      <w:pPr>
+        <w:shd w:val="clear" w:color="auto" w:fill="1E1E1E"/>
+        <w:spacing w:line="360" w:lineRule="atLeast"/>
+        <w:rPr>
+          <w:rFonts w:ascii="Consolas" w:hAnsi="Consolas" w:cs="Times New Roman"/>
+          <w:color w:val="D4D4D4"/>
+          <w:kern w:val="0"/>
+          <w:sz w:val="27"/>
+          <w:szCs w:val="27"/>
+          <w:lang w:val="pt-BR"/>
+        </w:rPr>
+      </w:pPr>
+      <w:r>
+        <w:rPr>
+          <w:rFonts w:ascii="Consolas" w:hAnsi="Consolas" w:cs="Times New Roman"/>
+          <w:color w:val="D4D4D4"/>
+          <w:kern w:val="0"/>
+          <w:sz w:val="27"/>
+          <w:szCs w:val="27"/>
+        </w:rPr>
+        <w:t xml:space="preserve">    </w:t>
+      </w:r>
+      <w:proofErr w:type="gramStart"/>
+      <w:r>
+        <w:rPr>
+          <w:rFonts w:ascii="Consolas" w:hAnsi="Consolas" w:cs="Times New Roman"/>
+          <w:color w:val="9CDCFE"/>
+          <w:kern w:val="0"/>
+          <w:sz w:val="27"/>
+          <w:szCs w:val="27"/>
+          <w:lang w:val="pt-BR"/>
+        </w:rPr>
+        <w:t>console</w:t>
+      </w:r>
+      <w:r>
+        <w:rPr>
+          <w:rFonts w:ascii="Consolas" w:hAnsi="Consolas" w:cs="Times New Roman"/>
+          <w:color w:val="D4D4D4"/>
+          <w:kern w:val="0"/>
+          <w:sz w:val="27"/>
+          <w:szCs w:val="27"/>
+          <w:lang w:val="pt-BR"/>
+        </w:rPr>
+        <w:t>.</w:t>
+      </w:r>
+      <w:r>
+        <w:rPr>
+          <w:rFonts w:ascii="Consolas" w:hAnsi="Consolas" w:cs="Times New Roman"/>
+          <w:color w:val="DCDCAA"/>
+          <w:kern w:val="0"/>
+          <w:sz w:val="27"/>
+          <w:szCs w:val="27"/>
+          <w:lang w:val="pt-BR"/>
+        </w:rPr>
+        <w:t>log</w:t>
+      </w:r>
+      <w:r>
+        <w:rPr>
+          <w:rFonts w:ascii="Consolas" w:hAnsi="Consolas" w:cs="Times New Roman"/>
+          <w:color w:val="D4D4D4"/>
+          <w:kern w:val="0"/>
+          <w:sz w:val="27"/>
+          <w:szCs w:val="27"/>
+          <w:lang w:val="pt-BR"/>
+        </w:rPr>
+        <w:t>(</w:t>
+      </w:r>
+      <w:proofErr w:type="gramEnd"/>
+      <w:r>
+        <w:rPr>
+          <w:rFonts w:ascii="Consolas" w:hAnsi="Consolas" w:cs="Times New Roman"/>
+          <w:color w:val="CE9178"/>
+          <w:kern w:val="0"/>
+          <w:sz w:val="27"/>
+          <w:szCs w:val="27"/>
+          <w:lang w:val="pt-BR"/>
+        </w:rPr>
+        <w:t>'Paciência e persistência!'</w:t>
+      </w:r>
+      <w:r>
+        <w:rPr>
+          <w:rFonts w:ascii="Consolas" w:hAnsi="Consolas" w:cs="Times New Roman"/>
+          <w:color w:val="D4D4D4"/>
+          <w:kern w:val="0"/>
+          <w:sz w:val="27"/>
+          <w:szCs w:val="27"/>
+          <w:lang w:val="pt-BR"/>
+        </w:rPr>
+        <w:t>);</w:t>
+      </w:r>
+    </w:p>
+    <w:p>
+      <w:pPr>
+        <w:shd w:val="clear" w:color="auto" w:fill="1E1E1E"/>
+        <w:spacing w:line="360" w:lineRule="atLeast"/>
+        <w:rPr>
+          <w:rFonts w:ascii="Consolas" w:hAnsi="Consolas" w:cs="Times New Roman"/>
+          <w:color w:val="D4D4D4"/>
+          <w:kern w:val="0"/>
+          <w:sz w:val="27"/>
+          <w:szCs w:val="27"/>
+          <w:lang w:val="pt-BR"/>
+        </w:rPr>
+      </w:pPr>
+      <w:r>
+        <w:rPr>
+          <w:rFonts w:ascii="Consolas" w:hAnsi="Consolas" w:cs="Times New Roman"/>
+          <w:color w:val="D4D4D4"/>
+          <w:kern w:val="0"/>
+          <w:sz w:val="27"/>
+          <w:szCs w:val="27"/>
+          <w:lang w:val="pt-BR"/>
+        </w:rPr>
+        <w:t xml:space="preserve">    </w:t>
+      </w:r>
+      <w:proofErr w:type="gramStart"/>
+      <w:r>
+        <w:rPr>
+          <w:rFonts w:ascii="Consolas" w:hAnsi="Consolas" w:cs="Times New Roman"/>
+          <w:color w:val="9CDCFE"/>
+          <w:kern w:val="0"/>
+          <w:sz w:val="27"/>
+          <w:szCs w:val="27"/>
+          <w:lang w:val="pt-BR"/>
+        </w:rPr>
+        <w:t>console</w:t>
+      </w:r>
+      <w:r>
+        <w:rPr>
+          <w:rFonts w:ascii="Consolas" w:hAnsi="Consolas" w:cs="Times New Roman"/>
+          <w:color w:val="D4D4D4"/>
+          <w:kern w:val="0"/>
+          <w:sz w:val="27"/>
+          <w:szCs w:val="27"/>
+          <w:lang w:val="pt-BR"/>
+        </w:rPr>
+        <w:t>.</w:t>
+      </w:r>
+      <w:r>
+        <w:rPr>
+          <w:rFonts w:ascii="Consolas" w:hAnsi="Consolas" w:cs="Times New Roman"/>
+          <w:color w:val="DCDCAA"/>
+          <w:kern w:val="0"/>
+          <w:sz w:val="27"/>
+          <w:szCs w:val="27"/>
+          <w:lang w:val="pt-BR"/>
+        </w:rPr>
+        <w:t>log</w:t>
+      </w:r>
+      <w:r>
+        <w:rPr>
+          <w:rFonts w:ascii="Consolas" w:hAnsi="Consolas" w:cs="Times New Roman"/>
+          <w:color w:val="D4D4D4"/>
+          <w:kern w:val="0"/>
+          <w:sz w:val="27"/>
+          <w:szCs w:val="27"/>
+          <w:lang w:val="pt-BR"/>
+        </w:rPr>
+        <w:t>(</w:t>
+      </w:r>
+      <w:proofErr w:type="gramEnd"/>
+      <w:r>
+        <w:rPr>
+          <w:rFonts w:ascii="Consolas" w:hAnsi="Consolas" w:cs="Times New Roman"/>
+          <w:color w:val="CE9178"/>
+          <w:kern w:val="0"/>
+          <w:sz w:val="27"/>
+          <w:szCs w:val="27"/>
+          <w:lang w:val="pt-BR"/>
+        </w:rPr>
+        <w:t>'Revisão é mãe do aprendizado'</w:t>
+      </w:r>
+      <w:r>
+        <w:rPr>
+          <w:rFonts w:ascii="Consolas" w:hAnsi="Consolas" w:cs="Times New Roman"/>
+          <w:color w:val="D4D4D4"/>
+          <w:kern w:val="0"/>
+          <w:sz w:val="27"/>
+          <w:szCs w:val="27"/>
+          <w:lang w:val="pt-BR"/>
+        </w:rPr>
+        <w:t>);</w:t>
+      </w:r>
+    </w:p>
+    <w:p>
+      <w:pPr>
+        <w:shd w:val="clear" w:color="auto" w:fill="1E1E1E"/>
+        <w:spacing w:line="360" w:lineRule="atLeast"/>
+        <w:rPr>
+          <w:rFonts w:ascii="Consolas" w:hAnsi="Consolas" w:cs="Times New Roman"/>
+          <w:color w:val="D4D4D4"/>
+          <w:kern w:val="0"/>
+          <w:sz w:val="27"/>
+          <w:szCs w:val="27"/>
+        </w:rPr>
+      </w:pPr>
+      <w:r>
+        <w:rPr>
+          <w:rFonts w:ascii="Consolas" w:hAnsi="Consolas" w:cs="Times New Roman"/>
+          <w:color w:val="D4D4D4"/>
+          <w:kern w:val="0"/>
+          <w:sz w:val="27"/>
+          <w:szCs w:val="27"/>
+        </w:rPr>
+        <w:t>}</w:t>
+      </w:r>
+    </w:p>
+    <w:p>
+      <w:pPr>
+        <w:shd w:val="clear" w:color="auto" w:fill="1E1E1E"/>
+        <w:spacing w:line="360" w:lineRule="atLeast"/>
+        <w:rPr>
+          <w:rFonts w:ascii="Consolas" w:hAnsi="Consolas" w:cs="Times New Roman"/>
+          <w:color w:val="D4D4D4"/>
+          <w:kern w:val="0"/>
+          <w:sz w:val="27"/>
+          <w:szCs w:val="27"/>
+        </w:rPr>
+      </w:pPr>
+    </w:p>
+    <w:p>
+      <w:pPr>
+        <w:shd w:val="clear" w:color="auto" w:fill="1E1E1E"/>
+        <w:spacing w:line="360" w:lineRule="atLeast"/>
+        <w:rPr>
+          <w:rFonts w:ascii="Consolas" w:hAnsi="Consolas" w:cs="Times New Roman"/>
+          <w:color w:val="D4D4D4"/>
+          <w:kern w:val="0"/>
+          <w:sz w:val="27"/>
+          <w:szCs w:val="27"/>
+        </w:rPr>
+      </w:pPr>
+      <w:r>
+        <w:rPr>
+          <w:rFonts w:ascii="Consolas" w:hAnsi="Consolas" w:cs="Times New Roman"/>
+          <w:color w:val="6A9955"/>
+          <w:kern w:val="0"/>
+          <w:sz w:val="27"/>
+          <w:szCs w:val="27"/>
+        </w:rPr>
+        <w:t>//execute, run, call, invoke</w:t>
+      </w:r>
+    </w:p>
+    <w:p>
+      <w:pPr>
+        <w:shd w:val="clear" w:color="auto" w:fill="1E1E1E"/>
+        <w:spacing w:line="360" w:lineRule="atLeast"/>
+        <w:rPr>
+          <w:rFonts w:ascii="Consolas" w:hAnsi="Consolas" w:cs="Times New Roman"/>
+          <w:color w:val="D4D4D4"/>
+          <w:kern w:val="0"/>
+          <w:sz w:val="27"/>
+          <w:szCs w:val="27"/>
+        </w:rPr>
+      </w:pPr>
+    </w:p>
+    <w:p>
+      <w:pPr>
+        <w:shd w:val="clear" w:color="auto" w:fill="1E1E1E"/>
+        <w:spacing w:line="360" w:lineRule="atLeast"/>
+        <w:rPr>
+          <w:rFonts w:ascii="Consolas" w:hAnsi="Consolas" w:cs="Times New Roman"/>
+          <w:color w:val="D4D4D4"/>
+          <w:kern w:val="0"/>
+          <w:sz w:val="27"/>
+          <w:szCs w:val="27"/>
+        </w:rPr>
+      </w:pPr>
+      <w:proofErr w:type="spellStart"/>
+      <w:proofErr w:type="gramStart"/>
+      <w:r>
+        <w:rPr>
+          <w:rFonts w:ascii="Consolas" w:hAnsi="Consolas" w:cs="Times New Roman"/>
+          <w:color w:val="DCDCAA"/>
+          <w:kern w:val="0"/>
+          <w:sz w:val="27"/>
+          <w:szCs w:val="27"/>
+        </w:rPr>
+        <w:t>creatPhrase</w:t>
+      </w:r>
+      <w:proofErr w:type="spellEnd"/>
+      <w:r>
+        <w:rPr>
+          <w:rFonts w:ascii="Consolas" w:hAnsi="Consolas" w:cs="Times New Roman"/>
+          <w:color w:val="D4D4D4"/>
+          <w:kern w:val="0"/>
+          <w:sz w:val="27"/>
+          <w:szCs w:val="27"/>
+        </w:rPr>
+        <w:t>(</w:t>
+      </w:r>
+      <w:proofErr w:type="gramEnd"/>
+      <w:r>
+        <w:rPr>
+          <w:rFonts w:ascii="Consolas" w:hAnsi="Consolas" w:cs="Times New Roman"/>
+          <w:color w:val="D4D4D4"/>
+          <w:kern w:val="0"/>
+          <w:sz w:val="27"/>
+          <w:szCs w:val="27"/>
+        </w:rPr>
+        <w:t>)</w:t>
+      </w:r>
+    </w:p>
+    <w:p>
+      <w:pPr>
+        <w:shd w:val="clear" w:color="auto" w:fill="1E1E1E"/>
+        <w:spacing w:line="360" w:lineRule="atLeast"/>
+        <w:rPr>
+          <w:rFonts w:ascii="Consolas" w:hAnsi="Consolas" w:cs="Times New Roman"/>
+          <w:color w:val="D4D4D4"/>
+          <w:kern w:val="0"/>
+          <w:sz w:val="27"/>
+          <w:szCs w:val="27"/>
+          <w:lang w:val="pt-BR"/>
+        </w:rPr>
+      </w:pPr>
+      <w:proofErr w:type="gramStart"/>
+      <w:r>
+        <w:rPr>
+          <w:rFonts w:ascii="Consolas" w:hAnsi="Consolas" w:cs="Times New Roman"/>
+          <w:color w:val="9CDCFE"/>
+          <w:kern w:val="0"/>
+          <w:sz w:val="27"/>
+          <w:szCs w:val="27"/>
+          <w:lang w:val="pt-BR"/>
+        </w:rPr>
+        <w:t>console</w:t>
+      </w:r>
+      <w:r>
+        <w:rPr>
+          <w:rFonts w:ascii="Consolas" w:hAnsi="Consolas" w:cs="Times New Roman"/>
+          <w:color w:val="D4D4D4"/>
+          <w:kern w:val="0"/>
+          <w:sz w:val="27"/>
+          <w:szCs w:val="27"/>
+          <w:lang w:val="pt-BR"/>
+        </w:rPr>
+        <w:t>.</w:t>
+      </w:r>
+      <w:r>
+        <w:rPr>
+          <w:rFonts w:ascii="Consolas" w:hAnsi="Consolas" w:cs="Times New Roman"/>
+          <w:color w:val="DCDCAA"/>
+          <w:kern w:val="0"/>
+          <w:sz w:val="27"/>
+          <w:szCs w:val="27"/>
+          <w:lang w:val="pt-BR"/>
+        </w:rPr>
+        <w:t>log</w:t>
+      </w:r>
+      <w:r>
+        <w:rPr>
+          <w:rFonts w:ascii="Consolas" w:hAnsi="Consolas" w:cs="Times New Roman"/>
+          <w:color w:val="D4D4D4"/>
+          <w:kern w:val="0"/>
+          <w:sz w:val="27"/>
+          <w:szCs w:val="27"/>
+          <w:lang w:val="pt-BR"/>
+        </w:rPr>
+        <w:t>(</w:t>
+      </w:r>
+      <w:proofErr w:type="gramEnd"/>
+      <w:r>
+        <w:rPr>
+          <w:rFonts w:ascii="Consolas" w:hAnsi="Consolas" w:cs="Times New Roman"/>
+          <w:color w:val="CE9178"/>
+          <w:kern w:val="0"/>
+          <w:sz w:val="27"/>
+          <w:szCs w:val="27"/>
+          <w:lang w:val="pt-BR"/>
+        </w:rPr>
+        <w:t>'Fim do Programa!'</w:t>
+      </w:r>
+      <w:r>
+        <w:rPr>
+          <w:rFonts w:ascii="Consolas" w:hAnsi="Consolas" w:cs="Times New Roman"/>
+          <w:color w:val="D4D4D4"/>
+          <w:kern w:val="0"/>
+          <w:sz w:val="27"/>
+          <w:szCs w:val="27"/>
+          <w:lang w:val="pt-BR"/>
+        </w:rPr>
+        <w:t>)</w:t>
+      </w:r>
     </w:p>
     <w:p>
       <w:pPr>

--- a/JavaScript.docx
+++ b/JavaScript.docx
@@ -3918,6 +3918,1730 @@
         </w:rPr>
         <w:t>)</w:t>
       </w:r>
+    </w:p>
+    <w:p>
+      <w:pPr>
+        <w:rPr>
+          <w:lang w:val="pt-BR"/>
+        </w:rPr>
+      </w:pPr>
+    </w:p>
+    <w:p>
+      <w:pPr>
+        <w:shd w:val="clear" w:color="auto" w:fill="1E1E1E"/>
+        <w:spacing w:line="330" w:lineRule="atLeast"/>
+        <w:rPr>
+          <w:rFonts w:ascii="Consolas" w:hAnsi="Consolas" w:cs="Times New Roman"/>
+          <w:color w:val="D4D4D4"/>
+          <w:kern w:val="0"/>
+          <w:sz w:val="24"/>
+          <w:szCs w:val="24"/>
+        </w:rPr>
+      </w:pPr>
+      <w:r>
+        <w:rPr>
+          <w:rFonts w:ascii="Consolas" w:hAnsi="Consolas" w:cs="Times New Roman"/>
+          <w:color w:val="6A9955"/>
+          <w:kern w:val="0"/>
+          <w:sz w:val="24"/>
+          <w:szCs w:val="24"/>
+        </w:rPr>
+        <w:t>//</w:t>
+      </w:r>
+      <w:proofErr w:type="spellStart"/>
+      <w:r>
+        <w:rPr>
+          <w:rFonts w:ascii="Consolas" w:hAnsi="Consolas" w:cs="Times New Roman"/>
+          <w:color w:val="6A9955"/>
+          <w:kern w:val="0"/>
+          <w:sz w:val="24"/>
+          <w:szCs w:val="24"/>
+        </w:rPr>
+        <w:t>Função</w:t>
+      </w:r>
+      <w:proofErr w:type="spellEnd"/>
+      <w:r>
+        <w:rPr>
+          <w:rFonts w:ascii="Consolas" w:hAnsi="Consolas" w:cs="Times New Roman"/>
+          <w:color w:val="6A9955"/>
+          <w:kern w:val="0"/>
+          <w:sz w:val="24"/>
+          <w:szCs w:val="24"/>
+        </w:rPr>
+        <w:t xml:space="preserve"> é um </w:t>
+      </w:r>
+      <w:proofErr w:type="spellStart"/>
+      <w:r>
+        <w:rPr>
+          <w:rFonts w:ascii="Consolas" w:hAnsi="Consolas" w:cs="Times New Roman"/>
+          <w:color w:val="6A9955"/>
+          <w:kern w:val="0"/>
+          <w:sz w:val="24"/>
+          <w:szCs w:val="24"/>
+        </w:rPr>
+        <w:t>liquidificador</w:t>
+      </w:r>
+      <w:proofErr w:type="spellEnd"/>
+    </w:p>
+    <w:p>
+      <w:pPr>
+        <w:shd w:val="clear" w:color="auto" w:fill="1E1E1E"/>
+        <w:spacing w:line="330" w:lineRule="atLeast"/>
+        <w:rPr>
+          <w:rFonts w:ascii="Consolas" w:hAnsi="Consolas" w:cs="Times New Roman"/>
+          <w:color w:val="D4D4D4"/>
+          <w:kern w:val="0"/>
+          <w:sz w:val="24"/>
+          <w:szCs w:val="24"/>
+        </w:rPr>
+      </w:pPr>
+    </w:p>
+    <w:p>
+      <w:pPr>
+        <w:shd w:val="clear" w:color="auto" w:fill="1E1E1E"/>
+        <w:spacing w:line="330" w:lineRule="atLeast"/>
+        <w:rPr>
+          <w:rFonts w:ascii="Consolas" w:hAnsi="Consolas" w:cs="Times New Roman"/>
+          <w:color w:val="D4D4D4"/>
+          <w:kern w:val="0"/>
+          <w:sz w:val="24"/>
+          <w:szCs w:val="24"/>
+        </w:rPr>
+      </w:pPr>
+      <w:r>
+        <w:rPr>
+          <w:rFonts w:ascii="Consolas" w:hAnsi="Consolas" w:cs="Times New Roman"/>
+          <w:color w:val="569CD6"/>
+          <w:kern w:val="0"/>
+          <w:sz w:val="24"/>
+          <w:szCs w:val="24"/>
+        </w:rPr>
+        <w:t>function</w:t>
+      </w:r>
+      <w:r>
+        <w:rPr>
+          <w:rFonts w:ascii="Consolas" w:hAnsi="Consolas" w:cs="Times New Roman"/>
+          <w:color w:val="D4D4D4"/>
+          <w:kern w:val="0"/>
+          <w:sz w:val="24"/>
+          <w:szCs w:val="24"/>
+        </w:rPr>
+        <w:t xml:space="preserve"> </w:t>
+      </w:r>
+      <w:proofErr w:type="spellStart"/>
+      <w:proofErr w:type="gramStart"/>
+      <w:r>
+        <w:rPr>
+          <w:rFonts w:ascii="Consolas" w:hAnsi="Consolas" w:cs="Times New Roman"/>
+          <w:color w:val="DCDCAA"/>
+          <w:kern w:val="0"/>
+          <w:sz w:val="24"/>
+          <w:szCs w:val="24"/>
+        </w:rPr>
+        <w:t>fazerSuco</w:t>
+      </w:r>
+      <w:proofErr w:type="spellEnd"/>
+      <w:r>
+        <w:rPr>
+          <w:rFonts w:ascii="Consolas" w:hAnsi="Consolas" w:cs="Times New Roman"/>
+          <w:color w:val="D4D4D4"/>
+          <w:kern w:val="0"/>
+          <w:sz w:val="24"/>
+          <w:szCs w:val="24"/>
+        </w:rPr>
+        <w:t>(</w:t>
+      </w:r>
+      <w:proofErr w:type="gramEnd"/>
+      <w:r>
+        <w:rPr>
+          <w:rFonts w:ascii="Consolas" w:hAnsi="Consolas" w:cs="Times New Roman"/>
+          <w:color w:val="9CDCFE"/>
+          <w:kern w:val="0"/>
+          <w:sz w:val="24"/>
+          <w:szCs w:val="24"/>
+        </w:rPr>
+        <w:t>fruta1</w:t>
+      </w:r>
+      <w:r>
+        <w:rPr>
+          <w:rFonts w:ascii="Consolas" w:hAnsi="Consolas" w:cs="Times New Roman"/>
+          <w:color w:val="D4D4D4"/>
+          <w:kern w:val="0"/>
+          <w:sz w:val="24"/>
+          <w:szCs w:val="24"/>
+        </w:rPr>
+        <w:t xml:space="preserve">, </w:t>
+      </w:r>
+      <w:r>
+        <w:rPr>
+          <w:rFonts w:ascii="Consolas" w:hAnsi="Consolas" w:cs="Times New Roman"/>
+          <w:color w:val="9CDCFE"/>
+          <w:kern w:val="0"/>
+          <w:sz w:val="24"/>
+          <w:szCs w:val="24"/>
+        </w:rPr>
+        <w:t>fruta2</w:t>
+      </w:r>
+      <w:r>
+        <w:rPr>
+          <w:rFonts w:ascii="Consolas" w:hAnsi="Consolas" w:cs="Times New Roman"/>
+          <w:color w:val="D4D4D4"/>
+          <w:kern w:val="0"/>
+          <w:sz w:val="24"/>
+          <w:szCs w:val="24"/>
+        </w:rPr>
+        <w:t>) {</w:t>
+      </w:r>
+    </w:p>
+    <w:p>
+      <w:pPr>
+        <w:shd w:val="clear" w:color="auto" w:fill="1E1E1E"/>
+        <w:spacing w:line="330" w:lineRule="atLeast"/>
+        <w:rPr>
+          <w:rFonts w:ascii="Consolas" w:hAnsi="Consolas" w:cs="Times New Roman"/>
+          <w:color w:val="D4D4D4"/>
+          <w:kern w:val="0"/>
+          <w:sz w:val="24"/>
+          <w:szCs w:val="24"/>
+        </w:rPr>
+      </w:pPr>
+      <w:r>
+        <w:rPr>
+          <w:rFonts w:ascii="Consolas" w:hAnsi="Consolas" w:cs="Times New Roman"/>
+          <w:color w:val="D4D4D4"/>
+          <w:kern w:val="0"/>
+          <w:sz w:val="24"/>
+          <w:szCs w:val="24"/>
+        </w:rPr>
+        <w:t xml:space="preserve">    </w:t>
+      </w:r>
+      <w:r>
+        <w:rPr>
+          <w:rFonts w:ascii="Consolas" w:hAnsi="Consolas" w:cs="Times New Roman"/>
+          <w:color w:val="C586C0"/>
+          <w:kern w:val="0"/>
+          <w:sz w:val="24"/>
+          <w:szCs w:val="24"/>
+        </w:rPr>
+        <w:t>return</w:t>
+      </w:r>
+      <w:r>
+        <w:rPr>
+          <w:rFonts w:ascii="Consolas" w:hAnsi="Consolas" w:cs="Times New Roman"/>
+          <w:color w:val="D4D4D4"/>
+          <w:kern w:val="0"/>
+          <w:sz w:val="24"/>
+          <w:szCs w:val="24"/>
+        </w:rPr>
+        <w:t xml:space="preserve"> </w:t>
+      </w:r>
+      <w:r>
+        <w:rPr>
+          <w:rFonts w:ascii="Consolas" w:hAnsi="Consolas" w:cs="Times New Roman"/>
+          <w:color w:val="CE9178"/>
+          <w:kern w:val="0"/>
+          <w:sz w:val="24"/>
+          <w:szCs w:val="24"/>
+        </w:rPr>
+        <w:t>'Suco de '</w:t>
+      </w:r>
+      <w:r>
+        <w:rPr>
+          <w:rFonts w:ascii="Consolas" w:hAnsi="Consolas" w:cs="Times New Roman"/>
+          <w:color w:val="D4D4D4"/>
+          <w:kern w:val="0"/>
+          <w:sz w:val="24"/>
+          <w:szCs w:val="24"/>
+        </w:rPr>
+        <w:t xml:space="preserve"> + </w:t>
+      </w:r>
+      <w:r>
+        <w:rPr>
+          <w:rFonts w:ascii="Consolas" w:hAnsi="Consolas" w:cs="Times New Roman"/>
+          <w:color w:val="9CDCFE"/>
+          <w:kern w:val="0"/>
+          <w:sz w:val="24"/>
+          <w:szCs w:val="24"/>
+        </w:rPr>
+        <w:t>fruta1</w:t>
+      </w:r>
+      <w:r>
+        <w:rPr>
+          <w:rFonts w:ascii="Consolas" w:hAnsi="Consolas" w:cs="Times New Roman"/>
+          <w:color w:val="D4D4D4"/>
+          <w:kern w:val="0"/>
+          <w:sz w:val="24"/>
+          <w:szCs w:val="24"/>
+        </w:rPr>
+        <w:t xml:space="preserve"> + </w:t>
+      </w:r>
+      <w:r>
+        <w:rPr>
+          <w:rFonts w:ascii="Consolas" w:hAnsi="Consolas" w:cs="Times New Roman"/>
+          <w:color w:val="CE9178"/>
+          <w:kern w:val="0"/>
+          <w:sz w:val="24"/>
+          <w:szCs w:val="24"/>
+        </w:rPr>
+        <w:t>'-'</w:t>
+      </w:r>
+      <w:r>
+        <w:rPr>
+          <w:rFonts w:ascii="Consolas" w:hAnsi="Consolas" w:cs="Times New Roman"/>
+          <w:color w:val="D4D4D4"/>
+          <w:kern w:val="0"/>
+          <w:sz w:val="24"/>
+          <w:szCs w:val="24"/>
+        </w:rPr>
+        <w:t xml:space="preserve"> + </w:t>
+      </w:r>
+      <w:r>
+        <w:rPr>
+          <w:rFonts w:ascii="Consolas" w:hAnsi="Consolas" w:cs="Times New Roman"/>
+          <w:color w:val="9CDCFE"/>
+          <w:kern w:val="0"/>
+          <w:sz w:val="24"/>
+          <w:szCs w:val="24"/>
+        </w:rPr>
+        <w:t>fruta2</w:t>
+      </w:r>
+    </w:p>
+    <w:p>
+      <w:pPr>
+        <w:shd w:val="clear" w:color="auto" w:fill="1E1E1E"/>
+        <w:spacing w:line="330" w:lineRule="atLeast"/>
+        <w:rPr>
+          <w:rFonts w:ascii="Consolas" w:hAnsi="Consolas" w:cs="Times New Roman"/>
+          <w:color w:val="D4D4D4"/>
+          <w:kern w:val="0"/>
+          <w:sz w:val="24"/>
+          <w:szCs w:val="24"/>
+        </w:rPr>
+      </w:pPr>
+      <w:r>
+        <w:rPr>
+          <w:rFonts w:ascii="Consolas" w:hAnsi="Consolas" w:cs="Times New Roman"/>
+          <w:color w:val="D4D4D4"/>
+          <w:kern w:val="0"/>
+          <w:sz w:val="24"/>
+          <w:szCs w:val="24"/>
+        </w:rPr>
+        <w:t>}</w:t>
+      </w:r>
+    </w:p>
+    <w:p>
+      <w:pPr>
+        <w:shd w:val="clear" w:color="auto" w:fill="1E1E1E"/>
+        <w:spacing w:line="330" w:lineRule="atLeast"/>
+        <w:rPr>
+          <w:rFonts w:ascii="Consolas" w:hAnsi="Consolas" w:cs="Times New Roman"/>
+          <w:color w:val="D4D4D4"/>
+          <w:kern w:val="0"/>
+          <w:sz w:val="24"/>
+          <w:szCs w:val="24"/>
+        </w:rPr>
+      </w:pPr>
+    </w:p>
+    <w:p>
+      <w:pPr>
+        <w:shd w:val="clear" w:color="auto" w:fill="1E1E1E"/>
+        <w:spacing w:line="330" w:lineRule="atLeast"/>
+        <w:rPr>
+          <w:rFonts w:ascii="Consolas" w:hAnsi="Consolas" w:cs="Times New Roman"/>
+          <w:color w:val="D4D4D4"/>
+          <w:kern w:val="0"/>
+          <w:sz w:val="24"/>
+          <w:szCs w:val="24"/>
+        </w:rPr>
+      </w:pPr>
+      <w:r>
+        <w:rPr>
+          <w:rFonts w:ascii="Consolas" w:hAnsi="Consolas" w:cs="Times New Roman"/>
+          <w:color w:val="569CD6"/>
+          <w:kern w:val="0"/>
+          <w:sz w:val="24"/>
+          <w:szCs w:val="24"/>
+        </w:rPr>
+        <w:t>const</w:t>
+      </w:r>
+      <w:r>
+        <w:rPr>
+          <w:rFonts w:ascii="Consolas" w:hAnsi="Consolas" w:cs="Times New Roman"/>
+          <w:color w:val="D4D4D4"/>
+          <w:kern w:val="0"/>
+          <w:sz w:val="24"/>
+          <w:szCs w:val="24"/>
+        </w:rPr>
+        <w:t xml:space="preserve"> </w:t>
+      </w:r>
+      <w:proofErr w:type="spellStart"/>
+      <w:r>
+        <w:rPr>
+          <w:rFonts w:ascii="Consolas" w:hAnsi="Consolas" w:cs="Times New Roman"/>
+          <w:color w:val="4FC1FF"/>
+          <w:kern w:val="0"/>
+          <w:sz w:val="24"/>
+          <w:szCs w:val="24"/>
+        </w:rPr>
+        <w:t>copo</w:t>
+      </w:r>
+      <w:proofErr w:type="spellEnd"/>
+      <w:r>
+        <w:rPr>
+          <w:rFonts w:ascii="Consolas" w:hAnsi="Consolas" w:cs="Times New Roman"/>
+          <w:color w:val="D4D4D4"/>
+          <w:kern w:val="0"/>
+          <w:sz w:val="24"/>
+          <w:szCs w:val="24"/>
+        </w:rPr>
+        <w:t xml:space="preserve"> = </w:t>
+      </w:r>
+      <w:proofErr w:type="spellStart"/>
+      <w:proofErr w:type="gramStart"/>
+      <w:r>
+        <w:rPr>
+          <w:rFonts w:ascii="Consolas" w:hAnsi="Consolas" w:cs="Times New Roman"/>
+          <w:color w:val="DCDCAA"/>
+          <w:kern w:val="0"/>
+          <w:sz w:val="24"/>
+          <w:szCs w:val="24"/>
+        </w:rPr>
+        <w:t>fazerSuco</w:t>
+      </w:r>
+      <w:proofErr w:type="spellEnd"/>
+      <w:r>
+        <w:rPr>
+          <w:rFonts w:ascii="Consolas" w:hAnsi="Consolas" w:cs="Times New Roman"/>
+          <w:color w:val="D4D4D4"/>
+          <w:kern w:val="0"/>
+          <w:sz w:val="24"/>
+          <w:szCs w:val="24"/>
+        </w:rPr>
+        <w:t>(</w:t>
+      </w:r>
+      <w:proofErr w:type="gramEnd"/>
+      <w:r>
+        <w:rPr>
+          <w:rFonts w:ascii="Consolas" w:hAnsi="Consolas" w:cs="Times New Roman"/>
+          <w:color w:val="CE9178"/>
+          <w:kern w:val="0"/>
+          <w:sz w:val="24"/>
+          <w:szCs w:val="24"/>
+        </w:rPr>
+        <w:t>'banana'</w:t>
+      </w:r>
+      <w:r>
+        <w:rPr>
+          <w:rFonts w:ascii="Consolas" w:hAnsi="Consolas" w:cs="Times New Roman"/>
+          <w:color w:val="D4D4D4"/>
+          <w:kern w:val="0"/>
+          <w:sz w:val="24"/>
+          <w:szCs w:val="24"/>
+        </w:rPr>
+        <w:t xml:space="preserve">, </w:t>
+      </w:r>
+      <w:r>
+        <w:rPr>
+          <w:rFonts w:ascii="Consolas" w:hAnsi="Consolas" w:cs="Times New Roman"/>
+          <w:color w:val="CE9178"/>
+          <w:kern w:val="0"/>
+          <w:sz w:val="24"/>
+          <w:szCs w:val="24"/>
+        </w:rPr>
+        <w:t>'</w:t>
+      </w:r>
+      <w:proofErr w:type="spellStart"/>
+      <w:r>
+        <w:rPr>
+          <w:rFonts w:ascii="Consolas" w:hAnsi="Consolas" w:cs="Times New Roman"/>
+          <w:color w:val="CE9178"/>
+          <w:kern w:val="0"/>
+          <w:sz w:val="24"/>
+          <w:szCs w:val="24"/>
+        </w:rPr>
+        <w:t>maçã</w:t>
+      </w:r>
+      <w:proofErr w:type="spellEnd"/>
+      <w:r>
+        <w:rPr>
+          <w:rFonts w:ascii="Consolas" w:hAnsi="Consolas" w:cs="Times New Roman"/>
+          <w:color w:val="CE9178"/>
+          <w:kern w:val="0"/>
+          <w:sz w:val="24"/>
+          <w:szCs w:val="24"/>
+        </w:rPr>
+        <w:t>'</w:t>
+      </w:r>
+      <w:r>
+        <w:rPr>
+          <w:rFonts w:ascii="Consolas" w:hAnsi="Consolas" w:cs="Times New Roman"/>
+          <w:color w:val="D4D4D4"/>
+          <w:kern w:val="0"/>
+          <w:sz w:val="24"/>
+          <w:szCs w:val="24"/>
+        </w:rPr>
+        <w:t>)</w:t>
+      </w:r>
+    </w:p>
+    <w:p>
+      <w:pPr>
+        <w:shd w:val="clear" w:color="auto" w:fill="1E1E1E"/>
+        <w:spacing w:line="330" w:lineRule="atLeast"/>
+        <w:rPr>
+          <w:rFonts w:ascii="Consolas" w:hAnsi="Consolas" w:cs="Times New Roman"/>
+          <w:color w:val="D4D4D4"/>
+          <w:kern w:val="0"/>
+          <w:sz w:val="24"/>
+          <w:szCs w:val="24"/>
+        </w:rPr>
+      </w:pPr>
+    </w:p>
+    <w:p>
+      <w:pPr>
+        <w:shd w:val="clear" w:color="auto" w:fill="1E1E1E"/>
+        <w:spacing w:line="330" w:lineRule="atLeast"/>
+        <w:rPr>
+          <w:rFonts w:ascii="Consolas" w:hAnsi="Consolas" w:cs="Times New Roman"/>
+          <w:color w:val="D4D4D4"/>
+          <w:kern w:val="0"/>
+          <w:sz w:val="24"/>
+          <w:szCs w:val="24"/>
+        </w:rPr>
+      </w:pPr>
+      <w:r>
+        <w:rPr>
+          <w:rFonts w:ascii="Consolas" w:hAnsi="Consolas" w:cs="Times New Roman"/>
+          <w:color w:val="9CDCFE"/>
+          <w:kern w:val="0"/>
+          <w:sz w:val="24"/>
+          <w:szCs w:val="24"/>
+        </w:rPr>
+        <w:t>console</w:t>
+      </w:r>
+      <w:r>
+        <w:rPr>
+          <w:rFonts w:ascii="Consolas" w:hAnsi="Consolas" w:cs="Times New Roman"/>
+          <w:color w:val="D4D4D4"/>
+          <w:kern w:val="0"/>
+          <w:sz w:val="24"/>
+          <w:szCs w:val="24"/>
+        </w:rPr>
+        <w:t>.</w:t>
+      </w:r>
+      <w:r>
+        <w:rPr>
+          <w:rFonts w:ascii="Consolas" w:hAnsi="Consolas" w:cs="Times New Roman"/>
+          <w:color w:val="DCDCAA"/>
+          <w:kern w:val="0"/>
+          <w:sz w:val="24"/>
+          <w:szCs w:val="24"/>
+        </w:rPr>
+        <w:t>log</w:t>
+      </w:r>
+      <w:r>
+        <w:rPr>
+          <w:rFonts w:ascii="Consolas" w:hAnsi="Consolas" w:cs="Times New Roman"/>
+          <w:color w:val="D4D4D4"/>
+          <w:kern w:val="0"/>
+          <w:sz w:val="24"/>
+          <w:szCs w:val="24"/>
+        </w:rPr>
+        <w:t>(</w:t>
+      </w:r>
+      <w:proofErr w:type="spellStart"/>
+      <w:r>
+        <w:rPr>
+          <w:rFonts w:ascii="Consolas" w:hAnsi="Consolas" w:cs="Times New Roman"/>
+          <w:color w:val="4FC1FF"/>
+          <w:kern w:val="0"/>
+          <w:sz w:val="24"/>
+          <w:szCs w:val="24"/>
+        </w:rPr>
+        <w:t>copo</w:t>
+      </w:r>
+      <w:proofErr w:type="spellEnd"/>
+      <w:proofErr w:type="gramStart"/>
+      <w:r>
+        <w:rPr>
+          <w:rFonts w:ascii="Consolas" w:hAnsi="Consolas" w:cs="Times New Roman"/>
+          <w:color w:val="D4D4D4"/>
+          <w:kern w:val="0"/>
+          <w:sz w:val="24"/>
+          <w:szCs w:val="24"/>
+        </w:rPr>
+        <w:t>);</w:t>
+      </w:r>
+      <w:proofErr w:type="gramEnd"/>
+    </w:p>
+    <w:p>
+      <w:pPr>
+        <w:rPr>
+          <w:lang w:val="pt-BR"/>
+        </w:rPr>
+      </w:pPr>
+    </w:p>
+    <w:p>
+      <w:pPr>
+        <w:rPr>
+          <w:lang w:val="pt-BR"/>
+        </w:rPr>
+      </w:pPr>
+    </w:p>
+    <w:p>
+      <w:pPr>
+        <w:rPr>
+          <w:lang w:val="pt-BR"/>
+        </w:rPr>
+      </w:pPr>
+    </w:p>
+    <w:p>
+      <w:pPr>
+        <w:rPr>
+          <w:lang w:val="pt-BR"/>
+        </w:rPr>
+      </w:pPr>
+      <w:r>
+        <w:rPr>
+          <w:lang w:val="pt-BR"/>
+        </w:rPr>
+        <w:t>ARROW FUNCTION</w:t>
+      </w:r>
+    </w:p>
+    <w:p>
+      <w:pPr>
+        <w:rPr>
+          <w:lang w:val="pt-BR"/>
+        </w:rPr>
+      </w:pPr>
+    </w:p>
+    <w:p>
+      <w:pPr>
+        <w:shd w:val="clear" w:color="auto" w:fill="1E1E1E"/>
+        <w:spacing w:line="330" w:lineRule="atLeast"/>
+        <w:rPr>
+          <w:rFonts w:ascii="Consolas" w:hAnsi="Consolas" w:cs="Times New Roman"/>
+          <w:color w:val="D4D4D4"/>
+          <w:kern w:val="0"/>
+          <w:sz w:val="24"/>
+          <w:szCs w:val="24"/>
+        </w:rPr>
+      </w:pPr>
+      <w:r>
+        <w:rPr>
+          <w:rFonts w:ascii="Consolas" w:hAnsi="Consolas" w:cs="Times New Roman"/>
+          <w:color w:val="6A9955"/>
+          <w:kern w:val="0"/>
+          <w:sz w:val="24"/>
+          <w:szCs w:val="24"/>
+        </w:rPr>
+        <w:t>//Arrow Function</w:t>
+      </w:r>
+    </w:p>
+    <w:p>
+      <w:pPr>
+        <w:shd w:val="clear" w:color="auto" w:fill="1E1E1E"/>
+        <w:spacing w:line="330" w:lineRule="atLeast"/>
+        <w:rPr>
+          <w:rFonts w:ascii="Consolas" w:hAnsi="Consolas" w:cs="Times New Roman"/>
+          <w:color w:val="D4D4D4"/>
+          <w:kern w:val="0"/>
+          <w:sz w:val="24"/>
+          <w:szCs w:val="24"/>
+        </w:rPr>
+      </w:pPr>
+    </w:p>
+    <w:p>
+      <w:pPr>
+        <w:shd w:val="clear" w:color="auto" w:fill="1E1E1E"/>
+        <w:spacing w:line="330" w:lineRule="atLeast"/>
+        <w:rPr>
+          <w:rFonts w:ascii="Consolas" w:hAnsi="Consolas" w:cs="Times New Roman"/>
+          <w:color w:val="D4D4D4"/>
+          <w:kern w:val="0"/>
+          <w:sz w:val="24"/>
+          <w:szCs w:val="24"/>
+        </w:rPr>
+      </w:pPr>
+      <w:r>
+        <w:rPr>
+          <w:rFonts w:ascii="Consolas" w:hAnsi="Consolas" w:cs="Times New Roman"/>
+          <w:color w:val="569CD6"/>
+          <w:kern w:val="0"/>
+          <w:sz w:val="24"/>
+          <w:szCs w:val="24"/>
+        </w:rPr>
+        <w:t>const</w:t>
+      </w:r>
+      <w:r>
+        <w:rPr>
+          <w:rFonts w:ascii="Consolas" w:hAnsi="Consolas" w:cs="Times New Roman"/>
+          <w:color w:val="D4D4D4"/>
+          <w:kern w:val="0"/>
+          <w:sz w:val="24"/>
+          <w:szCs w:val="24"/>
+        </w:rPr>
+        <w:t xml:space="preserve"> </w:t>
+      </w:r>
+      <w:proofErr w:type="spellStart"/>
+      <w:r>
+        <w:rPr>
+          <w:rFonts w:ascii="Consolas" w:hAnsi="Consolas" w:cs="Times New Roman"/>
+          <w:color w:val="DCDCAA"/>
+          <w:kern w:val="0"/>
+          <w:sz w:val="24"/>
+          <w:szCs w:val="24"/>
+        </w:rPr>
+        <w:t>sayMyName</w:t>
+      </w:r>
+      <w:proofErr w:type="spellEnd"/>
+      <w:r>
+        <w:rPr>
+          <w:rFonts w:ascii="Consolas" w:hAnsi="Consolas" w:cs="Times New Roman"/>
+          <w:color w:val="D4D4D4"/>
+          <w:kern w:val="0"/>
+          <w:sz w:val="24"/>
+          <w:szCs w:val="24"/>
+        </w:rPr>
+        <w:t xml:space="preserve"> = () </w:t>
+      </w:r>
+      <w:r>
+        <w:rPr>
+          <w:rFonts w:ascii="Consolas" w:hAnsi="Consolas" w:cs="Times New Roman"/>
+          <w:color w:val="569CD6"/>
+          <w:kern w:val="0"/>
+          <w:sz w:val="24"/>
+          <w:szCs w:val="24"/>
+        </w:rPr>
+        <w:t>=&gt;</w:t>
+      </w:r>
+      <w:r>
+        <w:rPr>
+          <w:rFonts w:ascii="Consolas" w:hAnsi="Consolas" w:cs="Times New Roman"/>
+          <w:color w:val="D4D4D4"/>
+          <w:kern w:val="0"/>
+          <w:sz w:val="24"/>
+          <w:szCs w:val="24"/>
+        </w:rPr>
+        <w:t xml:space="preserve"> {</w:t>
+      </w:r>
+    </w:p>
+    <w:p>
+      <w:pPr>
+        <w:shd w:val="clear" w:color="auto" w:fill="1E1E1E"/>
+        <w:spacing w:line="330" w:lineRule="atLeast"/>
+        <w:rPr>
+          <w:rFonts w:ascii="Consolas" w:hAnsi="Consolas" w:cs="Times New Roman"/>
+          <w:color w:val="D4D4D4"/>
+          <w:kern w:val="0"/>
+          <w:sz w:val="24"/>
+          <w:szCs w:val="24"/>
+        </w:rPr>
+      </w:pPr>
+      <w:r>
+        <w:rPr>
+          <w:rFonts w:ascii="Consolas" w:hAnsi="Consolas" w:cs="Times New Roman"/>
+          <w:color w:val="D4D4D4"/>
+          <w:kern w:val="0"/>
+          <w:sz w:val="24"/>
+          <w:szCs w:val="24"/>
+        </w:rPr>
+        <w:t xml:space="preserve">    </w:t>
+      </w:r>
+      <w:r>
+        <w:rPr>
+          <w:rFonts w:ascii="Consolas" w:hAnsi="Consolas" w:cs="Times New Roman"/>
+          <w:color w:val="9CDCFE"/>
+          <w:kern w:val="0"/>
+          <w:sz w:val="24"/>
+          <w:szCs w:val="24"/>
+        </w:rPr>
+        <w:t>console</w:t>
+      </w:r>
+      <w:r>
+        <w:rPr>
+          <w:rFonts w:ascii="Consolas" w:hAnsi="Consolas" w:cs="Times New Roman"/>
+          <w:color w:val="D4D4D4"/>
+          <w:kern w:val="0"/>
+          <w:sz w:val="24"/>
+          <w:szCs w:val="24"/>
+        </w:rPr>
+        <w:t>.</w:t>
+      </w:r>
+      <w:r>
+        <w:rPr>
+          <w:rFonts w:ascii="Consolas" w:hAnsi="Consolas" w:cs="Times New Roman"/>
+          <w:color w:val="DCDCAA"/>
+          <w:kern w:val="0"/>
+          <w:sz w:val="24"/>
+          <w:szCs w:val="24"/>
+        </w:rPr>
+        <w:t>log</w:t>
+      </w:r>
+      <w:r>
+        <w:rPr>
+          <w:rFonts w:ascii="Consolas" w:hAnsi="Consolas" w:cs="Times New Roman"/>
+          <w:color w:val="D4D4D4"/>
+          <w:kern w:val="0"/>
+          <w:sz w:val="24"/>
+          <w:szCs w:val="24"/>
+        </w:rPr>
+        <w:t>(</w:t>
+      </w:r>
+      <w:r>
+        <w:rPr>
+          <w:rFonts w:ascii="Consolas" w:hAnsi="Consolas" w:cs="Times New Roman"/>
+          <w:color w:val="CE9178"/>
+          <w:kern w:val="0"/>
+          <w:sz w:val="24"/>
+          <w:szCs w:val="24"/>
+        </w:rPr>
+        <w:t>'Ricardo'</w:t>
+      </w:r>
+      <w:r>
+        <w:rPr>
+          <w:rFonts w:ascii="Consolas" w:hAnsi="Consolas" w:cs="Times New Roman"/>
+          <w:color w:val="D4D4D4"/>
+          <w:kern w:val="0"/>
+          <w:sz w:val="24"/>
+          <w:szCs w:val="24"/>
+        </w:rPr>
+        <w:t>)</w:t>
+      </w:r>
+    </w:p>
+    <w:p>
+      <w:pPr>
+        <w:shd w:val="clear" w:color="auto" w:fill="1E1E1E"/>
+        <w:spacing w:line="330" w:lineRule="atLeast"/>
+        <w:rPr>
+          <w:rFonts w:ascii="Consolas" w:hAnsi="Consolas" w:cs="Times New Roman"/>
+          <w:color w:val="D4D4D4"/>
+          <w:kern w:val="0"/>
+          <w:sz w:val="24"/>
+          <w:szCs w:val="24"/>
+        </w:rPr>
+      </w:pPr>
+      <w:r>
+        <w:rPr>
+          <w:rFonts w:ascii="Consolas" w:hAnsi="Consolas" w:cs="Times New Roman"/>
+          <w:color w:val="D4D4D4"/>
+          <w:kern w:val="0"/>
+          <w:sz w:val="24"/>
+          <w:szCs w:val="24"/>
+        </w:rPr>
+        <w:t>}</w:t>
+      </w:r>
+    </w:p>
+    <w:p>
+      <w:pPr>
+        <w:shd w:val="clear" w:color="auto" w:fill="1E1E1E"/>
+        <w:spacing w:line="330" w:lineRule="atLeast"/>
+        <w:rPr>
+          <w:rFonts w:ascii="Consolas" w:hAnsi="Consolas" w:cs="Times New Roman"/>
+          <w:color w:val="D4D4D4"/>
+          <w:kern w:val="0"/>
+          <w:sz w:val="24"/>
+          <w:szCs w:val="24"/>
+        </w:rPr>
+      </w:pPr>
+    </w:p>
+    <w:p>
+      <w:pPr>
+        <w:shd w:val="clear" w:color="auto" w:fill="1E1E1E"/>
+        <w:spacing w:line="330" w:lineRule="atLeast"/>
+        <w:rPr>
+          <w:rFonts w:ascii="Consolas" w:hAnsi="Consolas" w:cs="Times New Roman"/>
+          <w:color w:val="D4D4D4"/>
+          <w:kern w:val="0"/>
+          <w:sz w:val="24"/>
+          <w:szCs w:val="24"/>
+        </w:rPr>
+      </w:pPr>
+      <w:proofErr w:type="spellStart"/>
+      <w:proofErr w:type="gramStart"/>
+      <w:r>
+        <w:rPr>
+          <w:rFonts w:ascii="Consolas" w:hAnsi="Consolas" w:cs="Times New Roman"/>
+          <w:color w:val="DCDCAA"/>
+          <w:kern w:val="0"/>
+          <w:sz w:val="24"/>
+          <w:szCs w:val="24"/>
+        </w:rPr>
+        <w:t>sayMyName</w:t>
+      </w:r>
+      <w:proofErr w:type="spellEnd"/>
+      <w:r>
+        <w:rPr>
+          <w:rFonts w:ascii="Consolas" w:hAnsi="Consolas" w:cs="Times New Roman"/>
+          <w:color w:val="D4D4D4"/>
+          <w:kern w:val="0"/>
+          <w:sz w:val="24"/>
+          <w:szCs w:val="24"/>
+        </w:rPr>
+        <w:t>(</w:t>
+      </w:r>
+      <w:proofErr w:type="gramEnd"/>
+      <w:r>
+        <w:rPr>
+          <w:rFonts w:ascii="Consolas" w:hAnsi="Consolas" w:cs="Times New Roman"/>
+          <w:color w:val="D4D4D4"/>
+          <w:kern w:val="0"/>
+          <w:sz w:val="24"/>
+          <w:szCs w:val="24"/>
+        </w:rPr>
+        <w:t>)</w:t>
+      </w:r>
+    </w:p>
+    <w:p>
+      <w:pPr>
+        <w:rPr>
+          <w:lang w:val="pt-BR"/>
+        </w:rPr>
+      </w:pPr>
+    </w:p>
+    <w:p>
+      <w:pPr>
+        <w:rPr>
+          <w:lang w:val="pt-BR"/>
+        </w:rPr>
+      </w:pPr>
+    </w:p>
+    <w:p>
+      <w:pPr>
+        <w:rPr>
+          <w:lang w:val="pt-BR"/>
+        </w:rPr>
+      </w:pPr>
+    </w:p>
+    <w:p>
+      <w:pPr>
+        <w:rPr>
+          <w:lang w:val="pt-BR"/>
+        </w:rPr>
+      </w:pPr>
+      <w:r>
+        <w:rPr>
+          <w:lang w:val="pt-BR"/>
+        </w:rPr>
+        <w:t>CALLBACK FUNCTION</w:t>
+      </w:r>
+    </w:p>
+    <w:p>
+      <w:pPr>
+        <w:rPr>
+          <w:lang w:val="pt-BR"/>
+        </w:rPr>
+      </w:pPr>
+    </w:p>
+    <w:p>
+      <w:pPr>
+        <w:shd w:val="clear" w:color="auto" w:fill="1E1E1E"/>
+        <w:spacing w:line="330" w:lineRule="atLeast"/>
+        <w:rPr>
+          <w:rFonts w:ascii="Consolas" w:hAnsi="Consolas" w:cs="Times New Roman"/>
+          <w:color w:val="D4D4D4"/>
+          <w:kern w:val="0"/>
+          <w:sz w:val="24"/>
+          <w:szCs w:val="24"/>
+        </w:rPr>
+      </w:pPr>
+      <w:r>
+        <w:rPr>
+          <w:rFonts w:ascii="Consolas" w:hAnsi="Consolas" w:cs="Times New Roman"/>
+          <w:color w:val="6A9955"/>
+          <w:kern w:val="0"/>
+          <w:sz w:val="24"/>
+          <w:szCs w:val="24"/>
+        </w:rPr>
+        <w:t>//Callback Function</w:t>
+      </w:r>
+    </w:p>
+    <w:p>
+      <w:pPr>
+        <w:shd w:val="clear" w:color="auto" w:fill="1E1E1E"/>
+        <w:spacing w:line="330" w:lineRule="atLeast"/>
+        <w:rPr>
+          <w:rFonts w:ascii="Consolas" w:hAnsi="Consolas" w:cs="Times New Roman"/>
+          <w:color w:val="D4D4D4"/>
+          <w:kern w:val="0"/>
+          <w:sz w:val="24"/>
+          <w:szCs w:val="24"/>
+        </w:rPr>
+      </w:pPr>
+    </w:p>
+    <w:p>
+      <w:pPr>
+        <w:shd w:val="clear" w:color="auto" w:fill="1E1E1E"/>
+        <w:spacing w:line="330" w:lineRule="atLeast"/>
+        <w:rPr>
+          <w:rFonts w:ascii="Consolas" w:hAnsi="Consolas" w:cs="Times New Roman"/>
+          <w:color w:val="D4D4D4"/>
+          <w:kern w:val="0"/>
+          <w:sz w:val="24"/>
+          <w:szCs w:val="24"/>
+        </w:rPr>
+      </w:pPr>
+      <w:r>
+        <w:rPr>
+          <w:rFonts w:ascii="Consolas" w:hAnsi="Consolas" w:cs="Times New Roman"/>
+          <w:color w:val="569CD6"/>
+          <w:kern w:val="0"/>
+          <w:sz w:val="24"/>
+          <w:szCs w:val="24"/>
+        </w:rPr>
+        <w:t>function</w:t>
+      </w:r>
+      <w:r>
+        <w:rPr>
+          <w:rFonts w:ascii="Consolas" w:hAnsi="Consolas" w:cs="Times New Roman"/>
+          <w:color w:val="D4D4D4"/>
+          <w:kern w:val="0"/>
+          <w:sz w:val="24"/>
+          <w:szCs w:val="24"/>
+        </w:rPr>
+        <w:t xml:space="preserve"> </w:t>
+      </w:r>
+      <w:proofErr w:type="spellStart"/>
+      <w:r>
+        <w:rPr>
+          <w:rFonts w:ascii="Consolas" w:hAnsi="Consolas" w:cs="Times New Roman"/>
+          <w:color w:val="DCDCAA"/>
+          <w:kern w:val="0"/>
+          <w:sz w:val="24"/>
+          <w:szCs w:val="24"/>
+        </w:rPr>
+        <w:t>sayMyName</w:t>
+      </w:r>
+      <w:proofErr w:type="spellEnd"/>
+      <w:r>
+        <w:rPr>
+          <w:rFonts w:ascii="Consolas" w:hAnsi="Consolas" w:cs="Times New Roman"/>
+          <w:color w:val="D4D4D4"/>
+          <w:kern w:val="0"/>
+          <w:sz w:val="24"/>
+          <w:szCs w:val="24"/>
+        </w:rPr>
+        <w:t>(</w:t>
+      </w:r>
+      <w:r>
+        <w:rPr>
+          <w:rFonts w:ascii="Consolas" w:hAnsi="Consolas" w:cs="Times New Roman"/>
+          <w:color w:val="9CDCFE"/>
+          <w:kern w:val="0"/>
+          <w:sz w:val="24"/>
+          <w:szCs w:val="24"/>
+        </w:rPr>
+        <w:t>name</w:t>
+      </w:r>
+      <w:proofErr w:type="gramStart"/>
+      <w:r>
+        <w:rPr>
+          <w:rFonts w:ascii="Consolas" w:hAnsi="Consolas" w:cs="Times New Roman"/>
+          <w:color w:val="D4D4D4"/>
+          <w:kern w:val="0"/>
+          <w:sz w:val="24"/>
+          <w:szCs w:val="24"/>
+        </w:rPr>
+        <w:t>){</w:t>
+      </w:r>
+      <w:proofErr w:type="gramEnd"/>
+    </w:p>
+    <w:p>
+      <w:pPr>
+        <w:shd w:val="clear" w:color="auto" w:fill="1E1E1E"/>
+        <w:spacing w:line="330" w:lineRule="atLeast"/>
+        <w:rPr>
+          <w:rFonts w:ascii="Consolas" w:hAnsi="Consolas" w:cs="Times New Roman"/>
+          <w:color w:val="D4D4D4"/>
+          <w:kern w:val="0"/>
+          <w:sz w:val="24"/>
+          <w:szCs w:val="24"/>
+        </w:rPr>
+      </w:pPr>
+      <w:r>
+        <w:rPr>
+          <w:rFonts w:ascii="Consolas" w:hAnsi="Consolas" w:cs="Times New Roman"/>
+          <w:color w:val="D4D4D4"/>
+          <w:kern w:val="0"/>
+          <w:sz w:val="24"/>
+          <w:szCs w:val="24"/>
+        </w:rPr>
+        <w:t xml:space="preserve">    </w:t>
+      </w:r>
+      <w:proofErr w:type="gramStart"/>
+      <w:r>
+        <w:rPr>
+          <w:rFonts w:ascii="Consolas" w:hAnsi="Consolas" w:cs="Times New Roman"/>
+          <w:color w:val="9CDCFE"/>
+          <w:kern w:val="0"/>
+          <w:sz w:val="24"/>
+          <w:szCs w:val="24"/>
+        </w:rPr>
+        <w:t>console</w:t>
+      </w:r>
+      <w:r>
+        <w:rPr>
+          <w:rFonts w:ascii="Consolas" w:hAnsi="Consolas" w:cs="Times New Roman"/>
+          <w:color w:val="D4D4D4"/>
+          <w:kern w:val="0"/>
+          <w:sz w:val="24"/>
+          <w:szCs w:val="24"/>
+        </w:rPr>
+        <w:t>.</w:t>
+      </w:r>
+      <w:r>
+        <w:rPr>
+          <w:rFonts w:ascii="Consolas" w:hAnsi="Consolas" w:cs="Times New Roman"/>
+          <w:color w:val="DCDCAA"/>
+          <w:kern w:val="0"/>
+          <w:sz w:val="24"/>
+          <w:szCs w:val="24"/>
+        </w:rPr>
+        <w:t>log</w:t>
+      </w:r>
+      <w:r>
+        <w:rPr>
+          <w:rFonts w:ascii="Consolas" w:hAnsi="Consolas" w:cs="Times New Roman"/>
+          <w:color w:val="D4D4D4"/>
+          <w:kern w:val="0"/>
+          <w:sz w:val="24"/>
+          <w:szCs w:val="24"/>
+        </w:rPr>
+        <w:t>(</w:t>
+      </w:r>
+      <w:proofErr w:type="gramEnd"/>
+      <w:r>
+        <w:rPr>
+          <w:rFonts w:ascii="Consolas" w:hAnsi="Consolas" w:cs="Times New Roman"/>
+          <w:color w:val="CE9178"/>
+          <w:kern w:val="0"/>
+          <w:sz w:val="24"/>
+          <w:szCs w:val="24"/>
+        </w:rPr>
+        <w:t xml:space="preserve">'Antes de </w:t>
+      </w:r>
+      <w:proofErr w:type="spellStart"/>
+      <w:r>
+        <w:rPr>
+          <w:rFonts w:ascii="Consolas" w:hAnsi="Consolas" w:cs="Times New Roman"/>
+          <w:color w:val="CE9178"/>
+          <w:kern w:val="0"/>
+          <w:sz w:val="24"/>
+          <w:szCs w:val="24"/>
+        </w:rPr>
+        <w:t>executar</w:t>
+      </w:r>
+      <w:proofErr w:type="spellEnd"/>
+      <w:r>
+        <w:rPr>
+          <w:rFonts w:ascii="Consolas" w:hAnsi="Consolas" w:cs="Times New Roman"/>
+          <w:color w:val="CE9178"/>
+          <w:kern w:val="0"/>
+          <w:sz w:val="24"/>
+          <w:szCs w:val="24"/>
+        </w:rPr>
+        <w:t xml:space="preserve"> a </w:t>
+      </w:r>
+      <w:proofErr w:type="spellStart"/>
+      <w:r>
+        <w:rPr>
+          <w:rFonts w:ascii="Consolas" w:hAnsi="Consolas" w:cs="Times New Roman"/>
+          <w:color w:val="CE9178"/>
+          <w:kern w:val="0"/>
+          <w:sz w:val="24"/>
+          <w:szCs w:val="24"/>
+        </w:rPr>
+        <w:t>função</w:t>
+      </w:r>
+      <w:proofErr w:type="spellEnd"/>
+      <w:r>
+        <w:rPr>
+          <w:rFonts w:ascii="Consolas" w:hAnsi="Consolas" w:cs="Times New Roman"/>
+          <w:color w:val="CE9178"/>
+          <w:kern w:val="0"/>
+          <w:sz w:val="24"/>
+          <w:szCs w:val="24"/>
+        </w:rPr>
+        <w:t xml:space="preserve"> callback!'</w:t>
+      </w:r>
+      <w:r>
+        <w:rPr>
+          <w:rFonts w:ascii="Consolas" w:hAnsi="Consolas" w:cs="Times New Roman"/>
+          <w:color w:val="D4D4D4"/>
+          <w:kern w:val="0"/>
+          <w:sz w:val="24"/>
+          <w:szCs w:val="24"/>
+        </w:rPr>
+        <w:t>)</w:t>
+      </w:r>
+    </w:p>
+    <w:p>
+      <w:pPr>
+        <w:shd w:val="clear" w:color="auto" w:fill="1E1E1E"/>
+        <w:spacing w:line="330" w:lineRule="atLeast"/>
+        <w:rPr>
+          <w:rFonts w:ascii="Consolas" w:hAnsi="Consolas" w:cs="Times New Roman"/>
+          <w:color w:val="D4D4D4"/>
+          <w:kern w:val="0"/>
+          <w:sz w:val="24"/>
+          <w:szCs w:val="24"/>
+        </w:rPr>
+      </w:pPr>
+    </w:p>
+    <w:p>
+      <w:pPr>
+        <w:shd w:val="clear" w:color="auto" w:fill="1E1E1E"/>
+        <w:spacing w:line="330" w:lineRule="atLeast"/>
+        <w:rPr>
+          <w:rFonts w:ascii="Consolas" w:hAnsi="Consolas" w:cs="Times New Roman"/>
+          <w:color w:val="D4D4D4"/>
+          <w:kern w:val="0"/>
+          <w:sz w:val="24"/>
+          <w:szCs w:val="24"/>
+        </w:rPr>
+      </w:pPr>
+      <w:r>
+        <w:rPr>
+          <w:rFonts w:ascii="Consolas" w:hAnsi="Consolas" w:cs="Times New Roman"/>
+          <w:color w:val="D4D4D4"/>
+          <w:kern w:val="0"/>
+          <w:sz w:val="24"/>
+          <w:szCs w:val="24"/>
+        </w:rPr>
+        <w:t xml:space="preserve">    </w:t>
+      </w:r>
+      <w:proofErr w:type="gramStart"/>
+      <w:r>
+        <w:rPr>
+          <w:rFonts w:ascii="Consolas" w:hAnsi="Consolas" w:cs="Times New Roman"/>
+          <w:color w:val="DCDCAA"/>
+          <w:kern w:val="0"/>
+          <w:sz w:val="24"/>
+          <w:szCs w:val="24"/>
+        </w:rPr>
+        <w:t>name</w:t>
+      </w:r>
+      <w:r>
+        <w:rPr>
+          <w:rFonts w:ascii="Consolas" w:hAnsi="Consolas" w:cs="Times New Roman"/>
+          <w:color w:val="D4D4D4"/>
+          <w:kern w:val="0"/>
+          <w:sz w:val="24"/>
+          <w:szCs w:val="24"/>
+        </w:rPr>
+        <w:t>(</w:t>
+      </w:r>
+      <w:proofErr w:type="gramEnd"/>
+      <w:r>
+        <w:rPr>
+          <w:rFonts w:ascii="Consolas" w:hAnsi="Consolas" w:cs="Times New Roman"/>
+          <w:color w:val="D4D4D4"/>
+          <w:kern w:val="0"/>
+          <w:sz w:val="24"/>
+          <w:szCs w:val="24"/>
+        </w:rPr>
+        <w:t>)</w:t>
+      </w:r>
+    </w:p>
+    <w:p>
+      <w:pPr>
+        <w:shd w:val="clear" w:color="auto" w:fill="1E1E1E"/>
+        <w:spacing w:line="330" w:lineRule="atLeast"/>
+        <w:rPr>
+          <w:rFonts w:ascii="Consolas" w:hAnsi="Consolas" w:cs="Times New Roman"/>
+          <w:color w:val="D4D4D4"/>
+          <w:kern w:val="0"/>
+          <w:sz w:val="24"/>
+          <w:szCs w:val="24"/>
+        </w:rPr>
+      </w:pPr>
+    </w:p>
+    <w:p>
+      <w:pPr>
+        <w:shd w:val="clear" w:color="auto" w:fill="1E1E1E"/>
+        <w:spacing w:line="330" w:lineRule="atLeast"/>
+        <w:rPr>
+          <w:rFonts w:ascii="Consolas" w:hAnsi="Consolas" w:cs="Times New Roman"/>
+          <w:color w:val="D4D4D4"/>
+          <w:kern w:val="0"/>
+          <w:sz w:val="24"/>
+          <w:szCs w:val="24"/>
+        </w:rPr>
+      </w:pPr>
+      <w:r>
+        <w:rPr>
+          <w:rFonts w:ascii="Consolas" w:hAnsi="Consolas" w:cs="Times New Roman"/>
+          <w:color w:val="D4D4D4"/>
+          <w:kern w:val="0"/>
+          <w:sz w:val="24"/>
+          <w:szCs w:val="24"/>
+        </w:rPr>
+        <w:t xml:space="preserve">    </w:t>
+      </w:r>
+      <w:proofErr w:type="gramStart"/>
+      <w:r>
+        <w:rPr>
+          <w:rFonts w:ascii="Consolas" w:hAnsi="Consolas" w:cs="Times New Roman"/>
+          <w:color w:val="9CDCFE"/>
+          <w:kern w:val="0"/>
+          <w:sz w:val="24"/>
+          <w:szCs w:val="24"/>
+        </w:rPr>
+        <w:t>console</w:t>
+      </w:r>
+      <w:r>
+        <w:rPr>
+          <w:rFonts w:ascii="Consolas" w:hAnsi="Consolas" w:cs="Times New Roman"/>
+          <w:color w:val="D4D4D4"/>
+          <w:kern w:val="0"/>
+          <w:sz w:val="24"/>
+          <w:szCs w:val="24"/>
+        </w:rPr>
+        <w:t>.</w:t>
+      </w:r>
+      <w:r>
+        <w:rPr>
+          <w:rFonts w:ascii="Consolas" w:hAnsi="Consolas" w:cs="Times New Roman"/>
+          <w:color w:val="DCDCAA"/>
+          <w:kern w:val="0"/>
+          <w:sz w:val="24"/>
+          <w:szCs w:val="24"/>
+        </w:rPr>
+        <w:t>log</w:t>
+      </w:r>
+      <w:r>
+        <w:rPr>
+          <w:rFonts w:ascii="Consolas" w:hAnsi="Consolas" w:cs="Times New Roman"/>
+          <w:color w:val="D4D4D4"/>
+          <w:kern w:val="0"/>
+          <w:sz w:val="24"/>
+          <w:szCs w:val="24"/>
+        </w:rPr>
+        <w:t>(</w:t>
+      </w:r>
+      <w:proofErr w:type="gramEnd"/>
+      <w:r>
+        <w:rPr>
+          <w:rFonts w:ascii="Consolas" w:hAnsi="Consolas" w:cs="Times New Roman"/>
+          <w:color w:val="CE9178"/>
+          <w:kern w:val="0"/>
+          <w:sz w:val="24"/>
+          <w:szCs w:val="24"/>
+        </w:rPr>
+        <w:t xml:space="preserve">'Depois de </w:t>
+      </w:r>
+      <w:proofErr w:type="spellStart"/>
+      <w:r>
+        <w:rPr>
+          <w:rFonts w:ascii="Consolas" w:hAnsi="Consolas" w:cs="Times New Roman"/>
+          <w:color w:val="CE9178"/>
+          <w:kern w:val="0"/>
+          <w:sz w:val="24"/>
+          <w:szCs w:val="24"/>
+        </w:rPr>
+        <w:t>executar</w:t>
+      </w:r>
+      <w:proofErr w:type="spellEnd"/>
+      <w:r>
+        <w:rPr>
+          <w:rFonts w:ascii="Consolas" w:hAnsi="Consolas" w:cs="Times New Roman"/>
+          <w:color w:val="CE9178"/>
+          <w:kern w:val="0"/>
+          <w:sz w:val="24"/>
+          <w:szCs w:val="24"/>
+        </w:rPr>
+        <w:t xml:space="preserve"> a callback!'</w:t>
+      </w:r>
+      <w:r>
+        <w:rPr>
+          <w:rFonts w:ascii="Consolas" w:hAnsi="Consolas" w:cs="Times New Roman"/>
+          <w:color w:val="D4D4D4"/>
+          <w:kern w:val="0"/>
+          <w:sz w:val="24"/>
+          <w:szCs w:val="24"/>
+        </w:rPr>
+        <w:t>)</w:t>
+      </w:r>
+    </w:p>
+    <w:p>
+      <w:pPr>
+        <w:shd w:val="clear" w:color="auto" w:fill="1E1E1E"/>
+        <w:spacing w:line="330" w:lineRule="atLeast"/>
+        <w:rPr>
+          <w:rFonts w:ascii="Consolas" w:hAnsi="Consolas" w:cs="Times New Roman"/>
+          <w:color w:val="D4D4D4"/>
+          <w:kern w:val="0"/>
+          <w:sz w:val="24"/>
+          <w:szCs w:val="24"/>
+        </w:rPr>
+      </w:pPr>
+      <w:r>
+        <w:rPr>
+          <w:rFonts w:ascii="Consolas" w:hAnsi="Consolas" w:cs="Times New Roman"/>
+          <w:color w:val="D4D4D4"/>
+          <w:kern w:val="0"/>
+          <w:sz w:val="24"/>
+          <w:szCs w:val="24"/>
+        </w:rPr>
+        <w:t>}</w:t>
+      </w:r>
+    </w:p>
+    <w:p>
+      <w:pPr>
+        <w:shd w:val="clear" w:color="auto" w:fill="1E1E1E"/>
+        <w:spacing w:line="330" w:lineRule="atLeast"/>
+        <w:rPr>
+          <w:rFonts w:ascii="Consolas" w:hAnsi="Consolas" w:cs="Times New Roman"/>
+          <w:color w:val="D4D4D4"/>
+          <w:kern w:val="0"/>
+          <w:sz w:val="24"/>
+          <w:szCs w:val="24"/>
+        </w:rPr>
+      </w:pPr>
+    </w:p>
+    <w:p>
+      <w:pPr>
+        <w:shd w:val="clear" w:color="auto" w:fill="1E1E1E"/>
+        <w:spacing w:line="330" w:lineRule="atLeast"/>
+        <w:rPr>
+          <w:rFonts w:ascii="Consolas" w:hAnsi="Consolas" w:cs="Times New Roman"/>
+          <w:color w:val="D4D4D4"/>
+          <w:kern w:val="0"/>
+          <w:sz w:val="24"/>
+          <w:szCs w:val="24"/>
+        </w:rPr>
+      </w:pPr>
+      <w:proofErr w:type="spellStart"/>
+      <w:proofErr w:type="gramStart"/>
+      <w:r>
+        <w:rPr>
+          <w:rFonts w:ascii="Consolas" w:hAnsi="Consolas" w:cs="Times New Roman"/>
+          <w:color w:val="DCDCAA"/>
+          <w:kern w:val="0"/>
+          <w:sz w:val="24"/>
+          <w:szCs w:val="24"/>
+        </w:rPr>
+        <w:t>sayMyName</w:t>
+      </w:r>
+      <w:proofErr w:type="spellEnd"/>
+      <w:r>
+        <w:rPr>
+          <w:rFonts w:ascii="Consolas" w:hAnsi="Consolas" w:cs="Times New Roman"/>
+          <w:color w:val="D4D4D4"/>
+          <w:kern w:val="0"/>
+          <w:sz w:val="24"/>
+          <w:szCs w:val="24"/>
+        </w:rPr>
+        <w:t>(</w:t>
+      </w:r>
+      <w:proofErr w:type="gramEnd"/>
+    </w:p>
+    <w:p>
+      <w:pPr>
+        <w:shd w:val="clear" w:color="auto" w:fill="1E1E1E"/>
+        <w:spacing w:line="330" w:lineRule="atLeast"/>
+        <w:rPr>
+          <w:rFonts w:ascii="Consolas" w:hAnsi="Consolas" w:cs="Times New Roman"/>
+          <w:color w:val="D4D4D4"/>
+          <w:kern w:val="0"/>
+          <w:sz w:val="24"/>
+          <w:szCs w:val="24"/>
+        </w:rPr>
+      </w:pPr>
+      <w:r>
+        <w:rPr>
+          <w:rFonts w:ascii="Consolas" w:hAnsi="Consolas" w:cs="Times New Roman"/>
+          <w:color w:val="D4D4D4"/>
+          <w:kern w:val="0"/>
+          <w:sz w:val="24"/>
+          <w:szCs w:val="24"/>
+        </w:rPr>
+        <w:t xml:space="preserve">    () </w:t>
+      </w:r>
+      <w:r>
+        <w:rPr>
+          <w:rFonts w:ascii="Consolas" w:hAnsi="Consolas" w:cs="Times New Roman"/>
+          <w:color w:val="569CD6"/>
+          <w:kern w:val="0"/>
+          <w:sz w:val="24"/>
+          <w:szCs w:val="24"/>
+        </w:rPr>
+        <w:t>=&gt;</w:t>
+      </w:r>
+      <w:r>
+        <w:rPr>
+          <w:rFonts w:ascii="Consolas" w:hAnsi="Consolas" w:cs="Times New Roman"/>
+          <w:color w:val="D4D4D4"/>
+          <w:kern w:val="0"/>
+          <w:sz w:val="24"/>
+          <w:szCs w:val="24"/>
+        </w:rPr>
+        <w:t xml:space="preserve"> {</w:t>
+      </w:r>
+    </w:p>
+    <w:p>
+      <w:pPr>
+        <w:shd w:val="clear" w:color="auto" w:fill="1E1E1E"/>
+        <w:spacing w:line="330" w:lineRule="atLeast"/>
+        <w:rPr>
+          <w:rFonts w:ascii="Consolas" w:hAnsi="Consolas" w:cs="Times New Roman"/>
+          <w:color w:val="D4D4D4"/>
+          <w:kern w:val="0"/>
+          <w:sz w:val="24"/>
+          <w:szCs w:val="24"/>
+        </w:rPr>
+      </w:pPr>
+      <w:r>
+        <w:rPr>
+          <w:rFonts w:ascii="Consolas" w:hAnsi="Consolas" w:cs="Times New Roman"/>
+          <w:color w:val="D4D4D4"/>
+          <w:kern w:val="0"/>
+          <w:sz w:val="24"/>
+          <w:szCs w:val="24"/>
+        </w:rPr>
+        <w:t xml:space="preserve">        </w:t>
+      </w:r>
+      <w:proofErr w:type="gramStart"/>
+      <w:r>
+        <w:rPr>
+          <w:rFonts w:ascii="Consolas" w:hAnsi="Consolas" w:cs="Times New Roman"/>
+          <w:color w:val="9CDCFE"/>
+          <w:kern w:val="0"/>
+          <w:sz w:val="24"/>
+          <w:szCs w:val="24"/>
+        </w:rPr>
+        <w:t>console</w:t>
+      </w:r>
+      <w:r>
+        <w:rPr>
+          <w:rFonts w:ascii="Consolas" w:hAnsi="Consolas" w:cs="Times New Roman"/>
+          <w:color w:val="D4D4D4"/>
+          <w:kern w:val="0"/>
+          <w:sz w:val="24"/>
+          <w:szCs w:val="24"/>
+        </w:rPr>
+        <w:t>.</w:t>
+      </w:r>
+      <w:r>
+        <w:rPr>
+          <w:rFonts w:ascii="Consolas" w:hAnsi="Consolas" w:cs="Times New Roman"/>
+          <w:color w:val="DCDCAA"/>
+          <w:kern w:val="0"/>
+          <w:sz w:val="24"/>
+          <w:szCs w:val="24"/>
+        </w:rPr>
+        <w:t>log</w:t>
+      </w:r>
+      <w:r>
+        <w:rPr>
+          <w:rFonts w:ascii="Consolas" w:hAnsi="Consolas" w:cs="Times New Roman"/>
+          <w:color w:val="D4D4D4"/>
+          <w:kern w:val="0"/>
+          <w:sz w:val="24"/>
+          <w:szCs w:val="24"/>
+        </w:rPr>
+        <w:t>(</w:t>
+      </w:r>
+      <w:proofErr w:type="gramEnd"/>
+      <w:r>
+        <w:rPr>
+          <w:rFonts w:ascii="Consolas" w:hAnsi="Consolas" w:cs="Times New Roman"/>
+          <w:color w:val="CE9178"/>
+          <w:kern w:val="0"/>
+          <w:sz w:val="24"/>
+          <w:szCs w:val="24"/>
+        </w:rPr>
+        <w:t>'</w:t>
+      </w:r>
+      <w:proofErr w:type="spellStart"/>
+      <w:r>
+        <w:rPr>
+          <w:rFonts w:ascii="Consolas" w:hAnsi="Consolas" w:cs="Times New Roman"/>
+          <w:color w:val="CE9178"/>
+          <w:kern w:val="0"/>
+          <w:sz w:val="24"/>
+          <w:szCs w:val="24"/>
+        </w:rPr>
+        <w:t>Estou</w:t>
+      </w:r>
+      <w:proofErr w:type="spellEnd"/>
+      <w:r>
+        <w:rPr>
+          <w:rFonts w:ascii="Consolas" w:hAnsi="Consolas" w:cs="Times New Roman"/>
+          <w:color w:val="CE9178"/>
+          <w:kern w:val="0"/>
+          <w:sz w:val="24"/>
+          <w:szCs w:val="24"/>
+        </w:rPr>
+        <w:t xml:space="preserve"> </w:t>
+      </w:r>
+      <w:proofErr w:type="spellStart"/>
+      <w:r>
+        <w:rPr>
+          <w:rFonts w:ascii="Consolas" w:hAnsi="Consolas" w:cs="Times New Roman"/>
+          <w:color w:val="CE9178"/>
+          <w:kern w:val="0"/>
+          <w:sz w:val="24"/>
+          <w:szCs w:val="24"/>
+        </w:rPr>
+        <w:t>em</w:t>
+      </w:r>
+      <w:proofErr w:type="spellEnd"/>
+      <w:r>
+        <w:rPr>
+          <w:rFonts w:ascii="Consolas" w:hAnsi="Consolas" w:cs="Times New Roman"/>
+          <w:color w:val="CE9178"/>
+          <w:kern w:val="0"/>
+          <w:sz w:val="24"/>
+          <w:szCs w:val="24"/>
+        </w:rPr>
+        <w:t xml:space="preserve"> </w:t>
+      </w:r>
+      <w:proofErr w:type="spellStart"/>
+      <w:r>
+        <w:rPr>
+          <w:rFonts w:ascii="Consolas" w:hAnsi="Consolas" w:cs="Times New Roman"/>
+          <w:color w:val="CE9178"/>
+          <w:kern w:val="0"/>
+          <w:sz w:val="24"/>
+          <w:szCs w:val="24"/>
+        </w:rPr>
+        <w:t>uma</w:t>
+      </w:r>
+      <w:proofErr w:type="spellEnd"/>
+      <w:r>
+        <w:rPr>
+          <w:rFonts w:ascii="Consolas" w:hAnsi="Consolas" w:cs="Times New Roman"/>
+          <w:color w:val="CE9178"/>
+          <w:kern w:val="0"/>
+          <w:sz w:val="24"/>
+          <w:szCs w:val="24"/>
+        </w:rPr>
+        <w:t xml:space="preserve"> callback!'</w:t>
+      </w:r>
+      <w:r>
+        <w:rPr>
+          <w:rFonts w:ascii="Consolas" w:hAnsi="Consolas" w:cs="Times New Roman"/>
+          <w:color w:val="D4D4D4"/>
+          <w:kern w:val="0"/>
+          <w:sz w:val="24"/>
+          <w:szCs w:val="24"/>
+        </w:rPr>
+        <w:t>)</w:t>
+      </w:r>
+    </w:p>
+    <w:p>
+      <w:pPr>
+        <w:shd w:val="clear" w:color="auto" w:fill="1E1E1E"/>
+        <w:spacing w:line="330" w:lineRule="atLeast"/>
+        <w:rPr>
+          <w:rFonts w:ascii="Consolas" w:hAnsi="Consolas" w:cs="Times New Roman"/>
+          <w:color w:val="D4D4D4"/>
+          <w:kern w:val="0"/>
+          <w:sz w:val="24"/>
+          <w:szCs w:val="24"/>
+        </w:rPr>
+      </w:pPr>
+      <w:r>
+        <w:rPr>
+          <w:rFonts w:ascii="Consolas" w:hAnsi="Consolas" w:cs="Times New Roman"/>
+          <w:color w:val="D4D4D4"/>
+          <w:kern w:val="0"/>
+          <w:sz w:val="24"/>
+          <w:szCs w:val="24"/>
+        </w:rPr>
+        <w:t>    }</w:t>
+      </w:r>
+    </w:p>
+    <w:p>
+      <w:pPr>
+        <w:shd w:val="clear" w:color="auto" w:fill="1E1E1E"/>
+        <w:spacing w:line="330" w:lineRule="atLeast"/>
+        <w:rPr>
+          <w:rFonts w:ascii="Consolas" w:hAnsi="Consolas" w:cs="Times New Roman"/>
+          <w:color w:val="D4D4D4"/>
+          <w:kern w:val="0"/>
+          <w:sz w:val="24"/>
+          <w:szCs w:val="24"/>
+        </w:rPr>
+      </w:pPr>
+      <w:r>
+        <w:rPr>
+          <w:rFonts w:ascii="Consolas" w:hAnsi="Consolas" w:cs="Times New Roman"/>
+          <w:color w:val="D4D4D4"/>
+          <w:kern w:val="0"/>
+          <w:sz w:val="24"/>
+          <w:szCs w:val="24"/>
+        </w:rPr>
+        <w:t>)</w:t>
+      </w:r>
+    </w:p>
+    <w:p>
+      <w:pPr>
+        <w:shd w:val="clear" w:color="auto" w:fill="1E1E1E"/>
+        <w:spacing w:line="330" w:lineRule="atLeast"/>
+        <w:rPr>
+          <w:rFonts w:ascii="Consolas" w:hAnsi="Consolas" w:cs="Times New Roman"/>
+          <w:color w:val="D4D4D4"/>
+          <w:kern w:val="0"/>
+          <w:sz w:val="24"/>
+          <w:szCs w:val="24"/>
+        </w:rPr>
+      </w:pPr>
+    </w:p>
+    <w:p>
+      <w:pPr>
+        <w:rPr>
+          <w:lang w:val="pt-BR"/>
+        </w:rPr>
+      </w:pPr>
+    </w:p>
+    <w:p>
+      <w:pPr>
+        <w:rPr>
+          <w:lang w:val="pt-BR"/>
+        </w:rPr>
+      </w:pPr>
+    </w:p>
+    <w:p>
+      <w:pPr>
+        <w:rPr>
+          <w:lang w:val="pt-BR"/>
+        </w:rPr>
+      </w:pPr>
+    </w:p>
+    <w:p>
+      <w:pPr>
+        <w:rPr>
+          <w:lang w:val="pt-BR"/>
+        </w:rPr>
+      </w:pPr>
+    </w:p>
+    <w:p>
+      <w:pPr>
+        <w:rPr>
+          <w:lang w:val="pt-BR"/>
+        </w:rPr>
+      </w:pPr>
+      <w:r>
+        <w:rPr>
+          <w:lang w:val="pt-BR"/>
+        </w:rPr>
+        <w:t>FUNCTION CONSTRUCTOR</w:t>
+      </w:r>
+    </w:p>
+    <w:p>
+      <w:pPr>
+        <w:rPr>
+          <w:lang w:val="pt-BR"/>
+        </w:rPr>
+      </w:pPr>
+    </w:p>
+    <w:p>
+      <w:pPr>
+        <w:rPr>
+          <w:lang w:val="pt-BR"/>
+        </w:rPr>
+      </w:pPr>
     </w:p>
     <w:p>
       <w:pPr>

--- a/JavaScript.docx
+++ b/JavaScript.docx
@@ -2254,17 +2254,15 @@
           <w:kern w:val="0"/>
           <w:sz w:val="27"/>
           <w:szCs w:val="27"/>
-          <w:lang w:val="pt-BR"/>
-        </w:rPr>
-      </w:pPr>
-      <w:r>
-        <w:rPr>
-          <w:rFonts w:ascii="Consolas" w:hAnsi="Consolas" w:cs="Times New Roman"/>
-          <w:color w:val="D4D4D4"/>
-          <w:kern w:val="0"/>
-          <w:sz w:val="27"/>
-          <w:szCs w:val="27"/>
-          <w:lang w:val="pt-BR"/>
+        </w:rPr>
+      </w:pPr>
+      <w:r>
+        <w:rPr>
+          <w:rFonts w:ascii="Consolas" w:hAnsi="Consolas" w:cs="Times New Roman"/>
+          <w:color w:val="D4D4D4"/>
+          <w:kern w:val="0"/>
+          <w:sz w:val="27"/>
+          <w:szCs w:val="27"/>
         </w:rPr>
         <w:t>}</w:t>
       </w:r>
@@ -2279,7 +2277,6 @@
           <w:kern w:val="0"/>
           <w:sz w:val="27"/>
           <w:szCs w:val="27"/>
-          <w:lang w:val="pt-BR"/>
         </w:rPr>
       </w:pPr>
     </w:p>
@@ -3176,6 +3173,7 @@
           <w:kern w:val="0"/>
           <w:sz w:val="27"/>
           <w:szCs w:val="27"/>
+          <w:lang w:val="pt-BR"/>
         </w:rPr>
       </w:pPr>
       <w:r>
@@ -3185,6 +3183,7 @@
           <w:kern w:val="0"/>
           <w:sz w:val="27"/>
           <w:szCs w:val="27"/>
+          <w:lang w:val="pt-BR"/>
         </w:rPr>
         <w:t>*/</w:t>
       </w:r>
@@ -3196,6 +3195,1134 @@
         </w:rPr>
       </w:pPr>
     </w:p>
+    <w:p>
+      <w:pPr>
+        <w:rPr>
+          <w:lang w:val="pt-BR"/>
+        </w:rPr>
+      </w:pPr>
+    </w:p>
+    <w:p>
+      <w:pPr>
+        <w:rPr>
+          <w:lang w:val="pt-BR"/>
+        </w:rPr>
+      </w:pPr>
+    </w:p>
+    <w:p>
+      <w:pPr>
+        <w:rPr>
+          <w:lang w:val="pt-BR"/>
+        </w:rPr>
+      </w:pPr>
+    </w:p>
+    <w:p>
+      <w:pPr>
+        <w:rPr>
+          <w:lang w:val="pt-BR"/>
+        </w:rPr>
+      </w:pPr>
+    </w:p>
+    <w:p>
+      <w:pPr>
+        <w:rPr>
+          <w:lang w:val="pt-BR"/>
+        </w:rPr>
+      </w:pPr>
+    </w:p>
+    <w:p>
+      <w:pPr>
+        <w:rPr>
+          <w:lang w:val="pt-BR"/>
+        </w:rPr>
+      </w:pPr>
+    </w:p>
+    <w:p>
+      <w:pPr>
+        <w:rPr>
+          <w:lang w:val="pt-BR"/>
+        </w:rPr>
+      </w:pPr>
+    </w:p>
+    <w:p>
+      <w:pPr>
+        <w:rPr>
+          <w:lang w:val="pt-BR"/>
+        </w:rPr>
+      </w:pPr>
+    </w:p>
+    <w:p>
+      <w:pPr>
+        <w:rPr>
+          <w:lang w:val="pt-BR"/>
+        </w:rPr>
+      </w:pPr>
+    </w:p>
+    <w:p>
+      <w:pPr>
+        <w:rPr>
+          <w:lang w:val="pt-BR"/>
+        </w:rPr>
+      </w:pPr>
+    </w:p>
+    <w:p>
+      <w:pPr>
+        <w:rPr>
+          <w:lang w:val="pt-BR"/>
+        </w:rPr>
+      </w:pPr>
+    </w:p>
+    <w:p>
+      <w:pPr>
+        <w:rPr>
+          <w:lang w:val="pt-BR"/>
+        </w:rPr>
+      </w:pPr>
+    </w:p>
+    <w:p>
+      <w:pPr>
+        <w:rPr>
+          <w:lang w:val="pt-BR"/>
+        </w:rPr>
+      </w:pPr>
+    </w:p>
+    <w:p>
+      <w:pPr>
+        <w:rPr>
+          <w:lang w:val="pt-BR"/>
+        </w:rPr>
+      </w:pPr>
+    </w:p>
+    <w:p>
+      <w:pPr>
+        <w:rPr>
+          <w:lang w:val="pt-BR"/>
+        </w:rPr>
+      </w:pPr>
+    </w:p>
+    <w:p>
+      <w:pPr>
+        <w:rPr>
+          <w:lang w:val="pt-BR"/>
+        </w:rPr>
+      </w:pPr>
+    </w:p>
+    <w:p>
+      <w:pPr>
+        <w:rPr>
+          <w:lang w:val="pt-BR"/>
+        </w:rPr>
+      </w:pPr>
+    </w:p>
+    <w:p>
+      <w:pPr>
+        <w:rPr>
+          <w:lang w:val="pt-BR"/>
+        </w:rPr>
+      </w:pPr>
+    </w:p>
+    <w:p>
+      <w:pPr>
+        <w:shd w:val="clear" w:color="auto" w:fill="1E1E1E"/>
+        <w:spacing w:line="330" w:lineRule="atLeast"/>
+        <w:rPr>
+          <w:rFonts w:ascii="Consolas" w:hAnsi="Consolas" w:cs="Times New Roman"/>
+          <w:color w:val="D4D4D4"/>
+          <w:kern w:val="0"/>
+          <w:sz w:val="24"/>
+          <w:szCs w:val="24"/>
+        </w:rPr>
+      </w:pPr>
+    </w:p>
+    <w:p>
+      <w:pPr>
+        <w:shd w:val="clear" w:color="auto" w:fill="1E1E1E"/>
+        <w:spacing w:line="330" w:lineRule="atLeast"/>
+        <w:rPr>
+          <w:rFonts w:ascii="Consolas" w:hAnsi="Consolas" w:cs="Times New Roman"/>
+          <w:color w:val="D4D4D4"/>
+          <w:kern w:val="0"/>
+          <w:sz w:val="24"/>
+          <w:szCs w:val="24"/>
+        </w:rPr>
+      </w:pPr>
+      <w:r>
+        <w:rPr>
+          <w:rFonts w:ascii="Consolas" w:hAnsi="Consolas" w:cs="Times New Roman"/>
+          <w:color w:val="6A9955"/>
+          <w:kern w:val="0"/>
+          <w:sz w:val="24"/>
+          <w:szCs w:val="24"/>
+        </w:rPr>
+        <w:t>//Object</w:t>
+      </w:r>
+    </w:p>
+    <w:p>
+      <w:pPr>
+        <w:shd w:val="clear" w:color="auto" w:fill="1E1E1E"/>
+        <w:spacing w:line="330" w:lineRule="atLeast"/>
+        <w:rPr>
+          <w:rFonts w:ascii="Consolas" w:hAnsi="Consolas" w:cs="Times New Roman"/>
+          <w:color w:val="D4D4D4"/>
+          <w:kern w:val="0"/>
+          <w:sz w:val="24"/>
+          <w:szCs w:val="24"/>
+        </w:rPr>
+      </w:pPr>
+    </w:p>
+    <w:p>
+      <w:pPr>
+        <w:shd w:val="clear" w:color="auto" w:fill="1E1E1E"/>
+        <w:spacing w:line="330" w:lineRule="atLeast"/>
+        <w:rPr>
+          <w:rFonts w:ascii="Consolas" w:hAnsi="Consolas" w:cs="Times New Roman"/>
+          <w:color w:val="D4D4D4"/>
+          <w:kern w:val="0"/>
+          <w:sz w:val="24"/>
+          <w:szCs w:val="24"/>
+        </w:rPr>
+      </w:pPr>
+      <w:r>
+        <w:rPr>
+          <w:rFonts w:ascii="Consolas" w:hAnsi="Consolas" w:cs="Times New Roman"/>
+          <w:color w:val="569CD6"/>
+          <w:kern w:val="0"/>
+          <w:sz w:val="24"/>
+          <w:szCs w:val="24"/>
+        </w:rPr>
+        <w:t>const</w:t>
+      </w:r>
+      <w:r>
+        <w:rPr>
+          <w:rFonts w:ascii="Consolas" w:hAnsi="Consolas" w:cs="Times New Roman"/>
+          <w:color w:val="D4D4D4"/>
+          <w:kern w:val="0"/>
+          <w:sz w:val="24"/>
+          <w:szCs w:val="24"/>
+        </w:rPr>
+        <w:t xml:space="preserve"> </w:t>
+      </w:r>
+      <w:r>
+        <w:rPr>
+          <w:rFonts w:ascii="Consolas" w:hAnsi="Consolas" w:cs="Times New Roman"/>
+          <w:color w:val="4FC1FF"/>
+          <w:kern w:val="0"/>
+          <w:sz w:val="24"/>
+          <w:szCs w:val="24"/>
+        </w:rPr>
+        <w:t>person</w:t>
+      </w:r>
+      <w:r>
+        <w:rPr>
+          <w:rFonts w:ascii="Consolas" w:hAnsi="Consolas" w:cs="Times New Roman"/>
+          <w:color w:val="D4D4D4"/>
+          <w:kern w:val="0"/>
+          <w:sz w:val="24"/>
+          <w:szCs w:val="24"/>
+        </w:rPr>
+        <w:t xml:space="preserve"> = {</w:t>
+      </w:r>
+    </w:p>
+    <w:p>
+      <w:pPr>
+        <w:shd w:val="clear" w:color="auto" w:fill="1E1E1E"/>
+        <w:spacing w:line="330" w:lineRule="atLeast"/>
+        <w:rPr>
+          <w:rFonts w:ascii="Consolas" w:hAnsi="Consolas" w:cs="Times New Roman"/>
+          <w:color w:val="D4D4D4"/>
+          <w:kern w:val="0"/>
+          <w:sz w:val="24"/>
+          <w:szCs w:val="24"/>
+        </w:rPr>
+      </w:pPr>
+      <w:r>
+        <w:rPr>
+          <w:rFonts w:ascii="Consolas" w:hAnsi="Consolas" w:cs="Times New Roman"/>
+          <w:color w:val="D4D4D4"/>
+          <w:kern w:val="0"/>
+          <w:sz w:val="24"/>
+          <w:szCs w:val="24"/>
+        </w:rPr>
+        <w:t xml:space="preserve">    </w:t>
+      </w:r>
+      <w:r>
+        <w:rPr>
+          <w:rFonts w:ascii="Consolas" w:hAnsi="Consolas" w:cs="Times New Roman"/>
+          <w:color w:val="9CDCFE"/>
+          <w:kern w:val="0"/>
+          <w:sz w:val="24"/>
+          <w:szCs w:val="24"/>
+        </w:rPr>
+        <w:t>name:</w:t>
+      </w:r>
+      <w:r>
+        <w:rPr>
+          <w:rFonts w:ascii="Consolas" w:hAnsi="Consolas" w:cs="Times New Roman"/>
+          <w:color w:val="D4D4D4"/>
+          <w:kern w:val="0"/>
+          <w:sz w:val="24"/>
+          <w:szCs w:val="24"/>
+        </w:rPr>
+        <w:t xml:space="preserve"> </w:t>
+      </w:r>
+      <w:r>
+        <w:rPr>
+          <w:rFonts w:ascii="Consolas" w:hAnsi="Consolas" w:cs="Times New Roman"/>
+          <w:color w:val="CE9178"/>
+          <w:kern w:val="0"/>
+          <w:sz w:val="24"/>
+          <w:szCs w:val="24"/>
+        </w:rPr>
+        <w:t>'John'</w:t>
+      </w:r>
+      <w:r>
+        <w:rPr>
+          <w:rFonts w:ascii="Consolas" w:hAnsi="Consolas" w:cs="Times New Roman"/>
+          <w:color w:val="D4D4D4"/>
+          <w:kern w:val="0"/>
+          <w:sz w:val="24"/>
+          <w:szCs w:val="24"/>
+        </w:rPr>
+        <w:t>,</w:t>
+      </w:r>
+    </w:p>
+    <w:p>
+      <w:pPr>
+        <w:shd w:val="clear" w:color="auto" w:fill="1E1E1E"/>
+        <w:spacing w:line="330" w:lineRule="atLeast"/>
+        <w:rPr>
+          <w:rFonts w:ascii="Consolas" w:hAnsi="Consolas" w:cs="Times New Roman"/>
+          <w:color w:val="D4D4D4"/>
+          <w:kern w:val="0"/>
+          <w:sz w:val="24"/>
+          <w:szCs w:val="24"/>
+        </w:rPr>
+      </w:pPr>
+      <w:r>
+        <w:rPr>
+          <w:rFonts w:ascii="Consolas" w:hAnsi="Consolas" w:cs="Times New Roman"/>
+          <w:color w:val="D4D4D4"/>
+          <w:kern w:val="0"/>
+          <w:sz w:val="24"/>
+          <w:szCs w:val="24"/>
+        </w:rPr>
+        <w:t xml:space="preserve">    </w:t>
+      </w:r>
+      <w:r>
+        <w:rPr>
+          <w:rFonts w:ascii="Consolas" w:hAnsi="Consolas" w:cs="Times New Roman"/>
+          <w:color w:val="9CDCFE"/>
+          <w:kern w:val="0"/>
+          <w:sz w:val="24"/>
+          <w:szCs w:val="24"/>
+        </w:rPr>
+        <w:t>age:</w:t>
+      </w:r>
+      <w:r>
+        <w:rPr>
+          <w:rFonts w:ascii="Consolas" w:hAnsi="Consolas" w:cs="Times New Roman"/>
+          <w:color w:val="D4D4D4"/>
+          <w:kern w:val="0"/>
+          <w:sz w:val="24"/>
+          <w:szCs w:val="24"/>
+        </w:rPr>
+        <w:t xml:space="preserve"> </w:t>
+      </w:r>
+      <w:r>
+        <w:rPr>
+          <w:rFonts w:ascii="Consolas" w:hAnsi="Consolas" w:cs="Times New Roman"/>
+          <w:color w:val="B5CEA8"/>
+          <w:kern w:val="0"/>
+          <w:sz w:val="24"/>
+          <w:szCs w:val="24"/>
+        </w:rPr>
+        <w:t>30</w:t>
+      </w:r>
+      <w:r>
+        <w:rPr>
+          <w:rFonts w:ascii="Consolas" w:hAnsi="Consolas" w:cs="Times New Roman"/>
+          <w:color w:val="D4D4D4"/>
+          <w:kern w:val="0"/>
+          <w:sz w:val="24"/>
+          <w:szCs w:val="24"/>
+        </w:rPr>
+        <w:t>,</w:t>
+      </w:r>
+    </w:p>
+    <w:p>
+      <w:pPr>
+        <w:shd w:val="clear" w:color="auto" w:fill="1E1E1E"/>
+        <w:spacing w:line="330" w:lineRule="atLeast"/>
+        <w:rPr>
+          <w:rFonts w:ascii="Consolas" w:hAnsi="Consolas" w:cs="Times New Roman"/>
+          <w:color w:val="D4D4D4"/>
+          <w:kern w:val="0"/>
+          <w:sz w:val="24"/>
+          <w:szCs w:val="24"/>
+        </w:rPr>
+      </w:pPr>
+      <w:r>
+        <w:rPr>
+          <w:rFonts w:ascii="Consolas" w:hAnsi="Consolas" w:cs="Times New Roman"/>
+          <w:color w:val="D4D4D4"/>
+          <w:kern w:val="0"/>
+          <w:sz w:val="24"/>
+          <w:szCs w:val="24"/>
+        </w:rPr>
+        <w:t xml:space="preserve">    </w:t>
+      </w:r>
+      <w:r>
+        <w:rPr>
+          <w:rFonts w:ascii="Consolas" w:hAnsi="Consolas" w:cs="Times New Roman"/>
+          <w:color w:val="9CDCFE"/>
+          <w:kern w:val="0"/>
+          <w:sz w:val="24"/>
+          <w:szCs w:val="24"/>
+        </w:rPr>
+        <w:t>weight:</w:t>
+      </w:r>
+      <w:r>
+        <w:rPr>
+          <w:rFonts w:ascii="Consolas" w:hAnsi="Consolas" w:cs="Times New Roman"/>
+          <w:color w:val="D4D4D4"/>
+          <w:kern w:val="0"/>
+          <w:sz w:val="24"/>
+          <w:szCs w:val="24"/>
+        </w:rPr>
+        <w:t xml:space="preserve"> </w:t>
+      </w:r>
+      <w:r>
+        <w:rPr>
+          <w:rFonts w:ascii="Consolas" w:hAnsi="Consolas" w:cs="Times New Roman"/>
+          <w:color w:val="B5CEA8"/>
+          <w:kern w:val="0"/>
+          <w:sz w:val="24"/>
+          <w:szCs w:val="24"/>
+        </w:rPr>
+        <w:t>80</w:t>
+      </w:r>
+      <w:r>
+        <w:rPr>
+          <w:rFonts w:ascii="Consolas" w:hAnsi="Consolas" w:cs="Times New Roman"/>
+          <w:color w:val="D4D4D4"/>
+          <w:kern w:val="0"/>
+          <w:sz w:val="24"/>
+          <w:szCs w:val="24"/>
+        </w:rPr>
+        <w:t>,</w:t>
+      </w:r>
+    </w:p>
+    <w:p>
+      <w:pPr>
+        <w:shd w:val="clear" w:color="auto" w:fill="1E1E1E"/>
+        <w:spacing w:line="330" w:lineRule="atLeast"/>
+        <w:rPr>
+          <w:rFonts w:ascii="Consolas" w:hAnsi="Consolas" w:cs="Times New Roman"/>
+          <w:color w:val="D4D4D4"/>
+          <w:kern w:val="0"/>
+          <w:sz w:val="24"/>
+          <w:szCs w:val="24"/>
+        </w:rPr>
+      </w:pPr>
+      <w:r>
+        <w:rPr>
+          <w:rFonts w:ascii="Consolas" w:hAnsi="Consolas" w:cs="Times New Roman"/>
+          <w:color w:val="D4D4D4"/>
+          <w:kern w:val="0"/>
+          <w:sz w:val="24"/>
+          <w:szCs w:val="24"/>
+        </w:rPr>
+        <w:t xml:space="preserve">    </w:t>
+      </w:r>
+      <w:proofErr w:type="spellStart"/>
+      <w:r>
+        <w:rPr>
+          <w:rFonts w:ascii="Consolas" w:hAnsi="Consolas" w:cs="Times New Roman"/>
+          <w:color w:val="9CDCFE"/>
+          <w:kern w:val="0"/>
+          <w:sz w:val="24"/>
+          <w:szCs w:val="24"/>
+        </w:rPr>
+        <w:t>isAdmin</w:t>
+      </w:r>
+      <w:proofErr w:type="spellEnd"/>
+      <w:r>
+        <w:rPr>
+          <w:rFonts w:ascii="Consolas" w:hAnsi="Consolas" w:cs="Times New Roman"/>
+          <w:color w:val="9CDCFE"/>
+          <w:kern w:val="0"/>
+          <w:sz w:val="24"/>
+          <w:szCs w:val="24"/>
+        </w:rPr>
+        <w:t>:</w:t>
+      </w:r>
+      <w:r>
+        <w:rPr>
+          <w:rFonts w:ascii="Consolas" w:hAnsi="Consolas" w:cs="Times New Roman"/>
+          <w:color w:val="D4D4D4"/>
+          <w:kern w:val="0"/>
+          <w:sz w:val="24"/>
+          <w:szCs w:val="24"/>
+        </w:rPr>
+        <w:t xml:space="preserve"> </w:t>
+      </w:r>
+      <w:r>
+        <w:rPr>
+          <w:rFonts w:ascii="Consolas" w:hAnsi="Consolas" w:cs="Times New Roman"/>
+          <w:color w:val="569CD6"/>
+          <w:kern w:val="0"/>
+          <w:sz w:val="24"/>
+          <w:szCs w:val="24"/>
+        </w:rPr>
+        <w:t>true</w:t>
+      </w:r>
+    </w:p>
+    <w:p>
+      <w:pPr>
+        <w:shd w:val="clear" w:color="auto" w:fill="1E1E1E"/>
+        <w:spacing w:line="330" w:lineRule="atLeast"/>
+        <w:rPr>
+          <w:rFonts w:ascii="Consolas" w:hAnsi="Consolas" w:cs="Times New Roman"/>
+          <w:color w:val="D4D4D4"/>
+          <w:kern w:val="0"/>
+          <w:sz w:val="24"/>
+          <w:szCs w:val="24"/>
+        </w:rPr>
+      </w:pPr>
+      <w:r>
+        <w:rPr>
+          <w:rFonts w:ascii="Consolas" w:hAnsi="Consolas" w:cs="Times New Roman"/>
+          <w:color w:val="D4D4D4"/>
+          <w:kern w:val="0"/>
+          <w:sz w:val="24"/>
+          <w:szCs w:val="24"/>
+        </w:rPr>
+        <w:t>}</w:t>
+      </w:r>
+    </w:p>
+    <w:p>
+      <w:pPr>
+        <w:shd w:val="clear" w:color="auto" w:fill="1E1E1E"/>
+        <w:spacing w:line="330" w:lineRule="atLeast"/>
+        <w:rPr>
+          <w:rFonts w:ascii="Consolas" w:hAnsi="Consolas" w:cs="Times New Roman"/>
+          <w:color w:val="D4D4D4"/>
+          <w:kern w:val="0"/>
+          <w:sz w:val="24"/>
+          <w:szCs w:val="24"/>
+        </w:rPr>
+      </w:pPr>
+    </w:p>
+    <w:p>
+      <w:pPr>
+        <w:shd w:val="clear" w:color="auto" w:fill="1E1E1E"/>
+        <w:spacing w:line="330" w:lineRule="atLeast"/>
+        <w:rPr>
+          <w:rFonts w:ascii="Consolas" w:hAnsi="Consolas" w:cs="Times New Roman"/>
+          <w:color w:val="D4D4D4"/>
+          <w:kern w:val="0"/>
+          <w:sz w:val="24"/>
+          <w:szCs w:val="24"/>
+        </w:rPr>
+      </w:pPr>
+      <w:r>
+        <w:rPr>
+          <w:rFonts w:ascii="Consolas" w:hAnsi="Consolas" w:cs="Times New Roman"/>
+          <w:color w:val="9CDCFE"/>
+          <w:kern w:val="0"/>
+          <w:sz w:val="24"/>
+          <w:szCs w:val="24"/>
+        </w:rPr>
+        <w:t>console</w:t>
+      </w:r>
+      <w:r>
+        <w:rPr>
+          <w:rFonts w:ascii="Consolas" w:hAnsi="Consolas" w:cs="Times New Roman"/>
+          <w:color w:val="D4D4D4"/>
+          <w:kern w:val="0"/>
+          <w:sz w:val="24"/>
+          <w:szCs w:val="24"/>
+        </w:rPr>
+        <w:t>.</w:t>
+      </w:r>
+      <w:r>
+        <w:rPr>
+          <w:rFonts w:ascii="Consolas" w:hAnsi="Consolas" w:cs="Times New Roman"/>
+          <w:color w:val="DCDCAA"/>
+          <w:kern w:val="0"/>
+          <w:sz w:val="24"/>
+          <w:szCs w:val="24"/>
+        </w:rPr>
+        <w:t>log</w:t>
+      </w:r>
+      <w:r>
+        <w:rPr>
+          <w:rFonts w:ascii="Consolas" w:hAnsi="Consolas" w:cs="Times New Roman"/>
+          <w:color w:val="D4D4D4"/>
+          <w:kern w:val="0"/>
+          <w:sz w:val="24"/>
+          <w:szCs w:val="24"/>
+        </w:rPr>
+        <w:t>(</w:t>
+      </w:r>
+      <w:r>
+        <w:rPr>
+          <w:rFonts w:ascii="Consolas" w:hAnsi="Consolas" w:cs="Times New Roman"/>
+          <w:color w:val="CE9178"/>
+          <w:kern w:val="0"/>
+          <w:sz w:val="24"/>
+          <w:szCs w:val="24"/>
+        </w:rPr>
+        <w:t>`</w:t>
+      </w:r>
+      <w:r>
+        <w:rPr>
+          <w:rFonts w:ascii="Consolas" w:hAnsi="Consolas" w:cs="Times New Roman"/>
+          <w:color w:val="569CD6"/>
+          <w:kern w:val="0"/>
+          <w:sz w:val="24"/>
+          <w:szCs w:val="24"/>
+        </w:rPr>
+        <w:t>${</w:t>
+      </w:r>
+      <w:r>
+        <w:rPr>
+          <w:rFonts w:ascii="Consolas" w:hAnsi="Consolas" w:cs="Times New Roman"/>
+          <w:color w:val="4FC1FF"/>
+          <w:kern w:val="0"/>
+          <w:sz w:val="24"/>
+          <w:szCs w:val="24"/>
+        </w:rPr>
+        <w:t>person</w:t>
+      </w:r>
+      <w:r>
+        <w:rPr>
+          <w:rFonts w:ascii="Consolas" w:hAnsi="Consolas" w:cs="Times New Roman"/>
+          <w:color w:val="D4D4D4"/>
+          <w:kern w:val="0"/>
+          <w:sz w:val="24"/>
+          <w:szCs w:val="24"/>
+        </w:rPr>
+        <w:t>.</w:t>
+      </w:r>
+      <w:r>
+        <w:rPr>
+          <w:rFonts w:ascii="Consolas" w:hAnsi="Consolas" w:cs="Times New Roman"/>
+          <w:color w:val="9CDCFE"/>
+          <w:kern w:val="0"/>
+          <w:sz w:val="24"/>
+          <w:szCs w:val="24"/>
+        </w:rPr>
+        <w:t>name</w:t>
+      </w:r>
+      <w:r>
+        <w:rPr>
+          <w:rFonts w:ascii="Consolas" w:hAnsi="Consolas" w:cs="Times New Roman"/>
+          <w:color w:val="569CD6"/>
+          <w:kern w:val="0"/>
+          <w:sz w:val="24"/>
+          <w:szCs w:val="24"/>
+        </w:rPr>
+        <w:t>}</w:t>
+      </w:r>
+      <w:r>
+        <w:rPr>
+          <w:rFonts w:ascii="Consolas" w:hAnsi="Consolas" w:cs="Times New Roman"/>
+          <w:color w:val="CE9178"/>
+          <w:kern w:val="0"/>
+          <w:sz w:val="24"/>
+          <w:szCs w:val="24"/>
+        </w:rPr>
+        <w:t xml:space="preserve"> </w:t>
+      </w:r>
+      <w:proofErr w:type="spellStart"/>
+      <w:r>
+        <w:rPr>
+          <w:rFonts w:ascii="Consolas" w:hAnsi="Consolas" w:cs="Times New Roman"/>
+          <w:color w:val="CE9178"/>
+          <w:kern w:val="0"/>
+          <w:sz w:val="24"/>
+          <w:szCs w:val="24"/>
+        </w:rPr>
+        <w:t>tem</w:t>
+      </w:r>
+      <w:proofErr w:type="spellEnd"/>
+      <w:r>
+        <w:rPr>
+          <w:rFonts w:ascii="Consolas" w:hAnsi="Consolas" w:cs="Times New Roman"/>
+          <w:color w:val="CE9178"/>
+          <w:kern w:val="0"/>
+          <w:sz w:val="24"/>
+          <w:szCs w:val="24"/>
+        </w:rPr>
+        <w:t xml:space="preserve"> </w:t>
+      </w:r>
+      <w:r>
+        <w:rPr>
+          <w:rFonts w:ascii="Consolas" w:hAnsi="Consolas" w:cs="Times New Roman"/>
+          <w:color w:val="569CD6"/>
+          <w:kern w:val="0"/>
+          <w:sz w:val="24"/>
+          <w:szCs w:val="24"/>
+        </w:rPr>
+        <w:t>${</w:t>
+      </w:r>
+      <w:proofErr w:type="spellStart"/>
+      <w:r>
+        <w:rPr>
+          <w:rFonts w:ascii="Consolas" w:hAnsi="Consolas" w:cs="Times New Roman"/>
+          <w:color w:val="4FC1FF"/>
+          <w:kern w:val="0"/>
+          <w:sz w:val="24"/>
+          <w:szCs w:val="24"/>
+        </w:rPr>
+        <w:t>person</w:t>
+      </w:r>
+      <w:r>
+        <w:rPr>
+          <w:rFonts w:ascii="Consolas" w:hAnsi="Consolas" w:cs="Times New Roman"/>
+          <w:color w:val="D4D4D4"/>
+          <w:kern w:val="0"/>
+          <w:sz w:val="24"/>
+          <w:szCs w:val="24"/>
+        </w:rPr>
+        <w:t>.</w:t>
+      </w:r>
+      <w:r>
+        <w:rPr>
+          <w:rFonts w:ascii="Consolas" w:hAnsi="Consolas" w:cs="Times New Roman"/>
+          <w:color w:val="9CDCFE"/>
+          <w:kern w:val="0"/>
+          <w:sz w:val="24"/>
+          <w:szCs w:val="24"/>
+        </w:rPr>
+        <w:t>age</w:t>
+      </w:r>
+      <w:proofErr w:type="spellEnd"/>
+      <w:r>
+        <w:rPr>
+          <w:rFonts w:ascii="Consolas" w:hAnsi="Consolas" w:cs="Times New Roman"/>
+          <w:color w:val="569CD6"/>
+          <w:kern w:val="0"/>
+          <w:sz w:val="24"/>
+          <w:szCs w:val="24"/>
+        </w:rPr>
+        <w:t>}</w:t>
+      </w:r>
+      <w:r>
+        <w:rPr>
+          <w:rFonts w:ascii="Consolas" w:hAnsi="Consolas" w:cs="Times New Roman"/>
+          <w:color w:val="CE9178"/>
+          <w:kern w:val="0"/>
+          <w:sz w:val="24"/>
+          <w:szCs w:val="24"/>
+        </w:rPr>
+        <w:t xml:space="preserve"> </w:t>
+      </w:r>
+      <w:proofErr w:type="spellStart"/>
+      <w:proofErr w:type="gramStart"/>
+      <w:r>
+        <w:rPr>
+          <w:rFonts w:ascii="Consolas" w:hAnsi="Consolas" w:cs="Times New Roman"/>
+          <w:color w:val="CE9178"/>
+          <w:kern w:val="0"/>
+          <w:sz w:val="24"/>
+          <w:szCs w:val="24"/>
+        </w:rPr>
+        <w:t>anos</w:t>
+      </w:r>
+      <w:proofErr w:type="spellEnd"/>
+      <w:r>
+        <w:rPr>
+          <w:rFonts w:ascii="Consolas" w:hAnsi="Consolas" w:cs="Times New Roman"/>
+          <w:color w:val="CE9178"/>
+          <w:kern w:val="0"/>
+          <w:sz w:val="24"/>
+          <w:szCs w:val="24"/>
+        </w:rPr>
+        <w:t>.`</w:t>
+      </w:r>
+      <w:proofErr w:type="gramEnd"/>
+      <w:r>
+        <w:rPr>
+          <w:rFonts w:ascii="Consolas" w:hAnsi="Consolas" w:cs="Times New Roman"/>
+          <w:color w:val="D4D4D4"/>
+          <w:kern w:val="0"/>
+          <w:sz w:val="24"/>
+          <w:szCs w:val="24"/>
+        </w:rPr>
+        <w:t>)</w:t>
+      </w:r>
+    </w:p>
+    <w:p>
+      <w:pPr>
+        <w:shd w:val="clear" w:color="auto" w:fill="1E1E1E"/>
+        <w:spacing w:line="330" w:lineRule="atLeast"/>
+        <w:rPr>
+          <w:rFonts w:ascii="Consolas" w:hAnsi="Consolas" w:cs="Times New Roman"/>
+          <w:color w:val="D4D4D4"/>
+          <w:kern w:val="0"/>
+          <w:sz w:val="24"/>
+          <w:szCs w:val="24"/>
+        </w:rPr>
+      </w:pPr>
+    </w:p>
+    <w:p>
+      <w:pPr>
+        <w:shd w:val="clear" w:color="auto" w:fill="1E1E1E"/>
+        <w:spacing w:line="330" w:lineRule="atLeast"/>
+        <w:rPr>
+          <w:rFonts w:ascii="Consolas" w:hAnsi="Consolas" w:cs="Times New Roman"/>
+          <w:color w:val="D4D4D4"/>
+          <w:kern w:val="0"/>
+          <w:sz w:val="24"/>
+          <w:szCs w:val="24"/>
+        </w:rPr>
+      </w:pPr>
+      <w:r>
+        <w:rPr>
+          <w:rFonts w:ascii="Consolas" w:hAnsi="Consolas" w:cs="Times New Roman"/>
+          <w:color w:val="6A9955"/>
+          <w:kern w:val="0"/>
+          <w:sz w:val="24"/>
+          <w:szCs w:val="24"/>
+        </w:rPr>
+        <w:t>//Array</w:t>
+      </w:r>
+    </w:p>
+    <w:p>
+      <w:pPr>
+        <w:shd w:val="clear" w:color="auto" w:fill="1E1E1E"/>
+        <w:spacing w:line="330" w:lineRule="atLeast"/>
+        <w:rPr>
+          <w:rFonts w:ascii="Consolas" w:hAnsi="Consolas" w:cs="Times New Roman"/>
+          <w:color w:val="D4D4D4"/>
+          <w:kern w:val="0"/>
+          <w:sz w:val="24"/>
+          <w:szCs w:val="24"/>
+        </w:rPr>
+      </w:pPr>
+    </w:p>
+    <w:p>
+      <w:pPr>
+        <w:shd w:val="clear" w:color="auto" w:fill="1E1E1E"/>
+        <w:spacing w:line="330" w:lineRule="atLeast"/>
+        <w:rPr>
+          <w:rFonts w:ascii="Consolas" w:hAnsi="Consolas" w:cs="Times New Roman"/>
+          <w:color w:val="D4D4D4"/>
+          <w:kern w:val="0"/>
+          <w:sz w:val="24"/>
+          <w:szCs w:val="24"/>
+        </w:rPr>
+      </w:pPr>
+      <w:r>
+        <w:rPr>
+          <w:rFonts w:ascii="Consolas" w:hAnsi="Consolas" w:cs="Times New Roman"/>
+          <w:color w:val="569CD6"/>
+          <w:kern w:val="0"/>
+          <w:sz w:val="24"/>
+          <w:szCs w:val="24"/>
+        </w:rPr>
+        <w:t>const</w:t>
+      </w:r>
+      <w:r>
+        <w:rPr>
+          <w:rFonts w:ascii="Consolas" w:hAnsi="Consolas" w:cs="Times New Roman"/>
+          <w:color w:val="D4D4D4"/>
+          <w:kern w:val="0"/>
+          <w:sz w:val="24"/>
+          <w:szCs w:val="24"/>
+        </w:rPr>
+        <w:t xml:space="preserve"> </w:t>
+      </w:r>
+      <w:r>
+        <w:rPr>
+          <w:rFonts w:ascii="Consolas" w:hAnsi="Consolas" w:cs="Times New Roman"/>
+          <w:color w:val="4FC1FF"/>
+          <w:kern w:val="0"/>
+          <w:sz w:val="24"/>
+          <w:szCs w:val="24"/>
+        </w:rPr>
+        <w:t>animals</w:t>
+      </w:r>
+      <w:r>
+        <w:rPr>
+          <w:rFonts w:ascii="Consolas" w:hAnsi="Consolas" w:cs="Times New Roman"/>
+          <w:color w:val="D4D4D4"/>
+          <w:kern w:val="0"/>
+          <w:sz w:val="24"/>
+          <w:szCs w:val="24"/>
+        </w:rPr>
+        <w:t xml:space="preserve"> = [</w:t>
+      </w:r>
+    </w:p>
+    <w:p>
+      <w:pPr>
+        <w:shd w:val="clear" w:color="auto" w:fill="1E1E1E"/>
+        <w:spacing w:line="330" w:lineRule="atLeast"/>
+        <w:rPr>
+          <w:rFonts w:ascii="Consolas" w:hAnsi="Consolas" w:cs="Times New Roman"/>
+          <w:color w:val="D4D4D4"/>
+          <w:kern w:val="0"/>
+          <w:sz w:val="24"/>
+          <w:szCs w:val="24"/>
+        </w:rPr>
+      </w:pPr>
+      <w:r>
+        <w:rPr>
+          <w:rFonts w:ascii="Consolas" w:hAnsi="Consolas" w:cs="Times New Roman"/>
+          <w:color w:val="D4D4D4"/>
+          <w:kern w:val="0"/>
+          <w:sz w:val="24"/>
+          <w:szCs w:val="24"/>
+        </w:rPr>
+        <w:t xml:space="preserve">    </w:t>
+      </w:r>
+      <w:r>
+        <w:rPr>
+          <w:rFonts w:ascii="Consolas" w:hAnsi="Consolas" w:cs="Times New Roman"/>
+          <w:color w:val="CE9178"/>
+          <w:kern w:val="0"/>
+          <w:sz w:val="24"/>
+          <w:szCs w:val="24"/>
+        </w:rPr>
+        <w:t>'Lion'</w:t>
+      </w:r>
+      <w:r>
+        <w:rPr>
+          <w:rFonts w:ascii="Consolas" w:hAnsi="Consolas" w:cs="Times New Roman"/>
+          <w:color w:val="D4D4D4"/>
+          <w:kern w:val="0"/>
+          <w:sz w:val="24"/>
+          <w:szCs w:val="24"/>
+        </w:rPr>
+        <w:t>,</w:t>
+      </w:r>
+    </w:p>
+    <w:p>
+      <w:pPr>
+        <w:shd w:val="clear" w:color="auto" w:fill="1E1E1E"/>
+        <w:spacing w:line="330" w:lineRule="atLeast"/>
+        <w:rPr>
+          <w:rFonts w:ascii="Consolas" w:hAnsi="Consolas" w:cs="Times New Roman"/>
+          <w:color w:val="D4D4D4"/>
+          <w:kern w:val="0"/>
+          <w:sz w:val="24"/>
+          <w:szCs w:val="24"/>
+        </w:rPr>
+      </w:pPr>
+      <w:r>
+        <w:rPr>
+          <w:rFonts w:ascii="Consolas" w:hAnsi="Consolas" w:cs="Times New Roman"/>
+          <w:color w:val="D4D4D4"/>
+          <w:kern w:val="0"/>
+          <w:sz w:val="24"/>
+          <w:szCs w:val="24"/>
+        </w:rPr>
+        <w:t xml:space="preserve">    </w:t>
+      </w:r>
+      <w:r>
+        <w:rPr>
+          <w:rFonts w:ascii="Consolas" w:hAnsi="Consolas" w:cs="Times New Roman"/>
+          <w:color w:val="CE9178"/>
+          <w:kern w:val="0"/>
+          <w:sz w:val="24"/>
+          <w:szCs w:val="24"/>
+        </w:rPr>
+        <w:t>'Monkey'</w:t>
+      </w:r>
+      <w:r>
+        <w:rPr>
+          <w:rFonts w:ascii="Consolas" w:hAnsi="Consolas" w:cs="Times New Roman"/>
+          <w:color w:val="D4D4D4"/>
+          <w:kern w:val="0"/>
+          <w:sz w:val="24"/>
+          <w:szCs w:val="24"/>
+        </w:rPr>
+        <w:t>,</w:t>
+      </w:r>
+    </w:p>
+    <w:p>
+      <w:pPr>
+        <w:shd w:val="clear" w:color="auto" w:fill="1E1E1E"/>
+        <w:spacing w:line="330" w:lineRule="atLeast"/>
+        <w:rPr>
+          <w:rFonts w:ascii="Consolas" w:hAnsi="Consolas" w:cs="Times New Roman"/>
+          <w:color w:val="D4D4D4"/>
+          <w:kern w:val="0"/>
+          <w:sz w:val="24"/>
+          <w:szCs w:val="24"/>
+        </w:rPr>
+      </w:pPr>
+      <w:r>
+        <w:rPr>
+          <w:rFonts w:ascii="Consolas" w:hAnsi="Consolas" w:cs="Times New Roman"/>
+          <w:color w:val="D4D4D4"/>
+          <w:kern w:val="0"/>
+          <w:sz w:val="24"/>
+          <w:szCs w:val="24"/>
+        </w:rPr>
+        <w:t xml:space="preserve">    </w:t>
+      </w:r>
+      <w:r>
+        <w:rPr>
+          <w:rFonts w:ascii="Consolas" w:hAnsi="Consolas" w:cs="Times New Roman"/>
+          <w:color w:val="CE9178"/>
+          <w:kern w:val="0"/>
+          <w:sz w:val="24"/>
+          <w:szCs w:val="24"/>
+        </w:rPr>
+        <w:t>'Cat'</w:t>
+      </w:r>
+    </w:p>
+    <w:p>
+      <w:pPr>
+        <w:shd w:val="clear" w:color="auto" w:fill="1E1E1E"/>
+        <w:spacing w:line="330" w:lineRule="atLeast"/>
+        <w:rPr>
+          <w:rFonts w:ascii="Consolas" w:hAnsi="Consolas" w:cs="Times New Roman"/>
+          <w:color w:val="D4D4D4"/>
+          <w:kern w:val="0"/>
+          <w:sz w:val="24"/>
+          <w:szCs w:val="24"/>
+        </w:rPr>
+      </w:pPr>
+      <w:r>
+        <w:rPr>
+          <w:rFonts w:ascii="Consolas" w:hAnsi="Consolas" w:cs="Times New Roman"/>
+          <w:color w:val="D4D4D4"/>
+          <w:kern w:val="0"/>
+          <w:sz w:val="24"/>
+          <w:szCs w:val="24"/>
+        </w:rPr>
+        <w:t>]</w:t>
+      </w:r>
+    </w:p>
+    <w:p>
+      <w:pPr>
+        <w:shd w:val="clear" w:color="auto" w:fill="1E1E1E"/>
+        <w:spacing w:line="330" w:lineRule="atLeast"/>
+        <w:rPr>
+          <w:rFonts w:ascii="Consolas" w:hAnsi="Consolas" w:cs="Times New Roman"/>
+          <w:color w:val="D4D4D4"/>
+          <w:kern w:val="0"/>
+          <w:sz w:val="24"/>
+          <w:szCs w:val="24"/>
+        </w:rPr>
+      </w:pPr>
+    </w:p>
+    <w:p>
+      <w:pPr>
+        <w:shd w:val="clear" w:color="auto" w:fill="1E1E1E"/>
+        <w:spacing w:line="330" w:lineRule="atLeast"/>
+        <w:rPr>
+          <w:rFonts w:ascii="Consolas" w:hAnsi="Consolas" w:cs="Times New Roman"/>
+          <w:color w:val="D4D4D4"/>
+          <w:kern w:val="0"/>
+          <w:sz w:val="24"/>
+          <w:szCs w:val="24"/>
+        </w:rPr>
+      </w:pPr>
+      <w:r>
+        <w:rPr>
+          <w:rFonts w:ascii="Consolas" w:hAnsi="Consolas" w:cs="Times New Roman"/>
+          <w:color w:val="9CDCFE"/>
+          <w:kern w:val="0"/>
+          <w:sz w:val="24"/>
+          <w:szCs w:val="24"/>
+        </w:rPr>
+        <w:t>console</w:t>
+      </w:r>
+      <w:r>
+        <w:rPr>
+          <w:rFonts w:ascii="Consolas" w:hAnsi="Consolas" w:cs="Times New Roman"/>
+          <w:color w:val="D4D4D4"/>
+          <w:kern w:val="0"/>
+          <w:sz w:val="24"/>
+          <w:szCs w:val="24"/>
+        </w:rPr>
+        <w:t>.</w:t>
+      </w:r>
+      <w:r>
+        <w:rPr>
+          <w:rFonts w:ascii="Consolas" w:hAnsi="Consolas" w:cs="Times New Roman"/>
+          <w:color w:val="DCDCAA"/>
+          <w:kern w:val="0"/>
+          <w:sz w:val="24"/>
+          <w:szCs w:val="24"/>
+        </w:rPr>
+        <w:t>log</w:t>
+      </w:r>
+      <w:r>
+        <w:rPr>
+          <w:rFonts w:ascii="Consolas" w:hAnsi="Consolas" w:cs="Times New Roman"/>
+          <w:color w:val="D4D4D4"/>
+          <w:kern w:val="0"/>
+          <w:sz w:val="24"/>
+          <w:szCs w:val="24"/>
+        </w:rPr>
+        <w:t>(</w:t>
+      </w:r>
+      <w:proofErr w:type="spellStart"/>
+      <w:proofErr w:type="gramStart"/>
+      <w:r>
+        <w:rPr>
+          <w:rFonts w:ascii="Consolas" w:hAnsi="Consolas" w:cs="Times New Roman"/>
+          <w:color w:val="4FC1FF"/>
+          <w:kern w:val="0"/>
+          <w:sz w:val="24"/>
+          <w:szCs w:val="24"/>
+        </w:rPr>
+        <w:t>animals</w:t>
+      </w:r>
+      <w:r>
+        <w:rPr>
+          <w:rFonts w:ascii="Consolas" w:hAnsi="Consolas" w:cs="Times New Roman"/>
+          <w:color w:val="D4D4D4"/>
+          <w:kern w:val="0"/>
+          <w:sz w:val="24"/>
+          <w:szCs w:val="24"/>
+        </w:rPr>
+        <w:t>.</w:t>
+      </w:r>
+      <w:r>
+        <w:rPr>
+          <w:rFonts w:ascii="Consolas" w:hAnsi="Consolas" w:cs="Times New Roman"/>
+          <w:color w:val="9CDCFE"/>
+          <w:kern w:val="0"/>
+          <w:sz w:val="24"/>
+          <w:szCs w:val="24"/>
+        </w:rPr>
+        <w:t>length</w:t>
+      </w:r>
+      <w:proofErr w:type="spellEnd"/>
+      <w:proofErr w:type="gramEnd"/>
+      <w:r>
+        <w:rPr>
+          <w:rFonts w:ascii="Consolas" w:hAnsi="Consolas" w:cs="Times New Roman"/>
+          <w:color w:val="D4D4D4"/>
+          <w:kern w:val="0"/>
+          <w:sz w:val="24"/>
+          <w:szCs w:val="24"/>
+        </w:rPr>
+        <w:t>)</w:t>
+      </w:r>
+    </w:p>
+    <w:p>
+      <w:pPr>
+        <w:shd w:val="clear" w:color="auto" w:fill="1E1E1E"/>
+        <w:spacing w:after="240" w:line="330" w:lineRule="atLeast"/>
+        <w:rPr>
+          <w:rFonts w:ascii="Consolas" w:hAnsi="Consolas" w:cs="Times New Roman"/>
+          <w:color w:val="D4D4D4"/>
+          <w:kern w:val="0"/>
+          <w:sz w:val="24"/>
+          <w:szCs w:val="24"/>
+        </w:rPr>
+      </w:pPr>
+    </w:p>
+    <w:p/>
+    <w:p/>
     <w:p>
       <w:pPr>
         <w:rPr>
@@ -3392,6 +4519,7 @@
           <w:kern w:val="0"/>
           <w:sz w:val="27"/>
           <w:szCs w:val="27"/>
+          <w:lang w:val="pt-BR"/>
         </w:rPr>
       </w:pPr>
       <w:r>
@@ -3412,6 +4540,7 @@
           <w:kern w:val="0"/>
           <w:sz w:val="27"/>
           <w:szCs w:val="27"/>
+          <w:lang w:val="pt-BR"/>
         </w:rPr>
         <w:t>console</w:t>
       </w:r>
@@ -3422,6 +4551,7 @@
           <w:kern w:val="0"/>
           <w:sz w:val="27"/>
           <w:szCs w:val="27"/>
+          <w:lang w:val="pt-BR"/>
         </w:rPr>
         <w:t>.</w:t>
       </w:r>
@@ -3432,6 +4562,7 @@
           <w:kern w:val="0"/>
           <w:sz w:val="27"/>
           <w:szCs w:val="27"/>
+          <w:lang w:val="pt-BR"/>
         </w:rPr>
         <w:t>log</w:t>
       </w:r>
@@ -3442,6 +4573,7 @@
           <w:kern w:val="0"/>
           <w:sz w:val="27"/>
           <w:szCs w:val="27"/>
+          <w:lang w:val="pt-BR"/>
         </w:rPr>
         <w:t>(</w:t>
       </w:r>
@@ -3453,10 +4585,92 @@
           <w:kern w:val="0"/>
           <w:sz w:val="27"/>
           <w:szCs w:val="27"/>
-        </w:rPr>
-        <w:t>'</w:t>
-      </w:r>
-      <w:proofErr w:type="spellStart"/>
+          <w:lang w:val="pt-BR"/>
+        </w:rPr>
+        <w:t>'Estudar é muito bom!'</w:t>
+      </w:r>
+      <w:r>
+        <w:rPr>
+          <w:rFonts w:ascii="Consolas" w:hAnsi="Consolas" w:cs="Times New Roman"/>
+          <w:color w:val="D4D4D4"/>
+          <w:kern w:val="0"/>
+          <w:sz w:val="27"/>
+          <w:szCs w:val="27"/>
+          <w:lang w:val="pt-BR"/>
+        </w:rPr>
+        <w:t>);</w:t>
+      </w:r>
+    </w:p>
+    <w:p>
+      <w:pPr>
+        <w:shd w:val="clear" w:color="auto" w:fill="1E1E1E"/>
+        <w:spacing w:line="360" w:lineRule="atLeast"/>
+        <w:rPr>
+          <w:rFonts w:ascii="Consolas" w:hAnsi="Consolas" w:cs="Times New Roman"/>
+          <w:color w:val="D4D4D4"/>
+          <w:kern w:val="0"/>
+          <w:sz w:val="27"/>
+          <w:szCs w:val="27"/>
+          <w:lang w:val="pt-BR"/>
+        </w:rPr>
+      </w:pPr>
+      <w:r>
+        <w:rPr>
+          <w:rFonts w:ascii="Consolas" w:hAnsi="Consolas" w:cs="Times New Roman"/>
+          <w:color w:val="D4D4D4"/>
+          <w:kern w:val="0"/>
+          <w:sz w:val="27"/>
+          <w:szCs w:val="27"/>
+          <w:lang w:val="pt-BR"/>
+        </w:rPr>
+        <w:t xml:space="preserve">    </w:t>
+      </w:r>
+      <w:proofErr w:type="gramStart"/>
+      <w:r>
+        <w:rPr>
+          <w:rFonts w:ascii="Consolas" w:hAnsi="Consolas" w:cs="Times New Roman"/>
+          <w:color w:val="9CDCFE"/>
+          <w:kern w:val="0"/>
+          <w:sz w:val="27"/>
+          <w:szCs w:val="27"/>
+          <w:lang w:val="pt-BR"/>
+        </w:rPr>
+        <w:t>console</w:t>
+      </w:r>
+      <w:r>
+        <w:rPr>
+          <w:rFonts w:ascii="Consolas" w:hAnsi="Consolas" w:cs="Times New Roman"/>
+          <w:color w:val="D4D4D4"/>
+          <w:kern w:val="0"/>
+          <w:sz w:val="27"/>
+          <w:szCs w:val="27"/>
+          <w:lang w:val="pt-BR"/>
+        </w:rPr>
+        <w:t>.</w:t>
+      </w:r>
+      <w:r>
+        <w:rPr>
+          <w:rFonts w:ascii="Consolas" w:hAnsi="Consolas" w:cs="Times New Roman"/>
+          <w:color w:val="DCDCAA"/>
+          <w:kern w:val="0"/>
+          <w:sz w:val="27"/>
+          <w:szCs w:val="27"/>
+          <w:lang w:val="pt-BR"/>
+        </w:rPr>
+        <w:t>log</w:t>
+      </w:r>
+      <w:r>
+        <w:rPr>
+          <w:rFonts w:ascii="Consolas" w:hAnsi="Consolas" w:cs="Times New Roman"/>
+          <w:color w:val="D4D4D4"/>
+          <w:kern w:val="0"/>
+          <w:sz w:val="27"/>
+          <w:szCs w:val="27"/>
+          <w:lang w:val="pt-BR"/>
+        </w:rPr>
+        <w:t>(</w:t>
+      </w:r>
+      <w:proofErr w:type="gramEnd"/>
       <w:r>
         <w:rPr>
           <w:rFonts w:ascii="Consolas" w:hAnsi="Consolas" w:cs="Times New Roman"/>
@@ -3464,10 +4678,92 @@
           <w:kern w:val="0"/>
           <w:sz w:val="27"/>
           <w:szCs w:val="27"/>
-        </w:rPr>
-        <w:t>Estudar</w:t>
-      </w:r>
-      <w:proofErr w:type="spellEnd"/>
+          <w:lang w:val="pt-BR"/>
+        </w:rPr>
+        <w:t>'Paciência e persistência!'</w:t>
+      </w:r>
+      <w:r>
+        <w:rPr>
+          <w:rFonts w:ascii="Consolas" w:hAnsi="Consolas" w:cs="Times New Roman"/>
+          <w:color w:val="D4D4D4"/>
+          <w:kern w:val="0"/>
+          <w:sz w:val="27"/>
+          <w:szCs w:val="27"/>
+          <w:lang w:val="pt-BR"/>
+        </w:rPr>
+        <w:t>);</w:t>
+      </w:r>
+    </w:p>
+    <w:p>
+      <w:pPr>
+        <w:shd w:val="clear" w:color="auto" w:fill="1E1E1E"/>
+        <w:spacing w:line="360" w:lineRule="atLeast"/>
+        <w:rPr>
+          <w:rFonts w:ascii="Consolas" w:hAnsi="Consolas" w:cs="Times New Roman"/>
+          <w:color w:val="D4D4D4"/>
+          <w:kern w:val="0"/>
+          <w:sz w:val="27"/>
+          <w:szCs w:val="27"/>
+          <w:lang w:val="pt-BR"/>
+        </w:rPr>
+      </w:pPr>
+      <w:r>
+        <w:rPr>
+          <w:rFonts w:ascii="Consolas" w:hAnsi="Consolas" w:cs="Times New Roman"/>
+          <w:color w:val="D4D4D4"/>
+          <w:kern w:val="0"/>
+          <w:sz w:val="27"/>
+          <w:szCs w:val="27"/>
+          <w:lang w:val="pt-BR"/>
+        </w:rPr>
+        <w:t xml:space="preserve">    </w:t>
+      </w:r>
+      <w:proofErr w:type="gramStart"/>
+      <w:r>
+        <w:rPr>
+          <w:rFonts w:ascii="Consolas" w:hAnsi="Consolas" w:cs="Times New Roman"/>
+          <w:color w:val="9CDCFE"/>
+          <w:kern w:val="0"/>
+          <w:sz w:val="27"/>
+          <w:szCs w:val="27"/>
+          <w:lang w:val="pt-BR"/>
+        </w:rPr>
+        <w:t>console</w:t>
+      </w:r>
+      <w:r>
+        <w:rPr>
+          <w:rFonts w:ascii="Consolas" w:hAnsi="Consolas" w:cs="Times New Roman"/>
+          <w:color w:val="D4D4D4"/>
+          <w:kern w:val="0"/>
+          <w:sz w:val="27"/>
+          <w:szCs w:val="27"/>
+          <w:lang w:val="pt-BR"/>
+        </w:rPr>
+        <w:t>.</w:t>
+      </w:r>
+      <w:r>
+        <w:rPr>
+          <w:rFonts w:ascii="Consolas" w:hAnsi="Consolas" w:cs="Times New Roman"/>
+          <w:color w:val="DCDCAA"/>
+          <w:kern w:val="0"/>
+          <w:sz w:val="27"/>
+          <w:szCs w:val="27"/>
+          <w:lang w:val="pt-BR"/>
+        </w:rPr>
+        <w:t>log</w:t>
+      </w:r>
+      <w:r>
+        <w:rPr>
+          <w:rFonts w:ascii="Consolas" w:hAnsi="Consolas" w:cs="Times New Roman"/>
+          <w:color w:val="D4D4D4"/>
+          <w:kern w:val="0"/>
+          <w:sz w:val="27"/>
+          <w:szCs w:val="27"/>
+          <w:lang w:val="pt-BR"/>
+        </w:rPr>
+        <w:t>(</w:t>
+      </w:r>
+      <w:proofErr w:type="gramEnd"/>
       <w:r>
         <w:rPr>
           <w:rFonts w:ascii="Consolas" w:hAnsi="Consolas" w:cs="Times New Roman"/>
@@ -3475,60 +4771,18 @@
           <w:kern w:val="0"/>
           <w:sz w:val="27"/>
           <w:szCs w:val="27"/>
-        </w:rPr>
-        <w:t xml:space="preserve"> é </w:t>
-      </w:r>
-      <w:proofErr w:type="spellStart"/>
-      <w:r>
-        <w:rPr>
-          <w:rFonts w:ascii="Consolas" w:hAnsi="Consolas" w:cs="Times New Roman"/>
-          <w:color w:val="CE9178"/>
-          <w:kern w:val="0"/>
-          <w:sz w:val="27"/>
-          <w:szCs w:val="27"/>
-        </w:rPr>
-        <w:t>muito</w:t>
-      </w:r>
-      <w:proofErr w:type="spellEnd"/>
-      <w:r>
-        <w:rPr>
-          <w:rFonts w:ascii="Consolas" w:hAnsi="Consolas" w:cs="Times New Roman"/>
-          <w:color w:val="CE9178"/>
-          <w:kern w:val="0"/>
-          <w:sz w:val="27"/>
-          <w:szCs w:val="27"/>
-        </w:rPr>
-        <w:t xml:space="preserve"> </w:t>
-      </w:r>
-      <w:proofErr w:type="spellStart"/>
-      <w:r>
-        <w:rPr>
-          <w:rFonts w:ascii="Consolas" w:hAnsi="Consolas" w:cs="Times New Roman"/>
-          <w:color w:val="CE9178"/>
-          <w:kern w:val="0"/>
-          <w:sz w:val="27"/>
-          <w:szCs w:val="27"/>
-        </w:rPr>
-        <w:t>bom</w:t>
-      </w:r>
-      <w:proofErr w:type="spellEnd"/>
-      <w:r>
-        <w:rPr>
-          <w:rFonts w:ascii="Consolas" w:hAnsi="Consolas" w:cs="Times New Roman"/>
-          <w:color w:val="CE9178"/>
-          <w:kern w:val="0"/>
-          <w:sz w:val="27"/>
-          <w:szCs w:val="27"/>
-        </w:rPr>
-        <w:t>!'</w:t>
-      </w:r>
-      <w:r>
-        <w:rPr>
-          <w:rFonts w:ascii="Consolas" w:hAnsi="Consolas" w:cs="Times New Roman"/>
-          <w:color w:val="D4D4D4"/>
-          <w:kern w:val="0"/>
-          <w:sz w:val="27"/>
-          <w:szCs w:val="27"/>
+          <w:lang w:val="pt-BR"/>
+        </w:rPr>
+        <w:t>'Revisão é mãe do aprendizado'</w:t>
+      </w:r>
+      <w:r>
+        <w:rPr>
+          <w:rFonts w:ascii="Consolas" w:hAnsi="Consolas" w:cs="Times New Roman"/>
+          <w:color w:val="D4D4D4"/>
+          <w:kern w:val="0"/>
+          <w:sz w:val="27"/>
+          <w:szCs w:val="27"/>
+          <w:lang w:val="pt-BR"/>
         </w:rPr>
         <w:t>);</w:t>
       </w:r>
@@ -3543,86 +4797,17 @@
           <w:kern w:val="0"/>
           <w:sz w:val="27"/>
           <w:szCs w:val="27"/>
-          <w:lang w:val="pt-BR"/>
-        </w:rPr>
-      </w:pPr>
-      <w:r>
-        <w:rPr>
-          <w:rFonts w:ascii="Consolas" w:hAnsi="Consolas" w:cs="Times New Roman"/>
-          <w:color w:val="D4D4D4"/>
-          <w:kern w:val="0"/>
-          <w:sz w:val="27"/>
-          <w:szCs w:val="27"/>
-        </w:rPr>
-        <w:t xml:space="preserve">    </w:t>
-      </w:r>
-      <w:proofErr w:type="gramStart"/>
-      <w:r>
-        <w:rPr>
-          <w:rFonts w:ascii="Consolas" w:hAnsi="Consolas" w:cs="Times New Roman"/>
-          <w:color w:val="9CDCFE"/>
-          <w:kern w:val="0"/>
-          <w:sz w:val="27"/>
-          <w:szCs w:val="27"/>
-          <w:lang w:val="pt-BR"/>
-        </w:rPr>
-        <w:t>console</w:t>
-      </w:r>
-      <w:r>
-        <w:rPr>
-          <w:rFonts w:ascii="Consolas" w:hAnsi="Consolas" w:cs="Times New Roman"/>
-          <w:color w:val="D4D4D4"/>
-          <w:kern w:val="0"/>
-          <w:sz w:val="27"/>
-          <w:szCs w:val="27"/>
-          <w:lang w:val="pt-BR"/>
-        </w:rPr>
-        <w:t>.</w:t>
-      </w:r>
-      <w:r>
-        <w:rPr>
-          <w:rFonts w:ascii="Consolas" w:hAnsi="Consolas" w:cs="Times New Roman"/>
-          <w:color w:val="DCDCAA"/>
-          <w:kern w:val="0"/>
-          <w:sz w:val="27"/>
-          <w:szCs w:val="27"/>
-          <w:lang w:val="pt-BR"/>
-        </w:rPr>
-        <w:t>log</w:t>
-      </w:r>
-      <w:r>
-        <w:rPr>
-          <w:rFonts w:ascii="Consolas" w:hAnsi="Consolas" w:cs="Times New Roman"/>
-          <w:color w:val="D4D4D4"/>
-          <w:kern w:val="0"/>
-          <w:sz w:val="27"/>
-          <w:szCs w:val="27"/>
-          <w:lang w:val="pt-BR"/>
-        </w:rPr>
-        <w:t>(</w:t>
-      </w:r>
-      <w:proofErr w:type="gramEnd"/>
-      <w:r>
-        <w:rPr>
-          <w:rFonts w:ascii="Consolas" w:hAnsi="Consolas" w:cs="Times New Roman"/>
-          <w:color w:val="CE9178"/>
-          <w:kern w:val="0"/>
-          <w:sz w:val="27"/>
-          <w:szCs w:val="27"/>
-          <w:lang w:val="pt-BR"/>
-        </w:rPr>
-        <w:t>'Paciência e persistência!'</w:t>
-      </w:r>
-      <w:r>
-        <w:rPr>
-          <w:rFonts w:ascii="Consolas" w:hAnsi="Consolas" w:cs="Times New Roman"/>
-          <w:color w:val="D4D4D4"/>
-          <w:kern w:val="0"/>
-          <w:sz w:val="27"/>
-          <w:szCs w:val="27"/>
-          <w:lang w:val="pt-BR"/>
-        </w:rPr>
-        <w:t>);</w:t>
+        </w:rPr>
+      </w:pPr>
+      <w:r>
+        <w:rPr>
+          <w:rFonts w:ascii="Consolas" w:hAnsi="Consolas" w:cs="Times New Roman"/>
+          <w:color w:val="D4D4D4"/>
+          <w:kern w:val="0"/>
+          <w:sz w:val="27"/>
+          <w:szCs w:val="27"/>
+        </w:rPr>
+        <w:t>}</w:t>
       </w:r>
     </w:p>
     <w:p>
@@ -3635,88 +4820,8 @@
           <w:kern w:val="0"/>
           <w:sz w:val="27"/>
           <w:szCs w:val="27"/>
-          <w:lang w:val="pt-BR"/>
-        </w:rPr>
-      </w:pPr>
-      <w:r>
-        <w:rPr>
-          <w:rFonts w:ascii="Consolas" w:hAnsi="Consolas" w:cs="Times New Roman"/>
-          <w:color w:val="D4D4D4"/>
-          <w:kern w:val="0"/>
-          <w:sz w:val="27"/>
-          <w:szCs w:val="27"/>
-          <w:lang w:val="pt-BR"/>
-        </w:rPr>
-        <w:t xml:space="preserve">    </w:t>
-      </w:r>
-      <w:proofErr w:type="gramStart"/>
-      <w:r>
-        <w:rPr>
-          <w:rFonts w:ascii="Consolas" w:hAnsi="Consolas" w:cs="Times New Roman"/>
-          <w:color w:val="9CDCFE"/>
-          <w:kern w:val="0"/>
-          <w:sz w:val="27"/>
-          <w:szCs w:val="27"/>
-          <w:lang w:val="pt-BR"/>
-        </w:rPr>
-        <w:t>console</w:t>
-      </w:r>
-      <w:r>
-        <w:rPr>
-          <w:rFonts w:ascii="Consolas" w:hAnsi="Consolas" w:cs="Times New Roman"/>
-          <w:color w:val="D4D4D4"/>
-          <w:kern w:val="0"/>
-          <w:sz w:val="27"/>
-          <w:szCs w:val="27"/>
-          <w:lang w:val="pt-BR"/>
-        </w:rPr>
-        <w:t>.</w:t>
-      </w:r>
-      <w:r>
-        <w:rPr>
-          <w:rFonts w:ascii="Consolas" w:hAnsi="Consolas" w:cs="Times New Roman"/>
-          <w:color w:val="DCDCAA"/>
-          <w:kern w:val="0"/>
-          <w:sz w:val="27"/>
-          <w:szCs w:val="27"/>
-          <w:lang w:val="pt-BR"/>
-        </w:rPr>
-        <w:t>log</w:t>
-      </w:r>
-      <w:r>
-        <w:rPr>
-          <w:rFonts w:ascii="Consolas" w:hAnsi="Consolas" w:cs="Times New Roman"/>
-          <w:color w:val="D4D4D4"/>
-          <w:kern w:val="0"/>
-          <w:sz w:val="27"/>
-          <w:szCs w:val="27"/>
-          <w:lang w:val="pt-BR"/>
-        </w:rPr>
-        <w:t>(</w:t>
-      </w:r>
-      <w:proofErr w:type="gramEnd"/>
-      <w:r>
-        <w:rPr>
-          <w:rFonts w:ascii="Consolas" w:hAnsi="Consolas" w:cs="Times New Roman"/>
-          <w:color w:val="CE9178"/>
-          <w:kern w:val="0"/>
-          <w:sz w:val="27"/>
-          <w:szCs w:val="27"/>
-          <w:lang w:val="pt-BR"/>
-        </w:rPr>
-        <w:t>'Revisão é mãe do aprendizado'</w:t>
-      </w:r>
-      <w:r>
-        <w:rPr>
-          <w:rFonts w:ascii="Consolas" w:hAnsi="Consolas" w:cs="Times New Roman"/>
-          <w:color w:val="D4D4D4"/>
-          <w:kern w:val="0"/>
-          <w:sz w:val="27"/>
-          <w:szCs w:val="27"/>
-          <w:lang w:val="pt-BR"/>
-        </w:rPr>
-        <w:t>);</w:t>
-      </w:r>
+        </w:rPr>
+      </w:pPr>
     </w:p>
     <w:p>
       <w:pPr>
@@ -3733,12 +4838,12 @@
       <w:r>
         <w:rPr>
           <w:rFonts w:ascii="Consolas" w:hAnsi="Consolas" w:cs="Times New Roman"/>
-          <w:color w:val="D4D4D4"/>
-          <w:kern w:val="0"/>
-          <w:sz w:val="27"/>
-          <w:szCs w:val="27"/>
-        </w:rPr>
-        <w:t>}</w:t>
+          <w:color w:val="6A9955"/>
+          <w:kern w:val="0"/>
+          <w:sz w:val="27"/>
+          <w:szCs w:val="27"/>
+        </w:rPr>
+        <w:t>//execute, run, call, invoke</w:t>
       </w:r>
     </w:p>
     <w:p>
@@ -3764,42 +4869,7 @@
           <w:kern w:val="0"/>
           <w:sz w:val="27"/>
           <w:szCs w:val="27"/>
-        </w:rPr>
-      </w:pPr>
-      <w:r>
-        <w:rPr>
-          <w:rFonts w:ascii="Consolas" w:hAnsi="Consolas" w:cs="Times New Roman"/>
-          <w:color w:val="6A9955"/>
-          <w:kern w:val="0"/>
-          <w:sz w:val="27"/>
-          <w:szCs w:val="27"/>
-        </w:rPr>
-        <w:t>//execute, run, call, invoke</w:t>
-      </w:r>
-    </w:p>
-    <w:p>
-      <w:pPr>
-        <w:shd w:val="clear" w:color="auto" w:fill="1E1E1E"/>
-        <w:spacing w:line="360" w:lineRule="atLeast"/>
-        <w:rPr>
-          <w:rFonts w:ascii="Consolas" w:hAnsi="Consolas" w:cs="Times New Roman"/>
-          <w:color w:val="D4D4D4"/>
-          <w:kern w:val="0"/>
-          <w:sz w:val="27"/>
-          <w:szCs w:val="27"/>
-        </w:rPr>
-      </w:pPr>
-    </w:p>
-    <w:p>
-      <w:pPr>
-        <w:shd w:val="clear" w:color="auto" w:fill="1E1E1E"/>
-        <w:spacing w:line="360" w:lineRule="atLeast"/>
-        <w:rPr>
-          <w:rFonts w:ascii="Consolas" w:hAnsi="Consolas" w:cs="Times New Roman"/>
-          <w:color w:val="D4D4D4"/>
-          <w:kern w:val="0"/>
-          <w:sz w:val="27"/>
-          <w:szCs w:val="27"/>
+          <w:lang w:val="pt-BR"/>
         </w:rPr>
       </w:pPr>
       <w:proofErr w:type="spellStart"/>
@@ -3811,6 +4881,7 @@
           <w:kern w:val="0"/>
           <w:sz w:val="27"/>
           <w:szCs w:val="27"/>
+          <w:lang w:val="pt-BR"/>
         </w:rPr>
         <w:t>creatPhrase</w:t>
       </w:r>
@@ -3822,6 +4893,7 @@
           <w:kern w:val="0"/>
           <w:sz w:val="27"/>
           <w:szCs w:val="27"/>
+          <w:lang w:val="pt-BR"/>
         </w:rPr>
         <w:t>(</w:t>
       </w:r>
@@ -3833,6 +4905,7 @@
           <w:kern w:val="0"/>
           <w:sz w:val="27"/>
           <w:szCs w:val="27"/>
+          <w:lang w:val="pt-BR"/>
         </w:rPr>
         <w:t>)</w:t>
       </w:r>
@@ -3928,6 +5001,27 @@
     </w:p>
     <w:p>
       <w:pPr>
+        <w:rPr>
+          <w:lang w:val="pt-BR"/>
+        </w:rPr>
+      </w:pPr>
+    </w:p>
+    <w:p>
+      <w:pPr>
+        <w:rPr>
+          <w:lang w:val="pt-BR"/>
+        </w:rPr>
+      </w:pPr>
+    </w:p>
+    <w:p>
+      <w:pPr>
+        <w:rPr>
+          <w:lang w:val="pt-BR"/>
+        </w:rPr>
+      </w:pPr>
+    </w:p>
+    <w:p>
+      <w:pPr>
         <w:shd w:val="clear" w:color="auto" w:fill="1E1E1E"/>
         <w:spacing w:line="330" w:lineRule="atLeast"/>
         <w:rPr>
@@ -3936,6 +5030,7 @@
           <w:kern w:val="0"/>
           <w:sz w:val="24"/>
           <w:szCs w:val="24"/>
+          <w:lang w:val="pt-BR"/>
         </w:rPr>
       </w:pPr>
       <w:r>
@@ -3945,86 +5040,60 @@
           <w:kern w:val="0"/>
           <w:sz w:val="24"/>
           <w:szCs w:val="24"/>
-        </w:rPr>
-        <w:t>//</w:t>
-      </w:r>
+          <w:lang w:val="pt-BR"/>
+        </w:rPr>
+        <w:lastRenderedPageBreak/>
+        <w:t>//Função é um liquidificador</w:t>
+      </w:r>
+    </w:p>
+    <w:p>
+      <w:pPr>
+        <w:shd w:val="clear" w:color="auto" w:fill="1E1E1E"/>
+        <w:spacing w:line="330" w:lineRule="atLeast"/>
+        <w:rPr>
+          <w:rFonts w:ascii="Consolas" w:hAnsi="Consolas" w:cs="Times New Roman"/>
+          <w:color w:val="D4D4D4"/>
+          <w:kern w:val="0"/>
+          <w:sz w:val="24"/>
+          <w:szCs w:val="24"/>
+          <w:lang w:val="pt-BR"/>
+        </w:rPr>
+      </w:pPr>
+    </w:p>
+    <w:p>
+      <w:pPr>
+        <w:shd w:val="clear" w:color="auto" w:fill="1E1E1E"/>
+        <w:spacing w:line="330" w:lineRule="atLeast"/>
+        <w:rPr>
+          <w:rFonts w:ascii="Consolas" w:hAnsi="Consolas" w:cs="Times New Roman"/>
+          <w:color w:val="D4D4D4"/>
+          <w:kern w:val="0"/>
+          <w:sz w:val="24"/>
+          <w:szCs w:val="24"/>
+          <w:lang w:val="pt-BR"/>
+        </w:rPr>
+      </w:pPr>
       <w:proofErr w:type="spellStart"/>
       <w:r>
         <w:rPr>
           <w:rFonts w:ascii="Consolas" w:hAnsi="Consolas" w:cs="Times New Roman"/>
-          <w:color w:val="6A9955"/>
-          <w:kern w:val="0"/>
-          <w:sz w:val="24"/>
-          <w:szCs w:val="24"/>
-        </w:rPr>
-        <w:t>Função</w:t>
+          <w:color w:val="569CD6"/>
+          <w:kern w:val="0"/>
+          <w:sz w:val="24"/>
+          <w:szCs w:val="24"/>
+          <w:lang w:val="pt-BR"/>
+        </w:rPr>
+        <w:t>function</w:t>
       </w:r>
       <w:proofErr w:type="spellEnd"/>
       <w:r>
         <w:rPr>
           <w:rFonts w:ascii="Consolas" w:hAnsi="Consolas" w:cs="Times New Roman"/>
-          <w:color w:val="6A9955"/>
-          <w:kern w:val="0"/>
-          <w:sz w:val="24"/>
-          <w:szCs w:val="24"/>
-        </w:rPr>
-        <w:t xml:space="preserve"> é um </w:t>
-      </w:r>
-      <w:proofErr w:type="spellStart"/>
-      <w:r>
-        <w:rPr>
-          <w:rFonts w:ascii="Consolas" w:hAnsi="Consolas" w:cs="Times New Roman"/>
-          <w:color w:val="6A9955"/>
-          <w:kern w:val="0"/>
-          <w:sz w:val="24"/>
-          <w:szCs w:val="24"/>
-        </w:rPr>
-        <w:t>liquidificador</w:t>
-      </w:r>
-      <w:proofErr w:type="spellEnd"/>
-    </w:p>
-    <w:p>
-      <w:pPr>
-        <w:shd w:val="clear" w:color="auto" w:fill="1E1E1E"/>
-        <w:spacing w:line="330" w:lineRule="atLeast"/>
-        <w:rPr>
-          <w:rFonts w:ascii="Consolas" w:hAnsi="Consolas" w:cs="Times New Roman"/>
-          <w:color w:val="D4D4D4"/>
-          <w:kern w:val="0"/>
-          <w:sz w:val="24"/>
-          <w:szCs w:val="24"/>
-        </w:rPr>
-      </w:pPr>
-    </w:p>
-    <w:p>
-      <w:pPr>
-        <w:shd w:val="clear" w:color="auto" w:fill="1E1E1E"/>
-        <w:spacing w:line="330" w:lineRule="atLeast"/>
-        <w:rPr>
-          <w:rFonts w:ascii="Consolas" w:hAnsi="Consolas" w:cs="Times New Roman"/>
-          <w:color w:val="D4D4D4"/>
-          <w:kern w:val="0"/>
-          <w:sz w:val="24"/>
-          <w:szCs w:val="24"/>
-        </w:rPr>
-      </w:pPr>
-      <w:r>
-        <w:rPr>
-          <w:rFonts w:ascii="Consolas" w:hAnsi="Consolas" w:cs="Times New Roman"/>
-          <w:color w:val="569CD6"/>
-          <w:kern w:val="0"/>
-          <w:sz w:val="24"/>
-          <w:szCs w:val="24"/>
-        </w:rPr>
-        <w:t>function</w:t>
-      </w:r>
-      <w:r>
-        <w:rPr>
-          <w:rFonts w:ascii="Consolas" w:hAnsi="Consolas" w:cs="Times New Roman"/>
-          <w:color w:val="D4D4D4"/>
-          <w:kern w:val="0"/>
-          <w:sz w:val="24"/>
-          <w:szCs w:val="24"/>
+          <w:color w:val="D4D4D4"/>
+          <w:kern w:val="0"/>
+          <w:sz w:val="24"/>
+          <w:szCs w:val="24"/>
+          <w:lang w:val="pt-BR"/>
         </w:rPr>
         <w:t xml:space="preserve"> </w:t>
       </w:r>
@@ -4037,6 +5106,7 @@
           <w:kern w:val="0"/>
           <w:sz w:val="24"/>
           <w:szCs w:val="24"/>
+          <w:lang w:val="pt-BR"/>
         </w:rPr>
         <w:t>fazerSuco</w:t>
       </w:r>
@@ -4048,6 +5118,7 @@
           <w:kern w:val="0"/>
           <w:sz w:val="24"/>
           <w:szCs w:val="24"/>
+          <w:lang w:val="pt-BR"/>
         </w:rPr>
         <w:t>(</w:t>
       </w:r>
@@ -4059,6 +5130,7 @@
           <w:kern w:val="0"/>
           <w:sz w:val="24"/>
           <w:szCs w:val="24"/>
+          <w:lang w:val="pt-BR"/>
         </w:rPr>
         <w:t>fruta1</w:t>
       </w:r>
@@ -4069,6 +5141,7 @@
           <w:kern w:val="0"/>
           <w:sz w:val="24"/>
           <w:szCs w:val="24"/>
+          <w:lang w:val="pt-BR"/>
         </w:rPr>
         <w:t xml:space="preserve">, </w:t>
       </w:r>
@@ -4079,6 +5152,7 @@
           <w:kern w:val="0"/>
           <w:sz w:val="24"/>
           <w:szCs w:val="24"/>
+          <w:lang w:val="pt-BR"/>
         </w:rPr>
         <w:t>fruta2</w:t>
       </w:r>
@@ -4089,6 +5163,7 @@
           <w:kern w:val="0"/>
           <w:sz w:val="24"/>
           <w:szCs w:val="24"/>
+          <w:lang w:val="pt-BR"/>
         </w:rPr>
         <w:t>) {</w:t>
       </w:r>
@@ -4103,18 +5178,21 @@
           <w:kern w:val="0"/>
           <w:sz w:val="24"/>
           <w:szCs w:val="24"/>
-        </w:rPr>
-      </w:pPr>
-      <w:r>
-        <w:rPr>
-          <w:rFonts w:ascii="Consolas" w:hAnsi="Consolas" w:cs="Times New Roman"/>
-          <w:color w:val="D4D4D4"/>
-          <w:kern w:val="0"/>
-          <w:sz w:val="24"/>
-          <w:szCs w:val="24"/>
+          <w:lang w:val="pt-BR"/>
+        </w:rPr>
+      </w:pPr>
+      <w:r>
+        <w:rPr>
+          <w:rFonts w:ascii="Consolas" w:hAnsi="Consolas" w:cs="Times New Roman"/>
+          <w:color w:val="D4D4D4"/>
+          <w:kern w:val="0"/>
+          <w:sz w:val="24"/>
+          <w:szCs w:val="24"/>
+          <w:lang w:val="pt-BR"/>
         </w:rPr>
         <w:t xml:space="preserve">    </w:t>
       </w:r>
+      <w:proofErr w:type="spellStart"/>
       <w:r>
         <w:rPr>
           <w:rFonts w:ascii="Consolas" w:hAnsi="Consolas" w:cs="Times New Roman"/>
@@ -4122,16 +5200,19 @@
           <w:kern w:val="0"/>
           <w:sz w:val="24"/>
           <w:szCs w:val="24"/>
+          <w:lang w:val="pt-BR"/>
         </w:rPr>
         <w:t>return</w:t>
       </w:r>
-      <w:r>
-        <w:rPr>
-          <w:rFonts w:ascii="Consolas" w:hAnsi="Consolas" w:cs="Times New Roman"/>
-          <w:color w:val="D4D4D4"/>
-          <w:kern w:val="0"/>
-          <w:sz w:val="24"/>
-          <w:szCs w:val="24"/>
+      <w:proofErr w:type="spellEnd"/>
+      <w:r>
+        <w:rPr>
+          <w:rFonts w:ascii="Consolas" w:hAnsi="Consolas" w:cs="Times New Roman"/>
+          <w:color w:val="D4D4D4"/>
+          <w:kern w:val="0"/>
+          <w:sz w:val="24"/>
+          <w:szCs w:val="24"/>
+          <w:lang w:val="pt-BR"/>
         </w:rPr>
         <w:t xml:space="preserve"> </w:t>
       </w:r>
@@ -4142,6 +5223,7 @@
           <w:kern w:val="0"/>
           <w:sz w:val="24"/>
           <w:szCs w:val="24"/>
+          <w:lang w:val="pt-BR"/>
         </w:rPr>
         <w:t>'Suco de '</w:t>
       </w:r>
@@ -4152,6 +5234,7 @@
           <w:kern w:val="0"/>
           <w:sz w:val="24"/>
           <w:szCs w:val="24"/>
+          <w:lang w:val="pt-BR"/>
         </w:rPr>
         <w:t xml:space="preserve"> + </w:t>
       </w:r>
@@ -4162,6 +5245,7 @@
           <w:kern w:val="0"/>
           <w:sz w:val="24"/>
           <w:szCs w:val="24"/>
+          <w:lang w:val="pt-BR"/>
         </w:rPr>
         <w:t>fruta1</w:t>
       </w:r>
@@ -4172,6 +5256,7 @@
           <w:kern w:val="0"/>
           <w:sz w:val="24"/>
           <w:szCs w:val="24"/>
+          <w:lang w:val="pt-BR"/>
         </w:rPr>
         <w:t xml:space="preserve"> + </w:t>
       </w:r>
@@ -4182,6 +5267,7 @@
           <w:kern w:val="0"/>
           <w:sz w:val="24"/>
           <w:szCs w:val="24"/>
+          <w:lang w:val="pt-BR"/>
         </w:rPr>
         <w:t>'-'</w:t>
       </w:r>
@@ -4192,6 +5278,7 @@
           <w:kern w:val="0"/>
           <w:sz w:val="24"/>
           <w:szCs w:val="24"/>
+          <w:lang w:val="pt-BR"/>
         </w:rPr>
         <w:t xml:space="preserve"> + </w:t>
       </w:r>
@@ -4202,6 +5289,7 @@
           <w:kern w:val="0"/>
           <w:sz w:val="24"/>
           <w:szCs w:val="24"/>
+          <w:lang w:val="pt-BR"/>
         </w:rPr>
         <w:t>fruta2</w:t>
       </w:r>
@@ -4252,8 +5340,10 @@
           <w:kern w:val="0"/>
           <w:sz w:val="24"/>
           <w:szCs w:val="24"/>
-        </w:rPr>
-      </w:pPr>
+          <w:lang w:val="pt-BR"/>
+        </w:rPr>
+      </w:pPr>
+      <w:proofErr w:type="spellStart"/>
       <w:r>
         <w:rPr>
           <w:rFonts w:ascii="Consolas" w:hAnsi="Consolas" w:cs="Times New Roman"/>
@@ -4261,20 +5351,22 @@
           <w:kern w:val="0"/>
           <w:sz w:val="24"/>
           <w:szCs w:val="24"/>
+          <w:lang w:val="pt-BR"/>
         </w:rPr>
         <w:t>const</w:t>
       </w:r>
-      <w:r>
-        <w:rPr>
-          <w:rFonts w:ascii="Consolas" w:hAnsi="Consolas" w:cs="Times New Roman"/>
-          <w:color w:val="D4D4D4"/>
-          <w:kern w:val="0"/>
-          <w:sz w:val="24"/>
-          <w:szCs w:val="24"/>
+      <w:proofErr w:type="spellEnd"/>
+      <w:r>
+        <w:rPr>
+          <w:rFonts w:ascii="Consolas" w:hAnsi="Consolas" w:cs="Times New Roman"/>
+          <w:color w:val="D4D4D4"/>
+          <w:kern w:val="0"/>
+          <w:sz w:val="24"/>
+          <w:szCs w:val="24"/>
+          <w:lang w:val="pt-BR"/>
         </w:rPr>
         <w:t xml:space="preserve"> </w:t>
       </w:r>
-      <w:proofErr w:type="spellStart"/>
       <w:r>
         <w:rPr>
           <w:rFonts w:ascii="Consolas" w:hAnsi="Consolas" w:cs="Times New Roman"/>
@@ -4282,17 +5374,18 @@
           <w:kern w:val="0"/>
           <w:sz w:val="24"/>
           <w:szCs w:val="24"/>
+          <w:lang w:val="pt-BR"/>
         </w:rPr>
         <w:t>copo</w:t>
       </w:r>
-      <w:proofErr w:type="spellEnd"/>
-      <w:r>
-        <w:rPr>
-          <w:rFonts w:ascii="Consolas" w:hAnsi="Consolas" w:cs="Times New Roman"/>
-          <w:color w:val="D4D4D4"/>
-          <w:kern w:val="0"/>
-          <w:sz w:val="24"/>
-          <w:szCs w:val="24"/>
+      <w:r>
+        <w:rPr>
+          <w:rFonts w:ascii="Consolas" w:hAnsi="Consolas" w:cs="Times New Roman"/>
+          <w:color w:val="D4D4D4"/>
+          <w:kern w:val="0"/>
+          <w:sz w:val="24"/>
+          <w:szCs w:val="24"/>
+          <w:lang w:val="pt-BR"/>
         </w:rPr>
         <w:t xml:space="preserve"> = </w:t>
       </w:r>
@@ -4305,6 +5398,7 @@
           <w:kern w:val="0"/>
           <w:sz w:val="24"/>
           <w:szCs w:val="24"/>
+          <w:lang w:val="pt-BR"/>
         </w:rPr>
         <w:t>fazerSuco</w:t>
       </w:r>
@@ -4316,6 +5410,7 @@
           <w:kern w:val="0"/>
           <w:sz w:val="24"/>
           <w:szCs w:val="24"/>
+          <w:lang w:val="pt-BR"/>
         </w:rPr>
         <w:t>(</w:t>
       </w:r>
@@ -4327,6 +5422,7 @@
           <w:kern w:val="0"/>
           <w:sz w:val="24"/>
           <w:szCs w:val="24"/>
+          <w:lang w:val="pt-BR"/>
         </w:rPr>
         <w:t>'banana'</w:t>
       </w:r>
@@ -4337,6 +5433,7 @@
           <w:kern w:val="0"/>
           <w:sz w:val="24"/>
           <w:szCs w:val="24"/>
+          <w:lang w:val="pt-BR"/>
         </w:rPr>
         <w:t xml:space="preserve">, </w:t>
       </w:r>
@@ -4347,38 +5444,18 @@
           <w:kern w:val="0"/>
           <w:sz w:val="24"/>
           <w:szCs w:val="24"/>
-        </w:rPr>
-        <w:t>'</w:t>
-      </w:r>
-      <w:proofErr w:type="spellStart"/>
-      <w:r>
-        <w:rPr>
-          <w:rFonts w:ascii="Consolas" w:hAnsi="Consolas" w:cs="Times New Roman"/>
-          <w:color w:val="CE9178"/>
-          <w:kern w:val="0"/>
-          <w:sz w:val="24"/>
-          <w:szCs w:val="24"/>
-        </w:rPr>
-        <w:t>maçã</w:t>
-      </w:r>
-      <w:proofErr w:type="spellEnd"/>
-      <w:r>
-        <w:rPr>
-          <w:rFonts w:ascii="Consolas" w:hAnsi="Consolas" w:cs="Times New Roman"/>
-          <w:color w:val="CE9178"/>
-          <w:kern w:val="0"/>
-          <w:sz w:val="24"/>
-          <w:szCs w:val="24"/>
-        </w:rPr>
-        <w:t>'</w:t>
-      </w:r>
-      <w:r>
-        <w:rPr>
-          <w:rFonts w:ascii="Consolas" w:hAnsi="Consolas" w:cs="Times New Roman"/>
-          <w:color w:val="D4D4D4"/>
-          <w:kern w:val="0"/>
-          <w:sz w:val="24"/>
-          <w:szCs w:val="24"/>
+          <w:lang w:val="pt-BR"/>
+        </w:rPr>
+        <w:t>'maçã'</w:t>
+      </w:r>
+      <w:r>
+        <w:rPr>
+          <w:rFonts w:ascii="Consolas" w:hAnsi="Consolas" w:cs="Times New Roman"/>
+          <w:color w:val="D4D4D4"/>
+          <w:kern w:val="0"/>
+          <w:sz w:val="24"/>
+          <w:szCs w:val="24"/>
+          <w:lang w:val="pt-BR"/>
         </w:rPr>
         <w:t>)</w:t>
       </w:r>
@@ -4393,6 +5470,7 @@
           <w:kern w:val="0"/>
           <w:sz w:val="24"/>
           <w:szCs w:val="24"/>
+          <w:lang w:val="pt-BR"/>
         </w:rPr>
       </w:pPr>
     </w:p>
@@ -4473,47 +5551,15 @@
       </w:r>
       <w:proofErr w:type="gramEnd"/>
     </w:p>
-    <w:p>
-      <w:pPr>
-        <w:rPr>
-          <w:lang w:val="pt-BR"/>
-        </w:rPr>
-      </w:pPr>
-    </w:p>
-    <w:p>
-      <w:pPr>
-        <w:rPr>
-          <w:lang w:val="pt-BR"/>
-        </w:rPr>
-      </w:pPr>
-    </w:p>
-    <w:p>
-      <w:pPr>
-        <w:rPr>
-          <w:lang w:val="pt-BR"/>
-        </w:rPr>
-      </w:pPr>
-    </w:p>
-    <w:p>
-      <w:pPr>
-        <w:rPr>
-          <w:lang w:val="pt-BR"/>
-        </w:rPr>
-      </w:pPr>
-      <w:r>
-        <w:rPr>
-          <w:lang w:val="pt-BR"/>
-        </w:rPr>
+    <w:p/>
+    <w:p/>
+    <w:p/>
+    <w:p>
+      <w:r>
         <w:t>ARROW FUNCTION</w:t>
       </w:r>
     </w:p>
-    <w:p>
-      <w:pPr>
-        <w:rPr>
-          <w:lang w:val="pt-BR"/>
-        </w:rPr>
-      </w:pPr>
-    </w:p>
+    <w:p/>
     <w:p>
       <w:pPr>
         <w:shd w:val="clear" w:color="auto" w:fill="1E1E1E"/>
@@ -4878,8 +5924,10 @@
           <w:kern w:val="0"/>
           <w:sz w:val="24"/>
           <w:szCs w:val="24"/>
-        </w:rPr>
-      </w:pPr>
+          <w:lang w:val="pt-BR"/>
+        </w:rPr>
+      </w:pPr>
+      <w:proofErr w:type="spellStart"/>
       <w:r>
         <w:rPr>
           <w:rFonts w:ascii="Consolas" w:hAnsi="Consolas" w:cs="Times New Roman"/>
@@ -4887,16 +5935,19 @@
           <w:kern w:val="0"/>
           <w:sz w:val="24"/>
           <w:szCs w:val="24"/>
+          <w:lang w:val="pt-BR"/>
         </w:rPr>
         <w:t>function</w:t>
       </w:r>
-      <w:r>
-        <w:rPr>
-          <w:rFonts w:ascii="Consolas" w:hAnsi="Consolas" w:cs="Times New Roman"/>
-          <w:color w:val="D4D4D4"/>
-          <w:kern w:val="0"/>
-          <w:sz w:val="24"/>
-          <w:szCs w:val="24"/>
+      <w:proofErr w:type="spellEnd"/>
+      <w:r>
+        <w:rPr>
+          <w:rFonts w:ascii="Consolas" w:hAnsi="Consolas" w:cs="Times New Roman"/>
+          <w:color w:val="D4D4D4"/>
+          <w:kern w:val="0"/>
+          <w:sz w:val="24"/>
+          <w:szCs w:val="24"/>
+          <w:lang w:val="pt-BR"/>
         </w:rPr>
         <w:t xml:space="preserve"> </w:t>
       </w:r>
@@ -4908,6 +5959,7 @@
           <w:kern w:val="0"/>
           <w:sz w:val="24"/>
           <w:szCs w:val="24"/>
+          <w:lang w:val="pt-BR"/>
         </w:rPr>
         <w:t>sayMyName</w:t>
       </w:r>
@@ -4919,9 +5971,11 @@
           <w:kern w:val="0"/>
           <w:sz w:val="24"/>
           <w:szCs w:val="24"/>
+          <w:lang w:val="pt-BR"/>
         </w:rPr>
         <w:t>(</w:t>
       </w:r>
+      <w:proofErr w:type="spellStart"/>
       <w:r>
         <w:rPr>
           <w:rFonts w:ascii="Consolas" w:hAnsi="Consolas" w:cs="Times New Roman"/>
@@ -4929,9 +5983,11 @@
           <w:kern w:val="0"/>
           <w:sz w:val="24"/>
           <w:szCs w:val="24"/>
+          <w:lang w:val="pt-BR"/>
         </w:rPr>
         <w:t>name</w:t>
       </w:r>
+      <w:proofErr w:type="spellEnd"/>
       <w:proofErr w:type="gramStart"/>
       <w:r>
         <w:rPr>
@@ -4940,6 +5996,7 @@
           <w:kern w:val="0"/>
           <w:sz w:val="24"/>
           <w:szCs w:val="24"/>
+          <w:lang w:val="pt-BR"/>
         </w:rPr>
         <w:t>){</w:t>
       </w:r>
@@ -4955,15 +6012,17 @@
           <w:kern w:val="0"/>
           <w:sz w:val="24"/>
           <w:szCs w:val="24"/>
-        </w:rPr>
-      </w:pPr>
-      <w:r>
-        <w:rPr>
-          <w:rFonts w:ascii="Consolas" w:hAnsi="Consolas" w:cs="Times New Roman"/>
-          <w:color w:val="D4D4D4"/>
-          <w:kern w:val="0"/>
-          <w:sz w:val="24"/>
-          <w:szCs w:val="24"/>
+          <w:lang w:val="pt-BR"/>
+        </w:rPr>
+      </w:pPr>
+      <w:r>
+        <w:rPr>
+          <w:rFonts w:ascii="Consolas" w:hAnsi="Consolas" w:cs="Times New Roman"/>
+          <w:color w:val="D4D4D4"/>
+          <w:kern w:val="0"/>
+          <w:sz w:val="24"/>
+          <w:szCs w:val="24"/>
+          <w:lang w:val="pt-BR"/>
         </w:rPr>
         <w:t xml:space="preserve">    </w:t>
       </w:r>
@@ -4975,6 +6034,7 @@
           <w:kern w:val="0"/>
           <w:sz w:val="24"/>
           <w:szCs w:val="24"/>
+          <w:lang w:val="pt-BR"/>
         </w:rPr>
         <w:t>console</w:t>
       </w:r>
@@ -4985,6 +6045,7 @@
           <w:kern w:val="0"/>
           <w:sz w:val="24"/>
           <w:szCs w:val="24"/>
+          <w:lang w:val="pt-BR"/>
         </w:rPr>
         <w:t>.</w:t>
       </w:r>
@@ -4995,6 +6056,7 @@
           <w:kern w:val="0"/>
           <w:sz w:val="24"/>
           <w:szCs w:val="24"/>
+          <w:lang w:val="pt-BR"/>
         </w:rPr>
         <w:t>log</w:t>
       </w:r>
@@ -5005,6 +6067,7 @@
           <w:kern w:val="0"/>
           <w:sz w:val="24"/>
           <w:szCs w:val="24"/>
+          <w:lang w:val="pt-BR"/>
         </w:rPr>
         <w:t>(</w:t>
       </w:r>
@@ -5016,8 +6079,9 @@
           <w:kern w:val="0"/>
           <w:sz w:val="24"/>
           <w:szCs w:val="24"/>
-        </w:rPr>
-        <w:t xml:space="preserve">'Antes de </w:t>
+          <w:lang w:val="pt-BR"/>
+        </w:rPr>
+        <w:t xml:space="preserve">'Antes de executar a função </w:t>
       </w:r>
       <w:proofErr w:type="spellStart"/>
       <w:r>
@@ -5027,8 +6091,9 @@
           <w:kern w:val="0"/>
           <w:sz w:val="24"/>
           <w:szCs w:val="24"/>
-        </w:rPr>
-        <w:t>executar</w:t>
+          <w:lang w:val="pt-BR"/>
+        </w:rPr>
+        <w:t>callback</w:t>
       </w:r>
       <w:proofErr w:type="spellEnd"/>
       <w:r>
@@ -5038,38 +6103,18 @@
           <w:kern w:val="0"/>
           <w:sz w:val="24"/>
           <w:szCs w:val="24"/>
-        </w:rPr>
-        <w:t xml:space="preserve"> a </w:t>
-      </w:r>
-      <w:proofErr w:type="spellStart"/>
-      <w:r>
-        <w:rPr>
-          <w:rFonts w:ascii="Consolas" w:hAnsi="Consolas" w:cs="Times New Roman"/>
-          <w:color w:val="CE9178"/>
-          <w:kern w:val="0"/>
-          <w:sz w:val="24"/>
-          <w:szCs w:val="24"/>
-        </w:rPr>
-        <w:t>função</w:t>
-      </w:r>
-      <w:proofErr w:type="spellEnd"/>
-      <w:r>
-        <w:rPr>
-          <w:rFonts w:ascii="Consolas" w:hAnsi="Consolas" w:cs="Times New Roman"/>
-          <w:color w:val="CE9178"/>
-          <w:kern w:val="0"/>
-          <w:sz w:val="24"/>
-          <w:szCs w:val="24"/>
-        </w:rPr>
-        <w:t xml:space="preserve"> callback!'</w:t>
-      </w:r>
-      <w:r>
-        <w:rPr>
-          <w:rFonts w:ascii="Consolas" w:hAnsi="Consolas" w:cs="Times New Roman"/>
-          <w:color w:val="D4D4D4"/>
-          <w:kern w:val="0"/>
-          <w:sz w:val="24"/>
-          <w:szCs w:val="24"/>
+          <w:lang w:val="pt-BR"/>
+        </w:rPr>
+        <w:t>!'</w:t>
+      </w:r>
+      <w:r>
+        <w:rPr>
+          <w:rFonts w:ascii="Consolas" w:hAnsi="Consolas" w:cs="Times New Roman"/>
+          <w:color w:val="D4D4D4"/>
+          <w:kern w:val="0"/>
+          <w:sz w:val="24"/>
+          <w:szCs w:val="24"/>
+          <w:lang w:val="pt-BR"/>
         </w:rPr>
         <w:t>)</w:t>
       </w:r>
@@ -5084,6 +6129,7 @@
           <w:kern w:val="0"/>
           <w:sz w:val="24"/>
           <w:szCs w:val="24"/>
+          <w:lang w:val="pt-BR"/>
         </w:rPr>
       </w:pPr>
     </w:p>
@@ -5097,219 +6143,20 @@
           <w:kern w:val="0"/>
           <w:sz w:val="24"/>
           <w:szCs w:val="24"/>
-        </w:rPr>
-      </w:pPr>
-      <w:r>
-        <w:rPr>
-          <w:rFonts w:ascii="Consolas" w:hAnsi="Consolas" w:cs="Times New Roman"/>
-          <w:color w:val="D4D4D4"/>
-          <w:kern w:val="0"/>
-          <w:sz w:val="24"/>
-          <w:szCs w:val="24"/>
+          <w:lang w:val="pt-BR"/>
+        </w:rPr>
+      </w:pPr>
+      <w:r>
+        <w:rPr>
+          <w:rFonts w:ascii="Consolas" w:hAnsi="Consolas" w:cs="Times New Roman"/>
+          <w:color w:val="D4D4D4"/>
+          <w:kern w:val="0"/>
+          <w:sz w:val="24"/>
+          <w:szCs w:val="24"/>
+          <w:lang w:val="pt-BR"/>
         </w:rPr>
         <w:t xml:space="preserve">    </w:t>
       </w:r>
-      <w:proofErr w:type="gramStart"/>
-      <w:r>
-        <w:rPr>
-          <w:rFonts w:ascii="Consolas" w:hAnsi="Consolas" w:cs="Times New Roman"/>
-          <w:color w:val="DCDCAA"/>
-          <w:kern w:val="0"/>
-          <w:sz w:val="24"/>
-          <w:szCs w:val="24"/>
-        </w:rPr>
-        <w:t>name</w:t>
-      </w:r>
-      <w:r>
-        <w:rPr>
-          <w:rFonts w:ascii="Consolas" w:hAnsi="Consolas" w:cs="Times New Roman"/>
-          <w:color w:val="D4D4D4"/>
-          <w:kern w:val="0"/>
-          <w:sz w:val="24"/>
-          <w:szCs w:val="24"/>
-        </w:rPr>
-        <w:t>(</w:t>
-      </w:r>
-      <w:proofErr w:type="gramEnd"/>
-      <w:r>
-        <w:rPr>
-          <w:rFonts w:ascii="Consolas" w:hAnsi="Consolas" w:cs="Times New Roman"/>
-          <w:color w:val="D4D4D4"/>
-          <w:kern w:val="0"/>
-          <w:sz w:val="24"/>
-          <w:szCs w:val="24"/>
-        </w:rPr>
-        <w:t>)</w:t>
-      </w:r>
-    </w:p>
-    <w:p>
-      <w:pPr>
-        <w:shd w:val="clear" w:color="auto" w:fill="1E1E1E"/>
-        <w:spacing w:line="330" w:lineRule="atLeast"/>
-        <w:rPr>
-          <w:rFonts w:ascii="Consolas" w:hAnsi="Consolas" w:cs="Times New Roman"/>
-          <w:color w:val="D4D4D4"/>
-          <w:kern w:val="0"/>
-          <w:sz w:val="24"/>
-          <w:szCs w:val="24"/>
-        </w:rPr>
-      </w:pPr>
-    </w:p>
-    <w:p>
-      <w:pPr>
-        <w:shd w:val="clear" w:color="auto" w:fill="1E1E1E"/>
-        <w:spacing w:line="330" w:lineRule="atLeast"/>
-        <w:rPr>
-          <w:rFonts w:ascii="Consolas" w:hAnsi="Consolas" w:cs="Times New Roman"/>
-          <w:color w:val="D4D4D4"/>
-          <w:kern w:val="0"/>
-          <w:sz w:val="24"/>
-          <w:szCs w:val="24"/>
-        </w:rPr>
-      </w:pPr>
-      <w:r>
-        <w:rPr>
-          <w:rFonts w:ascii="Consolas" w:hAnsi="Consolas" w:cs="Times New Roman"/>
-          <w:color w:val="D4D4D4"/>
-          <w:kern w:val="0"/>
-          <w:sz w:val="24"/>
-          <w:szCs w:val="24"/>
-        </w:rPr>
-        <w:t xml:space="preserve">    </w:t>
-      </w:r>
-      <w:proofErr w:type="gramStart"/>
-      <w:r>
-        <w:rPr>
-          <w:rFonts w:ascii="Consolas" w:hAnsi="Consolas" w:cs="Times New Roman"/>
-          <w:color w:val="9CDCFE"/>
-          <w:kern w:val="0"/>
-          <w:sz w:val="24"/>
-          <w:szCs w:val="24"/>
-        </w:rPr>
-        <w:t>console</w:t>
-      </w:r>
-      <w:r>
-        <w:rPr>
-          <w:rFonts w:ascii="Consolas" w:hAnsi="Consolas" w:cs="Times New Roman"/>
-          <w:color w:val="D4D4D4"/>
-          <w:kern w:val="0"/>
-          <w:sz w:val="24"/>
-          <w:szCs w:val="24"/>
-        </w:rPr>
-        <w:t>.</w:t>
-      </w:r>
-      <w:r>
-        <w:rPr>
-          <w:rFonts w:ascii="Consolas" w:hAnsi="Consolas" w:cs="Times New Roman"/>
-          <w:color w:val="DCDCAA"/>
-          <w:kern w:val="0"/>
-          <w:sz w:val="24"/>
-          <w:szCs w:val="24"/>
-        </w:rPr>
-        <w:t>log</w:t>
-      </w:r>
-      <w:r>
-        <w:rPr>
-          <w:rFonts w:ascii="Consolas" w:hAnsi="Consolas" w:cs="Times New Roman"/>
-          <w:color w:val="D4D4D4"/>
-          <w:kern w:val="0"/>
-          <w:sz w:val="24"/>
-          <w:szCs w:val="24"/>
-        </w:rPr>
-        <w:t>(</w:t>
-      </w:r>
-      <w:proofErr w:type="gramEnd"/>
-      <w:r>
-        <w:rPr>
-          <w:rFonts w:ascii="Consolas" w:hAnsi="Consolas" w:cs="Times New Roman"/>
-          <w:color w:val="CE9178"/>
-          <w:kern w:val="0"/>
-          <w:sz w:val="24"/>
-          <w:szCs w:val="24"/>
-        </w:rPr>
-        <w:t xml:space="preserve">'Depois de </w:t>
-      </w:r>
-      <w:proofErr w:type="spellStart"/>
-      <w:r>
-        <w:rPr>
-          <w:rFonts w:ascii="Consolas" w:hAnsi="Consolas" w:cs="Times New Roman"/>
-          <w:color w:val="CE9178"/>
-          <w:kern w:val="0"/>
-          <w:sz w:val="24"/>
-          <w:szCs w:val="24"/>
-        </w:rPr>
-        <w:t>executar</w:t>
-      </w:r>
-      <w:proofErr w:type="spellEnd"/>
-      <w:r>
-        <w:rPr>
-          <w:rFonts w:ascii="Consolas" w:hAnsi="Consolas" w:cs="Times New Roman"/>
-          <w:color w:val="CE9178"/>
-          <w:kern w:val="0"/>
-          <w:sz w:val="24"/>
-          <w:szCs w:val="24"/>
-        </w:rPr>
-        <w:t xml:space="preserve"> a callback!'</w:t>
-      </w:r>
-      <w:r>
-        <w:rPr>
-          <w:rFonts w:ascii="Consolas" w:hAnsi="Consolas" w:cs="Times New Roman"/>
-          <w:color w:val="D4D4D4"/>
-          <w:kern w:val="0"/>
-          <w:sz w:val="24"/>
-          <w:szCs w:val="24"/>
-        </w:rPr>
-        <w:t>)</w:t>
-      </w:r>
-    </w:p>
-    <w:p>
-      <w:pPr>
-        <w:shd w:val="clear" w:color="auto" w:fill="1E1E1E"/>
-        <w:spacing w:line="330" w:lineRule="atLeast"/>
-        <w:rPr>
-          <w:rFonts w:ascii="Consolas" w:hAnsi="Consolas" w:cs="Times New Roman"/>
-          <w:color w:val="D4D4D4"/>
-          <w:kern w:val="0"/>
-          <w:sz w:val="24"/>
-          <w:szCs w:val="24"/>
-        </w:rPr>
-      </w:pPr>
-      <w:r>
-        <w:rPr>
-          <w:rFonts w:ascii="Consolas" w:hAnsi="Consolas" w:cs="Times New Roman"/>
-          <w:color w:val="D4D4D4"/>
-          <w:kern w:val="0"/>
-          <w:sz w:val="24"/>
-          <w:szCs w:val="24"/>
-        </w:rPr>
-        <w:t>}</w:t>
-      </w:r>
-    </w:p>
-    <w:p>
-      <w:pPr>
-        <w:shd w:val="clear" w:color="auto" w:fill="1E1E1E"/>
-        <w:spacing w:line="330" w:lineRule="atLeast"/>
-        <w:rPr>
-          <w:rFonts w:ascii="Consolas" w:hAnsi="Consolas" w:cs="Times New Roman"/>
-          <w:color w:val="D4D4D4"/>
-          <w:kern w:val="0"/>
-          <w:sz w:val="24"/>
-          <w:szCs w:val="24"/>
-        </w:rPr>
-      </w:pPr>
-    </w:p>
-    <w:p>
-      <w:pPr>
-        <w:shd w:val="clear" w:color="auto" w:fill="1E1E1E"/>
-        <w:spacing w:line="330" w:lineRule="atLeast"/>
-        <w:rPr>
-          <w:rFonts w:ascii="Consolas" w:hAnsi="Consolas" w:cs="Times New Roman"/>
-          <w:color w:val="D4D4D4"/>
-          <w:kern w:val="0"/>
-          <w:sz w:val="24"/>
-          <w:szCs w:val="24"/>
-        </w:rPr>
-      </w:pPr>
       <w:proofErr w:type="spellStart"/>
       <w:proofErr w:type="gramStart"/>
       <w:r>
@@ -5319,6 +6166,223 @@
           <w:kern w:val="0"/>
           <w:sz w:val="24"/>
           <w:szCs w:val="24"/>
+          <w:lang w:val="pt-BR"/>
+        </w:rPr>
+        <w:t>name</w:t>
+      </w:r>
+      <w:proofErr w:type="spellEnd"/>
+      <w:r>
+        <w:rPr>
+          <w:rFonts w:ascii="Consolas" w:hAnsi="Consolas" w:cs="Times New Roman"/>
+          <w:color w:val="D4D4D4"/>
+          <w:kern w:val="0"/>
+          <w:sz w:val="24"/>
+          <w:szCs w:val="24"/>
+          <w:lang w:val="pt-BR"/>
+        </w:rPr>
+        <w:t>(</w:t>
+      </w:r>
+      <w:proofErr w:type="gramEnd"/>
+      <w:r>
+        <w:rPr>
+          <w:rFonts w:ascii="Consolas" w:hAnsi="Consolas" w:cs="Times New Roman"/>
+          <w:color w:val="D4D4D4"/>
+          <w:kern w:val="0"/>
+          <w:sz w:val="24"/>
+          <w:szCs w:val="24"/>
+          <w:lang w:val="pt-BR"/>
+        </w:rPr>
+        <w:t>)</w:t>
+      </w:r>
+    </w:p>
+    <w:p>
+      <w:pPr>
+        <w:shd w:val="clear" w:color="auto" w:fill="1E1E1E"/>
+        <w:spacing w:line="330" w:lineRule="atLeast"/>
+        <w:rPr>
+          <w:rFonts w:ascii="Consolas" w:hAnsi="Consolas" w:cs="Times New Roman"/>
+          <w:color w:val="D4D4D4"/>
+          <w:kern w:val="0"/>
+          <w:sz w:val="24"/>
+          <w:szCs w:val="24"/>
+          <w:lang w:val="pt-BR"/>
+        </w:rPr>
+      </w:pPr>
+    </w:p>
+    <w:p>
+      <w:pPr>
+        <w:shd w:val="clear" w:color="auto" w:fill="1E1E1E"/>
+        <w:spacing w:line="330" w:lineRule="atLeast"/>
+        <w:rPr>
+          <w:rFonts w:ascii="Consolas" w:hAnsi="Consolas" w:cs="Times New Roman"/>
+          <w:color w:val="D4D4D4"/>
+          <w:kern w:val="0"/>
+          <w:sz w:val="24"/>
+          <w:szCs w:val="24"/>
+          <w:lang w:val="pt-BR"/>
+        </w:rPr>
+      </w:pPr>
+      <w:r>
+        <w:rPr>
+          <w:rFonts w:ascii="Consolas" w:hAnsi="Consolas" w:cs="Times New Roman"/>
+          <w:color w:val="D4D4D4"/>
+          <w:kern w:val="0"/>
+          <w:sz w:val="24"/>
+          <w:szCs w:val="24"/>
+          <w:lang w:val="pt-BR"/>
+        </w:rPr>
+        <w:t xml:space="preserve">    </w:t>
+      </w:r>
+      <w:proofErr w:type="gramStart"/>
+      <w:r>
+        <w:rPr>
+          <w:rFonts w:ascii="Consolas" w:hAnsi="Consolas" w:cs="Times New Roman"/>
+          <w:color w:val="9CDCFE"/>
+          <w:kern w:val="0"/>
+          <w:sz w:val="24"/>
+          <w:szCs w:val="24"/>
+          <w:lang w:val="pt-BR"/>
+        </w:rPr>
+        <w:t>console</w:t>
+      </w:r>
+      <w:r>
+        <w:rPr>
+          <w:rFonts w:ascii="Consolas" w:hAnsi="Consolas" w:cs="Times New Roman"/>
+          <w:color w:val="D4D4D4"/>
+          <w:kern w:val="0"/>
+          <w:sz w:val="24"/>
+          <w:szCs w:val="24"/>
+          <w:lang w:val="pt-BR"/>
+        </w:rPr>
+        <w:t>.</w:t>
+      </w:r>
+      <w:r>
+        <w:rPr>
+          <w:rFonts w:ascii="Consolas" w:hAnsi="Consolas" w:cs="Times New Roman"/>
+          <w:color w:val="DCDCAA"/>
+          <w:kern w:val="0"/>
+          <w:sz w:val="24"/>
+          <w:szCs w:val="24"/>
+          <w:lang w:val="pt-BR"/>
+        </w:rPr>
+        <w:t>log</w:t>
+      </w:r>
+      <w:r>
+        <w:rPr>
+          <w:rFonts w:ascii="Consolas" w:hAnsi="Consolas" w:cs="Times New Roman"/>
+          <w:color w:val="D4D4D4"/>
+          <w:kern w:val="0"/>
+          <w:sz w:val="24"/>
+          <w:szCs w:val="24"/>
+          <w:lang w:val="pt-BR"/>
+        </w:rPr>
+        <w:t>(</w:t>
+      </w:r>
+      <w:proofErr w:type="gramEnd"/>
+      <w:r>
+        <w:rPr>
+          <w:rFonts w:ascii="Consolas" w:hAnsi="Consolas" w:cs="Times New Roman"/>
+          <w:color w:val="CE9178"/>
+          <w:kern w:val="0"/>
+          <w:sz w:val="24"/>
+          <w:szCs w:val="24"/>
+          <w:lang w:val="pt-BR"/>
+        </w:rPr>
+        <w:t xml:space="preserve">'Depois de executar a </w:t>
+      </w:r>
+      <w:proofErr w:type="spellStart"/>
+      <w:r>
+        <w:rPr>
+          <w:rFonts w:ascii="Consolas" w:hAnsi="Consolas" w:cs="Times New Roman"/>
+          <w:color w:val="CE9178"/>
+          <w:kern w:val="0"/>
+          <w:sz w:val="24"/>
+          <w:szCs w:val="24"/>
+          <w:lang w:val="pt-BR"/>
+        </w:rPr>
+        <w:t>callback</w:t>
+      </w:r>
+      <w:proofErr w:type="spellEnd"/>
+      <w:r>
+        <w:rPr>
+          <w:rFonts w:ascii="Consolas" w:hAnsi="Consolas" w:cs="Times New Roman"/>
+          <w:color w:val="CE9178"/>
+          <w:kern w:val="0"/>
+          <w:sz w:val="24"/>
+          <w:szCs w:val="24"/>
+          <w:lang w:val="pt-BR"/>
+        </w:rPr>
+        <w:t>!'</w:t>
+      </w:r>
+      <w:r>
+        <w:rPr>
+          <w:rFonts w:ascii="Consolas" w:hAnsi="Consolas" w:cs="Times New Roman"/>
+          <w:color w:val="D4D4D4"/>
+          <w:kern w:val="0"/>
+          <w:sz w:val="24"/>
+          <w:szCs w:val="24"/>
+          <w:lang w:val="pt-BR"/>
+        </w:rPr>
+        <w:t>)</w:t>
+      </w:r>
+    </w:p>
+    <w:p>
+      <w:pPr>
+        <w:shd w:val="clear" w:color="auto" w:fill="1E1E1E"/>
+        <w:spacing w:line="330" w:lineRule="atLeast"/>
+        <w:rPr>
+          <w:rFonts w:ascii="Consolas" w:hAnsi="Consolas" w:cs="Times New Roman"/>
+          <w:color w:val="D4D4D4"/>
+          <w:kern w:val="0"/>
+          <w:sz w:val="24"/>
+          <w:szCs w:val="24"/>
+        </w:rPr>
+      </w:pPr>
+      <w:r>
+        <w:rPr>
+          <w:rFonts w:ascii="Consolas" w:hAnsi="Consolas" w:cs="Times New Roman"/>
+          <w:color w:val="D4D4D4"/>
+          <w:kern w:val="0"/>
+          <w:sz w:val="24"/>
+          <w:szCs w:val="24"/>
+        </w:rPr>
+        <w:t>}</w:t>
+      </w:r>
+    </w:p>
+    <w:p>
+      <w:pPr>
+        <w:shd w:val="clear" w:color="auto" w:fill="1E1E1E"/>
+        <w:spacing w:line="330" w:lineRule="atLeast"/>
+        <w:rPr>
+          <w:rFonts w:ascii="Consolas" w:hAnsi="Consolas" w:cs="Times New Roman"/>
+          <w:color w:val="D4D4D4"/>
+          <w:kern w:val="0"/>
+          <w:sz w:val="24"/>
+          <w:szCs w:val="24"/>
+        </w:rPr>
+      </w:pPr>
+    </w:p>
+    <w:p>
+      <w:pPr>
+        <w:shd w:val="clear" w:color="auto" w:fill="1E1E1E"/>
+        <w:spacing w:line="330" w:lineRule="atLeast"/>
+        <w:rPr>
+          <w:rFonts w:ascii="Consolas" w:hAnsi="Consolas" w:cs="Times New Roman"/>
+          <w:color w:val="D4D4D4"/>
+          <w:kern w:val="0"/>
+          <w:sz w:val="24"/>
+          <w:szCs w:val="24"/>
+        </w:rPr>
+      </w:pPr>
+      <w:proofErr w:type="spellStart"/>
+      <w:proofErr w:type="gramStart"/>
+      <w:r>
+        <w:rPr>
+          <w:rFonts w:ascii="Consolas" w:hAnsi="Consolas" w:cs="Times New Roman"/>
+          <w:color w:val="DCDCAA"/>
+          <w:kern w:val="0"/>
+          <w:sz w:val="24"/>
+          <w:szCs w:val="24"/>
         </w:rPr>
         <w:t>sayMyName</w:t>
       </w:r>
@@ -5388,6 +6452,7 @@
           <w:kern w:val="0"/>
           <w:sz w:val="24"/>
           <w:szCs w:val="24"/>
+          <w:lang w:val="pt-BR"/>
         </w:rPr>
       </w:pPr>
       <w:r>
@@ -5408,6 +6473,7 @@
           <w:kern w:val="0"/>
           <w:sz w:val="24"/>
           <w:szCs w:val="24"/>
+          <w:lang w:val="pt-BR"/>
         </w:rPr>
         <w:t>console</w:t>
       </w:r>
@@ -5418,6 +6484,7 @@
           <w:kern w:val="0"/>
           <w:sz w:val="24"/>
           <w:szCs w:val="24"/>
+          <w:lang w:val="pt-BR"/>
         </w:rPr>
         <w:t>.</w:t>
       </w:r>
@@ -5428,6 +6495,7 @@
           <w:kern w:val="0"/>
           <w:sz w:val="24"/>
           <w:szCs w:val="24"/>
+          <w:lang w:val="pt-BR"/>
         </w:rPr>
         <w:t>log</w:t>
       </w:r>
@@ -5438,6 +6506,7 @@
           <w:kern w:val="0"/>
           <w:sz w:val="24"/>
           <w:szCs w:val="24"/>
+          <w:lang w:val="pt-BR"/>
         </w:rPr>
         <w:t>(</w:t>
       </w:r>
@@ -5449,8 +6518,9 @@
           <w:kern w:val="0"/>
           <w:sz w:val="24"/>
           <w:szCs w:val="24"/>
-        </w:rPr>
-        <w:t>'</w:t>
+          <w:lang w:val="pt-BR"/>
+        </w:rPr>
+        <w:t xml:space="preserve">'Estou em uma </w:t>
       </w:r>
       <w:proofErr w:type="spellStart"/>
       <w:r>
@@ -5460,8 +6530,9 @@
           <w:kern w:val="0"/>
           <w:sz w:val="24"/>
           <w:szCs w:val="24"/>
-        </w:rPr>
-        <w:t>Estou</w:t>
+          <w:lang w:val="pt-BR"/>
+        </w:rPr>
+        <w:t>callback</w:t>
       </w:r>
       <w:proofErr w:type="spellEnd"/>
       <w:r>
@@ -5471,60 +6542,18 @@
           <w:kern w:val="0"/>
           <w:sz w:val="24"/>
           <w:szCs w:val="24"/>
-        </w:rPr>
-        <w:t xml:space="preserve"> </w:t>
-      </w:r>
-      <w:proofErr w:type="spellStart"/>
-      <w:r>
-        <w:rPr>
-          <w:rFonts w:ascii="Consolas" w:hAnsi="Consolas" w:cs="Times New Roman"/>
-          <w:color w:val="CE9178"/>
-          <w:kern w:val="0"/>
-          <w:sz w:val="24"/>
-          <w:szCs w:val="24"/>
-        </w:rPr>
-        <w:t>em</w:t>
-      </w:r>
-      <w:proofErr w:type="spellEnd"/>
-      <w:r>
-        <w:rPr>
-          <w:rFonts w:ascii="Consolas" w:hAnsi="Consolas" w:cs="Times New Roman"/>
-          <w:color w:val="CE9178"/>
-          <w:kern w:val="0"/>
-          <w:sz w:val="24"/>
-          <w:szCs w:val="24"/>
-        </w:rPr>
-        <w:t xml:space="preserve"> </w:t>
-      </w:r>
-      <w:proofErr w:type="spellStart"/>
-      <w:r>
-        <w:rPr>
-          <w:rFonts w:ascii="Consolas" w:hAnsi="Consolas" w:cs="Times New Roman"/>
-          <w:color w:val="CE9178"/>
-          <w:kern w:val="0"/>
-          <w:sz w:val="24"/>
-          <w:szCs w:val="24"/>
-        </w:rPr>
-        <w:t>uma</w:t>
-      </w:r>
-      <w:proofErr w:type="spellEnd"/>
-      <w:r>
-        <w:rPr>
-          <w:rFonts w:ascii="Consolas" w:hAnsi="Consolas" w:cs="Times New Roman"/>
-          <w:color w:val="CE9178"/>
-          <w:kern w:val="0"/>
-          <w:sz w:val="24"/>
-          <w:szCs w:val="24"/>
-        </w:rPr>
-        <w:t xml:space="preserve"> callback!'</w:t>
-      </w:r>
-      <w:r>
-        <w:rPr>
-          <w:rFonts w:ascii="Consolas" w:hAnsi="Consolas" w:cs="Times New Roman"/>
-          <w:color w:val="D4D4D4"/>
-          <w:kern w:val="0"/>
-          <w:sz w:val="24"/>
-          <w:szCs w:val="24"/>
+          <w:lang w:val="pt-BR"/>
+        </w:rPr>
+        <w:t>!'</w:t>
+      </w:r>
+      <w:r>
+        <w:rPr>
+          <w:rFonts w:ascii="Consolas" w:hAnsi="Consolas" w:cs="Times New Roman"/>
+          <w:color w:val="D4D4D4"/>
+          <w:kern w:val="0"/>
+          <w:sz w:val="24"/>
+          <w:szCs w:val="24"/>
+          <w:lang w:val="pt-BR"/>
         </w:rPr>
         <w:t>)</w:t>
       </w:r>
@@ -5548,8 +6577,19 @@
           <w:kern w:val="0"/>
           <w:sz w:val="24"/>
           <w:szCs w:val="24"/>
-        </w:rPr>
-        <w:t>    }</w:t>
+          <w:lang w:val="pt-BR"/>
+        </w:rPr>
+        <w:t xml:space="preserve">    </w:t>
+      </w:r>
+      <w:r>
+        <w:rPr>
+          <w:rFonts w:ascii="Consolas" w:hAnsi="Consolas" w:cs="Times New Roman"/>
+          <w:color w:val="D4D4D4"/>
+          <w:kern w:val="0"/>
+          <w:sz w:val="24"/>
+          <w:szCs w:val="24"/>
+        </w:rPr>
+        <w:t>}</w:t>
       </w:r>
     </w:p>
     <w:p>
@@ -5626,6 +6666,7 @@
         <w:rPr>
           <w:lang w:val="pt-BR"/>
         </w:rPr>
+        <w:lastRenderedPageBreak/>
         <w:t>FUNCTION CONSTRUCTOR</w:t>
       </w:r>
     </w:p>

--- a/JavaScript.docx
+++ b/JavaScript.docx
@@ -895,7 +895,6 @@
         </w:rPr>
         <w:t> </w:t>
       </w:r>
-      <w:proofErr w:type="gramStart"/>
       <w:r>
         <w:rPr>
           <w:rFonts w:ascii="Consolas" w:hAnsi="Consolas" w:cs="Times New Roman"/>
@@ -940,7 +939,6 @@
         </w:rPr>
         <w:t>(</w:t>
       </w:r>
-      <w:proofErr w:type="gramEnd"/>
       <w:r>
         <w:rPr>
           <w:rFonts w:ascii="Consolas" w:hAnsi="Consolas" w:cs="Times New Roman"/>
@@ -1182,7 +1180,6 @@
           <w:lang w:val="pt-BR"/>
         </w:rPr>
       </w:pPr>
-      <w:proofErr w:type="gramStart"/>
       <w:r>
         <w:rPr>
           <w:rFonts w:ascii="Consolas" w:hAnsi="Consolas" w:cs="Times New Roman"/>
@@ -1227,7 +1224,6 @@
         </w:rPr>
         <w:t>(</w:t>
       </w:r>
-      <w:proofErr w:type="gramEnd"/>
       <w:r>
         <w:rPr>
           <w:rFonts w:ascii="Consolas" w:hAnsi="Consolas" w:cs="Times New Roman"/>
@@ -1380,7 +1376,6 @@
           <w:lang w:val="fr-CA"/>
         </w:rPr>
       </w:pPr>
-      <w:proofErr w:type="gramStart"/>
       <w:r>
         <w:rPr>
           <w:rFonts w:ascii="Consolas" w:hAnsi="Consolas" w:cs="Times New Roman"/>
@@ -1392,7 +1387,6 @@
         </w:rPr>
         <w:t>let</w:t>
       </w:r>
-      <w:proofErr w:type="gramEnd"/>
       <w:r>
         <w:rPr>
           <w:rFonts w:ascii="Consolas" w:hAnsi="Consolas" w:cs="Times New Roman"/>
@@ -1512,7 +1506,6 @@
         </w:rPr>
         <w:t xml:space="preserve">    </w:t>
       </w:r>
-      <w:proofErr w:type="gramStart"/>
       <w:r>
         <w:rPr>
           <w:rFonts w:ascii="Consolas" w:hAnsi="Consolas" w:cs="Times New Roman"/>
@@ -1524,7 +1517,6 @@
         </w:rPr>
         <w:t>let</w:t>
       </w:r>
-      <w:proofErr w:type="gramEnd"/>
       <w:r>
         <w:rPr>
           <w:rFonts w:ascii="Consolas" w:hAnsi="Consolas" w:cs="Times New Roman"/>
@@ -1594,7 +1586,6 @@
         </w:rPr>
         <w:t xml:space="preserve">    </w:t>
       </w:r>
-      <w:proofErr w:type="gramStart"/>
       <w:r>
         <w:rPr>
           <w:rFonts w:ascii="Consolas" w:hAnsi="Consolas" w:cs="Times New Roman"/>
@@ -1639,7 +1630,6 @@
         </w:rPr>
         <w:t>(</w:t>
       </w:r>
-      <w:proofErr w:type="gramEnd"/>
       <w:r>
         <w:rPr>
           <w:rFonts w:ascii="Consolas" w:hAnsi="Consolas" w:cs="Times New Roman"/>
@@ -1737,7 +1727,6 @@
           <w:lang w:val="pt-BR"/>
         </w:rPr>
       </w:pPr>
-      <w:proofErr w:type="gramStart"/>
       <w:r>
         <w:rPr>
           <w:rFonts w:ascii="Consolas" w:hAnsi="Consolas" w:cs="Times New Roman"/>
@@ -1782,7 +1771,6 @@
         </w:rPr>
         <w:t>(</w:t>
       </w:r>
-      <w:proofErr w:type="gramEnd"/>
       <w:r>
         <w:rPr>
           <w:rFonts w:ascii="Consolas" w:hAnsi="Consolas" w:cs="Times New Roman"/>
@@ -1936,7 +1924,6 @@
         </w:rPr>
       </w:pPr>
       <w:proofErr w:type="spellStart"/>
-      <w:proofErr w:type="gramStart"/>
       <w:r>
         <w:rPr>
           <w:rFonts w:ascii="Consolas" w:hAnsi="Consolas" w:cs="Times New Roman"/>
@@ -1949,7 +1936,6 @@
         <w:t>const</w:t>
       </w:r>
       <w:proofErr w:type="spellEnd"/>
-      <w:proofErr w:type="gramEnd"/>
       <w:r>
         <w:rPr>
           <w:rFonts w:ascii="Consolas" w:hAnsi="Consolas" w:cs="Times New Roman"/>
@@ -2070,7 +2056,6 @@
         <w:t xml:space="preserve">    </w:t>
       </w:r>
       <w:proofErr w:type="spellStart"/>
-      <w:proofErr w:type="gramStart"/>
       <w:r>
         <w:rPr>
           <w:rFonts w:ascii="Consolas" w:hAnsi="Consolas" w:cs="Times New Roman"/>
@@ -2083,7 +2068,6 @@
         <w:t>const</w:t>
       </w:r>
       <w:proofErr w:type="spellEnd"/>
-      <w:proofErr w:type="gramEnd"/>
       <w:r>
         <w:rPr>
           <w:rFonts w:ascii="Consolas" w:hAnsi="Consolas" w:cs="Times New Roman"/>
@@ -2153,7 +2137,6 @@
         </w:rPr>
         <w:t xml:space="preserve">    </w:t>
       </w:r>
-      <w:proofErr w:type="gramStart"/>
       <w:r>
         <w:rPr>
           <w:rFonts w:ascii="Consolas" w:hAnsi="Consolas" w:cs="Times New Roman"/>
@@ -2198,7 +2181,6 @@
         </w:rPr>
         <w:t>(</w:t>
       </w:r>
-      <w:proofErr w:type="gramEnd"/>
       <w:r>
         <w:rPr>
           <w:rFonts w:ascii="Consolas" w:hAnsi="Consolas" w:cs="Times New Roman"/>
@@ -2296,7 +2278,6 @@
           <w:lang w:val="pt-BR"/>
         </w:rPr>
       </w:pPr>
-      <w:proofErr w:type="gramStart"/>
       <w:r>
         <w:rPr>
           <w:rFonts w:ascii="Consolas" w:hAnsi="Consolas" w:cs="Times New Roman"/>
@@ -2341,7 +2322,6 @@
         </w:rPr>
         <w:t>(</w:t>
       </w:r>
-      <w:proofErr w:type="gramEnd"/>
       <w:r>
         <w:rPr>
           <w:rFonts w:ascii="Consolas" w:hAnsi="Consolas" w:cs="Times New Roman"/>
@@ -2471,31 +2451,7 @@
           <w:szCs w:val="27"/>
           <w:lang w:val="pt-BR"/>
         </w:rPr>
-        <w:t xml:space="preserve">, é </w:t>
-      </w:r>
-      <w:proofErr w:type="gramStart"/>
-      <w:r>
-        <w:rPr>
-          <w:rFonts w:ascii="Consolas" w:hAnsi="Consolas" w:cs="Times New Roman"/>
-          <w:color w:val="6A9955"/>
-          <w:kern w:val="0"/>
-          <w:sz w:val="27"/>
-          <w:szCs w:val="27"/>
-          <w:lang w:val="pt-BR"/>
-        </w:rPr>
-        <w:t>necessário uma declaração</w:t>
-      </w:r>
-      <w:proofErr w:type="gramEnd"/>
-      <w:r>
-        <w:rPr>
-          <w:rFonts w:ascii="Consolas" w:hAnsi="Consolas" w:cs="Times New Roman"/>
-          <w:color w:val="6A9955"/>
-          <w:kern w:val="0"/>
-          <w:sz w:val="27"/>
-          <w:szCs w:val="27"/>
-          <w:lang w:val="pt-BR"/>
-        </w:rPr>
-        <w:t xml:space="preserve"> em cada </w:t>
+        <w:t xml:space="preserve">, é necessário uma declaração em cada </w:t>
       </w:r>
       <w:proofErr w:type="spellStart"/>
       <w:r>
@@ -3404,7 +3360,6 @@
         </w:rPr>
         <w:t xml:space="preserve">    </w:t>
       </w:r>
-      <w:proofErr w:type="gramStart"/>
       <w:r>
         <w:rPr>
           <w:rFonts w:ascii="Consolas" w:hAnsi="Consolas" w:cs="Times New Roman"/>
@@ -3445,7 +3400,6 @@
         </w:rPr>
         <w:t>(</w:t>
       </w:r>
-      <w:proofErr w:type="gramEnd"/>
       <w:r>
         <w:rPr>
           <w:rFonts w:ascii="Consolas" w:hAnsi="Consolas" w:cs="Times New Roman"/>
@@ -3556,7 +3510,6 @@
         </w:rPr>
         <w:t xml:space="preserve">    </w:t>
       </w:r>
-      <w:proofErr w:type="gramStart"/>
       <w:r>
         <w:rPr>
           <w:rFonts w:ascii="Consolas" w:hAnsi="Consolas" w:cs="Times New Roman"/>
@@ -3601,7 +3554,6 @@
         </w:rPr>
         <w:t>(</w:t>
       </w:r>
-      <w:proofErr w:type="gramEnd"/>
       <w:r>
         <w:rPr>
           <w:rFonts w:ascii="Consolas" w:hAnsi="Consolas" w:cs="Times New Roman"/>
@@ -3649,7 +3601,6 @@
         </w:rPr>
         <w:t xml:space="preserve">    </w:t>
       </w:r>
-      <w:proofErr w:type="gramStart"/>
       <w:r>
         <w:rPr>
           <w:rFonts w:ascii="Consolas" w:hAnsi="Consolas" w:cs="Times New Roman"/>
@@ -3694,7 +3645,6 @@
         </w:rPr>
         <w:t>(</w:t>
       </w:r>
-      <w:proofErr w:type="gramEnd"/>
       <w:r>
         <w:rPr>
           <w:rFonts w:ascii="Consolas" w:hAnsi="Consolas" w:cs="Times New Roman"/>
@@ -3803,7 +3753,6 @@
         </w:rPr>
       </w:pPr>
       <w:proofErr w:type="spellStart"/>
-      <w:proofErr w:type="gramStart"/>
       <w:r>
         <w:rPr>
           <w:rFonts w:ascii="Consolas" w:hAnsi="Consolas" w:cs="Times New Roman"/>
@@ -3823,16 +3772,85 @@
           <w:sz w:val="27"/>
           <w:szCs w:val="27"/>
         </w:rPr>
+        <w:t>()</w:t>
+      </w:r>
+    </w:p>
+    <w:p>
+      <w:pPr>
+        <w:shd w:val="clear" w:color="auto" w:fill="1E1E1E"/>
+        <w:spacing w:line="360" w:lineRule="atLeast"/>
+        <w:rPr>
+          <w:rFonts w:ascii="Consolas" w:hAnsi="Consolas" w:cs="Times New Roman"/>
+          <w:color w:val="D4D4D4"/>
+          <w:kern w:val="0"/>
+          <w:sz w:val="27"/>
+          <w:szCs w:val="27"/>
+          <w:lang w:val="pt-BR"/>
+        </w:rPr>
+      </w:pPr>
+      <w:r>
+        <w:rPr>
+          <w:rFonts w:ascii="Consolas" w:hAnsi="Consolas" w:cs="Times New Roman"/>
+          <w:color w:val="9CDCFE"/>
+          <w:kern w:val="0"/>
+          <w:sz w:val="27"/>
+          <w:szCs w:val="27"/>
+          <w:lang w:val="pt-BR"/>
+        </w:rPr>
+        <w:t>console</w:t>
+      </w:r>
+      <w:r>
+        <w:rPr>
+          <w:rFonts w:ascii="Consolas" w:hAnsi="Consolas" w:cs="Times New Roman"/>
+          <w:color w:val="D4D4D4"/>
+          <w:kern w:val="0"/>
+          <w:sz w:val="27"/>
+          <w:szCs w:val="27"/>
+          <w:lang w:val="pt-BR"/>
+        </w:rPr>
+        <w:t>.</w:t>
+      </w:r>
+      <w:r>
+        <w:rPr>
+          <w:rFonts w:ascii="Consolas" w:hAnsi="Consolas" w:cs="Times New Roman"/>
+          <w:color w:val="DCDCAA"/>
+          <w:kern w:val="0"/>
+          <w:sz w:val="27"/>
+          <w:szCs w:val="27"/>
+          <w:lang w:val="pt-BR"/>
+        </w:rPr>
+        <w:t>log</w:t>
+      </w:r>
+      <w:r>
+        <w:rPr>
+          <w:rFonts w:ascii="Consolas" w:hAnsi="Consolas" w:cs="Times New Roman"/>
+          <w:color w:val="D4D4D4"/>
+          <w:kern w:val="0"/>
+          <w:sz w:val="27"/>
+          <w:szCs w:val="27"/>
+          <w:lang w:val="pt-BR"/>
+        </w:rPr>
         <w:t>(</w:t>
       </w:r>
-      <w:proofErr w:type="gramEnd"/>
-      <w:r>
-        <w:rPr>
-          <w:rFonts w:ascii="Consolas" w:hAnsi="Consolas" w:cs="Times New Roman"/>
-          <w:color w:val="D4D4D4"/>
-          <w:kern w:val="0"/>
-          <w:sz w:val="27"/>
-          <w:szCs w:val="27"/>
+      <w:r>
+        <w:rPr>
+          <w:rFonts w:ascii="Consolas" w:hAnsi="Consolas" w:cs="Times New Roman"/>
+          <w:color w:val="CE9178"/>
+          <w:kern w:val="0"/>
+          <w:sz w:val="27"/>
+          <w:szCs w:val="27"/>
+          <w:lang w:val="pt-BR"/>
+        </w:rPr>
+        <w:t>'Fim do Programa!'</w:t>
+      </w:r>
+      <w:r>
+        <w:rPr>
+          <w:rFonts w:ascii="Consolas" w:hAnsi="Consolas" w:cs="Times New Roman"/>
+          <w:color w:val="D4D4D4"/>
+          <w:kern w:val="0"/>
+          <w:sz w:val="27"/>
+          <w:szCs w:val="27"/>
+          <w:lang w:val="pt-BR"/>
         </w:rPr>
         <w:t>)</w:t>
       </w:r>
@@ -3847,10 +3865,173 @@
           <w:kern w:val="0"/>
           <w:sz w:val="27"/>
           <w:szCs w:val="27"/>
-          <w:lang w:val="pt-BR"/>
-        </w:rPr>
-      </w:pPr>
-      <w:proofErr w:type="gramStart"/>
+        </w:rPr>
+      </w:pPr>
+      <w:r>
+        <w:rPr>
+          <w:rFonts w:ascii="Consolas" w:hAnsi="Consolas" w:cs="Times New Roman"/>
+          <w:color w:val="6A9955"/>
+          <w:kern w:val="0"/>
+          <w:sz w:val="27"/>
+          <w:szCs w:val="27"/>
+        </w:rPr>
+        <w:lastRenderedPageBreak/>
+        <w:t>//FUNCTION EXPRESSION</w:t>
+      </w:r>
+    </w:p>
+    <w:p>
+      <w:pPr>
+        <w:shd w:val="clear" w:color="auto" w:fill="1E1E1E"/>
+        <w:spacing w:line="360" w:lineRule="atLeast"/>
+        <w:rPr>
+          <w:rFonts w:ascii="Consolas" w:hAnsi="Consolas" w:cs="Times New Roman"/>
+          <w:color w:val="D4D4D4"/>
+          <w:kern w:val="0"/>
+          <w:sz w:val="27"/>
+          <w:szCs w:val="27"/>
+        </w:rPr>
+      </w:pPr>
+      <w:r>
+        <w:rPr>
+          <w:rFonts w:ascii="Consolas" w:hAnsi="Consolas" w:cs="Times New Roman"/>
+          <w:color w:val="6A9955"/>
+          <w:kern w:val="0"/>
+          <w:sz w:val="27"/>
+          <w:szCs w:val="27"/>
+        </w:rPr>
+        <w:t>//FUNCTION ANONYMOUS</w:t>
+      </w:r>
+    </w:p>
+    <w:p>
+      <w:pPr>
+        <w:shd w:val="clear" w:color="auto" w:fill="1E1E1E"/>
+        <w:spacing w:line="360" w:lineRule="atLeast"/>
+        <w:rPr>
+          <w:rFonts w:ascii="Consolas" w:hAnsi="Consolas" w:cs="Times New Roman"/>
+          <w:color w:val="D4D4D4"/>
+          <w:kern w:val="0"/>
+          <w:sz w:val="27"/>
+          <w:szCs w:val="27"/>
+        </w:rPr>
+      </w:pPr>
+    </w:p>
+    <w:p>
+      <w:pPr>
+        <w:shd w:val="clear" w:color="auto" w:fill="1E1E1E"/>
+        <w:spacing w:line="360" w:lineRule="atLeast"/>
+        <w:rPr>
+          <w:rFonts w:ascii="Consolas" w:hAnsi="Consolas" w:cs="Times New Roman"/>
+          <w:color w:val="D4D4D4"/>
+          <w:kern w:val="0"/>
+          <w:sz w:val="27"/>
+          <w:szCs w:val="27"/>
+        </w:rPr>
+      </w:pPr>
+      <w:r>
+        <w:rPr>
+          <w:rFonts w:ascii="Consolas" w:hAnsi="Consolas" w:cs="Times New Roman"/>
+          <w:color w:val="6A9955"/>
+          <w:kern w:val="0"/>
+          <w:sz w:val="27"/>
+          <w:szCs w:val="27"/>
+        </w:rPr>
+        <w:t>//</w:t>
+      </w:r>
+      <w:proofErr w:type="spellStart"/>
+      <w:r>
+        <w:rPr>
+          <w:rFonts w:ascii="Consolas" w:hAnsi="Consolas" w:cs="Times New Roman"/>
+          <w:color w:val="6A9955"/>
+          <w:kern w:val="0"/>
+          <w:sz w:val="27"/>
+          <w:szCs w:val="27"/>
+        </w:rPr>
+        <w:t>parâmetros</w:t>
+      </w:r>
+      <w:proofErr w:type="spellEnd"/>
+      <w:r>
+        <w:rPr>
+          <w:rFonts w:ascii="Consolas" w:hAnsi="Consolas" w:cs="Times New Roman"/>
+          <w:color w:val="6A9955"/>
+          <w:kern w:val="0"/>
+          <w:sz w:val="27"/>
+          <w:szCs w:val="27"/>
+        </w:rPr>
+        <w:t xml:space="preserve"> - parameters</w:t>
+      </w:r>
+    </w:p>
+    <w:p>
+      <w:pPr>
+        <w:shd w:val="clear" w:color="auto" w:fill="1E1E1E"/>
+        <w:spacing w:line="360" w:lineRule="atLeast"/>
+        <w:rPr>
+          <w:rFonts w:ascii="Consolas" w:hAnsi="Consolas" w:cs="Times New Roman"/>
+          <w:color w:val="D4D4D4"/>
+          <w:kern w:val="0"/>
+          <w:sz w:val="27"/>
+          <w:szCs w:val="27"/>
+        </w:rPr>
+      </w:pPr>
+      <w:r>
+        <w:rPr>
+          <w:rFonts w:ascii="Consolas" w:hAnsi="Consolas" w:cs="Times New Roman"/>
+          <w:color w:val="569CD6"/>
+          <w:kern w:val="0"/>
+          <w:sz w:val="27"/>
+          <w:szCs w:val="27"/>
+        </w:rPr>
+        <w:t>const</w:t>
+      </w:r>
+      <w:r>
+        <w:rPr>
+          <w:rFonts w:ascii="Consolas" w:hAnsi="Consolas" w:cs="Times New Roman"/>
+          <w:color w:val="D4D4D4"/>
+          <w:kern w:val="0"/>
+          <w:sz w:val="27"/>
+          <w:szCs w:val="27"/>
+        </w:rPr>
+        <w:t xml:space="preserve"> </w:t>
+      </w:r>
+      <w:r>
+        <w:rPr>
+          <w:rFonts w:ascii="Consolas" w:hAnsi="Consolas" w:cs="Times New Roman"/>
+          <w:color w:val="DCDCAA"/>
+          <w:kern w:val="0"/>
+          <w:sz w:val="27"/>
+          <w:szCs w:val="27"/>
+        </w:rPr>
+        <w:t>sum</w:t>
+      </w:r>
+      <w:r>
+        <w:rPr>
+          <w:rFonts w:ascii="Consolas" w:hAnsi="Consolas" w:cs="Times New Roman"/>
+          <w:color w:val="D4D4D4"/>
+          <w:kern w:val="0"/>
+          <w:sz w:val="27"/>
+          <w:szCs w:val="27"/>
+        </w:rPr>
+        <w:t xml:space="preserve"> = </w:t>
+      </w:r>
+      <w:r>
+        <w:rPr>
+          <w:rFonts w:ascii="Consolas" w:hAnsi="Consolas" w:cs="Times New Roman"/>
+          <w:color w:val="569CD6"/>
+          <w:kern w:val="0"/>
+          <w:sz w:val="27"/>
+          <w:szCs w:val="27"/>
+        </w:rPr>
+        <w:t>function</w:t>
+      </w:r>
+      <w:r>
+        <w:rPr>
+          <w:rFonts w:ascii="Consolas" w:hAnsi="Consolas" w:cs="Times New Roman"/>
+          <w:color w:val="D4D4D4"/>
+          <w:kern w:val="0"/>
+          <w:sz w:val="27"/>
+          <w:szCs w:val="27"/>
+        </w:rPr>
+        <w:t>(</w:t>
+      </w:r>
       <w:r>
         <w:rPr>
           <w:rFonts w:ascii="Consolas" w:hAnsi="Consolas" w:cs="Times New Roman"/>
@@ -3858,6 +4039,478 @@
           <w:kern w:val="0"/>
           <w:sz w:val="27"/>
           <w:szCs w:val="27"/>
+        </w:rPr>
+        <w:t>number1</w:t>
+      </w:r>
+      <w:r>
+        <w:rPr>
+          <w:rFonts w:ascii="Consolas" w:hAnsi="Consolas" w:cs="Times New Roman"/>
+          <w:color w:val="D4D4D4"/>
+          <w:kern w:val="0"/>
+          <w:sz w:val="27"/>
+          <w:szCs w:val="27"/>
+        </w:rPr>
+        <w:t xml:space="preserve">, </w:t>
+      </w:r>
+      <w:r>
+        <w:rPr>
+          <w:rFonts w:ascii="Consolas" w:hAnsi="Consolas" w:cs="Times New Roman"/>
+          <w:color w:val="9CDCFE"/>
+          <w:kern w:val="0"/>
+          <w:sz w:val="27"/>
+          <w:szCs w:val="27"/>
+        </w:rPr>
+        <w:t>number2</w:t>
+      </w:r>
+      <w:r>
+        <w:rPr>
+          <w:rFonts w:ascii="Consolas" w:hAnsi="Consolas" w:cs="Times New Roman"/>
+          <w:color w:val="D4D4D4"/>
+          <w:kern w:val="0"/>
+          <w:sz w:val="27"/>
+          <w:szCs w:val="27"/>
+        </w:rPr>
+        <w:t>) {</w:t>
+      </w:r>
+    </w:p>
+    <w:p>
+      <w:pPr>
+        <w:shd w:val="clear" w:color="auto" w:fill="1E1E1E"/>
+        <w:spacing w:line="360" w:lineRule="atLeast"/>
+        <w:rPr>
+          <w:rFonts w:ascii="Consolas" w:hAnsi="Consolas" w:cs="Times New Roman"/>
+          <w:color w:val="D4D4D4"/>
+          <w:kern w:val="0"/>
+          <w:sz w:val="27"/>
+          <w:szCs w:val="27"/>
+        </w:rPr>
+      </w:pPr>
+      <w:r>
+        <w:rPr>
+          <w:rFonts w:ascii="Consolas" w:hAnsi="Consolas" w:cs="Times New Roman"/>
+          <w:color w:val="D4D4D4"/>
+          <w:kern w:val="0"/>
+          <w:sz w:val="27"/>
+          <w:szCs w:val="27"/>
+        </w:rPr>
+        <w:t xml:space="preserve">    </w:t>
+      </w:r>
+      <w:r>
+        <w:rPr>
+          <w:rFonts w:ascii="Consolas" w:hAnsi="Consolas" w:cs="Times New Roman"/>
+          <w:color w:val="9CDCFE"/>
+          <w:kern w:val="0"/>
+          <w:sz w:val="27"/>
+          <w:szCs w:val="27"/>
+        </w:rPr>
+        <w:t>total</w:t>
+      </w:r>
+      <w:r>
+        <w:rPr>
+          <w:rFonts w:ascii="Consolas" w:hAnsi="Consolas" w:cs="Times New Roman"/>
+          <w:color w:val="D4D4D4"/>
+          <w:kern w:val="0"/>
+          <w:sz w:val="27"/>
+          <w:szCs w:val="27"/>
+        </w:rPr>
+        <w:t xml:space="preserve"> = </w:t>
+      </w:r>
+      <w:r>
+        <w:rPr>
+          <w:rFonts w:ascii="Consolas" w:hAnsi="Consolas" w:cs="Times New Roman"/>
+          <w:color w:val="9CDCFE"/>
+          <w:kern w:val="0"/>
+          <w:sz w:val="27"/>
+          <w:szCs w:val="27"/>
+        </w:rPr>
+        <w:t>number1</w:t>
+      </w:r>
+      <w:r>
+        <w:rPr>
+          <w:rFonts w:ascii="Consolas" w:hAnsi="Consolas" w:cs="Times New Roman"/>
+          <w:color w:val="D4D4D4"/>
+          <w:kern w:val="0"/>
+          <w:sz w:val="27"/>
+          <w:szCs w:val="27"/>
+        </w:rPr>
+        <w:t xml:space="preserve"> + </w:t>
+      </w:r>
+      <w:r>
+        <w:rPr>
+          <w:rFonts w:ascii="Consolas" w:hAnsi="Consolas" w:cs="Times New Roman"/>
+          <w:color w:val="9CDCFE"/>
+          <w:kern w:val="0"/>
+          <w:sz w:val="27"/>
+          <w:szCs w:val="27"/>
+        </w:rPr>
+        <w:t>number2</w:t>
+      </w:r>
+    </w:p>
+    <w:p>
+      <w:pPr>
+        <w:shd w:val="clear" w:color="auto" w:fill="1E1E1E"/>
+        <w:spacing w:line="360" w:lineRule="atLeast"/>
+        <w:rPr>
+          <w:rFonts w:ascii="Consolas" w:hAnsi="Consolas" w:cs="Times New Roman"/>
+          <w:color w:val="D4D4D4"/>
+          <w:kern w:val="0"/>
+          <w:sz w:val="27"/>
+          <w:szCs w:val="27"/>
+        </w:rPr>
+      </w:pPr>
+      <w:r>
+        <w:rPr>
+          <w:rFonts w:ascii="Consolas" w:hAnsi="Consolas" w:cs="Times New Roman"/>
+          <w:color w:val="D4D4D4"/>
+          <w:kern w:val="0"/>
+          <w:sz w:val="27"/>
+          <w:szCs w:val="27"/>
+        </w:rPr>
+        <w:t xml:space="preserve">    </w:t>
+      </w:r>
+      <w:r>
+        <w:rPr>
+          <w:rFonts w:ascii="Consolas" w:hAnsi="Consolas" w:cs="Times New Roman"/>
+          <w:color w:val="C586C0"/>
+          <w:kern w:val="0"/>
+          <w:sz w:val="27"/>
+          <w:szCs w:val="27"/>
+        </w:rPr>
+        <w:t>return</w:t>
+      </w:r>
+      <w:r>
+        <w:rPr>
+          <w:rFonts w:ascii="Consolas" w:hAnsi="Consolas" w:cs="Times New Roman"/>
+          <w:color w:val="D4D4D4"/>
+          <w:kern w:val="0"/>
+          <w:sz w:val="27"/>
+          <w:szCs w:val="27"/>
+        </w:rPr>
+        <w:t xml:space="preserve"> </w:t>
+      </w:r>
+      <w:r>
+        <w:rPr>
+          <w:rFonts w:ascii="Consolas" w:hAnsi="Consolas" w:cs="Times New Roman"/>
+          <w:color w:val="9CDCFE"/>
+          <w:kern w:val="0"/>
+          <w:sz w:val="27"/>
+          <w:szCs w:val="27"/>
+        </w:rPr>
+        <w:t>total</w:t>
+      </w:r>
+    </w:p>
+    <w:p>
+      <w:pPr>
+        <w:shd w:val="clear" w:color="auto" w:fill="1E1E1E"/>
+        <w:spacing w:line="360" w:lineRule="atLeast"/>
+        <w:rPr>
+          <w:rFonts w:ascii="Consolas" w:hAnsi="Consolas" w:cs="Times New Roman"/>
+          <w:color w:val="D4D4D4"/>
+          <w:kern w:val="0"/>
+          <w:sz w:val="27"/>
+          <w:szCs w:val="27"/>
+        </w:rPr>
+      </w:pPr>
+    </w:p>
+    <w:p>
+      <w:pPr>
+        <w:shd w:val="clear" w:color="auto" w:fill="1E1E1E"/>
+        <w:spacing w:line="360" w:lineRule="atLeast"/>
+        <w:rPr>
+          <w:rFonts w:ascii="Consolas" w:hAnsi="Consolas" w:cs="Times New Roman"/>
+          <w:color w:val="D4D4D4"/>
+          <w:kern w:val="0"/>
+          <w:sz w:val="27"/>
+          <w:szCs w:val="27"/>
+        </w:rPr>
+      </w:pPr>
+      <w:r>
+        <w:rPr>
+          <w:rFonts w:ascii="Consolas" w:hAnsi="Consolas" w:cs="Times New Roman"/>
+          <w:color w:val="D4D4D4"/>
+          <w:kern w:val="0"/>
+          <w:sz w:val="27"/>
+          <w:szCs w:val="27"/>
+        </w:rPr>
+        <w:t>}</w:t>
+      </w:r>
+    </w:p>
+    <w:p>
+      <w:pPr>
+        <w:shd w:val="clear" w:color="auto" w:fill="1E1E1E"/>
+        <w:spacing w:line="360" w:lineRule="atLeast"/>
+        <w:rPr>
+          <w:rFonts w:ascii="Consolas" w:hAnsi="Consolas" w:cs="Times New Roman"/>
+          <w:color w:val="D4D4D4"/>
+          <w:kern w:val="0"/>
+          <w:sz w:val="27"/>
+          <w:szCs w:val="27"/>
+        </w:rPr>
+      </w:pPr>
+    </w:p>
+    <w:p>
+      <w:pPr>
+        <w:shd w:val="clear" w:color="auto" w:fill="1E1E1E"/>
+        <w:spacing w:line="360" w:lineRule="atLeast"/>
+        <w:rPr>
+          <w:rFonts w:ascii="Consolas" w:hAnsi="Consolas" w:cs="Times New Roman"/>
+          <w:color w:val="D4D4D4"/>
+          <w:kern w:val="0"/>
+          <w:sz w:val="27"/>
+          <w:szCs w:val="27"/>
+        </w:rPr>
+      </w:pPr>
+      <w:r>
+        <w:rPr>
+          <w:rFonts w:ascii="Consolas" w:hAnsi="Consolas" w:cs="Times New Roman"/>
+          <w:color w:val="6A9955"/>
+          <w:kern w:val="0"/>
+          <w:sz w:val="27"/>
+          <w:szCs w:val="27"/>
+        </w:rPr>
+        <w:t>//arguments</w:t>
+      </w:r>
+    </w:p>
+    <w:p>
+      <w:pPr>
+        <w:shd w:val="clear" w:color="auto" w:fill="1E1E1E"/>
+        <w:spacing w:line="360" w:lineRule="atLeast"/>
+        <w:rPr>
+          <w:rFonts w:ascii="Consolas" w:hAnsi="Consolas" w:cs="Times New Roman"/>
+          <w:color w:val="D4D4D4"/>
+          <w:kern w:val="0"/>
+          <w:sz w:val="27"/>
+          <w:szCs w:val="27"/>
+        </w:rPr>
+      </w:pPr>
+      <w:r>
+        <w:rPr>
+          <w:rFonts w:ascii="Consolas" w:hAnsi="Consolas" w:cs="Times New Roman"/>
+          <w:color w:val="569CD6"/>
+          <w:kern w:val="0"/>
+          <w:sz w:val="27"/>
+          <w:szCs w:val="27"/>
+        </w:rPr>
+        <w:t>let</w:t>
+      </w:r>
+      <w:r>
+        <w:rPr>
+          <w:rFonts w:ascii="Consolas" w:hAnsi="Consolas" w:cs="Times New Roman"/>
+          <w:color w:val="D4D4D4"/>
+          <w:kern w:val="0"/>
+          <w:sz w:val="27"/>
+          <w:szCs w:val="27"/>
+        </w:rPr>
+        <w:t xml:space="preserve"> </w:t>
+      </w:r>
+      <w:r>
+        <w:rPr>
+          <w:rFonts w:ascii="Consolas" w:hAnsi="Consolas" w:cs="Times New Roman"/>
+          <w:color w:val="9CDCFE"/>
+          <w:kern w:val="0"/>
+          <w:sz w:val="27"/>
+          <w:szCs w:val="27"/>
+        </w:rPr>
+        <w:t>number1</w:t>
+      </w:r>
+      <w:r>
+        <w:rPr>
+          <w:rFonts w:ascii="Consolas" w:hAnsi="Consolas" w:cs="Times New Roman"/>
+          <w:color w:val="D4D4D4"/>
+          <w:kern w:val="0"/>
+          <w:sz w:val="27"/>
+          <w:szCs w:val="27"/>
+        </w:rPr>
+        <w:t xml:space="preserve"> = </w:t>
+      </w:r>
+      <w:r>
+        <w:rPr>
+          <w:rFonts w:ascii="Consolas" w:hAnsi="Consolas" w:cs="Times New Roman"/>
+          <w:color w:val="B5CEA8"/>
+          <w:kern w:val="0"/>
+          <w:sz w:val="27"/>
+          <w:szCs w:val="27"/>
+        </w:rPr>
+        <w:t>34</w:t>
+      </w:r>
+    </w:p>
+    <w:p>
+      <w:pPr>
+        <w:shd w:val="clear" w:color="auto" w:fill="1E1E1E"/>
+        <w:spacing w:line="360" w:lineRule="atLeast"/>
+        <w:rPr>
+          <w:rFonts w:ascii="Consolas" w:hAnsi="Consolas" w:cs="Times New Roman"/>
+          <w:color w:val="D4D4D4"/>
+          <w:kern w:val="0"/>
+          <w:sz w:val="27"/>
+          <w:szCs w:val="27"/>
+        </w:rPr>
+      </w:pPr>
+      <w:r>
+        <w:rPr>
+          <w:rFonts w:ascii="Consolas" w:hAnsi="Consolas" w:cs="Times New Roman"/>
+          <w:color w:val="569CD6"/>
+          <w:kern w:val="0"/>
+          <w:sz w:val="27"/>
+          <w:szCs w:val="27"/>
+        </w:rPr>
+        <w:t>let</w:t>
+      </w:r>
+      <w:r>
+        <w:rPr>
+          <w:rFonts w:ascii="Consolas" w:hAnsi="Consolas" w:cs="Times New Roman"/>
+          <w:color w:val="D4D4D4"/>
+          <w:kern w:val="0"/>
+          <w:sz w:val="27"/>
+          <w:szCs w:val="27"/>
+        </w:rPr>
+        <w:t xml:space="preserve"> </w:t>
+      </w:r>
+      <w:r>
+        <w:rPr>
+          <w:rFonts w:ascii="Consolas" w:hAnsi="Consolas" w:cs="Times New Roman"/>
+          <w:color w:val="9CDCFE"/>
+          <w:kern w:val="0"/>
+          <w:sz w:val="27"/>
+          <w:szCs w:val="27"/>
+        </w:rPr>
+        <w:t>number2</w:t>
+      </w:r>
+      <w:r>
+        <w:rPr>
+          <w:rFonts w:ascii="Consolas" w:hAnsi="Consolas" w:cs="Times New Roman"/>
+          <w:color w:val="D4D4D4"/>
+          <w:kern w:val="0"/>
+          <w:sz w:val="27"/>
+          <w:szCs w:val="27"/>
+        </w:rPr>
+        <w:t xml:space="preserve"> = </w:t>
+      </w:r>
+      <w:r>
+        <w:rPr>
+          <w:rFonts w:ascii="Consolas" w:hAnsi="Consolas" w:cs="Times New Roman"/>
+          <w:color w:val="B5CEA8"/>
+          <w:kern w:val="0"/>
+          <w:sz w:val="27"/>
+          <w:szCs w:val="27"/>
+        </w:rPr>
+        <w:t>25</w:t>
+      </w:r>
+    </w:p>
+    <w:p>
+      <w:pPr>
+        <w:shd w:val="clear" w:color="auto" w:fill="1E1E1E"/>
+        <w:spacing w:line="360" w:lineRule="atLeast"/>
+        <w:rPr>
+          <w:rFonts w:ascii="Consolas" w:hAnsi="Consolas" w:cs="Times New Roman"/>
+          <w:color w:val="D4D4D4"/>
+          <w:kern w:val="0"/>
+          <w:sz w:val="27"/>
+          <w:szCs w:val="27"/>
+          <w:lang w:val="pt-BR"/>
+        </w:rPr>
+      </w:pPr>
+      <w:r>
+        <w:rPr>
+          <w:rFonts w:ascii="Consolas" w:hAnsi="Consolas" w:cs="Times New Roman"/>
+          <w:color w:val="DCDCAA"/>
+          <w:kern w:val="0"/>
+          <w:sz w:val="27"/>
+          <w:szCs w:val="27"/>
+          <w:lang w:val="pt-BR"/>
+        </w:rPr>
+        <w:t>sum</w:t>
+      </w:r>
+      <w:r>
+        <w:rPr>
+          <w:rFonts w:ascii="Consolas" w:hAnsi="Consolas" w:cs="Times New Roman"/>
+          <w:color w:val="D4D4D4"/>
+          <w:kern w:val="0"/>
+          <w:sz w:val="27"/>
+          <w:szCs w:val="27"/>
+          <w:lang w:val="pt-BR"/>
+        </w:rPr>
+        <w:t>(</w:t>
+      </w:r>
+      <w:r>
+        <w:rPr>
+          <w:rFonts w:ascii="Consolas" w:hAnsi="Consolas" w:cs="Times New Roman"/>
+          <w:color w:val="9CDCFE"/>
+          <w:kern w:val="0"/>
+          <w:sz w:val="27"/>
+          <w:szCs w:val="27"/>
+          <w:lang w:val="pt-BR"/>
+        </w:rPr>
+        <w:t>number1</w:t>
+      </w:r>
+      <w:r>
+        <w:rPr>
+          <w:rFonts w:ascii="Consolas" w:hAnsi="Consolas" w:cs="Times New Roman"/>
+          <w:color w:val="D4D4D4"/>
+          <w:kern w:val="0"/>
+          <w:sz w:val="27"/>
+          <w:szCs w:val="27"/>
+          <w:lang w:val="pt-BR"/>
+        </w:rPr>
+        <w:t xml:space="preserve">, </w:t>
+      </w:r>
+      <w:r>
+        <w:rPr>
+          <w:rFonts w:ascii="Consolas" w:hAnsi="Consolas" w:cs="Times New Roman"/>
+          <w:color w:val="9CDCFE"/>
+          <w:kern w:val="0"/>
+          <w:sz w:val="27"/>
+          <w:szCs w:val="27"/>
+          <w:lang w:val="pt-BR"/>
+        </w:rPr>
+        <w:t>number2</w:t>
+      </w:r>
+      <w:r>
+        <w:rPr>
+          <w:rFonts w:ascii="Consolas" w:hAnsi="Consolas" w:cs="Times New Roman"/>
+          <w:color w:val="D4D4D4"/>
+          <w:kern w:val="0"/>
+          <w:sz w:val="27"/>
+          <w:szCs w:val="27"/>
+          <w:lang w:val="pt-BR"/>
+        </w:rPr>
+        <w:t>)</w:t>
+      </w:r>
+    </w:p>
+    <w:p>
+      <w:pPr>
+        <w:shd w:val="clear" w:color="auto" w:fill="1E1E1E"/>
+        <w:spacing w:line="360" w:lineRule="atLeast"/>
+        <w:rPr>
+          <w:rFonts w:ascii="Consolas" w:hAnsi="Consolas" w:cs="Times New Roman"/>
+          <w:color w:val="D4D4D4"/>
+          <w:kern w:val="0"/>
+          <w:sz w:val="27"/>
+          <w:szCs w:val="27"/>
+          <w:lang w:val="pt-BR"/>
+        </w:rPr>
+      </w:pPr>
+    </w:p>
+    <w:p>
+      <w:pPr>
+        <w:shd w:val="clear" w:color="auto" w:fill="1E1E1E"/>
+        <w:spacing w:line="360" w:lineRule="atLeast"/>
+        <w:rPr>
+          <w:rFonts w:ascii="Consolas" w:hAnsi="Consolas" w:cs="Times New Roman"/>
+          <w:color w:val="D4D4D4"/>
+          <w:kern w:val="0"/>
+          <w:sz w:val="27"/>
+          <w:szCs w:val="27"/>
+          <w:lang w:val="pt-BR"/>
+        </w:rPr>
+      </w:pPr>
+      <w:r>
+        <w:rPr>
+          <w:rFonts w:ascii="Consolas" w:hAnsi="Consolas" w:cs="Times New Roman"/>
+          <w:color w:val="9CDCFE"/>
+          <w:kern w:val="0"/>
+          <w:sz w:val="27"/>
+          <w:szCs w:val="27"/>
           <w:lang w:val="pt-BR"/>
         </w:rPr>
         <w:t>console</w:t>
@@ -3895,7 +4548,6 @@
         </w:rPr>
         <w:t>(</w:t>
       </w:r>
-      <w:proofErr w:type="gramEnd"/>
       <w:r>
         <w:rPr>
           <w:rFonts w:ascii="Consolas" w:hAnsi="Consolas" w:cs="Times New Roman"/>
@@ -3905,7 +4557,51 @@
           <w:szCs w:val="27"/>
           <w:lang w:val="pt-BR"/>
         </w:rPr>
-        <w:t>'Fim do Programa!'</w:t>
+        <w:t xml:space="preserve">`o número 1 é </w:t>
+      </w:r>
+      <w:r>
+        <w:rPr>
+          <w:rFonts w:ascii="Consolas" w:hAnsi="Consolas" w:cs="Times New Roman"/>
+          <w:color w:val="569CD6"/>
+          <w:kern w:val="0"/>
+          <w:sz w:val="27"/>
+          <w:szCs w:val="27"/>
+          <w:lang w:val="pt-BR"/>
+        </w:rPr>
+        <w:t>${</w:t>
+      </w:r>
+      <w:r>
+        <w:rPr>
+          <w:rFonts w:ascii="Consolas" w:hAnsi="Consolas" w:cs="Times New Roman"/>
+          <w:color w:val="9CDCFE"/>
+          <w:kern w:val="0"/>
+          <w:sz w:val="27"/>
+          <w:szCs w:val="27"/>
+          <w:lang w:val="pt-BR"/>
+        </w:rPr>
+        <w:t>number1</w:t>
+      </w:r>
+      <w:r>
+        <w:rPr>
+          <w:rFonts w:ascii="Consolas" w:hAnsi="Consolas" w:cs="Times New Roman"/>
+          <w:color w:val="569CD6"/>
+          <w:kern w:val="0"/>
+          <w:sz w:val="27"/>
+          <w:szCs w:val="27"/>
+          <w:lang w:val="pt-BR"/>
+        </w:rPr>
+        <w:t>}</w:t>
+      </w:r>
+      <w:r>
+        <w:rPr>
+          <w:rFonts w:ascii="Consolas" w:hAnsi="Consolas" w:cs="Times New Roman"/>
+          <w:color w:val="CE9178"/>
+          <w:kern w:val="0"/>
+          <w:sz w:val="27"/>
+          <w:szCs w:val="27"/>
+          <w:lang w:val="pt-BR"/>
+        </w:rPr>
+        <w:t>`</w:t>
       </w:r>
       <w:r>
         <w:rPr>
@@ -3918,6 +4614,323 @@
         </w:rPr>
         <w:t>)</w:t>
       </w:r>
+    </w:p>
+    <w:p>
+      <w:pPr>
+        <w:shd w:val="clear" w:color="auto" w:fill="1E1E1E"/>
+        <w:spacing w:line="360" w:lineRule="atLeast"/>
+        <w:rPr>
+          <w:rFonts w:ascii="Consolas" w:hAnsi="Consolas" w:cs="Times New Roman"/>
+          <w:color w:val="D4D4D4"/>
+          <w:kern w:val="0"/>
+          <w:sz w:val="27"/>
+          <w:szCs w:val="27"/>
+          <w:lang w:val="pt-BR"/>
+        </w:rPr>
+      </w:pPr>
+      <w:r>
+        <w:rPr>
+          <w:rFonts w:ascii="Consolas" w:hAnsi="Consolas" w:cs="Times New Roman"/>
+          <w:color w:val="9CDCFE"/>
+          <w:kern w:val="0"/>
+          <w:sz w:val="27"/>
+          <w:szCs w:val="27"/>
+          <w:lang w:val="pt-BR"/>
+        </w:rPr>
+        <w:t>console</w:t>
+      </w:r>
+      <w:r>
+        <w:rPr>
+          <w:rFonts w:ascii="Consolas" w:hAnsi="Consolas" w:cs="Times New Roman"/>
+          <w:color w:val="D4D4D4"/>
+          <w:kern w:val="0"/>
+          <w:sz w:val="27"/>
+          <w:szCs w:val="27"/>
+          <w:lang w:val="pt-BR"/>
+        </w:rPr>
+        <w:t>.</w:t>
+      </w:r>
+      <w:r>
+        <w:rPr>
+          <w:rFonts w:ascii="Consolas" w:hAnsi="Consolas" w:cs="Times New Roman"/>
+          <w:color w:val="DCDCAA"/>
+          <w:kern w:val="0"/>
+          <w:sz w:val="27"/>
+          <w:szCs w:val="27"/>
+          <w:lang w:val="pt-BR"/>
+        </w:rPr>
+        <w:t>log</w:t>
+      </w:r>
+      <w:r>
+        <w:rPr>
+          <w:rFonts w:ascii="Consolas" w:hAnsi="Consolas" w:cs="Times New Roman"/>
+          <w:color w:val="D4D4D4"/>
+          <w:kern w:val="0"/>
+          <w:sz w:val="27"/>
+          <w:szCs w:val="27"/>
+          <w:lang w:val="pt-BR"/>
+        </w:rPr>
+        <w:t>(</w:t>
+      </w:r>
+      <w:r>
+        <w:rPr>
+          <w:rFonts w:ascii="Consolas" w:hAnsi="Consolas" w:cs="Times New Roman"/>
+          <w:color w:val="CE9178"/>
+          <w:kern w:val="0"/>
+          <w:sz w:val="27"/>
+          <w:szCs w:val="27"/>
+          <w:lang w:val="pt-BR"/>
+        </w:rPr>
+        <w:t xml:space="preserve">`o número 2 é </w:t>
+      </w:r>
+      <w:r>
+        <w:rPr>
+          <w:rFonts w:ascii="Consolas" w:hAnsi="Consolas" w:cs="Times New Roman"/>
+          <w:color w:val="569CD6"/>
+          <w:kern w:val="0"/>
+          <w:sz w:val="27"/>
+          <w:szCs w:val="27"/>
+          <w:lang w:val="pt-BR"/>
+        </w:rPr>
+        <w:t>${</w:t>
+      </w:r>
+      <w:r>
+        <w:rPr>
+          <w:rFonts w:ascii="Consolas" w:hAnsi="Consolas" w:cs="Times New Roman"/>
+          <w:color w:val="9CDCFE"/>
+          <w:kern w:val="0"/>
+          <w:sz w:val="27"/>
+          <w:szCs w:val="27"/>
+          <w:lang w:val="pt-BR"/>
+        </w:rPr>
+        <w:t>number2</w:t>
+      </w:r>
+      <w:r>
+        <w:rPr>
+          <w:rFonts w:ascii="Consolas" w:hAnsi="Consolas" w:cs="Times New Roman"/>
+          <w:color w:val="569CD6"/>
+          <w:kern w:val="0"/>
+          <w:sz w:val="27"/>
+          <w:szCs w:val="27"/>
+          <w:lang w:val="pt-BR"/>
+        </w:rPr>
+        <w:t>}</w:t>
+      </w:r>
+      <w:r>
+        <w:rPr>
+          <w:rFonts w:ascii="Consolas" w:hAnsi="Consolas" w:cs="Times New Roman"/>
+          <w:color w:val="CE9178"/>
+          <w:kern w:val="0"/>
+          <w:sz w:val="27"/>
+          <w:szCs w:val="27"/>
+          <w:lang w:val="pt-BR"/>
+        </w:rPr>
+        <w:t>`</w:t>
+      </w:r>
+      <w:r>
+        <w:rPr>
+          <w:rFonts w:ascii="Consolas" w:hAnsi="Consolas" w:cs="Times New Roman"/>
+          <w:color w:val="D4D4D4"/>
+          <w:kern w:val="0"/>
+          <w:sz w:val="27"/>
+          <w:szCs w:val="27"/>
+          <w:lang w:val="pt-BR"/>
+        </w:rPr>
+        <w:t>)</w:t>
+      </w:r>
+    </w:p>
+    <w:p>
+      <w:pPr>
+        <w:shd w:val="clear" w:color="auto" w:fill="1E1E1E"/>
+        <w:spacing w:line="360" w:lineRule="atLeast"/>
+        <w:rPr>
+          <w:rFonts w:ascii="Consolas" w:hAnsi="Consolas" w:cs="Times New Roman"/>
+          <w:color w:val="D4D4D4"/>
+          <w:kern w:val="0"/>
+          <w:sz w:val="27"/>
+          <w:szCs w:val="27"/>
+          <w:lang w:val="pt-BR"/>
+        </w:rPr>
+      </w:pPr>
+      <w:r>
+        <w:rPr>
+          <w:rFonts w:ascii="Consolas" w:hAnsi="Consolas" w:cs="Times New Roman"/>
+          <w:color w:val="9CDCFE"/>
+          <w:kern w:val="0"/>
+          <w:sz w:val="27"/>
+          <w:szCs w:val="27"/>
+          <w:lang w:val="pt-BR"/>
+        </w:rPr>
+        <w:t>console</w:t>
+      </w:r>
+      <w:r>
+        <w:rPr>
+          <w:rFonts w:ascii="Consolas" w:hAnsi="Consolas" w:cs="Times New Roman"/>
+          <w:color w:val="D4D4D4"/>
+          <w:kern w:val="0"/>
+          <w:sz w:val="27"/>
+          <w:szCs w:val="27"/>
+          <w:lang w:val="pt-BR"/>
+        </w:rPr>
+        <w:t>.</w:t>
+      </w:r>
+      <w:r>
+        <w:rPr>
+          <w:rFonts w:ascii="Consolas" w:hAnsi="Consolas" w:cs="Times New Roman"/>
+          <w:color w:val="DCDCAA"/>
+          <w:kern w:val="0"/>
+          <w:sz w:val="27"/>
+          <w:szCs w:val="27"/>
+          <w:lang w:val="pt-BR"/>
+        </w:rPr>
+        <w:t>log</w:t>
+      </w:r>
+      <w:r>
+        <w:rPr>
+          <w:rFonts w:ascii="Consolas" w:hAnsi="Consolas" w:cs="Times New Roman"/>
+          <w:color w:val="D4D4D4"/>
+          <w:kern w:val="0"/>
+          <w:sz w:val="27"/>
+          <w:szCs w:val="27"/>
+          <w:lang w:val="pt-BR"/>
+        </w:rPr>
+        <w:t>(</w:t>
+      </w:r>
+      <w:r>
+        <w:rPr>
+          <w:rFonts w:ascii="Consolas" w:hAnsi="Consolas" w:cs="Times New Roman"/>
+          <w:color w:val="CE9178"/>
+          <w:kern w:val="0"/>
+          <w:sz w:val="27"/>
+          <w:szCs w:val="27"/>
+          <w:lang w:val="pt-BR"/>
+        </w:rPr>
+        <w:t xml:space="preserve">`a soma é </w:t>
+      </w:r>
+      <w:r>
+        <w:rPr>
+          <w:rFonts w:ascii="Consolas" w:hAnsi="Consolas" w:cs="Times New Roman"/>
+          <w:color w:val="569CD6"/>
+          <w:kern w:val="0"/>
+          <w:sz w:val="27"/>
+          <w:szCs w:val="27"/>
+          <w:lang w:val="pt-BR"/>
+        </w:rPr>
+        <w:t>${</w:t>
+      </w:r>
+      <w:r>
+        <w:rPr>
+          <w:rFonts w:ascii="Consolas" w:hAnsi="Consolas" w:cs="Times New Roman"/>
+          <w:color w:val="DCDCAA"/>
+          <w:kern w:val="0"/>
+          <w:sz w:val="27"/>
+          <w:szCs w:val="27"/>
+          <w:lang w:val="pt-BR"/>
+        </w:rPr>
+        <w:t>sum</w:t>
+      </w:r>
+      <w:r>
+        <w:rPr>
+          <w:rFonts w:ascii="Consolas" w:hAnsi="Consolas" w:cs="Times New Roman"/>
+          <w:color w:val="D4D4D4"/>
+          <w:kern w:val="0"/>
+          <w:sz w:val="27"/>
+          <w:szCs w:val="27"/>
+          <w:lang w:val="pt-BR"/>
+        </w:rPr>
+        <w:t>(</w:t>
+      </w:r>
+      <w:r>
+        <w:rPr>
+          <w:rFonts w:ascii="Consolas" w:hAnsi="Consolas" w:cs="Times New Roman"/>
+          <w:color w:val="9CDCFE"/>
+          <w:kern w:val="0"/>
+          <w:sz w:val="27"/>
+          <w:szCs w:val="27"/>
+          <w:lang w:val="pt-BR"/>
+        </w:rPr>
+        <w:t>number1</w:t>
+      </w:r>
+      <w:r>
+        <w:rPr>
+          <w:rFonts w:ascii="Consolas" w:hAnsi="Consolas" w:cs="Times New Roman"/>
+          <w:color w:val="D4D4D4"/>
+          <w:kern w:val="0"/>
+          <w:sz w:val="27"/>
+          <w:szCs w:val="27"/>
+          <w:lang w:val="pt-BR"/>
+        </w:rPr>
+        <w:t xml:space="preserve">, </w:t>
+      </w:r>
+      <w:r>
+        <w:rPr>
+          <w:rFonts w:ascii="Consolas" w:hAnsi="Consolas" w:cs="Times New Roman"/>
+          <w:color w:val="9CDCFE"/>
+          <w:kern w:val="0"/>
+          <w:sz w:val="27"/>
+          <w:szCs w:val="27"/>
+          <w:lang w:val="pt-BR"/>
+        </w:rPr>
+        <w:t>number2</w:t>
+      </w:r>
+      <w:r>
+        <w:rPr>
+          <w:rFonts w:ascii="Consolas" w:hAnsi="Consolas" w:cs="Times New Roman"/>
+          <w:color w:val="D4D4D4"/>
+          <w:kern w:val="0"/>
+          <w:sz w:val="27"/>
+          <w:szCs w:val="27"/>
+          <w:lang w:val="pt-BR"/>
+        </w:rPr>
+        <w:t>)</w:t>
+      </w:r>
+      <w:r>
+        <w:rPr>
+          <w:rFonts w:ascii="Consolas" w:hAnsi="Consolas" w:cs="Times New Roman"/>
+          <w:color w:val="569CD6"/>
+          <w:kern w:val="0"/>
+          <w:sz w:val="27"/>
+          <w:szCs w:val="27"/>
+          <w:lang w:val="pt-BR"/>
+        </w:rPr>
+        <w:t>}</w:t>
+      </w:r>
+      <w:r>
+        <w:rPr>
+          <w:rFonts w:ascii="Consolas" w:hAnsi="Consolas" w:cs="Times New Roman"/>
+          <w:color w:val="CE9178"/>
+          <w:kern w:val="0"/>
+          <w:sz w:val="27"/>
+          <w:szCs w:val="27"/>
+          <w:lang w:val="pt-BR"/>
+        </w:rPr>
+        <w:t>`</w:t>
+      </w:r>
+      <w:r>
+        <w:rPr>
+          <w:rFonts w:ascii="Consolas" w:hAnsi="Consolas" w:cs="Times New Roman"/>
+          <w:color w:val="D4D4D4"/>
+          <w:kern w:val="0"/>
+          <w:sz w:val="27"/>
+          <w:szCs w:val="27"/>
+          <w:lang w:val="pt-BR"/>
+        </w:rPr>
+        <w:t>)</w:t>
+      </w:r>
+    </w:p>
+    <w:p>
+      <w:pPr>
+        <w:shd w:val="clear" w:color="auto" w:fill="1E1E1E"/>
+        <w:spacing w:after="270" w:line="360" w:lineRule="atLeast"/>
+        <w:rPr>
+          <w:rFonts w:ascii="Consolas" w:hAnsi="Consolas" w:cs="Times New Roman"/>
+          <w:color w:val="D4D4D4"/>
+          <w:kern w:val="0"/>
+          <w:sz w:val="27"/>
+          <w:szCs w:val="27"/>
+          <w:lang w:val="pt-BR"/>
+        </w:rPr>
+      </w:pPr>
     </w:p>
     <w:p>
       <w:pPr>

--- a/JavaScript.docx
+++ b/JavaScript.docx
@@ -895,7 +895,6 @@
         </w:rPr>
         <w:t> </w:t>
       </w:r>
-      <w:proofErr w:type="gramStart"/>
       <w:r>
         <w:rPr>
           <w:rFonts w:ascii="Consolas" w:hAnsi="Consolas" w:cs="Times New Roman"/>
@@ -940,7 +939,6 @@
         </w:rPr>
         <w:t>(</w:t>
       </w:r>
-      <w:proofErr w:type="gramEnd"/>
       <w:r>
         <w:rPr>
           <w:rFonts w:ascii="Consolas" w:hAnsi="Consolas" w:cs="Times New Roman"/>
@@ -1182,7 +1180,6 @@
           <w:lang w:val="pt-BR"/>
         </w:rPr>
       </w:pPr>
-      <w:proofErr w:type="gramStart"/>
       <w:r>
         <w:rPr>
           <w:rFonts w:ascii="Consolas" w:hAnsi="Consolas" w:cs="Times New Roman"/>
@@ -1227,7 +1224,6 @@
         </w:rPr>
         <w:t>(</w:t>
       </w:r>
-      <w:proofErr w:type="gramEnd"/>
       <w:r>
         <w:rPr>
           <w:rFonts w:ascii="Consolas" w:hAnsi="Consolas" w:cs="Times New Roman"/>
@@ -1380,7 +1376,6 @@
           <w:lang w:val="fr-CA"/>
         </w:rPr>
       </w:pPr>
-      <w:proofErr w:type="gramStart"/>
       <w:r>
         <w:rPr>
           <w:rFonts w:ascii="Consolas" w:hAnsi="Consolas" w:cs="Times New Roman"/>
@@ -1392,7 +1387,6 @@
         </w:rPr>
         <w:t>let</w:t>
       </w:r>
-      <w:proofErr w:type="gramEnd"/>
       <w:r>
         <w:rPr>
           <w:rFonts w:ascii="Consolas" w:hAnsi="Consolas" w:cs="Times New Roman"/>
@@ -1512,7 +1506,6 @@
         </w:rPr>
         <w:t xml:space="preserve">    </w:t>
       </w:r>
-      <w:proofErr w:type="gramStart"/>
       <w:r>
         <w:rPr>
           <w:rFonts w:ascii="Consolas" w:hAnsi="Consolas" w:cs="Times New Roman"/>
@@ -1524,7 +1517,6 @@
         </w:rPr>
         <w:t>let</w:t>
       </w:r>
-      <w:proofErr w:type="gramEnd"/>
       <w:r>
         <w:rPr>
           <w:rFonts w:ascii="Consolas" w:hAnsi="Consolas" w:cs="Times New Roman"/>
@@ -1594,7 +1586,6 @@
         </w:rPr>
         <w:t xml:space="preserve">    </w:t>
       </w:r>
-      <w:proofErr w:type="gramStart"/>
       <w:r>
         <w:rPr>
           <w:rFonts w:ascii="Consolas" w:hAnsi="Consolas" w:cs="Times New Roman"/>
@@ -1639,7 +1630,6 @@
         </w:rPr>
         <w:t>(</w:t>
       </w:r>
-      <w:proofErr w:type="gramEnd"/>
       <w:r>
         <w:rPr>
           <w:rFonts w:ascii="Consolas" w:hAnsi="Consolas" w:cs="Times New Roman"/>
@@ -1737,7 +1727,6 @@
           <w:lang w:val="pt-BR"/>
         </w:rPr>
       </w:pPr>
-      <w:proofErr w:type="gramStart"/>
       <w:r>
         <w:rPr>
           <w:rFonts w:ascii="Consolas" w:hAnsi="Consolas" w:cs="Times New Roman"/>
@@ -1782,7 +1771,6 @@
         </w:rPr>
         <w:t>(</w:t>
       </w:r>
-      <w:proofErr w:type="gramEnd"/>
       <w:r>
         <w:rPr>
           <w:rFonts w:ascii="Consolas" w:hAnsi="Consolas" w:cs="Times New Roman"/>
@@ -1936,7 +1924,6 @@
         </w:rPr>
       </w:pPr>
       <w:proofErr w:type="spellStart"/>
-      <w:proofErr w:type="gramStart"/>
       <w:r>
         <w:rPr>
           <w:rFonts w:ascii="Consolas" w:hAnsi="Consolas" w:cs="Times New Roman"/>
@@ -1949,7 +1936,6 @@
         <w:t>const</w:t>
       </w:r>
       <w:proofErr w:type="spellEnd"/>
-      <w:proofErr w:type="gramEnd"/>
       <w:r>
         <w:rPr>
           <w:rFonts w:ascii="Consolas" w:hAnsi="Consolas" w:cs="Times New Roman"/>
@@ -2070,7 +2056,6 @@
         <w:t xml:space="preserve">    </w:t>
       </w:r>
       <w:proofErr w:type="spellStart"/>
-      <w:proofErr w:type="gramStart"/>
       <w:r>
         <w:rPr>
           <w:rFonts w:ascii="Consolas" w:hAnsi="Consolas" w:cs="Times New Roman"/>
@@ -2083,7 +2068,6 @@
         <w:t>const</w:t>
       </w:r>
       <w:proofErr w:type="spellEnd"/>
-      <w:proofErr w:type="gramEnd"/>
       <w:r>
         <w:rPr>
           <w:rFonts w:ascii="Consolas" w:hAnsi="Consolas" w:cs="Times New Roman"/>
@@ -2153,7 +2137,6 @@
         </w:rPr>
         <w:t xml:space="preserve">    </w:t>
       </w:r>
-      <w:proofErr w:type="gramStart"/>
       <w:r>
         <w:rPr>
           <w:rFonts w:ascii="Consolas" w:hAnsi="Consolas" w:cs="Times New Roman"/>
@@ -2198,7 +2181,6 @@
         </w:rPr>
         <w:t>(</w:t>
       </w:r>
-      <w:proofErr w:type="gramEnd"/>
       <w:r>
         <w:rPr>
           <w:rFonts w:ascii="Consolas" w:hAnsi="Consolas" w:cs="Times New Roman"/>
@@ -2293,7 +2275,6 @@
           <w:lang w:val="pt-BR"/>
         </w:rPr>
       </w:pPr>
-      <w:proofErr w:type="gramStart"/>
       <w:r>
         <w:rPr>
           <w:rFonts w:ascii="Consolas" w:hAnsi="Consolas" w:cs="Times New Roman"/>
@@ -2338,7 +2319,6 @@
         </w:rPr>
         <w:t>(</w:t>
       </w:r>
-      <w:proofErr w:type="gramEnd"/>
       <w:r>
         <w:rPr>
           <w:rFonts w:ascii="Consolas" w:hAnsi="Consolas" w:cs="Times New Roman"/>
@@ -2468,31 +2448,7 @@
           <w:szCs w:val="27"/>
           <w:lang w:val="pt-BR"/>
         </w:rPr>
-        <w:t xml:space="preserve">, é </w:t>
-      </w:r>
-      <w:proofErr w:type="gramStart"/>
-      <w:r>
-        <w:rPr>
-          <w:rFonts w:ascii="Consolas" w:hAnsi="Consolas" w:cs="Times New Roman"/>
-          <w:color w:val="6A9955"/>
-          <w:kern w:val="0"/>
-          <w:sz w:val="27"/>
-          <w:szCs w:val="27"/>
-          <w:lang w:val="pt-BR"/>
-        </w:rPr>
-        <w:t>necessário uma declaração</w:t>
-      </w:r>
-      <w:proofErr w:type="gramEnd"/>
-      <w:r>
-        <w:rPr>
-          <w:rFonts w:ascii="Consolas" w:hAnsi="Consolas" w:cs="Times New Roman"/>
-          <w:color w:val="6A9955"/>
-          <w:kern w:val="0"/>
-          <w:sz w:val="27"/>
-          <w:szCs w:val="27"/>
-          <w:lang w:val="pt-BR"/>
-        </w:rPr>
-        <w:t xml:space="preserve"> em cada </w:t>
+        <w:t xml:space="preserve">, é necessário uma declaração em cada </w:t>
       </w:r>
       <w:proofErr w:type="spellStart"/>
       <w:r>
@@ -2693,7 +2649,382 @@
           <w:szCs w:val="27"/>
           <w:lang w:val="pt-BR"/>
         </w:rPr>
-        <w:t xml:space="preserve">*JS aceita a cadeia de caracteres </w:t>
+        <w:t>*JS aceita a cadeia de caracteres Unicod</w:t>
+      </w:r>
+      <w:r>
+        <w:rPr>
+          <w:rFonts w:ascii="Consolas" w:hAnsi="Consolas" w:cs="Times New Roman"/>
+          <w:color w:val="6A9955"/>
+          <w:kern w:val="0"/>
+          <w:sz w:val="27"/>
+          <w:szCs w:val="27"/>
+          <w:lang w:val="pt-BR"/>
+        </w:rPr>
+        <w:t>e</w:t>
+      </w:r>
+    </w:p>
+    <w:p>
+      <w:pPr>
+        <w:shd w:val="clear" w:color="auto" w:fill="1E1E1E"/>
+        <w:spacing w:line="360" w:lineRule="atLeast"/>
+        <w:rPr>
+          <w:rFonts w:ascii="Consolas" w:hAnsi="Consolas" w:cs="Times New Roman"/>
+          <w:color w:val="D4D4D4"/>
+          <w:kern w:val="0"/>
+          <w:sz w:val="27"/>
+          <w:szCs w:val="27"/>
+          <w:lang w:val="pt-BR"/>
+        </w:rPr>
+      </w:pPr>
+    </w:p>
+    <w:p>
+      <w:pPr>
+        <w:shd w:val="clear" w:color="auto" w:fill="1E1E1E"/>
+        <w:spacing w:line="360" w:lineRule="atLeast"/>
+        <w:rPr>
+          <w:rFonts w:ascii="Consolas" w:hAnsi="Consolas" w:cs="Times New Roman"/>
+          <w:color w:val="D4D4D4"/>
+          <w:kern w:val="0"/>
+          <w:sz w:val="27"/>
+          <w:szCs w:val="27"/>
+          <w:lang w:val="pt-BR"/>
+        </w:rPr>
+      </w:pPr>
+      <w:r>
+        <w:rPr>
+          <w:rFonts w:ascii="Consolas" w:hAnsi="Consolas" w:cs="Times New Roman"/>
+          <w:color w:val="6A9955"/>
+          <w:kern w:val="0"/>
+          <w:sz w:val="27"/>
+          <w:szCs w:val="27"/>
+          <w:lang w:val="pt-BR"/>
+        </w:rPr>
+        <w:t>- Posso:</w:t>
+      </w:r>
+    </w:p>
+    <w:p>
+      <w:pPr>
+        <w:shd w:val="clear" w:color="auto" w:fill="1E1E1E"/>
+        <w:spacing w:line="360" w:lineRule="atLeast"/>
+        <w:rPr>
+          <w:rFonts w:ascii="Consolas" w:hAnsi="Consolas" w:cs="Times New Roman"/>
+          <w:color w:val="D4D4D4"/>
+          <w:kern w:val="0"/>
+          <w:sz w:val="27"/>
+          <w:szCs w:val="27"/>
+          <w:lang w:val="pt-BR"/>
+        </w:rPr>
+      </w:pPr>
+      <w:r>
+        <w:rPr>
+          <w:rFonts w:ascii="Consolas" w:hAnsi="Consolas" w:cs="Times New Roman"/>
+          <w:color w:val="6A9955"/>
+          <w:kern w:val="0"/>
+          <w:sz w:val="27"/>
+          <w:szCs w:val="27"/>
+          <w:lang w:val="pt-BR"/>
+        </w:rPr>
+        <w:t>    * Iniciar com esses caracteres especiais: $ _</w:t>
+      </w:r>
+    </w:p>
+    <w:p>
+      <w:pPr>
+        <w:shd w:val="clear" w:color="auto" w:fill="1E1E1E"/>
+        <w:spacing w:line="360" w:lineRule="atLeast"/>
+        <w:rPr>
+          <w:rFonts w:ascii="Consolas" w:hAnsi="Consolas" w:cs="Times New Roman"/>
+          <w:color w:val="D4D4D4"/>
+          <w:kern w:val="0"/>
+          <w:sz w:val="27"/>
+          <w:szCs w:val="27"/>
+          <w:lang w:val="pt-BR"/>
+        </w:rPr>
+      </w:pPr>
+      <w:r>
+        <w:rPr>
+          <w:rFonts w:ascii="Consolas" w:hAnsi="Consolas" w:cs="Times New Roman"/>
+          <w:color w:val="6A9955"/>
+          <w:kern w:val="0"/>
+          <w:sz w:val="27"/>
+          <w:szCs w:val="27"/>
+          <w:lang w:val="pt-BR"/>
+        </w:rPr>
+        <w:t>    * Iniciar com letras</w:t>
+      </w:r>
+    </w:p>
+    <w:p>
+      <w:pPr>
+        <w:shd w:val="clear" w:color="auto" w:fill="1E1E1E"/>
+        <w:spacing w:line="360" w:lineRule="atLeast"/>
+        <w:rPr>
+          <w:rFonts w:ascii="Consolas" w:hAnsi="Consolas" w:cs="Times New Roman"/>
+          <w:color w:val="D4D4D4"/>
+          <w:kern w:val="0"/>
+          <w:sz w:val="27"/>
+          <w:szCs w:val="27"/>
+          <w:lang w:val="pt-BR"/>
+        </w:rPr>
+      </w:pPr>
+      <w:r>
+        <w:rPr>
+          <w:rFonts w:ascii="Consolas" w:hAnsi="Consolas" w:cs="Times New Roman"/>
+          <w:color w:val="6A9955"/>
+          <w:kern w:val="0"/>
+          <w:sz w:val="27"/>
+          <w:szCs w:val="27"/>
+          <w:lang w:val="pt-BR"/>
+        </w:rPr>
+        <w:t>    * Colocar acentos</w:t>
+      </w:r>
+    </w:p>
+    <w:p>
+      <w:pPr>
+        <w:shd w:val="clear" w:color="auto" w:fill="1E1E1E"/>
+        <w:spacing w:line="360" w:lineRule="atLeast"/>
+        <w:rPr>
+          <w:rFonts w:ascii="Consolas" w:hAnsi="Consolas" w:cs="Times New Roman"/>
+          <w:color w:val="D4D4D4"/>
+          <w:kern w:val="0"/>
+          <w:sz w:val="27"/>
+          <w:szCs w:val="27"/>
+          <w:lang w:val="pt-BR"/>
+        </w:rPr>
+      </w:pPr>
+      <w:r>
+        <w:rPr>
+          <w:rFonts w:ascii="Consolas" w:hAnsi="Consolas" w:cs="Times New Roman"/>
+          <w:color w:val="6A9955"/>
+          <w:kern w:val="0"/>
+          <w:sz w:val="27"/>
+          <w:szCs w:val="27"/>
+          <w:lang w:val="pt-BR"/>
+        </w:rPr>
+        <w:t xml:space="preserve">    * Letras </w:t>
+      </w:r>
+      <w:r>
+        <w:rPr>
+          <w:rFonts w:ascii="Consolas" w:hAnsi="Consolas" w:cs="Times New Roman"/>
+          <w:color w:val="6A9955"/>
+          <w:kern w:val="0"/>
+          <w:sz w:val="27"/>
+          <w:szCs w:val="27"/>
+          <w:lang w:val="pt-BR"/>
+        </w:rPr>
+        <w:t>maiúsculas</w:t>
+      </w:r>
+      <w:r>
+        <w:rPr>
+          <w:rFonts w:ascii="Consolas" w:hAnsi="Consolas" w:cs="Times New Roman"/>
+          <w:color w:val="6A9955"/>
+          <w:kern w:val="0"/>
+          <w:sz w:val="27"/>
+          <w:szCs w:val="27"/>
+          <w:lang w:val="pt-BR"/>
+        </w:rPr>
+        <w:t xml:space="preserve"> e minúsculas fazem diferença</w:t>
+      </w:r>
+    </w:p>
+    <w:p>
+      <w:pPr>
+        <w:shd w:val="clear" w:color="auto" w:fill="1E1E1E"/>
+        <w:spacing w:line="360" w:lineRule="atLeast"/>
+        <w:rPr>
+          <w:rFonts w:ascii="Consolas" w:hAnsi="Consolas" w:cs="Times New Roman"/>
+          <w:color w:val="D4D4D4"/>
+          <w:kern w:val="0"/>
+          <w:sz w:val="27"/>
+          <w:szCs w:val="27"/>
+          <w:lang w:val="pt-BR"/>
+        </w:rPr>
+      </w:pPr>
+    </w:p>
+    <w:p>
+      <w:pPr>
+        <w:shd w:val="clear" w:color="auto" w:fill="1E1E1E"/>
+        <w:spacing w:line="360" w:lineRule="atLeast"/>
+        <w:rPr>
+          <w:rFonts w:ascii="Consolas" w:hAnsi="Consolas" w:cs="Times New Roman"/>
+          <w:color w:val="D4D4D4"/>
+          <w:kern w:val="0"/>
+          <w:sz w:val="27"/>
+          <w:szCs w:val="27"/>
+          <w:lang w:val="pt-BR"/>
+        </w:rPr>
+      </w:pPr>
+      <w:r>
+        <w:rPr>
+          <w:rFonts w:ascii="Consolas" w:hAnsi="Consolas" w:cs="Times New Roman"/>
+          <w:color w:val="6A9955"/>
+          <w:kern w:val="0"/>
+          <w:sz w:val="27"/>
+          <w:szCs w:val="27"/>
+          <w:lang w:val="pt-BR"/>
+        </w:rPr>
+        <w:t>- Não posso:</w:t>
+      </w:r>
+    </w:p>
+    <w:p>
+      <w:pPr>
+        <w:shd w:val="clear" w:color="auto" w:fill="1E1E1E"/>
+        <w:spacing w:line="360" w:lineRule="atLeast"/>
+        <w:rPr>
+          <w:rFonts w:ascii="Consolas" w:hAnsi="Consolas" w:cs="Times New Roman"/>
+          <w:color w:val="D4D4D4"/>
+          <w:kern w:val="0"/>
+          <w:sz w:val="27"/>
+          <w:szCs w:val="27"/>
+          <w:lang w:val="pt-BR"/>
+        </w:rPr>
+      </w:pPr>
+      <w:r>
+        <w:rPr>
+          <w:rFonts w:ascii="Consolas" w:hAnsi="Consolas" w:cs="Times New Roman"/>
+          <w:color w:val="6A9955"/>
+          <w:kern w:val="0"/>
+          <w:sz w:val="27"/>
+          <w:szCs w:val="27"/>
+          <w:lang w:val="pt-BR"/>
+        </w:rPr>
+        <w:t>    * Iniciar com números</w:t>
+      </w:r>
+    </w:p>
+    <w:p>
+      <w:pPr>
+        <w:shd w:val="clear" w:color="auto" w:fill="1E1E1E"/>
+        <w:spacing w:line="360" w:lineRule="atLeast"/>
+        <w:rPr>
+          <w:rFonts w:ascii="Consolas" w:hAnsi="Consolas" w:cs="Times New Roman"/>
+          <w:color w:val="D4D4D4"/>
+          <w:kern w:val="0"/>
+          <w:sz w:val="27"/>
+          <w:szCs w:val="27"/>
+          <w:lang w:val="pt-BR"/>
+        </w:rPr>
+      </w:pPr>
+      <w:r>
+        <w:rPr>
+          <w:rFonts w:ascii="Consolas" w:hAnsi="Consolas" w:cs="Times New Roman"/>
+          <w:color w:val="6A9955"/>
+          <w:kern w:val="0"/>
+          <w:sz w:val="27"/>
+          <w:szCs w:val="27"/>
+          <w:lang w:val="pt-BR"/>
+        </w:rPr>
+        <w:t>    * Colocar espaços vazios no nome</w:t>
+      </w:r>
+    </w:p>
+    <w:p>
+      <w:pPr>
+        <w:shd w:val="clear" w:color="auto" w:fill="1E1E1E"/>
+        <w:spacing w:line="360" w:lineRule="atLeast"/>
+        <w:rPr>
+          <w:rFonts w:ascii="Consolas" w:hAnsi="Consolas" w:cs="Times New Roman"/>
+          <w:color w:val="D4D4D4"/>
+          <w:kern w:val="0"/>
+          <w:sz w:val="27"/>
+          <w:szCs w:val="27"/>
+          <w:lang w:val="pt-BR"/>
+        </w:rPr>
+      </w:pPr>
+    </w:p>
+    <w:p>
+      <w:pPr>
+        <w:shd w:val="clear" w:color="auto" w:fill="1E1E1E"/>
+        <w:spacing w:line="360" w:lineRule="atLeast"/>
+        <w:rPr>
+          <w:rFonts w:ascii="Consolas" w:hAnsi="Consolas" w:cs="Times New Roman"/>
+          <w:color w:val="D4D4D4"/>
+          <w:kern w:val="0"/>
+          <w:sz w:val="27"/>
+          <w:szCs w:val="27"/>
+          <w:lang w:val="pt-BR"/>
+        </w:rPr>
+      </w:pPr>
+      <w:r>
+        <w:rPr>
+          <w:rFonts w:ascii="Consolas" w:hAnsi="Consolas" w:cs="Times New Roman"/>
+          <w:color w:val="6A9955"/>
+          <w:kern w:val="0"/>
+          <w:sz w:val="27"/>
+          <w:szCs w:val="27"/>
+          <w:lang w:val="pt-BR"/>
+        </w:rPr>
+        <w:t>- Ideal:</w:t>
+      </w:r>
+    </w:p>
+    <w:p>
+      <w:pPr>
+        <w:shd w:val="clear" w:color="auto" w:fill="1E1E1E"/>
+        <w:spacing w:line="360" w:lineRule="atLeast"/>
+        <w:rPr>
+          <w:rFonts w:ascii="Consolas" w:hAnsi="Consolas" w:cs="Times New Roman"/>
+          <w:color w:val="D4D4D4"/>
+          <w:kern w:val="0"/>
+          <w:sz w:val="27"/>
+          <w:szCs w:val="27"/>
+          <w:lang w:val="pt-BR"/>
+        </w:rPr>
+      </w:pPr>
+      <w:r>
+        <w:rPr>
+          <w:rFonts w:ascii="Consolas" w:hAnsi="Consolas" w:cs="Times New Roman"/>
+          <w:color w:val="6A9955"/>
+          <w:kern w:val="0"/>
+          <w:sz w:val="27"/>
+          <w:szCs w:val="27"/>
+          <w:lang w:val="pt-BR"/>
+        </w:rPr>
+        <w:t>    * Criar nomes que fazem sentido</w:t>
+      </w:r>
+    </w:p>
+    <w:p>
+      <w:pPr>
+        <w:shd w:val="clear" w:color="auto" w:fill="1E1E1E"/>
+        <w:spacing w:line="360" w:lineRule="atLeast"/>
+        <w:rPr>
+          <w:rFonts w:ascii="Consolas" w:hAnsi="Consolas" w:cs="Times New Roman"/>
+          <w:color w:val="D4D4D4"/>
+          <w:kern w:val="0"/>
+          <w:sz w:val="27"/>
+          <w:szCs w:val="27"/>
+          <w:lang w:val="pt-BR"/>
+        </w:rPr>
+      </w:pPr>
+      <w:r>
+        <w:rPr>
+          <w:rFonts w:ascii="Consolas" w:hAnsi="Consolas" w:cs="Times New Roman"/>
+          <w:color w:val="6A9955"/>
+          <w:kern w:val="0"/>
+          <w:sz w:val="27"/>
+          <w:szCs w:val="27"/>
+          <w:lang w:val="pt-BR"/>
+        </w:rPr>
+        <w:t>    * Nomes que expliquem o que a variável é ou faz</w:t>
+      </w:r>
+    </w:p>
+    <w:p>
+      <w:pPr>
+        <w:shd w:val="clear" w:color="auto" w:fill="1E1E1E"/>
+        <w:spacing w:line="360" w:lineRule="atLeast"/>
+        <w:rPr>
+          <w:rFonts w:ascii="Consolas" w:hAnsi="Consolas" w:cs="Times New Roman"/>
+          <w:color w:val="D4D4D4"/>
+          <w:kern w:val="0"/>
+          <w:sz w:val="27"/>
+          <w:szCs w:val="27"/>
+          <w:lang w:val="pt-BR"/>
+        </w:rPr>
+      </w:pPr>
+      <w:r>
+        <w:rPr>
+          <w:rFonts w:ascii="Consolas" w:hAnsi="Consolas" w:cs="Times New Roman"/>
+          <w:color w:val="6A9955"/>
+          <w:kern w:val="0"/>
+          <w:sz w:val="27"/>
+          <w:szCs w:val="27"/>
+          <w:lang w:val="pt-BR"/>
+        </w:rPr>
+        <w:t xml:space="preserve">    * </w:t>
       </w:r>
       <w:proofErr w:type="spellStart"/>
       <w:r>
@@ -2705,7 +3036,7 @@
           <w:szCs w:val="27"/>
           <w:lang w:val="pt-BR"/>
         </w:rPr>
-        <w:t>Unicod</w:t>
+        <w:t>camelCase</w:t>
       </w:r>
       <w:proofErr w:type="spellEnd"/>
     </w:p>
@@ -2722,6 +3053,30 @@
           <w:lang w:val="pt-BR"/>
         </w:rPr>
       </w:pPr>
+      <w:r>
+        <w:rPr>
+          <w:rFonts w:ascii="Consolas" w:hAnsi="Consolas" w:cs="Times New Roman"/>
+          <w:color w:val="6A9955"/>
+          <w:kern w:val="0"/>
+          <w:sz w:val="27"/>
+          <w:szCs w:val="27"/>
+          <w:lang w:val="pt-BR"/>
+        </w:rPr>
+        <w:t xml:space="preserve">    * </w:t>
+      </w:r>
+      <w:proofErr w:type="spellStart"/>
+      <w:r>
+        <w:rPr>
+          <w:rFonts w:ascii="Consolas" w:hAnsi="Consolas" w:cs="Times New Roman"/>
+          <w:color w:val="6A9955"/>
+          <w:kern w:val="0"/>
+          <w:sz w:val="27"/>
+          <w:szCs w:val="27"/>
+          <w:lang w:val="pt-BR"/>
+        </w:rPr>
+        <w:t>snake_case</w:t>
+      </w:r>
+      <w:proofErr w:type="spellEnd"/>
     </w:p>
     <w:p>
       <w:pPr>
@@ -2745,7 +3100,7 @@
           <w:szCs w:val="27"/>
           <w:lang w:val="pt-BR"/>
         </w:rPr>
-        <w:t>- Posso:</w:t>
+        <w:t>    * Escrever em Inglês</w:t>
       </w:r>
     </w:p>
     <w:p>
@@ -2761,6 +3116,19 @@
           <w:lang w:val="pt-BR"/>
         </w:rPr>
       </w:pPr>
+    </w:p>
+    <w:p>
+      <w:pPr>
+        <w:shd w:val="clear" w:color="auto" w:fill="1E1E1E"/>
+        <w:spacing w:line="360" w:lineRule="atLeast"/>
+        <w:rPr>
+          <w:rFonts w:ascii="Consolas" w:hAnsi="Consolas" w:cs="Times New Roman"/>
+          <w:color w:val="D4D4D4"/>
+          <w:kern w:val="0"/>
+          <w:sz w:val="27"/>
+          <w:szCs w:val="27"/>
+        </w:rPr>
+      </w:pPr>
       <w:r>
         <w:rPr>
           <w:rFonts w:ascii="Consolas" w:hAnsi="Consolas" w:cs="Times New Roman"/>
@@ -2768,22 +3136,52 @@
           <w:kern w:val="0"/>
           <w:sz w:val="27"/>
           <w:szCs w:val="27"/>
-          <w:lang w:val="pt-BR"/>
-        </w:rPr>
-        <w:t>    * Iniciar com esses caracteres especiais: $ _</w:t>
-      </w:r>
-    </w:p>
-    <w:p>
-      <w:pPr>
-        <w:shd w:val="clear" w:color="auto" w:fill="1E1E1E"/>
-        <w:spacing w:line="360" w:lineRule="atLeast"/>
-        <w:rPr>
-          <w:rFonts w:ascii="Consolas" w:hAnsi="Consolas" w:cs="Times New Roman"/>
-          <w:color w:val="D4D4D4"/>
-          <w:kern w:val="0"/>
-          <w:sz w:val="27"/>
-          <w:szCs w:val="27"/>
-          <w:lang w:val="pt-BR"/>
+        </w:rPr>
+        <w:t>*/</w:t>
+      </w:r>
+    </w:p>
+    <w:p/>
+    <w:p/>
+    <w:p/>
+    <w:p/>
+    <w:p/>
+    <w:p/>
+    <w:p/>
+    <w:p/>
+    <w:p/>
+    <w:p/>
+    <w:p/>
+    <w:p/>
+    <w:p/>
+    <w:p/>
+    <w:p/>
+    <w:p/>
+    <w:p/>
+    <w:p/>
+    <w:p/>
+    <w:p>
+      <w:pPr>
+        <w:shd w:val="clear" w:color="auto" w:fill="1E1E1E"/>
+        <w:spacing w:line="330" w:lineRule="atLeast"/>
+        <w:rPr>
+          <w:rFonts w:ascii="Consolas" w:hAnsi="Consolas" w:cs="Times New Roman"/>
+          <w:color w:val="D4D4D4"/>
+          <w:kern w:val="0"/>
+          <w:sz w:val="24"/>
+          <w:szCs w:val="24"/>
+        </w:rPr>
+      </w:pPr>
+    </w:p>
+    <w:p>
+      <w:pPr>
+        <w:shd w:val="clear" w:color="auto" w:fill="1E1E1E"/>
+        <w:spacing w:line="330" w:lineRule="atLeast"/>
+        <w:rPr>
+          <w:rFonts w:ascii="Consolas" w:hAnsi="Consolas" w:cs="Times New Roman"/>
+          <w:color w:val="D4D4D4"/>
+          <w:kern w:val="0"/>
+          <w:sz w:val="24"/>
+          <w:szCs w:val="24"/>
         </w:rPr>
       </w:pPr>
       <w:r>
@@ -2791,24 +3189,606 @@
           <w:rFonts w:ascii="Consolas" w:hAnsi="Consolas" w:cs="Times New Roman"/>
           <w:color w:val="6A9955"/>
           <w:kern w:val="0"/>
-          <w:sz w:val="27"/>
-          <w:szCs w:val="27"/>
-          <w:lang w:val="pt-BR"/>
-        </w:rPr>
-        <w:t>    * Iniciar com letras</w:t>
-      </w:r>
-    </w:p>
-    <w:p>
-      <w:pPr>
-        <w:shd w:val="clear" w:color="auto" w:fill="1E1E1E"/>
-        <w:spacing w:line="360" w:lineRule="atLeast"/>
-        <w:rPr>
-          <w:rFonts w:ascii="Consolas" w:hAnsi="Consolas" w:cs="Times New Roman"/>
-          <w:color w:val="D4D4D4"/>
-          <w:kern w:val="0"/>
-          <w:sz w:val="27"/>
-          <w:szCs w:val="27"/>
-          <w:lang w:val="pt-BR"/>
+          <w:sz w:val="24"/>
+          <w:szCs w:val="24"/>
+        </w:rPr>
+        <w:t>//Object</w:t>
+      </w:r>
+    </w:p>
+    <w:p>
+      <w:pPr>
+        <w:shd w:val="clear" w:color="auto" w:fill="1E1E1E"/>
+        <w:spacing w:line="330" w:lineRule="atLeast"/>
+        <w:rPr>
+          <w:rFonts w:ascii="Consolas" w:hAnsi="Consolas" w:cs="Times New Roman"/>
+          <w:color w:val="D4D4D4"/>
+          <w:kern w:val="0"/>
+          <w:sz w:val="24"/>
+          <w:szCs w:val="24"/>
+        </w:rPr>
+      </w:pPr>
+    </w:p>
+    <w:p>
+      <w:pPr>
+        <w:shd w:val="clear" w:color="auto" w:fill="1E1E1E"/>
+        <w:spacing w:line="330" w:lineRule="atLeast"/>
+        <w:rPr>
+          <w:rFonts w:ascii="Consolas" w:hAnsi="Consolas" w:cs="Times New Roman"/>
+          <w:color w:val="D4D4D4"/>
+          <w:kern w:val="0"/>
+          <w:sz w:val="24"/>
+          <w:szCs w:val="24"/>
+        </w:rPr>
+      </w:pPr>
+      <w:r>
+        <w:rPr>
+          <w:rFonts w:ascii="Consolas" w:hAnsi="Consolas" w:cs="Times New Roman"/>
+          <w:color w:val="569CD6"/>
+          <w:kern w:val="0"/>
+          <w:sz w:val="24"/>
+          <w:szCs w:val="24"/>
+        </w:rPr>
+        <w:t>const</w:t>
+      </w:r>
+      <w:r>
+        <w:rPr>
+          <w:rFonts w:ascii="Consolas" w:hAnsi="Consolas" w:cs="Times New Roman"/>
+          <w:color w:val="D4D4D4"/>
+          <w:kern w:val="0"/>
+          <w:sz w:val="24"/>
+          <w:szCs w:val="24"/>
+        </w:rPr>
+        <w:t xml:space="preserve"> </w:t>
+      </w:r>
+      <w:r>
+        <w:rPr>
+          <w:rFonts w:ascii="Consolas" w:hAnsi="Consolas" w:cs="Times New Roman"/>
+          <w:color w:val="4FC1FF"/>
+          <w:kern w:val="0"/>
+          <w:sz w:val="24"/>
+          <w:szCs w:val="24"/>
+        </w:rPr>
+        <w:t>person</w:t>
+      </w:r>
+      <w:r>
+        <w:rPr>
+          <w:rFonts w:ascii="Consolas" w:hAnsi="Consolas" w:cs="Times New Roman"/>
+          <w:color w:val="D4D4D4"/>
+          <w:kern w:val="0"/>
+          <w:sz w:val="24"/>
+          <w:szCs w:val="24"/>
+        </w:rPr>
+        <w:t xml:space="preserve"> = {</w:t>
+      </w:r>
+    </w:p>
+    <w:p>
+      <w:pPr>
+        <w:shd w:val="clear" w:color="auto" w:fill="1E1E1E"/>
+        <w:spacing w:line="330" w:lineRule="atLeast"/>
+        <w:rPr>
+          <w:rFonts w:ascii="Consolas" w:hAnsi="Consolas" w:cs="Times New Roman"/>
+          <w:color w:val="D4D4D4"/>
+          <w:kern w:val="0"/>
+          <w:sz w:val="24"/>
+          <w:szCs w:val="24"/>
+        </w:rPr>
+      </w:pPr>
+      <w:r>
+        <w:rPr>
+          <w:rFonts w:ascii="Consolas" w:hAnsi="Consolas" w:cs="Times New Roman"/>
+          <w:color w:val="D4D4D4"/>
+          <w:kern w:val="0"/>
+          <w:sz w:val="24"/>
+          <w:szCs w:val="24"/>
+        </w:rPr>
+        <w:t xml:space="preserve">    </w:t>
+      </w:r>
+      <w:r>
+        <w:rPr>
+          <w:rFonts w:ascii="Consolas" w:hAnsi="Consolas" w:cs="Times New Roman"/>
+          <w:color w:val="9CDCFE"/>
+          <w:kern w:val="0"/>
+          <w:sz w:val="24"/>
+          <w:szCs w:val="24"/>
+        </w:rPr>
+        <w:t>name:</w:t>
+      </w:r>
+      <w:r>
+        <w:rPr>
+          <w:rFonts w:ascii="Consolas" w:hAnsi="Consolas" w:cs="Times New Roman"/>
+          <w:color w:val="D4D4D4"/>
+          <w:kern w:val="0"/>
+          <w:sz w:val="24"/>
+          <w:szCs w:val="24"/>
+        </w:rPr>
+        <w:t xml:space="preserve"> </w:t>
+      </w:r>
+      <w:r>
+        <w:rPr>
+          <w:rFonts w:ascii="Consolas" w:hAnsi="Consolas" w:cs="Times New Roman"/>
+          <w:color w:val="CE9178"/>
+          <w:kern w:val="0"/>
+          <w:sz w:val="24"/>
+          <w:szCs w:val="24"/>
+        </w:rPr>
+        <w:t>'John'</w:t>
+      </w:r>
+      <w:r>
+        <w:rPr>
+          <w:rFonts w:ascii="Consolas" w:hAnsi="Consolas" w:cs="Times New Roman"/>
+          <w:color w:val="D4D4D4"/>
+          <w:kern w:val="0"/>
+          <w:sz w:val="24"/>
+          <w:szCs w:val="24"/>
+        </w:rPr>
+        <w:t>,</w:t>
+      </w:r>
+    </w:p>
+    <w:p>
+      <w:pPr>
+        <w:shd w:val="clear" w:color="auto" w:fill="1E1E1E"/>
+        <w:spacing w:line="330" w:lineRule="atLeast"/>
+        <w:rPr>
+          <w:rFonts w:ascii="Consolas" w:hAnsi="Consolas" w:cs="Times New Roman"/>
+          <w:color w:val="D4D4D4"/>
+          <w:kern w:val="0"/>
+          <w:sz w:val="24"/>
+          <w:szCs w:val="24"/>
+        </w:rPr>
+      </w:pPr>
+      <w:r>
+        <w:rPr>
+          <w:rFonts w:ascii="Consolas" w:hAnsi="Consolas" w:cs="Times New Roman"/>
+          <w:color w:val="D4D4D4"/>
+          <w:kern w:val="0"/>
+          <w:sz w:val="24"/>
+          <w:szCs w:val="24"/>
+        </w:rPr>
+        <w:t xml:space="preserve">    </w:t>
+      </w:r>
+      <w:r>
+        <w:rPr>
+          <w:rFonts w:ascii="Consolas" w:hAnsi="Consolas" w:cs="Times New Roman"/>
+          <w:color w:val="9CDCFE"/>
+          <w:kern w:val="0"/>
+          <w:sz w:val="24"/>
+          <w:szCs w:val="24"/>
+        </w:rPr>
+        <w:t>age:</w:t>
+      </w:r>
+      <w:r>
+        <w:rPr>
+          <w:rFonts w:ascii="Consolas" w:hAnsi="Consolas" w:cs="Times New Roman"/>
+          <w:color w:val="D4D4D4"/>
+          <w:kern w:val="0"/>
+          <w:sz w:val="24"/>
+          <w:szCs w:val="24"/>
+        </w:rPr>
+        <w:t xml:space="preserve"> </w:t>
+      </w:r>
+      <w:r>
+        <w:rPr>
+          <w:rFonts w:ascii="Consolas" w:hAnsi="Consolas" w:cs="Times New Roman"/>
+          <w:color w:val="B5CEA8"/>
+          <w:kern w:val="0"/>
+          <w:sz w:val="24"/>
+          <w:szCs w:val="24"/>
+        </w:rPr>
+        <w:t>30</w:t>
+      </w:r>
+      <w:r>
+        <w:rPr>
+          <w:rFonts w:ascii="Consolas" w:hAnsi="Consolas" w:cs="Times New Roman"/>
+          <w:color w:val="D4D4D4"/>
+          <w:kern w:val="0"/>
+          <w:sz w:val="24"/>
+          <w:szCs w:val="24"/>
+        </w:rPr>
+        <w:t>,</w:t>
+      </w:r>
+    </w:p>
+    <w:p>
+      <w:pPr>
+        <w:shd w:val="clear" w:color="auto" w:fill="1E1E1E"/>
+        <w:spacing w:line="330" w:lineRule="atLeast"/>
+        <w:rPr>
+          <w:rFonts w:ascii="Consolas" w:hAnsi="Consolas" w:cs="Times New Roman"/>
+          <w:color w:val="D4D4D4"/>
+          <w:kern w:val="0"/>
+          <w:sz w:val="24"/>
+          <w:szCs w:val="24"/>
+        </w:rPr>
+      </w:pPr>
+      <w:r>
+        <w:rPr>
+          <w:rFonts w:ascii="Consolas" w:hAnsi="Consolas" w:cs="Times New Roman"/>
+          <w:color w:val="D4D4D4"/>
+          <w:kern w:val="0"/>
+          <w:sz w:val="24"/>
+          <w:szCs w:val="24"/>
+        </w:rPr>
+        <w:t xml:space="preserve">    </w:t>
+      </w:r>
+      <w:r>
+        <w:rPr>
+          <w:rFonts w:ascii="Consolas" w:hAnsi="Consolas" w:cs="Times New Roman"/>
+          <w:color w:val="9CDCFE"/>
+          <w:kern w:val="0"/>
+          <w:sz w:val="24"/>
+          <w:szCs w:val="24"/>
+        </w:rPr>
+        <w:t>weight:</w:t>
+      </w:r>
+      <w:r>
+        <w:rPr>
+          <w:rFonts w:ascii="Consolas" w:hAnsi="Consolas" w:cs="Times New Roman"/>
+          <w:color w:val="D4D4D4"/>
+          <w:kern w:val="0"/>
+          <w:sz w:val="24"/>
+          <w:szCs w:val="24"/>
+        </w:rPr>
+        <w:t xml:space="preserve"> </w:t>
+      </w:r>
+      <w:r>
+        <w:rPr>
+          <w:rFonts w:ascii="Consolas" w:hAnsi="Consolas" w:cs="Times New Roman"/>
+          <w:color w:val="B5CEA8"/>
+          <w:kern w:val="0"/>
+          <w:sz w:val="24"/>
+          <w:szCs w:val="24"/>
+        </w:rPr>
+        <w:t>80</w:t>
+      </w:r>
+      <w:r>
+        <w:rPr>
+          <w:rFonts w:ascii="Consolas" w:hAnsi="Consolas" w:cs="Times New Roman"/>
+          <w:color w:val="D4D4D4"/>
+          <w:kern w:val="0"/>
+          <w:sz w:val="24"/>
+          <w:szCs w:val="24"/>
+        </w:rPr>
+        <w:t>,</w:t>
+      </w:r>
+    </w:p>
+    <w:p>
+      <w:pPr>
+        <w:shd w:val="clear" w:color="auto" w:fill="1E1E1E"/>
+        <w:spacing w:line="330" w:lineRule="atLeast"/>
+        <w:rPr>
+          <w:rFonts w:ascii="Consolas" w:hAnsi="Consolas" w:cs="Times New Roman"/>
+          <w:color w:val="D4D4D4"/>
+          <w:kern w:val="0"/>
+          <w:sz w:val="24"/>
+          <w:szCs w:val="24"/>
+        </w:rPr>
+      </w:pPr>
+      <w:r>
+        <w:rPr>
+          <w:rFonts w:ascii="Consolas" w:hAnsi="Consolas" w:cs="Times New Roman"/>
+          <w:color w:val="D4D4D4"/>
+          <w:kern w:val="0"/>
+          <w:sz w:val="24"/>
+          <w:szCs w:val="24"/>
+        </w:rPr>
+        <w:t xml:space="preserve">    </w:t>
+      </w:r>
+      <w:proofErr w:type="spellStart"/>
+      <w:r>
+        <w:rPr>
+          <w:rFonts w:ascii="Consolas" w:hAnsi="Consolas" w:cs="Times New Roman"/>
+          <w:color w:val="9CDCFE"/>
+          <w:kern w:val="0"/>
+          <w:sz w:val="24"/>
+          <w:szCs w:val="24"/>
+        </w:rPr>
+        <w:t>isAdmin</w:t>
+      </w:r>
+      <w:proofErr w:type="spellEnd"/>
+      <w:r>
+        <w:rPr>
+          <w:rFonts w:ascii="Consolas" w:hAnsi="Consolas" w:cs="Times New Roman"/>
+          <w:color w:val="9CDCFE"/>
+          <w:kern w:val="0"/>
+          <w:sz w:val="24"/>
+          <w:szCs w:val="24"/>
+        </w:rPr>
+        <w:t>:</w:t>
+      </w:r>
+      <w:r>
+        <w:rPr>
+          <w:rFonts w:ascii="Consolas" w:hAnsi="Consolas" w:cs="Times New Roman"/>
+          <w:color w:val="D4D4D4"/>
+          <w:kern w:val="0"/>
+          <w:sz w:val="24"/>
+          <w:szCs w:val="24"/>
+        </w:rPr>
+        <w:t xml:space="preserve"> </w:t>
+      </w:r>
+      <w:r>
+        <w:rPr>
+          <w:rFonts w:ascii="Consolas" w:hAnsi="Consolas" w:cs="Times New Roman"/>
+          <w:color w:val="569CD6"/>
+          <w:kern w:val="0"/>
+          <w:sz w:val="24"/>
+          <w:szCs w:val="24"/>
+        </w:rPr>
+        <w:t>true</w:t>
+      </w:r>
+    </w:p>
+    <w:p>
+      <w:pPr>
+        <w:shd w:val="clear" w:color="auto" w:fill="1E1E1E"/>
+        <w:spacing w:line="330" w:lineRule="atLeast"/>
+        <w:rPr>
+          <w:rFonts w:ascii="Consolas" w:hAnsi="Consolas" w:cs="Times New Roman"/>
+          <w:color w:val="D4D4D4"/>
+          <w:kern w:val="0"/>
+          <w:sz w:val="24"/>
+          <w:szCs w:val="24"/>
+        </w:rPr>
+      </w:pPr>
+      <w:r>
+        <w:rPr>
+          <w:rFonts w:ascii="Consolas" w:hAnsi="Consolas" w:cs="Times New Roman"/>
+          <w:color w:val="D4D4D4"/>
+          <w:kern w:val="0"/>
+          <w:sz w:val="24"/>
+          <w:szCs w:val="24"/>
+        </w:rPr>
+        <w:t>}</w:t>
+      </w:r>
+    </w:p>
+    <w:p>
+      <w:pPr>
+        <w:shd w:val="clear" w:color="auto" w:fill="1E1E1E"/>
+        <w:spacing w:line="330" w:lineRule="atLeast"/>
+        <w:rPr>
+          <w:rFonts w:ascii="Consolas" w:hAnsi="Consolas" w:cs="Times New Roman"/>
+          <w:color w:val="D4D4D4"/>
+          <w:kern w:val="0"/>
+          <w:sz w:val="24"/>
+          <w:szCs w:val="24"/>
+        </w:rPr>
+      </w:pPr>
+    </w:p>
+    <w:p>
+      <w:pPr>
+        <w:shd w:val="clear" w:color="auto" w:fill="1E1E1E"/>
+        <w:spacing w:line="330" w:lineRule="atLeast"/>
+        <w:rPr>
+          <w:rFonts w:ascii="Consolas" w:hAnsi="Consolas" w:cs="Times New Roman"/>
+          <w:color w:val="D4D4D4"/>
+          <w:kern w:val="0"/>
+          <w:sz w:val="24"/>
+          <w:szCs w:val="24"/>
+          <w:lang w:val="pt-BR"/>
+        </w:rPr>
+      </w:pPr>
+      <w:r>
+        <w:rPr>
+          <w:rFonts w:ascii="Consolas" w:hAnsi="Consolas" w:cs="Times New Roman"/>
+          <w:color w:val="9CDCFE"/>
+          <w:kern w:val="0"/>
+          <w:sz w:val="24"/>
+          <w:szCs w:val="24"/>
+          <w:lang w:val="pt-BR"/>
+        </w:rPr>
+        <w:t>console</w:t>
+      </w:r>
+      <w:r>
+        <w:rPr>
+          <w:rFonts w:ascii="Consolas" w:hAnsi="Consolas" w:cs="Times New Roman"/>
+          <w:color w:val="D4D4D4"/>
+          <w:kern w:val="0"/>
+          <w:sz w:val="24"/>
+          <w:szCs w:val="24"/>
+          <w:lang w:val="pt-BR"/>
+        </w:rPr>
+        <w:t>.</w:t>
+      </w:r>
+      <w:r>
+        <w:rPr>
+          <w:rFonts w:ascii="Consolas" w:hAnsi="Consolas" w:cs="Times New Roman"/>
+          <w:color w:val="DCDCAA"/>
+          <w:kern w:val="0"/>
+          <w:sz w:val="24"/>
+          <w:szCs w:val="24"/>
+          <w:lang w:val="pt-BR"/>
+        </w:rPr>
+        <w:t>log</w:t>
+      </w:r>
+      <w:r>
+        <w:rPr>
+          <w:rFonts w:ascii="Consolas" w:hAnsi="Consolas" w:cs="Times New Roman"/>
+          <w:color w:val="D4D4D4"/>
+          <w:kern w:val="0"/>
+          <w:sz w:val="24"/>
+          <w:szCs w:val="24"/>
+          <w:lang w:val="pt-BR"/>
+        </w:rPr>
+        <w:t>(</w:t>
+      </w:r>
+      <w:r>
+        <w:rPr>
+          <w:rFonts w:ascii="Consolas" w:hAnsi="Consolas" w:cs="Times New Roman"/>
+          <w:color w:val="CE9178"/>
+          <w:kern w:val="0"/>
+          <w:sz w:val="24"/>
+          <w:szCs w:val="24"/>
+          <w:lang w:val="pt-BR"/>
+        </w:rPr>
+        <w:t>`</w:t>
+      </w:r>
+      <w:r>
+        <w:rPr>
+          <w:rFonts w:ascii="Consolas" w:hAnsi="Consolas" w:cs="Times New Roman"/>
+          <w:color w:val="569CD6"/>
+          <w:kern w:val="0"/>
+          <w:sz w:val="24"/>
+          <w:szCs w:val="24"/>
+          <w:lang w:val="pt-BR"/>
+        </w:rPr>
+        <w:t>${</w:t>
+      </w:r>
+      <w:r>
+        <w:rPr>
+          <w:rFonts w:ascii="Consolas" w:hAnsi="Consolas" w:cs="Times New Roman"/>
+          <w:color w:val="4FC1FF"/>
+          <w:kern w:val="0"/>
+          <w:sz w:val="24"/>
+          <w:szCs w:val="24"/>
+          <w:lang w:val="pt-BR"/>
+        </w:rPr>
+        <w:t>person</w:t>
+      </w:r>
+      <w:r>
+        <w:rPr>
+          <w:rFonts w:ascii="Consolas" w:hAnsi="Consolas" w:cs="Times New Roman"/>
+          <w:color w:val="D4D4D4"/>
+          <w:kern w:val="0"/>
+          <w:sz w:val="24"/>
+          <w:szCs w:val="24"/>
+          <w:lang w:val="pt-BR"/>
+        </w:rPr>
+        <w:t>.</w:t>
+      </w:r>
+      <w:r>
+        <w:rPr>
+          <w:rFonts w:ascii="Consolas" w:hAnsi="Consolas" w:cs="Times New Roman"/>
+          <w:color w:val="9CDCFE"/>
+          <w:kern w:val="0"/>
+          <w:sz w:val="24"/>
+          <w:szCs w:val="24"/>
+          <w:lang w:val="pt-BR"/>
+        </w:rPr>
+        <w:t>name</w:t>
+      </w:r>
+      <w:r>
+        <w:rPr>
+          <w:rFonts w:ascii="Consolas" w:hAnsi="Consolas" w:cs="Times New Roman"/>
+          <w:color w:val="569CD6"/>
+          <w:kern w:val="0"/>
+          <w:sz w:val="24"/>
+          <w:szCs w:val="24"/>
+          <w:lang w:val="pt-BR"/>
+        </w:rPr>
+        <w:t>}</w:t>
+      </w:r>
+      <w:r>
+        <w:rPr>
+          <w:rFonts w:ascii="Consolas" w:hAnsi="Consolas" w:cs="Times New Roman"/>
+          <w:color w:val="CE9178"/>
+          <w:kern w:val="0"/>
+          <w:sz w:val="24"/>
+          <w:szCs w:val="24"/>
+          <w:lang w:val="pt-BR"/>
+        </w:rPr>
+        <w:t xml:space="preserve"> tem </w:t>
+      </w:r>
+      <w:r>
+        <w:rPr>
+          <w:rFonts w:ascii="Consolas" w:hAnsi="Consolas" w:cs="Times New Roman"/>
+          <w:color w:val="569CD6"/>
+          <w:kern w:val="0"/>
+          <w:sz w:val="24"/>
+          <w:szCs w:val="24"/>
+          <w:lang w:val="pt-BR"/>
+        </w:rPr>
+        <w:t>${</w:t>
+      </w:r>
+      <w:proofErr w:type="spellStart"/>
+      <w:r>
+        <w:rPr>
+          <w:rFonts w:ascii="Consolas" w:hAnsi="Consolas" w:cs="Times New Roman"/>
+          <w:color w:val="4FC1FF"/>
+          <w:kern w:val="0"/>
+          <w:sz w:val="24"/>
+          <w:szCs w:val="24"/>
+          <w:lang w:val="pt-BR"/>
+        </w:rPr>
+        <w:t>person</w:t>
+      </w:r>
+      <w:r>
+        <w:rPr>
+          <w:rFonts w:ascii="Consolas" w:hAnsi="Consolas" w:cs="Times New Roman"/>
+          <w:color w:val="D4D4D4"/>
+          <w:kern w:val="0"/>
+          <w:sz w:val="24"/>
+          <w:szCs w:val="24"/>
+          <w:lang w:val="pt-BR"/>
+        </w:rPr>
+        <w:t>.</w:t>
+      </w:r>
+      <w:r>
+        <w:rPr>
+          <w:rFonts w:ascii="Consolas" w:hAnsi="Consolas" w:cs="Times New Roman"/>
+          <w:color w:val="9CDCFE"/>
+          <w:kern w:val="0"/>
+          <w:sz w:val="24"/>
+          <w:szCs w:val="24"/>
+          <w:lang w:val="pt-BR"/>
+        </w:rPr>
+        <w:t>age</w:t>
+      </w:r>
+      <w:proofErr w:type="spellEnd"/>
+      <w:r>
+        <w:rPr>
+          <w:rFonts w:ascii="Consolas" w:hAnsi="Consolas" w:cs="Times New Roman"/>
+          <w:color w:val="569CD6"/>
+          <w:kern w:val="0"/>
+          <w:sz w:val="24"/>
+          <w:szCs w:val="24"/>
+          <w:lang w:val="pt-BR"/>
+        </w:rPr>
+        <w:t>}</w:t>
+      </w:r>
+      <w:r>
+        <w:rPr>
+          <w:rFonts w:ascii="Consolas" w:hAnsi="Consolas" w:cs="Times New Roman"/>
+          <w:color w:val="CE9178"/>
+          <w:kern w:val="0"/>
+          <w:sz w:val="24"/>
+          <w:szCs w:val="24"/>
+          <w:lang w:val="pt-BR"/>
+        </w:rPr>
+        <w:t xml:space="preserve"> anos.`</w:t>
+      </w:r>
+      <w:r>
+        <w:rPr>
+          <w:rFonts w:ascii="Consolas" w:hAnsi="Consolas" w:cs="Times New Roman"/>
+          <w:color w:val="D4D4D4"/>
+          <w:kern w:val="0"/>
+          <w:sz w:val="24"/>
+          <w:szCs w:val="24"/>
+          <w:lang w:val="pt-BR"/>
+        </w:rPr>
+        <w:t>)</w:t>
+      </w:r>
+    </w:p>
+    <w:p>
+      <w:pPr>
+        <w:shd w:val="clear" w:color="auto" w:fill="1E1E1E"/>
+        <w:spacing w:line="330" w:lineRule="atLeast"/>
+        <w:rPr>
+          <w:rFonts w:ascii="Consolas" w:hAnsi="Consolas" w:cs="Times New Roman"/>
+          <w:color w:val="D4D4D4"/>
+          <w:kern w:val="0"/>
+          <w:sz w:val="24"/>
+          <w:szCs w:val="24"/>
+          <w:lang w:val="pt-BR"/>
+        </w:rPr>
+      </w:pPr>
+    </w:p>
+    <w:p>
+      <w:pPr>
+        <w:shd w:val="clear" w:color="auto" w:fill="1E1E1E"/>
+        <w:spacing w:line="330" w:lineRule="atLeast"/>
+        <w:rPr>
+          <w:rFonts w:ascii="Consolas" w:hAnsi="Consolas" w:cs="Times New Roman"/>
+          <w:color w:val="D4D4D4"/>
+          <w:kern w:val="0"/>
+          <w:sz w:val="24"/>
+          <w:szCs w:val="24"/>
         </w:rPr>
       </w:pPr>
       <w:r>
@@ -2816,1487 +3796,317 @@
           <w:rFonts w:ascii="Consolas" w:hAnsi="Consolas" w:cs="Times New Roman"/>
           <w:color w:val="6A9955"/>
           <w:kern w:val="0"/>
-          <w:sz w:val="27"/>
-          <w:szCs w:val="27"/>
-          <w:lang w:val="pt-BR"/>
-        </w:rPr>
-        <w:t>    * Colocar acentos</w:t>
-      </w:r>
-    </w:p>
-    <w:p>
-      <w:pPr>
-        <w:shd w:val="clear" w:color="auto" w:fill="1E1E1E"/>
-        <w:spacing w:line="360" w:lineRule="atLeast"/>
-        <w:rPr>
-          <w:rFonts w:ascii="Consolas" w:hAnsi="Consolas" w:cs="Times New Roman"/>
-          <w:color w:val="D4D4D4"/>
-          <w:kern w:val="0"/>
-          <w:sz w:val="27"/>
-          <w:szCs w:val="27"/>
-          <w:lang w:val="pt-BR"/>
-        </w:rPr>
-      </w:pPr>
-      <w:r>
-        <w:rPr>
-          <w:rFonts w:ascii="Consolas" w:hAnsi="Consolas" w:cs="Times New Roman"/>
-          <w:color w:val="6A9955"/>
-          <w:kern w:val="0"/>
-          <w:sz w:val="27"/>
-          <w:szCs w:val="27"/>
-          <w:lang w:val="pt-BR"/>
-        </w:rPr>
-        <w:t xml:space="preserve">    * Letras </w:t>
-      </w:r>
-      <w:r>
-        <w:rPr>
-          <w:rFonts w:ascii="Consolas" w:hAnsi="Consolas" w:cs="Times New Roman"/>
-          <w:color w:val="6A9955"/>
-          <w:kern w:val="0"/>
-          <w:sz w:val="27"/>
-          <w:szCs w:val="27"/>
-          <w:lang w:val="pt-BR"/>
-        </w:rPr>
-        <w:t>maiúsculas</w:t>
-      </w:r>
-      <w:r>
-        <w:rPr>
-          <w:rFonts w:ascii="Consolas" w:hAnsi="Consolas" w:cs="Times New Roman"/>
-          <w:color w:val="6A9955"/>
-          <w:kern w:val="0"/>
-          <w:sz w:val="27"/>
-          <w:szCs w:val="27"/>
-          <w:lang w:val="pt-BR"/>
-        </w:rPr>
-        <w:t xml:space="preserve"> e minúsculas fazem diferença</w:t>
-      </w:r>
-    </w:p>
-    <w:p>
-      <w:pPr>
-        <w:shd w:val="clear" w:color="auto" w:fill="1E1E1E"/>
-        <w:spacing w:line="360" w:lineRule="atLeast"/>
-        <w:rPr>
-          <w:rFonts w:ascii="Consolas" w:hAnsi="Consolas" w:cs="Times New Roman"/>
-          <w:color w:val="D4D4D4"/>
-          <w:kern w:val="0"/>
-          <w:sz w:val="27"/>
-          <w:szCs w:val="27"/>
-          <w:lang w:val="pt-BR"/>
-        </w:rPr>
-      </w:pPr>
-    </w:p>
-    <w:p>
-      <w:pPr>
-        <w:shd w:val="clear" w:color="auto" w:fill="1E1E1E"/>
-        <w:spacing w:line="360" w:lineRule="atLeast"/>
-        <w:rPr>
-          <w:rFonts w:ascii="Consolas" w:hAnsi="Consolas" w:cs="Times New Roman"/>
-          <w:color w:val="D4D4D4"/>
-          <w:kern w:val="0"/>
-          <w:sz w:val="27"/>
-          <w:szCs w:val="27"/>
-          <w:lang w:val="pt-BR"/>
-        </w:rPr>
-      </w:pPr>
-      <w:r>
-        <w:rPr>
-          <w:rFonts w:ascii="Consolas" w:hAnsi="Consolas" w:cs="Times New Roman"/>
-          <w:color w:val="6A9955"/>
-          <w:kern w:val="0"/>
-          <w:sz w:val="27"/>
-          <w:szCs w:val="27"/>
-          <w:lang w:val="pt-BR"/>
-        </w:rPr>
-        <w:t>- Não posso:</w:t>
-      </w:r>
-    </w:p>
-    <w:p>
-      <w:pPr>
-        <w:shd w:val="clear" w:color="auto" w:fill="1E1E1E"/>
-        <w:spacing w:line="360" w:lineRule="atLeast"/>
-        <w:rPr>
-          <w:rFonts w:ascii="Consolas" w:hAnsi="Consolas" w:cs="Times New Roman"/>
-          <w:color w:val="D4D4D4"/>
-          <w:kern w:val="0"/>
-          <w:sz w:val="27"/>
-          <w:szCs w:val="27"/>
-          <w:lang w:val="pt-BR"/>
-        </w:rPr>
-      </w:pPr>
-      <w:r>
-        <w:rPr>
-          <w:rFonts w:ascii="Consolas" w:hAnsi="Consolas" w:cs="Times New Roman"/>
-          <w:color w:val="6A9955"/>
-          <w:kern w:val="0"/>
-          <w:sz w:val="27"/>
-          <w:szCs w:val="27"/>
-          <w:lang w:val="pt-BR"/>
-        </w:rPr>
-        <w:t>    * Iniciar com números</w:t>
-      </w:r>
-    </w:p>
-    <w:p>
-      <w:pPr>
-        <w:shd w:val="clear" w:color="auto" w:fill="1E1E1E"/>
-        <w:spacing w:line="360" w:lineRule="atLeast"/>
-        <w:rPr>
-          <w:rFonts w:ascii="Consolas" w:hAnsi="Consolas" w:cs="Times New Roman"/>
-          <w:color w:val="D4D4D4"/>
-          <w:kern w:val="0"/>
-          <w:sz w:val="27"/>
-          <w:szCs w:val="27"/>
-          <w:lang w:val="pt-BR"/>
-        </w:rPr>
-      </w:pPr>
-      <w:r>
-        <w:rPr>
-          <w:rFonts w:ascii="Consolas" w:hAnsi="Consolas" w:cs="Times New Roman"/>
-          <w:color w:val="6A9955"/>
-          <w:kern w:val="0"/>
-          <w:sz w:val="27"/>
-          <w:szCs w:val="27"/>
-          <w:lang w:val="pt-BR"/>
-        </w:rPr>
-        <w:t>    * Colocar espaços vazios no nome</w:t>
-      </w:r>
-    </w:p>
-    <w:p>
-      <w:pPr>
-        <w:shd w:val="clear" w:color="auto" w:fill="1E1E1E"/>
-        <w:spacing w:line="360" w:lineRule="atLeast"/>
-        <w:rPr>
-          <w:rFonts w:ascii="Consolas" w:hAnsi="Consolas" w:cs="Times New Roman"/>
-          <w:color w:val="D4D4D4"/>
-          <w:kern w:val="0"/>
-          <w:sz w:val="27"/>
-          <w:szCs w:val="27"/>
-          <w:lang w:val="pt-BR"/>
-        </w:rPr>
-      </w:pPr>
-    </w:p>
-    <w:p>
-      <w:pPr>
-        <w:shd w:val="clear" w:color="auto" w:fill="1E1E1E"/>
-        <w:spacing w:line="360" w:lineRule="atLeast"/>
-        <w:rPr>
-          <w:rFonts w:ascii="Consolas" w:hAnsi="Consolas" w:cs="Times New Roman"/>
-          <w:color w:val="D4D4D4"/>
-          <w:kern w:val="0"/>
-          <w:sz w:val="27"/>
-          <w:szCs w:val="27"/>
-          <w:lang w:val="pt-BR"/>
-        </w:rPr>
-      </w:pPr>
-      <w:r>
-        <w:rPr>
-          <w:rFonts w:ascii="Consolas" w:hAnsi="Consolas" w:cs="Times New Roman"/>
-          <w:color w:val="6A9955"/>
-          <w:kern w:val="0"/>
-          <w:sz w:val="27"/>
-          <w:szCs w:val="27"/>
-          <w:lang w:val="pt-BR"/>
-        </w:rPr>
-        <w:t>- Ideal:</w:t>
-      </w:r>
-    </w:p>
-    <w:p>
-      <w:pPr>
-        <w:shd w:val="clear" w:color="auto" w:fill="1E1E1E"/>
-        <w:spacing w:line="360" w:lineRule="atLeast"/>
-        <w:rPr>
-          <w:rFonts w:ascii="Consolas" w:hAnsi="Consolas" w:cs="Times New Roman"/>
-          <w:color w:val="D4D4D4"/>
-          <w:kern w:val="0"/>
-          <w:sz w:val="27"/>
-          <w:szCs w:val="27"/>
-          <w:lang w:val="pt-BR"/>
-        </w:rPr>
-      </w:pPr>
-      <w:r>
-        <w:rPr>
-          <w:rFonts w:ascii="Consolas" w:hAnsi="Consolas" w:cs="Times New Roman"/>
-          <w:color w:val="6A9955"/>
-          <w:kern w:val="0"/>
-          <w:sz w:val="27"/>
-          <w:szCs w:val="27"/>
-          <w:lang w:val="pt-BR"/>
-        </w:rPr>
-        <w:t>    * Criar nomes que fazem sentido</w:t>
-      </w:r>
-    </w:p>
-    <w:p>
-      <w:pPr>
-        <w:shd w:val="clear" w:color="auto" w:fill="1E1E1E"/>
-        <w:spacing w:line="360" w:lineRule="atLeast"/>
-        <w:rPr>
-          <w:rFonts w:ascii="Consolas" w:hAnsi="Consolas" w:cs="Times New Roman"/>
-          <w:color w:val="D4D4D4"/>
-          <w:kern w:val="0"/>
-          <w:sz w:val="27"/>
-          <w:szCs w:val="27"/>
-          <w:lang w:val="pt-BR"/>
-        </w:rPr>
-      </w:pPr>
-      <w:r>
-        <w:rPr>
-          <w:rFonts w:ascii="Consolas" w:hAnsi="Consolas" w:cs="Times New Roman"/>
-          <w:color w:val="6A9955"/>
-          <w:kern w:val="0"/>
-          <w:sz w:val="27"/>
-          <w:szCs w:val="27"/>
-          <w:lang w:val="pt-BR"/>
-        </w:rPr>
-        <w:t>    * Nomes que expliquem o que a variável é ou faz</w:t>
-      </w:r>
-    </w:p>
-    <w:p>
-      <w:pPr>
-        <w:shd w:val="clear" w:color="auto" w:fill="1E1E1E"/>
-        <w:spacing w:line="360" w:lineRule="atLeast"/>
-        <w:rPr>
-          <w:rFonts w:ascii="Consolas" w:hAnsi="Consolas" w:cs="Times New Roman"/>
-          <w:color w:val="D4D4D4"/>
-          <w:kern w:val="0"/>
-          <w:sz w:val="27"/>
-          <w:szCs w:val="27"/>
-          <w:lang w:val="pt-BR"/>
-        </w:rPr>
-      </w:pPr>
-      <w:r>
-        <w:rPr>
-          <w:rFonts w:ascii="Consolas" w:hAnsi="Consolas" w:cs="Times New Roman"/>
-          <w:color w:val="6A9955"/>
-          <w:kern w:val="0"/>
-          <w:sz w:val="27"/>
-          <w:szCs w:val="27"/>
-          <w:lang w:val="pt-BR"/>
-        </w:rPr>
-        <w:t xml:space="preserve">    * </w:t>
+          <w:sz w:val="24"/>
+          <w:szCs w:val="24"/>
+        </w:rPr>
+        <w:t>//Array</w:t>
+      </w:r>
+    </w:p>
+    <w:p>
+      <w:pPr>
+        <w:shd w:val="clear" w:color="auto" w:fill="1E1E1E"/>
+        <w:spacing w:line="330" w:lineRule="atLeast"/>
+        <w:rPr>
+          <w:rFonts w:ascii="Consolas" w:hAnsi="Consolas" w:cs="Times New Roman"/>
+          <w:color w:val="D4D4D4"/>
+          <w:kern w:val="0"/>
+          <w:sz w:val="24"/>
+          <w:szCs w:val="24"/>
+        </w:rPr>
+      </w:pPr>
+    </w:p>
+    <w:p>
+      <w:pPr>
+        <w:shd w:val="clear" w:color="auto" w:fill="1E1E1E"/>
+        <w:spacing w:line="330" w:lineRule="atLeast"/>
+        <w:rPr>
+          <w:rFonts w:ascii="Consolas" w:hAnsi="Consolas" w:cs="Times New Roman"/>
+          <w:color w:val="D4D4D4"/>
+          <w:kern w:val="0"/>
+          <w:sz w:val="24"/>
+          <w:szCs w:val="24"/>
+        </w:rPr>
+      </w:pPr>
+      <w:r>
+        <w:rPr>
+          <w:rFonts w:ascii="Consolas" w:hAnsi="Consolas" w:cs="Times New Roman"/>
+          <w:color w:val="569CD6"/>
+          <w:kern w:val="0"/>
+          <w:sz w:val="24"/>
+          <w:szCs w:val="24"/>
+        </w:rPr>
+        <w:t>const</w:t>
+      </w:r>
+      <w:r>
+        <w:rPr>
+          <w:rFonts w:ascii="Consolas" w:hAnsi="Consolas" w:cs="Times New Roman"/>
+          <w:color w:val="D4D4D4"/>
+          <w:kern w:val="0"/>
+          <w:sz w:val="24"/>
+          <w:szCs w:val="24"/>
+        </w:rPr>
+        <w:t xml:space="preserve"> </w:t>
+      </w:r>
+      <w:r>
+        <w:rPr>
+          <w:rFonts w:ascii="Consolas" w:hAnsi="Consolas" w:cs="Times New Roman"/>
+          <w:color w:val="4FC1FF"/>
+          <w:kern w:val="0"/>
+          <w:sz w:val="24"/>
+          <w:szCs w:val="24"/>
+        </w:rPr>
+        <w:t>animals</w:t>
+      </w:r>
+      <w:r>
+        <w:rPr>
+          <w:rFonts w:ascii="Consolas" w:hAnsi="Consolas" w:cs="Times New Roman"/>
+          <w:color w:val="D4D4D4"/>
+          <w:kern w:val="0"/>
+          <w:sz w:val="24"/>
+          <w:szCs w:val="24"/>
+        </w:rPr>
+        <w:t xml:space="preserve"> = [</w:t>
+      </w:r>
+    </w:p>
+    <w:p>
+      <w:pPr>
+        <w:shd w:val="clear" w:color="auto" w:fill="1E1E1E"/>
+        <w:spacing w:line="330" w:lineRule="atLeast"/>
+        <w:rPr>
+          <w:rFonts w:ascii="Consolas" w:hAnsi="Consolas" w:cs="Times New Roman"/>
+          <w:color w:val="D4D4D4"/>
+          <w:kern w:val="0"/>
+          <w:sz w:val="24"/>
+          <w:szCs w:val="24"/>
+        </w:rPr>
+      </w:pPr>
+      <w:r>
+        <w:rPr>
+          <w:rFonts w:ascii="Consolas" w:hAnsi="Consolas" w:cs="Times New Roman"/>
+          <w:color w:val="D4D4D4"/>
+          <w:kern w:val="0"/>
+          <w:sz w:val="24"/>
+          <w:szCs w:val="24"/>
+        </w:rPr>
+        <w:t xml:space="preserve">    </w:t>
+      </w:r>
+      <w:r>
+        <w:rPr>
+          <w:rFonts w:ascii="Consolas" w:hAnsi="Consolas" w:cs="Times New Roman"/>
+          <w:color w:val="CE9178"/>
+          <w:kern w:val="0"/>
+          <w:sz w:val="24"/>
+          <w:szCs w:val="24"/>
+        </w:rPr>
+        <w:t>'Lion'</w:t>
+      </w:r>
+      <w:r>
+        <w:rPr>
+          <w:rFonts w:ascii="Consolas" w:hAnsi="Consolas" w:cs="Times New Roman"/>
+          <w:color w:val="D4D4D4"/>
+          <w:kern w:val="0"/>
+          <w:sz w:val="24"/>
+          <w:szCs w:val="24"/>
+        </w:rPr>
+        <w:t>,</w:t>
+      </w:r>
+    </w:p>
+    <w:p>
+      <w:pPr>
+        <w:shd w:val="clear" w:color="auto" w:fill="1E1E1E"/>
+        <w:spacing w:line="330" w:lineRule="atLeast"/>
+        <w:rPr>
+          <w:rFonts w:ascii="Consolas" w:hAnsi="Consolas" w:cs="Times New Roman"/>
+          <w:color w:val="D4D4D4"/>
+          <w:kern w:val="0"/>
+          <w:sz w:val="24"/>
+          <w:szCs w:val="24"/>
+        </w:rPr>
+      </w:pPr>
+      <w:r>
+        <w:rPr>
+          <w:rFonts w:ascii="Consolas" w:hAnsi="Consolas" w:cs="Times New Roman"/>
+          <w:color w:val="D4D4D4"/>
+          <w:kern w:val="0"/>
+          <w:sz w:val="24"/>
+          <w:szCs w:val="24"/>
+        </w:rPr>
+        <w:t xml:space="preserve">    </w:t>
+      </w:r>
+      <w:r>
+        <w:rPr>
+          <w:rFonts w:ascii="Consolas" w:hAnsi="Consolas" w:cs="Times New Roman"/>
+          <w:color w:val="CE9178"/>
+          <w:kern w:val="0"/>
+          <w:sz w:val="24"/>
+          <w:szCs w:val="24"/>
+        </w:rPr>
+        <w:t>'Monkey'</w:t>
+      </w:r>
+      <w:r>
+        <w:rPr>
+          <w:rFonts w:ascii="Consolas" w:hAnsi="Consolas" w:cs="Times New Roman"/>
+          <w:color w:val="D4D4D4"/>
+          <w:kern w:val="0"/>
+          <w:sz w:val="24"/>
+          <w:szCs w:val="24"/>
+        </w:rPr>
+        <w:t>,</w:t>
+      </w:r>
+    </w:p>
+    <w:p>
+      <w:pPr>
+        <w:shd w:val="clear" w:color="auto" w:fill="1E1E1E"/>
+        <w:spacing w:line="330" w:lineRule="atLeast"/>
+        <w:rPr>
+          <w:rFonts w:ascii="Consolas" w:hAnsi="Consolas" w:cs="Times New Roman"/>
+          <w:color w:val="D4D4D4"/>
+          <w:kern w:val="0"/>
+          <w:sz w:val="24"/>
+          <w:szCs w:val="24"/>
+        </w:rPr>
+      </w:pPr>
+      <w:r>
+        <w:rPr>
+          <w:rFonts w:ascii="Consolas" w:hAnsi="Consolas" w:cs="Times New Roman"/>
+          <w:color w:val="D4D4D4"/>
+          <w:kern w:val="0"/>
+          <w:sz w:val="24"/>
+          <w:szCs w:val="24"/>
+        </w:rPr>
+        <w:t xml:space="preserve">    </w:t>
+      </w:r>
+      <w:r>
+        <w:rPr>
+          <w:rFonts w:ascii="Consolas" w:hAnsi="Consolas" w:cs="Times New Roman"/>
+          <w:color w:val="CE9178"/>
+          <w:kern w:val="0"/>
+          <w:sz w:val="24"/>
+          <w:szCs w:val="24"/>
+        </w:rPr>
+        <w:t>'Cat'</w:t>
+      </w:r>
+    </w:p>
+    <w:p>
+      <w:pPr>
+        <w:shd w:val="clear" w:color="auto" w:fill="1E1E1E"/>
+        <w:spacing w:line="330" w:lineRule="atLeast"/>
+        <w:rPr>
+          <w:rFonts w:ascii="Consolas" w:hAnsi="Consolas" w:cs="Times New Roman"/>
+          <w:color w:val="D4D4D4"/>
+          <w:kern w:val="0"/>
+          <w:sz w:val="24"/>
+          <w:szCs w:val="24"/>
+        </w:rPr>
+      </w:pPr>
+      <w:r>
+        <w:rPr>
+          <w:rFonts w:ascii="Consolas" w:hAnsi="Consolas" w:cs="Times New Roman"/>
+          <w:color w:val="D4D4D4"/>
+          <w:kern w:val="0"/>
+          <w:sz w:val="24"/>
+          <w:szCs w:val="24"/>
+        </w:rPr>
+        <w:t>]</w:t>
+      </w:r>
+    </w:p>
+    <w:p>
+      <w:pPr>
+        <w:shd w:val="clear" w:color="auto" w:fill="1E1E1E"/>
+        <w:spacing w:line="330" w:lineRule="atLeast"/>
+        <w:rPr>
+          <w:rFonts w:ascii="Consolas" w:hAnsi="Consolas" w:cs="Times New Roman"/>
+          <w:color w:val="D4D4D4"/>
+          <w:kern w:val="0"/>
+          <w:sz w:val="24"/>
+          <w:szCs w:val="24"/>
+        </w:rPr>
+      </w:pPr>
+    </w:p>
+    <w:p>
+      <w:pPr>
+        <w:shd w:val="clear" w:color="auto" w:fill="1E1E1E"/>
+        <w:spacing w:line="330" w:lineRule="atLeast"/>
+        <w:rPr>
+          <w:rFonts w:ascii="Consolas" w:hAnsi="Consolas" w:cs="Times New Roman"/>
+          <w:color w:val="D4D4D4"/>
+          <w:kern w:val="0"/>
+          <w:sz w:val="24"/>
+          <w:szCs w:val="24"/>
+        </w:rPr>
+      </w:pPr>
+      <w:r>
+        <w:rPr>
+          <w:rFonts w:ascii="Consolas" w:hAnsi="Consolas" w:cs="Times New Roman"/>
+          <w:color w:val="9CDCFE"/>
+          <w:kern w:val="0"/>
+          <w:sz w:val="24"/>
+          <w:szCs w:val="24"/>
+        </w:rPr>
+        <w:t>console</w:t>
+      </w:r>
+      <w:r>
+        <w:rPr>
+          <w:rFonts w:ascii="Consolas" w:hAnsi="Consolas" w:cs="Times New Roman"/>
+          <w:color w:val="D4D4D4"/>
+          <w:kern w:val="0"/>
+          <w:sz w:val="24"/>
+          <w:szCs w:val="24"/>
+        </w:rPr>
+        <w:t>.</w:t>
+      </w:r>
+      <w:r>
+        <w:rPr>
+          <w:rFonts w:ascii="Consolas" w:hAnsi="Consolas" w:cs="Times New Roman"/>
+          <w:color w:val="DCDCAA"/>
+          <w:kern w:val="0"/>
+          <w:sz w:val="24"/>
+          <w:szCs w:val="24"/>
+        </w:rPr>
+        <w:t>log</w:t>
+      </w:r>
+      <w:r>
+        <w:rPr>
+          <w:rFonts w:ascii="Consolas" w:hAnsi="Consolas" w:cs="Times New Roman"/>
+          <w:color w:val="D4D4D4"/>
+          <w:kern w:val="0"/>
+          <w:sz w:val="24"/>
+          <w:szCs w:val="24"/>
+        </w:rPr>
+        <w:t>(</w:t>
       </w:r>
       <w:proofErr w:type="spellStart"/>
       <w:r>
         <w:rPr>
           <w:rFonts w:ascii="Consolas" w:hAnsi="Consolas" w:cs="Times New Roman"/>
-          <w:color w:val="6A9955"/>
-          <w:kern w:val="0"/>
-          <w:sz w:val="27"/>
-          <w:szCs w:val="27"/>
-          <w:lang w:val="pt-BR"/>
-        </w:rPr>
-        <w:t>camelCase</w:t>
+          <w:color w:val="4FC1FF"/>
+          <w:kern w:val="0"/>
+          <w:sz w:val="24"/>
+          <w:szCs w:val="24"/>
+        </w:rPr>
+        <w:t>animals</w:t>
+      </w:r>
+      <w:r>
+        <w:rPr>
+          <w:rFonts w:ascii="Consolas" w:hAnsi="Consolas" w:cs="Times New Roman"/>
+          <w:color w:val="D4D4D4"/>
+          <w:kern w:val="0"/>
+          <w:sz w:val="24"/>
+          <w:szCs w:val="24"/>
+        </w:rPr>
+        <w:t>.</w:t>
+      </w:r>
+      <w:r>
+        <w:rPr>
+          <w:rFonts w:ascii="Consolas" w:hAnsi="Consolas" w:cs="Times New Roman"/>
+          <w:color w:val="9CDCFE"/>
+          <w:kern w:val="0"/>
+          <w:sz w:val="24"/>
+          <w:szCs w:val="24"/>
+        </w:rPr>
+        <w:t>length</w:t>
       </w:r>
       <w:proofErr w:type="spellEnd"/>
-    </w:p>
-    <w:p>
-      <w:pPr>
-        <w:shd w:val="clear" w:color="auto" w:fill="1E1E1E"/>
-        <w:spacing w:line="360" w:lineRule="atLeast"/>
-        <w:rPr>
-          <w:rFonts w:ascii="Consolas" w:hAnsi="Consolas" w:cs="Times New Roman"/>
-          <w:color w:val="D4D4D4"/>
-          <w:kern w:val="0"/>
-          <w:sz w:val="27"/>
-          <w:szCs w:val="27"/>
-          <w:lang w:val="pt-BR"/>
-        </w:rPr>
-      </w:pPr>
-      <w:r>
-        <w:rPr>
-          <w:rFonts w:ascii="Consolas" w:hAnsi="Consolas" w:cs="Times New Roman"/>
-          <w:color w:val="6A9955"/>
-          <w:kern w:val="0"/>
-          <w:sz w:val="27"/>
-          <w:szCs w:val="27"/>
-          <w:lang w:val="pt-BR"/>
-        </w:rPr>
-        <w:t xml:space="preserve">    * </w:t>
-      </w:r>
-      <w:proofErr w:type="spellStart"/>
-      <w:r>
-        <w:rPr>
-          <w:rFonts w:ascii="Consolas" w:hAnsi="Consolas" w:cs="Times New Roman"/>
-          <w:color w:val="6A9955"/>
-          <w:kern w:val="0"/>
-          <w:sz w:val="27"/>
-          <w:szCs w:val="27"/>
-          <w:lang w:val="pt-BR"/>
-        </w:rPr>
-        <w:t>snake_case</w:t>
-      </w:r>
-      <w:proofErr w:type="spellEnd"/>
-    </w:p>
-    <w:p>
-      <w:pPr>
-        <w:shd w:val="clear" w:color="auto" w:fill="1E1E1E"/>
-        <w:spacing w:line="360" w:lineRule="atLeast"/>
-        <w:rPr>
-          <w:rFonts w:ascii="Consolas" w:hAnsi="Consolas" w:cs="Times New Roman"/>
-          <w:color w:val="D4D4D4"/>
-          <w:kern w:val="0"/>
-          <w:sz w:val="27"/>
-          <w:szCs w:val="27"/>
-          <w:lang w:val="pt-BR"/>
-        </w:rPr>
-      </w:pPr>
-      <w:r>
-        <w:rPr>
-          <w:rFonts w:ascii="Consolas" w:hAnsi="Consolas" w:cs="Times New Roman"/>
-          <w:color w:val="6A9955"/>
-          <w:kern w:val="0"/>
-          <w:sz w:val="27"/>
-          <w:szCs w:val="27"/>
-          <w:lang w:val="pt-BR"/>
-        </w:rPr>
-        <w:t>    * Escrever em Inglês</w:t>
-      </w:r>
-    </w:p>
-    <w:p>
-      <w:pPr>
-        <w:shd w:val="clear" w:color="auto" w:fill="1E1E1E"/>
-        <w:spacing w:line="360" w:lineRule="atLeast"/>
-        <w:rPr>
-          <w:rFonts w:ascii="Consolas" w:hAnsi="Consolas" w:cs="Times New Roman"/>
-          <w:color w:val="D4D4D4"/>
-          <w:kern w:val="0"/>
-          <w:sz w:val="27"/>
-          <w:szCs w:val="27"/>
-          <w:lang w:val="pt-BR"/>
-        </w:rPr>
-      </w:pPr>
-    </w:p>
-    <w:p>
-      <w:pPr>
-        <w:shd w:val="clear" w:color="auto" w:fill="1E1E1E"/>
-        <w:spacing w:line="360" w:lineRule="atLeast"/>
-        <w:rPr>
-          <w:rFonts w:ascii="Consolas" w:hAnsi="Consolas" w:cs="Times New Roman"/>
-          <w:color w:val="D4D4D4"/>
-          <w:kern w:val="0"/>
-          <w:sz w:val="27"/>
-          <w:szCs w:val="27"/>
-          <w:lang w:val="pt-BR"/>
-        </w:rPr>
-      </w:pPr>
-      <w:r>
-        <w:rPr>
-          <w:rFonts w:ascii="Consolas" w:hAnsi="Consolas" w:cs="Times New Roman"/>
-          <w:color w:val="6A9955"/>
-          <w:kern w:val="0"/>
-          <w:sz w:val="27"/>
-          <w:szCs w:val="27"/>
-          <w:lang w:val="pt-BR"/>
-        </w:rPr>
-        <w:t>*/</w:t>
-      </w:r>
-    </w:p>
-    <w:p>
-      <w:pPr>
-        <w:rPr>
-          <w:lang w:val="pt-BR"/>
-        </w:rPr>
-      </w:pPr>
-    </w:p>
-    <w:p>
-      <w:pPr>
-        <w:rPr>
-          <w:lang w:val="pt-BR"/>
-        </w:rPr>
-      </w:pPr>
-    </w:p>
-    <w:p>
-      <w:pPr>
-        <w:rPr>
-          <w:lang w:val="pt-BR"/>
-        </w:rPr>
-      </w:pPr>
-    </w:p>
-    <w:p>
-      <w:pPr>
-        <w:rPr>
-          <w:lang w:val="pt-BR"/>
-        </w:rPr>
-      </w:pPr>
-    </w:p>
-    <w:p>
-      <w:pPr>
-        <w:rPr>
-          <w:lang w:val="pt-BR"/>
-        </w:rPr>
-      </w:pPr>
-    </w:p>
-    <w:p>
-      <w:pPr>
-        <w:rPr>
-          <w:lang w:val="pt-BR"/>
-        </w:rPr>
-      </w:pPr>
-    </w:p>
-    <w:p>
-      <w:pPr>
-        <w:rPr>
-          <w:lang w:val="pt-BR"/>
-        </w:rPr>
-      </w:pPr>
-    </w:p>
-    <w:p>
-      <w:pPr>
-        <w:rPr>
-          <w:lang w:val="pt-BR"/>
-        </w:rPr>
-      </w:pPr>
-    </w:p>
-    <w:p>
-      <w:pPr>
-        <w:rPr>
-          <w:lang w:val="pt-BR"/>
-        </w:rPr>
-      </w:pPr>
-    </w:p>
-    <w:p>
-      <w:pPr>
-        <w:rPr>
-          <w:lang w:val="pt-BR"/>
-        </w:rPr>
-      </w:pPr>
-    </w:p>
-    <w:p>
-      <w:pPr>
-        <w:rPr>
-          <w:lang w:val="pt-BR"/>
-        </w:rPr>
-      </w:pPr>
-    </w:p>
-    <w:p>
-      <w:pPr>
-        <w:rPr>
-          <w:lang w:val="pt-BR"/>
-        </w:rPr>
-      </w:pPr>
-    </w:p>
-    <w:p>
-      <w:pPr>
-        <w:rPr>
-          <w:lang w:val="pt-BR"/>
-        </w:rPr>
-      </w:pPr>
-    </w:p>
-    <w:p>
-      <w:pPr>
-        <w:rPr>
-          <w:lang w:val="pt-BR"/>
-        </w:rPr>
-      </w:pPr>
-    </w:p>
-    <w:p>
-      <w:pPr>
-        <w:rPr>
-          <w:lang w:val="pt-BR"/>
-        </w:rPr>
-      </w:pPr>
-    </w:p>
-    <w:p>
-      <w:pPr>
-        <w:rPr>
-          <w:lang w:val="pt-BR"/>
-        </w:rPr>
-      </w:pPr>
-    </w:p>
-    <w:p>
-      <w:pPr>
-        <w:rPr>
-          <w:lang w:val="pt-BR"/>
-        </w:rPr>
-      </w:pPr>
-    </w:p>
-    <w:p>
-      <w:pPr>
-        <w:rPr>
-          <w:lang w:val="pt-BR"/>
-        </w:rPr>
-      </w:pPr>
-    </w:p>
-    <w:p>
-      <w:pPr>
-        <w:rPr>
-          <w:lang w:val="pt-BR"/>
-        </w:rPr>
-      </w:pPr>
-    </w:p>
-    <w:p>
-      <w:pPr>
-        <w:shd w:val="clear" w:color="auto" w:fill="1E1E1E"/>
-        <w:spacing w:line="330" w:lineRule="atLeast"/>
-        <w:rPr>
-          <w:rFonts w:ascii="Consolas" w:hAnsi="Consolas" w:cs="Times New Roman"/>
-          <w:color w:val="D4D4D4"/>
-          <w:kern w:val="0"/>
-          <w:sz w:val="24"/>
-          <w:szCs w:val="24"/>
-        </w:rPr>
-      </w:pPr>
-    </w:p>
-    <w:p>
-      <w:pPr>
-        <w:shd w:val="clear" w:color="auto" w:fill="1E1E1E"/>
-        <w:spacing w:line="330" w:lineRule="atLeast"/>
-        <w:rPr>
-          <w:rFonts w:ascii="Consolas" w:hAnsi="Consolas" w:cs="Times New Roman"/>
-          <w:color w:val="D4D4D4"/>
-          <w:kern w:val="0"/>
-          <w:sz w:val="24"/>
-          <w:szCs w:val="24"/>
-        </w:rPr>
-      </w:pPr>
-      <w:r>
-        <w:rPr>
-          <w:rFonts w:ascii="Consolas" w:hAnsi="Consolas" w:cs="Times New Roman"/>
-          <w:color w:val="6A9955"/>
-          <w:kern w:val="0"/>
-          <w:sz w:val="24"/>
-          <w:szCs w:val="24"/>
-        </w:rPr>
-        <w:t>//Object</w:t>
-      </w:r>
-    </w:p>
-    <w:p>
-      <w:pPr>
-        <w:shd w:val="clear" w:color="auto" w:fill="1E1E1E"/>
-        <w:spacing w:line="330" w:lineRule="atLeast"/>
-        <w:rPr>
-          <w:rFonts w:ascii="Consolas" w:hAnsi="Consolas" w:cs="Times New Roman"/>
-          <w:color w:val="D4D4D4"/>
-          <w:kern w:val="0"/>
-          <w:sz w:val="24"/>
-          <w:szCs w:val="24"/>
-        </w:rPr>
-      </w:pPr>
-    </w:p>
-    <w:p>
-      <w:pPr>
-        <w:shd w:val="clear" w:color="auto" w:fill="1E1E1E"/>
-        <w:spacing w:line="330" w:lineRule="atLeast"/>
-        <w:rPr>
-          <w:rFonts w:ascii="Consolas" w:hAnsi="Consolas" w:cs="Times New Roman"/>
-          <w:color w:val="D4D4D4"/>
-          <w:kern w:val="0"/>
-          <w:sz w:val="24"/>
-          <w:szCs w:val="24"/>
-        </w:rPr>
-      </w:pPr>
-      <w:r>
-        <w:rPr>
-          <w:rFonts w:ascii="Consolas" w:hAnsi="Consolas" w:cs="Times New Roman"/>
-          <w:color w:val="569CD6"/>
-          <w:kern w:val="0"/>
-          <w:sz w:val="24"/>
-          <w:szCs w:val="24"/>
-        </w:rPr>
-        <w:t>const</w:t>
-      </w:r>
-      <w:r>
-        <w:rPr>
-          <w:rFonts w:ascii="Consolas" w:hAnsi="Consolas" w:cs="Times New Roman"/>
-          <w:color w:val="D4D4D4"/>
-          <w:kern w:val="0"/>
-          <w:sz w:val="24"/>
-          <w:szCs w:val="24"/>
-        </w:rPr>
-        <w:t xml:space="preserve"> </w:t>
-      </w:r>
-      <w:r>
-        <w:rPr>
-          <w:rFonts w:ascii="Consolas" w:hAnsi="Consolas" w:cs="Times New Roman"/>
-          <w:color w:val="4FC1FF"/>
-          <w:kern w:val="0"/>
-          <w:sz w:val="24"/>
-          <w:szCs w:val="24"/>
-        </w:rPr>
-        <w:t>person</w:t>
-      </w:r>
-      <w:r>
-        <w:rPr>
-          <w:rFonts w:ascii="Consolas" w:hAnsi="Consolas" w:cs="Times New Roman"/>
-          <w:color w:val="D4D4D4"/>
-          <w:kern w:val="0"/>
-          <w:sz w:val="24"/>
-          <w:szCs w:val="24"/>
-        </w:rPr>
-        <w:t xml:space="preserve"> = {</w:t>
-      </w:r>
-    </w:p>
-    <w:p>
-      <w:pPr>
-        <w:shd w:val="clear" w:color="auto" w:fill="1E1E1E"/>
-        <w:spacing w:line="330" w:lineRule="atLeast"/>
-        <w:rPr>
-          <w:rFonts w:ascii="Consolas" w:hAnsi="Consolas" w:cs="Times New Roman"/>
-          <w:color w:val="D4D4D4"/>
-          <w:kern w:val="0"/>
-          <w:sz w:val="24"/>
-          <w:szCs w:val="24"/>
-        </w:rPr>
-      </w:pPr>
-      <w:r>
-        <w:rPr>
-          <w:rFonts w:ascii="Consolas" w:hAnsi="Consolas" w:cs="Times New Roman"/>
-          <w:color w:val="D4D4D4"/>
-          <w:kern w:val="0"/>
-          <w:sz w:val="24"/>
-          <w:szCs w:val="24"/>
-        </w:rPr>
-        <w:t xml:space="preserve">    </w:t>
-      </w:r>
-      <w:r>
-        <w:rPr>
-          <w:rFonts w:ascii="Consolas" w:hAnsi="Consolas" w:cs="Times New Roman"/>
-          <w:color w:val="9CDCFE"/>
-          <w:kern w:val="0"/>
-          <w:sz w:val="24"/>
-          <w:szCs w:val="24"/>
-        </w:rPr>
-        <w:t>name:</w:t>
-      </w:r>
-      <w:r>
-        <w:rPr>
-          <w:rFonts w:ascii="Consolas" w:hAnsi="Consolas" w:cs="Times New Roman"/>
-          <w:color w:val="D4D4D4"/>
-          <w:kern w:val="0"/>
-          <w:sz w:val="24"/>
-          <w:szCs w:val="24"/>
-        </w:rPr>
-        <w:t xml:space="preserve"> </w:t>
-      </w:r>
-      <w:r>
-        <w:rPr>
-          <w:rFonts w:ascii="Consolas" w:hAnsi="Consolas" w:cs="Times New Roman"/>
-          <w:color w:val="CE9178"/>
-          <w:kern w:val="0"/>
-          <w:sz w:val="24"/>
-          <w:szCs w:val="24"/>
-        </w:rPr>
-        <w:t>'John'</w:t>
-      </w:r>
-      <w:r>
-        <w:rPr>
-          <w:rFonts w:ascii="Consolas" w:hAnsi="Consolas" w:cs="Times New Roman"/>
-          <w:color w:val="D4D4D4"/>
-          <w:kern w:val="0"/>
-          <w:sz w:val="24"/>
-          <w:szCs w:val="24"/>
-        </w:rPr>
-        <w:t>,</w:t>
-      </w:r>
-    </w:p>
-    <w:p>
-      <w:pPr>
-        <w:shd w:val="clear" w:color="auto" w:fill="1E1E1E"/>
-        <w:spacing w:line="330" w:lineRule="atLeast"/>
-        <w:rPr>
-          <w:rFonts w:ascii="Consolas" w:hAnsi="Consolas" w:cs="Times New Roman"/>
-          <w:color w:val="D4D4D4"/>
-          <w:kern w:val="0"/>
-          <w:sz w:val="24"/>
-          <w:szCs w:val="24"/>
-        </w:rPr>
-      </w:pPr>
-      <w:r>
-        <w:rPr>
-          <w:rFonts w:ascii="Consolas" w:hAnsi="Consolas" w:cs="Times New Roman"/>
-          <w:color w:val="D4D4D4"/>
-          <w:kern w:val="0"/>
-          <w:sz w:val="24"/>
-          <w:szCs w:val="24"/>
-        </w:rPr>
-        <w:t xml:space="preserve">    </w:t>
-      </w:r>
-      <w:r>
-        <w:rPr>
-          <w:rFonts w:ascii="Consolas" w:hAnsi="Consolas" w:cs="Times New Roman"/>
-          <w:color w:val="9CDCFE"/>
-          <w:kern w:val="0"/>
-          <w:sz w:val="24"/>
-          <w:szCs w:val="24"/>
-        </w:rPr>
-        <w:t>age:</w:t>
-      </w:r>
-      <w:r>
-        <w:rPr>
-          <w:rFonts w:ascii="Consolas" w:hAnsi="Consolas" w:cs="Times New Roman"/>
-          <w:color w:val="D4D4D4"/>
-          <w:kern w:val="0"/>
-          <w:sz w:val="24"/>
-          <w:szCs w:val="24"/>
-        </w:rPr>
-        <w:t xml:space="preserve"> </w:t>
-      </w:r>
-      <w:r>
-        <w:rPr>
-          <w:rFonts w:ascii="Consolas" w:hAnsi="Consolas" w:cs="Times New Roman"/>
-          <w:color w:val="B5CEA8"/>
-          <w:kern w:val="0"/>
-          <w:sz w:val="24"/>
-          <w:szCs w:val="24"/>
-        </w:rPr>
-        <w:t>30</w:t>
-      </w:r>
-      <w:r>
-        <w:rPr>
-          <w:rFonts w:ascii="Consolas" w:hAnsi="Consolas" w:cs="Times New Roman"/>
-          <w:color w:val="D4D4D4"/>
-          <w:kern w:val="0"/>
-          <w:sz w:val="24"/>
-          <w:szCs w:val="24"/>
-        </w:rPr>
-        <w:t>,</w:t>
-      </w:r>
-    </w:p>
-    <w:p>
-      <w:pPr>
-        <w:shd w:val="clear" w:color="auto" w:fill="1E1E1E"/>
-        <w:spacing w:line="330" w:lineRule="atLeast"/>
-        <w:rPr>
-          <w:rFonts w:ascii="Consolas" w:hAnsi="Consolas" w:cs="Times New Roman"/>
-          <w:color w:val="D4D4D4"/>
-          <w:kern w:val="0"/>
-          <w:sz w:val="24"/>
-          <w:szCs w:val="24"/>
-        </w:rPr>
-      </w:pPr>
-      <w:r>
-        <w:rPr>
-          <w:rFonts w:ascii="Consolas" w:hAnsi="Consolas" w:cs="Times New Roman"/>
-          <w:color w:val="D4D4D4"/>
-          <w:kern w:val="0"/>
-          <w:sz w:val="24"/>
-          <w:szCs w:val="24"/>
-        </w:rPr>
-        <w:t xml:space="preserve">    </w:t>
-      </w:r>
-      <w:r>
-        <w:rPr>
-          <w:rFonts w:ascii="Consolas" w:hAnsi="Consolas" w:cs="Times New Roman"/>
-          <w:color w:val="9CDCFE"/>
-          <w:kern w:val="0"/>
-          <w:sz w:val="24"/>
-          <w:szCs w:val="24"/>
-        </w:rPr>
-        <w:t>weight:</w:t>
-      </w:r>
-      <w:r>
-        <w:rPr>
-          <w:rFonts w:ascii="Consolas" w:hAnsi="Consolas" w:cs="Times New Roman"/>
-          <w:color w:val="D4D4D4"/>
-          <w:kern w:val="0"/>
-          <w:sz w:val="24"/>
-          <w:szCs w:val="24"/>
-        </w:rPr>
-        <w:t xml:space="preserve"> </w:t>
-      </w:r>
-      <w:r>
-        <w:rPr>
-          <w:rFonts w:ascii="Consolas" w:hAnsi="Consolas" w:cs="Times New Roman"/>
-          <w:color w:val="B5CEA8"/>
-          <w:kern w:val="0"/>
-          <w:sz w:val="24"/>
-          <w:szCs w:val="24"/>
-        </w:rPr>
-        <w:t>80</w:t>
-      </w:r>
-      <w:r>
-        <w:rPr>
-          <w:rFonts w:ascii="Consolas" w:hAnsi="Consolas" w:cs="Times New Roman"/>
-          <w:color w:val="D4D4D4"/>
-          <w:kern w:val="0"/>
-          <w:sz w:val="24"/>
-          <w:szCs w:val="24"/>
-        </w:rPr>
-        <w:t>,</w:t>
-      </w:r>
-    </w:p>
-    <w:p>
-      <w:pPr>
-        <w:shd w:val="clear" w:color="auto" w:fill="1E1E1E"/>
-        <w:spacing w:line="330" w:lineRule="atLeast"/>
-        <w:rPr>
-          <w:rFonts w:ascii="Consolas" w:hAnsi="Consolas" w:cs="Times New Roman"/>
-          <w:color w:val="D4D4D4"/>
-          <w:kern w:val="0"/>
-          <w:sz w:val="24"/>
-          <w:szCs w:val="24"/>
-        </w:rPr>
-      </w:pPr>
-      <w:r>
-        <w:rPr>
-          <w:rFonts w:ascii="Consolas" w:hAnsi="Consolas" w:cs="Times New Roman"/>
-          <w:color w:val="D4D4D4"/>
-          <w:kern w:val="0"/>
-          <w:sz w:val="24"/>
-          <w:szCs w:val="24"/>
-        </w:rPr>
-        <w:t xml:space="preserve">    </w:t>
-      </w:r>
-      <w:proofErr w:type="spellStart"/>
-      <w:r>
-        <w:rPr>
-          <w:rFonts w:ascii="Consolas" w:hAnsi="Consolas" w:cs="Times New Roman"/>
-          <w:color w:val="9CDCFE"/>
-          <w:kern w:val="0"/>
-          <w:sz w:val="24"/>
-          <w:szCs w:val="24"/>
-        </w:rPr>
-        <w:t>isAdmin</w:t>
-      </w:r>
-      <w:proofErr w:type="spellEnd"/>
-      <w:r>
-        <w:rPr>
-          <w:rFonts w:ascii="Consolas" w:hAnsi="Consolas" w:cs="Times New Roman"/>
-          <w:color w:val="9CDCFE"/>
-          <w:kern w:val="0"/>
-          <w:sz w:val="24"/>
-          <w:szCs w:val="24"/>
-        </w:rPr>
-        <w:t>:</w:t>
-      </w:r>
-      <w:r>
-        <w:rPr>
-          <w:rFonts w:ascii="Consolas" w:hAnsi="Consolas" w:cs="Times New Roman"/>
-          <w:color w:val="D4D4D4"/>
-          <w:kern w:val="0"/>
-          <w:sz w:val="24"/>
-          <w:szCs w:val="24"/>
-        </w:rPr>
-        <w:t xml:space="preserve"> </w:t>
-      </w:r>
-      <w:r>
-        <w:rPr>
-          <w:rFonts w:ascii="Consolas" w:hAnsi="Consolas" w:cs="Times New Roman"/>
-          <w:color w:val="569CD6"/>
-          <w:kern w:val="0"/>
-          <w:sz w:val="24"/>
-          <w:szCs w:val="24"/>
-        </w:rPr>
-        <w:t>true</w:t>
-      </w:r>
-    </w:p>
-    <w:p>
-      <w:pPr>
-        <w:shd w:val="clear" w:color="auto" w:fill="1E1E1E"/>
-        <w:spacing w:line="330" w:lineRule="atLeast"/>
-        <w:rPr>
-          <w:rFonts w:ascii="Consolas" w:hAnsi="Consolas" w:cs="Times New Roman"/>
-          <w:color w:val="D4D4D4"/>
-          <w:kern w:val="0"/>
-          <w:sz w:val="24"/>
-          <w:szCs w:val="24"/>
-        </w:rPr>
-      </w:pPr>
-      <w:r>
-        <w:rPr>
-          <w:rFonts w:ascii="Consolas" w:hAnsi="Consolas" w:cs="Times New Roman"/>
-          <w:color w:val="D4D4D4"/>
-          <w:kern w:val="0"/>
-          <w:sz w:val="24"/>
-          <w:szCs w:val="24"/>
-        </w:rPr>
-        <w:t>}</w:t>
-      </w:r>
-    </w:p>
-    <w:p>
-      <w:pPr>
-        <w:shd w:val="clear" w:color="auto" w:fill="1E1E1E"/>
-        <w:spacing w:line="330" w:lineRule="atLeast"/>
-        <w:rPr>
-          <w:rFonts w:ascii="Consolas" w:hAnsi="Consolas" w:cs="Times New Roman"/>
-          <w:color w:val="D4D4D4"/>
-          <w:kern w:val="0"/>
-          <w:sz w:val="24"/>
-          <w:szCs w:val="24"/>
-        </w:rPr>
-      </w:pPr>
-    </w:p>
-    <w:p>
-      <w:pPr>
-        <w:shd w:val="clear" w:color="auto" w:fill="1E1E1E"/>
-        <w:spacing w:line="330" w:lineRule="atLeast"/>
-        <w:rPr>
-          <w:rFonts w:ascii="Consolas" w:hAnsi="Consolas" w:cs="Times New Roman"/>
-          <w:color w:val="D4D4D4"/>
-          <w:kern w:val="0"/>
-          <w:sz w:val="24"/>
-          <w:szCs w:val="24"/>
-        </w:rPr>
-      </w:pPr>
-      <w:r>
-        <w:rPr>
-          <w:rFonts w:ascii="Consolas" w:hAnsi="Consolas" w:cs="Times New Roman"/>
-          <w:color w:val="9CDCFE"/>
-          <w:kern w:val="0"/>
-          <w:sz w:val="24"/>
-          <w:szCs w:val="24"/>
-        </w:rPr>
-        <w:t>console</w:t>
-      </w:r>
-      <w:r>
-        <w:rPr>
-          <w:rFonts w:ascii="Consolas" w:hAnsi="Consolas" w:cs="Times New Roman"/>
-          <w:color w:val="D4D4D4"/>
-          <w:kern w:val="0"/>
-          <w:sz w:val="24"/>
-          <w:szCs w:val="24"/>
-        </w:rPr>
-        <w:t>.</w:t>
-      </w:r>
-      <w:r>
-        <w:rPr>
-          <w:rFonts w:ascii="Consolas" w:hAnsi="Consolas" w:cs="Times New Roman"/>
-          <w:color w:val="DCDCAA"/>
-          <w:kern w:val="0"/>
-          <w:sz w:val="24"/>
-          <w:szCs w:val="24"/>
-        </w:rPr>
-        <w:t>log</w:t>
-      </w:r>
-      <w:r>
-        <w:rPr>
-          <w:rFonts w:ascii="Consolas" w:hAnsi="Consolas" w:cs="Times New Roman"/>
-          <w:color w:val="D4D4D4"/>
-          <w:kern w:val="0"/>
-          <w:sz w:val="24"/>
-          <w:szCs w:val="24"/>
-        </w:rPr>
-        <w:t>(</w:t>
-      </w:r>
-      <w:r>
-        <w:rPr>
-          <w:rFonts w:ascii="Consolas" w:hAnsi="Consolas" w:cs="Times New Roman"/>
-          <w:color w:val="CE9178"/>
-          <w:kern w:val="0"/>
-          <w:sz w:val="24"/>
-          <w:szCs w:val="24"/>
-        </w:rPr>
-        <w:t>`</w:t>
-      </w:r>
-      <w:r>
-        <w:rPr>
-          <w:rFonts w:ascii="Consolas" w:hAnsi="Consolas" w:cs="Times New Roman"/>
-          <w:color w:val="569CD6"/>
-          <w:kern w:val="0"/>
-          <w:sz w:val="24"/>
-          <w:szCs w:val="24"/>
-        </w:rPr>
-        <w:t>${</w:t>
-      </w:r>
-      <w:r>
-        <w:rPr>
-          <w:rFonts w:ascii="Consolas" w:hAnsi="Consolas" w:cs="Times New Roman"/>
-          <w:color w:val="4FC1FF"/>
-          <w:kern w:val="0"/>
-          <w:sz w:val="24"/>
-          <w:szCs w:val="24"/>
-        </w:rPr>
-        <w:t>person</w:t>
-      </w:r>
-      <w:r>
-        <w:rPr>
-          <w:rFonts w:ascii="Consolas" w:hAnsi="Consolas" w:cs="Times New Roman"/>
-          <w:color w:val="D4D4D4"/>
-          <w:kern w:val="0"/>
-          <w:sz w:val="24"/>
-          <w:szCs w:val="24"/>
-        </w:rPr>
-        <w:t>.</w:t>
-      </w:r>
-      <w:r>
-        <w:rPr>
-          <w:rFonts w:ascii="Consolas" w:hAnsi="Consolas" w:cs="Times New Roman"/>
-          <w:color w:val="9CDCFE"/>
-          <w:kern w:val="0"/>
-          <w:sz w:val="24"/>
-          <w:szCs w:val="24"/>
-        </w:rPr>
-        <w:t>name</w:t>
-      </w:r>
-      <w:r>
-        <w:rPr>
-          <w:rFonts w:ascii="Consolas" w:hAnsi="Consolas" w:cs="Times New Roman"/>
-          <w:color w:val="569CD6"/>
-          <w:kern w:val="0"/>
-          <w:sz w:val="24"/>
-          <w:szCs w:val="24"/>
-        </w:rPr>
-        <w:t>}</w:t>
-      </w:r>
-      <w:r>
-        <w:rPr>
-          <w:rFonts w:ascii="Consolas" w:hAnsi="Consolas" w:cs="Times New Roman"/>
-          <w:color w:val="CE9178"/>
-          <w:kern w:val="0"/>
-          <w:sz w:val="24"/>
-          <w:szCs w:val="24"/>
-        </w:rPr>
-        <w:t xml:space="preserve"> </w:t>
-      </w:r>
-      <w:proofErr w:type="spellStart"/>
-      <w:r>
-        <w:rPr>
-          <w:rFonts w:ascii="Consolas" w:hAnsi="Consolas" w:cs="Times New Roman"/>
-          <w:color w:val="CE9178"/>
-          <w:kern w:val="0"/>
-          <w:sz w:val="24"/>
-          <w:szCs w:val="24"/>
-        </w:rPr>
-        <w:t>tem</w:t>
-      </w:r>
-      <w:proofErr w:type="spellEnd"/>
-      <w:r>
-        <w:rPr>
-          <w:rFonts w:ascii="Consolas" w:hAnsi="Consolas" w:cs="Times New Roman"/>
-          <w:color w:val="CE9178"/>
-          <w:kern w:val="0"/>
-          <w:sz w:val="24"/>
-          <w:szCs w:val="24"/>
-        </w:rPr>
-        <w:t xml:space="preserve"> </w:t>
-      </w:r>
-      <w:r>
-        <w:rPr>
-          <w:rFonts w:ascii="Consolas" w:hAnsi="Consolas" w:cs="Times New Roman"/>
-          <w:color w:val="569CD6"/>
-          <w:kern w:val="0"/>
-          <w:sz w:val="24"/>
-          <w:szCs w:val="24"/>
-        </w:rPr>
-        <w:t>${</w:t>
-      </w:r>
-      <w:proofErr w:type="spellStart"/>
-      <w:r>
-        <w:rPr>
-          <w:rFonts w:ascii="Consolas" w:hAnsi="Consolas" w:cs="Times New Roman"/>
-          <w:color w:val="4FC1FF"/>
-          <w:kern w:val="0"/>
-          <w:sz w:val="24"/>
-          <w:szCs w:val="24"/>
-        </w:rPr>
-        <w:t>person</w:t>
-      </w:r>
-      <w:r>
-        <w:rPr>
-          <w:rFonts w:ascii="Consolas" w:hAnsi="Consolas" w:cs="Times New Roman"/>
-          <w:color w:val="D4D4D4"/>
-          <w:kern w:val="0"/>
-          <w:sz w:val="24"/>
-          <w:szCs w:val="24"/>
-        </w:rPr>
-        <w:t>.</w:t>
-      </w:r>
-      <w:r>
-        <w:rPr>
-          <w:rFonts w:ascii="Consolas" w:hAnsi="Consolas" w:cs="Times New Roman"/>
-          <w:color w:val="9CDCFE"/>
-          <w:kern w:val="0"/>
-          <w:sz w:val="24"/>
-          <w:szCs w:val="24"/>
-        </w:rPr>
-        <w:t>age</w:t>
-      </w:r>
-      <w:proofErr w:type="spellEnd"/>
-      <w:r>
-        <w:rPr>
-          <w:rFonts w:ascii="Consolas" w:hAnsi="Consolas" w:cs="Times New Roman"/>
-          <w:color w:val="569CD6"/>
-          <w:kern w:val="0"/>
-          <w:sz w:val="24"/>
-          <w:szCs w:val="24"/>
-        </w:rPr>
-        <w:t>}</w:t>
-      </w:r>
-      <w:r>
-        <w:rPr>
-          <w:rFonts w:ascii="Consolas" w:hAnsi="Consolas" w:cs="Times New Roman"/>
-          <w:color w:val="CE9178"/>
-          <w:kern w:val="0"/>
-          <w:sz w:val="24"/>
-          <w:szCs w:val="24"/>
-        </w:rPr>
-        <w:t xml:space="preserve"> </w:t>
-      </w:r>
-      <w:proofErr w:type="spellStart"/>
-      <w:proofErr w:type="gramStart"/>
-      <w:r>
-        <w:rPr>
-          <w:rFonts w:ascii="Consolas" w:hAnsi="Consolas" w:cs="Times New Roman"/>
-          <w:color w:val="CE9178"/>
-          <w:kern w:val="0"/>
-          <w:sz w:val="24"/>
-          <w:szCs w:val="24"/>
-        </w:rPr>
-        <w:t>anos</w:t>
-      </w:r>
-      <w:proofErr w:type="spellEnd"/>
-      <w:r>
-        <w:rPr>
-          <w:rFonts w:ascii="Consolas" w:hAnsi="Consolas" w:cs="Times New Roman"/>
-          <w:color w:val="CE9178"/>
-          <w:kern w:val="0"/>
-          <w:sz w:val="24"/>
-          <w:szCs w:val="24"/>
-        </w:rPr>
-        <w:t>.`</w:t>
-      </w:r>
-      <w:proofErr w:type="gramEnd"/>
-      <w:r>
-        <w:rPr>
-          <w:rFonts w:ascii="Consolas" w:hAnsi="Consolas" w:cs="Times New Roman"/>
-          <w:color w:val="D4D4D4"/>
-          <w:kern w:val="0"/>
-          <w:sz w:val="24"/>
-          <w:szCs w:val="24"/>
-        </w:rPr>
-        <w:t>)</w:t>
-      </w:r>
-    </w:p>
-    <w:p>
-      <w:pPr>
-        <w:shd w:val="clear" w:color="auto" w:fill="1E1E1E"/>
-        <w:spacing w:line="330" w:lineRule="atLeast"/>
-        <w:rPr>
-          <w:rFonts w:ascii="Consolas" w:hAnsi="Consolas" w:cs="Times New Roman"/>
-          <w:color w:val="D4D4D4"/>
-          <w:kern w:val="0"/>
-          <w:sz w:val="24"/>
-          <w:szCs w:val="24"/>
-        </w:rPr>
-      </w:pPr>
-    </w:p>
-    <w:p>
-      <w:pPr>
-        <w:shd w:val="clear" w:color="auto" w:fill="1E1E1E"/>
-        <w:spacing w:line="330" w:lineRule="atLeast"/>
-        <w:rPr>
-          <w:rFonts w:ascii="Consolas" w:hAnsi="Consolas" w:cs="Times New Roman"/>
-          <w:color w:val="D4D4D4"/>
-          <w:kern w:val="0"/>
-          <w:sz w:val="24"/>
-          <w:szCs w:val="24"/>
-        </w:rPr>
-      </w:pPr>
-      <w:r>
-        <w:rPr>
-          <w:rFonts w:ascii="Consolas" w:hAnsi="Consolas" w:cs="Times New Roman"/>
-          <w:color w:val="6A9955"/>
-          <w:kern w:val="0"/>
-          <w:sz w:val="24"/>
-          <w:szCs w:val="24"/>
-        </w:rPr>
-        <w:t>//Array</w:t>
-      </w:r>
-    </w:p>
-    <w:p>
-      <w:pPr>
-        <w:shd w:val="clear" w:color="auto" w:fill="1E1E1E"/>
-        <w:spacing w:line="330" w:lineRule="atLeast"/>
-        <w:rPr>
-          <w:rFonts w:ascii="Consolas" w:hAnsi="Consolas" w:cs="Times New Roman"/>
-          <w:color w:val="D4D4D4"/>
-          <w:kern w:val="0"/>
-          <w:sz w:val="24"/>
-          <w:szCs w:val="24"/>
-        </w:rPr>
-      </w:pPr>
-    </w:p>
-    <w:p>
-      <w:pPr>
-        <w:shd w:val="clear" w:color="auto" w:fill="1E1E1E"/>
-        <w:spacing w:line="330" w:lineRule="atLeast"/>
-        <w:rPr>
-          <w:rFonts w:ascii="Consolas" w:hAnsi="Consolas" w:cs="Times New Roman"/>
-          <w:color w:val="D4D4D4"/>
-          <w:kern w:val="0"/>
-          <w:sz w:val="24"/>
-          <w:szCs w:val="24"/>
-        </w:rPr>
-      </w:pPr>
-      <w:r>
-        <w:rPr>
-          <w:rFonts w:ascii="Consolas" w:hAnsi="Consolas" w:cs="Times New Roman"/>
-          <w:color w:val="569CD6"/>
-          <w:kern w:val="0"/>
-          <w:sz w:val="24"/>
-          <w:szCs w:val="24"/>
-        </w:rPr>
-        <w:t>const</w:t>
-      </w:r>
-      <w:r>
-        <w:rPr>
-          <w:rFonts w:ascii="Consolas" w:hAnsi="Consolas" w:cs="Times New Roman"/>
-          <w:color w:val="D4D4D4"/>
-          <w:kern w:val="0"/>
-          <w:sz w:val="24"/>
-          <w:szCs w:val="24"/>
-        </w:rPr>
-        <w:t xml:space="preserve"> </w:t>
-      </w:r>
-      <w:r>
-        <w:rPr>
-          <w:rFonts w:ascii="Consolas" w:hAnsi="Consolas" w:cs="Times New Roman"/>
-          <w:color w:val="4FC1FF"/>
-          <w:kern w:val="0"/>
-          <w:sz w:val="24"/>
-          <w:szCs w:val="24"/>
-        </w:rPr>
-        <w:t>animals</w:t>
-      </w:r>
-      <w:r>
-        <w:rPr>
-          <w:rFonts w:ascii="Consolas" w:hAnsi="Consolas" w:cs="Times New Roman"/>
-          <w:color w:val="D4D4D4"/>
-          <w:kern w:val="0"/>
-          <w:sz w:val="24"/>
-          <w:szCs w:val="24"/>
-        </w:rPr>
-        <w:t xml:space="preserve"> = [</w:t>
-      </w:r>
-    </w:p>
-    <w:p>
-      <w:pPr>
-        <w:shd w:val="clear" w:color="auto" w:fill="1E1E1E"/>
-        <w:spacing w:line="330" w:lineRule="atLeast"/>
-        <w:rPr>
-          <w:rFonts w:ascii="Consolas" w:hAnsi="Consolas" w:cs="Times New Roman"/>
-          <w:color w:val="D4D4D4"/>
-          <w:kern w:val="0"/>
-          <w:sz w:val="24"/>
-          <w:szCs w:val="24"/>
-        </w:rPr>
-      </w:pPr>
-      <w:r>
-        <w:rPr>
-          <w:rFonts w:ascii="Consolas" w:hAnsi="Consolas" w:cs="Times New Roman"/>
-          <w:color w:val="D4D4D4"/>
-          <w:kern w:val="0"/>
-          <w:sz w:val="24"/>
-          <w:szCs w:val="24"/>
-        </w:rPr>
-        <w:t xml:space="preserve">    </w:t>
-      </w:r>
-      <w:r>
-        <w:rPr>
-          <w:rFonts w:ascii="Consolas" w:hAnsi="Consolas" w:cs="Times New Roman"/>
-          <w:color w:val="CE9178"/>
-          <w:kern w:val="0"/>
-          <w:sz w:val="24"/>
-          <w:szCs w:val="24"/>
-        </w:rPr>
-        <w:t>'Lion'</w:t>
-      </w:r>
-      <w:r>
-        <w:rPr>
-          <w:rFonts w:ascii="Consolas" w:hAnsi="Consolas" w:cs="Times New Roman"/>
-          <w:color w:val="D4D4D4"/>
-          <w:kern w:val="0"/>
-          <w:sz w:val="24"/>
-          <w:szCs w:val="24"/>
-        </w:rPr>
-        <w:t>,</w:t>
-      </w:r>
-    </w:p>
-    <w:p>
-      <w:pPr>
-        <w:shd w:val="clear" w:color="auto" w:fill="1E1E1E"/>
-        <w:spacing w:line="330" w:lineRule="atLeast"/>
-        <w:rPr>
-          <w:rFonts w:ascii="Consolas" w:hAnsi="Consolas" w:cs="Times New Roman"/>
-          <w:color w:val="D4D4D4"/>
-          <w:kern w:val="0"/>
-          <w:sz w:val="24"/>
-          <w:szCs w:val="24"/>
-        </w:rPr>
-      </w:pPr>
-      <w:r>
-        <w:rPr>
-          <w:rFonts w:ascii="Consolas" w:hAnsi="Consolas" w:cs="Times New Roman"/>
-          <w:color w:val="D4D4D4"/>
-          <w:kern w:val="0"/>
-          <w:sz w:val="24"/>
-          <w:szCs w:val="24"/>
-        </w:rPr>
-        <w:t xml:space="preserve">    </w:t>
-      </w:r>
-      <w:r>
-        <w:rPr>
-          <w:rFonts w:ascii="Consolas" w:hAnsi="Consolas" w:cs="Times New Roman"/>
-          <w:color w:val="CE9178"/>
-          <w:kern w:val="0"/>
-          <w:sz w:val="24"/>
-          <w:szCs w:val="24"/>
-        </w:rPr>
-        <w:t>'Monkey'</w:t>
-      </w:r>
-      <w:r>
-        <w:rPr>
-          <w:rFonts w:ascii="Consolas" w:hAnsi="Consolas" w:cs="Times New Roman"/>
-          <w:color w:val="D4D4D4"/>
-          <w:kern w:val="0"/>
-          <w:sz w:val="24"/>
-          <w:szCs w:val="24"/>
-        </w:rPr>
-        <w:t>,</w:t>
-      </w:r>
-    </w:p>
-    <w:p>
-      <w:pPr>
-        <w:shd w:val="clear" w:color="auto" w:fill="1E1E1E"/>
-        <w:spacing w:line="330" w:lineRule="atLeast"/>
-        <w:rPr>
-          <w:rFonts w:ascii="Consolas" w:hAnsi="Consolas" w:cs="Times New Roman"/>
-          <w:color w:val="D4D4D4"/>
-          <w:kern w:val="0"/>
-          <w:sz w:val="24"/>
-          <w:szCs w:val="24"/>
-        </w:rPr>
-      </w:pPr>
-      <w:r>
-        <w:rPr>
-          <w:rFonts w:ascii="Consolas" w:hAnsi="Consolas" w:cs="Times New Roman"/>
-          <w:color w:val="D4D4D4"/>
-          <w:kern w:val="0"/>
-          <w:sz w:val="24"/>
-          <w:szCs w:val="24"/>
-        </w:rPr>
-        <w:t xml:space="preserve">    </w:t>
-      </w:r>
-      <w:r>
-        <w:rPr>
-          <w:rFonts w:ascii="Consolas" w:hAnsi="Consolas" w:cs="Times New Roman"/>
-          <w:color w:val="CE9178"/>
-          <w:kern w:val="0"/>
-          <w:sz w:val="24"/>
-          <w:szCs w:val="24"/>
-        </w:rPr>
-        <w:t>'Cat'</w:t>
-      </w:r>
-    </w:p>
-    <w:p>
-      <w:pPr>
-        <w:shd w:val="clear" w:color="auto" w:fill="1E1E1E"/>
-        <w:spacing w:line="330" w:lineRule="atLeast"/>
-        <w:rPr>
-          <w:rFonts w:ascii="Consolas" w:hAnsi="Consolas" w:cs="Times New Roman"/>
-          <w:color w:val="D4D4D4"/>
-          <w:kern w:val="0"/>
-          <w:sz w:val="24"/>
-          <w:szCs w:val="24"/>
-        </w:rPr>
-      </w:pPr>
-      <w:r>
-        <w:rPr>
-          <w:rFonts w:ascii="Consolas" w:hAnsi="Consolas" w:cs="Times New Roman"/>
-          <w:color w:val="D4D4D4"/>
-          <w:kern w:val="0"/>
-          <w:sz w:val="24"/>
-          <w:szCs w:val="24"/>
-        </w:rPr>
-        <w:t>]</w:t>
-      </w:r>
-    </w:p>
-    <w:p>
-      <w:pPr>
-        <w:shd w:val="clear" w:color="auto" w:fill="1E1E1E"/>
-        <w:spacing w:line="330" w:lineRule="atLeast"/>
-        <w:rPr>
-          <w:rFonts w:ascii="Consolas" w:hAnsi="Consolas" w:cs="Times New Roman"/>
-          <w:color w:val="D4D4D4"/>
-          <w:kern w:val="0"/>
-          <w:sz w:val="24"/>
-          <w:szCs w:val="24"/>
-        </w:rPr>
-      </w:pPr>
-    </w:p>
-    <w:p>
-      <w:pPr>
-        <w:shd w:val="clear" w:color="auto" w:fill="1E1E1E"/>
-        <w:spacing w:line="330" w:lineRule="atLeast"/>
-        <w:rPr>
-          <w:rFonts w:ascii="Consolas" w:hAnsi="Consolas" w:cs="Times New Roman"/>
-          <w:color w:val="D4D4D4"/>
-          <w:kern w:val="0"/>
-          <w:sz w:val="24"/>
-          <w:szCs w:val="24"/>
-        </w:rPr>
-      </w:pPr>
-      <w:r>
-        <w:rPr>
-          <w:rFonts w:ascii="Consolas" w:hAnsi="Consolas" w:cs="Times New Roman"/>
-          <w:color w:val="9CDCFE"/>
-          <w:kern w:val="0"/>
-          <w:sz w:val="24"/>
-          <w:szCs w:val="24"/>
-        </w:rPr>
-        <w:t>console</w:t>
-      </w:r>
-      <w:r>
-        <w:rPr>
-          <w:rFonts w:ascii="Consolas" w:hAnsi="Consolas" w:cs="Times New Roman"/>
-          <w:color w:val="D4D4D4"/>
-          <w:kern w:val="0"/>
-          <w:sz w:val="24"/>
-          <w:szCs w:val="24"/>
-        </w:rPr>
-        <w:t>.</w:t>
-      </w:r>
-      <w:r>
-        <w:rPr>
-          <w:rFonts w:ascii="Consolas" w:hAnsi="Consolas" w:cs="Times New Roman"/>
-          <w:color w:val="DCDCAA"/>
-          <w:kern w:val="0"/>
-          <w:sz w:val="24"/>
-          <w:szCs w:val="24"/>
-        </w:rPr>
-        <w:t>log</w:t>
-      </w:r>
-      <w:r>
-        <w:rPr>
-          <w:rFonts w:ascii="Consolas" w:hAnsi="Consolas" w:cs="Times New Roman"/>
-          <w:color w:val="D4D4D4"/>
-          <w:kern w:val="0"/>
-          <w:sz w:val="24"/>
-          <w:szCs w:val="24"/>
-        </w:rPr>
-        <w:t>(</w:t>
-      </w:r>
-      <w:proofErr w:type="spellStart"/>
-      <w:proofErr w:type="gramStart"/>
-      <w:r>
-        <w:rPr>
-          <w:rFonts w:ascii="Consolas" w:hAnsi="Consolas" w:cs="Times New Roman"/>
-          <w:color w:val="4FC1FF"/>
-          <w:kern w:val="0"/>
-          <w:sz w:val="24"/>
-          <w:szCs w:val="24"/>
-        </w:rPr>
-        <w:t>animals</w:t>
-      </w:r>
-      <w:r>
-        <w:rPr>
-          <w:rFonts w:ascii="Consolas" w:hAnsi="Consolas" w:cs="Times New Roman"/>
-          <w:color w:val="D4D4D4"/>
-          <w:kern w:val="0"/>
-          <w:sz w:val="24"/>
-          <w:szCs w:val="24"/>
-        </w:rPr>
-        <w:t>.</w:t>
-      </w:r>
-      <w:r>
-        <w:rPr>
-          <w:rFonts w:ascii="Consolas" w:hAnsi="Consolas" w:cs="Times New Roman"/>
-          <w:color w:val="9CDCFE"/>
-          <w:kern w:val="0"/>
-          <w:sz w:val="24"/>
-          <w:szCs w:val="24"/>
-        </w:rPr>
-        <w:t>length</w:t>
-      </w:r>
-      <w:proofErr w:type="spellEnd"/>
-      <w:proofErr w:type="gramEnd"/>
       <w:r>
         <w:rPr>
           <w:rFonts w:ascii="Consolas" w:hAnsi="Consolas" w:cs="Times New Roman"/>
@@ -4330,7 +4140,6 @@
           <w:bCs/>
           <w:sz w:val="30"/>
           <w:szCs w:val="30"/>
-          <w:lang w:val="pt-BR"/>
         </w:rPr>
       </w:pPr>
       <w:r>
@@ -4339,7 +4148,6 @@
           <w:bCs/>
           <w:sz w:val="30"/>
           <w:szCs w:val="30"/>
-          <w:lang w:val="pt-BR"/>
         </w:rPr>
         <w:t>FUNCTIONS – FUNÇÕES</w:t>
       </w:r>
@@ -4354,7 +4162,6 @@
           <w:kern w:val="0"/>
           <w:sz w:val="27"/>
           <w:szCs w:val="27"/>
-          <w:lang w:val="pt-BR"/>
         </w:rPr>
       </w:pPr>
       <w:r>
@@ -4364,7 +4171,6 @@
           <w:kern w:val="0"/>
           <w:sz w:val="27"/>
           <w:szCs w:val="27"/>
-          <w:lang w:val="pt-BR"/>
         </w:rPr>
         <w:t>//FUNCTIONS</w:t>
       </w:r>
@@ -4428,6 +4234,7 @@
           <w:kern w:val="0"/>
           <w:sz w:val="27"/>
           <w:szCs w:val="27"/>
+          <w:lang w:val="pt-BR"/>
         </w:rPr>
       </w:pPr>
       <w:r>
@@ -4437,6 +4244,7 @@
           <w:kern w:val="0"/>
           <w:sz w:val="27"/>
           <w:szCs w:val="27"/>
+          <w:lang w:val="pt-BR"/>
         </w:rPr>
         <w:t>//Function statement</w:t>
       </w:r>
@@ -4451,6 +4259,7 @@
           <w:kern w:val="0"/>
           <w:sz w:val="27"/>
           <w:szCs w:val="27"/>
+          <w:lang w:val="pt-BR"/>
         </w:rPr>
       </w:pPr>
     </w:p>
@@ -4532,7 +4341,6 @@
         </w:rPr>
         <w:t xml:space="preserve">    </w:t>
       </w:r>
-      <w:proofErr w:type="gramStart"/>
       <w:r>
         <w:rPr>
           <w:rFonts w:ascii="Consolas" w:hAnsi="Consolas" w:cs="Times New Roman"/>
@@ -4577,7 +4385,6 @@
         </w:rPr>
         <w:t>(</w:t>
       </w:r>
-      <w:proofErr w:type="gramEnd"/>
       <w:r>
         <w:rPr>
           <w:rFonts w:ascii="Consolas" w:hAnsi="Consolas" w:cs="Times New Roman"/>
@@ -4625,7 +4432,6 @@
         </w:rPr>
         <w:t xml:space="preserve">    </w:t>
       </w:r>
-      <w:proofErr w:type="gramStart"/>
       <w:r>
         <w:rPr>
           <w:rFonts w:ascii="Consolas" w:hAnsi="Consolas" w:cs="Times New Roman"/>
@@ -4670,7 +4476,6 @@
         </w:rPr>
         <w:t>(</w:t>
       </w:r>
-      <w:proofErr w:type="gramEnd"/>
       <w:r>
         <w:rPr>
           <w:rFonts w:ascii="Consolas" w:hAnsi="Consolas" w:cs="Times New Roman"/>
@@ -4718,7 +4523,6 @@
         </w:rPr>
         <w:t xml:space="preserve">    </w:t>
       </w:r>
-      <w:proofErr w:type="gramStart"/>
       <w:r>
         <w:rPr>
           <w:rFonts w:ascii="Consolas" w:hAnsi="Consolas" w:cs="Times New Roman"/>
@@ -4763,7 +4567,6 @@
         </w:rPr>
         <w:t>(</w:t>
       </w:r>
-      <w:proofErr w:type="gramEnd"/>
       <w:r>
         <w:rPr>
           <w:rFonts w:ascii="Consolas" w:hAnsi="Consolas" w:cs="Times New Roman"/>
@@ -4873,7 +4676,6 @@
         </w:rPr>
       </w:pPr>
       <w:proofErr w:type="spellStart"/>
-      <w:proofErr w:type="gramStart"/>
       <w:r>
         <w:rPr>
           <w:rFonts w:ascii="Consolas" w:hAnsi="Consolas" w:cs="Times New Roman"/>
@@ -4895,80 +4697,66 @@
           <w:szCs w:val="27"/>
           <w:lang w:val="pt-BR"/>
         </w:rPr>
+        <w:t>()</w:t>
+      </w:r>
+    </w:p>
+    <w:p>
+      <w:pPr>
+        <w:shd w:val="clear" w:color="auto" w:fill="1E1E1E"/>
+        <w:spacing w:line="360" w:lineRule="atLeast"/>
+        <w:rPr>
+          <w:rFonts w:ascii="Consolas" w:hAnsi="Consolas" w:cs="Times New Roman"/>
+          <w:color w:val="D4D4D4"/>
+          <w:kern w:val="0"/>
+          <w:sz w:val="27"/>
+          <w:szCs w:val="27"/>
+          <w:lang w:val="pt-BR"/>
+        </w:rPr>
+      </w:pPr>
+      <w:r>
+        <w:rPr>
+          <w:rFonts w:ascii="Consolas" w:hAnsi="Consolas" w:cs="Times New Roman"/>
+          <w:color w:val="9CDCFE"/>
+          <w:kern w:val="0"/>
+          <w:sz w:val="27"/>
+          <w:szCs w:val="27"/>
+          <w:lang w:val="pt-BR"/>
+        </w:rPr>
+        <w:t>console</w:t>
+      </w:r>
+      <w:r>
+        <w:rPr>
+          <w:rFonts w:ascii="Consolas" w:hAnsi="Consolas" w:cs="Times New Roman"/>
+          <w:color w:val="D4D4D4"/>
+          <w:kern w:val="0"/>
+          <w:sz w:val="27"/>
+          <w:szCs w:val="27"/>
+          <w:lang w:val="pt-BR"/>
+        </w:rPr>
+        <w:t>.</w:t>
+      </w:r>
+      <w:r>
+        <w:rPr>
+          <w:rFonts w:ascii="Consolas" w:hAnsi="Consolas" w:cs="Times New Roman"/>
+          <w:color w:val="DCDCAA"/>
+          <w:kern w:val="0"/>
+          <w:sz w:val="27"/>
+          <w:szCs w:val="27"/>
+          <w:lang w:val="pt-BR"/>
+        </w:rPr>
+        <w:t>log</w:t>
+      </w:r>
+      <w:r>
+        <w:rPr>
+          <w:rFonts w:ascii="Consolas" w:hAnsi="Consolas" w:cs="Times New Roman"/>
+          <w:color w:val="D4D4D4"/>
+          <w:kern w:val="0"/>
+          <w:sz w:val="27"/>
+          <w:szCs w:val="27"/>
+          <w:lang w:val="pt-BR"/>
+        </w:rPr>
         <w:t>(</w:t>
       </w:r>
-      <w:proofErr w:type="gramEnd"/>
-      <w:r>
-        <w:rPr>
-          <w:rFonts w:ascii="Consolas" w:hAnsi="Consolas" w:cs="Times New Roman"/>
-          <w:color w:val="D4D4D4"/>
-          <w:kern w:val="0"/>
-          <w:sz w:val="27"/>
-          <w:szCs w:val="27"/>
-          <w:lang w:val="pt-BR"/>
-        </w:rPr>
-        <w:t>)</w:t>
-      </w:r>
-    </w:p>
-    <w:p>
-      <w:pPr>
-        <w:shd w:val="clear" w:color="auto" w:fill="1E1E1E"/>
-        <w:spacing w:line="360" w:lineRule="atLeast"/>
-        <w:rPr>
-          <w:rFonts w:ascii="Consolas" w:hAnsi="Consolas" w:cs="Times New Roman"/>
-          <w:color w:val="D4D4D4"/>
-          <w:kern w:val="0"/>
-          <w:sz w:val="27"/>
-          <w:szCs w:val="27"/>
-          <w:lang w:val="pt-BR"/>
-        </w:rPr>
-      </w:pPr>
-      <w:proofErr w:type="gramStart"/>
-      <w:r>
-        <w:rPr>
-          <w:rFonts w:ascii="Consolas" w:hAnsi="Consolas" w:cs="Times New Roman"/>
-          <w:color w:val="9CDCFE"/>
-          <w:kern w:val="0"/>
-          <w:sz w:val="27"/>
-          <w:szCs w:val="27"/>
-          <w:lang w:val="pt-BR"/>
-        </w:rPr>
-        <w:t>console</w:t>
-      </w:r>
-      <w:r>
-        <w:rPr>
-          <w:rFonts w:ascii="Consolas" w:hAnsi="Consolas" w:cs="Times New Roman"/>
-          <w:color w:val="D4D4D4"/>
-          <w:kern w:val="0"/>
-          <w:sz w:val="27"/>
-          <w:szCs w:val="27"/>
-          <w:lang w:val="pt-BR"/>
-        </w:rPr>
-        <w:t>.</w:t>
-      </w:r>
-      <w:r>
-        <w:rPr>
-          <w:rFonts w:ascii="Consolas" w:hAnsi="Consolas" w:cs="Times New Roman"/>
-          <w:color w:val="DCDCAA"/>
-          <w:kern w:val="0"/>
-          <w:sz w:val="27"/>
-          <w:szCs w:val="27"/>
-          <w:lang w:val="pt-BR"/>
-        </w:rPr>
-        <w:t>log</w:t>
-      </w:r>
-      <w:r>
-        <w:rPr>
-          <w:rFonts w:ascii="Consolas" w:hAnsi="Consolas" w:cs="Times New Roman"/>
-          <w:color w:val="D4D4D4"/>
-          <w:kern w:val="0"/>
-          <w:sz w:val="27"/>
-          <w:szCs w:val="27"/>
-          <w:lang w:val="pt-BR"/>
-        </w:rPr>
-        <w:t>(</w:t>
-      </w:r>
-      <w:proofErr w:type="gramEnd"/>
       <w:r>
         <w:rPr>
           <w:rFonts w:ascii="Consolas" w:hAnsi="Consolas" w:cs="Times New Roman"/>
@@ -5098,7 +4886,6 @@
         <w:t xml:space="preserve"> </w:t>
       </w:r>
       <w:proofErr w:type="spellStart"/>
-      <w:proofErr w:type="gramStart"/>
       <w:r>
         <w:rPr>
           <w:rFonts w:ascii="Consolas" w:hAnsi="Consolas" w:cs="Times New Roman"/>
@@ -5122,7 +4909,6 @@
         </w:rPr>
         <w:t>(</w:t>
       </w:r>
-      <w:proofErr w:type="gramEnd"/>
       <w:r>
         <w:rPr>
           <w:rFonts w:ascii="Consolas" w:hAnsi="Consolas" w:cs="Times New Roman"/>
@@ -5390,7 +5176,6 @@
         <w:t xml:space="preserve"> = </w:t>
       </w:r>
       <w:proofErr w:type="spellStart"/>
-      <w:proofErr w:type="gramStart"/>
       <w:r>
         <w:rPr>
           <w:rFonts w:ascii="Consolas" w:hAnsi="Consolas" w:cs="Times New Roman"/>
@@ -5414,7 +5199,6 @@
         </w:rPr>
         <w:t>(</w:t>
       </w:r>
-      <w:proofErr w:type="gramEnd"/>
       <w:r>
         <w:rPr>
           <w:rFonts w:ascii="Consolas" w:hAnsi="Consolas" w:cs="Times New Roman"/>
@@ -5538,7 +5322,6 @@
         <w:t>copo</w:t>
       </w:r>
       <w:proofErr w:type="spellEnd"/>
-      <w:proofErr w:type="gramStart"/>
       <w:r>
         <w:rPr>
           <w:rFonts w:ascii="Consolas" w:hAnsi="Consolas" w:cs="Times New Roman"/>
@@ -5549,7 +5332,6 @@
         </w:rPr>
         <w:t>);</w:t>
       </w:r>
-      <w:proofErr w:type="gramEnd"/>
     </w:p>
     <w:p/>
     <w:p/>
@@ -5803,7 +5585,6 @@
         </w:rPr>
       </w:pPr>
       <w:proofErr w:type="spellStart"/>
-      <w:proofErr w:type="gramStart"/>
       <w:r>
         <w:rPr>
           <w:rFonts w:ascii="Consolas" w:hAnsi="Consolas" w:cs="Times New Roman"/>
@@ -5823,63 +5604,289 @@
           <w:sz w:val="24"/>
           <w:szCs w:val="24"/>
         </w:rPr>
+        <w:t>()</w:t>
+      </w:r>
+    </w:p>
+    <w:p>
+      <w:pPr>
+        <w:rPr>
+          <w:lang w:val="pt-BR"/>
+        </w:rPr>
+      </w:pPr>
+    </w:p>
+    <w:p>
+      <w:pPr>
+        <w:rPr>
+          <w:lang w:val="pt-BR"/>
+        </w:rPr>
+      </w:pPr>
+    </w:p>
+    <w:p>
+      <w:pPr>
+        <w:rPr>
+          <w:lang w:val="pt-BR"/>
+        </w:rPr>
+      </w:pPr>
+    </w:p>
+    <w:p>
+      <w:pPr>
+        <w:rPr>
+          <w:lang w:val="pt-BR"/>
+        </w:rPr>
+      </w:pPr>
+      <w:r>
+        <w:rPr>
+          <w:lang w:val="pt-BR"/>
+        </w:rPr>
+        <w:t>CALLBACK FUNCTION</w:t>
+      </w:r>
+    </w:p>
+    <w:p>
+      <w:pPr>
+        <w:rPr>
+          <w:lang w:val="pt-BR"/>
+        </w:rPr>
+      </w:pPr>
+    </w:p>
+    <w:p>
+      <w:pPr>
+        <w:shd w:val="clear" w:color="auto" w:fill="1E1E1E"/>
+        <w:spacing w:line="330" w:lineRule="atLeast"/>
+        <w:rPr>
+          <w:rFonts w:ascii="Consolas" w:hAnsi="Consolas" w:cs="Times New Roman"/>
+          <w:color w:val="D4D4D4"/>
+          <w:kern w:val="0"/>
+          <w:sz w:val="24"/>
+          <w:szCs w:val="24"/>
+        </w:rPr>
+      </w:pPr>
+      <w:r>
+        <w:rPr>
+          <w:rFonts w:ascii="Consolas" w:hAnsi="Consolas" w:cs="Times New Roman"/>
+          <w:color w:val="6A9955"/>
+          <w:kern w:val="0"/>
+          <w:sz w:val="24"/>
+          <w:szCs w:val="24"/>
+        </w:rPr>
+        <w:t>//Callback Function</w:t>
+      </w:r>
+    </w:p>
+    <w:p>
+      <w:pPr>
+        <w:shd w:val="clear" w:color="auto" w:fill="1E1E1E"/>
+        <w:spacing w:line="330" w:lineRule="atLeast"/>
+        <w:rPr>
+          <w:rFonts w:ascii="Consolas" w:hAnsi="Consolas" w:cs="Times New Roman"/>
+          <w:color w:val="D4D4D4"/>
+          <w:kern w:val="0"/>
+          <w:sz w:val="24"/>
+          <w:szCs w:val="24"/>
+        </w:rPr>
+      </w:pPr>
+    </w:p>
+    <w:p>
+      <w:pPr>
+        <w:shd w:val="clear" w:color="auto" w:fill="1E1E1E"/>
+        <w:spacing w:line="330" w:lineRule="atLeast"/>
+        <w:rPr>
+          <w:rFonts w:ascii="Consolas" w:hAnsi="Consolas" w:cs="Times New Roman"/>
+          <w:color w:val="D4D4D4"/>
+          <w:kern w:val="0"/>
+          <w:sz w:val="24"/>
+          <w:szCs w:val="24"/>
+          <w:lang w:val="pt-BR"/>
+        </w:rPr>
+      </w:pPr>
+      <w:proofErr w:type="spellStart"/>
+      <w:r>
+        <w:rPr>
+          <w:rFonts w:ascii="Consolas" w:hAnsi="Consolas" w:cs="Times New Roman"/>
+          <w:color w:val="569CD6"/>
+          <w:kern w:val="0"/>
+          <w:sz w:val="24"/>
+          <w:szCs w:val="24"/>
+          <w:lang w:val="pt-BR"/>
+        </w:rPr>
+        <w:t>function</w:t>
+      </w:r>
+      <w:proofErr w:type="spellEnd"/>
+      <w:r>
+        <w:rPr>
+          <w:rFonts w:ascii="Consolas" w:hAnsi="Consolas" w:cs="Times New Roman"/>
+          <w:color w:val="D4D4D4"/>
+          <w:kern w:val="0"/>
+          <w:sz w:val="24"/>
+          <w:szCs w:val="24"/>
+          <w:lang w:val="pt-BR"/>
+        </w:rPr>
+        <w:t xml:space="preserve"> </w:t>
+      </w:r>
+      <w:proofErr w:type="spellStart"/>
+      <w:r>
+        <w:rPr>
+          <w:rFonts w:ascii="Consolas" w:hAnsi="Consolas" w:cs="Times New Roman"/>
+          <w:color w:val="DCDCAA"/>
+          <w:kern w:val="0"/>
+          <w:sz w:val="24"/>
+          <w:szCs w:val="24"/>
+          <w:lang w:val="pt-BR"/>
+        </w:rPr>
+        <w:t>sayMyName</w:t>
+      </w:r>
+      <w:proofErr w:type="spellEnd"/>
+      <w:r>
+        <w:rPr>
+          <w:rFonts w:ascii="Consolas" w:hAnsi="Consolas" w:cs="Times New Roman"/>
+          <w:color w:val="D4D4D4"/>
+          <w:kern w:val="0"/>
+          <w:sz w:val="24"/>
+          <w:szCs w:val="24"/>
+          <w:lang w:val="pt-BR"/>
+        </w:rPr>
         <w:t>(</w:t>
       </w:r>
-      <w:proofErr w:type="gramEnd"/>
-      <w:r>
-        <w:rPr>
-          <w:rFonts w:ascii="Consolas" w:hAnsi="Consolas" w:cs="Times New Roman"/>
-          <w:color w:val="D4D4D4"/>
-          <w:kern w:val="0"/>
-          <w:sz w:val="24"/>
-          <w:szCs w:val="24"/>
+      <w:proofErr w:type="spellStart"/>
+      <w:r>
+        <w:rPr>
+          <w:rFonts w:ascii="Consolas" w:hAnsi="Consolas" w:cs="Times New Roman"/>
+          <w:color w:val="9CDCFE"/>
+          <w:kern w:val="0"/>
+          <w:sz w:val="24"/>
+          <w:szCs w:val="24"/>
+          <w:lang w:val="pt-BR"/>
+        </w:rPr>
+        <w:t>name</w:t>
+      </w:r>
+      <w:proofErr w:type="spellEnd"/>
+      <w:r>
+        <w:rPr>
+          <w:rFonts w:ascii="Consolas" w:hAnsi="Consolas" w:cs="Times New Roman"/>
+          <w:color w:val="D4D4D4"/>
+          <w:kern w:val="0"/>
+          <w:sz w:val="24"/>
+          <w:szCs w:val="24"/>
+          <w:lang w:val="pt-BR"/>
+        </w:rPr>
+        <w:t>){</w:t>
+      </w:r>
+    </w:p>
+    <w:p>
+      <w:pPr>
+        <w:shd w:val="clear" w:color="auto" w:fill="1E1E1E"/>
+        <w:spacing w:line="330" w:lineRule="atLeast"/>
+        <w:rPr>
+          <w:rFonts w:ascii="Consolas" w:hAnsi="Consolas" w:cs="Times New Roman"/>
+          <w:color w:val="D4D4D4"/>
+          <w:kern w:val="0"/>
+          <w:sz w:val="24"/>
+          <w:szCs w:val="24"/>
+          <w:lang w:val="pt-BR"/>
+        </w:rPr>
+      </w:pPr>
+      <w:r>
+        <w:rPr>
+          <w:rFonts w:ascii="Consolas" w:hAnsi="Consolas" w:cs="Times New Roman"/>
+          <w:color w:val="D4D4D4"/>
+          <w:kern w:val="0"/>
+          <w:sz w:val="24"/>
+          <w:szCs w:val="24"/>
+          <w:lang w:val="pt-BR"/>
+        </w:rPr>
+        <w:t xml:space="preserve">    </w:t>
+      </w:r>
+      <w:r>
+        <w:rPr>
+          <w:rFonts w:ascii="Consolas" w:hAnsi="Consolas" w:cs="Times New Roman"/>
+          <w:color w:val="9CDCFE"/>
+          <w:kern w:val="0"/>
+          <w:sz w:val="24"/>
+          <w:szCs w:val="24"/>
+          <w:lang w:val="pt-BR"/>
+        </w:rPr>
+        <w:t>console</w:t>
+      </w:r>
+      <w:r>
+        <w:rPr>
+          <w:rFonts w:ascii="Consolas" w:hAnsi="Consolas" w:cs="Times New Roman"/>
+          <w:color w:val="D4D4D4"/>
+          <w:kern w:val="0"/>
+          <w:sz w:val="24"/>
+          <w:szCs w:val="24"/>
+          <w:lang w:val="pt-BR"/>
+        </w:rPr>
+        <w:t>.</w:t>
+      </w:r>
+      <w:r>
+        <w:rPr>
+          <w:rFonts w:ascii="Consolas" w:hAnsi="Consolas" w:cs="Times New Roman"/>
+          <w:color w:val="DCDCAA"/>
+          <w:kern w:val="0"/>
+          <w:sz w:val="24"/>
+          <w:szCs w:val="24"/>
+          <w:lang w:val="pt-BR"/>
+        </w:rPr>
+        <w:t>log</w:t>
+      </w:r>
+      <w:r>
+        <w:rPr>
+          <w:rFonts w:ascii="Consolas" w:hAnsi="Consolas" w:cs="Times New Roman"/>
+          <w:color w:val="D4D4D4"/>
+          <w:kern w:val="0"/>
+          <w:sz w:val="24"/>
+          <w:szCs w:val="24"/>
+          <w:lang w:val="pt-BR"/>
+        </w:rPr>
+        <w:t>(</w:t>
+      </w:r>
+      <w:r>
+        <w:rPr>
+          <w:rFonts w:ascii="Consolas" w:hAnsi="Consolas" w:cs="Times New Roman"/>
+          <w:color w:val="CE9178"/>
+          <w:kern w:val="0"/>
+          <w:sz w:val="24"/>
+          <w:szCs w:val="24"/>
+          <w:lang w:val="pt-BR"/>
+        </w:rPr>
+        <w:t xml:space="preserve">'Antes de executar a função </w:t>
+      </w:r>
+      <w:proofErr w:type="spellStart"/>
+      <w:r>
+        <w:rPr>
+          <w:rFonts w:ascii="Consolas" w:hAnsi="Consolas" w:cs="Times New Roman"/>
+          <w:color w:val="CE9178"/>
+          <w:kern w:val="0"/>
+          <w:sz w:val="24"/>
+          <w:szCs w:val="24"/>
+          <w:lang w:val="pt-BR"/>
+        </w:rPr>
+        <w:t>callback</w:t>
+      </w:r>
+      <w:proofErr w:type="spellEnd"/>
+      <w:r>
+        <w:rPr>
+          <w:rFonts w:ascii="Consolas" w:hAnsi="Consolas" w:cs="Times New Roman"/>
+          <w:color w:val="CE9178"/>
+          <w:kern w:val="0"/>
+          <w:sz w:val="24"/>
+          <w:szCs w:val="24"/>
+          <w:lang w:val="pt-BR"/>
+        </w:rPr>
+        <w:t>!'</w:t>
+      </w:r>
+      <w:r>
+        <w:rPr>
+          <w:rFonts w:ascii="Consolas" w:hAnsi="Consolas" w:cs="Times New Roman"/>
+          <w:color w:val="D4D4D4"/>
+          <w:kern w:val="0"/>
+          <w:sz w:val="24"/>
+          <w:szCs w:val="24"/>
+          <w:lang w:val="pt-BR"/>
         </w:rPr>
         <w:t>)</w:t>
       </w:r>
     </w:p>
     <w:p>
       <w:pPr>
-        <w:rPr>
-          <w:lang w:val="pt-BR"/>
-        </w:rPr>
-      </w:pPr>
-    </w:p>
-    <w:p>
-      <w:pPr>
-        <w:rPr>
-          <w:lang w:val="pt-BR"/>
-        </w:rPr>
-      </w:pPr>
-    </w:p>
-    <w:p>
-      <w:pPr>
-        <w:rPr>
-          <w:lang w:val="pt-BR"/>
-        </w:rPr>
-      </w:pPr>
-    </w:p>
-    <w:p>
-      <w:pPr>
-        <w:rPr>
-          <w:lang w:val="pt-BR"/>
-        </w:rPr>
-      </w:pPr>
-      <w:r>
-        <w:rPr>
-          <w:lang w:val="pt-BR"/>
-        </w:rPr>
-        <w:t>CALLBACK FUNCTION</w:t>
-      </w:r>
-    </w:p>
-    <w:p>
-      <w:pPr>
-        <w:rPr>
-          <w:lang w:val="pt-BR"/>
-        </w:rPr>
-      </w:pPr>
-    </w:p>
-    <w:p>
-      <w:pPr>
         <w:shd w:val="clear" w:color="auto" w:fill="1E1E1E"/>
         <w:spacing w:line="330" w:lineRule="atLeast"/>
         <w:rPr>
@@ -5888,18 +5895,9 @@
           <w:kern w:val="0"/>
           <w:sz w:val="24"/>
           <w:szCs w:val="24"/>
-        </w:rPr>
-      </w:pPr>
-      <w:r>
-        <w:rPr>
-          <w:rFonts w:ascii="Consolas" w:hAnsi="Consolas" w:cs="Times New Roman"/>
-          <w:color w:val="6A9955"/>
-          <w:kern w:val="0"/>
-          <w:sz w:val="24"/>
-          <w:szCs w:val="24"/>
-        </w:rPr>
-        <w:t>//Callback Function</w:t>
-      </w:r>
+          <w:lang w:val="pt-BR"/>
+        </w:rPr>
+      </w:pPr>
     </w:p>
     <w:p>
       <w:pPr>
@@ -5911,8 +5909,44 @@
           <w:kern w:val="0"/>
           <w:sz w:val="24"/>
           <w:szCs w:val="24"/>
-        </w:rPr>
-      </w:pPr>
+          <w:lang w:val="pt-BR"/>
+        </w:rPr>
+      </w:pPr>
+      <w:r>
+        <w:rPr>
+          <w:rFonts w:ascii="Consolas" w:hAnsi="Consolas" w:cs="Times New Roman"/>
+          <w:color w:val="D4D4D4"/>
+          <w:kern w:val="0"/>
+          <w:sz w:val="24"/>
+          <w:szCs w:val="24"/>
+          <w:lang w:val="pt-BR"/>
+        </w:rPr>
+        <w:t xml:space="preserve">    </w:t>
+      </w:r>
+      <w:proofErr w:type="spellStart"/>
+      <w:r>
+        <w:rPr>
+          <w:rFonts w:ascii="Consolas" w:hAnsi="Consolas" w:cs="Times New Roman"/>
+          <w:color w:val="DCDCAA"/>
+          <w:kern w:val="0"/>
+          <w:sz w:val="24"/>
+          <w:szCs w:val="24"/>
+          <w:lang w:val="pt-BR"/>
+        </w:rPr>
+        <w:t>name</w:t>
+      </w:r>
+      <w:proofErr w:type="spellEnd"/>
+      <w:r>
+        <w:rPr>
+          <w:rFonts w:ascii="Consolas" w:hAnsi="Consolas" w:cs="Times New Roman"/>
+          <w:color w:val="D4D4D4"/>
+          <w:kern w:val="0"/>
+          <w:sz w:val="24"/>
+          <w:szCs w:val="24"/>
+          <w:lang w:val="pt-BR"/>
+        </w:rPr>
+        <w:t>()</w:t>
+      </w:r>
     </w:p>
     <w:p>
       <w:pPr>
@@ -5927,31 +5961,281 @@
           <w:lang w:val="pt-BR"/>
         </w:rPr>
       </w:pPr>
+    </w:p>
+    <w:p>
+      <w:pPr>
+        <w:shd w:val="clear" w:color="auto" w:fill="1E1E1E"/>
+        <w:spacing w:line="330" w:lineRule="atLeast"/>
+        <w:rPr>
+          <w:rFonts w:ascii="Consolas" w:hAnsi="Consolas" w:cs="Times New Roman"/>
+          <w:color w:val="D4D4D4"/>
+          <w:kern w:val="0"/>
+          <w:sz w:val="24"/>
+          <w:szCs w:val="24"/>
+          <w:lang w:val="pt-BR"/>
+        </w:rPr>
+      </w:pPr>
+      <w:r>
+        <w:rPr>
+          <w:rFonts w:ascii="Consolas" w:hAnsi="Consolas" w:cs="Times New Roman"/>
+          <w:color w:val="D4D4D4"/>
+          <w:kern w:val="0"/>
+          <w:sz w:val="24"/>
+          <w:szCs w:val="24"/>
+          <w:lang w:val="pt-BR"/>
+        </w:rPr>
+        <w:t xml:space="preserve">    </w:t>
+      </w:r>
+      <w:r>
+        <w:rPr>
+          <w:rFonts w:ascii="Consolas" w:hAnsi="Consolas" w:cs="Times New Roman"/>
+          <w:color w:val="9CDCFE"/>
+          <w:kern w:val="0"/>
+          <w:sz w:val="24"/>
+          <w:szCs w:val="24"/>
+          <w:lang w:val="pt-BR"/>
+        </w:rPr>
+        <w:t>console</w:t>
+      </w:r>
+      <w:r>
+        <w:rPr>
+          <w:rFonts w:ascii="Consolas" w:hAnsi="Consolas" w:cs="Times New Roman"/>
+          <w:color w:val="D4D4D4"/>
+          <w:kern w:val="0"/>
+          <w:sz w:val="24"/>
+          <w:szCs w:val="24"/>
+          <w:lang w:val="pt-BR"/>
+        </w:rPr>
+        <w:t>.</w:t>
+      </w:r>
+      <w:r>
+        <w:rPr>
+          <w:rFonts w:ascii="Consolas" w:hAnsi="Consolas" w:cs="Times New Roman"/>
+          <w:color w:val="DCDCAA"/>
+          <w:kern w:val="0"/>
+          <w:sz w:val="24"/>
+          <w:szCs w:val="24"/>
+          <w:lang w:val="pt-BR"/>
+        </w:rPr>
+        <w:t>log</w:t>
+      </w:r>
+      <w:r>
+        <w:rPr>
+          <w:rFonts w:ascii="Consolas" w:hAnsi="Consolas" w:cs="Times New Roman"/>
+          <w:color w:val="D4D4D4"/>
+          <w:kern w:val="0"/>
+          <w:sz w:val="24"/>
+          <w:szCs w:val="24"/>
+          <w:lang w:val="pt-BR"/>
+        </w:rPr>
+        <w:t>(</w:t>
+      </w:r>
+      <w:r>
+        <w:rPr>
+          <w:rFonts w:ascii="Consolas" w:hAnsi="Consolas" w:cs="Times New Roman"/>
+          <w:color w:val="CE9178"/>
+          <w:kern w:val="0"/>
+          <w:sz w:val="24"/>
+          <w:szCs w:val="24"/>
+          <w:lang w:val="pt-BR"/>
+        </w:rPr>
+        <w:t xml:space="preserve">'Depois de executar a </w:t>
+      </w:r>
       <w:proofErr w:type="spellStart"/>
       <w:r>
         <w:rPr>
           <w:rFonts w:ascii="Consolas" w:hAnsi="Consolas" w:cs="Times New Roman"/>
+          <w:color w:val="CE9178"/>
+          <w:kern w:val="0"/>
+          <w:sz w:val="24"/>
+          <w:szCs w:val="24"/>
+          <w:lang w:val="pt-BR"/>
+        </w:rPr>
+        <w:t>callback</w:t>
+      </w:r>
+      <w:proofErr w:type="spellEnd"/>
+      <w:r>
+        <w:rPr>
+          <w:rFonts w:ascii="Consolas" w:hAnsi="Consolas" w:cs="Times New Roman"/>
+          <w:color w:val="CE9178"/>
+          <w:kern w:val="0"/>
+          <w:sz w:val="24"/>
+          <w:szCs w:val="24"/>
+          <w:lang w:val="pt-BR"/>
+        </w:rPr>
+        <w:t>!'</w:t>
+      </w:r>
+      <w:r>
+        <w:rPr>
+          <w:rFonts w:ascii="Consolas" w:hAnsi="Consolas" w:cs="Times New Roman"/>
+          <w:color w:val="D4D4D4"/>
+          <w:kern w:val="0"/>
+          <w:sz w:val="24"/>
+          <w:szCs w:val="24"/>
+          <w:lang w:val="pt-BR"/>
+        </w:rPr>
+        <w:t>)</w:t>
+      </w:r>
+    </w:p>
+    <w:p>
+      <w:pPr>
+        <w:shd w:val="clear" w:color="auto" w:fill="1E1E1E"/>
+        <w:spacing w:line="330" w:lineRule="atLeast"/>
+        <w:rPr>
+          <w:rFonts w:ascii="Consolas" w:hAnsi="Consolas" w:cs="Times New Roman"/>
+          <w:color w:val="D4D4D4"/>
+          <w:kern w:val="0"/>
+          <w:sz w:val="24"/>
+          <w:szCs w:val="24"/>
+        </w:rPr>
+      </w:pPr>
+      <w:r>
+        <w:rPr>
+          <w:rFonts w:ascii="Consolas" w:hAnsi="Consolas" w:cs="Times New Roman"/>
+          <w:color w:val="D4D4D4"/>
+          <w:kern w:val="0"/>
+          <w:sz w:val="24"/>
+          <w:szCs w:val="24"/>
+        </w:rPr>
+        <w:t>}</w:t>
+      </w:r>
+    </w:p>
+    <w:p>
+      <w:pPr>
+        <w:shd w:val="clear" w:color="auto" w:fill="1E1E1E"/>
+        <w:spacing w:line="330" w:lineRule="atLeast"/>
+        <w:rPr>
+          <w:rFonts w:ascii="Consolas" w:hAnsi="Consolas" w:cs="Times New Roman"/>
+          <w:color w:val="D4D4D4"/>
+          <w:kern w:val="0"/>
+          <w:sz w:val="24"/>
+          <w:szCs w:val="24"/>
+        </w:rPr>
+      </w:pPr>
+    </w:p>
+    <w:p>
+      <w:pPr>
+        <w:shd w:val="clear" w:color="auto" w:fill="1E1E1E"/>
+        <w:spacing w:line="330" w:lineRule="atLeast"/>
+        <w:rPr>
+          <w:rFonts w:ascii="Consolas" w:hAnsi="Consolas" w:cs="Times New Roman"/>
+          <w:color w:val="D4D4D4"/>
+          <w:kern w:val="0"/>
+          <w:sz w:val="24"/>
+          <w:szCs w:val="24"/>
+        </w:rPr>
+      </w:pPr>
+      <w:proofErr w:type="spellStart"/>
+      <w:r>
+        <w:rPr>
+          <w:rFonts w:ascii="Consolas" w:hAnsi="Consolas" w:cs="Times New Roman"/>
+          <w:color w:val="DCDCAA"/>
+          <w:kern w:val="0"/>
+          <w:sz w:val="24"/>
+          <w:szCs w:val="24"/>
+        </w:rPr>
+        <w:t>sayMyName</w:t>
+      </w:r>
+      <w:proofErr w:type="spellEnd"/>
+      <w:r>
+        <w:rPr>
+          <w:rFonts w:ascii="Consolas" w:hAnsi="Consolas" w:cs="Times New Roman"/>
+          <w:color w:val="D4D4D4"/>
+          <w:kern w:val="0"/>
+          <w:sz w:val="24"/>
+          <w:szCs w:val="24"/>
+        </w:rPr>
+        <w:t>(</w:t>
+      </w:r>
+    </w:p>
+    <w:p>
+      <w:pPr>
+        <w:shd w:val="clear" w:color="auto" w:fill="1E1E1E"/>
+        <w:spacing w:line="330" w:lineRule="atLeast"/>
+        <w:rPr>
+          <w:rFonts w:ascii="Consolas" w:hAnsi="Consolas" w:cs="Times New Roman"/>
+          <w:color w:val="D4D4D4"/>
+          <w:kern w:val="0"/>
+          <w:sz w:val="24"/>
+          <w:szCs w:val="24"/>
+        </w:rPr>
+      </w:pPr>
+      <w:r>
+        <w:rPr>
+          <w:rFonts w:ascii="Consolas" w:hAnsi="Consolas" w:cs="Times New Roman"/>
+          <w:color w:val="D4D4D4"/>
+          <w:kern w:val="0"/>
+          <w:sz w:val="24"/>
+          <w:szCs w:val="24"/>
+        </w:rPr>
+        <w:t xml:space="preserve">    () </w:t>
+      </w:r>
+      <w:r>
+        <w:rPr>
+          <w:rFonts w:ascii="Consolas" w:hAnsi="Consolas" w:cs="Times New Roman"/>
           <w:color w:val="569CD6"/>
           <w:kern w:val="0"/>
           <w:sz w:val="24"/>
           <w:szCs w:val="24"/>
-          <w:lang w:val="pt-BR"/>
-        </w:rPr>
-        <w:t>function</w:t>
-      </w:r>
-      <w:proofErr w:type="spellEnd"/>
-      <w:r>
-        <w:rPr>
-          <w:rFonts w:ascii="Consolas" w:hAnsi="Consolas" w:cs="Times New Roman"/>
-          <w:color w:val="D4D4D4"/>
-          <w:kern w:val="0"/>
-          <w:sz w:val="24"/>
-          <w:szCs w:val="24"/>
-          <w:lang w:val="pt-BR"/>
-        </w:rPr>
-        <w:t xml:space="preserve"> </w:t>
-      </w:r>
-      <w:proofErr w:type="spellStart"/>
+        </w:rPr>
+        <w:t>=&gt;</w:t>
+      </w:r>
+      <w:r>
+        <w:rPr>
+          <w:rFonts w:ascii="Consolas" w:hAnsi="Consolas" w:cs="Times New Roman"/>
+          <w:color w:val="D4D4D4"/>
+          <w:kern w:val="0"/>
+          <w:sz w:val="24"/>
+          <w:szCs w:val="24"/>
+        </w:rPr>
+        <w:t xml:space="preserve"> {</w:t>
+      </w:r>
+    </w:p>
+    <w:p>
+      <w:pPr>
+        <w:shd w:val="clear" w:color="auto" w:fill="1E1E1E"/>
+        <w:spacing w:line="330" w:lineRule="atLeast"/>
+        <w:rPr>
+          <w:rFonts w:ascii="Consolas" w:hAnsi="Consolas" w:cs="Times New Roman"/>
+          <w:color w:val="D4D4D4"/>
+          <w:kern w:val="0"/>
+          <w:sz w:val="24"/>
+          <w:szCs w:val="24"/>
+          <w:lang w:val="pt-BR"/>
+        </w:rPr>
+      </w:pPr>
+      <w:r>
+        <w:rPr>
+          <w:rFonts w:ascii="Consolas" w:hAnsi="Consolas" w:cs="Times New Roman"/>
+          <w:color w:val="D4D4D4"/>
+          <w:kern w:val="0"/>
+          <w:sz w:val="24"/>
+          <w:szCs w:val="24"/>
+        </w:rPr>
+        <w:t xml:space="preserve">        </w:t>
+      </w:r>
+      <w:r>
+        <w:rPr>
+          <w:rFonts w:ascii="Consolas" w:hAnsi="Consolas" w:cs="Times New Roman"/>
+          <w:color w:val="9CDCFE"/>
+          <w:kern w:val="0"/>
+          <w:sz w:val="24"/>
+          <w:szCs w:val="24"/>
+          <w:lang w:val="pt-BR"/>
+        </w:rPr>
+        <w:t>console</w:t>
+      </w:r>
+      <w:r>
+        <w:rPr>
+          <w:rFonts w:ascii="Consolas" w:hAnsi="Consolas" w:cs="Times New Roman"/>
+          <w:color w:val="D4D4D4"/>
+          <w:kern w:val="0"/>
+          <w:sz w:val="24"/>
+          <w:szCs w:val="24"/>
+          <w:lang w:val="pt-BR"/>
+        </w:rPr>
+        <w:t>.</w:t>
+      </w:r>
       <w:r>
         <w:rPr>
           <w:rFonts w:ascii="Consolas" w:hAnsi="Consolas" w:cs="Times New Roman"/>
@@ -5961,9 +6245,8 @@
           <w:szCs w:val="24"/>
           <w:lang w:val="pt-BR"/>
         </w:rPr>
-        <w:t>sayMyName</w:t>
-      </w:r>
-      <w:proofErr w:type="spellEnd"/>
+        <w:t>log</w:t>
+      </w:r>
       <w:r>
         <w:rPr>
           <w:rFonts w:ascii="Consolas" w:hAnsi="Consolas" w:cs="Times New Roman"/>
@@ -5975,542 +6258,6 @@
         </w:rPr>
         <w:t>(</w:t>
       </w:r>
-      <w:proofErr w:type="spellStart"/>
-      <w:r>
-        <w:rPr>
-          <w:rFonts w:ascii="Consolas" w:hAnsi="Consolas" w:cs="Times New Roman"/>
-          <w:color w:val="9CDCFE"/>
-          <w:kern w:val="0"/>
-          <w:sz w:val="24"/>
-          <w:szCs w:val="24"/>
-          <w:lang w:val="pt-BR"/>
-        </w:rPr>
-        <w:t>name</w:t>
-      </w:r>
-      <w:proofErr w:type="spellEnd"/>
-      <w:proofErr w:type="gramStart"/>
-      <w:r>
-        <w:rPr>
-          <w:rFonts w:ascii="Consolas" w:hAnsi="Consolas" w:cs="Times New Roman"/>
-          <w:color w:val="D4D4D4"/>
-          <w:kern w:val="0"/>
-          <w:sz w:val="24"/>
-          <w:szCs w:val="24"/>
-          <w:lang w:val="pt-BR"/>
-        </w:rPr>
-        <w:t>){</w:t>
-      </w:r>
-      <w:proofErr w:type="gramEnd"/>
-    </w:p>
-    <w:p>
-      <w:pPr>
-        <w:shd w:val="clear" w:color="auto" w:fill="1E1E1E"/>
-        <w:spacing w:line="330" w:lineRule="atLeast"/>
-        <w:rPr>
-          <w:rFonts w:ascii="Consolas" w:hAnsi="Consolas" w:cs="Times New Roman"/>
-          <w:color w:val="D4D4D4"/>
-          <w:kern w:val="0"/>
-          <w:sz w:val="24"/>
-          <w:szCs w:val="24"/>
-          <w:lang w:val="pt-BR"/>
-        </w:rPr>
-      </w:pPr>
-      <w:r>
-        <w:rPr>
-          <w:rFonts w:ascii="Consolas" w:hAnsi="Consolas" w:cs="Times New Roman"/>
-          <w:color w:val="D4D4D4"/>
-          <w:kern w:val="0"/>
-          <w:sz w:val="24"/>
-          <w:szCs w:val="24"/>
-          <w:lang w:val="pt-BR"/>
-        </w:rPr>
-        <w:t xml:space="preserve">    </w:t>
-      </w:r>
-      <w:proofErr w:type="gramStart"/>
-      <w:r>
-        <w:rPr>
-          <w:rFonts w:ascii="Consolas" w:hAnsi="Consolas" w:cs="Times New Roman"/>
-          <w:color w:val="9CDCFE"/>
-          <w:kern w:val="0"/>
-          <w:sz w:val="24"/>
-          <w:szCs w:val="24"/>
-          <w:lang w:val="pt-BR"/>
-        </w:rPr>
-        <w:t>console</w:t>
-      </w:r>
-      <w:r>
-        <w:rPr>
-          <w:rFonts w:ascii="Consolas" w:hAnsi="Consolas" w:cs="Times New Roman"/>
-          <w:color w:val="D4D4D4"/>
-          <w:kern w:val="0"/>
-          <w:sz w:val="24"/>
-          <w:szCs w:val="24"/>
-          <w:lang w:val="pt-BR"/>
-        </w:rPr>
-        <w:t>.</w:t>
-      </w:r>
-      <w:r>
-        <w:rPr>
-          <w:rFonts w:ascii="Consolas" w:hAnsi="Consolas" w:cs="Times New Roman"/>
-          <w:color w:val="DCDCAA"/>
-          <w:kern w:val="0"/>
-          <w:sz w:val="24"/>
-          <w:szCs w:val="24"/>
-          <w:lang w:val="pt-BR"/>
-        </w:rPr>
-        <w:t>log</w:t>
-      </w:r>
-      <w:r>
-        <w:rPr>
-          <w:rFonts w:ascii="Consolas" w:hAnsi="Consolas" w:cs="Times New Roman"/>
-          <w:color w:val="D4D4D4"/>
-          <w:kern w:val="0"/>
-          <w:sz w:val="24"/>
-          <w:szCs w:val="24"/>
-          <w:lang w:val="pt-BR"/>
-        </w:rPr>
-        <w:t>(</w:t>
-      </w:r>
-      <w:proofErr w:type="gramEnd"/>
-      <w:r>
-        <w:rPr>
-          <w:rFonts w:ascii="Consolas" w:hAnsi="Consolas" w:cs="Times New Roman"/>
-          <w:color w:val="CE9178"/>
-          <w:kern w:val="0"/>
-          <w:sz w:val="24"/>
-          <w:szCs w:val="24"/>
-          <w:lang w:val="pt-BR"/>
-        </w:rPr>
-        <w:t xml:space="preserve">'Antes de executar a função </w:t>
-      </w:r>
-      <w:proofErr w:type="spellStart"/>
-      <w:r>
-        <w:rPr>
-          <w:rFonts w:ascii="Consolas" w:hAnsi="Consolas" w:cs="Times New Roman"/>
-          <w:color w:val="CE9178"/>
-          <w:kern w:val="0"/>
-          <w:sz w:val="24"/>
-          <w:szCs w:val="24"/>
-          <w:lang w:val="pt-BR"/>
-        </w:rPr>
-        <w:t>callback</w:t>
-      </w:r>
-      <w:proofErr w:type="spellEnd"/>
-      <w:r>
-        <w:rPr>
-          <w:rFonts w:ascii="Consolas" w:hAnsi="Consolas" w:cs="Times New Roman"/>
-          <w:color w:val="CE9178"/>
-          <w:kern w:val="0"/>
-          <w:sz w:val="24"/>
-          <w:szCs w:val="24"/>
-          <w:lang w:val="pt-BR"/>
-        </w:rPr>
-        <w:t>!'</w:t>
-      </w:r>
-      <w:r>
-        <w:rPr>
-          <w:rFonts w:ascii="Consolas" w:hAnsi="Consolas" w:cs="Times New Roman"/>
-          <w:color w:val="D4D4D4"/>
-          <w:kern w:val="0"/>
-          <w:sz w:val="24"/>
-          <w:szCs w:val="24"/>
-          <w:lang w:val="pt-BR"/>
-        </w:rPr>
-        <w:t>)</w:t>
-      </w:r>
-    </w:p>
-    <w:p>
-      <w:pPr>
-        <w:shd w:val="clear" w:color="auto" w:fill="1E1E1E"/>
-        <w:spacing w:line="330" w:lineRule="atLeast"/>
-        <w:rPr>
-          <w:rFonts w:ascii="Consolas" w:hAnsi="Consolas" w:cs="Times New Roman"/>
-          <w:color w:val="D4D4D4"/>
-          <w:kern w:val="0"/>
-          <w:sz w:val="24"/>
-          <w:szCs w:val="24"/>
-          <w:lang w:val="pt-BR"/>
-        </w:rPr>
-      </w:pPr>
-    </w:p>
-    <w:p>
-      <w:pPr>
-        <w:shd w:val="clear" w:color="auto" w:fill="1E1E1E"/>
-        <w:spacing w:line="330" w:lineRule="atLeast"/>
-        <w:rPr>
-          <w:rFonts w:ascii="Consolas" w:hAnsi="Consolas" w:cs="Times New Roman"/>
-          <w:color w:val="D4D4D4"/>
-          <w:kern w:val="0"/>
-          <w:sz w:val="24"/>
-          <w:szCs w:val="24"/>
-          <w:lang w:val="pt-BR"/>
-        </w:rPr>
-      </w:pPr>
-      <w:r>
-        <w:rPr>
-          <w:rFonts w:ascii="Consolas" w:hAnsi="Consolas" w:cs="Times New Roman"/>
-          <w:color w:val="D4D4D4"/>
-          <w:kern w:val="0"/>
-          <w:sz w:val="24"/>
-          <w:szCs w:val="24"/>
-          <w:lang w:val="pt-BR"/>
-        </w:rPr>
-        <w:t xml:space="preserve">    </w:t>
-      </w:r>
-      <w:proofErr w:type="spellStart"/>
-      <w:proofErr w:type="gramStart"/>
-      <w:r>
-        <w:rPr>
-          <w:rFonts w:ascii="Consolas" w:hAnsi="Consolas" w:cs="Times New Roman"/>
-          <w:color w:val="DCDCAA"/>
-          <w:kern w:val="0"/>
-          <w:sz w:val="24"/>
-          <w:szCs w:val="24"/>
-          <w:lang w:val="pt-BR"/>
-        </w:rPr>
-        <w:t>name</w:t>
-      </w:r>
-      <w:proofErr w:type="spellEnd"/>
-      <w:r>
-        <w:rPr>
-          <w:rFonts w:ascii="Consolas" w:hAnsi="Consolas" w:cs="Times New Roman"/>
-          <w:color w:val="D4D4D4"/>
-          <w:kern w:val="0"/>
-          <w:sz w:val="24"/>
-          <w:szCs w:val="24"/>
-          <w:lang w:val="pt-BR"/>
-        </w:rPr>
-        <w:t>(</w:t>
-      </w:r>
-      <w:proofErr w:type="gramEnd"/>
-      <w:r>
-        <w:rPr>
-          <w:rFonts w:ascii="Consolas" w:hAnsi="Consolas" w:cs="Times New Roman"/>
-          <w:color w:val="D4D4D4"/>
-          <w:kern w:val="0"/>
-          <w:sz w:val="24"/>
-          <w:szCs w:val="24"/>
-          <w:lang w:val="pt-BR"/>
-        </w:rPr>
-        <w:t>)</w:t>
-      </w:r>
-    </w:p>
-    <w:p>
-      <w:pPr>
-        <w:shd w:val="clear" w:color="auto" w:fill="1E1E1E"/>
-        <w:spacing w:line="330" w:lineRule="atLeast"/>
-        <w:rPr>
-          <w:rFonts w:ascii="Consolas" w:hAnsi="Consolas" w:cs="Times New Roman"/>
-          <w:color w:val="D4D4D4"/>
-          <w:kern w:val="0"/>
-          <w:sz w:val="24"/>
-          <w:szCs w:val="24"/>
-          <w:lang w:val="pt-BR"/>
-        </w:rPr>
-      </w:pPr>
-    </w:p>
-    <w:p>
-      <w:pPr>
-        <w:shd w:val="clear" w:color="auto" w:fill="1E1E1E"/>
-        <w:spacing w:line="330" w:lineRule="atLeast"/>
-        <w:rPr>
-          <w:rFonts w:ascii="Consolas" w:hAnsi="Consolas" w:cs="Times New Roman"/>
-          <w:color w:val="D4D4D4"/>
-          <w:kern w:val="0"/>
-          <w:sz w:val="24"/>
-          <w:szCs w:val="24"/>
-          <w:lang w:val="pt-BR"/>
-        </w:rPr>
-      </w:pPr>
-      <w:r>
-        <w:rPr>
-          <w:rFonts w:ascii="Consolas" w:hAnsi="Consolas" w:cs="Times New Roman"/>
-          <w:color w:val="D4D4D4"/>
-          <w:kern w:val="0"/>
-          <w:sz w:val="24"/>
-          <w:szCs w:val="24"/>
-          <w:lang w:val="pt-BR"/>
-        </w:rPr>
-        <w:t xml:space="preserve">    </w:t>
-      </w:r>
-      <w:proofErr w:type="gramStart"/>
-      <w:r>
-        <w:rPr>
-          <w:rFonts w:ascii="Consolas" w:hAnsi="Consolas" w:cs="Times New Roman"/>
-          <w:color w:val="9CDCFE"/>
-          <w:kern w:val="0"/>
-          <w:sz w:val="24"/>
-          <w:szCs w:val="24"/>
-          <w:lang w:val="pt-BR"/>
-        </w:rPr>
-        <w:t>console</w:t>
-      </w:r>
-      <w:r>
-        <w:rPr>
-          <w:rFonts w:ascii="Consolas" w:hAnsi="Consolas" w:cs="Times New Roman"/>
-          <w:color w:val="D4D4D4"/>
-          <w:kern w:val="0"/>
-          <w:sz w:val="24"/>
-          <w:szCs w:val="24"/>
-          <w:lang w:val="pt-BR"/>
-        </w:rPr>
-        <w:t>.</w:t>
-      </w:r>
-      <w:r>
-        <w:rPr>
-          <w:rFonts w:ascii="Consolas" w:hAnsi="Consolas" w:cs="Times New Roman"/>
-          <w:color w:val="DCDCAA"/>
-          <w:kern w:val="0"/>
-          <w:sz w:val="24"/>
-          <w:szCs w:val="24"/>
-          <w:lang w:val="pt-BR"/>
-        </w:rPr>
-        <w:t>log</w:t>
-      </w:r>
-      <w:r>
-        <w:rPr>
-          <w:rFonts w:ascii="Consolas" w:hAnsi="Consolas" w:cs="Times New Roman"/>
-          <w:color w:val="D4D4D4"/>
-          <w:kern w:val="0"/>
-          <w:sz w:val="24"/>
-          <w:szCs w:val="24"/>
-          <w:lang w:val="pt-BR"/>
-        </w:rPr>
-        <w:t>(</w:t>
-      </w:r>
-      <w:proofErr w:type="gramEnd"/>
-      <w:r>
-        <w:rPr>
-          <w:rFonts w:ascii="Consolas" w:hAnsi="Consolas" w:cs="Times New Roman"/>
-          <w:color w:val="CE9178"/>
-          <w:kern w:val="0"/>
-          <w:sz w:val="24"/>
-          <w:szCs w:val="24"/>
-          <w:lang w:val="pt-BR"/>
-        </w:rPr>
-        <w:t xml:space="preserve">'Depois de executar a </w:t>
-      </w:r>
-      <w:proofErr w:type="spellStart"/>
-      <w:r>
-        <w:rPr>
-          <w:rFonts w:ascii="Consolas" w:hAnsi="Consolas" w:cs="Times New Roman"/>
-          <w:color w:val="CE9178"/>
-          <w:kern w:val="0"/>
-          <w:sz w:val="24"/>
-          <w:szCs w:val="24"/>
-          <w:lang w:val="pt-BR"/>
-        </w:rPr>
-        <w:t>callback</w:t>
-      </w:r>
-      <w:proofErr w:type="spellEnd"/>
-      <w:r>
-        <w:rPr>
-          <w:rFonts w:ascii="Consolas" w:hAnsi="Consolas" w:cs="Times New Roman"/>
-          <w:color w:val="CE9178"/>
-          <w:kern w:val="0"/>
-          <w:sz w:val="24"/>
-          <w:szCs w:val="24"/>
-          <w:lang w:val="pt-BR"/>
-        </w:rPr>
-        <w:t>!'</w:t>
-      </w:r>
-      <w:r>
-        <w:rPr>
-          <w:rFonts w:ascii="Consolas" w:hAnsi="Consolas" w:cs="Times New Roman"/>
-          <w:color w:val="D4D4D4"/>
-          <w:kern w:val="0"/>
-          <w:sz w:val="24"/>
-          <w:szCs w:val="24"/>
-          <w:lang w:val="pt-BR"/>
-        </w:rPr>
-        <w:t>)</w:t>
-      </w:r>
-    </w:p>
-    <w:p>
-      <w:pPr>
-        <w:shd w:val="clear" w:color="auto" w:fill="1E1E1E"/>
-        <w:spacing w:line="330" w:lineRule="atLeast"/>
-        <w:rPr>
-          <w:rFonts w:ascii="Consolas" w:hAnsi="Consolas" w:cs="Times New Roman"/>
-          <w:color w:val="D4D4D4"/>
-          <w:kern w:val="0"/>
-          <w:sz w:val="24"/>
-          <w:szCs w:val="24"/>
-        </w:rPr>
-      </w:pPr>
-      <w:r>
-        <w:rPr>
-          <w:rFonts w:ascii="Consolas" w:hAnsi="Consolas" w:cs="Times New Roman"/>
-          <w:color w:val="D4D4D4"/>
-          <w:kern w:val="0"/>
-          <w:sz w:val="24"/>
-          <w:szCs w:val="24"/>
-        </w:rPr>
-        <w:t>}</w:t>
-      </w:r>
-    </w:p>
-    <w:p>
-      <w:pPr>
-        <w:shd w:val="clear" w:color="auto" w:fill="1E1E1E"/>
-        <w:spacing w:line="330" w:lineRule="atLeast"/>
-        <w:rPr>
-          <w:rFonts w:ascii="Consolas" w:hAnsi="Consolas" w:cs="Times New Roman"/>
-          <w:color w:val="D4D4D4"/>
-          <w:kern w:val="0"/>
-          <w:sz w:val="24"/>
-          <w:szCs w:val="24"/>
-        </w:rPr>
-      </w:pPr>
-    </w:p>
-    <w:p>
-      <w:pPr>
-        <w:shd w:val="clear" w:color="auto" w:fill="1E1E1E"/>
-        <w:spacing w:line="330" w:lineRule="atLeast"/>
-        <w:rPr>
-          <w:rFonts w:ascii="Consolas" w:hAnsi="Consolas" w:cs="Times New Roman"/>
-          <w:color w:val="D4D4D4"/>
-          <w:kern w:val="0"/>
-          <w:sz w:val="24"/>
-          <w:szCs w:val="24"/>
-        </w:rPr>
-      </w:pPr>
-      <w:proofErr w:type="spellStart"/>
-      <w:proofErr w:type="gramStart"/>
-      <w:r>
-        <w:rPr>
-          <w:rFonts w:ascii="Consolas" w:hAnsi="Consolas" w:cs="Times New Roman"/>
-          <w:color w:val="DCDCAA"/>
-          <w:kern w:val="0"/>
-          <w:sz w:val="24"/>
-          <w:szCs w:val="24"/>
-        </w:rPr>
-        <w:t>sayMyName</w:t>
-      </w:r>
-      <w:proofErr w:type="spellEnd"/>
-      <w:r>
-        <w:rPr>
-          <w:rFonts w:ascii="Consolas" w:hAnsi="Consolas" w:cs="Times New Roman"/>
-          <w:color w:val="D4D4D4"/>
-          <w:kern w:val="0"/>
-          <w:sz w:val="24"/>
-          <w:szCs w:val="24"/>
-        </w:rPr>
-        <w:t>(</w:t>
-      </w:r>
-      <w:proofErr w:type="gramEnd"/>
-    </w:p>
-    <w:p>
-      <w:pPr>
-        <w:shd w:val="clear" w:color="auto" w:fill="1E1E1E"/>
-        <w:spacing w:line="330" w:lineRule="atLeast"/>
-        <w:rPr>
-          <w:rFonts w:ascii="Consolas" w:hAnsi="Consolas" w:cs="Times New Roman"/>
-          <w:color w:val="D4D4D4"/>
-          <w:kern w:val="0"/>
-          <w:sz w:val="24"/>
-          <w:szCs w:val="24"/>
-        </w:rPr>
-      </w:pPr>
-      <w:r>
-        <w:rPr>
-          <w:rFonts w:ascii="Consolas" w:hAnsi="Consolas" w:cs="Times New Roman"/>
-          <w:color w:val="D4D4D4"/>
-          <w:kern w:val="0"/>
-          <w:sz w:val="24"/>
-          <w:szCs w:val="24"/>
-        </w:rPr>
-        <w:t xml:space="preserve">    () </w:t>
-      </w:r>
-      <w:r>
-        <w:rPr>
-          <w:rFonts w:ascii="Consolas" w:hAnsi="Consolas" w:cs="Times New Roman"/>
-          <w:color w:val="569CD6"/>
-          <w:kern w:val="0"/>
-          <w:sz w:val="24"/>
-          <w:szCs w:val="24"/>
-        </w:rPr>
-        <w:t>=&gt;</w:t>
-      </w:r>
-      <w:r>
-        <w:rPr>
-          <w:rFonts w:ascii="Consolas" w:hAnsi="Consolas" w:cs="Times New Roman"/>
-          <w:color w:val="D4D4D4"/>
-          <w:kern w:val="0"/>
-          <w:sz w:val="24"/>
-          <w:szCs w:val="24"/>
-        </w:rPr>
-        <w:t xml:space="preserve"> {</w:t>
-      </w:r>
-    </w:p>
-    <w:p>
-      <w:pPr>
-        <w:shd w:val="clear" w:color="auto" w:fill="1E1E1E"/>
-        <w:spacing w:line="330" w:lineRule="atLeast"/>
-        <w:rPr>
-          <w:rFonts w:ascii="Consolas" w:hAnsi="Consolas" w:cs="Times New Roman"/>
-          <w:color w:val="D4D4D4"/>
-          <w:kern w:val="0"/>
-          <w:sz w:val="24"/>
-          <w:szCs w:val="24"/>
-          <w:lang w:val="pt-BR"/>
-        </w:rPr>
-      </w:pPr>
-      <w:r>
-        <w:rPr>
-          <w:rFonts w:ascii="Consolas" w:hAnsi="Consolas" w:cs="Times New Roman"/>
-          <w:color w:val="D4D4D4"/>
-          <w:kern w:val="0"/>
-          <w:sz w:val="24"/>
-          <w:szCs w:val="24"/>
-        </w:rPr>
-        <w:t xml:space="preserve">        </w:t>
-      </w:r>
-      <w:proofErr w:type="gramStart"/>
-      <w:r>
-        <w:rPr>
-          <w:rFonts w:ascii="Consolas" w:hAnsi="Consolas" w:cs="Times New Roman"/>
-          <w:color w:val="9CDCFE"/>
-          <w:kern w:val="0"/>
-          <w:sz w:val="24"/>
-          <w:szCs w:val="24"/>
-          <w:lang w:val="pt-BR"/>
-        </w:rPr>
-        <w:t>console</w:t>
-      </w:r>
-      <w:r>
-        <w:rPr>
-          <w:rFonts w:ascii="Consolas" w:hAnsi="Consolas" w:cs="Times New Roman"/>
-          <w:color w:val="D4D4D4"/>
-          <w:kern w:val="0"/>
-          <w:sz w:val="24"/>
-          <w:szCs w:val="24"/>
-          <w:lang w:val="pt-BR"/>
-        </w:rPr>
-        <w:t>.</w:t>
-      </w:r>
-      <w:r>
-        <w:rPr>
-          <w:rFonts w:ascii="Consolas" w:hAnsi="Consolas" w:cs="Times New Roman"/>
-          <w:color w:val="DCDCAA"/>
-          <w:kern w:val="0"/>
-          <w:sz w:val="24"/>
-          <w:szCs w:val="24"/>
-          <w:lang w:val="pt-BR"/>
-        </w:rPr>
-        <w:t>log</w:t>
-      </w:r>
-      <w:r>
-        <w:rPr>
-          <w:rFonts w:ascii="Consolas" w:hAnsi="Consolas" w:cs="Times New Roman"/>
-          <w:color w:val="D4D4D4"/>
-          <w:kern w:val="0"/>
-          <w:sz w:val="24"/>
-          <w:szCs w:val="24"/>
-          <w:lang w:val="pt-BR"/>
-        </w:rPr>
-        <w:t>(</w:t>
-      </w:r>
-      <w:proofErr w:type="gramEnd"/>
       <w:r>
         <w:rPr>
           <w:rFonts w:ascii="Consolas" w:hAnsi="Consolas" w:cs="Times New Roman"/>

--- a/JavaScript.docx
+++ b/JavaScript.docx
@@ -895,6 +895,7 @@
         </w:rPr>
         <w:t> </w:t>
       </w:r>
+      <w:proofErr w:type="gramStart"/>
       <w:r>
         <w:rPr>
           <w:rFonts w:ascii="Consolas" w:hAnsi="Consolas" w:cs="Times New Roman"/>
@@ -939,6 +940,7 @@
         </w:rPr>
         <w:t>(</w:t>
       </w:r>
+      <w:proofErr w:type="gramEnd"/>
       <w:r>
         <w:rPr>
           <w:rFonts w:ascii="Consolas" w:hAnsi="Consolas" w:cs="Times New Roman"/>
@@ -1180,6 +1182,7 @@
           <w:lang w:val="pt-BR"/>
         </w:rPr>
       </w:pPr>
+      <w:proofErr w:type="gramStart"/>
       <w:r>
         <w:rPr>
           <w:rFonts w:ascii="Consolas" w:hAnsi="Consolas" w:cs="Times New Roman"/>
@@ -1224,6 +1227,7 @@
         </w:rPr>
         <w:t>(</w:t>
       </w:r>
+      <w:proofErr w:type="gramEnd"/>
       <w:r>
         <w:rPr>
           <w:rFonts w:ascii="Consolas" w:hAnsi="Consolas" w:cs="Times New Roman"/>
@@ -1376,6 +1380,7 @@
           <w:lang w:val="fr-CA"/>
         </w:rPr>
       </w:pPr>
+      <w:proofErr w:type="gramStart"/>
       <w:r>
         <w:rPr>
           <w:rFonts w:ascii="Consolas" w:hAnsi="Consolas" w:cs="Times New Roman"/>
@@ -1387,6 +1392,7 @@
         </w:rPr>
         <w:t>let</w:t>
       </w:r>
+      <w:proofErr w:type="gramEnd"/>
       <w:r>
         <w:rPr>
           <w:rFonts w:ascii="Consolas" w:hAnsi="Consolas" w:cs="Times New Roman"/>
@@ -1506,6 +1512,7 @@
         </w:rPr>
         <w:t xml:space="preserve">    </w:t>
       </w:r>
+      <w:proofErr w:type="gramStart"/>
       <w:r>
         <w:rPr>
           <w:rFonts w:ascii="Consolas" w:hAnsi="Consolas" w:cs="Times New Roman"/>
@@ -1517,6 +1524,7 @@
         </w:rPr>
         <w:t>let</w:t>
       </w:r>
+      <w:proofErr w:type="gramEnd"/>
       <w:r>
         <w:rPr>
           <w:rFonts w:ascii="Consolas" w:hAnsi="Consolas" w:cs="Times New Roman"/>
@@ -1586,6 +1594,7 @@
         </w:rPr>
         <w:t xml:space="preserve">    </w:t>
       </w:r>
+      <w:proofErr w:type="gramStart"/>
       <w:r>
         <w:rPr>
           <w:rFonts w:ascii="Consolas" w:hAnsi="Consolas" w:cs="Times New Roman"/>
@@ -1630,6 +1639,7 @@
         </w:rPr>
         <w:t>(</w:t>
       </w:r>
+      <w:proofErr w:type="gramEnd"/>
       <w:r>
         <w:rPr>
           <w:rFonts w:ascii="Consolas" w:hAnsi="Consolas" w:cs="Times New Roman"/>
@@ -1727,6 +1737,7 @@
           <w:lang w:val="pt-BR"/>
         </w:rPr>
       </w:pPr>
+      <w:proofErr w:type="gramStart"/>
       <w:r>
         <w:rPr>
           <w:rFonts w:ascii="Consolas" w:hAnsi="Consolas" w:cs="Times New Roman"/>
@@ -1771,6 +1782,7 @@
         </w:rPr>
         <w:t>(</w:t>
       </w:r>
+      <w:proofErr w:type="gramEnd"/>
       <w:r>
         <w:rPr>
           <w:rFonts w:ascii="Consolas" w:hAnsi="Consolas" w:cs="Times New Roman"/>
@@ -1924,6 +1936,7 @@
         </w:rPr>
       </w:pPr>
       <w:proofErr w:type="spellStart"/>
+      <w:proofErr w:type="gramStart"/>
       <w:r>
         <w:rPr>
           <w:rFonts w:ascii="Consolas" w:hAnsi="Consolas" w:cs="Times New Roman"/>
@@ -1936,6 +1949,7 @@
         <w:t>const</w:t>
       </w:r>
       <w:proofErr w:type="spellEnd"/>
+      <w:proofErr w:type="gramEnd"/>
       <w:r>
         <w:rPr>
           <w:rFonts w:ascii="Consolas" w:hAnsi="Consolas" w:cs="Times New Roman"/>
@@ -2056,6 +2070,7 @@
         <w:t xml:space="preserve">    </w:t>
       </w:r>
       <w:proofErr w:type="spellStart"/>
+      <w:proofErr w:type="gramStart"/>
       <w:r>
         <w:rPr>
           <w:rFonts w:ascii="Consolas" w:hAnsi="Consolas" w:cs="Times New Roman"/>
@@ -2068,6 +2083,7 @@
         <w:t>const</w:t>
       </w:r>
       <w:proofErr w:type="spellEnd"/>
+      <w:proofErr w:type="gramEnd"/>
       <w:r>
         <w:rPr>
           <w:rFonts w:ascii="Consolas" w:hAnsi="Consolas" w:cs="Times New Roman"/>
@@ -2137,6 +2153,7 @@
         </w:rPr>
         <w:t xml:space="preserve">    </w:t>
       </w:r>
+      <w:proofErr w:type="gramStart"/>
       <w:r>
         <w:rPr>
           <w:rFonts w:ascii="Consolas" w:hAnsi="Consolas" w:cs="Times New Roman"/>
@@ -2181,6 +2198,7 @@
         </w:rPr>
         <w:t>(</w:t>
       </w:r>
+      <w:proofErr w:type="gramEnd"/>
       <w:r>
         <w:rPr>
           <w:rFonts w:ascii="Consolas" w:hAnsi="Consolas" w:cs="Times New Roman"/>
@@ -2236,15 +2254,17 @@
           <w:kern w:val="0"/>
           <w:sz w:val="27"/>
           <w:szCs w:val="27"/>
-        </w:rPr>
-      </w:pPr>
-      <w:r>
-        <w:rPr>
-          <w:rFonts w:ascii="Consolas" w:hAnsi="Consolas" w:cs="Times New Roman"/>
-          <w:color w:val="D4D4D4"/>
-          <w:kern w:val="0"/>
-          <w:sz w:val="27"/>
-          <w:szCs w:val="27"/>
+          <w:lang w:val="pt-BR"/>
+        </w:rPr>
+      </w:pPr>
+      <w:r>
+        <w:rPr>
+          <w:rFonts w:ascii="Consolas" w:hAnsi="Consolas" w:cs="Times New Roman"/>
+          <w:color w:val="D4D4D4"/>
+          <w:kern w:val="0"/>
+          <w:sz w:val="27"/>
+          <w:szCs w:val="27"/>
+          <w:lang w:val="pt-BR"/>
         </w:rPr>
         <w:t>}</w:t>
       </w:r>
@@ -2259,22 +2279,24 @@
           <w:kern w:val="0"/>
           <w:sz w:val="27"/>
           <w:szCs w:val="27"/>
-        </w:rPr>
-      </w:pPr>
-    </w:p>
-    <w:p>
-      <w:pPr>
-        <w:shd w:val="clear" w:color="auto" w:fill="1E1E1E"/>
-        <w:spacing w:line="360" w:lineRule="atLeast"/>
-        <w:rPr>
-          <w:rFonts w:ascii="Consolas" w:hAnsi="Consolas" w:cs="Times New Roman"/>
-          <w:color w:val="D4D4D4"/>
-          <w:kern w:val="0"/>
-          <w:sz w:val="27"/>
-          <w:szCs w:val="27"/>
-          <w:lang w:val="pt-BR"/>
-        </w:rPr>
-      </w:pPr>
+          <w:lang w:val="pt-BR"/>
+        </w:rPr>
+      </w:pPr>
+    </w:p>
+    <w:p>
+      <w:pPr>
+        <w:shd w:val="clear" w:color="auto" w:fill="1E1E1E"/>
+        <w:spacing w:line="360" w:lineRule="atLeast"/>
+        <w:rPr>
+          <w:rFonts w:ascii="Consolas" w:hAnsi="Consolas" w:cs="Times New Roman"/>
+          <w:color w:val="D4D4D4"/>
+          <w:kern w:val="0"/>
+          <w:sz w:val="27"/>
+          <w:szCs w:val="27"/>
+          <w:lang w:val="pt-BR"/>
+        </w:rPr>
+      </w:pPr>
+      <w:proofErr w:type="gramStart"/>
       <w:r>
         <w:rPr>
           <w:rFonts w:ascii="Consolas" w:hAnsi="Consolas" w:cs="Times New Roman"/>
@@ -2319,6 +2341,7 @@
         </w:rPr>
         <w:t>(</w:t>
       </w:r>
+      <w:proofErr w:type="gramEnd"/>
       <w:r>
         <w:rPr>
           <w:rFonts w:ascii="Consolas" w:hAnsi="Consolas" w:cs="Times New Roman"/>
@@ -2448,7 +2471,31 @@
           <w:szCs w:val="27"/>
           <w:lang w:val="pt-BR"/>
         </w:rPr>
-        <w:t xml:space="preserve">, é necessário uma declaração em cada </w:t>
+        <w:t xml:space="preserve">, é </w:t>
+      </w:r>
+      <w:proofErr w:type="gramStart"/>
+      <w:r>
+        <w:rPr>
+          <w:rFonts w:ascii="Consolas" w:hAnsi="Consolas" w:cs="Times New Roman"/>
+          <w:color w:val="6A9955"/>
+          <w:kern w:val="0"/>
+          <w:sz w:val="27"/>
+          <w:szCs w:val="27"/>
+          <w:lang w:val="pt-BR"/>
+        </w:rPr>
+        <w:t>necessário uma declaração</w:t>
+      </w:r>
+      <w:proofErr w:type="gramEnd"/>
+      <w:r>
+        <w:rPr>
+          <w:rFonts w:ascii="Consolas" w:hAnsi="Consolas" w:cs="Times New Roman"/>
+          <w:color w:val="6A9955"/>
+          <w:kern w:val="0"/>
+          <w:sz w:val="27"/>
+          <w:szCs w:val="27"/>
+          <w:lang w:val="pt-BR"/>
+        </w:rPr>
+        <w:t xml:space="preserve"> em cada </w:t>
       </w:r>
       <w:proofErr w:type="spellStart"/>
       <w:r>
@@ -3100,8 +3147,21 @@
           <w:szCs w:val="27"/>
           <w:lang w:val="pt-BR"/>
         </w:rPr>
-        <w:t>    * Escrever em Inglês</w:t>
-      </w:r>
+        <w:t xml:space="preserve">    * Escrever em </w:t>
+      </w:r>
+      <w:proofErr w:type="gramStart"/>
+      <w:r>
+        <w:rPr>
+          <w:rFonts w:ascii="Consolas" w:hAnsi="Consolas" w:cs="Times New Roman"/>
+          <w:color w:val="6A9955"/>
+          <w:kern w:val="0"/>
+          <w:sz w:val="27"/>
+          <w:szCs w:val="27"/>
+          <w:lang w:val="pt-BR"/>
+        </w:rPr>
+        <w:t>Inglês</w:t>
+      </w:r>
+      <w:proofErr w:type="gramEnd"/>
     </w:p>
     <w:p>
       <w:pPr>
@@ -3561,7 +3621,6 @@
           <w:kern w:val="0"/>
           <w:sz w:val="24"/>
           <w:szCs w:val="24"/>
-          <w:lang w:val="pt-BR"/>
         </w:rPr>
       </w:pPr>
       <w:r>
@@ -3571,7 +3630,6 @@
           <w:kern w:val="0"/>
           <w:sz w:val="24"/>
           <w:szCs w:val="24"/>
-          <w:lang w:val="pt-BR"/>
         </w:rPr>
         <w:t>console</w:t>
       </w:r>
@@ -3582,7 +3640,6 @@
           <w:kern w:val="0"/>
           <w:sz w:val="24"/>
           <w:szCs w:val="24"/>
-          <w:lang w:val="pt-BR"/>
         </w:rPr>
         <w:t>.</w:t>
       </w:r>
@@ -3593,7 +3650,6 @@
           <w:kern w:val="0"/>
           <w:sz w:val="24"/>
           <w:szCs w:val="24"/>
-          <w:lang w:val="pt-BR"/>
         </w:rPr>
         <w:t>log</w:t>
       </w:r>
@@ -3604,7 +3660,6 @@
           <w:kern w:val="0"/>
           <w:sz w:val="24"/>
           <w:szCs w:val="24"/>
-          <w:lang w:val="pt-BR"/>
         </w:rPr>
         <w:t>(</w:t>
       </w:r>
@@ -3615,7 +3670,6 @@
           <w:kern w:val="0"/>
           <w:sz w:val="24"/>
           <w:szCs w:val="24"/>
-          <w:lang w:val="pt-BR"/>
         </w:rPr>
         <w:t>`</w:t>
       </w:r>
@@ -3626,7 +3680,6 @@
           <w:kern w:val="0"/>
           <w:sz w:val="24"/>
           <w:szCs w:val="24"/>
-          <w:lang w:val="pt-BR"/>
         </w:rPr>
         <w:t>${</w:t>
       </w:r>
@@ -3637,7 +3690,6 @@
           <w:kern w:val="0"/>
           <w:sz w:val="24"/>
           <w:szCs w:val="24"/>
-          <w:lang w:val="pt-BR"/>
         </w:rPr>
         <w:t>person</w:t>
       </w:r>
@@ -3648,7 +3700,6 @@
           <w:kern w:val="0"/>
           <w:sz w:val="24"/>
           <w:szCs w:val="24"/>
-          <w:lang w:val="pt-BR"/>
         </w:rPr>
         <w:t>.</w:t>
       </w:r>
@@ -3659,7 +3710,6 @@
           <w:kern w:val="0"/>
           <w:sz w:val="24"/>
           <w:szCs w:val="24"/>
-          <w:lang w:val="pt-BR"/>
         </w:rPr>
         <w:t>name</w:t>
       </w:r>
@@ -3670,7 +3720,6 @@
           <w:kern w:val="0"/>
           <w:sz w:val="24"/>
           <w:szCs w:val="24"/>
-          <w:lang w:val="pt-BR"/>
         </w:rPr>
         <w:t>}</w:t>
       </w:r>
@@ -3681,9 +3730,30 @@
           <w:kern w:val="0"/>
           <w:sz w:val="24"/>
           <w:szCs w:val="24"/>
-          <w:lang w:val="pt-BR"/>
-        </w:rPr>
-        <w:t xml:space="preserve"> tem </w:t>
+        </w:rPr>
+        <w:t xml:space="preserve"> </w:t>
+      </w:r>
+      <w:proofErr w:type="spellStart"/>
+      <w:r>
+        <w:rPr>
+          <w:rFonts w:ascii="Consolas" w:hAnsi="Consolas" w:cs="Times New Roman"/>
+          <w:color w:val="CE9178"/>
+          <w:kern w:val="0"/>
+          <w:sz w:val="24"/>
+          <w:szCs w:val="24"/>
+        </w:rPr>
+        <w:t>tem</w:t>
+      </w:r>
+      <w:proofErr w:type="spellEnd"/>
+      <w:r>
+        <w:rPr>
+          <w:rFonts w:ascii="Consolas" w:hAnsi="Consolas" w:cs="Times New Roman"/>
+          <w:color w:val="CE9178"/>
+          <w:kern w:val="0"/>
+          <w:sz w:val="24"/>
+          <w:szCs w:val="24"/>
+        </w:rPr>
+        <w:t xml:space="preserve"> </w:t>
       </w:r>
       <w:r>
         <w:rPr>
@@ -3692,7 +3762,6 @@
           <w:kern w:val="0"/>
           <w:sz w:val="24"/>
           <w:szCs w:val="24"/>
-          <w:lang w:val="pt-BR"/>
         </w:rPr>
         <w:t>${</w:t>
       </w:r>
@@ -3704,7 +3773,6 @@
           <w:kern w:val="0"/>
           <w:sz w:val="24"/>
           <w:szCs w:val="24"/>
-          <w:lang w:val="pt-BR"/>
         </w:rPr>
         <w:t>person</w:t>
       </w:r>
@@ -3715,7 +3783,6 @@
           <w:kern w:val="0"/>
           <w:sz w:val="24"/>
           <w:szCs w:val="24"/>
-          <w:lang w:val="pt-BR"/>
         </w:rPr>
         <w:t>.</w:t>
       </w:r>
@@ -3726,7 +3793,6 @@
           <w:kern w:val="0"/>
           <w:sz w:val="24"/>
           <w:szCs w:val="24"/>
-          <w:lang w:val="pt-BR"/>
         </w:rPr>
         <w:t>age</w:t>
       </w:r>
@@ -3738,7 +3804,6 @@
           <w:kern w:val="0"/>
           <w:sz w:val="24"/>
           <w:szCs w:val="24"/>
-          <w:lang w:val="pt-BR"/>
         </w:rPr>
         <w:t>}</w:t>
       </w:r>
@@ -3749,18 +3814,40 @@
           <w:kern w:val="0"/>
           <w:sz w:val="24"/>
           <w:szCs w:val="24"/>
-          <w:lang w:val="pt-BR"/>
-        </w:rPr>
-        <w:t xml:space="preserve"> anos.`</w:t>
-      </w:r>
-      <w:r>
-        <w:rPr>
-          <w:rFonts w:ascii="Consolas" w:hAnsi="Consolas" w:cs="Times New Roman"/>
-          <w:color w:val="D4D4D4"/>
-          <w:kern w:val="0"/>
-          <w:sz w:val="24"/>
-          <w:szCs w:val="24"/>
-          <w:lang w:val="pt-BR"/>
+        </w:rPr>
+        <w:t xml:space="preserve"> </w:t>
+      </w:r>
+      <w:proofErr w:type="spellStart"/>
+      <w:proofErr w:type="gramStart"/>
+      <w:r>
+        <w:rPr>
+          <w:rFonts w:ascii="Consolas" w:hAnsi="Consolas" w:cs="Times New Roman"/>
+          <w:color w:val="CE9178"/>
+          <w:kern w:val="0"/>
+          <w:sz w:val="24"/>
+          <w:szCs w:val="24"/>
+        </w:rPr>
+        <w:t>anos</w:t>
+      </w:r>
+      <w:proofErr w:type="spellEnd"/>
+      <w:r>
+        <w:rPr>
+          <w:rFonts w:ascii="Consolas" w:hAnsi="Consolas" w:cs="Times New Roman"/>
+          <w:color w:val="CE9178"/>
+          <w:kern w:val="0"/>
+          <w:sz w:val="24"/>
+          <w:szCs w:val="24"/>
+        </w:rPr>
+        <w:t>.`</w:t>
+      </w:r>
+      <w:proofErr w:type="gramEnd"/>
+      <w:r>
+        <w:rPr>
+          <w:rFonts w:ascii="Consolas" w:hAnsi="Consolas" w:cs="Times New Roman"/>
+          <w:color w:val="D4D4D4"/>
+          <w:kern w:val="0"/>
+          <w:sz w:val="24"/>
+          <w:szCs w:val="24"/>
         </w:rPr>
         <w:t>)</w:t>
       </w:r>
@@ -3775,7 +3862,6 @@
           <w:kern w:val="0"/>
           <w:sz w:val="24"/>
           <w:szCs w:val="24"/>
-          <w:lang w:val="pt-BR"/>
         </w:rPr>
       </w:pPr>
     </w:p>
@@ -4076,6 +4162,7 @@
         <w:t>(</w:t>
       </w:r>
       <w:proofErr w:type="spellStart"/>
+      <w:proofErr w:type="gramStart"/>
       <w:r>
         <w:rPr>
           <w:rFonts w:ascii="Consolas" w:hAnsi="Consolas" w:cs="Times New Roman"/>
@@ -4107,6 +4194,7 @@
         <w:t>length</w:t>
       </w:r>
       <w:proofErr w:type="spellEnd"/>
+      <w:proofErr w:type="gramEnd"/>
       <w:r>
         <w:rPr>
           <w:rFonts w:ascii="Consolas" w:hAnsi="Consolas" w:cs="Times New Roman"/>
@@ -4140,6 +4228,7 @@
           <w:bCs/>
           <w:sz w:val="30"/>
           <w:szCs w:val="30"/>
+          <w:lang w:val="pt-BR"/>
         </w:rPr>
       </w:pPr>
       <w:r>
@@ -4148,6 +4237,7 @@
           <w:bCs/>
           <w:sz w:val="30"/>
           <w:szCs w:val="30"/>
+          <w:lang w:val="pt-BR"/>
         </w:rPr>
         <w:t>FUNCTIONS – FUNÇÕES</w:t>
       </w:r>
@@ -4162,6 +4252,7 @@
           <w:kern w:val="0"/>
           <w:sz w:val="27"/>
           <w:szCs w:val="27"/>
+          <w:lang w:val="pt-BR"/>
         </w:rPr>
       </w:pPr>
       <w:r>
@@ -4171,6 +4262,7 @@
           <w:kern w:val="0"/>
           <w:sz w:val="27"/>
           <w:szCs w:val="27"/>
+          <w:lang w:val="pt-BR"/>
         </w:rPr>
         <w:t>//FUNCTIONS</w:t>
       </w:r>
@@ -4234,7 +4326,6 @@
           <w:kern w:val="0"/>
           <w:sz w:val="27"/>
           <w:szCs w:val="27"/>
-          <w:lang w:val="pt-BR"/>
         </w:rPr>
       </w:pPr>
       <w:r>
@@ -4244,7 +4335,6 @@
           <w:kern w:val="0"/>
           <w:sz w:val="27"/>
           <w:szCs w:val="27"/>
-          <w:lang w:val="pt-BR"/>
         </w:rPr>
         <w:t>//Function statement</w:t>
       </w:r>
@@ -4259,7 +4349,6 @@
           <w:kern w:val="0"/>
           <w:sz w:val="27"/>
           <w:szCs w:val="27"/>
-          <w:lang w:val="pt-BR"/>
         </w:rPr>
       </w:pPr>
     </w:p>
@@ -4328,7 +4417,6 @@
           <w:kern w:val="0"/>
           <w:sz w:val="27"/>
           <w:szCs w:val="27"/>
-          <w:lang w:val="pt-BR"/>
         </w:rPr>
       </w:pPr>
       <w:r>
@@ -4348,7 +4436,6 @@
           <w:kern w:val="0"/>
           <w:sz w:val="27"/>
           <w:szCs w:val="27"/>
-          <w:lang w:val="pt-BR"/>
         </w:rPr>
         <w:t>console</w:t>
       </w:r>
@@ -4359,7 +4446,6 @@
           <w:kern w:val="0"/>
           <w:sz w:val="27"/>
           <w:szCs w:val="27"/>
-          <w:lang w:val="pt-BR"/>
         </w:rPr>
         <w:t>.</w:t>
       </w:r>
@@ -4370,7 +4456,6 @@
           <w:kern w:val="0"/>
           <w:sz w:val="27"/>
           <w:szCs w:val="27"/>
-          <w:lang w:val="pt-BR"/>
         </w:rPr>
         <w:t>log</w:t>
       </w:r>
@@ -4381,7 +4466,6 @@
           <w:kern w:val="0"/>
           <w:sz w:val="27"/>
           <w:szCs w:val="27"/>
-          <w:lang w:val="pt-BR"/>
         </w:rPr>
         <w:t>(</w:t>
       </w:r>
@@ -4392,18 +4476,82 @@
           <w:kern w:val="0"/>
           <w:sz w:val="27"/>
           <w:szCs w:val="27"/>
-          <w:lang w:val="pt-BR"/>
-        </w:rPr>
-        <w:t>'Estudar é muito bom!'</w:t>
-      </w:r>
-      <w:r>
-        <w:rPr>
-          <w:rFonts w:ascii="Consolas" w:hAnsi="Consolas" w:cs="Times New Roman"/>
-          <w:color w:val="D4D4D4"/>
-          <w:kern w:val="0"/>
-          <w:sz w:val="27"/>
-          <w:szCs w:val="27"/>
-          <w:lang w:val="pt-BR"/>
+        </w:rPr>
+        <w:t>'</w:t>
+      </w:r>
+      <w:proofErr w:type="spellStart"/>
+      <w:r>
+        <w:rPr>
+          <w:rFonts w:ascii="Consolas" w:hAnsi="Consolas" w:cs="Times New Roman"/>
+          <w:color w:val="CE9178"/>
+          <w:kern w:val="0"/>
+          <w:sz w:val="27"/>
+          <w:szCs w:val="27"/>
+        </w:rPr>
+        <w:t>Estudar</w:t>
+      </w:r>
+      <w:proofErr w:type="spellEnd"/>
+      <w:r>
+        <w:rPr>
+          <w:rFonts w:ascii="Consolas" w:hAnsi="Consolas" w:cs="Times New Roman"/>
+          <w:color w:val="CE9178"/>
+          <w:kern w:val="0"/>
+          <w:sz w:val="27"/>
+          <w:szCs w:val="27"/>
+        </w:rPr>
+        <w:t xml:space="preserve"> é </w:t>
+      </w:r>
+      <w:proofErr w:type="spellStart"/>
+      <w:r>
+        <w:rPr>
+          <w:rFonts w:ascii="Consolas" w:hAnsi="Consolas" w:cs="Times New Roman"/>
+          <w:color w:val="CE9178"/>
+          <w:kern w:val="0"/>
+          <w:sz w:val="27"/>
+          <w:szCs w:val="27"/>
+        </w:rPr>
+        <w:t>muito</w:t>
+      </w:r>
+      <w:proofErr w:type="spellEnd"/>
+      <w:r>
+        <w:rPr>
+          <w:rFonts w:ascii="Consolas" w:hAnsi="Consolas" w:cs="Times New Roman"/>
+          <w:color w:val="CE9178"/>
+          <w:kern w:val="0"/>
+          <w:sz w:val="27"/>
+          <w:szCs w:val="27"/>
+        </w:rPr>
+        <w:t xml:space="preserve"> </w:t>
+      </w:r>
+      <w:proofErr w:type="spellStart"/>
+      <w:r>
+        <w:rPr>
+          <w:rFonts w:ascii="Consolas" w:hAnsi="Consolas" w:cs="Times New Roman"/>
+          <w:color w:val="CE9178"/>
+          <w:kern w:val="0"/>
+          <w:sz w:val="27"/>
+          <w:szCs w:val="27"/>
+        </w:rPr>
+        <w:t>bom</w:t>
+      </w:r>
+      <w:proofErr w:type="spellEnd"/>
+      <w:r>
+        <w:rPr>
+          <w:rFonts w:ascii="Consolas" w:hAnsi="Consolas" w:cs="Times New Roman"/>
+          <w:color w:val="CE9178"/>
+          <w:kern w:val="0"/>
+          <w:sz w:val="27"/>
+          <w:szCs w:val="27"/>
+        </w:rPr>
+        <w:t>!'</w:t>
+      </w:r>
+      <w:r>
+        <w:rPr>
+          <w:rFonts w:ascii="Consolas" w:hAnsi="Consolas" w:cs="Times New Roman"/>
+          <w:color w:val="D4D4D4"/>
+          <w:kern w:val="0"/>
+          <w:sz w:val="27"/>
+          <w:szCs w:val="27"/>
         </w:rPr>
         <w:t>);</w:t>
       </w:r>
@@ -4428,10 +4576,10 @@
           <w:kern w:val="0"/>
           <w:sz w:val="27"/>
           <w:szCs w:val="27"/>
-          <w:lang w:val="pt-BR"/>
         </w:rPr>
         <w:t xml:space="preserve">    </w:t>
       </w:r>
+      <w:proofErr w:type="gramStart"/>
       <w:r>
         <w:rPr>
           <w:rFonts w:ascii="Consolas" w:hAnsi="Consolas" w:cs="Times New Roman"/>
@@ -4476,6 +4624,7 @@
         </w:rPr>
         <w:t>(</w:t>
       </w:r>
+      <w:proofErr w:type="gramEnd"/>
       <w:r>
         <w:rPr>
           <w:rFonts w:ascii="Consolas" w:hAnsi="Consolas" w:cs="Times New Roman"/>
@@ -4523,6 +4672,7 @@
         </w:rPr>
         <w:t xml:space="preserve">    </w:t>
       </w:r>
+      <w:proofErr w:type="gramStart"/>
       <w:r>
         <w:rPr>
           <w:rFonts w:ascii="Consolas" w:hAnsi="Consolas" w:cs="Times New Roman"/>
@@ -4567,6 +4717,7 @@
         </w:rPr>
         <w:t>(</w:t>
       </w:r>
+      <w:proofErr w:type="gramEnd"/>
       <w:r>
         <w:rPr>
           <w:rFonts w:ascii="Consolas" w:hAnsi="Consolas" w:cs="Times New Roman"/>
@@ -4672,7 +4823,6 @@
           <w:kern w:val="0"/>
           <w:sz w:val="27"/>
           <w:szCs w:val="27"/>
-          <w:lang w:val="pt-BR"/>
         </w:rPr>
       </w:pPr>
       <w:proofErr w:type="spellStart"/>
@@ -4683,7 +4833,6 @@
           <w:kern w:val="0"/>
           <w:sz w:val="27"/>
           <w:szCs w:val="27"/>
-          <w:lang w:val="pt-BR"/>
         </w:rPr>
         <w:t>creatPhrase</w:t>
       </w:r>
@@ -4695,7 +4844,6 @@
           <w:kern w:val="0"/>
           <w:sz w:val="27"/>
           <w:szCs w:val="27"/>
-          <w:lang w:val="pt-BR"/>
         </w:rPr>
         <w:t>()</w:t>
       </w:r>
@@ -4713,6 +4861,7 @@
           <w:lang w:val="pt-BR"/>
         </w:rPr>
       </w:pPr>
+      <w:proofErr w:type="gramStart"/>
       <w:r>
         <w:rPr>
           <w:rFonts w:ascii="Consolas" w:hAnsi="Consolas" w:cs="Times New Roman"/>
@@ -4757,6 +4906,7 @@
         </w:rPr>
         <w:t>(</w:t>
       </w:r>
+      <w:proofErr w:type="gramEnd"/>
       <w:r>
         <w:rPr>
           <w:rFonts w:ascii="Consolas" w:hAnsi="Consolas" w:cs="Times New Roman"/>
@@ -4886,6 +5036,7 @@
         <w:t xml:space="preserve"> </w:t>
       </w:r>
       <w:proofErr w:type="spellStart"/>
+      <w:proofErr w:type="gramStart"/>
       <w:r>
         <w:rPr>
           <w:rFonts w:ascii="Consolas" w:hAnsi="Consolas" w:cs="Times New Roman"/>
@@ -4909,6 +5060,7 @@
         </w:rPr>
         <w:t>(</w:t>
       </w:r>
+      <w:proofErr w:type="gramEnd"/>
       <w:r>
         <w:rPr>
           <w:rFonts w:ascii="Consolas" w:hAnsi="Consolas" w:cs="Times New Roman"/>
@@ -5090,15 +5242,17 @@
           <w:kern w:val="0"/>
           <w:sz w:val="24"/>
           <w:szCs w:val="24"/>
-        </w:rPr>
-      </w:pPr>
-      <w:r>
-        <w:rPr>
-          <w:rFonts w:ascii="Consolas" w:hAnsi="Consolas" w:cs="Times New Roman"/>
-          <w:color w:val="D4D4D4"/>
-          <w:kern w:val="0"/>
-          <w:sz w:val="24"/>
-          <w:szCs w:val="24"/>
+          <w:lang w:val="pt-BR"/>
+        </w:rPr>
+      </w:pPr>
+      <w:r>
+        <w:rPr>
+          <w:rFonts w:ascii="Consolas" w:hAnsi="Consolas" w:cs="Times New Roman"/>
+          <w:color w:val="D4D4D4"/>
+          <w:kern w:val="0"/>
+          <w:sz w:val="24"/>
+          <w:szCs w:val="24"/>
+          <w:lang w:val="pt-BR"/>
         </w:rPr>
         <w:t>}</w:t>
       </w:r>
@@ -5113,6 +5267,7 @@
           <w:kern w:val="0"/>
           <w:sz w:val="24"/>
           <w:szCs w:val="24"/>
+          <w:lang w:val="pt-BR"/>
         </w:rPr>
       </w:pPr>
     </w:p>
@@ -5176,6 +5331,7 @@
         <w:t xml:space="preserve"> = </w:t>
       </w:r>
       <w:proofErr w:type="spellStart"/>
+      <w:proofErr w:type="gramStart"/>
       <w:r>
         <w:rPr>
           <w:rFonts w:ascii="Consolas" w:hAnsi="Consolas" w:cs="Times New Roman"/>
@@ -5199,6 +5355,7 @@
         </w:rPr>
         <w:t>(</w:t>
       </w:r>
+      <w:proofErr w:type="gramEnd"/>
       <w:r>
         <w:rPr>
           <w:rFonts w:ascii="Consolas" w:hAnsi="Consolas" w:cs="Times New Roman"/>
@@ -5322,6 +5479,7 @@
         <w:t>copo</w:t>
       </w:r>
       <w:proofErr w:type="spellEnd"/>
+      <w:proofErr w:type="gramStart"/>
       <w:r>
         <w:rPr>
           <w:rFonts w:ascii="Consolas" w:hAnsi="Consolas" w:cs="Times New Roman"/>
@@ -5332,6 +5490,7 @@
         </w:rPr>
         <w:t>);</w:t>
       </w:r>
+      <w:proofErr w:type="gramEnd"/>
     </w:p>
     <w:p/>
     <w:p/>
@@ -5585,6 +5744,7 @@
         </w:rPr>
       </w:pPr>
       <w:proofErr w:type="spellStart"/>
+      <w:proofErr w:type="gramStart"/>
       <w:r>
         <w:rPr>
           <w:rFonts w:ascii="Consolas" w:hAnsi="Consolas" w:cs="Times New Roman"/>
@@ -5604,50 +5764,29 @@
           <w:sz w:val="24"/>
           <w:szCs w:val="24"/>
         </w:rPr>
-        <w:t>()</w:t>
-      </w:r>
-    </w:p>
-    <w:p>
-      <w:pPr>
-        <w:rPr>
-          <w:lang w:val="pt-BR"/>
-        </w:rPr>
-      </w:pPr>
-    </w:p>
-    <w:p>
-      <w:pPr>
-        <w:rPr>
-          <w:lang w:val="pt-BR"/>
-        </w:rPr>
-      </w:pPr>
-    </w:p>
-    <w:p>
-      <w:pPr>
-        <w:rPr>
-          <w:lang w:val="pt-BR"/>
-        </w:rPr>
-      </w:pPr>
-    </w:p>
-    <w:p>
-      <w:pPr>
-        <w:rPr>
-          <w:lang w:val="pt-BR"/>
-        </w:rPr>
-      </w:pPr>
-      <w:r>
-        <w:rPr>
-          <w:lang w:val="pt-BR"/>
-        </w:rPr>
+        <w:t>(</w:t>
+      </w:r>
+      <w:proofErr w:type="gramEnd"/>
+      <w:r>
+        <w:rPr>
+          <w:rFonts w:ascii="Consolas" w:hAnsi="Consolas" w:cs="Times New Roman"/>
+          <w:color w:val="D4D4D4"/>
+          <w:kern w:val="0"/>
+          <w:sz w:val="24"/>
+          <w:szCs w:val="24"/>
+        </w:rPr>
+        <w:t>)</w:t>
+      </w:r>
+    </w:p>
+    <w:p/>
+    <w:p/>
+    <w:p/>
+    <w:p>
+      <w:r>
         <w:t>CALLBACK FUNCTION</w:t>
       </w:r>
     </w:p>
-    <w:p>
-      <w:pPr>
-        <w:rPr>
-          <w:lang w:val="pt-BR"/>
-        </w:rPr>
-      </w:pPr>
-    </w:p>
+    <w:p/>
     <w:p>
       <w:pPr>
         <w:shd w:val="clear" w:color="auto" w:fill="1E1E1E"/>
@@ -5694,80 +5833,633 @@
           <w:kern w:val="0"/>
           <w:sz w:val="24"/>
           <w:szCs w:val="24"/>
-          <w:lang w:val="pt-BR"/>
-        </w:rPr>
-      </w:pPr>
+        </w:rPr>
+      </w:pPr>
+      <w:r>
+        <w:rPr>
+          <w:rFonts w:ascii="Consolas" w:hAnsi="Consolas" w:cs="Times New Roman"/>
+          <w:color w:val="569CD6"/>
+          <w:kern w:val="0"/>
+          <w:sz w:val="24"/>
+          <w:szCs w:val="24"/>
+        </w:rPr>
+        <w:t>function</w:t>
+      </w:r>
+      <w:r>
+        <w:rPr>
+          <w:rFonts w:ascii="Consolas" w:hAnsi="Consolas" w:cs="Times New Roman"/>
+          <w:color w:val="D4D4D4"/>
+          <w:kern w:val="0"/>
+          <w:sz w:val="24"/>
+          <w:szCs w:val="24"/>
+        </w:rPr>
+        <w:t xml:space="preserve"> </w:t>
+      </w:r>
       <w:proofErr w:type="spellStart"/>
       <w:r>
         <w:rPr>
           <w:rFonts w:ascii="Consolas" w:hAnsi="Consolas" w:cs="Times New Roman"/>
+          <w:color w:val="DCDCAA"/>
+          <w:kern w:val="0"/>
+          <w:sz w:val="24"/>
+          <w:szCs w:val="24"/>
+        </w:rPr>
+        <w:t>sayMyName</w:t>
+      </w:r>
+      <w:proofErr w:type="spellEnd"/>
+      <w:r>
+        <w:rPr>
+          <w:rFonts w:ascii="Consolas" w:hAnsi="Consolas" w:cs="Times New Roman"/>
+          <w:color w:val="D4D4D4"/>
+          <w:kern w:val="0"/>
+          <w:sz w:val="24"/>
+          <w:szCs w:val="24"/>
+        </w:rPr>
+        <w:t>(</w:t>
+      </w:r>
+      <w:r>
+        <w:rPr>
+          <w:rFonts w:ascii="Consolas" w:hAnsi="Consolas" w:cs="Times New Roman"/>
+          <w:color w:val="9CDCFE"/>
+          <w:kern w:val="0"/>
+          <w:sz w:val="24"/>
+          <w:szCs w:val="24"/>
+        </w:rPr>
+        <w:t>name</w:t>
+      </w:r>
+      <w:r>
+        <w:rPr>
+          <w:rFonts w:ascii="Consolas" w:hAnsi="Consolas" w:cs="Times New Roman"/>
+          <w:color w:val="D4D4D4"/>
+          <w:kern w:val="0"/>
+          <w:sz w:val="24"/>
+          <w:szCs w:val="24"/>
+        </w:rPr>
+        <w:t>){</w:t>
+      </w:r>
+    </w:p>
+    <w:p>
+      <w:pPr>
+        <w:shd w:val="clear" w:color="auto" w:fill="1E1E1E"/>
+        <w:spacing w:line="330" w:lineRule="atLeast"/>
+        <w:rPr>
+          <w:rFonts w:ascii="Consolas" w:hAnsi="Consolas" w:cs="Times New Roman"/>
+          <w:color w:val="D4D4D4"/>
+          <w:kern w:val="0"/>
+          <w:sz w:val="24"/>
+          <w:szCs w:val="24"/>
+          <w:lang w:val="pt-BR"/>
+        </w:rPr>
+      </w:pPr>
+      <w:r>
+        <w:rPr>
+          <w:rFonts w:ascii="Consolas" w:hAnsi="Consolas" w:cs="Times New Roman"/>
+          <w:color w:val="D4D4D4"/>
+          <w:kern w:val="0"/>
+          <w:sz w:val="24"/>
+          <w:szCs w:val="24"/>
+        </w:rPr>
+        <w:t xml:space="preserve">    </w:t>
+      </w:r>
+      <w:proofErr w:type="gramStart"/>
+      <w:r>
+        <w:rPr>
+          <w:rFonts w:ascii="Consolas" w:hAnsi="Consolas" w:cs="Times New Roman"/>
+          <w:color w:val="9CDCFE"/>
+          <w:kern w:val="0"/>
+          <w:sz w:val="24"/>
+          <w:szCs w:val="24"/>
+          <w:lang w:val="pt-BR"/>
+        </w:rPr>
+        <w:t>console</w:t>
+      </w:r>
+      <w:r>
+        <w:rPr>
+          <w:rFonts w:ascii="Consolas" w:hAnsi="Consolas" w:cs="Times New Roman"/>
+          <w:color w:val="D4D4D4"/>
+          <w:kern w:val="0"/>
+          <w:sz w:val="24"/>
+          <w:szCs w:val="24"/>
+          <w:lang w:val="pt-BR"/>
+        </w:rPr>
+        <w:t>.</w:t>
+      </w:r>
+      <w:r>
+        <w:rPr>
+          <w:rFonts w:ascii="Consolas" w:hAnsi="Consolas" w:cs="Times New Roman"/>
+          <w:color w:val="DCDCAA"/>
+          <w:kern w:val="0"/>
+          <w:sz w:val="24"/>
+          <w:szCs w:val="24"/>
+          <w:lang w:val="pt-BR"/>
+        </w:rPr>
+        <w:t>log</w:t>
+      </w:r>
+      <w:r>
+        <w:rPr>
+          <w:rFonts w:ascii="Consolas" w:hAnsi="Consolas" w:cs="Times New Roman"/>
+          <w:color w:val="D4D4D4"/>
+          <w:kern w:val="0"/>
+          <w:sz w:val="24"/>
+          <w:szCs w:val="24"/>
+          <w:lang w:val="pt-BR"/>
+        </w:rPr>
+        <w:t>(</w:t>
+      </w:r>
+      <w:proofErr w:type="gramEnd"/>
+      <w:r>
+        <w:rPr>
+          <w:rFonts w:ascii="Consolas" w:hAnsi="Consolas" w:cs="Times New Roman"/>
+          <w:color w:val="CE9178"/>
+          <w:kern w:val="0"/>
+          <w:sz w:val="24"/>
+          <w:szCs w:val="24"/>
+          <w:lang w:val="pt-BR"/>
+        </w:rPr>
+        <w:t xml:space="preserve">'Antes de executar a função </w:t>
+      </w:r>
+      <w:proofErr w:type="spellStart"/>
+      <w:r>
+        <w:rPr>
+          <w:rFonts w:ascii="Consolas" w:hAnsi="Consolas" w:cs="Times New Roman"/>
+          <w:color w:val="CE9178"/>
+          <w:kern w:val="0"/>
+          <w:sz w:val="24"/>
+          <w:szCs w:val="24"/>
+          <w:lang w:val="pt-BR"/>
+        </w:rPr>
+        <w:t>callback</w:t>
+      </w:r>
+      <w:proofErr w:type="spellEnd"/>
+      <w:r>
+        <w:rPr>
+          <w:rFonts w:ascii="Consolas" w:hAnsi="Consolas" w:cs="Times New Roman"/>
+          <w:color w:val="CE9178"/>
+          <w:kern w:val="0"/>
+          <w:sz w:val="24"/>
+          <w:szCs w:val="24"/>
+          <w:lang w:val="pt-BR"/>
+        </w:rPr>
+        <w:t>!'</w:t>
+      </w:r>
+      <w:r>
+        <w:rPr>
+          <w:rFonts w:ascii="Consolas" w:hAnsi="Consolas" w:cs="Times New Roman"/>
+          <w:color w:val="D4D4D4"/>
+          <w:kern w:val="0"/>
+          <w:sz w:val="24"/>
+          <w:szCs w:val="24"/>
+          <w:lang w:val="pt-BR"/>
+        </w:rPr>
+        <w:t>)</w:t>
+      </w:r>
+    </w:p>
+    <w:p>
+      <w:pPr>
+        <w:shd w:val="clear" w:color="auto" w:fill="1E1E1E"/>
+        <w:spacing w:line="330" w:lineRule="atLeast"/>
+        <w:rPr>
+          <w:rFonts w:ascii="Consolas" w:hAnsi="Consolas" w:cs="Times New Roman"/>
+          <w:color w:val="D4D4D4"/>
+          <w:kern w:val="0"/>
+          <w:sz w:val="24"/>
+          <w:szCs w:val="24"/>
+          <w:lang w:val="pt-BR"/>
+        </w:rPr>
+      </w:pPr>
+    </w:p>
+    <w:p>
+      <w:pPr>
+        <w:shd w:val="clear" w:color="auto" w:fill="1E1E1E"/>
+        <w:spacing w:line="330" w:lineRule="atLeast"/>
+        <w:rPr>
+          <w:rFonts w:ascii="Consolas" w:hAnsi="Consolas" w:cs="Times New Roman"/>
+          <w:color w:val="D4D4D4"/>
+          <w:kern w:val="0"/>
+          <w:sz w:val="24"/>
+          <w:szCs w:val="24"/>
+          <w:lang w:val="pt-BR"/>
+        </w:rPr>
+      </w:pPr>
+      <w:r>
+        <w:rPr>
+          <w:rFonts w:ascii="Consolas" w:hAnsi="Consolas" w:cs="Times New Roman"/>
+          <w:color w:val="D4D4D4"/>
+          <w:kern w:val="0"/>
+          <w:sz w:val="24"/>
+          <w:szCs w:val="24"/>
+          <w:lang w:val="pt-BR"/>
+        </w:rPr>
+        <w:t xml:space="preserve">    </w:t>
+      </w:r>
+      <w:proofErr w:type="spellStart"/>
+      <w:proofErr w:type="gramStart"/>
+      <w:r>
+        <w:rPr>
+          <w:rFonts w:ascii="Consolas" w:hAnsi="Consolas" w:cs="Times New Roman"/>
+          <w:color w:val="DCDCAA"/>
+          <w:kern w:val="0"/>
+          <w:sz w:val="24"/>
+          <w:szCs w:val="24"/>
+          <w:lang w:val="pt-BR"/>
+        </w:rPr>
+        <w:t>name</w:t>
+      </w:r>
+      <w:proofErr w:type="spellEnd"/>
+      <w:r>
+        <w:rPr>
+          <w:rFonts w:ascii="Consolas" w:hAnsi="Consolas" w:cs="Times New Roman"/>
+          <w:color w:val="D4D4D4"/>
+          <w:kern w:val="0"/>
+          <w:sz w:val="24"/>
+          <w:szCs w:val="24"/>
+          <w:lang w:val="pt-BR"/>
+        </w:rPr>
+        <w:t>(</w:t>
+      </w:r>
+      <w:proofErr w:type="gramEnd"/>
+      <w:r>
+        <w:rPr>
+          <w:rFonts w:ascii="Consolas" w:hAnsi="Consolas" w:cs="Times New Roman"/>
+          <w:color w:val="D4D4D4"/>
+          <w:kern w:val="0"/>
+          <w:sz w:val="24"/>
+          <w:szCs w:val="24"/>
+          <w:lang w:val="pt-BR"/>
+        </w:rPr>
+        <w:t>)</w:t>
+      </w:r>
+    </w:p>
+    <w:p>
+      <w:pPr>
+        <w:shd w:val="clear" w:color="auto" w:fill="1E1E1E"/>
+        <w:spacing w:line="330" w:lineRule="atLeast"/>
+        <w:rPr>
+          <w:rFonts w:ascii="Consolas" w:hAnsi="Consolas" w:cs="Times New Roman"/>
+          <w:color w:val="D4D4D4"/>
+          <w:kern w:val="0"/>
+          <w:sz w:val="24"/>
+          <w:szCs w:val="24"/>
+          <w:lang w:val="pt-BR"/>
+        </w:rPr>
+      </w:pPr>
+    </w:p>
+    <w:p>
+      <w:pPr>
+        <w:shd w:val="clear" w:color="auto" w:fill="1E1E1E"/>
+        <w:spacing w:line="330" w:lineRule="atLeast"/>
+        <w:rPr>
+          <w:rFonts w:ascii="Consolas" w:hAnsi="Consolas" w:cs="Times New Roman"/>
+          <w:color w:val="D4D4D4"/>
+          <w:kern w:val="0"/>
+          <w:sz w:val="24"/>
+          <w:szCs w:val="24"/>
+          <w:lang w:val="pt-BR"/>
+        </w:rPr>
+      </w:pPr>
+      <w:r>
+        <w:rPr>
+          <w:rFonts w:ascii="Consolas" w:hAnsi="Consolas" w:cs="Times New Roman"/>
+          <w:color w:val="D4D4D4"/>
+          <w:kern w:val="0"/>
+          <w:sz w:val="24"/>
+          <w:szCs w:val="24"/>
+          <w:lang w:val="pt-BR"/>
+        </w:rPr>
+        <w:t xml:space="preserve">    </w:t>
+      </w:r>
+      <w:proofErr w:type="gramStart"/>
+      <w:r>
+        <w:rPr>
+          <w:rFonts w:ascii="Consolas" w:hAnsi="Consolas" w:cs="Times New Roman"/>
+          <w:color w:val="9CDCFE"/>
+          <w:kern w:val="0"/>
+          <w:sz w:val="24"/>
+          <w:szCs w:val="24"/>
+          <w:lang w:val="pt-BR"/>
+        </w:rPr>
+        <w:t>console</w:t>
+      </w:r>
+      <w:r>
+        <w:rPr>
+          <w:rFonts w:ascii="Consolas" w:hAnsi="Consolas" w:cs="Times New Roman"/>
+          <w:color w:val="D4D4D4"/>
+          <w:kern w:val="0"/>
+          <w:sz w:val="24"/>
+          <w:szCs w:val="24"/>
+          <w:lang w:val="pt-BR"/>
+        </w:rPr>
+        <w:t>.</w:t>
+      </w:r>
+      <w:r>
+        <w:rPr>
+          <w:rFonts w:ascii="Consolas" w:hAnsi="Consolas" w:cs="Times New Roman"/>
+          <w:color w:val="DCDCAA"/>
+          <w:kern w:val="0"/>
+          <w:sz w:val="24"/>
+          <w:szCs w:val="24"/>
+          <w:lang w:val="pt-BR"/>
+        </w:rPr>
+        <w:t>log</w:t>
+      </w:r>
+      <w:r>
+        <w:rPr>
+          <w:rFonts w:ascii="Consolas" w:hAnsi="Consolas" w:cs="Times New Roman"/>
+          <w:color w:val="D4D4D4"/>
+          <w:kern w:val="0"/>
+          <w:sz w:val="24"/>
+          <w:szCs w:val="24"/>
+          <w:lang w:val="pt-BR"/>
+        </w:rPr>
+        <w:t>(</w:t>
+      </w:r>
+      <w:proofErr w:type="gramEnd"/>
+      <w:r>
+        <w:rPr>
+          <w:rFonts w:ascii="Consolas" w:hAnsi="Consolas" w:cs="Times New Roman"/>
+          <w:color w:val="CE9178"/>
+          <w:kern w:val="0"/>
+          <w:sz w:val="24"/>
+          <w:szCs w:val="24"/>
+          <w:lang w:val="pt-BR"/>
+        </w:rPr>
+        <w:t xml:space="preserve">'Depois de executar a </w:t>
+      </w:r>
+      <w:proofErr w:type="spellStart"/>
+      <w:r>
+        <w:rPr>
+          <w:rFonts w:ascii="Consolas" w:hAnsi="Consolas" w:cs="Times New Roman"/>
+          <w:color w:val="CE9178"/>
+          <w:kern w:val="0"/>
+          <w:sz w:val="24"/>
+          <w:szCs w:val="24"/>
+          <w:lang w:val="pt-BR"/>
+        </w:rPr>
+        <w:t>callback</w:t>
+      </w:r>
+      <w:proofErr w:type="spellEnd"/>
+      <w:r>
+        <w:rPr>
+          <w:rFonts w:ascii="Consolas" w:hAnsi="Consolas" w:cs="Times New Roman"/>
+          <w:color w:val="CE9178"/>
+          <w:kern w:val="0"/>
+          <w:sz w:val="24"/>
+          <w:szCs w:val="24"/>
+          <w:lang w:val="pt-BR"/>
+        </w:rPr>
+        <w:t>!'</w:t>
+      </w:r>
+      <w:r>
+        <w:rPr>
+          <w:rFonts w:ascii="Consolas" w:hAnsi="Consolas" w:cs="Times New Roman"/>
+          <w:color w:val="D4D4D4"/>
+          <w:kern w:val="0"/>
+          <w:sz w:val="24"/>
+          <w:szCs w:val="24"/>
+          <w:lang w:val="pt-BR"/>
+        </w:rPr>
+        <w:t>)</w:t>
+      </w:r>
+    </w:p>
+    <w:p>
+      <w:pPr>
+        <w:shd w:val="clear" w:color="auto" w:fill="1E1E1E"/>
+        <w:spacing w:line="330" w:lineRule="atLeast"/>
+        <w:rPr>
+          <w:rFonts w:ascii="Consolas" w:hAnsi="Consolas" w:cs="Times New Roman"/>
+          <w:color w:val="D4D4D4"/>
+          <w:kern w:val="0"/>
+          <w:sz w:val="24"/>
+          <w:szCs w:val="24"/>
+          <w:lang w:val="pt-BR"/>
+        </w:rPr>
+      </w:pPr>
+      <w:r>
+        <w:rPr>
+          <w:rFonts w:ascii="Consolas" w:hAnsi="Consolas" w:cs="Times New Roman"/>
+          <w:color w:val="D4D4D4"/>
+          <w:kern w:val="0"/>
+          <w:sz w:val="24"/>
+          <w:szCs w:val="24"/>
+          <w:lang w:val="pt-BR"/>
+        </w:rPr>
+        <w:t>}</w:t>
+      </w:r>
+    </w:p>
+    <w:p>
+      <w:pPr>
+        <w:shd w:val="clear" w:color="auto" w:fill="1E1E1E"/>
+        <w:spacing w:line="330" w:lineRule="atLeast"/>
+        <w:rPr>
+          <w:rFonts w:ascii="Consolas" w:hAnsi="Consolas" w:cs="Times New Roman"/>
+          <w:color w:val="D4D4D4"/>
+          <w:kern w:val="0"/>
+          <w:sz w:val="24"/>
+          <w:szCs w:val="24"/>
+          <w:lang w:val="pt-BR"/>
+        </w:rPr>
+      </w:pPr>
+    </w:p>
+    <w:p>
+      <w:pPr>
+        <w:shd w:val="clear" w:color="auto" w:fill="1E1E1E"/>
+        <w:spacing w:line="330" w:lineRule="atLeast"/>
+        <w:rPr>
+          <w:rFonts w:ascii="Consolas" w:hAnsi="Consolas" w:cs="Times New Roman"/>
+          <w:color w:val="D4D4D4"/>
+          <w:kern w:val="0"/>
+          <w:sz w:val="24"/>
+          <w:szCs w:val="24"/>
+          <w:lang w:val="pt-BR"/>
+        </w:rPr>
+      </w:pPr>
+      <w:proofErr w:type="spellStart"/>
+      <w:r>
+        <w:rPr>
+          <w:rFonts w:ascii="Consolas" w:hAnsi="Consolas" w:cs="Times New Roman"/>
+          <w:color w:val="DCDCAA"/>
+          <w:kern w:val="0"/>
+          <w:sz w:val="24"/>
+          <w:szCs w:val="24"/>
+          <w:lang w:val="pt-BR"/>
+        </w:rPr>
+        <w:t>sayMyName</w:t>
+      </w:r>
+      <w:proofErr w:type="spellEnd"/>
+      <w:r>
+        <w:rPr>
+          <w:rFonts w:ascii="Consolas" w:hAnsi="Consolas" w:cs="Times New Roman"/>
+          <w:color w:val="D4D4D4"/>
+          <w:kern w:val="0"/>
+          <w:sz w:val="24"/>
+          <w:szCs w:val="24"/>
+          <w:lang w:val="pt-BR"/>
+        </w:rPr>
+        <w:t>(</w:t>
+      </w:r>
+    </w:p>
+    <w:p>
+      <w:pPr>
+        <w:shd w:val="clear" w:color="auto" w:fill="1E1E1E"/>
+        <w:spacing w:line="330" w:lineRule="atLeast"/>
+        <w:rPr>
+          <w:rFonts w:ascii="Consolas" w:hAnsi="Consolas" w:cs="Times New Roman"/>
+          <w:color w:val="D4D4D4"/>
+          <w:kern w:val="0"/>
+          <w:sz w:val="24"/>
+          <w:szCs w:val="24"/>
+          <w:lang w:val="pt-BR"/>
+        </w:rPr>
+      </w:pPr>
+      <w:r>
+        <w:rPr>
+          <w:rFonts w:ascii="Consolas" w:hAnsi="Consolas" w:cs="Times New Roman"/>
+          <w:color w:val="D4D4D4"/>
+          <w:kern w:val="0"/>
+          <w:sz w:val="24"/>
+          <w:szCs w:val="24"/>
+          <w:lang w:val="pt-BR"/>
+        </w:rPr>
+        <w:t xml:space="preserve">    () </w:t>
+      </w:r>
+      <w:r>
+        <w:rPr>
+          <w:rFonts w:ascii="Consolas" w:hAnsi="Consolas" w:cs="Times New Roman"/>
           <w:color w:val="569CD6"/>
           <w:kern w:val="0"/>
           <w:sz w:val="24"/>
           <w:szCs w:val="24"/>
           <w:lang w:val="pt-BR"/>
         </w:rPr>
-        <w:t>function</w:t>
+        <w:t>=&gt;</w:t>
+      </w:r>
+      <w:r>
+        <w:rPr>
+          <w:rFonts w:ascii="Consolas" w:hAnsi="Consolas" w:cs="Times New Roman"/>
+          <w:color w:val="D4D4D4"/>
+          <w:kern w:val="0"/>
+          <w:sz w:val="24"/>
+          <w:szCs w:val="24"/>
+          <w:lang w:val="pt-BR"/>
+        </w:rPr>
+        <w:t xml:space="preserve"> {</w:t>
+      </w:r>
+    </w:p>
+    <w:p>
+      <w:pPr>
+        <w:shd w:val="clear" w:color="auto" w:fill="1E1E1E"/>
+        <w:spacing w:line="330" w:lineRule="atLeast"/>
+        <w:rPr>
+          <w:rFonts w:ascii="Consolas" w:hAnsi="Consolas" w:cs="Times New Roman"/>
+          <w:color w:val="D4D4D4"/>
+          <w:kern w:val="0"/>
+          <w:sz w:val="24"/>
+          <w:szCs w:val="24"/>
+          <w:lang w:val="pt-BR"/>
+        </w:rPr>
+      </w:pPr>
+      <w:r>
+        <w:rPr>
+          <w:rFonts w:ascii="Consolas" w:hAnsi="Consolas" w:cs="Times New Roman"/>
+          <w:color w:val="D4D4D4"/>
+          <w:kern w:val="0"/>
+          <w:sz w:val="24"/>
+          <w:szCs w:val="24"/>
+          <w:lang w:val="pt-BR"/>
+        </w:rPr>
+        <w:t xml:space="preserve">        </w:t>
+      </w:r>
+      <w:proofErr w:type="gramStart"/>
+      <w:r>
+        <w:rPr>
+          <w:rFonts w:ascii="Consolas" w:hAnsi="Consolas" w:cs="Times New Roman"/>
+          <w:color w:val="9CDCFE"/>
+          <w:kern w:val="0"/>
+          <w:sz w:val="24"/>
+          <w:szCs w:val="24"/>
+          <w:lang w:val="pt-BR"/>
+        </w:rPr>
+        <w:t>console</w:t>
+      </w:r>
+      <w:r>
+        <w:rPr>
+          <w:rFonts w:ascii="Consolas" w:hAnsi="Consolas" w:cs="Times New Roman"/>
+          <w:color w:val="D4D4D4"/>
+          <w:kern w:val="0"/>
+          <w:sz w:val="24"/>
+          <w:szCs w:val="24"/>
+          <w:lang w:val="pt-BR"/>
+        </w:rPr>
+        <w:t>.</w:t>
+      </w:r>
+      <w:r>
+        <w:rPr>
+          <w:rFonts w:ascii="Consolas" w:hAnsi="Consolas" w:cs="Times New Roman"/>
+          <w:color w:val="DCDCAA"/>
+          <w:kern w:val="0"/>
+          <w:sz w:val="24"/>
+          <w:szCs w:val="24"/>
+          <w:lang w:val="pt-BR"/>
+        </w:rPr>
+        <w:t>log</w:t>
+      </w:r>
+      <w:r>
+        <w:rPr>
+          <w:rFonts w:ascii="Consolas" w:hAnsi="Consolas" w:cs="Times New Roman"/>
+          <w:color w:val="D4D4D4"/>
+          <w:kern w:val="0"/>
+          <w:sz w:val="24"/>
+          <w:szCs w:val="24"/>
+          <w:lang w:val="pt-BR"/>
+        </w:rPr>
+        <w:t>(</w:t>
+      </w:r>
+      <w:proofErr w:type="gramEnd"/>
+      <w:r>
+        <w:rPr>
+          <w:rFonts w:ascii="Consolas" w:hAnsi="Consolas" w:cs="Times New Roman"/>
+          <w:color w:val="CE9178"/>
+          <w:kern w:val="0"/>
+          <w:sz w:val="24"/>
+          <w:szCs w:val="24"/>
+          <w:lang w:val="pt-BR"/>
+        </w:rPr>
+        <w:t xml:space="preserve">'Estou em uma </w:t>
+      </w:r>
+      <w:proofErr w:type="spellStart"/>
+      <w:r>
+        <w:rPr>
+          <w:rFonts w:ascii="Consolas" w:hAnsi="Consolas" w:cs="Times New Roman"/>
+          <w:color w:val="CE9178"/>
+          <w:kern w:val="0"/>
+          <w:sz w:val="24"/>
+          <w:szCs w:val="24"/>
+          <w:lang w:val="pt-BR"/>
+        </w:rPr>
+        <w:t>callback</w:t>
       </w:r>
       <w:proofErr w:type="spellEnd"/>
       <w:r>
         <w:rPr>
           <w:rFonts w:ascii="Consolas" w:hAnsi="Consolas" w:cs="Times New Roman"/>
-          <w:color w:val="D4D4D4"/>
-          <w:kern w:val="0"/>
-          <w:sz w:val="24"/>
-          <w:szCs w:val="24"/>
-          <w:lang w:val="pt-BR"/>
-        </w:rPr>
-        <w:t xml:space="preserve"> </w:t>
-      </w:r>
-      <w:proofErr w:type="spellStart"/>
-      <w:r>
-        <w:rPr>
-          <w:rFonts w:ascii="Consolas" w:hAnsi="Consolas" w:cs="Times New Roman"/>
-          <w:color w:val="DCDCAA"/>
-          <w:kern w:val="0"/>
-          <w:sz w:val="24"/>
-          <w:szCs w:val="24"/>
-          <w:lang w:val="pt-BR"/>
-        </w:rPr>
-        <w:t>sayMyName</w:t>
-      </w:r>
-      <w:proofErr w:type="spellEnd"/>
-      <w:r>
-        <w:rPr>
-          <w:rFonts w:ascii="Consolas" w:hAnsi="Consolas" w:cs="Times New Roman"/>
-          <w:color w:val="D4D4D4"/>
-          <w:kern w:val="0"/>
-          <w:sz w:val="24"/>
-          <w:szCs w:val="24"/>
-          <w:lang w:val="pt-BR"/>
-        </w:rPr>
-        <w:t>(</w:t>
-      </w:r>
-      <w:proofErr w:type="spellStart"/>
-      <w:r>
-        <w:rPr>
-          <w:rFonts w:ascii="Consolas" w:hAnsi="Consolas" w:cs="Times New Roman"/>
-          <w:color w:val="9CDCFE"/>
-          <w:kern w:val="0"/>
-          <w:sz w:val="24"/>
-          <w:szCs w:val="24"/>
-          <w:lang w:val="pt-BR"/>
-        </w:rPr>
-        <w:t>name</w:t>
-      </w:r>
-      <w:proofErr w:type="spellEnd"/>
-      <w:r>
-        <w:rPr>
-          <w:rFonts w:ascii="Consolas" w:hAnsi="Consolas" w:cs="Times New Roman"/>
-          <w:color w:val="D4D4D4"/>
-          <w:kern w:val="0"/>
-          <w:sz w:val="24"/>
-          <w:szCs w:val="24"/>
-          <w:lang w:val="pt-BR"/>
-        </w:rPr>
-        <w:t>){</w:t>
+          <w:color w:val="CE9178"/>
+          <w:kern w:val="0"/>
+          <w:sz w:val="24"/>
+          <w:szCs w:val="24"/>
+          <w:lang w:val="pt-BR"/>
+        </w:rPr>
+        <w:t>!'</w:t>
+      </w:r>
+      <w:r>
+        <w:rPr>
+          <w:rFonts w:ascii="Consolas" w:hAnsi="Consolas" w:cs="Times New Roman"/>
+          <w:color w:val="D4D4D4"/>
+          <w:kern w:val="0"/>
+          <w:sz w:val="24"/>
+          <w:szCs w:val="24"/>
+          <w:lang w:val="pt-BR"/>
+        </w:rPr>
+        <w:t>)</w:t>
       </w:r>
     </w:p>
     <w:p>
@@ -5780,7 +6472,6 @@
           <w:kern w:val="0"/>
           <w:sz w:val="24"/>
           <w:szCs w:val="24"/>
-          <w:lang w:val="pt-BR"/>
         </w:rPr>
       </w:pPr>
       <w:r>
@@ -5797,90 +6488,33 @@
       <w:r>
         <w:rPr>
           <w:rFonts w:ascii="Consolas" w:hAnsi="Consolas" w:cs="Times New Roman"/>
-          <w:color w:val="9CDCFE"/>
-          <w:kern w:val="0"/>
-          <w:sz w:val="24"/>
-          <w:szCs w:val="24"/>
-          <w:lang w:val="pt-BR"/>
-        </w:rPr>
-        <w:t>console</w:t>
-      </w:r>
-      <w:r>
-        <w:rPr>
-          <w:rFonts w:ascii="Consolas" w:hAnsi="Consolas" w:cs="Times New Roman"/>
-          <w:color w:val="D4D4D4"/>
-          <w:kern w:val="0"/>
-          <w:sz w:val="24"/>
-          <w:szCs w:val="24"/>
-          <w:lang w:val="pt-BR"/>
-        </w:rPr>
-        <w:t>.</w:t>
-      </w:r>
-      <w:r>
-        <w:rPr>
-          <w:rFonts w:ascii="Consolas" w:hAnsi="Consolas" w:cs="Times New Roman"/>
-          <w:color w:val="DCDCAA"/>
-          <w:kern w:val="0"/>
-          <w:sz w:val="24"/>
-          <w:szCs w:val="24"/>
-          <w:lang w:val="pt-BR"/>
-        </w:rPr>
-        <w:t>log</w:t>
-      </w:r>
-      <w:r>
-        <w:rPr>
-          <w:rFonts w:ascii="Consolas" w:hAnsi="Consolas" w:cs="Times New Roman"/>
-          <w:color w:val="D4D4D4"/>
-          <w:kern w:val="0"/>
-          <w:sz w:val="24"/>
-          <w:szCs w:val="24"/>
-          <w:lang w:val="pt-BR"/>
-        </w:rPr>
-        <w:t>(</w:t>
-      </w:r>
-      <w:r>
-        <w:rPr>
-          <w:rFonts w:ascii="Consolas" w:hAnsi="Consolas" w:cs="Times New Roman"/>
-          <w:color w:val="CE9178"/>
-          <w:kern w:val="0"/>
-          <w:sz w:val="24"/>
-          <w:szCs w:val="24"/>
-          <w:lang w:val="pt-BR"/>
-        </w:rPr>
-        <w:t xml:space="preserve">'Antes de executar a função </w:t>
-      </w:r>
-      <w:proofErr w:type="spellStart"/>
-      <w:r>
-        <w:rPr>
-          <w:rFonts w:ascii="Consolas" w:hAnsi="Consolas" w:cs="Times New Roman"/>
-          <w:color w:val="CE9178"/>
-          <w:kern w:val="0"/>
-          <w:sz w:val="24"/>
-          <w:szCs w:val="24"/>
-          <w:lang w:val="pt-BR"/>
-        </w:rPr>
-        <w:t>callback</w:t>
-      </w:r>
-      <w:proofErr w:type="spellEnd"/>
-      <w:r>
-        <w:rPr>
-          <w:rFonts w:ascii="Consolas" w:hAnsi="Consolas" w:cs="Times New Roman"/>
-          <w:color w:val="CE9178"/>
-          <w:kern w:val="0"/>
-          <w:sz w:val="24"/>
-          <w:szCs w:val="24"/>
-          <w:lang w:val="pt-BR"/>
-        </w:rPr>
-        <w:t>!'</w:t>
-      </w:r>
-      <w:r>
-        <w:rPr>
-          <w:rFonts w:ascii="Consolas" w:hAnsi="Consolas" w:cs="Times New Roman"/>
-          <w:color w:val="D4D4D4"/>
-          <w:kern w:val="0"/>
-          <w:sz w:val="24"/>
-          <w:szCs w:val="24"/>
-          <w:lang w:val="pt-BR"/>
+          <w:color w:val="D4D4D4"/>
+          <w:kern w:val="0"/>
+          <w:sz w:val="24"/>
+          <w:szCs w:val="24"/>
+        </w:rPr>
+        <w:t>}</w:t>
+      </w:r>
+    </w:p>
+    <w:p>
+      <w:pPr>
+        <w:shd w:val="clear" w:color="auto" w:fill="1E1E1E"/>
+        <w:spacing w:line="330" w:lineRule="atLeast"/>
+        <w:rPr>
+          <w:rFonts w:ascii="Consolas" w:hAnsi="Consolas" w:cs="Times New Roman"/>
+          <w:color w:val="D4D4D4"/>
+          <w:kern w:val="0"/>
+          <w:sz w:val="24"/>
+          <w:szCs w:val="24"/>
+        </w:rPr>
+      </w:pPr>
+      <w:r>
+        <w:rPr>
+          <w:rFonts w:ascii="Consolas" w:hAnsi="Consolas" w:cs="Times New Roman"/>
+          <w:color w:val="D4D4D4"/>
+          <w:kern w:val="0"/>
+          <w:sz w:val="24"/>
+          <w:szCs w:val="24"/>
         </w:rPr>
         <w:t>)</w:t>
       </w:r>
@@ -5895,526 +6529,1144 @@
           <w:kern w:val="0"/>
           <w:sz w:val="24"/>
           <w:szCs w:val="24"/>
-          <w:lang w:val="pt-BR"/>
-        </w:rPr>
-      </w:pPr>
-    </w:p>
-    <w:p>
-      <w:pPr>
-        <w:shd w:val="clear" w:color="auto" w:fill="1E1E1E"/>
-        <w:spacing w:line="330" w:lineRule="atLeast"/>
-        <w:rPr>
-          <w:rFonts w:ascii="Consolas" w:hAnsi="Consolas" w:cs="Times New Roman"/>
-          <w:color w:val="D4D4D4"/>
-          <w:kern w:val="0"/>
-          <w:sz w:val="24"/>
-          <w:szCs w:val="24"/>
-          <w:lang w:val="pt-BR"/>
-        </w:rPr>
-      </w:pPr>
-      <w:r>
-        <w:rPr>
-          <w:rFonts w:ascii="Consolas" w:hAnsi="Consolas" w:cs="Times New Roman"/>
-          <w:color w:val="D4D4D4"/>
-          <w:kern w:val="0"/>
-          <w:sz w:val="24"/>
-          <w:szCs w:val="24"/>
-          <w:lang w:val="pt-BR"/>
-        </w:rPr>
-        <w:t xml:space="preserve">    </w:t>
-      </w:r>
-      <w:proofErr w:type="spellStart"/>
-      <w:r>
-        <w:rPr>
-          <w:rFonts w:ascii="Consolas" w:hAnsi="Consolas" w:cs="Times New Roman"/>
-          <w:color w:val="DCDCAA"/>
-          <w:kern w:val="0"/>
-          <w:sz w:val="24"/>
-          <w:szCs w:val="24"/>
-          <w:lang w:val="pt-BR"/>
-        </w:rPr>
-        <w:t>name</w:t>
-      </w:r>
-      <w:proofErr w:type="spellEnd"/>
-      <w:r>
-        <w:rPr>
-          <w:rFonts w:ascii="Consolas" w:hAnsi="Consolas" w:cs="Times New Roman"/>
-          <w:color w:val="D4D4D4"/>
-          <w:kern w:val="0"/>
-          <w:sz w:val="24"/>
-          <w:szCs w:val="24"/>
-          <w:lang w:val="pt-BR"/>
-        </w:rPr>
-        <w:t>()</w:t>
-      </w:r>
-    </w:p>
-    <w:p>
-      <w:pPr>
-        <w:shd w:val="clear" w:color="auto" w:fill="1E1E1E"/>
-        <w:spacing w:line="330" w:lineRule="atLeast"/>
-        <w:rPr>
-          <w:rFonts w:ascii="Consolas" w:hAnsi="Consolas" w:cs="Times New Roman"/>
-          <w:color w:val="D4D4D4"/>
-          <w:kern w:val="0"/>
-          <w:sz w:val="24"/>
-          <w:szCs w:val="24"/>
-          <w:lang w:val="pt-BR"/>
-        </w:rPr>
-      </w:pPr>
-    </w:p>
-    <w:p>
-      <w:pPr>
-        <w:shd w:val="clear" w:color="auto" w:fill="1E1E1E"/>
-        <w:spacing w:line="330" w:lineRule="atLeast"/>
-        <w:rPr>
-          <w:rFonts w:ascii="Consolas" w:hAnsi="Consolas" w:cs="Times New Roman"/>
-          <w:color w:val="D4D4D4"/>
-          <w:kern w:val="0"/>
-          <w:sz w:val="24"/>
-          <w:szCs w:val="24"/>
-          <w:lang w:val="pt-BR"/>
-        </w:rPr>
-      </w:pPr>
-      <w:r>
-        <w:rPr>
-          <w:rFonts w:ascii="Consolas" w:hAnsi="Consolas" w:cs="Times New Roman"/>
-          <w:color w:val="D4D4D4"/>
-          <w:kern w:val="0"/>
-          <w:sz w:val="24"/>
-          <w:szCs w:val="24"/>
-          <w:lang w:val="pt-BR"/>
-        </w:rPr>
-        <w:t xml:space="preserve">    </w:t>
-      </w:r>
-      <w:r>
-        <w:rPr>
-          <w:rFonts w:ascii="Consolas" w:hAnsi="Consolas" w:cs="Times New Roman"/>
-          <w:color w:val="9CDCFE"/>
-          <w:kern w:val="0"/>
-          <w:sz w:val="24"/>
-          <w:szCs w:val="24"/>
-          <w:lang w:val="pt-BR"/>
-        </w:rPr>
-        <w:t>console</w:t>
-      </w:r>
-      <w:r>
-        <w:rPr>
-          <w:rFonts w:ascii="Consolas" w:hAnsi="Consolas" w:cs="Times New Roman"/>
-          <w:color w:val="D4D4D4"/>
-          <w:kern w:val="0"/>
-          <w:sz w:val="24"/>
-          <w:szCs w:val="24"/>
-          <w:lang w:val="pt-BR"/>
-        </w:rPr>
-        <w:t>.</w:t>
-      </w:r>
-      <w:r>
-        <w:rPr>
-          <w:rFonts w:ascii="Consolas" w:hAnsi="Consolas" w:cs="Times New Roman"/>
-          <w:color w:val="DCDCAA"/>
-          <w:kern w:val="0"/>
-          <w:sz w:val="24"/>
-          <w:szCs w:val="24"/>
-          <w:lang w:val="pt-BR"/>
-        </w:rPr>
-        <w:t>log</w:t>
-      </w:r>
-      <w:r>
-        <w:rPr>
-          <w:rFonts w:ascii="Consolas" w:hAnsi="Consolas" w:cs="Times New Roman"/>
-          <w:color w:val="D4D4D4"/>
-          <w:kern w:val="0"/>
-          <w:sz w:val="24"/>
-          <w:szCs w:val="24"/>
-          <w:lang w:val="pt-BR"/>
-        </w:rPr>
-        <w:t>(</w:t>
-      </w:r>
-      <w:r>
-        <w:rPr>
-          <w:rFonts w:ascii="Consolas" w:hAnsi="Consolas" w:cs="Times New Roman"/>
-          <w:color w:val="CE9178"/>
-          <w:kern w:val="0"/>
-          <w:sz w:val="24"/>
-          <w:szCs w:val="24"/>
-          <w:lang w:val="pt-BR"/>
-        </w:rPr>
-        <w:t xml:space="preserve">'Depois de executar a </w:t>
-      </w:r>
-      <w:proofErr w:type="spellStart"/>
-      <w:r>
-        <w:rPr>
-          <w:rFonts w:ascii="Consolas" w:hAnsi="Consolas" w:cs="Times New Roman"/>
-          <w:color w:val="CE9178"/>
-          <w:kern w:val="0"/>
-          <w:sz w:val="24"/>
-          <w:szCs w:val="24"/>
-          <w:lang w:val="pt-BR"/>
-        </w:rPr>
-        <w:t>callback</w:t>
-      </w:r>
-      <w:proofErr w:type="spellEnd"/>
-      <w:r>
-        <w:rPr>
-          <w:rFonts w:ascii="Consolas" w:hAnsi="Consolas" w:cs="Times New Roman"/>
-          <w:color w:val="CE9178"/>
-          <w:kern w:val="0"/>
-          <w:sz w:val="24"/>
-          <w:szCs w:val="24"/>
-          <w:lang w:val="pt-BR"/>
-        </w:rPr>
-        <w:t>!'</w:t>
-      </w:r>
-      <w:r>
-        <w:rPr>
-          <w:rFonts w:ascii="Consolas" w:hAnsi="Consolas" w:cs="Times New Roman"/>
-          <w:color w:val="D4D4D4"/>
-          <w:kern w:val="0"/>
-          <w:sz w:val="24"/>
-          <w:szCs w:val="24"/>
-          <w:lang w:val="pt-BR"/>
-        </w:rPr>
-        <w:t>)</w:t>
-      </w:r>
-    </w:p>
-    <w:p>
-      <w:pPr>
-        <w:shd w:val="clear" w:color="auto" w:fill="1E1E1E"/>
-        <w:spacing w:line="330" w:lineRule="atLeast"/>
-        <w:rPr>
-          <w:rFonts w:ascii="Consolas" w:hAnsi="Consolas" w:cs="Times New Roman"/>
-          <w:color w:val="D4D4D4"/>
-          <w:kern w:val="0"/>
-          <w:sz w:val="24"/>
-          <w:szCs w:val="24"/>
-        </w:rPr>
-      </w:pPr>
-      <w:r>
-        <w:rPr>
-          <w:rFonts w:ascii="Consolas" w:hAnsi="Consolas" w:cs="Times New Roman"/>
-          <w:color w:val="D4D4D4"/>
-          <w:kern w:val="0"/>
-          <w:sz w:val="24"/>
-          <w:szCs w:val="24"/>
-        </w:rPr>
-        <w:t>}</w:t>
-      </w:r>
-    </w:p>
-    <w:p>
-      <w:pPr>
-        <w:shd w:val="clear" w:color="auto" w:fill="1E1E1E"/>
-        <w:spacing w:line="330" w:lineRule="atLeast"/>
-        <w:rPr>
-          <w:rFonts w:ascii="Consolas" w:hAnsi="Consolas" w:cs="Times New Roman"/>
-          <w:color w:val="D4D4D4"/>
-          <w:kern w:val="0"/>
-          <w:sz w:val="24"/>
-          <w:szCs w:val="24"/>
-        </w:rPr>
-      </w:pPr>
-    </w:p>
-    <w:p>
-      <w:pPr>
-        <w:shd w:val="clear" w:color="auto" w:fill="1E1E1E"/>
-        <w:spacing w:line="330" w:lineRule="atLeast"/>
-        <w:rPr>
-          <w:rFonts w:ascii="Consolas" w:hAnsi="Consolas" w:cs="Times New Roman"/>
-          <w:color w:val="D4D4D4"/>
-          <w:kern w:val="0"/>
-          <w:sz w:val="24"/>
-          <w:szCs w:val="24"/>
-        </w:rPr>
-      </w:pPr>
-      <w:proofErr w:type="spellStart"/>
-      <w:r>
-        <w:rPr>
-          <w:rFonts w:ascii="Consolas" w:hAnsi="Consolas" w:cs="Times New Roman"/>
-          <w:color w:val="DCDCAA"/>
-          <w:kern w:val="0"/>
-          <w:sz w:val="24"/>
-          <w:szCs w:val="24"/>
-        </w:rPr>
-        <w:t>sayMyName</w:t>
-      </w:r>
-      <w:proofErr w:type="spellEnd"/>
-      <w:r>
-        <w:rPr>
-          <w:rFonts w:ascii="Consolas" w:hAnsi="Consolas" w:cs="Times New Roman"/>
-          <w:color w:val="D4D4D4"/>
-          <w:kern w:val="0"/>
-          <w:sz w:val="24"/>
-          <w:szCs w:val="24"/>
-        </w:rPr>
-        <w:t>(</w:t>
-      </w:r>
-    </w:p>
-    <w:p>
-      <w:pPr>
-        <w:shd w:val="clear" w:color="auto" w:fill="1E1E1E"/>
-        <w:spacing w:line="330" w:lineRule="atLeast"/>
-        <w:rPr>
-          <w:rFonts w:ascii="Consolas" w:hAnsi="Consolas" w:cs="Times New Roman"/>
-          <w:color w:val="D4D4D4"/>
-          <w:kern w:val="0"/>
-          <w:sz w:val="24"/>
-          <w:szCs w:val="24"/>
-        </w:rPr>
-      </w:pPr>
-      <w:r>
-        <w:rPr>
-          <w:rFonts w:ascii="Consolas" w:hAnsi="Consolas" w:cs="Times New Roman"/>
-          <w:color w:val="D4D4D4"/>
-          <w:kern w:val="0"/>
-          <w:sz w:val="24"/>
-          <w:szCs w:val="24"/>
-        </w:rPr>
-        <w:t xml:space="preserve">    () </w:t>
-      </w:r>
-      <w:r>
-        <w:rPr>
-          <w:rFonts w:ascii="Consolas" w:hAnsi="Consolas" w:cs="Times New Roman"/>
-          <w:color w:val="569CD6"/>
-          <w:kern w:val="0"/>
-          <w:sz w:val="24"/>
-          <w:szCs w:val="24"/>
-        </w:rPr>
-        <w:t>=&gt;</w:t>
-      </w:r>
-      <w:r>
-        <w:rPr>
-          <w:rFonts w:ascii="Consolas" w:hAnsi="Consolas" w:cs="Times New Roman"/>
-          <w:color w:val="D4D4D4"/>
-          <w:kern w:val="0"/>
-          <w:sz w:val="24"/>
-          <w:szCs w:val="24"/>
-        </w:rPr>
-        <w:t xml:space="preserve"> {</w:t>
-      </w:r>
-    </w:p>
-    <w:p>
-      <w:pPr>
-        <w:shd w:val="clear" w:color="auto" w:fill="1E1E1E"/>
-        <w:spacing w:line="330" w:lineRule="atLeast"/>
-        <w:rPr>
-          <w:rFonts w:ascii="Consolas" w:hAnsi="Consolas" w:cs="Times New Roman"/>
-          <w:color w:val="D4D4D4"/>
-          <w:kern w:val="0"/>
-          <w:sz w:val="24"/>
-          <w:szCs w:val="24"/>
-          <w:lang w:val="pt-BR"/>
-        </w:rPr>
-      </w:pPr>
-      <w:r>
-        <w:rPr>
-          <w:rFonts w:ascii="Consolas" w:hAnsi="Consolas" w:cs="Times New Roman"/>
-          <w:color w:val="D4D4D4"/>
-          <w:kern w:val="0"/>
-          <w:sz w:val="24"/>
-          <w:szCs w:val="24"/>
-        </w:rPr>
-        <w:t xml:space="preserve">        </w:t>
-      </w:r>
-      <w:r>
-        <w:rPr>
-          <w:rFonts w:ascii="Consolas" w:hAnsi="Consolas" w:cs="Times New Roman"/>
-          <w:color w:val="9CDCFE"/>
-          <w:kern w:val="0"/>
-          <w:sz w:val="24"/>
-          <w:szCs w:val="24"/>
-          <w:lang w:val="pt-BR"/>
-        </w:rPr>
-        <w:t>console</w:t>
-      </w:r>
-      <w:r>
-        <w:rPr>
-          <w:rFonts w:ascii="Consolas" w:hAnsi="Consolas" w:cs="Times New Roman"/>
-          <w:color w:val="D4D4D4"/>
-          <w:kern w:val="0"/>
-          <w:sz w:val="24"/>
-          <w:szCs w:val="24"/>
-          <w:lang w:val="pt-BR"/>
-        </w:rPr>
-        <w:t>.</w:t>
-      </w:r>
-      <w:r>
-        <w:rPr>
-          <w:rFonts w:ascii="Consolas" w:hAnsi="Consolas" w:cs="Times New Roman"/>
-          <w:color w:val="DCDCAA"/>
-          <w:kern w:val="0"/>
-          <w:sz w:val="24"/>
-          <w:szCs w:val="24"/>
-          <w:lang w:val="pt-BR"/>
-        </w:rPr>
-        <w:t>log</w:t>
-      </w:r>
-      <w:r>
-        <w:rPr>
-          <w:rFonts w:ascii="Consolas" w:hAnsi="Consolas" w:cs="Times New Roman"/>
-          <w:color w:val="D4D4D4"/>
-          <w:kern w:val="0"/>
-          <w:sz w:val="24"/>
-          <w:szCs w:val="24"/>
-          <w:lang w:val="pt-BR"/>
-        </w:rPr>
-        <w:t>(</w:t>
-      </w:r>
-      <w:r>
-        <w:rPr>
-          <w:rFonts w:ascii="Consolas" w:hAnsi="Consolas" w:cs="Times New Roman"/>
-          <w:color w:val="CE9178"/>
-          <w:kern w:val="0"/>
-          <w:sz w:val="24"/>
-          <w:szCs w:val="24"/>
-          <w:lang w:val="pt-BR"/>
-        </w:rPr>
-        <w:t xml:space="preserve">'Estou em uma </w:t>
-      </w:r>
-      <w:proofErr w:type="spellStart"/>
-      <w:r>
-        <w:rPr>
-          <w:rFonts w:ascii="Consolas" w:hAnsi="Consolas" w:cs="Times New Roman"/>
-          <w:color w:val="CE9178"/>
-          <w:kern w:val="0"/>
-          <w:sz w:val="24"/>
-          <w:szCs w:val="24"/>
-          <w:lang w:val="pt-BR"/>
-        </w:rPr>
-        <w:t>callback</w:t>
-      </w:r>
-      <w:proofErr w:type="spellEnd"/>
-      <w:r>
-        <w:rPr>
-          <w:rFonts w:ascii="Consolas" w:hAnsi="Consolas" w:cs="Times New Roman"/>
-          <w:color w:val="CE9178"/>
-          <w:kern w:val="0"/>
-          <w:sz w:val="24"/>
-          <w:szCs w:val="24"/>
-          <w:lang w:val="pt-BR"/>
-        </w:rPr>
-        <w:t>!'</w:t>
-      </w:r>
-      <w:r>
-        <w:rPr>
-          <w:rFonts w:ascii="Consolas" w:hAnsi="Consolas" w:cs="Times New Roman"/>
-          <w:color w:val="D4D4D4"/>
-          <w:kern w:val="0"/>
-          <w:sz w:val="24"/>
-          <w:szCs w:val="24"/>
-          <w:lang w:val="pt-BR"/>
-        </w:rPr>
-        <w:t>)</w:t>
-      </w:r>
-    </w:p>
-    <w:p>
-      <w:pPr>
-        <w:shd w:val="clear" w:color="auto" w:fill="1E1E1E"/>
-        <w:spacing w:line="330" w:lineRule="atLeast"/>
-        <w:rPr>
-          <w:rFonts w:ascii="Consolas" w:hAnsi="Consolas" w:cs="Times New Roman"/>
-          <w:color w:val="D4D4D4"/>
-          <w:kern w:val="0"/>
-          <w:sz w:val="24"/>
-          <w:szCs w:val="24"/>
-        </w:rPr>
-      </w:pPr>
-      <w:r>
-        <w:rPr>
-          <w:rFonts w:ascii="Consolas" w:hAnsi="Consolas" w:cs="Times New Roman"/>
-          <w:color w:val="D4D4D4"/>
-          <w:kern w:val="0"/>
-          <w:sz w:val="24"/>
-          <w:szCs w:val="24"/>
-          <w:lang w:val="pt-BR"/>
-        </w:rPr>
-        <w:t xml:space="preserve">    </w:t>
-      </w:r>
-      <w:r>
-        <w:rPr>
-          <w:rFonts w:ascii="Consolas" w:hAnsi="Consolas" w:cs="Times New Roman"/>
-          <w:color w:val="D4D4D4"/>
-          <w:kern w:val="0"/>
-          <w:sz w:val="24"/>
-          <w:szCs w:val="24"/>
-        </w:rPr>
-        <w:t>}</w:t>
-      </w:r>
-    </w:p>
-    <w:p>
-      <w:pPr>
-        <w:shd w:val="clear" w:color="auto" w:fill="1E1E1E"/>
-        <w:spacing w:line="330" w:lineRule="atLeast"/>
-        <w:rPr>
-          <w:rFonts w:ascii="Consolas" w:hAnsi="Consolas" w:cs="Times New Roman"/>
-          <w:color w:val="D4D4D4"/>
-          <w:kern w:val="0"/>
-          <w:sz w:val="24"/>
-          <w:szCs w:val="24"/>
-        </w:rPr>
-      </w:pPr>
-      <w:r>
-        <w:rPr>
-          <w:rFonts w:ascii="Consolas" w:hAnsi="Consolas" w:cs="Times New Roman"/>
-          <w:color w:val="D4D4D4"/>
-          <w:kern w:val="0"/>
-          <w:sz w:val="24"/>
-          <w:szCs w:val="24"/>
-        </w:rPr>
-        <w:t>)</w:t>
-      </w:r>
-    </w:p>
-    <w:p>
-      <w:pPr>
-        <w:shd w:val="clear" w:color="auto" w:fill="1E1E1E"/>
-        <w:spacing w:line="330" w:lineRule="atLeast"/>
-        <w:rPr>
-          <w:rFonts w:ascii="Consolas" w:hAnsi="Consolas" w:cs="Times New Roman"/>
-          <w:color w:val="D4D4D4"/>
-          <w:kern w:val="0"/>
-          <w:sz w:val="24"/>
-          <w:szCs w:val="24"/>
-        </w:rPr>
-      </w:pPr>
-    </w:p>
-    <w:p>
-      <w:pPr>
-        <w:rPr>
-          <w:lang w:val="pt-BR"/>
-        </w:rPr>
-      </w:pPr>
-    </w:p>
-    <w:p>
-      <w:pPr>
-        <w:rPr>
-          <w:lang w:val="pt-BR"/>
-        </w:rPr>
-      </w:pPr>
-    </w:p>
-    <w:p>
-      <w:pPr>
-        <w:rPr>
-          <w:lang w:val="pt-BR"/>
-        </w:rPr>
-      </w:pPr>
-    </w:p>
-    <w:p>
-      <w:pPr>
-        <w:rPr>
-          <w:lang w:val="pt-BR"/>
-        </w:rPr>
-      </w:pPr>
-    </w:p>
-    <w:p>
-      <w:pPr>
-        <w:rPr>
-          <w:lang w:val="pt-BR"/>
-        </w:rPr>
-      </w:pPr>
-      <w:r>
-        <w:rPr>
-          <w:lang w:val="pt-BR"/>
-        </w:rPr>
+        </w:rPr>
+      </w:pPr>
+    </w:p>
+    <w:p/>
+    <w:p/>
+    <w:p/>
+    <w:p/>
+    <w:p>
+      <w:r>
         <w:lastRenderedPageBreak/>
         <w:t>FUNCTION CONSTRUCTOR</w:t>
+      </w:r>
+    </w:p>
+    <w:p/>
+    <w:p>
+      <w:pPr>
+        <w:shd w:val="clear" w:color="auto" w:fill="1E1E1E"/>
+        <w:spacing w:line="360" w:lineRule="atLeast"/>
+        <w:rPr>
+          <w:rFonts w:ascii="Consolas" w:hAnsi="Consolas" w:cs="Times New Roman"/>
+          <w:color w:val="D4D4D4"/>
+          <w:kern w:val="0"/>
+          <w:sz w:val="27"/>
+          <w:szCs w:val="27"/>
+        </w:rPr>
+      </w:pPr>
+      <w:r>
+        <w:rPr>
+          <w:rFonts w:ascii="Consolas" w:hAnsi="Consolas" w:cs="Times New Roman"/>
+          <w:color w:val="6A9955"/>
+          <w:kern w:val="0"/>
+          <w:sz w:val="27"/>
+          <w:szCs w:val="27"/>
+        </w:rPr>
+        <w:t>Function() Constructor</w:t>
+      </w:r>
+    </w:p>
+    <w:p>
+      <w:pPr>
+        <w:shd w:val="clear" w:color="auto" w:fill="1E1E1E"/>
+        <w:spacing w:line="360" w:lineRule="atLeast"/>
+        <w:rPr>
+          <w:rFonts w:ascii="Consolas" w:hAnsi="Consolas" w:cs="Times New Roman"/>
+          <w:color w:val="D4D4D4"/>
+          <w:kern w:val="0"/>
+          <w:sz w:val="27"/>
+          <w:szCs w:val="27"/>
+        </w:rPr>
+      </w:pPr>
+    </w:p>
+    <w:p>
+      <w:pPr>
+        <w:shd w:val="clear" w:color="auto" w:fill="1E1E1E"/>
+        <w:spacing w:line="360" w:lineRule="atLeast"/>
+        <w:rPr>
+          <w:rFonts w:ascii="Consolas" w:hAnsi="Consolas" w:cs="Times New Roman"/>
+          <w:color w:val="D4D4D4"/>
+          <w:kern w:val="0"/>
+          <w:sz w:val="27"/>
+          <w:szCs w:val="27"/>
+        </w:rPr>
+      </w:pPr>
+      <w:r>
+        <w:rPr>
+          <w:rFonts w:ascii="Consolas" w:hAnsi="Consolas" w:cs="Times New Roman"/>
+          <w:color w:val="6A9955"/>
+          <w:kern w:val="0"/>
+          <w:sz w:val="27"/>
+          <w:szCs w:val="27"/>
+        </w:rPr>
+        <w:t xml:space="preserve">    * </w:t>
+      </w:r>
+      <w:proofErr w:type="spellStart"/>
+      <w:r>
+        <w:rPr>
+          <w:rFonts w:ascii="Consolas" w:hAnsi="Consolas" w:cs="Times New Roman"/>
+          <w:color w:val="6A9955"/>
+          <w:kern w:val="0"/>
+          <w:sz w:val="27"/>
+          <w:szCs w:val="27"/>
+        </w:rPr>
+        <w:t>Expressão</w:t>
+      </w:r>
+      <w:proofErr w:type="spellEnd"/>
+      <w:r>
+        <w:rPr>
+          <w:rFonts w:ascii="Consolas" w:hAnsi="Consolas" w:cs="Times New Roman"/>
+          <w:color w:val="6A9955"/>
+          <w:kern w:val="0"/>
+          <w:sz w:val="27"/>
+          <w:szCs w:val="27"/>
+        </w:rPr>
+        <w:t xml:space="preserve"> new</w:t>
+      </w:r>
+    </w:p>
+    <w:p>
+      <w:pPr>
+        <w:shd w:val="clear" w:color="auto" w:fill="1E1E1E"/>
+        <w:spacing w:line="360" w:lineRule="atLeast"/>
+        <w:rPr>
+          <w:rFonts w:ascii="Consolas" w:hAnsi="Consolas" w:cs="Times New Roman"/>
+          <w:color w:val="D4D4D4"/>
+          <w:kern w:val="0"/>
+          <w:sz w:val="27"/>
+          <w:szCs w:val="27"/>
+          <w:lang w:val="pt-BR"/>
+        </w:rPr>
+      </w:pPr>
+      <w:r>
+        <w:rPr>
+          <w:rFonts w:ascii="Consolas" w:hAnsi="Consolas" w:cs="Times New Roman"/>
+          <w:color w:val="6A9955"/>
+          <w:kern w:val="0"/>
+          <w:sz w:val="27"/>
+          <w:szCs w:val="27"/>
+        </w:rPr>
+        <w:t xml:space="preserve">    </w:t>
+      </w:r>
+      <w:r>
+        <w:rPr>
+          <w:rFonts w:ascii="Consolas" w:hAnsi="Consolas" w:cs="Times New Roman"/>
+          <w:color w:val="6A9955"/>
+          <w:kern w:val="0"/>
+          <w:sz w:val="27"/>
+          <w:szCs w:val="27"/>
+          <w:lang w:val="pt-BR"/>
+        </w:rPr>
+        <w:t>* Criar um novo objeto</w:t>
+      </w:r>
+    </w:p>
+    <w:p>
+      <w:pPr>
+        <w:shd w:val="clear" w:color="auto" w:fill="1E1E1E"/>
+        <w:spacing w:line="360" w:lineRule="atLeast"/>
+        <w:rPr>
+          <w:rFonts w:ascii="Consolas" w:hAnsi="Consolas" w:cs="Times New Roman"/>
+          <w:color w:val="D4D4D4"/>
+          <w:kern w:val="0"/>
+          <w:sz w:val="27"/>
+          <w:szCs w:val="27"/>
+          <w:lang w:val="pt-BR"/>
+        </w:rPr>
+      </w:pPr>
+      <w:r>
+        <w:rPr>
+          <w:rFonts w:ascii="Consolas" w:hAnsi="Consolas" w:cs="Times New Roman"/>
+          <w:color w:val="6A9955"/>
+          <w:kern w:val="0"/>
+          <w:sz w:val="27"/>
+          <w:szCs w:val="27"/>
+          <w:lang w:val="pt-BR"/>
+        </w:rPr>
+        <w:t xml:space="preserve">    * </w:t>
+      </w:r>
+      <w:proofErr w:type="spellStart"/>
+      <w:r>
+        <w:rPr>
+          <w:rFonts w:ascii="Consolas" w:hAnsi="Consolas" w:cs="Times New Roman"/>
+          <w:color w:val="6A9955"/>
+          <w:kern w:val="0"/>
+          <w:sz w:val="27"/>
+          <w:szCs w:val="27"/>
+          <w:lang w:val="pt-BR"/>
+        </w:rPr>
+        <w:t>This</w:t>
+      </w:r>
+      <w:proofErr w:type="spellEnd"/>
+      <w:r>
+        <w:rPr>
+          <w:rFonts w:ascii="Consolas" w:hAnsi="Consolas" w:cs="Times New Roman"/>
+          <w:color w:val="6A9955"/>
+          <w:kern w:val="0"/>
+          <w:sz w:val="27"/>
+          <w:szCs w:val="27"/>
+          <w:lang w:val="pt-BR"/>
+        </w:rPr>
+        <w:t xml:space="preserve"> </w:t>
+      </w:r>
+      <w:proofErr w:type="spellStart"/>
+      <w:r>
+        <w:rPr>
+          <w:rFonts w:ascii="Consolas" w:hAnsi="Consolas" w:cs="Times New Roman"/>
+          <w:color w:val="6A9955"/>
+          <w:kern w:val="0"/>
+          <w:sz w:val="27"/>
+          <w:szCs w:val="27"/>
+          <w:lang w:val="pt-BR"/>
+        </w:rPr>
+        <w:t>keyword</w:t>
+      </w:r>
+      <w:proofErr w:type="spellEnd"/>
+    </w:p>
+    <w:p>
+      <w:pPr>
+        <w:shd w:val="clear" w:color="auto" w:fill="1E1E1E"/>
+        <w:spacing w:line="360" w:lineRule="atLeast"/>
+        <w:rPr>
+          <w:rFonts w:ascii="Consolas" w:hAnsi="Consolas" w:cs="Times New Roman"/>
+          <w:color w:val="D4D4D4"/>
+          <w:kern w:val="0"/>
+          <w:sz w:val="27"/>
+          <w:szCs w:val="27"/>
+          <w:lang w:val="pt-BR"/>
+        </w:rPr>
+      </w:pPr>
+    </w:p>
+    <w:p>
+      <w:pPr>
+        <w:shd w:val="clear" w:color="auto" w:fill="1E1E1E"/>
+        <w:spacing w:line="360" w:lineRule="atLeast"/>
+        <w:rPr>
+          <w:rFonts w:ascii="Consolas" w:hAnsi="Consolas" w:cs="Times New Roman"/>
+          <w:color w:val="D4D4D4"/>
+          <w:kern w:val="0"/>
+          <w:sz w:val="27"/>
+          <w:szCs w:val="27"/>
+        </w:rPr>
+      </w:pPr>
+      <w:r>
+        <w:rPr>
+          <w:rFonts w:ascii="Consolas" w:hAnsi="Consolas" w:cs="Times New Roman"/>
+          <w:color w:val="6A9955"/>
+          <w:kern w:val="0"/>
+          <w:sz w:val="27"/>
+          <w:szCs w:val="27"/>
+        </w:rPr>
+        <w:t>*/</w:t>
+      </w:r>
+    </w:p>
+    <w:p>
+      <w:pPr>
+        <w:shd w:val="clear" w:color="auto" w:fill="1E1E1E"/>
+        <w:spacing w:line="360" w:lineRule="atLeast"/>
+        <w:rPr>
+          <w:rFonts w:ascii="Consolas" w:hAnsi="Consolas" w:cs="Times New Roman"/>
+          <w:color w:val="D4D4D4"/>
+          <w:kern w:val="0"/>
+          <w:sz w:val="27"/>
+          <w:szCs w:val="27"/>
+        </w:rPr>
+      </w:pPr>
+    </w:p>
+    <w:p>
+      <w:pPr>
+        <w:shd w:val="clear" w:color="auto" w:fill="1E1E1E"/>
+        <w:spacing w:line="360" w:lineRule="atLeast"/>
+        <w:rPr>
+          <w:rFonts w:ascii="Consolas" w:hAnsi="Consolas" w:cs="Times New Roman"/>
+          <w:color w:val="D4D4D4"/>
+          <w:kern w:val="0"/>
+          <w:sz w:val="27"/>
+          <w:szCs w:val="27"/>
+        </w:rPr>
+      </w:pPr>
+      <w:r>
+        <w:rPr>
+          <w:rFonts w:ascii="Consolas" w:hAnsi="Consolas" w:cs="Times New Roman"/>
+          <w:color w:val="569CD6"/>
+          <w:kern w:val="0"/>
+          <w:sz w:val="27"/>
+          <w:szCs w:val="27"/>
+        </w:rPr>
+        <w:t>function</w:t>
+      </w:r>
+      <w:r>
+        <w:rPr>
+          <w:rFonts w:ascii="Consolas" w:hAnsi="Consolas" w:cs="Times New Roman"/>
+          <w:color w:val="D4D4D4"/>
+          <w:kern w:val="0"/>
+          <w:sz w:val="27"/>
+          <w:szCs w:val="27"/>
+        </w:rPr>
+        <w:t xml:space="preserve"> </w:t>
+      </w:r>
+      <w:r>
+        <w:rPr>
+          <w:rFonts w:ascii="Consolas" w:hAnsi="Consolas" w:cs="Times New Roman"/>
+          <w:color w:val="4EC9B0"/>
+          <w:kern w:val="0"/>
+          <w:sz w:val="27"/>
+          <w:szCs w:val="27"/>
+        </w:rPr>
+        <w:t>Person</w:t>
+      </w:r>
+      <w:r>
+        <w:rPr>
+          <w:rFonts w:ascii="Consolas" w:hAnsi="Consolas" w:cs="Times New Roman"/>
+          <w:color w:val="D4D4D4"/>
+          <w:kern w:val="0"/>
+          <w:sz w:val="27"/>
+          <w:szCs w:val="27"/>
+        </w:rPr>
+        <w:t>(</w:t>
+      </w:r>
+      <w:r>
+        <w:rPr>
+          <w:rFonts w:ascii="Consolas" w:hAnsi="Consolas" w:cs="Times New Roman"/>
+          <w:color w:val="9CDCFE"/>
+          <w:kern w:val="0"/>
+          <w:sz w:val="27"/>
+          <w:szCs w:val="27"/>
+        </w:rPr>
+        <w:t>name</w:t>
+      </w:r>
+      <w:r>
+        <w:rPr>
+          <w:rFonts w:ascii="Consolas" w:hAnsi="Consolas" w:cs="Times New Roman"/>
+          <w:color w:val="D4D4D4"/>
+          <w:kern w:val="0"/>
+          <w:sz w:val="27"/>
+          <w:szCs w:val="27"/>
+        </w:rPr>
+        <w:t>) {</w:t>
+      </w:r>
+    </w:p>
+    <w:p>
+      <w:pPr>
+        <w:shd w:val="clear" w:color="auto" w:fill="1E1E1E"/>
+        <w:spacing w:line="360" w:lineRule="atLeast"/>
+        <w:rPr>
+          <w:rFonts w:ascii="Consolas" w:hAnsi="Consolas" w:cs="Times New Roman"/>
+          <w:color w:val="D4D4D4"/>
+          <w:kern w:val="0"/>
+          <w:sz w:val="27"/>
+          <w:szCs w:val="27"/>
+        </w:rPr>
+      </w:pPr>
+      <w:r>
+        <w:rPr>
+          <w:rFonts w:ascii="Consolas" w:hAnsi="Consolas" w:cs="Times New Roman"/>
+          <w:color w:val="D4D4D4"/>
+          <w:kern w:val="0"/>
+          <w:sz w:val="27"/>
+          <w:szCs w:val="27"/>
+        </w:rPr>
+        <w:t xml:space="preserve">    </w:t>
+      </w:r>
+      <w:r>
+        <w:rPr>
+          <w:rFonts w:ascii="Consolas" w:hAnsi="Consolas" w:cs="Times New Roman"/>
+          <w:color w:val="569CD6"/>
+          <w:kern w:val="0"/>
+          <w:sz w:val="27"/>
+          <w:szCs w:val="27"/>
+        </w:rPr>
+        <w:t>this</w:t>
+      </w:r>
+      <w:r>
+        <w:rPr>
+          <w:rFonts w:ascii="Consolas" w:hAnsi="Consolas" w:cs="Times New Roman"/>
+          <w:color w:val="D4D4D4"/>
+          <w:kern w:val="0"/>
+          <w:sz w:val="27"/>
+          <w:szCs w:val="27"/>
+        </w:rPr>
+        <w:t>.</w:t>
+      </w:r>
+      <w:r>
+        <w:rPr>
+          <w:rFonts w:ascii="Consolas" w:hAnsi="Consolas" w:cs="Times New Roman"/>
+          <w:color w:val="9CDCFE"/>
+          <w:kern w:val="0"/>
+          <w:sz w:val="27"/>
+          <w:szCs w:val="27"/>
+        </w:rPr>
+        <w:t>name</w:t>
+      </w:r>
+      <w:r>
+        <w:rPr>
+          <w:rFonts w:ascii="Consolas" w:hAnsi="Consolas" w:cs="Times New Roman"/>
+          <w:color w:val="D4D4D4"/>
+          <w:kern w:val="0"/>
+          <w:sz w:val="27"/>
+          <w:szCs w:val="27"/>
+        </w:rPr>
+        <w:t xml:space="preserve"> = </w:t>
+      </w:r>
+      <w:r>
+        <w:rPr>
+          <w:rFonts w:ascii="Consolas" w:hAnsi="Consolas" w:cs="Times New Roman"/>
+          <w:color w:val="9CDCFE"/>
+          <w:kern w:val="0"/>
+          <w:sz w:val="27"/>
+          <w:szCs w:val="27"/>
+        </w:rPr>
+        <w:t>name</w:t>
+      </w:r>
+    </w:p>
+    <w:p>
+      <w:pPr>
+        <w:shd w:val="clear" w:color="auto" w:fill="1E1E1E"/>
+        <w:spacing w:line="360" w:lineRule="atLeast"/>
+        <w:rPr>
+          <w:rFonts w:ascii="Consolas" w:hAnsi="Consolas" w:cs="Times New Roman"/>
+          <w:color w:val="D4D4D4"/>
+          <w:kern w:val="0"/>
+          <w:sz w:val="27"/>
+          <w:szCs w:val="27"/>
+        </w:rPr>
+      </w:pPr>
+      <w:r>
+        <w:rPr>
+          <w:rFonts w:ascii="Consolas" w:hAnsi="Consolas" w:cs="Times New Roman"/>
+          <w:color w:val="D4D4D4"/>
+          <w:kern w:val="0"/>
+          <w:sz w:val="27"/>
+          <w:szCs w:val="27"/>
+        </w:rPr>
+        <w:t xml:space="preserve">    </w:t>
+      </w:r>
+      <w:proofErr w:type="spellStart"/>
+      <w:r>
+        <w:rPr>
+          <w:rFonts w:ascii="Consolas" w:hAnsi="Consolas" w:cs="Times New Roman"/>
+          <w:color w:val="569CD6"/>
+          <w:kern w:val="0"/>
+          <w:sz w:val="27"/>
+          <w:szCs w:val="27"/>
+        </w:rPr>
+        <w:t>this</w:t>
+      </w:r>
+      <w:r>
+        <w:rPr>
+          <w:rFonts w:ascii="Consolas" w:hAnsi="Consolas" w:cs="Times New Roman"/>
+          <w:color w:val="D4D4D4"/>
+          <w:kern w:val="0"/>
+          <w:sz w:val="27"/>
+          <w:szCs w:val="27"/>
+        </w:rPr>
+        <w:t>.</w:t>
+      </w:r>
+      <w:r>
+        <w:rPr>
+          <w:rFonts w:ascii="Consolas" w:hAnsi="Consolas" w:cs="Times New Roman"/>
+          <w:color w:val="DCDCAA"/>
+          <w:kern w:val="0"/>
+          <w:sz w:val="27"/>
+          <w:szCs w:val="27"/>
+        </w:rPr>
+        <w:t>walk</w:t>
+      </w:r>
+      <w:proofErr w:type="spellEnd"/>
+      <w:r>
+        <w:rPr>
+          <w:rFonts w:ascii="Consolas" w:hAnsi="Consolas" w:cs="Times New Roman"/>
+          <w:color w:val="D4D4D4"/>
+          <w:kern w:val="0"/>
+          <w:sz w:val="27"/>
+          <w:szCs w:val="27"/>
+        </w:rPr>
+        <w:t xml:space="preserve"> = </w:t>
+      </w:r>
+      <w:r>
+        <w:rPr>
+          <w:rFonts w:ascii="Consolas" w:hAnsi="Consolas" w:cs="Times New Roman"/>
+          <w:color w:val="569CD6"/>
+          <w:kern w:val="0"/>
+          <w:sz w:val="27"/>
+          <w:szCs w:val="27"/>
+        </w:rPr>
+        <w:t>function</w:t>
+      </w:r>
+      <w:r>
+        <w:rPr>
+          <w:rFonts w:ascii="Consolas" w:hAnsi="Consolas" w:cs="Times New Roman"/>
+          <w:color w:val="D4D4D4"/>
+          <w:kern w:val="0"/>
+          <w:sz w:val="27"/>
+          <w:szCs w:val="27"/>
+        </w:rPr>
+        <w:t>() {</w:t>
+      </w:r>
+    </w:p>
+    <w:p>
+      <w:pPr>
+        <w:shd w:val="clear" w:color="auto" w:fill="1E1E1E"/>
+        <w:spacing w:line="360" w:lineRule="atLeast"/>
+        <w:rPr>
+          <w:rFonts w:ascii="Consolas" w:hAnsi="Consolas" w:cs="Times New Roman"/>
+          <w:color w:val="D4D4D4"/>
+          <w:kern w:val="0"/>
+          <w:sz w:val="27"/>
+          <w:szCs w:val="27"/>
+        </w:rPr>
+      </w:pPr>
+      <w:r>
+        <w:rPr>
+          <w:rFonts w:ascii="Consolas" w:hAnsi="Consolas" w:cs="Times New Roman"/>
+          <w:color w:val="D4D4D4"/>
+          <w:kern w:val="0"/>
+          <w:sz w:val="27"/>
+          <w:szCs w:val="27"/>
+        </w:rPr>
+        <w:t xml:space="preserve">        </w:t>
+      </w:r>
+      <w:r>
+        <w:rPr>
+          <w:rFonts w:ascii="Consolas" w:hAnsi="Consolas" w:cs="Times New Roman"/>
+          <w:color w:val="C586C0"/>
+          <w:kern w:val="0"/>
+          <w:sz w:val="27"/>
+          <w:szCs w:val="27"/>
+        </w:rPr>
+        <w:t>return</w:t>
+      </w:r>
+      <w:r>
+        <w:rPr>
+          <w:rFonts w:ascii="Consolas" w:hAnsi="Consolas" w:cs="Times New Roman"/>
+          <w:color w:val="D4D4D4"/>
+          <w:kern w:val="0"/>
+          <w:sz w:val="27"/>
+          <w:szCs w:val="27"/>
+        </w:rPr>
+        <w:t xml:space="preserve"> </w:t>
+      </w:r>
+      <w:r>
+        <w:rPr>
+          <w:rFonts w:ascii="Consolas" w:hAnsi="Consolas" w:cs="Times New Roman"/>
+          <w:color w:val="569CD6"/>
+          <w:kern w:val="0"/>
+          <w:sz w:val="27"/>
+          <w:szCs w:val="27"/>
+        </w:rPr>
+        <w:t>this</w:t>
+      </w:r>
+      <w:r>
+        <w:rPr>
+          <w:rFonts w:ascii="Consolas" w:hAnsi="Consolas" w:cs="Times New Roman"/>
+          <w:color w:val="D4D4D4"/>
+          <w:kern w:val="0"/>
+          <w:sz w:val="27"/>
+          <w:szCs w:val="27"/>
+        </w:rPr>
+        <w:t>.</w:t>
+      </w:r>
+      <w:r>
+        <w:rPr>
+          <w:rFonts w:ascii="Consolas" w:hAnsi="Consolas" w:cs="Times New Roman"/>
+          <w:color w:val="9CDCFE"/>
+          <w:kern w:val="0"/>
+          <w:sz w:val="27"/>
+          <w:szCs w:val="27"/>
+        </w:rPr>
+        <w:t>name</w:t>
+      </w:r>
+      <w:r>
+        <w:rPr>
+          <w:rFonts w:ascii="Consolas" w:hAnsi="Consolas" w:cs="Times New Roman"/>
+          <w:color w:val="D4D4D4"/>
+          <w:kern w:val="0"/>
+          <w:sz w:val="27"/>
+          <w:szCs w:val="27"/>
+        </w:rPr>
+        <w:t xml:space="preserve"> + </w:t>
+      </w:r>
+      <w:r>
+        <w:rPr>
+          <w:rFonts w:ascii="Consolas" w:hAnsi="Consolas" w:cs="Times New Roman"/>
+          <w:color w:val="CE9178"/>
+          <w:kern w:val="0"/>
+          <w:sz w:val="27"/>
+          <w:szCs w:val="27"/>
+        </w:rPr>
+        <w:t xml:space="preserve">' </w:t>
+      </w:r>
+      <w:proofErr w:type="spellStart"/>
+      <w:r>
+        <w:rPr>
+          <w:rFonts w:ascii="Consolas" w:hAnsi="Consolas" w:cs="Times New Roman"/>
+          <w:color w:val="CE9178"/>
+          <w:kern w:val="0"/>
+          <w:sz w:val="27"/>
+          <w:szCs w:val="27"/>
+        </w:rPr>
+        <w:t>está</w:t>
+      </w:r>
+      <w:proofErr w:type="spellEnd"/>
+      <w:r>
+        <w:rPr>
+          <w:rFonts w:ascii="Consolas" w:hAnsi="Consolas" w:cs="Times New Roman"/>
+          <w:color w:val="CE9178"/>
+          <w:kern w:val="0"/>
+          <w:sz w:val="27"/>
+          <w:szCs w:val="27"/>
+        </w:rPr>
+        <w:t xml:space="preserve"> </w:t>
+      </w:r>
+      <w:proofErr w:type="spellStart"/>
+      <w:r>
+        <w:rPr>
+          <w:rFonts w:ascii="Consolas" w:hAnsi="Consolas" w:cs="Times New Roman"/>
+          <w:color w:val="CE9178"/>
+          <w:kern w:val="0"/>
+          <w:sz w:val="27"/>
+          <w:szCs w:val="27"/>
+        </w:rPr>
+        <w:t>andando</w:t>
+      </w:r>
+      <w:proofErr w:type="spellEnd"/>
+      <w:r>
+        <w:rPr>
+          <w:rFonts w:ascii="Consolas" w:hAnsi="Consolas" w:cs="Times New Roman"/>
+          <w:color w:val="CE9178"/>
+          <w:kern w:val="0"/>
+          <w:sz w:val="27"/>
+          <w:szCs w:val="27"/>
+        </w:rPr>
+        <w:t>!'</w:t>
+      </w:r>
+    </w:p>
+    <w:p>
+      <w:pPr>
+        <w:shd w:val="clear" w:color="auto" w:fill="1E1E1E"/>
+        <w:spacing w:line="360" w:lineRule="atLeast"/>
+        <w:rPr>
+          <w:rFonts w:ascii="Consolas" w:hAnsi="Consolas" w:cs="Times New Roman"/>
+          <w:color w:val="D4D4D4"/>
+          <w:kern w:val="0"/>
+          <w:sz w:val="27"/>
+          <w:szCs w:val="27"/>
+        </w:rPr>
+      </w:pPr>
+      <w:r>
+        <w:rPr>
+          <w:rFonts w:ascii="Consolas" w:hAnsi="Consolas" w:cs="Times New Roman"/>
+          <w:color w:val="D4D4D4"/>
+          <w:kern w:val="0"/>
+          <w:sz w:val="27"/>
+          <w:szCs w:val="27"/>
+        </w:rPr>
+        <w:t>    }</w:t>
+      </w:r>
+    </w:p>
+    <w:p>
+      <w:pPr>
+        <w:shd w:val="clear" w:color="auto" w:fill="1E1E1E"/>
+        <w:spacing w:line="360" w:lineRule="atLeast"/>
+        <w:rPr>
+          <w:rFonts w:ascii="Consolas" w:hAnsi="Consolas" w:cs="Times New Roman"/>
+          <w:color w:val="D4D4D4"/>
+          <w:kern w:val="0"/>
+          <w:sz w:val="27"/>
+          <w:szCs w:val="27"/>
+        </w:rPr>
+      </w:pPr>
+      <w:r>
+        <w:rPr>
+          <w:rFonts w:ascii="Consolas" w:hAnsi="Consolas" w:cs="Times New Roman"/>
+          <w:color w:val="D4D4D4"/>
+          <w:kern w:val="0"/>
+          <w:sz w:val="27"/>
+          <w:szCs w:val="27"/>
+        </w:rPr>
+        <w:t>}</w:t>
+      </w:r>
+    </w:p>
+    <w:p>
+      <w:pPr>
+        <w:shd w:val="clear" w:color="auto" w:fill="1E1E1E"/>
+        <w:spacing w:after="270" w:line="360" w:lineRule="atLeast"/>
+        <w:rPr>
+          <w:rFonts w:ascii="Consolas" w:hAnsi="Consolas" w:cs="Times New Roman"/>
+          <w:color w:val="D4D4D4"/>
+          <w:kern w:val="0"/>
+          <w:sz w:val="27"/>
+          <w:szCs w:val="27"/>
+        </w:rPr>
+      </w:pPr>
+    </w:p>
+    <w:p>
+      <w:pPr>
+        <w:shd w:val="clear" w:color="auto" w:fill="1E1E1E"/>
+        <w:spacing w:line="360" w:lineRule="atLeast"/>
+        <w:rPr>
+          <w:rFonts w:ascii="Consolas" w:hAnsi="Consolas" w:cs="Times New Roman"/>
+          <w:color w:val="D4D4D4"/>
+          <w:kern w:val="0"/>
+          <w:sz w:val="27"/>
+          <w:szCs w:val="27"/>
+        </w:rPr>
+      </w:pPr>
+      <w:r>
+        <w:rPr>
+          <w:rFonts w:ascii="Consolas" w:hAnsi="Consolas" w:cs="Times New Roman"/>
+          <w:color w:val="569CD6"/>
+          <w:kern w:val="0"/>
+          <w:sz w:val="27"/>
+          <w:szCs w:val="27"/>
+        </w:rPr>
+        <w:t>const</w:t>
+      </w:r>
+      <w:r>
+        <w:rPr>
+          <w:rFonts w:ascii="Consolas" w:hAnsi="Consolas" w:cs="Times New Roman"/>
+          <w:color w:val="D4D4D4"/>
+          <w:kern w:val="0"/>
+          <w:sz w:val="27"/>
+          <w:szCs w:val="27"/>
+        </w:rPr>
+        <w:t xml:space="preserve"> </w:t>
+      </w:r>
+      <w:r>
+        <w:rPr>
+          <w:rFonts w:ascii="Consolas" w:hAnsi="Consolas" w:cs="Times New Roman"/>
+          <w:color w:val="4FC1FF"/>
+          <w:kern w:val="0"/>
+          <w:sz w:val="27"/>
+          <w:szCs w:val="27"/>
+        </w:rPr>
+        <w:t>rick</w:t>
+      </w:r>
+      <w:r>
+        <w:rPr>
+          <w:rFonts w:ascii="Consolas" w:hAnsi="Consolas" w:cs="Times New Roman"/>
+          <w:color w:val="D4D4D4"/>
+          <w:kern w:val="0"/>
+          <w:sz w:val="27"/>
+          <w:szCs w:val="27"/>
+        </w:rPr>
+        <w:t xml:space="preserve"> = </w:t>
+      </w:r>
+      <w:r>
+        <w:rPr>
+          <w:rFonts w:ascii="Consolas" w:hAnsi="Consolas" w:cs="Times New Roman"/>
+          <w:color w:val="569CD6"/>
+          <w:kern w:val="0"/>
+          <w:sz w:val="27"/>
+          <w:szCs w:val="27"/>
+        </w:rPr>
+        <w:t>new</w:t>
+      </w:r>
+      <w:r>
+        <w:rPr>
+          <w:rFonts w:ascii="Consolas" w:hAnsi="Consolas" w:cs="Times New Roman"/>
+          <w:color w:val="D4D4D4"/>
+          <w:kern w:val="0"/>
+          <w:sz w:val="27"/>
+          <w:szCs w:val="27"/>
+        </w:rPr>
+        <w:t xml:space="preserve"> </w:t>
+      </w:r>
+      <w:r>
+        <w:rPr>
+          <w:rFonts w:ascii="Consolas" w:hAnsi="Consolas" w:cs="Times New Roman"/>
+          <w:color w:val="4EC9B0"/>
+          <w:kern w:val="0"/>
+          <w:sz w:val="27"/>
+          <w:szCs w:val="27"/>
+        </w:rPr>
+        <w:t>Person</w:t>
+      </w:r>
+      <w:r>
+        <w:rPr>
+          <w:rFonts w:ascii="Consolas" w:hAnsi="Consolas" w:cs="Times New Roman"/>
+          <w:color w:val="D4D4D4"/>
+          <w:kern w:val="0"/>
+          <w:sz w:val="27"/>
+          <w:szCs w:val="27"/>
+        </w:rPr>
+        <w:t>(</w:t>
+      </w:r>
+      <w:r>
+        <w:rPr>
+          <w:rFonts w:ascii="Consolas" w:hAnsi="Consolas" w:cs="Times New Roman"/>
+          <w:color w:val="CE9178"/>
+          <w:kern w:val="0"/>
+          <w:sz w:val="27"/>
+          <w:szCs w:val="27"/>
+        </w:rPr>
+        <w:t>'Rick'</w:t>
+      </w:r>
+      <w:r>
+        <w:rPr>
+          <w:rFonts w:ascii="Consolas" w:hAnsi="Consolas" w:cs="Times New Roman"/>
+          <w:color w:val="D4D4D4"/>
+          <w:kern w:val="0"/>
+          <w:sz w:val="27"/>
+          <w:szCs w:val="27"/>
+        </w:rPr>
+        <w:t>)</w:t>
+      </w:r>
+    </w:p>
+    <w:p>
+      <w:pPr>
+        <w:shd w:val="clear" w:color="auto" w:fill="1E1E1E"/>
+        <w:spacing w:line="360" w:lineRule="atLeast"/>
+        <w:rPr>
+          <w:rFonts w:ascii="Consolas" w:hAnsi="Consolas" w:cs="Times New Roman"/>
+          <w:color w:val="D4D4D4"/>
+          <w:kern w:val="0"/>
+          <w:sz w:val="27"/>
+          <w:szCs w:val="27"/>
+        </w:rPr>
+      </w:pPr>
+      <w:r>
+        <w:rPr>
+          <w:rFonts w:ascii="Consolas" w:hAnsi="Consolas" w:cs="Times New Roman"/>
+          <w:color w:val="569CD6"/>
+          <w:kern w:val="0"/>
+          <w:sz w:val="27"/>
+          <w:szCs w:val="27"/>
+        </w:rPr>
+        <w:t>const</w:t>
+      </w:r>
+      <w:r>
+        <w:rPr>
+          <w:rFonts w:ascii="Consolas" w:hAnsi="Consolas" w:cs="Times New Roman"/>
+          <w:color w:val="D4D4D4"/>
+          <w:kern w:val="0"/>
+          <w:sz w:val="27"/>
+          <w:szCs w:val="27"/>
+        </w:rPr>
+        <w:t xml:space="preserve"> </w:t>
+      </w:r>
+      <w:proofErr w:type="spellStart"/>
+      <w:r>
+        <w:rPr>
+          <w:rFonts w:ascii="Consolas" w:hAnsi="Consolas" w:cs="Times New Roman"/>
+          <w:color w:val="4FC1FF"/>
+          <w:kern w:val="0"/>
+          <w:sz w:val="27"/>
+          <w:szCs w:val="27"/>
+        </w:rPr>
+        <w:t>ro</w:t>
+      </w:r>
+      <w:proofErr w:type="spellEnd"/>
+      <w:r>
+        <w:rPr>
+          <w:rFonts w:ascii="Consolas" w:hAnsi="Consolas" w:cs="Times New Roman"/>
+          <w:color w:val="D4D4D4"/>
+          <w:kern w:val="0"/>
+          <w:sz w:val="27"/>
+          <w:szCs w:val="27"/>
+        </w:rPr>
+        <w:t xml:space="preserve"> = </w:t>
+      </w:r>
+      <w:r>
+        <w:rPr>
+          <w:rFonts w:ascii="Consolas" w:hAnsi="Consolas" w:cs="Times New Roman"/>
+          <w:color w:val="569CD6"/>
+          <w:kern w:val="0"/>
+          <w:sz w:val="27"/>
+          <w:szCs w:val="27"/>
+        </w:rPr>
+        <w:t>new</w:t>
+      </w:r>
+      <w:r>
+        <w:rPr>
+          <w:rFonts w:ascii="Consolas" w:hAnsi="Consolas" w:cs="Times New Roman"/>
+          <w:color w:val="D4D4D4"/>
+          <w:kern w:val="0"/>
+          <w:sz w:val="27"/>
+          <w:szCs w:val="27"/>
+        </w:rPr>
+        <w:t xml:space="preserve"> </w:t>
+      </w:r>
+      <w:r>
+        <w:rPr>
+          <w:rFonts w:ascii="Consolas" w:hAnsi="Consolas" w:cs="Times New Roman"/>
+          <w:color w:val="4EC9B0"/>
+          <w:kern w:val="0"/>
+          <w:sz w:val="27"/>
+          <w:szCs w:val="27"/>
+        </w:rPr>
+        <w:t>Person</w:t>
+      </w:r>
+      <w:r>
+        <w:rPr>
+          <w:rFonts w:ascii="Consolas" w:hAnsi="Consolas" w:cs="Times New Roman"/>
+          <w:color w:val="D4D4D4"/>
+          <w:kern w:val="0"/>
+          <w:sz w:val="27"/>
+          <w:szCs w:val="27"/>
+        </w:rPr>
+        <w:t>(</w:t>
+      </w:r>
+      <w:r>
+        <w:rPr>
+          <w:rFonts w:ascii="Consolas" w:hAnsi="Consolas" w:cs="Times New Roman"/>
+          <w:color w:val="CE9178"/>
+          <w:kern w:val="0"/>
+          <w:sz w:val="27"/>
+          <w:szCs w:val="27"/>
+        </w:rPr>
+        <w:t>'</w:t>
+      </w:r>
+      <w:proofErr w:type="spellStart"/>
+      <w:r>
+        <w:rPr>
+          <w:rFonts w:ascii="Consolas" w:hAnsi="Consolas" w:cs="Times New Roman"/>
+          <w:color w:val="CE9178"/>
+          <w:kern w:val="0"/>
+          <w:sz w:val="27"/>
+          <w:szCs w:val="27"/>
+        </w:rPr>
+        <w:t>Rosangela</w:t>
+      </w:r>
+      <w:proofErr w:type="spellEnd"/>
+      <w:r>
+        <w:rPr>
+          <w:rFonts w:ascii="Consolas" w:hAnsi="Consolas" w:cs="Times New Roman"/>
+          <w:color w:val="CE9178"/>
+          <w:kern w:val="0"/>
+          <w:sz w:val="27"/>
+          <w:szCs w:val="27"/>
+        </w:rPr>
+        <w:t>'</w:t>
+      </w:r>
+      <w:r>
+        <w:rPr>
+          <w:rFonts w:ascii="Consolas" w:hAnsi="Consolas" w:cs="Times New Roman"/>
+          <w:color w:val="D4D4D4"/>
+          <w:kern w:val="0"/>
+          <w:sz w:val="27"/>
+          <w:szCs w:val="27"/>
+        </w:rPr>
+        <w:t>)</w:t>
+      </w:r>
+    </w:p>
+    <w:p>
+      <w:pPr>
+        <w:shd w:val="clear" w:color="auto" w:fill="1E1E1E"/>
+        <w:spacing w:line="360" w:lineRule="atLeast"/>
+        <w:rPr>
+          <w:rFonts w:ascii="Consolas" w:hAnsi="Consolas" w:cs="Times New Roman"/>
+          <w:color w:val="D4D4D4"/>
+          <w:kern w:val="0"/>
+          <w:sz w:val="27"/>
+          <w:szCs w:val="27"/>
+        </w:rPr>
+      </w:pPr>
+      <w:r>
+        <w:rPr>
+          <w:rFonts w:ascii="Consolas" w:hAnsi="Consolas" w:cs="Times New Roman"/>
+          <w:color w:val="9CDCFE"/>
+          <w:kern w:val="0"/>
+          <w:sz w:val="27"/>
+          <w:szCs w:val="27"/>
+        </w:rPr>
+        <w:t>console</w:t>
+      </w:r>
+      <w:r>
+        <w:rPr>
+          <w:rFonts w:ascii="Consolas" w:hAnsi="Consolas" w:cs="Times New Roman"/>
+          <w:color w:val="D4D4D4"/>
+          <w:kern w:val="0"/>
+          <w:sz w:val="27"/>
+          <w:szCs w:val="27"/>
+        </w:rPr>
+        <w:t>.</w:t>
+      </w:r>
+      <w:r>
+        <w:rPr>
+          <w:rFonts w:ascii="Consolas" w:hAnsi="Consolas" w:cs="Times New Roman"/>
+          <w:color w:val="DCDCAA"/>
+          <w:kern w:val="0"/>
+          <w:sz w:val="27"/>
+          <w:szCs w:val="27"/>
+        </w:rPr>
+        <w:t>log</w:t>
+      </w:r>
+      <w:r>
+        <w:rPr>
+          <w:rFonts w:ascii="Consolas" w:hAnsi="Consolas" w:cs="Times New Roman"/>
+          <w:color w:val="D4D4D4"/>
+          <w:kern w:val="0"/>
+          <w:sz w:val="27"/>
+          <w:szCs w:val="27"/>
+        </w:rPr>
+        <w:t>(</w:t>
+      </w:r>
+      <w:proofErr w:type="spellStart"/>
+      <w:r>
+        <w:rPr>
+          <w:rFonts w:ascii="Consolas" w:hAnsi="Consolas" w:cs="Times New Roman"/>
+          <w:color w:val="4FC1FF"/>
+          <w:kern w:val="0"/>
+          <w:sz w:val="27"/>
+          <w:szCs w:val="27"/>
+        </w:rPr>
+        <w:t>rick</w:t>
+      </w:r>
+      <w:r>
+        <w:rPr>
+          <w:rFonts w:ascii="Consolas" w:hAnsi="Consolas" w:cs="Times New Roman"/>
+          <w:color w:val="D4D4D4"/>
+          <w:kern w:val="0"/>
+          <w:sz w:val="27"/>
+          <w:szCs w:val="27"/>
+        </w:rPr>
+        <w:t>.</w:t>
+      </w:r>
+      <w:r>
+        <w:rPr>
+          <w:rFonts w:ascii="Consolas" w:hAnsi="Consolas" w:cs="Times New Roman"/>
+          <w:color w:val="DCDCAA"/>
+          <w:kern w:val="0"/>
+          <w:sz w:val="27"/>
+          <w:szCs w:val="27"/>
+        </w:rPr>
+        <w:t>walk</w:t>
+      </w:r>
+      <w:proofErr w:type="spellEnd"/>
+      <w:r>
+        <w:rPr>
+          <w:rFonts w:ascii="Consolas" w:hAnsi="Consolas" w:cs="Times New Roman"/>
+          <w:color w:val="D4D4D4"/>
+          <w:kern w:val="0"/>
+          <w:sz w:val="27"/>
+          <w:szCs w:val="27"/>
+        </w:rPr>
+        <w:t>())</w:t>
+      </w:r>
+    </w:p>
+    <w:p>
+      <w:pPr>
+        <w:shd w:val="clear" w:color="auto" w:fill="1E1E1E"/>
+        <w:spacing w:line="360" w:lineRule="atLeast"/>
+        <w:rPr>
+          <w:rFonts w:ascii="Consolas" w:hAnsi="Consolas" w:cs="Times New Roman"/>
+          <w:color w:val="D4D4D4"/>
+          <w:kern w:val="0"/>
+          <w:sz w:val="27"/>
+          <w:szCs w:val="27"/>
+          <w:lang w:val="pt-BR"/>
+        </w:rPr>
+      </w:pPr>
+      <w:r>
+        <w:rPr>
+          <w:rFonts w:ascii="Consolas" w:hAnsi="Consolas" w:cs="Times New Roman"/>
+          <w:color w:val="9CDCFE"/>
+          <w:kern w:val="0"/>
+          <w:sz w:val="27"/>
+          <w:szCs w:val="27"/>
+          <w:lang w:val="pt-BR"/>
+        </w:rPr>
+        <w:t>console</w:t>
+      </w:r>
+      <w:r>
+        <w:rPr>
+          <w:rFonts w:ascii="Consolas" w:hAnsi="Consolas" w:cs="Times New Roman"/>
+          <w:color w:val="D4D4D4"/>
+          <w:kern w:val="0"/>
+          <w:sz w:val="27"/>
+          <w:szCs w:val="27"/>
+          <w:lang w:val="pt-BR"/>
+        </w:rPr>
+        <w:t>.</w:t>
+      </w:r>
+      <w:r>
+        <w:rPr>
+          <w:rFonts w:ascii="Consolas" w:hAnsi="Consolas" w:cs="Times New Roman"/>
+          <w:color w:val="DCDCAA"/>
+          <w:kern w:val="0"/>
+          <w:sz w:val="27"/>
+          <w:szCs w:val="27"/>
+          <w:lang w:val="pt-BR"/>
+        </w:rPr>
+        <w:t>log</w:t>
+      </w:r>
+      <w:r>
+        <w:rPr>
+          <w:rFonts w:ascii="Consolas" w:hAnsi="Consolas" w:cs="Times New Roman"/>
+          <w:color w:val="D4D4D4"/>
+          <w:kern w:val="0"/>
+          <w:sz w:val="27"/>
+          <w:szCs w:val="27"/>
+          <w:lang w:val="pt-BR"/>
+        </w:rPr>
+        <w:t>(</w:t>
+      </w:r>
+      <w:proofErr w:type="spellStart"/>
+      <w:r>
+        <w:rPr>
+          <w:rFonts w:ascii="Consolas" w:hAnsi="Consolas" w:cs="Times New Roman"/>
+          <w:color w:val="4FC1FF"/>
+          <w:kern w:val="0"/>
+          <w:sz w:val="27"/>
+          <w:szCs w:val="27"/>
+          <w:lang w:val="pt-BR"/>
+        </w:rPr>
+        <w:t>ro</w:t>
+      </w:r>
+      <w:r>
+        <w:rPr>
+          <w:rFonts w:ascii="Consolas" w:hAnsi="Consolas" w:cs="Times New Roman"/>
+          <w:color w:val="D4D4D4"/>
+          <w:kern w:val="0"/>
+          <w:sz w:val="27"/>
+          <w:szCs w:val="27"/>
+          <w:lang w:val="pt-BR"/>
+        </w:rPr>
+        <w:t>.</w:t>
+      </w:r>
+      <w:r>
+        <w:rPr>
+          <w:rFonts w:ascii="Consolas" w:hAnsi="Consolas" w:cs="Times New Roman"/>
+          <w:color w:val="DCDCAA"/>
+          <w:kern w:val="0"/>
+          <w:sz w:val="27"/>
+          <w:szCs w:val="27"/>
+          <w:lang w:val="pt-BR"/>
+        </w:rPr>
+        <w:t>walk</w:t>
+      </w:r>
+      <w:proofErr w:type="spellEnd"/>
+      <w:r>
+        <w:rPr>
+          <w:rFonts w:ascii="Consolas" w:hAnsi="Consolas" w:cs="Times New Roman"/>
+          <w:color w:val="D4D4D4"/>
+          <w:kern w:val="0"/>
+          <w:sz w:val="27"/>
+          <w:szCs w:val="27"/>
+          <w:lang w:val="pt-BR"/>
+        </w:rPr>
+        <w:t xml:space="preserve">() + </w:t>
+      </w:r>
+      <w:r>
+        <w:rPr>
+          <w:rFonts w:ascii="Consolas" w:hAnsi="Consolas" w:cs="Times New Roman"/>
+          <w:color w:val="CE9178"/>
+          <w:kern w:val="0"/>
+          <w:sz w:val="27"/>
+          <w:szCs w:val="27"/>
+          <w:lang w:val="pt-BR"/>
+        </w:rPr>
+        <w:t>' E pensando!'</w:t>
+      </w:r>
+      <w:r>
+        <w:rPr>
+          <w:rFonts w:ascii="Consolas" w:hAnsi="Consolas" w:cs="Times New Roman"/>
+          <w:color w:val="D4D4D4"/>
+          <w:kern w:val="0"/>
+          <w:sz w:val="27"/>
+          <w:szCs w:val="27"/>
+          <w:lang w:val="pt-BR"/>
+        </w:rPr>
+        <w:t>)</w:t>
       </w:r>
     </w:p>
     <w:p>

--- a/JavaScript.docx
+++ b/JavaScript.docx
@@ -4429,6 +4429,7 @@
         </w:rPr>
         <w:t xml:space="preserve">    </w:t>
       </w:r>
+      <w:proofErr w:type="gramStart"/>
       <w:r>
         <w:rPr>
           <w:rFonts w:ascii="Consolas" w:hAnsi="Consolas" w:cs="Times New Roman"/>
@@ -4469,6 +4470,7 @@
         </w:rPr>
         <w:t>(</w:t>
       </w:r>
+      <w:proofErr w:type="gramEnd"/>
       <w:r>
         <w:rPr>
           <w:rFonts w:ascii="Consolas" w:hAnsi="Consolas" w:cs="Times New Roman"/>
@@ -4826,6 +4828,7 @@
         </w:rPr>
       </w:pPr>
       <w:proofErr w:type="spellStart"/>
+      <w:proofErr w:type="gramStart"/>
       <w:r>
         <w:rPr>
           <w:rFonts w:ascii="Consolas" w:hAnsi="Consolas" w:cs="Times New Roman"/>
@@ -4845,7 +4848,18 @@
           <w:sz w:val="27"/>
           <w:szCs w:val="27"/>
         </w:rPr>
-        <w:t>()</w:t>
+        <w:t>(</w:t>
+      </w:r>
+      <w:proofErr w:type="gramEnd"/>
+      <w:r>
+        <w:rPr>
+          <w:rFonts w:ascii="Consolas" w:hAnsi="Consolas" w:cs="Times New Roman"/>
+          <w:color w:val="D4D4D4"/>
+          <w:kern w:val="0"/>
+          <w:sz w:val="27"/>
+          <w:szCs w:val="27"/>
+        </w:rPr>
+        <w:t>)</w:t>
       </w:r>
     </w:p>
     <w:p>
@@ -5887,6 +5901,7 @@
         </w:rPr>
         <w:t>name</w:t>
       </w:r>
+      <w:proofErr w:type="gramStart"/>
       <w:r>
         <w:rPr>
           <w:rFonts w:ascii="Consolas" w:hAnsi="Consolas" w:cs="Times New Roman"/>
@@ -5897,6 +5912,7 @@
         </w:rPr>
         <w:t>){</w:t>
       </w:r>
+      <w:proofErr w:type="gramEnd"/>
     </w:p>
     <w:p>
       <w:pPr>
@@ -6274,6 +6290,7 @@
         </w:rPr>
       </w:pPr>
       <w:proofErr w:type="spellStart"/>
+      <w:proofErr w:type="gramStart"/>
       <w:r>
         <w:rPr>
           <w:rFonts w:ascii="Consolas" w:hAnsi="Consolas" w:cs="Times New Roman"/>
@@ -6297,6 +6314,7 @@
         </w:rPr>
         <w:t>(</w:t>
       </w:r>
+      <w:proofErr w:type="gramEnd"/>
     </w:p>
     <w:p>
       <w:pPr>
@@ -6555,6 +6573,7 @@
           <w:szCs w:val="27"/>
         </w:rPr>
       </w:pPr>
+      <w:proofErr w:type="gramStart"/>
       <w:r>
         <w:rPr>
           <w:rFonts w:ascii="Consolas" w:hAnsi="Consolas" w:cs="Times New Roman"/>
@@ -6563,34 +6582,9 @@
           <w:sz w:val="27"/>
           <w:szCs w:val="27"/>
         </w:rPr>
-        <w:t>Function() Constructor</w:t>
-      </w:r>
-    </w:p>
-    <w:p>
-      <w:pPr>
-        <w:shd w:val="clear" w:color="auto" w:fill="1E1E1E"/>
-        <w:spacing w:line="360" w:lineRule="atLeast"/>
-        <w:rPr>
-          <w:rFonts w:ascii="Consolas" w:hAnsi="Consolas" w:cs="Times New Roman"/>
-          <w:color w:val="D4D4D4"/>
-          <w:kern w:val="0"/>
-          <w:sz w:val="27"/>
-          <w:szCs w:val="27"/>
-        </w:rPr>
-      </w:pPr>
-    </w:p>
-    <w:p>
-      <w:pPr>
-        <w:shd w:val="clear" w:color="auto" w:fill="1E1E1E"/>
-        <w:spacing w:line="360" w:lineRule="atLeast"/>
-        <w:rPr>
-          <w:rFonts w:ascii="Consolas" w:hAnsi="Consolas" w:cs="Times New Roman"/>
-          <w:color w:val="D4D4D4"/>
-          <w:kern w:val="0"/>
-          <w:sz w:val="27"/>
-          <w:szCs w:val="27"/>
-        </w:rPr>
-      </w:pPr>
+        <w:t>Function(</w:t>
+      </w:r>
+      <w:proofErr w:type="gramEnd"/>
       <w:r>
         <w:rPr>
           <w:rFonts w:ascii="Consolas" w:hAnsi="Consolas" w:cs="Times New Roman"/>
@@ -6599,6 +6593,42 @@
           <w:sz w:val="27"/>
           <w:szCs w:val="27"/>
         </w:rPr>
+        <w:t>) Constructor</w:t>
+      </w:r>
+    </w:p>
+    <w:p>
+      <w:pPr>
+        <w:shd w:val="clear" w:color="auto" w:fill="1E1E1E"/>
+        <w:spacing w:line="360" w:lineRule="atLeast"/>
+        <w:rPr>
+          <w:rFonts w:ascii="Consolas" w:hAnsi="Consolas" w:cs="Times New Roman"/>
+          <w:color w:val="D4D4D4"/>
+          <w:kern w:val="0"/>
+          <w:sz w:val="27"/>
+          <w:szCs w:val="27"/>
+        </w:rPr>
+      </w:pPr>
+    </w:p>
+    <w:p>
+      <w:pPr>
+        <w:shd w:val="clear" w:color="auto" w:fill="1E1E1E"/>
+        <w:spacing w:line="360" w:lineRule="atLeast"/>
+        <w:rPr>
+          <w:rFonts w:ascii="Consolas" w:hAnsi="Consolas" w:cs="Times New Roman"/>
+          <w:color w:val="D4D4D4"/>
+          <w:kern w:val="0"/>
+          <w:sz w:val="27"/>
+          <w:szCs w:val="27"/>
+        </w:rPr>
+      </w:pPr>
+      <w:r>
+        <w:rPr>
+          <w:rFonts w:ascii="Consolas" w:hAnsi="Consolas" w:cs="Times New Roman"/>
+          <w:color w:val="6A9955"/>
+          <w:kern w:val="0"/>
+          <w:sz w:val="27"/>
+          <w:szCs w:val="27"/>
+        </w:rPr>
         <w:t xml:space="preserve">    * </w:t>
       </w:r>
       <w:proofErr w:type="spellStart"/>
@@ -6656,22 +6686,9 @@
           <w:szCs w:val="27"/>
           <w:lang w:val="pt-BR"/>
         </w:rPr>
-        <w:t>* Criar um novo objeto</w:t>
-      </w:r>
-    </w:p>
-    <w:p>
-      <w:pPr>
-        <w:shd w:val="clear" w:color="auto" w:fill="1E1E1E"/>
-        <w:spacing w:line="360" w:lineRule="atLeast"/>
-        <w:rPr>
-          <w:rFonts w:ascii="Consolas" w:hAnsi="Consolas" w:cs="Times New Roman"/>
-          <w:color w:val="D4D4D4"/>
-          <w:kern w:val="0"/>
-          <w:sz w:val="27"/>
-          <w:szCs w:val="27"/>
-          <w:lang w:val="pt-BR"/>
-        </w:rPr>
-      </w:pPr>
+        <w:t xml:space="preserve">* </w:t>
+      </w:r>
+      <w:proofErr w:type="gramStart"/>
       <w:r>
         <w:rPr>
           <w:rFonts w:ascii="Consolas" w:hAnsi="Consolas" w:cs="Times New Roman"/>
@@ -6681,6 +6698,43 @@
           <w:szCs w:val="27"/>
           <w:lang w:val="pt-BR"/>
         </w:rPr>
+        <w:t>Criar um novo</w:t>
+      </w:r>
+      <w:proofErr w:type="gramEnd"/>
+      <w:r>
+        <w:rPr>
+          <w:rFonts w:ascii="Consolas" w:hAnsi="Consolas" w:cs="Times New Roman"/>
+          <w:color w:val="6A9955"/>
+          <w:kern w:val="0"/>
+          <w:sz w:val="27"/>
+          <w:szCs w:val="27"/>
+          <w:lang w:val="pt-BR"/>
+        </w:rPr>
+        <w:t xml:space="preserve"> objeto</w:t>
+      </w:r>
+    </w:p>
+    <w:p>
+      <w:pPr>
+        <w:shd w:val="clear" w:color="auto" w:fill="1E1E1E"/>
+        <w:spacing w:line="360" w:lineRule="atLeast"/>
+        <w:rPr>
+          <w:rFonts w:ascii="Consolas" w:hAnsi="Consolas" w:cs="Times New Roman"/>
+          <w:color w:val="D4D4D4"/>
+          <w:kern w:val="0"/>
+          <w:sz w:val="27"/>
+          <w:szCs w:val="27"/>
+          <w:lang w:val="pt-BR"/>
+        </w:rPr>
+      </w:pPr>
+      <w:r>
+        <w:rPr>
+          <w:rFonts w:ascii="Consolas" w:hAnsi="Consolas" w:cs="Times New Roman"/>
+          <w:color w:val="6A9955"/>
+          <w:kern w:val="0"/>
+          <w:sz w:val="27"/>
+          <w:szCs w:val="27"/>
+          <w:lang w:val="pt-BR"/>
+        </w:rPr>
         <w:t xml:space="preserve">    * </w:t>
       </w:r>
       <w:proofErr w:type="spellStart"/>
@@ -6940,6 +6994,7 @@
         <w:t xml:space="preserve">    </w:t>
       </w:r>
       <w:proofErr w:type="spellStart"/>
+      <w:proofErr w:type="gramStart"/>
       <w:r>
         <w:rPr>
           <w:rFonts w:ascii="Consolas" w:hAnsi="Consolas" w:cs="Times New Roman"/>
@@ -6971,6 +7026,7 @@
         <w:t>walk</w:t>
       </w:r>
       <w:proofErr w:type="spellEnd"/>
+      <w:proofErr w:type="gramEnd"/>
       <w:r>
         <w:rPr>
           <w:rFonts w:ascii="Consolas" w:hAnsi="Consolas" w:cs="Times New Roman"/>
@@ -7501,6 +7557,7 @@
         <w:t>(</w:t>
       </w:r>
       <w:proofErr w:type="spellStart"/>
+      <w:proofErr w:type="gramStart"/>
       <w:r>
         <w:rPr>
           <w:rFonts w:ascii="Consolas" w:hAnsi="Consolas" w:cs="Times New Roman"/>
@@ -7532,6 +7589,7 @@
         <w:t>walk</w:t>
       </w:r>
       <w:proofErr w:type="spellEnd"/>
+      <w:proofErr w:type="gramEnd"/>
       <w:r>
         <w:rPr>
           <w:rFonts w:ascii="Consolas" w:hAnsi="Consolas" w:cs="Times New Roman"/>
@@ -7601,6 +7659,7 @@
         <w:t>(</w:t>
       </w:r>
       <w:proofErr w:type="spellStart"/>
+      <w:proofErr w:type="gramStart"/>
       <w:r>
         <w:rPr>
           <w:rFonts w:ascii="Consolas" w:hAnsi="Consolas" w:cs="Times New Roman"/>
@@ -7635,6 +7694,7 @@
         <w:t>walk</w:t>
       </w:r>
       <w:proofErr w:type="spellEnd"/>
+      <w:proofErr w:type="gramEnd"/>
       <w:r>
         <w:rPr>
           <w:rFonts w:ascii="Consolas" w:hAnsi="Consolas" w:cs="Times New Roman"/>
@@ -7671,17 +7731,56 @@
     </w:p>
     <w:p>
       <w:pPr>
-        <w:rPr>
-          <w:lang w:val="pt-BR"/>
-        </w:rPr>
-      </w:pPr>
-    </w:p>
-    <w:p>
-      <w:pPr>
-        <w:rPr>
-          <w:lang w:val="pt-BR"/>
-        </w:rPr>
-      </w:pPr>
+        <w:shd w:val="clear" w:color="auto" w:fill="1E1E1E"/>
+        <w:spacing w:line="360" w:lineRule="atLeast"/>
+        <w:rPr>
+          <w:rFonts w:ascii="Consolas" w:hAnsi="Consolas" w:cs="Times New Roman"/>
+          <w:color w:val="D4D4D4"/>
+          <w:kern w:val="0"/>
+          <w:sz w:val="27"/>
+          <w:szCs w:val="27"/>
+          <w:lang w:val="pt-BR"/>
+        </w:rPr>
+      </w:pPr>
+    </w:p>
+    <w:p>
+      <w:pPr>
+        <w:pBdr>
+          <w:bottom w:val="single" w:sz="6" w:space="1" w:color="auto"/>
+        </w:pBdr>
+        <w:rPr>
+          <w:lang w:val="pt-BR"/>
+        </w:rPr>
+      </w:pPr>
+    </w:p>
+    <w:p>
+      <w:pPr>
+        <w:rPr>
+          <w:lang w:val="pt-BR"/>
+        </w:rPr>
+      </w:pPr>
+    </w:p>
+    <w:p>
+      <w:pPr>
+        <w:jc w:val="center"/>
+        <w:rPr>
+          <w:b/>
+          <w:bCs/>
+          <w:sz w:val="30"/>
+          <w:szCs w:val="30"/>
+          <w:lang w:val="pt-BR"/>
+        </w:rPr>
+      </w:pPr>
+      <w:r>
+        <w:rPr>
+          <w:b/>
+          <w:bCs/>
+          <w:sz w:val="30"/>
+          <w:szCs w:val="30"/>
+          <w:lang w:val="pt-BR"/>
+        </w:rPr>
+        <w:t>PROTOTYPE - JS</w:t>
+      </w:r>
     </w:p>
     <w:p>
       <w:pPr>

--- a/JavaScript.docx
+++ b/JavaScript.docx
@@ -4870,10 +4870,10 @@
           <w:kern w:val="0"/>
           <w:sz w:val="27"/>
           <w:szCs w:val="27"/>
-          <w:lang w:val="pt-BR"/>
         </w:rPr>
       </w:pPr>
       <w:proofErr w:type="spellStart"/>
+      <w:proofErr w:type="gramStart"/>
       <w:r>
         <w:rPr>
           <w:rFonts w:ascii="Consolas" w:hAnsi="Consolas" w:cs="Times New Roman"/>
@@ -4881,7 +4881,6 @@
           <w:kern w:val="0"/>
           <w:sz w:val="27"/>
           <w:szCs w:val="27"/>
-          <w:lang w:val="pt-BR"/>
         </w:rPr>
         <w:t>creatPhrase</w:t>
       </w:r>
@@ -4893,9 +4892,19 @@
           <w:kern w:val="0"/>
           <w:sz w:val="27"/>
           <w:szCs w:val="27"/>
-          <w:lang w:val="pt-BR"/>
-        </w:rPr>
-        <w:t>()</w:t>
+        </w:rPr>
+        <w:t>(</w:t>
+      </w:r>
+      <w:proofErr w:type="gramEnd"/>
+      <w:r>
+        <w:rPr>
+          <w:rFonts w:ascii="Consolas" w:hAnsi="Consolas" w:cs="Times New Roman"/>
+          <w:color w:val="D4D4D4"/>
+          <w:kern w:val="0"/>
+          <w:sz w:val="27"/>
+          <w:szCs w:val="27"/>
+        </w:rPr>
+        <w:t>)</w:t>
       </w:r>
     </w:p>
     <w:p>
@@ -5883,20 +5892,38 @@
           <w:kern w:val="0"/>
           <w:sz w:val="24"/>
           <w:szCs w:val="24"/>
-          <w:lang w:val="pt-BR"/>
-        </w:rPr>
-      </w:pPr>
+        </w:rPr>
+      </w:pPr>
+      <w:r>
+        <w:rPr>
+          <w:rFonts w:ascii="Consolas" w:hAnsi="Consolas" w:cs="Times New Roman"/>
+          <w:color w:val="569CD6"/>
+          <w:kern w:val="0"/>
+          <w:sz w:val="24"/>
+          <w:szCs w:val="24"/>
+        </w:rPr>
+        <w:t>function</w:t>
+      </w:r>
+      <w:r>
+        <w:rPr>
+          <w:rFonts w:ascii="Consolas" w:hAnsi="Consolas" w:cs="Times New Roman"/>
+          <w:color w:val="D4D4D4"/>
+          <w:kern w:val="0"/>
+          <w:sz w:val="24"/>
+          <w:szCs w:val="24"/>
+        </w:rPr>
+        <w:t xml:space="preserve"> </w:t>
+      </w:r>
       <w:proofErr w:type="spellStart"/>
       <w:r>
         <w:rPr>
           <w:rFonts w:ascii="Consolas" w:hAnsi="Consolas" w:cs="Times New Roman"/>
-          <w:color w:val="569CD6"/>
-          <w:kern w:val="0"/>
-          <w:sz w:val="24"/>
-          <w:szCs w:val="24"/>
-          <w:lang w:val="pt-BR"/>
-        </w:rPr>
-        <w:t>function</w:t>
+          <w:color w:val="DCDCAA"/>
+          <w:kern w:val="0"/>
+          <w:sz w:val="24"/>
+          <w:szCs w:val="24"/>
+        </w:rPr>
+        <w:t>sayMyName</w:t>
       </w:r>
       <w:proofErr w:type="spellEnd"/>
       <w:r>
@@ -5906,35 +5933,9 @@
           <w:kern w:val="0"/>
           <w:sz w:val="24"/>
           <w:szCs w:val="24"/>
-          <w:lang w:val="pt-BR"/>
-        </w:rPr>
-        <w:t xml:space="preserve"> </w:t>
-      </w:r>
-      <w:proofErr w:type="spellStart"/>
-      <w:r>
-        <w:rPr>
-          <w:rFonts w:ascii="Consolas" w:hAnsi="Consolas" w:cs="Times New Roman"/>
-          <w:color w:val="DCDCAA"/>
-          <w:kern w:val="0"/>
-          <w:sz w:val="24"/>
-          <w:szCs w:val="24"/>
-          <w:lang w:val="pt-BR"/>
-        </w:rPr>
-        <w:t>sayMyName</w:t>
-      </w:r>
-      <w:proofErr w:type="spellEnd"/>
-      <w:r>
-        <w:rPr>
-          <w:rFonts w:ascii="Consolas" w:hAnsi="Consolas" w:cs="Times New Roman"/>
-          <w:color w:val="D4D4D4"/>
-          <w:kern w:val="0"/>
-          <w:sz w:val="24"/>
-          <w:szCs w:val="24"/>
-          <w:lang w:val="pt-BR"/>
         </w:rPr>
         <w:t>(</w:t>
       </w:r>
-      <w:proofErr w:type="spellStart"/>
       <w:r>
         <w:rPr>
           <w:rFonts w:ascii="Consolas" w:hAnsi="Consolas" w:cs="Times New Roman"/>
@@ -5942,22 +5943,21 @@
           <w:kern w:val="0"/>
           <w:sz w:val="24"/>
           <w:szCs w:val="24"/>
-          <w:lang w:val="pt-BR"/>
         </w:rPr>
         <w:t>name</w:t>
       </w:r>
-      <w:proofErr w:type="spellEnd"/>
-      <w:r>
-        <w:rPr>
-          <w:rFonts w:ascii="Consolas" w:hAnsi="Consolas" w:cs="Times New Roman"/>
-          <w:color w:val="D4D4D4"/>
-          <w:kern w:val="0"/>
-          <w:sz w:val="24"/>
-          <w:szCs w:val="24"/>
-          <w:lang w:val="pt-BR"/>
+      <w:proofErr w:type="gramStart"/>
+      <w:r>
+        <w:rPr>
+          <w:rFonts w:ascii="Consolas" w:hAnsi="Consolas" w:cs="Times New Roman"/>
+          <w:color w:val="D4D4D4"/>
+          <w:kern w:val="0"/>
+          <w:sz w:val="24"/>
+          <w:szCs w:val="24"/>
         </w:rPr>
         <w:t>){</w:t>
       </w:r>
+      <w:proofErr w:type="gramEnd"/>
     </w:p>
     <w:p>
       <w:pPr>
@@ -5979,7 +5979,6 @@
           <w:kern w:val="0"/>
           <w:sz w:val="24"/>
           <w:szCs w:val="24"/>
-          <w:lang w:val="pt-BR"/>
         </w:rPr>
         <w:t xml:space="preserve">    </w:t>
       </w:r>
@@ -12172,6 +12171,190 @@
         </w:rPr>
         <w:t>)</w:t>
       </w:r>
+    </w:p>
+    <w:p>
+      <w:pPr>
+        <w:rPr>
+          <w:lang w:val="pt-BR"/>
+        </w:rPr>
+      </w:pPr>
+    </w:p>
+    <w:p>
+      <w:pPr>
+        <w:rPr>
+          <w:lang w:val="pt-BR"/>
+        </w:rPr>
+      </w:pPr>
+    </w:p>
+    <w:p>
+      <w:pPr>
+        <w:jc w:val="center"/>
+        <w:rPr>
+          <w:b/>
+          <w:bCs/>
+          <w:sz w:val="32"/>
+          <w:szCs w:val="32"/>
+          <w:lang w:val="pt-BR"/>
+        </w:rPr>
+      </w:pPr>
+      <w:r>
+        <w:rPr>
+          <w:b/>
+          <w:bCs/>
+          <w:sz w:val="32"/>
+          <w:szCs w:val="32"/>
+          <w:lang w:val="pt-BR"/>
+        </w:rPr>
+        <w:t>EXPRESSÕES E OPERADORES</w:t>
+      </w:r>
+    </w:p>
+    <w:p>
+      <w:pPr>
+        <w:rPr>
+          <w:lang w:val="pt-BR"/>
+        </w:rPr>
+      </w:pPr>
+    </w:p>
+    <w:p>
+      <w:pPr>
+        <w:rPr>
+          <w:lang w:val="pt-BR"/>
+        </w:rPr>
+      </w:pPr>
+      <w:proofErr w:type="spellStart"/>
+      <w:r>
+        <w:rPr>
+          <w:lang w:val="pt-BR"/>
+        </w:rPr>
+        <w:t>Expressions</w:t>
+      </w:r>
+      <w:proofErr w:type="spellEnd"/>
+      <w:r>
+        <w:rPr>
+          <w:lang w:val="pt-BR"/>
+        </w:rPr>
+        <w:t xml:space="preserve"> </w:t>
+      </w:r>
+      <w:proofErr w:type="spellStart"/>
+      <w:r>
+        <w:rPr>
+          <w:lang w:val="pt-BR"/>
+        </w:rPr>
+        <w:t>and</w:t>
+      </w:r>
+      <w:proofErr w:type="spellEnd"/>
+      <w:r>
+        <w:rPr>
+          <w:lang w:val="pt-BR"/>
+        </w:rPr>
+        <w:t xml:space="preserve"> </w:t>
+      </w:r>
+      <w:proofErr w:type="spellStart"/>
+      <w:r>
+        <w:rPr>
+          <w:lang w:val="pt-BR"/>
+        </w:rPr>
+        <w:t>Operators</w:t>
+      </w:r>
+      <w:proofErr w:type="spellEnd"/>
+    </w:p>
+    <w:p>
+      <w:pPr>
+        <w:rPr>
+          <w:lang w:val="pt-BR"/>
+        </w:rPr>
+      </w:pPr>
+    </w:p>
+    <w:p>
+      <w:pPr>
+        <w:rPr>
+          <w:lang w:val="pt-BR"/>
+        </w:rPr>
+      </w:pPr>
+      <w:r>
+        <w:rPr>
+          <w:lang w:val="pt-BR"/>
+        </w:rPr>
+        <w:t xml:space="preserve">- </w:t>
+      </w:r>
+      <w:proofErr w:type="spellStart"/>
+      <w:r>
+        <w:rPr>
+          <w:lang w:val="pt-BR"/>
+        </w:rPr>
+        <w:t>Binary</w:t>
+      </w:r>
+      <w:proofErr w:type="spellEnd"/>
+    </w:p>
+    <w:p>
+      <w:pPr>
+        <w:rPr>
+          <w:lang w:val="pt-BR"/>
+        </w:rPr>
+      </w:pPr>
+    </w:p>
+    <w:p>
+      <w:pPr>
+        <w:rPr>
+          <w:lang w:val="pt-BR"/>
+        </w:rPr>
+      </w:pPr>
+      <w:r>
+        <w:rPr>
+          <w:lang w:val="pt-BR"/>
+        </w:rPr>
+        <w:t xml:space="preserve">- </w:t>
+      </w:r>
+      <w:proofErr w:type="spellStart"/>
+      <w:r>
+        <w:rPr>
+          <w:lang w:val="pt-BR"/>
+        </w:rPr>
+        <w:t>Unary</w:t>
+      </w:r>
+      <w:proofErr w:type="spellEnd"/>
+    </w:p>
+    <w:p>
+      <w:pPr>
+        <w:rPr>
+          <w:lang w:val="pt-BR"/>
+        </w:rPr>
+      </w:pPr>
+    </w:p>
+    <w:p>
+      <w:pPr>
+        <w:rPr>
+          <w:lang w:val="pt-BR"/>
+        </w:rPr>
+      </w:pPr>
+      <w:r>
+        <w:rPr>
+          <w:lang w:val="pt-BR"/>
+        </w:rPr>
+        <w:t xml:space="preserve">- </w:t>
+      </w:r>
+      <w:proofErr w:type="spellStart"/>
+      <w:r>
+        <w:rPr>
+          <w:lang w:val="pt-BR"/>
+        </w:rPr>
+        <w:t>Ternary</w:t>
+      </w:r>
+      <w:proofErr w:type="spellEnd"/>
+    </w:p>
+    <w:p>
+      <w:pPr>
+        <w:rPr>
+          <w:lang w:val="pt-BR"/>
+        </w:rPr>
+      </w:pPr>
+    </w:p>
+    <w:p>
+      <w:pPr>
+        <w:rPr>
+          <w:lang w:val="pt-BR"/>
+        </w:rPr>
+      </w:pPr>
     </w:p>
     <w:p>
       <w:pPr>

--- a/JavaScript.docx
+++ b/JavaScript.docx
@@ -23343,7 +23343,2346 @@
     <w:p/>
     <w:p/>
     <w:p/>
-    <w:p/>
+    <w:p>
+      <w:pPr>
+        <w:rPr>
+          <w:b/>
+          <w:bCs/>
+        </w:rPr>
+      </w:pPr>
+      <w:r>
+        <w:rPr>
+          <w:b/>
+          <w:bCs/>
+        </w:rPr>
+        <w:lastRenderedPageBreak/>
+        <w:t>If – Else – Switch – Throw/Try/Catch</w:t>
+      </w:r>
+    </w:p>
+    <w:p>
+      <w:pPr>
+        <w:shd w:val="clear" w:color="auto" w:fill="1E1E1E"/>
+        <w:spacing w:line="360" w:lineRule="atLeast"/>
+        <w:rPr>
+          <w:rFonts w:ascii="Consolas" w:hAnsi="Consolas" w:cs="Times New Roman"/>
+          <w:color w:val="D4D4D4"/>
+          <w:kern w:val="0"/>
+          <w:sz w:val="27"/>
+          <w:szCs w:val="27"/>
+        </w:rPr>
+      </w:pPr>
+      <w:r>
+        <w:rPr>
+          <w:rFonts w:ascii="Consolas" w:hAnsi="Consolas" w:cs="Times New Roman"/>
+          <w:color w:val="6A9955"/>
+          <w:kern w:val="0"/>
+          <w:sz w:val="27"/>
+          <w:szCs w:val="27"/>
+        </w:rPr>
+        <w:t>//if...else</w:t>
+      </w:r>
+    </w:p>
+    <w:p>
+      <w:pPr>
+        <w:shd w:val="clear" w:color="auto" w:fill="1E1E1E"/>
+        <w:spacing w:line="360" w:lineRule="atLeast"/>
+        <w:rPr>
+          <w:rFonts w:ascii="Consolas" w:hAnsi="Consolas" w:cs="Times New Roman"/>
+          <w:color w:val="D4D4D4"/>
+          <w:kern w:val="0"/>
+          <w:sz w:val="27"/>
+          <w:szCs w:val="27"/>
+        </w:rPr>
+      </w:pPr>
+    </w:p>
+    <w:p>
+      <w:pPr>
+        <w:shd w:val="clear" w:color="auto" w:fill="1E1E1E"/>
+        <w:spacing w:line="360" w:lineRule="atLeast"/>
+        <w:rPr>
+          <w:rFonts w:ascii="Consolas" w:hAnsi="Consolas" w:cs="Times New Roman"/>
+          <w:color w:val="D4D4D4"/>
+          <w:kern w:val="0"/>
+          <w:sz w:val="27"/>
+          <w:szCs w:val="27"/>
+        </w:rPr>
+      </w:pPr>
+      <w:r>
+        <w:rPr>
+          <w:rFonts w:ascii="Consolas" w:hAnsi="Consolas" w:cs="Times New Roman"/>
+          <w:color w:val="569CD6"/>
+          <w:kern w:val="0"/>
+          <w:sz w:val="27"/>
+          <w:szCs w:val="27"/>
+        </w:rPr>
+        <w:t>let</w:t>
+      </w:r>
+      <w:r>
+        <w:rPr>
+          <w:rFonts w:ascii="Consolas" w:hAnsi="Consolas" w:cs="Times New Roman"/>
+          <w:color w:val="D4D4D4"/>
+          <w:kern w:val="0"/>
+          <w:sz w:val="27"/>
+          <w:szCs w:val="27"/>
+        </w:rPr>
+        <w:t xml:space="preserve"> </w:t>
+      </w:r>
+      <w:r>
+        <w:rPr>
+          <w:rFonts w:ascii="Consolas" w:hAnsi="Consolas" w:cs="Times New Roman"/>
+          <w:color w:val="9CDCFE"/>
+          <w:kern w:val="0"/>
+          <w:sz w:val="27"/>
+          <w:szCs w:val="27"/>
+        </w:rPr>
+        <w:t>temperature</w:t>
+      </w:r>
+      <w:r>
+        <w:rPr>
+          <w:rFonts w:ascii="Consolas" w:hAnsi="Consolas" w:cs="Times New Roman"/>
+          <w:color w:val="D4D4D4"/>
+          <w:kern w:val="0"/>
+          <w:sz w:val="27"/>
+          <w:szCs w:val="27"/>
+        </w:rPr>
+        <w:t xml:space="preserve"> = </w:t>
+      </w:r>
+      <w:proofErr w:type="gramStart"/>
+      <w:r>
+        <w:rPr>
+          <w:rFonts w:ascii="Consolas" w:hAnsi="Consolas" w:cs="Times New Roman"/>
+          <w:color w:val="B5CEA8"/>
+          <w:kern w:val="0"/>
+          <w:sz w:val="27"/>
+          <w:szCs w:val="27"/>
+        </w:rPr>
+        <w:t>38.5</w:t>
+      </w:r>
+      <w:r>
+        <w:rPr>
+          <w:rFonts w:ascii="Consolas" w:hAnsi="Consolas" w:cs="Times New Roman"/>
+          <w:color w:val="D4D4D4"/>
+          <w:kern w:val="0"/>
+          <w:sz w:val="27"/>
+          <w:szCs w:val="27"/>
+        </w:rPr>
+        <w:t>;</w:t>
+      </w:r>
+      <w:proofErr w:type="gramEnd"/>
+    </w:p>
+    <w:p>
+      <w:pPr>
+        <w:shd w:val="clear" w:color="auto" w:fill="1E1E1E"/>
+        <w:spacing w:line="360" w:lineRule="atLeast"/>
+        <w:rPr>
+          <w:rFonts w:ascii="Consolas" w:hAnsi="Consolas" w:cs="Times New Roman"/>
+          <w:color w:val="D4D4D4"/>
+          <w:kern w:val="0"/>
+          <w:sz w:val="27"/>
+          <w:szCs w:val="27"/>
+        </w:rPr>
+      </w:pPr>
+    </w:p>
+    <w:p>
+      <w:pPr>
+        <w:shd w:val="clear" w:color="auto" w:fill="1E1E1E"/>
+        <w:spacing w:line="360" w:lineRule="atLeast"/>
+        <w:rPr>
+          <w:rFonts w:ascii="Consolas" w:hAnsi="Consolas" w:cs="Times New Roman"/>
+          <w:color w:val="D4D4D4"/>
+          <w:kern w:val="0"/>
+          <w:sz w:val="27"/>
+          <w:szCs w:val="27"/>
+        </w:rPr>
+      </w:pPr>
+      <w:proofErr w:type="gramStart"/>
+      <w:r>
+        <w:rPr>
+          <w:rFonts w:ascii="Consolas" w:hAnsi="Consolas" w:cs="Times New Roman"/>
+          <w:color w:val="C586C0"/>
+          <w:kern w:val="0"/>
+          <w:sz w:val="27"/>
+          <w:szCs w:val="27"/>
+        </w:rPr>
+        <w:t>if</w:t>
+      </w:r>
+      <w:r>
+        <w:rPr>
+          <w:rFonts w:ascii="Consolas" w:hAnsi="Consolas" w:cs="Times New Roman"/>
+          <w:color w:val="D4D4D4"/>
+          <w:kern w:val="0"/>
+          <w:sz w:val="27"/>
+          <w:szCs w:val="27"/>
+        </w:rPr>
+        <w:t>(</w:t>
+      </w:r>
+      <w:proofErr w:type="gramEnd"/>
+      <w:r>
+        <w:rPr>
+          <w:rFonts w:ascii="Consolas" w:hAnsi="Consolas" w:cs="Times New Roman"/>
+          <w:color w:val="9CDCFE"/>
+          <w:kern w:val="0"/>
+          <w:sz w:val="27"/>
+          <w:szCs w:val="27"/>
+        </w:rPr>
+        <w:t>temperature</w:t>
+      </w:r>
+      <w:r>
+        <w:rPr>
+          <w:rFonts w:ascii="Consolas" w:hAnsi="Consolas" w:cs="Times New Roman"/>
+          <w:color w:val="D4D4D4"/>
+          <w:kern w:val="0"/>
+          <w:sz w:val="27"/>
+          <w:szCs w:val="27"/>
+        </w:rPr>
+        <w:t xml:space="preserve"> &gt;= </w:t>
+      </w:r>
+      <w:r>
+        <w:rPr>
+          <w:rFonts w:ascii="Consolas" w:hAnsi="Consolas" w:cs="Times New Roman"/>
+          <w:color w:val="B5CEA8"/>
+          <w:kern w:val="0"/>
+          <w:sz w:val="27"/>
+          <w:szCs w:val="27"/>
+        </w:rPr>
+        <w:t>38</w:t>
+      </w:r>
+      <w:r>
+        <w:rPr>
+          <w:rFonts w:ascii="Consolas" w:hAnsi="Consolas" w:cs="Times New Roman"/>
+          <w:color w:val="D4D4D4"/>
+          <w:kern w:val="0"/>
+          <w:sz w:val="27"/>
+          <w:szCs w:val="27"/>
+        </w:rPr>
+        <w:t>) {</w:t>
+      </w:r>
+    </w:p>
+    <w:p>
+      <w:pPr>
+        <w:shd w:val="clear" w:color="auto" w:fill="1E1E1E"/>
+        <w:spacing w:line="360" w:lineRule="atLeast"/>
+        <w:rPr>
+          <w:rFonts w:ascii="Consolas" w:hAnsi="Consolas" w:cs="Times New Roman"/>
+          <w:color w:val="D4D4D4"/>
+          <w:kern w:val="0"/>
+          <w:sz w:val="27"/>
+          <w:szCs w:val="27"/>
+        </w:rPr>
+      </w:pPr>
+      <w:r>
+        <w:rPr>
+          <w:rFonts w:ascii="Consolas" w:hAnsi="Consolas" w:cs="Times New Roman"/>
+          <w:color w:val="D4D4D4"/>
+          <w:kern w:val="0"/>
+          <w:sz w:val="27"/>
+          <w:szCs w:val="27"/>
+        </w:rPr>
+        <w:t xml:space="preserve">    </w:t>
+      </w:r>
+      <w:proofErr w:type="gramStart"/>
+      <w:r>
+        <w:rPr>
+          <w:rFonts w:ascii="Consolas" w:hAnsi="Consolas" w:cs="Times New Roman"/>
+          <w:color w:val="9CDCFE"/>
+          <w:kern w:val="0"/>
+          <w:sz w:val="27"/>
+          <w:szCs w:val="27"/>
+        </w:rPr>
+        <w:t>console</w:t>
+      </w:r>
+      <w:r>
+        <w:rPr>
+          <w:rFonts w:ascii="Consolas" w:hAnsi="Consolas" w:cs="Times New Roman"/>
+          <w:color w:val="D4D4D4"/>
+          <w:kern w:val="0"/>
+          <w:sz w:val="27"/>
+          <w:szCs w:val="27"/>
+        </w:rPr>
+        <w:t>.</w:t>
+      </w:r>
+      <w:r>
+        <w:rPr>
+          <w:rFonts w:ascii="Consolas" w:hAnsi="Consolas" w:cs="Times New Roman"/>
+          <w:color w:val="DCDCAA"/>
+          <w:kern w:val="0"/>
+          <w:sz w:val="27"/>
+          <w:szCs w:val="27"/>
+        </w:rPr>
+        <w:t>log</w:t>
+      </w:r>
+      <w:r>
+        <w:rPr>
+          <w:rFonts w:ascii="Consolas" w:hAnsi="Consolas" w:cs="Times New Roman"/>
+          <w:color w:val="D4D4D4"/>
+          <w:kern w:val="0"/>
+          <w:sz w:val="27"/>
+          <w:szCs w:val="27"/>
+        </w:rPr>
+        <w:t>(</w:t>
+      </w:r>
+      <w:proofErr w:type="gramEnd"/>
+      <w:r>
+        <w:rPr>
+          <w:rFonts w:ascii="Consolas" w:hAnsi="Consolas" w:cs="Times New Roman"/>
+          <w:color w:val="CE9178"/>
+          <w:kern w:val="0"/>
+          <w:sz w:val="27"/>
+          <w:szCs w:val="27"/>
+        </w:rPr>
+        <w:t xml:space="preserve">"High fever! Get ready to die! </w:t>
+      </w:r>
+      <w:proofErr w:type="spellStart"/>
+      <w:r>
+        <w:rPr>
+          <w:rFonts w:ascii="Consolas" w:hAnsi="Consolas" w:cs="Times New Roman"/>
+          <w:color w:val="CE9178"/>
+          <w:kern w:val="0"/>
+          <w:sz w:val="27"/>
+          <w:szCs w:val="27"/>
+        </w:rPr>
+        <w:t>hahahaha</w:t>
+      </w:r>
+      <w:proofErr w:type="spellEnd"/>
+      <w:r>
+        <w:rPr>
+          <w:rFonts w:ascii="Consolas" w:hAnsi="Consolas" w:cs="Times New Roman"/>
+          <w:color w:val="CE9178"/>
+          <w:kern w:val="0"/>
+          <w:sz w:val="27"/>
+          <w:szCs w:val="27"/>
+        </w:rPr>
+        <w:t>!"</w:t>
+      </w:r>
+      <w:r>
+        <w:rPr>
+          <w:rFonts w:ascii="Consolas" w:hAnsi="Consolas" w:cs="Times New Roman"/>
+          <w:color w:val="D4D4D4"/>
+          <w:kern w:val="0"/>
+          <w:sz w:val="27"/>
+          <w:szCs w:val="27"/>
+        </w:rPr>
+        <w:t>)</w:t>
+      </w:r>
+    </w:p>
+    <w:p>
+      <w:pPr>
+        <w:shd w:val="clear" w:color="auto" w:fill="1E1E1E"/>
+        <w:spacing w:line="360" w:lineRule="atLeast"/>
+        <w:rPr>
+          <w:rFonts w:ascii="Consolas" w:hAnsi="Consolas" w:cs="Times New Roman"/>
+          <w:color w:val="D4D4D4"/>
+          <w:kern w:val="0"/>
+          <w:sz w:val="27"/>
+          <w:szCs w:val="27"/>
+        </w:rPr>
+      </w:pPr>
+      <w:r>
+        <w:rPr>
+          <w:rFonts w:ascii="Consolas" w:hAnsi="Consolas" w:cs="Times New Roman"/>
+          <w:color w:val="D4D4D4"/>
+          <w:kern w:val="0"/>
+          <w:sz w:val="27"/>
+          <w:szCs w:val="27"/>
+        </w:rPr>
+        <w:t xml:space="preserve">} </w:t>
+      </w:r>
+      <w:r>
+        <w:rPr>
+          <w:rFonts w:ascii="Consolas" w:hAnsi="Consolas" w:cs="Times New Roman"/>
+          <w:color w:val="C586C0"/>
+          <w:kern w:val="0"/>
+          <w:sz w:val="27"/>
+          <w:szCs w:val="27"/>
+        </w:rPr>
+        <w:t>else</w:t>
+      </w:r>
+      <w:r>
+        <w:rPr>
+          <w:rFonts w:ascii="Consolas" w:hAnsi="Consolas" w:cs="Times New Roman"/>
+          <w:color w:val="D4D4D4"/>
+          <w:kern w:val="0"/>
+          <w:sz w:val="27"/>
+          <w:szCs w:val="27"/>
+        </w:rPr>
+        <w:t xml:space="preserve"> </w:t>
+      </w:r>
+      <w:proofErr w:type="gramStart"/>
+      <w:r>
+        <w:rPr>
+          <w:rFonts w:ascii="Consolas" w:hAnsi="Consolas" w:cs="Times New Roman"/>
+          <w:color w:val="C586C0"/>
+          <w:kern w:val="0"/>
+          <w:sz w:val="27"/>
+          <w:szCs w:val="27"/>
+        </w:rPr>
+        <w:t>if</w:t>
+      </w:r>
+      <w:r>
+        <w:rPr>
+          <w:rFonts w:ascii="Consolas" w:hAnsi="Consolas" w:cs="Times New Roman"/>
+          <w:color w:val="D4D4D4"/>
+          <w:kern w:val="0"/>
+          <w:sz w:val="27"/>
+          <w:szCs w:val="27"/>
+        </w:rPr>
+        <w:t>(</w:t>
+      </w:r>
+      <w:proofErr w:type="gramEnd"/>
+      <w:r>
+        <w:rPr>
+          <w:rFonts w:ascii="Consolas" w:hAnsi="Consolas" w:cs="Times New Roman"/>
+          <w:color w:val="9CDCFE"/>
+          <w:kern w:val="0"/>
+          <w:sz w:val="27"/>
+          <w:szCs w:val="27"/>
+        </w:rPr>
+        <w:t>temperature</w:t>
+      </w:r>
+      <w:r>
+        <w:rPr>
+          <w:rFonts w:ascii="Consolas" w:hAnsi="Consolas" w:cs="Times New Roman"/>
+          <w:color w:val="D4D4D4"/>
+          <w:kern w:val="0"/>
+          <w:sz w:val="27"/>
+          <w:szCs w:val="27"/>
+        </w:rPr>
+        <w:t xml:space="preserve"> &lt;= </w:t>
+      </w:r>
+      <w:r>
+        <w:rPr>
+          <w:rFonts w:ascii="Consolas" w:hAnsi="Consolas" w:cs="Times New Roman"/>
+          <w:color w:val="B5CEA8"/>
+          <w:kern w:val="0"/>
+          <w:sz w:val="27"/>
+          <w:szCs w:val="27"/>
+        </w:rPr>
+        <w:t>37.5</w:t>
+      </w:r>
+      <w:r>
+        <w:rPr>
+          <w:rFonts w:ascii="Consolas" w:hAnsi="Consolas" w:cs="Times New Roman"/>
+          <w:color w:val="D4D4D4"/>
+          <w:kern w:val="0"/>
+          <w:sz w:val="27"/>
+          <w:szCs w:val="27"/>
+        </w:rPr>
+        <w:t xml:space="preserve"> &amp;&amp; </w:t>
+      </w:r>
+      <w:r>
+        <w:rPr>
+          <w:rFonts w:ascii="Consolas" w:hAnsi="Consolas" w:cs="Times New Roman"/>
+          <w:color w:val="9CDCFE"/>
+          <w:kern w:val="0"/>
+          <w:sz w:val="27"/>
+          <w:szCs w:val="27"/>
+        </w:rPr>
+        <w:t>temperature</w:t>
+      </w:r>
+      <w:r>
+        <w:rPr>
+          <w:rFonts w:ascii="Consolas" w:hAnsi="Consolas" w:cs="Times New Roman"/>
+          <w:color w:val="D4D4D4"/>
+          <w:kern w:val="0"/>
+          <w:sz w:val="27"/>
+          <w:szCs w:val="27"/>
+        </w:rPr>
+        <w:t xml:space="preserve"> &gt;= </w:t>
+      </w:r>
+      <w:r>
+        <w:rPr>
+          <w:rFonts w:ascii="Consolas" w:hAnsi="Consolas" w:cs="Times New Roman"/>
+          <w:color w:val="B5CEA8"/>
+          <w:kern w:val="0"/>
+          <w:sz w:val="27"/>
+          <w:szCs w:val="27"/>
+        </w:rPr>
+        <w:t>37</w:t>
+      </w:r>
+      <w:r>
+        <w:rPr>
+          <w:rFonts w:ascii="Consolas" w:hAnsi="Consolas" w:cs="Times New Roman"/>
+          <w:color w:val="D4D4D4"/>
+          <w:kern w:val="0"/>
+          <w:sz w:val="27"/>
+          <w:szCs w:val="27"/>
+        </w:rPr>
+        <w:t>){</w:t>
+      </w:r>
+    </w:p>
+    <w:p>
+      <w:pPr>
+        <w:shd w:val="clear" w:color="auto" w:fill="1E1E1E"/>
+        <w:spacing w:line="360" w:lineRule="atLeast"/>
+        <w:rPr>
+          <w:rFonts w:ascii="Consolas" w:hAnsi="Consolas" w:cs="Times New Roman"/>
+          <w:color w:val="D4D4D4"/>
+          <w:kern w:val="0"/>
+          <w:sz w:val="27"/>
+          <w:szCs w:val="27"/>
+        </w:rPr>
+      </w:pPr>
+      <w:r>
+        <w:rPr>
+          <w:rFonts w:ascii="Consolas" w:hAnsi="Consolas" w:cs="Times New Roman"/>
+          <w:color w:val="D4D4D4"/>
+          <w:kern w:val="0"/>
+          <w:sz w:val="27"/>
+          <w:szCs w:val="27"/>
+        </w:rPr>
+        <w:t xml:space="preserve">    </w:t>
+      </w:r>
+      <w:proofErr w:type="gramStart"/>
+      <w:r>
+        <w:rPr>
+          <w:rFonts w:ascii="Consolas" w:hAnsi="Consolas" w:cs="Times New Roman"/>
+          <w:color w:val="9CDCFE"/>
+          <w:kern w:val="0"/>
+          <w:sz w:val="27"/>
+          <w:szCs w:val="27"/>
+        </w:rPr>
+        <w:t>console</w:t>
+      </w:r>
+      <w:r>
+        <w:rPr>
+          <w:rFonts w:ascii="Consolas" w:hAnsi="Consolas" w:cs="Times New Roman"/>
+          <w:color w:val="D4D4D4"/>
+          <w:kern w:val="0"/>
+          <w:sz w:val="27"/>
+          <w:szCs w:val="27"/>
+        </w:rPr>
+        <w:t>.</w:t>
+      </w:r>
+      <w:r>
+        <w:rPr>
+          <w:rFonts w:ascii="Consolas" w:hAnsi="Consolas" w:cs="Times New Roman"/>
+          <w:color w:val="DCDCAA"/>
+          <w:kern w:val="0"/>
+          <w:sz w:val="27"/>
+          <w:szCs w:val="27"/>
+        </w:rPr>
+        <w:t>log</w:t>
+      </w:r>
+      <w:r>
+        <w:rPr>
+          <w:rFonts w:ascii="Consolas" w:hAnsi="Consolas" w:cs="Times New Roman"/>
+          <w:color w:val="D4D4D4"/>
+          <w:kern w:val="0"/>
+          <w:sz w:val="27"/>
+          <w:szCs w:val="27"/>
+        </w:rPr>
+        <w:t>(</w:t>
+      </w:r>
+      <w:proofErr w:type="gramEnd"/>
+      <w:r>
+        <w:rPr>
+          <w:rFonts w:ascii="Consolas" w:hAnsi="Consolas" w:cs="Times New Roman"/>
+          <w:color w:val="CE9178"/>
+          <w:kern w:val="0"/>
+          <w:sz w:val="27"/>
+          <w:szCs w:val="27"/>
+        </w:rPr>
+        <w:t>"Moderate fever! Nothing will happen, stop crying!"</w:t>
+      </w:r>
+      <w:r>
+        <w:rPr>
+          <w:rFonts w:ascii="Consolas" w:hAnsi="Consolas" w:cs="Times New Roman"/>
+          <w:color w:val="D4D4D4"/>
+          <w:kern w:val="0"/>
+          <w:sz w:val="27"/>
+          <w:szCs w:val="27"/>
+        </w:rPr>
+        <w:t>)</w:t>
+      </w:r>
+    </w:p>
+    <w:p>
+      <w:pPr>
+        <w:shd w:val="clear" w:color="auto" w:fill="1E1E1E"/>
+        <w:spacing w:line="360" w:lineRule="atLeast"/>
+        <w:rPr>
+          <w:rFonts w:ascii="Consolas" w:hAnsi="Consolas" w:cs="Times New Roman"/>
+          <w:color w:val="D4D4D4"/>
+          <w:kern w:val="0"/>
+          <w:sz w:val="27"/>
+          <w:szCs w:val="27"/>
+        </w:rPr>
+      </w:pPr>
+      <w:r>
+        <w:rPr>
+          <w:rFonts w:ascii="Consolas" w:hAnsi="Consolas" w:cs="Times New Roman"/>
+          <w:color w:val="D4D4D4"/>
+          <w:kern w:val="0"/>
+          <w:sz w:val="27"/>
+          <w:szCs w:val="27"/>
+        </w:rPr>
+        <w:t xml:space="preserve">} </w:t>
+      </w:r>
+      <w:r>
+        <w:rPr>
+          <w:rFonts w:ascii="Consolas" w:hAnsi="Consolas" w:cs="Times New Roman"/>
+          <w:color w:val="C586C0"/>
+          <w:kern w:val="0"/>
+          <w:sz w:val="27"/>
+          <w:szCs w:val="27"/>
+        </w:rPr>
+        <w:t>else</w:t>
+      </w:r>
+      <w:r>
+        <w:rPr>
+          <w:rFonts w:ascii="Consolas" w:hAnsi="Consolas" w:cs="Times New Roman"/>
+          <w:color w:val="D4D4D4"/>
+          <w:kern w:val="0"/>
+          <w:sz w:val="27"/>
+          <w:szCs w:val="27"/>
+        </w:rPr>
+        <w:t xml:space="preserve"> {</w:t>
+      </w:r>
+    </w:p>
+    <w:p>
+      <w:pPr>
+        <w:shd w:val="clear" w:color="auto" w:fill="1E1E1E"/>
+        <w:spacing w:line="360" w:lineRule="atLeast"/>
+        <w:rPr>
+          <w:rFonts w:ascii="Consolas" w:hAnsi="Consolas" w:cs="Times New Roman"/>
+          <w:color w:val="D4D4D4"/>
+          <w:kern w:val="0"/>
+          <w:sz w:val="27"/>
+          <w:szCs w:val="27"/>
+        </w:rPr>
+      </w:pPr>
+      <w:r>
+        <w:rPr>
+          <w:rFonts w:ascii="Consolas" w:hAnsi="Consolas" w:cs="Times New Roman"/>
+          <w:color w:val="D4D4D4"/>
+          <w:kern w:val="0"/>
+          <w:sz w:val="27"/>
+          <w:szCs w:val="27"/>
+        </w:rPr>
+        <w:t xml:space="preserve">    </w:t>
+      </w:r>
+      <w:proofErr w:type="gramStart"/>
+      <w:r>
+        <w:rPr>
+          <w:rFonts w:ascii="Consolas" w:hAnsi="Consolas" w:cs="Times New Roman"/>
+          <w:color w:val="9CDCFE"/>
+          <w:kern w:val="0"/>
+          <w:sz w:val="27"/>
+          <w:szCs w:val="27"/>
+        </w:rPr>
+        <w:t>console</w:t>
+      </w:r>
+      <w:r>
+        <w:rPr>
+          <w:rFonts w:ascii="Consolas" w:hAnsi="Consolas" w:cs="Times New Roman"/>
+          <w:color w:val="D4D4D4"/>
+          <w:kern w:val="0"/>
+          <w:sz w:val="27"/>
+          <w:szCs w:val="27"/>
+        </w:rPr>
+        <w:t>.</w:t>
+      </w:r>
+      <w:r>
+        <w:rPr>
+          <w:rFonts w:ascii="Consolas" w:hAnsi="Consolas" w:cs="Times New Roman"/>
+          <w:color w:val="DCDCAA"/>
+          <w:kern w:val="0"/>
+          <w:sz w:val="27"/>
+          <w:szCs w:val="27"/>
+        </w:rPr>
+        <w:t>log</w:t>
+      </w:r>
+      <w:r>
+        <w:rPr>
+          <w:rFonts w:ascii="Consolas" w:hAnsi="Consolas" w:cs="Times New Roman"/>
+          <w:color w:val="D4D4D4"/>
+          <w:kern w:val="0"/>
+          <w:sz w:val="27"/>
+          <w:szCs w:val="27"/>
+        </w:rPr>
+        <w:t>(</w:t>
+      </w:r>
+      <w:proofErr w:type="gramEnd"/>
+      <w:r>
+        <w:rPr>
+          <w:rFonts w:ascii="Consolas" w:hAnsi="Consolas" w:cs="Times New Roman"/>
+          <w:color w:val="CE9178"/>
+          <w:kern w:val="0"/>
+          <w:sz w:val="27"/>
+          <w:szCs w:val="27"/>
+        </w:rPr>
+        <w:t>"You are good, you pussy!"</w:t>
+      </w:r>
+      <w:r>
+        <w:rPr>
+          <w:rFonts w:ascii="Consolas" w:hAnsi="Consolas" w:cs="Times New Roman"/>
+          <w:color w:val="D4D4D4"/>
+          <w:kern w:val="0"/>
+          <w:sz w:val="27"/>
+          <w:szCs w:val="27"/>
+        </w:rPr>
+        <w:t>)</w:t>
+      </w:r>
+    </w:p>
+    <w:p>
+      <w:pPr>
+        <w:shd w:val="clear" w:color="auto" w:fill="1E1E1E"/>
+        <w:spacing w:line="360" w:lineRule="atLeast"/>
+        <w:rPr>
+          <w:rFonts w:ascii="Consolas" w:hAnsi="Consolas" w:cs="Times New Roman"/>
+          <w:color w:val="D4D4D4"/>
+          <w:kern w:val="0"/>
+          <w:sz w:val="27"/>
+          <w:szCs w:val="27"/>
+        </w:rPr>
+      </w:pPr>
+      <w:r>
+        <w:rPr>
+          <w:rFonts w:ascii="Consolas" w:hAnsi="Consolas" w:cs="Times New Roman"/>
+          <w:color w:val="D4D4D4"/>
+          <w:kern w:val="0"/>
+          <w:sz w:val="27"/>
+          <w:szCs w:val="27"/>
+        </w:rPr>
+        <w:t>}</w:t>
+      </w:r>
+    </w:p>
+    <w:p>
+      <w:pPr>
+        <w:shd w:val="clear" w:color="auto" w:fill="1E1E1E"/>
+        <w:spacing w:line="360" w:lineRule="atLeast"/>
+        <w:rPr>
+          <w:rFonts w:ascii="Consolas" w:hAnsi="Consolas" w:cs="Times New Roman"/>
+          <w:color w:val="D4D4D4"/>
+          <w:kern w:val="0"/>
+          <w:sz w:val="27"/>
+          <w:szCs w:val="27"/>
+        </w:rPr>
+      </w:pPr>
+    </w:p>
+    <w:p>
+      <w:pPr>
+        <w:shd w:val="clear" w:color="auto" w:fill="1E1E1E"/>
+        <w:spacing w:line="360" w:lineRule="atLeast"/>
+        <w:rPr>
+          <w:rFonts w:ascii="Consolas" w:hAnsi="Consolas" w:cs="Times New Roman"/>
+          <w:color w:val="D4D4D4"/>
+          <w:kern w:val="0"/>
+          <w:sz w:val="27"/>
+          <w:szCs w:val="27"/>
+        </w:rPr>
+      </w:pPr>
+      <w:r>
+        <w:rPr>
+          <w:rFonts w:ascii="Consolas" w:hAnsi="Consolas" w:cs="Times New Roman"/>
+          <w:color w:val="6A9955"/>
+          <w:kern w:val="0"/>
+          <w:sz w:val="27"/>
+          <w:szCs w:val="27"/>
+        </w:rPr>
+        <w:t>// Switch</w:t>
+      </w:r>
+    </w:p>
+    <w:p>
+      <w:pPr>
+        <w:shd w:val="clear" w:color="auto" w:fill="1E1E1E"/>
+        <w:spacing w:line="360" w:lineRule="atLeast"/>
+        <w:rPr>
+          <w:rFonts w:ascii="Consolas" w:hAnsi="Consolas" w:cs="Times New Roman"/>
+          <w:color w:val="D4D4D4"/>
+          <w:kern w:val="0"/>
+          <w:sz w:val="27"/>
+          <w:szCs w:val="27"/>
+        </w:rPr>
+      </w:pPr>
+    </w:p>
+    <w:p>
+      <w:pPr>
+        <w:shd w:val="clear" w:color="auto" w:fill="1E1E1E"/>
+        <w:spacing w:line="360" w:lineRule="atLeast"/>
+        <w:rPr>
+          <w:rFonts w:ascii="Consolas" w:hAnsi="Consolas" w:cs="Times New Roman"/>
+          <w:color w:val="D4D4D4"/>
+          <w:kern w:val="0"/>
+          <w:sz w:val="27"/>
+          <w:szCs w:val="27"/>
+        </w:rPr>
+      </w:pPr>
+      <w:r>
+        <w:rPr>
+          <w:rFonts w:ascii="Consolas" w:hAnsi="Consolas" w:cs="Times New Roman"/>
+          <w:color w:val="569CD6"/>
+          <w:kern w:val="0"/>
+          <w:sz w:val="27"/>
+          <w:szCs w:val="27"/>
+        </w:rPr>
+        <w:t>let</w:t>
+      </w:r>
+      <w:r>
+        <w:rPr>
+          <w:rFonts w:ascii="Consolas" w:hAnsi="Consolas" w:cs="Times New Roman"/>
+          <w:color w:val="D4D4D4"/>
+          <w:kern w:val="0"/>
+          <w:sz w:val="27"/>
+          <w:szCs w:val="27"/>
+        </w:rPr>
+        <w:t xml:space="preserve"> </w:t>
+      </w:r>
+      <w:r>
+        <w:rPr>
+          <w:rFonts w:ascii="Consolas" w:hAnsi="Consolas" w:cs="Times New Roman"/>
+          <w:color w:val="9CDCFE"/>
+          <w:kern w:val="0"/>
+          <w:sz w:val="27"/>
+          <w:szCs w:val="27"/>
+        </w:rPr>
+        <w:t>expression</w:t>
+      </w:r>
+      <w:r>
+        <w:rPr>
+          <w:rFonts w:ascii="Consolas" w:hAnsi="Consolas" w:cs="Times New Roman"/>
+          <w:color w:val="D4D4D4"/>
+          <w:kern w:val="0"/>
+          <w:sz w:val="27"/>
+          <w:szCs w:val="27"/>
+        </w:rPr>
+        <w:t xml:space="preserve"> = </w:t>
+      </w:r>
+      <w:r>
+        <w:rPr>
+          <w:rFonts w:ascii="Consolas" w:hAnsi="Consolas" w:cs="Times New Roman"/>
+          <w:color w:val="CE9178"/>
+          <w:kern w:val="0"/>
+          <w:sz w:val="27"/>
+          <w:szCs w:val="27"/>
+        </w:rPr>
+        <w:t>"c"</w:t>
+      </w:r>
+    </w:p>
+    <w:p>
+      <w:pPr>
+        <w:shd w:val="clear" w:color="auto" w:fill="1E1E1E"/>
+        <w:spacing w:line="360" w:lineRule="atLeast"/>
+        <w:rPr>
+          <w:rFonts w:ascii="Consolas" w:hAnsi="Consolas" w:cs="Times New Roman"/>
+          <w:color w:val="D4D4D4"/>
+          <w:kern w:val="0"/>
+          <w:sz w:val="27"/>
+          <w:szCs w:val="27"/>
+        </w:rPr>
+      </w:pPr>
+    </w:p>
+    <w:p>
+      <w:pPr>
+        <w:shd w:val="clear" w:color="auto" w:fill="1E1E1E"/>
+        <w:spacing w:line="360" w:lineRule="atLeast"/>
+        <w:rPr>
+          <w:rFonts w:ascii="Consolas" w:hAnsi="Consolas" w:cs="Times New Roman"/>
+          <w:color w:val="D4D4D4"/>
+          <w:kern w:val="0"/>
+          <w:sz w:val="27"/>
+          <w:szCs w:val="27"/>
+        </w:rPr>
+      </w:pPr>
+      <w:r>
+        <w:rPr>
+          <w:rFonts w:ascii="Consolas" w:hAnsi="Consolas" w:cs="Times New Roman"/>
+          <w:color w:val="C586C0"/>
+          <w:kern w:val="0"/>
+          <w:sz w:val="27"/>
+          <w:szCs w:val="27"/>
+        </w:rPr>
+        <w:t>switch</w:t>
+      </w:r>
+      <w:r>
+        <w:rPr>
+          <w:rFonts w:ascii="Consolas" w:hAnsi="Consolas" w:cs="Times New Roman"/>
+          <w:color w:val="D4D4D4"/>
+          <w:kern w:val="0"/>
+          <w:sz w:val="27"/>
+          <w:szCs w:val="27"/>
+        </w:rPr>
+        <w:t xml:space="preserve"> (</w:t>
+      </w:r>
+      <w:r>
+        <w:rPr>
+          <w:rFonts w:ascii="Consolas" w:hAnsi="Consolas" w:cs="Times New Roman"/>
+          <w:color w:val="9CDCFE"/>
+          <w:kern w:val="0"/>
+          <w:sz w:val="27"/>
+          <w:szCs w:val="27"/>
+        </w:rPr>
+        <w:t>expression</w:t>
+      </w:r>
+      <w:proofErr w:type="gramStart"/>
+      <w:r>
+        <w:rPr>
+          <w:rFonts w:ascii="Consolas" w:hAnsi="Consolas" w:cs="Times New Roman"/>
+          <w:color w:val="D4D4D4"/>
+          <w:kern w:val="0"/>
+          <w:sz w:val="27"/>
+          <w:szCs w:val="27"/>
+        </w:rPr>
+        <w:t>){</w:t>
+      </w:r>
+      <w:proofErr w:type="gramEnd"/>
+    </w:p>
+    <w:p>
+      <w:pPr>
+        <w:shd w:val="clear" w:color="auto" w:fill="1E1E1E"/>
+        <w:spacing w:line="360" w:lineRule="atLeast"/>
+        <w:rPr>
+          <w:rFonts w:ascii="Consolas" w:hAnsi="Consolas" w:cs="Times New Roman"/>
+          <w:color w:val="D4D4D4"/>
+          <w:kern w:val="0"/>
+          <w:sz w:val="27"/>
+          <w:szCs w:val="27"/>
+        </w:rPr>
+      </w:pPr>
+      <w:r>
+        <w:rPr>
+          <w:rFonts w:ascii="Consolas" w:hAnsi="Consolas" w:cs="Times New Roman"/>
+          <w:color w:val="D4D4D4"/>
+          <w:kern w:val="0"/>
+          <w:sz w:val="27"/>
+          <w:szCs w:val="27"/>
+        </w:rPr>
+        <w:t xml:space="preserve">    </w:t>
+      </w:r>
+      <w:r>
+        <w:rPr>
+          <w:rFonts w:ascii="Consolas" w:hAnsi="Consolas" w:cs="Times New Roman"/>
+          <w:color w:val="C586C0"/>
+          <w:kern w:val="0"/>
+          <w:sz w:val="27"/>
+          <w:szCs w:val="27"/>
+        </w:rPr>
+        <w:t>case</w:t>
+      </w:r>
+      <w:r>
+        <w:rPr>
+          <w:rFonts w:ascii="Consolas" w:hAnsi="Consolas" w:cs="Times New Roman"/>
+          <w:color w:val="D4D4D4"/>
+          <w:kern w:val="0"/>
+          <w:sz w:val="27"/>
+          <w:szCs w:val="27"/>
+        </w:rPr>
+        <w:t xml:space="preserve"> </w:t>
+      </w:r>
+      <w:r>
+        <w:rPr>
+          <w:rFonts w:ascii="Consolas" w:hAnsi="Consolas" w:cs="Times New Roman"/>
+          <w:color w:val="CE9178"/>
+          <w:kern w:val="0"/>
+          <w:sz w:val="27"/>
+          <w:szCs w:val="27"/>
+        </w:rPr>
+        <w:t>"a"</w:t>
+      </w:r>
+      <w:r>
+        <w:rPr>
+          <w:rFonts w:ascii="Consolas" w:hAnsi="Consolas" w:cs="Times New Roman"/>
+          <w:color w:val="D4D4D4"/>
+          <w:kern w:val="0"/>
+          <w:sz w:val="27"/>
+          <w:szCs w:val="27"/>
+        </w:rPr>
+        <w:t>:</w:t>
+      </w:r>
+    </w:p>
+    <w:p>
+      <w:pPr>
+        <w:shd w:val="clear" w:color="auto" w:fill="1E1E1E"/>
+        <w:spacing w:line="360" w:lineRule="atLeast"/>
+        <w:rPr>
+          <w:rFonts w:ascii="Consolas" w:hAnsi="Consolas" w:cs="Times New Roman"/>
+          <w:color w:val="D4D4D4"/>
+          <w:kern w:val="0"/>
+          <w:sz w:val="27"/>
+          <w:szCs w:val="27"/>
+        </w:rPr>
+      </w:pPr>
+      <w:r>
+        <w:rPr>
+          <w:rFonts w:ascii="Consolas" w:hAnsi="Consolas" w:cs="Times New Roman"/>
+          <w:color w:val="D4D4D4"/>
+          <w:kern w:val="0"/>
+          <w:sz w:val="27"/>
+          <w:szCs w:val="27"/>
+        </w:rPr>
+        <w:t xml:space="preserve">        </w:t>
+      </w:r>
+      <w:r>
+        <w:rPr>
+          <w:rFonts w:ascii="Consolas" w:hAnsi="Consolas" w:cs="Times New Roman"/>
+          <w:color w:val="9CDCFE"/>
+          <w:kern w:val="0"/>
+          <w:sz w:val="27"/>
+          <w:szCs w:val="27"/>
+        </w:rPr>
+        <w:t>console</w:t>
+      </w:r>
+      <w:r>
+        <w:rPr>
+          <w:rFonts w:ascii="Consolas" w:hAnsi="Consolas" w:cs="Times New Roman"/>
+          <w:color w:val="D4D4D4"/>
+          <w:kern w:val="0"/>
+          <w:sz w:val="27"/>
+          <w:szCs w:val="27"/>
+        </w:rPr>
+        <w:t>.</w:t>
+      </w:r>
+      <w:r>
+        <w:rPr>
+          <w:rFonts w:ascii="Consolas" w:hAnsi="Consolas" w:cs="Times New Roman"/>
+          <w:color w:val="DCDCAA"/>
+          <w:kern w:val="0"/>
+          <w:sz w:val="27"/>
+          <w:szCs w:val="27"/>
+        </w:rPr>
+        <w:t>log</w:t>
+      </w:r>
+      <w:r>
+        <w:rPr>
+          <w:rFonts w:ascii="Consolas" w:hAnsi="Consolas" w:cs="Times New Roman"/>
+          <w:color w:val="D4D4D4"/>
+          <w:kern w:val="0"/>
+          <w:sz w:val="27"/>
+          <w:szCs w:val="27"/>
+        </w:rPr>
+        <w:t>(</w:t>
+      </w:r>
+      <w:r>
+        <w:rPr>
+          <w:rFonts w:ascii="Consolas" w:hAnsi="Consolas" w:cs="Times New Roman"/>
+          <w:color w:val="CE9178"/>
+          <w:kern w:val="0"/>
+          <w:sz w:val="27"/>
+          <w:szCs w:val="27"/>
+        </w:rPr>
+        <w:t>"a"</w:t>
+      </w:r>
+      <w:r>
+        <w:rPr>
+          <w:rFonts w:ascii="Consolas" w:hAnsi="Consolas" w:cs="Times New Roman"/>
+          <w:color w:val="D4D4D4"/>
+          <w:kern w:val="0"/>
+          <w:sz w:val="27"/>
+          <w:szCs w:val="27"/>
+        </w:rPr>
+        <w:t>)</w:t>
+      </w:r>
+    </w:p>
+    <w:p>
+      <w:pPr>
+        <w:shd w:val="clear" w:color="auto" w:fill="1E1E1E"/>
+        <w:spacing w:line="360" w:lineRule="atLeast"/>
+        <w:rPr>
+          <w:rFonts w:ascii="Consolas" w:hAnsi="Consolas" w:cs="Times New Roman"/>
+          <w:color w:val="D4D4D4"/>
+          <w:kern w:val="0"/>
+          <w:sz w:val="27"/>
+          <w:szCs w:val="27"/>
+        </w:rPr>
+      </w:pPr>
+      <w:r>
+        <w:rPr>
+          <w:rFonts w:ascii="Consolas" w:hAnsi="Consolas" w:cs="Times New Roman"/>
+          <w:color w:val="D4D4D4"/>
+          <w:kern w:val="0"/>
+          <w:sz w:val="27"/>
+          <w:szCs w:val="27"/>
+        </w:rPr>
+        <w:t xml:space="preserve">        </w:t>
+      </w:r>
+      <w:r>
+        <w:rPr>
+          <w:rFonts w:ascii="Consolas" w:hAnsi="Consolas" w:cs="Times New Roman"/>
+          <w:color w:val="C586C0"/>
+          <w:kern w:val="0"/>
+          <w:sz w:val="27"/>
+          <w:szCs w:val="27"/>
+        </w:rPr>
+        <w:t>break</w:t>
+      </w:r>
+    </w:p>
+    <w:p>
+      <w:pPr>
+        <w:shd w:val="clear" w:color="auto" w:fill="1E1E1E"/>
+        <w:spacing w:line="360" w:lineRule="atLeast"/>
+        <w:rPr>
+          <w:rFonts w:ascii="Consolas" w:hAnsi="Consolas" w:cs="Times New Roman"/>
+          <w:color w:val="D4D4D4"/>
+          <w:kern w:val="0"/>
+          <w:sz w:val="27"/>
+          <w:szCs w:val="27"/>
+        </w:rPr>
+      </w:pPr>
+      <w:r>
+        <w:rPr>
+          <w:rFonts w:ascii="Consolas" w:hAnsi="Consolas" w:cs="Times New Roman"/>
+          <w:color w:val="D4D4D4"/>
+          <w:kern w:val="0"/>
+          <w:sz w:val="27"/>
+          <w:szCs w:val="27"/>
+        </w:rPr>
+        <w:t xml:space="preserve">    </w:t>
+      </w:r>
+      <w:r>
+        <w:rPr>
+          <w:rFonts w:ascii="Consolas" w:hAnsi="Consolas" w:cs="Times New Roman"/>
+          <w:color w:val="C586C0"/>
+          <w:kern w:val="0"/>
+          <w:sz w:val="27"/>
+          <w:szCs w:val="27"/>
+        </w:rPr>
+        <w:t>case</w:t>
+      </w:r>
+      <w:r>
+        <w:rPr>
+          <w:rFonts w:ascii="Consolas" w:hAnsi="Consolas" w:cs="Times New Roman"/>
+          <w:color w:val="D4D4D4"/>
+          <w:kern w:val="0"/>
+          <w:sz w:val="27"/>
+          <w:szCs w:val="27"/>
+        </w:rPr>
+        <w:t xml:space="preserve"> </w:t>
+      </w:r>
+      <w:r>
+        <w:rPr>
+          <w:rFonts w:ascii="Consolas" w:hAnsi="Consolas" w:cs="Times New Roman"/>
+          <w:color w:val="CE9178"/>
+          <w:kern w:val="0"/>
+          <w:sz w:val="27"/>
+          <w:szCs w:val="27"/>
+        </w:rPr>
+        <w:t>"b"</w:t>
+      </w:r>
+      <w:r>
+        <w:rPr>
+          <w:rFonts w:ascii="Consolas" w:hAnsi="Consolas" w:cs="Times New Roman"/>
+          <w:color w:val="D4D4D4"/>
+          <w:kern w:val="0"/>
+          <w:sz w:val="27"/>
+          <w:szCs w:val="27"/>
+        </w:rPr>
+        <w:t>:</w:t>
+      </w:r>
+    </w:p>
+    <w:p>
+      <w:pPr>
+        <w:shd w:val="clear" w:color="auto" w:fill="1E1E1E"/>
+        <w:spacing w:line="360" w:lineRule="atLeast"/>
+        <w:rPr>
+          <w:rFonts w:ascii="Consolas" w:hAnsi="Consolas" w:cs="Times New Roman"/>
+          <w:color w:val="D4D4D4"/>
+          <w:kern w:val="0"/>
+          <w:sz w:val="27"/>
+          <w:szCs w:val="27"/>
+        </w:rPr>
+      </w:pPr>
+      <w:r>
+        <w:rPr>
+          <w:rFonts w:ascii="Consolas" w:hAnsi="Consolas" w:cs="Times New Roman"/>
+          <w:color w:val="D4D4D4"/>
+          <w:kern w:val="0"/>
+          <w:sz w:val="27"/>
+          <w:szCs w:val="27"/>
+        </w:rPr>
+        <w:t xml:space="preserve">        </w:t>
+      </w:r>
+      <w:r>
+        <w:rPr>
+          <w:rFonts w:ascii="Consolas" w:hAnsi="Consolas" w:cs="Times New Roman"/>
+          <w:color w:val="9CDCFE"/>
+          <w:kern w:val="0"/>
+          <w:sz w:val="27"/>
+          <w:szCs w:val="27"/>
+        </w:rPr>
+        <w:t>console</w:t>
+      </w:r>
+      <w:r>
+        <w:rPr>
+          <w:rFonts w:ascii="Consolas" w:hAnsi="Consolas" w:cs="Times New Roman"/>
+          <w:color w:val="D4D4D4"/>
+          <w:kern w:val="0"/>
+          <w:sz w:val="27"/>
+          <w:szCs w:val="27"/>
+        </w:rPr>
+        <w:t>.</w:t>
+      </w:r>
+      <w:r>
+        <w:rPr>
+          <w:rFonts w:ascii="Consolas" w:hAnsi="Consolas" w:cs="Times New Roman"/>
+          <w:color w:val="DCDCAA"/>
+          <w:kern w:val="0"/>
+          <w:sz w:val="27"/>
+          <w:szCs w:val="27"/>
+        </w:rPr>
+        <w:t>log</w:t>
+      </w:r>
+      <w:r>
+        <w:rPr>
+          <w:rFonts w:ascii="Consolas" w:hAnsi="Consolas" w:cs="Times New Roman"/>
+          <w:color w:val="D4D4D4"/>
+          <w:kern w:val="0"/>
+          <w:sz w:val="27"/>
+          <w:szCs w:val="27"/>
+        </w:rPr>
+        <w:t>(</w:t>
+      </w:r>
+      <w:r>
+        <w:rPr>
+          <w:rFonts w:ascii="Consolas" w:hAnsi="Consolas" w:cs="Times New Roman"/>
+          <w:color w:val="CE9178"/>
+          <w:kern w:val="0"/>
+          <w:sz w:val="27"/>
+          <w:szCs w:val="27"/>
+        </w:rPr>
+        <w:t>"b"</w:t>
+      </w:r>
+      <w:r>
+        <w:rPr>
+          <w:rFonts w:ascii="Consolas" w:hAnsi="Consolas" w:cs="Times New Roman"/>
+          <w:color w:val="D4D4D4"/>
+          <w:kern w:val="0"/>
+          <w:sz w:val="27"/>
+          <w:szCs w:val="27"/>
+        </w:rPr>
+        <w:t>)</w:t>
+      </w:r>
+    </w:p>
+    <w:p>
+      <w:pPr>
+        <w:shd w:val="clear" w:color="auto" w:fill="1E1E1E"/>
+        <w:spacing w:line="360" w:lineRule="atLeast"/>
+        <w:rPr>
+          <w:rFonts w:ascii="Consolas" w:hAnsi="Consolas" w:cs="Times New Roman"/>
+          <w:color w:val="D4D4D4"/>
+          <w:kern w:val="0"/>
+          <w:sz w:val="27"/>
+          <w:szCs w:val="27"/>
+        </w:rPr>
+      </w:pPr>
+      <w:r>
+        <w:rPr>
+          <w:rFonts w:ascii="Consolas" w:hAnsi="Consolas" w:cs="Times New Roman"/>
+          <w:color w:val="D4D4D4"/>
+          <w:kern w:val="0"/>
+          <w:sz w:val="27"/>
+          <w:szCs w:val="27"/>
+        </w:rPr>
+        <w:t xml:space="preserve">        </w:t>
+      </w:r>
+      <w:r>
+        <w:rPr>
+          <w:rFonts w:ascii="Consolas" w:hAnsi="Consolas" w:cs="Times New Roman"/>
+          <w:color w:val="C586C0"/>
+          <w:kern w:val="0"/>
+          <w:sz w:val="27"/>
+          <w:szCs w:val="27"/>
+        </w:rPr>
+        <w:t>break</w:t>
+      </w:r>
+    </w:p>
+    <w:p>
+      <w:pPr>
+        <w:shd w:val="clear" w:color="auto" w:fill="1E1E1E"/>
+        <w:spacing w:line="360" w:lineRule="atLeast"/>
+        <w:rPr>
+          <w:rFonts w:ascii="Consolas" w:hAnsi="Consolas" w:cs="Times New Roman"/>
+          <w:color w:val="D4D4D4"/>
+          <w:kern w:val="0"/>
+          <w:sz w:val="27"/>
+          <w:szCs w:val="27"/>
+        </w:rPr>
+      </w:pPr>
+      <w:r>
+        <w:rPr>
+          <w:rFonts w:ascii="Consolas" w:hAnsi="Consolas" w:cs="Times New Roman"/>
+          <w:color w:val="D4D4D4"/>
+          <w:kern w:val="0"/>
+          <w:sz w:val="27"/>
+          <w:szCs w:val="27"/>
+        </w:rPr>
+        <w:t xml:space="preserve">    </w:t>
+      </w:r>
+      <w:r>
+        <w:rPr>
+          <w:rFonts w:ascii="Consolas" w:hAnsi="Consolas" w:cs="Times New Roman"/>
+          <w:color w:val="C586C0"/>
+          <w:kern w:val="0"/>
+          <w:sz w:val="27"/>
+          <w:szCs w:val="27"/>
+        </w:rPr>
+        <w:t>default</w:t>
+      </w:r>
+      <w:r>
+        <w:rPr>
+          <w:rFonts w:ascii="Consolas" w:hAnsi="Consolas" w:cs="Times New Roman"/>
+          <w:color w:val="D4D4D4"/>
+          <w:kern w:val="0"/>
+          <w:sz w:val="27"/>
+          <w:szCs w:val="27"/>
+        </w:rPr>
+        <w:t>:</w:t>
+      </w:r>
+    </w:p>
+    <w:p>
+      <w:pPr>
+        <w:shd w:val="clear" w:color="auto" w:fill="1E1E1E"/>
+        <w:spacing w:line="360" w:lineRule="atLeast"/>
+        <w:rPr>
+          <w:rFonts w:ascii="Consolas" w:hAnsi="Consolas" w:cs="Times New Roman"/>
+          <w:color w:val="D4D4D4"/>
+          <w:kern w:val="0"/>
+          <w:sz w:val="27"/>
+          <w:szCs w:val="27"/>
+        </w:rPr>
+      </w:pPr>
+      <w:r>
+        <w:rPr>
+          <w:rFonts w:ascii="Consolas" w:hAnsi="Consolas" w:cs="Times New Roman"/>
+          <w:color w:val="D4D4D4"/>
+          <w:kern w:val="0"/>
+          <w:sz w:val="27"/>
+          <w:szCs w:val="27"/>
+        </w:rPr>
+        <w:t xml:space="preserve">        </w:t>
+      </w:r>
+      <w:r>
+        <w:rPr>
+          <w:rFonts w:ascii="Consolas" w:hAnsi="Consolas" w:cs="Times New Roman"/>
+          <w:color w:val="9CDCFE"/>
+          <w:kern w:val="0"/>
+          <w:sz w:val="27"/>
+          <w:szCs w:val="27"/>
+        </w:rPr>
+        <w:t>console</w:t>
+      </w:r>
+      <w:r>
+        <w:rPr>
+          <w:rFonts w:ascii="Consolas" w:hAnsi="Consolas" w:cs="Times New Roman"/>
+          <w:color w:val="D4D4D4"/>
+          <w:kern w:val="0"/>
+          <w:sz w:val="27"/>
+          <w:szCs w:val="27"/>
+        </w:rPr>
+        <w:t>.</w:t>
+      </w:r>
+      <w:r>
+        <w:rPr>
+          <w:rFonts w:ascii="Consolas" w:hAnsi="Consolas" w:cs="Times New Roman"/>
+          <w:color w:val="DCDCAA"/>
+          <w:kern w:val="0"/>
+          <w:sz w:val="27"/>
+          <w:szCs w:val="27"/>
+        </w:rPr>
+        <w:t>log</w:t>
+      </w:r>
+      <w:r>
+        <w:rPr>
+          <w:rFonts w:ascii="Consolas" w:hAnsi="Consolas" w:cs="Times New Roman"/>
+          <w:color w:val="D4D4D4"/>
+          <w:kern w:val="0"/>
+          <w:sz w:val="27"/>
+          <w:szCs w:val="27"/>
+        </w:rPr>
+        <w:t>(</w:t>
+      </w:r>
+      <w:r>
+        <w:rPr>
+          <w:rFonts w:ascii="Consolas" w:hAnsi="Consolas" w:cs="Times New Roman"/>
+          <w:color w:val="CE9178"/>
+          <w:kern w:val="0"/>
+          <w:sz w:val="27"/>
+          <w:szCs w:val="27"/>
+        </w:rPr>
+        <w:t>"default"</w:t>
+      </w:r>
+      <w:r>
+        <w:rPr>
+          <w:rFonts w:ascii="Consolas" w:hAnsi="Consolas" w:cs="Times New Roman"/>
+          <w:color w:val="D4D4D4"/>
+          <w:kern w:val="0"/>
+          <w:sz w:val="27"/>
+          <w:szCs w:val="27"/>
+        </w:rPr>
+        <w:t>)</w:t>
+      </w:r>
+    </w:p>
+    <w:p>
+      <w:pPr>
+        <w:shd w:val="clear" w:color="auto" w:fill="1E1E1E"/>
+        <w:spacing w:line="360" w:lineRule="atLeast"/>
+        <w:rPr>
+          <w:rFonts w:ascii="Consolas" w:hAnsi="Consolas" w:cs="Times New Roman"/>
+          <w:color w:val="D4D4D4"/>
+          <w:kern w:val="0"/>
+          <w:sz w:val="27"/>
+          <w:szCs w:val="27"/>
+        </w:rPr>
+      </w:pPr>
+      <w:r>
+        <w:rPr>
+          <w:rFonts w:ascii="Consolas" w:hAnsi="Consolas" w:cs="Times New Roman"/>
+          <w:color w:val="D4D4D4"/>
+          <w:kern w:val="0"/>
+          <w:sz w:val="27"/>
+          <w:szCs w:val="27"/>
+        </w:rPr>
+        <w:t xml:space="preserve">        </w:t>
+      </w:r>
+      <w:r>
+        <w:rPr>
+          <w:rFonts w:ascii="Consolas" w:hAnsi="Consolas" w:cs="Times New Roman"/>
+          <w:color w:val="C586C0"/>
+          <w:kern w:val="0"/>
+          <w:sz w:val="27"/>
+          <w:szCs w:val="27"/>
+        </w:rPr>
+        <w:t>break</w:t>
+      </w:r>
+    </w:p>
+    <w:p>
+      <w:pPr>
+        <w:shd w:val="clear" w:color="auto" w:fill="1E1E1E"/>
+        <w:spacing w:line="360" w:lineRule="atLeast"/>
+        <w:rPr>
+          <w:rFonts w:ascii="Consolas" w:hAnsi="Consolas" w:cs="Times New Roman"/>
+          <w:color w:val="D4D4D4"/>
+          <w:kern w:val="0"/>
+          <w:sz w:val="27"/>
+          <w:szCs w:val="27"/>
+        </w:rPr>
+      </w:pPr>
+      <w:r>
+        <w:rPr>
+          <w:rFonts w:ascii="Consolas" w:hAnsi="Consolas" w:cs="Times New Roman"/>
+          <w:color w:val="D4D4D4"/>
+          <w:kern w:val="0"/>
+          <w:sz w:val="27"/>
+          <w:szCs w:val="27"/>
+        </w:rPr>
+        <w:t>}</w:t>
+      </w:r>
+    </w:p>
+    <w:p>
+      <w:pPr>
+        <w:shd w:val="clear" w:color="auto" w:fill="1E1E1E"/>
+        <w:spacing w:line="360" w:lineRule="atLeast"/>
+        <w:rPr>
+          <w:rFonts w:ascii="Consolas" w:hAnsi="Consolas" w:cs="Times New Roman"/>
+          <w:color w:val="D4D4D4"/>
+          <w:kern w:val="0"/>
+          <w:sz w:val="27"/>
+          <w:szCs w:val="27"/>
+        </w:rPr>
+      </w:pPr>
+    </w:p>
+    <w:p>
+      <w:pPr>
+        <w:shd w:val="clear" w:color="auto" w:fill="1E1E1E"/>
+        <w:spacing w:line="360" w:lineRule="atLeast"/>
+        <w:rPr>
+          <w:rFonts w:ascii="Consolas" w:hAnsi="Consolas" w:cs="Times New Roman"/>
+          <w:color w:val="D4D4D4"/>
+          <w:kern w:val="0"/>
+          <w:sz w:val="27"/>
+          <w:szCs w:val="27"/>
+        </w:rPr>
+      </w:pPr>
+      <w:r>
+        <w:rPr>
+          <w:rFonts w:ascii="Consolas" w:hAnsi="Consolas" w:cs="Times New Roman"/>
+          <w:color w:val="6A9955"/>
+          <w:kern w:val="0"/>
+          <w:sz w:val="27"/>
+          <w:szCs w:val="27"/>
+        </w:rPr>
+        <w:t>// Throw</w:t>
+      </w:r>
+    </w:p>
+    <w:p>
+      <w:pPr>
+        <w:shd w:val="clear" w:color="auto" w:fill="1E1E1E"/>
+        <w:spacing w:line="360" w:lineRule="atLeast"/>
+        <w:rPr>
+          <w:rFonts w:ascii="Consolas" w:hAnsi="Consolas" w:cs="Times New Roman"/>
+          <w:color w:val="D4D4D4"/>
+          <w:kern w:val="0"/>
+          <w:sz w:val="27"/>
+          <w:szCs w:val="27"/>
+        </w:rPr>
+      </w:pPr>
+    </w:p>
+    <w:p>
+      <w:pPr>
+        <w:shd w:val="clear" w:color="auto" w:fill="1E1E1E"/>
+        <w:spacing w:line="360" w:lineRule="atLeast"/>
+        <w:rPr>
+          <w:rFonts w:ascii="Consolas" w:hAnsi="Consolas" w:cs="Times New Roman"/>
+          <w:color w:val="D4D4D4"/>
+          <w:kern w:val="0"/>
+          <w:sz w:val="27"/>
+          <w:szCs w:val="27"/>
+        </w:rPr>
+      </w:pPr>
+      <w:r>
+        <w:rPr>
+          <w:rFonts w:ascii="Consolas" w:hAnsi="Consolas" w:cs="Times New Roman"/>
+          <w:color w:val="569CD6"/>
+          <w:kern w:val="0"/>
+          <w:sz w:val="27"/>
+          <w:szCs w:val="27"/>
+        </w:rPr>
+        <w:t>function</w:t>
+      </w:r>
+      <w:r>
+        <w:rPr>
+          <w:rFonts w:ascii="Consolas" w:hAnsi="Consolas" w:cs="Times New Roman"/>
+          <w:color w:val="D4D4D4"/>
+          <w:kern w:val="0"/>
+          <w:sz w:val="27"/>
+          <w:szCs w:val="27"/>
+        </w:rPr>
+        <w:t xml:space="preserve"> </w:t>
+      </w:r>
+      <w:proofErr w:type="spellStart"/>
+      <w:proofErr w:type="gramStart"/>
+      <w:r>
+        <w:rPr>
+          <w:rFonts w:ascii="Consolas" w:hAnsi="Consolas" w:cs="Times New Roman"/>
+          <w:color w:val="DCDCAA"/>
+          <w:kern w:val="0"/>
+          <w:sz w:val="27"/>
+          <w:szCs w:val="27"/>
+        </w:rPr>
+        <w:t>sayMyName</w:t>
+      </w:r>
+      <w:proofErr w:type="spellEnd"/>
+      <w:r>
+        <w:rPr>
+          <w:rFonts w:ascii="Consolas" w:hAnsi="Consolas" w:cs="Times New Roman"/>
+          <w:color w:val="D4D4D4"/>
+          <w:kern w:val="0"/>
+          <w:sz w:val="27"/>
+          <w:szCs w:val="27"/>
+        </w:rPr>
+        <w:t>(</w:t>
+      </w:r>
+      <w:proofErr w:type="gramEnd"/>
+      <w:r>
+        <w:rPr>
+          <w:rFonts w:ascii="Consolas" w:hAnsi="Consolas" w:cs="Times New Roman"/>
+          <w:color w:val="9CDCFE"/>
+          <w:kern w:val="0"/>
+          <w:sz w:val="27"/>
+          <w:szCs w:val="27"/>
+        </w:rPr>
+        <w:t>name</w:t>
+      </w:r>
+      <w:r>
+        <w:rPr>
+          <w:rFonts w:ascii="Consolas" w:hAnsi="Consolas" w:cs="Times New Roman"/>
+          <w:color w:val="D4D4D4"/>
+          <w:kern w:val="0"/>
+          <w:sz w:val="27"/>
+          <w:szCs w:val="27"/>
+        </w:rPr>
+        <w:t xml:space="preserve"> = </w:t>
+      </w:r>
+      <w:r>
+        <w:rPr>
+          <w:rFonts w:ascii="Consolas" w:hAnsi="Consolas" w:cs="Times New Roman"/>
+          <w:color w:val="CE9178"/>
+          <w:kern w:val="0"/>
+          <w:sz w:val="27"/>
+          <w:szCs w:val="27"/>
+        </w:rPr>
+        <w:t>" "</w:t>
+      </w:r>
+      <w:r>
+        <w:rPr>
+          <w:rFonts w:ascii="Consolas" w:hAnsi="Consolas" w:cs="Times New Roman"/>
+          <w:color w:val="D4D4D4"/>
+          <w:kern w:val="0"/>
+          <w:sz w:val="27"/>
+          <w:szCs w:val="27"/>
+        </w:rPr>
+        <w:t>) {</w:t>
+      </w:r>
+    </w:p>
+    <w:p>
+      <w:pPr>
+        <w:shd w:val="clear" w:color="auto" w:fill="1E1E1E"/>
+        <w:spacing w:line="360" w:lineRule="atLeast"/>
+        <w:rPr>
+          <w:rFonts w:ascii="Consolas" w:hAnsi="Consolas" w:cs="Times New Roman"/>
+          <w:color w:val="D4D4D4"/>
+          <w:kern w:val="0"/>
+          <w:sz w:val="27"/>
+          <w:szCs w:val="27"/>
+        </w:rPr>
+      </w:pPr>
+      <w:r>
+        <w:rPr>
+          <w:rFonts w:ascii="Consolas" w:hAnsi="Consolas" w:cs="Times New Roman"/>
+          <w:color w:val="D4D4D4"/>
+          <w:kern w:val="0"/>
+          <w:sz w:val="27"/>
+          <w:szCs w:val="27"/>
+        </w:rPr>
+        <w:t xml:space="preserve">    </w:t>
+      </w:r>
+      <w:r>
+        <w:rPr>
+          <w:rFonts w:ascii="Consolas" w:hAnsi="Consolas" w:cs="Times New Roman"/>
+          <w:color w:val="C586C0"/>
+          <w:kern w:val="0"/>
+          <w:sz w:val="27"/>
+          <w:szCs w:val="27"/>
+        </w:rPr>
+        <w:t>if</w:t>
+      </w:r>
+      <w:r>
+        <w:rPr>
+          <w:rFonts w:ascii="Consolas" w:hAnsi="Consolas" w:cs="Times New Roman"/>
+          <w:color w:val="D4D4D4"/>
+          <w:kern w:val="0"/>
+          <w:sz w:val="27"/>
+          <w:szCs w:val="27"/>
+        </w:rPr>
+        <w:t xml:space="preserve"> (</w:t>
+      </w:r>
+      <w:r>
+        <w:rPr>
+          <w:rFonts w:ascii="Consolas" w:hAnsi="Consolas" w:cs="Times New Roman"/>
+          <w:color w:val="9CDCFE"/>
+          <w:kern w:val="0"/>
+          <w:sz w:val="27"/>
+          <w:szCs w:val="27"/>
+        </w:rPr>
+        <w:t>name</w:t>
+      </w:r>
+      <w:r>
+        <w:rPr>
+          <w:rFonts w:ascii="Consolas" w:hAnsi="Consolas" w:cs="Times New Roman"/>
+          <w:color w:val="D4D4D4"/>
+          <w:kern w:val="0"/>
+          <w:sz w:val="27"/>
+          <w:szCs w:val="27"/>
+        </w:rPr>
+        <w:t xml:space="preserve"> === </w:t>
+      </w:r>
+      <w:r>
+        <w:rPr>
+          <w:rFonts w:ascii="Consolas" w:hAnsi="Consolas" w:cs="Times New Roman"/>
+          <w:color w:val="CE9178"/>
+          <w:kern w:val="0"/>
+          <w:sz w:val="27"/>
+          <w:szCs w:val="27"/>
+        </w:rPr>
+        <w:t>" "</w:t>
+      </w:r>
+      <w:r>
+        <w:rPr>
+          <w:rFonts w:ascii="Consolas" w:hAnsi="Consolas" w:cs="Times New Roman"/>
+          <w:color w:val="D4D4D4"/>
+          <w:kern w:val="0"/>
+          <w:sz w:val="27"/>
+          <w:szCs w:val="27"/>
+        </w:rPr>
+        <w:t>) {</w:t>
+      </w:r>
+    </w:p>
+    <w:p>
+      <w:pPr>
+        <w:shd w:val="clear" w:color="auto" w:fill="1E1E1E"/>
+        <w:spacing w:line="360" w:lineRule="atLeast"/>
+        <w:rPr>
+          <w:rFonts w:ascii="Consolas" w:hAnsi="Consolas" w:cs="Times New Roman"/>
+          <w:color w:val="D4D4D4"/>
+          <w:kern w:val="0"/>
+          <w:sz w:val="27"/>
+          <w:szCs w:val="27"/>
+          <w:lang w:val="pt-BR"/>
+        </w:rPr>
+      </w:pPr>
+      <w:r>
+        <w:rPr>
+          <w:rFonts w:ascii="Consolas" w:hAnsi="Consolas" w:cs="Times New Roman"/>
+          <w:color w:val="D4D4D4"/>
+          <w:kern w:val="0"/>
+          <w:sz w:val="27"/>
+          <w:szCs w:val="27"/>
+        </w:rPr>
+        <w:t xml:space="preserve">        </w:t>
+      </w:r>
+      <w:proofErr w:type="spellStart"/>
+      <w:r>
+        <w:rPr>
+          <w:rFonts w:ascii="Consolas" w:hAnsi="Consolas" w:cs="Times New Roman"/>
+          <w:color w:val="C586C0"/>
+          <w:kern w:val="0"/>
+          <w:sz w:val="27"/>
+          <w:szCs w:val="27"/>
+          <w:lang w:val="pt-BR"/>
+        </w:rPr>
+        <w:t>throw</w:t>
+      </w:r>
+      <w:proofErr w:type="spellEnd"/>
+      <w:r>
+        <w:rPr>
+          <w:rFonts w:ascii="Consolas" w:hAnsi="Consolas" w:cs="Times New Roman"/>
+          <w:color w:val="D4D4D4"/>
+          <w:kern w:val="0"/>
+          <w:sz w:val="27"/>
+          <w:szCs w:val="27"/>
+          <w:lang w:val="pt-BR"/>
+        </w:rPr>
+        <w:t xml:space="preserve"> </w:t>
+      </w:r>
+      <w:r>
+        <w:rPr>
+          <w:rFonts w:ascii="Consolas" w:hAnsi="Consolas" w:cs="Times New Roman"/>
+          <w:color w:val="CE9178"/>
+          <w:kern w:val="0"/>
+          <w:sz w:val="27"/>
+          <w:szCs w:val="27"/>
+          <w:lang w:val="pt-BR"/>
+        </w:rPr>
+        <w:t>"O nome é obrigatório!"</w:t>
+      </w:r>
+    </w:p>
+    <w:p>
+      <w:pPr>
+        <w:shd w:val="clear" w:color="auto" w:fill="1E1E1E"/>
+        <w:spacing w:line="360" w:lineRule="atLeast"/>
+        <w:rPr>
+          <w:rFonts w:ascii="Consolas" w:hAnsi="Consolas" w:cs="Times New Roman"/>
+          <w:color w:val="D4D4D4"/>
+          <w:kern w:val="0"/>
+          <w:sz w:val="27"/>
+          <w:szCs w:val="27"/>
+          <w:lang w:val="pt-BR"/>
+        </w:rPr>
+      </w:pPr>
+      <w:r>
+        <w:rPr>
+          <w:rFonts w:ascii="Consolas" w:hAnsi="Consolas" w:cs="Times New Roman"/>
+          <w:color w:val="D4D4D4"/>
+          <w:kern w:val="0"/>
+          <w:sz w:val="27"/>
+          <w:szCs w:val="27"/>
+          <w:lang w:val="pt-BR"/>
+        </w:rPr>
+        <w:t>    }</w:t>
+      </w:r>
+    </w:p>
+    <w:p>
+      <w:pPr>
+        <w:shd w:val="clear" w:color="auto" w:fill="1E1E1E"/>
+        <w:spacing w:line="360" w:lineRule="atLeast"/>
+        <w:rPr>
+          <w:rFonts w:ascii="Consolas" w:hAnsi="Consolas" w:cs="Times New Roman"/>
+          <w:color w:val="D4D4D4"/>
+          <w:kern w:val="0"/>
+          <w:sz w:val="27"/>
+          <w:szCs w:val="27"/>
+          <w:lang w:val="pt-BR"/>
+        </w:rPr>
+      </w:pPr>
+      <w:r>
+        <w:rPr>
+          <w:rFonts w:ascii="Consolas" w:hAnsi="Consolas" w:cs="Times New Roman"/>
+          <w:color w:val="D4D4D4"/>
+          <w:kern w:val="0"/>
+          <w:sz w:val="27"/>
+          <w:szCs w:val="27"/>
+          <w:lang w:val="pt-BR"/>
+        </w:rPr>
+        <w:t xml:space="preserve">    </w:t>
+      </w:r>
+      <w:proofErr w:type="gramStart"/>
+      <w:r>
+        <w:rPr>
+          <w:rFonts w:ascii="Consolas" w:hAnsi="Consolas" w:cs="Times New Roman"/>
+          <w:color w:val="9CDCFE"/>
+          <w:kern w:val="0"/>
+          <w:sz w:val="27"/>
+          <w:szCs w:val="27"/>
+          <w:lang w:val="pt-BR"/>
+        </w:rPr>
+        <w:t>console</w:t>
+      </w:r>
+      <w:r>
+        <w:rPr>
+          <w:rFonts w:ascii="Consolas" w:hAnsi="Consolas" w:cs="Times New Roman"/>
+          <w:color w:val="D4D4D4"/>
+          <w:kern w:val="0"/>
+          <w:sz w:val="27"/>
+          <w:szCs w:val="27"/>
+          <w:lang w:val="pt-BR"/>
+        </w:rPr>
+        <w:t>.</w:t>
+      </w:r>
+      <w:r>
+        <w:rPr>
+          <w:rFonts w:ascii="Consolas" w:hAnsi="Consolas" w:cs="Times New Roman"/>
+          <w:color w:val="DCDCAA"/>
+          <w:kern w:val="0"/>
+          <w:sz w:val="27"/>
+          <w:szCs w:val="27"/>
+          <w:lang w:val="pt-BR"/>
+        </w:rPr>
+        <w:t>log</w:t>
+      </w:r>
+      <w:r>
+        <w:rPr>
+          <w:rFonts w:ascii="Consolas" w:hAnsi="Consolas" w:cs="Times New Roman"/>
+          <w:color w:val="D4D4D4"/>
+          <w:kern w:val="0"/>
+          <w:sz w:val="27"/>
+          <w:szCs w:val="27"/>
+          <w:lang w:val="pt-BR"/>
+        </w:rPr>
+        <w:t>(</w:t>
+      </w:r>
+      <w:proofErr w:type="gramEnd"/>
+      <w:r>
+        <w:rPr>
+          <w:rFonts w:ascii="Consolas" w:hAnsi="Consolas" w:cs="Times New Roman"/>
+          <w:color w:val="CE9178"/>
+          <w:kern w:val="0"/>
+          <w:sz w:val="27"/>
+          <w:szCs w:val="27"/>
+          <w:lang w:val="pt-BR"/>
+        </w:rPr>
+        <w:t>"Depois do Erro!"</w:t>
+      </w:r>
+      <w:r>
+        <w:rPr>
+          <w:rFonts w:ascii="Consolas" w:hAnsi="Consolas" w:cs="Times New Roman"/>
+          <w:color w:val="D4D4D4"/>
+          <w:kern w:val="0"/>
+          <w:sz w:val="27"/>
+          <w:szCs w:val="27"/>
+          <w:lang w:val="pt-BR"/>
+        </w:rPr>
+        <w:t>)</w:t>
+      </w:r>
+    </w:p>
+    <w:p>
+      <w:pPr>
+        <w:shd w:val="clear" w:color="auto" w:fill="1E1E1E"/>
+        <w:spacing w:line="360" w:lineRule="atLeast"/>
+        <w:rPr>
+          <w:rFonts w:ascii="Consolas" w:hAnsi="Consolas" w:cs="Times New Roman"/>
+          <w:color w:val="D4D4D4"/>
+          <w:kern w:val="0"/>
+          <w:sz w:val="27"/>
+          <w:szCs w:val="27"/>
+        </w:rPr>
+      </w:pPr>
+      <w:r>
+        <w:rPr>
+          <w:rFonts w:ascii="Consolas" w:hAnsi="Consolas" w:cs="Times New Roman"/>
+          <w:color w:val="D4D4D4"/>
+          <w:kern w:val="0"/>
+          <w:sz w:val="27"/>
+          <w:szCs w:val="27"/>
+        </w:rPr>
+        <w:t>}</w:t>
+      </w:r>
+    </w:p>
+    <w:p>
+      <w:pPr>
+        <w:shd w:val="clear" w:color="auto" w:fill="1E1E1E"/>
+        <w:spacing w:line="360" w:lineRule="atLeast"/>
+        <w:rPr>
+          <w:rFonts w:ascii="Consolas" w:hAnsi="Consolas" w:cs="Times New Roman"/>
+          <w:color w:val="D4D4D4"/>
+          <w:kern w:val="0"/>
+          <w:sz w:val="27"/>
+          <w:szCs w:val="27"/>
+        </w:rPr>
+      </w:pPr>
+    </w:p>
+    <w:p>
+      <w:pPr>
+        <w:shd w:val="clear" w:color="auto" w:fill="1E1E1E"/>
+        <w:spacing w:line="360" w:lineRule="atLeast"/>
+        <w:rPr>
+          <w:rFonts w:ascii="Consolas" w:hAnsi="Consolas" w:cs="Times New Roman"/>
+          <w:color w:val="D4D4D4"/>
+          <w:kern w:val="0"/>
+          <w:sz w:val="27"/>
+          <w:szCs w:val="27"/>
+        </w:rPr>
+      </w:pPr>
+    </w:p>
+    <w:p>
+      <w:pPr>
+        <w:shd w:val="clear" w:color="auto" w:fill="1E1E1E"/>
+        <w:spacing w:line="360" w:lineRule="atLeast"/>
+        <w:rPr>
+          <w:rFonts w:ascii="Consolas" w:hAnsi="Consolas" w:cs="Times New Roman"/>
+          <w:color w:val="D4D4D4"/>
+          <w:kern w:val="0"/>
+          <w:sz w:val="27"/>
+          <w:szCs w:val="27"/>
+        </w:rPr>
+      </w:pPr>
+    </w:p>
+    <w:p>
+      <w:pPr>
+        <w:shd w:val="clear" w:color="auto" w:fill="1E1E1E"/>
+        <w:spacing w:line="360" w:lineRule="atLeast"/>
+        <w:rPr>
+          <w:rFonts w:ascii="Consolas" w:hAnsi="Consolas" w:cs="Times New Roman"/>
+          <w:color w:val="D4D4D4"/>
+          <w:kern w:val="0"/>
+          <w:sz w:val="27"/>
+          <w:szCs w:val="27"/>
+        </w:rPr>
+      </w:pPr>
+    </w:p>
+    <w:p>
+      <w:pPr>
+        <w:shd w:val="clear" w:color="auto" w:fill="1E1E1E"/>
+        <w:spacing w:line="360" w:lineRule="atLeast"/>
+        <w:rPr>
+          <w:rFonts w:ascii="Consolas" w:hAnsi="Consolas" w:cs="Times New Roman"/>
+          <w:color w:val="D4D4D4"/>
+          <w:kern w:val="0"/>
+          <w:sz w:val="27"/>
+          <w:szCs w:val="27"/>
+        </w:rPr>
+      </w:pPr>
+      <w:r>
+        <w:rPr>
+          <w:rFonts w:ascii="Consolas" w:hAnsi="Consolas" w:cs="Times New Roman"/>
+          <w:color w:val="6A9955"/>
+          <w:kern w:val="0"/>
+          <w:sz w:val="27"/>
+          <w:szCs w:val="27"/>
+        </w:rPr>
+        <w:lastRenderedPageBreak/>
+        <w:t>// Try - Catch</w:t>
+      </w:r>
+    </w:p>
+    <w:p>
+      <w:pPr>
+        <w:shd w:val="clear" w:color="auto" w:fill="1E1E1E"/>
+        <w:spacing w:line="360" w:lineRule="atLeast"/>
+        <w:rPr>
+          <w:rFonts w:ascii="Consolas" w:hAnsi="Consolas" w:cs="Times New Roman"/>
+          <w:color w:val="D4D4D4"/>
+          <w:kern w:val="0"/>
+          <w:sz w:val="27"/>
+          <w:szCs w:val="27"/>
+        </w:rPr>
+      </w:pPr>
+    </w:p>
+    <w:p>
+      <w:pPr>
+        <w:shd w:val="clear" w:color="auto" w:fill="1E1E1E"/>
+        <w:spacing w:line="360" w:lineRule="atLeast"/>
+        <w:rPr>
+          <w:rFonts w:ascii="Consolas" w:hAnsi="Consolas" w:cs="Times New Roman"/>
+          <w:color w:val="D4D4D4"/>
+          <w:kern w:val="0"/>
+          <w:sz w:val="27"/>
+          <w:szCs w:val="27"/>
+        </w:rPr>
+      </w:pPr>
+      <w:r>
+        <w:rPr>
+          <w:rFonts w:ascii="Consolas" w:hAnsi="Consolas" w:cs="Times New Roman"/>
+          <w:color w:val="C586C0"/>
+          <w:kern w:val="0"/>
+          <w:sz w:val="27"/>
+          <w:szCs w:val="27"/>
+        </w:rPr>
+        <w:t>try</w:t>
+      </w:r>
+      <w:r>
+        <w:rPr>
+          <w:rFonts w:ascii="Consolas" w:hAnsi="Consolas" w:cs="Times New Roman"/>
+          <w:color w:val="D4D4D4"/>
+          <w:kern w:val="0"/>
+          <w:sz w:val="27"/>
+          <w:szCs w:val="27"/>
+        </w:rPr>
+        <w:t xml:space="preserve"> {</w:t>
+      </w:r>
+    </w:p>
+    <w:p>
+      <w:pPr>
+        <w:shd w:val="clear" w:color="auto" w:fill="1E1E1E"/>
+        <w:spacing w:line="360" w:lineRule="atLeast"/>
+        <w:rPr>
+          <w:rFonts w:ascii="Consolas" w:hAnsi="Consolas" w:cs="Times New Roman"/>
+          <w:color w:val="D4D4D4"/>
+          <w:kern w:val="0"/>
+          <w:sz w:val="27"/>
+          <w:szCs w:val="27"/>
+        </w:rPr>
+      </w:pPr>
+      <w:r>
+        <w:rPr>
+          <w:rFonts w:ascii="Consolas" w:hAnsi="Consolas" w:cs="Times New Roman"/>
+          <w:color w:val="D4D4D4"/>
+          <w:kern w:val="0"/>
+          <w:sz w:val="27"/>
+          <w:szCs w:val="27"/>
+        </w:rPr>
+        <w:t xml:space="preserve">    </w:t>
+      </w:r>
+      <w:proofErr w:type="spellStart"/>
+      <w:proofErr w:type="gramStart"/>
+      <w:r>
+        <w:rPr>
+          <w:rFonts w:ascii="Consolas" w:hAnsi="Consolas" w:cs="Times New Roman"/>
+          <w:color w:val="DCDCAA"/>
+          <w:kern w:val="0"/>
+          <w:sz w:val="27"/>
+          <w:szCs w:val="27"/>
+        </w:rPr>
+        <w:t>sayMyName</w:t>
+      </w:r>
+      <w:proofErr w:type="spellEnd"/>
+      <w:r>
+        <w:rPr>
+          <w:rFonts w:ascii="Consolas" w:hAnsi="Consolas" w:cs="Times New Roman"/>
+          <w:color w:val="D4D4D4"/>
+          <w:kern w:val="0"/>
+          <w:sz w:val="27"/>
+          <w:szCs w:val="27"/>
+        </w:rPr>
+        <w:t>(</w:t>
+      </w:r>
+      <w:proofErr w:type="gramEnd"/>
+      <w:r>
+        <w:rPr>
+          <w:rFonts w:ascii="Consolas" w:hAnsi="Consolas" w:cs="Times New Roman"/>
+          <w:color w:val="D4D4D4"/>
+          <w:kern w:val="0"/>
+          <w:sz w:val="27"/>
+          <w:szCs w:val="27"/>
+        </w:rPr>
+        <w:t>)</w:t>
+      </w:r>
+    </w:p>
+    <w:p>
+      <w:pPr>
+        <w:shd w:val="clear" w:color="auto" w:fill="1E1E1E"/>
+        <w:spacing w:line="360" w:lineRule="atLeast"/>
+        <w:rPr>
+          <w:rFonts w:ascii="Consolas" w:hAnsi="Consolas" w:cs="Times New Roman"/>
+          <w:color w:val="D4D4D4"/>
+          <w:kern w:val="0"/>
+          <w:sz w:val="27"/>
+          <w:szCs w:val="27"/>
+        </w:rPr>
+      </w:pPr>
+      <w:r>
+        <w:rPr>
+          <w:rFonts w:ascii="Consolas" w:hAnsi="Consolas" w:cs="Times New Roman"/>
+          <w:color w:val="D4D4D4"/>
+          <w:kern w:val="0"/>
+          <w:sz w:val="27"/>
+          <w:szCs w:val="27"/>
+        </w:rPr>
+        <w:t xml:space="preserve">} </w:t>
+      </w:r>
+      <w:r>
+        <w:rPr>
+          <w:rFonts w:ascii="Consolas" w:hAnsi="Consolas" w:cs="Times New Roman"/>
+          <w:color w:val="C586C0"/>
+          <w:kern w:val="0"/>
+          <w:sz w:val="27"/>
+          <w:szCs w:val="27"/>
+        </w:rPr>
+        <w:t>catch</w:t>
+      </w:r>
+      <w:r>
+        <w:rPr>
+          <w:rFonts w:ascii="Consolas" w:hAnsi="Consolas" w:cs="Times New Roman"/>
+          <w:color w:val="D4D4D4"/>
+          <w:kern w:val="0"/>
+          <w:sz w:val="27"/>
+          <w:szCs w:val="27"/>
+        </w:rPr>
+        <w:t>(</w:t>
+      </w:r>
+      <w:r>
+        <w:rPr>
+          <w:rFonts w:ascii="Consolas" w:hAnsi="Consolas" w:cs="Times New Roman"/>
+          <w:color w:val="9CDCFE"/>
+          <w:kern w:val="0"/>
+          <w:sz w:val="27"/>
+          <w:szCs w:val="27"/>
+        </w:rPr>
+        <w:t>e</w:t>
+      </w:r>
+      <w:r>
+        <w:rPr>
+          <w:rFonts w:ascii="Consolas" w:hAnsi="Consolas" w:cs="Times New Roman"/>
+          <w:color w:val="D4D4D4"/>
+          <w:kern w:val="0"/>
+          <w:sz w:val="27"/>
+          <w:szCs w:val="27"/>
+        </w:rPr>
+        <w:t>) {</w:t>
+      </w:r>
+    </w:p>
+    <w:p>
+      <w:pPr>
+        <w:shd w:val="clear" w:color="auto" w:fill="1E1E1E"/>
+        <w:spacing w:line="360" w:lineRule="atLeast"/>
+        <w:rPr>
+          <w:rFonts w:ascii="Consolas" w:hAnsi="Consolas" w:cs="Times New Roman"/>
+          <w:color w:val="D4D4D4"/>
+          <w:kern w:val="0"/>
+          <w:sz w:val="27"/>
+          <w:szCs w:val="27"/>
+          <w:lang w:val="pt-BR"/>
+        </w:rPr>
+      </w:pPr>
+      <w:r>
+        <w:rPr>
+          <w:rFonts w:ascii="Consolas" w:hAnsi="Consolas" w:cs="Times New Roman"/>
+          <w:color w:val="D4D4D4"/>
+          <w:kern w:val="0"/>
+          <w:sz w:val="27"/>
+          <w:szCs w:val="27"/>
+        </w:rPr>
+        <w:t xml:space="preserve">    </w:t>
+      </w:r>
+      <w:r>
+        <w:rPr>
+          <w:rFonts w:ascii="Consolas" w:hAnsi="Consolas" w:cs="Times New Roman"/>
+          <w:color w:val="9CDCFE"/>
+          <w:kern w:val="0"/>
+          <w:sz w:val="27"/>
+          <w:szCs w:val="27"/>
+          <w:lang w:val="pt-BR"/>
+        </w:rPr>
+        <w:t>console</w:t>
+      </w:r>
+      <w:r>
+        <w:rPr>
+          <w:rFonts w:ascii="Consolas" w:hAnsi="Consolas" w:cs="Times New Roman"/>
+          <w:color w:val="D4D4D4"/>
+          <w:kern w:val="0"/>
+          <w:sz w:val="27"/>
+          <w:szCs w:val="27"/>
+          <w:lang w:val="pt-BR"/>
+        </w:rPr>
+        <w:t>.</w:t>
+      </w:r>
+      <w:r>
+        <w:rPr>
+          <w:rFonts w:ascii="Consolas" w:hAnsi="Consolas" w:cs="Times New Roman"/>
+          <w:color w:val="DCDCAA"/>
+          <w:kern w:val="0"/>
+          <w:sz w:val="27"/>
+          <w:szCs w:val="27"/>
+          <w:lang w:val="pt-BR"/>
+        </w:rPr>
+        <w:t>log</w:t>
+      </w:r>
+      <w:r>
+        <w:rPr>
+          <w:rFonts w:ascii="Consolas" w:hAnsi="Consolas" w:cs="Times New Roman"/>
+          <w:color w:val="D4D4D4"/>
+          <w:kern w:val="0"/>
+          <w:sz w:val="27"/>
+          <w:szCs w:val="27"/>
+          <w:lang w:val="pt-BR"/>
+        </w:rPr>
+        <w:t>(</w:t>
+      </w:r>
+      <w:r>
+        <w:rPr>
+          <w:rFonts w:ascii="Consolas" w:hAnsi="Consolas" w:cs="Times New Roman"/>
+          <w:color w:val="9CDCFE"/>
+          <w:kern w:val="0"/>
+          <w:sz w:val="27"/>
+          <w:szCs w:val="27"/>
+          <w:lang w:val="pt-BR"/>
+        </w:rPr>
+        <w:t>e</w:t>
+      </w:r>
+      <w:r>
+        <w:rPr>
+          <w:rFonts w:ascii="Consolas" w:hAnsi="Consolas" w:cs="Times New Roman"/>
+          <w:color w:val="D4D4D4"/>
+          <w:kern w:val="0"/>
+          <w:sz w:val="27"/>
+          <w:szCs w:val="27"/>
+          <w:lang w:val="pt-BR"/>
+        </w:rPr>
+        <w:t>)</w:t>
+      </w:r>
+    </w:p>
+    <w:p>
+      <w:pPr>
+        <w:shd w:val="clear" w:color="auto" w:fill="1E1E1E"/>
+        <w:spacing w:line="360" w:lineRule="atLeast"/>
+        <w:rPr>
+          <w:rFonts w:ascii="Consolas" w:hAnsi="Consolas" w:cs="Times New Roman"/>
+          <w:color w:val="D4D4D4"/>
+          <w:kern w:val="0"/>
+          <w:sz w:val="27"/>
+          <w:szCs w:val="27"/>
+          <w:lang w:val="pt-BR"/>
+        </w:rPr>
+      </w:pPr>
+      <w:r>
+        <w:rPr>
+          <w:rFonts w:ascii="Consolas" w:hAnsi="Consolas" w:cs="Times New Roman"/>
+          <w:color w:val="D4D4D4"/>
+          <w:kern w:val="0"/>
+          <w:sz w:val="27"/>
+          <w:szCs w:val="27"/>
+          <w:lang w:val="pt-BR"/>
+        </w:rPr>
+        <w:t>}</w:t>
+      </w:r>
+    </w:p>
+    <w:p>
+      <w:pPr>
+        <w:shd w:val="clear" w:color="auto" w:fill="1E1E1E"/>
+        <w:spacing w:line="360" w:lineRule="atLeast"/>
+        <w:rPr>
+          <w:rFonts w:ascii="Consolas" w:hAnsi="Consolas" w:cs="Times New Roman"/>
+          <w:color w:val="D4D4D4"/>
+          <w:kern w:val="0"/>
+          <w:sz w:val="27"/>
+          <w:szCs w:val="27"/>
+          <w:lang w:val="pt-BR"/>
+        </w:rPr>
+      </w:pPr>
+    </w:p>
+    <w:p>
+      <w:pPr>
+        <w:shd w:val="clear" w:color="auto" w:fill="1E1E1E"/>
+        <w:spacing w:line="360" w:lineRule="atLeast"/>
+        <w:rPr>
+          <w:rFonts w:ascii="Consolas" w:hAnsi="Consolas" w:cs="Times New Roman"/>
+          <w:color w:val="D4D4D4"/>
+          <w:kern w:val="0"/>
+          <w:sz w:val="27"/>
+          <w:szCs w:val="27"/>
+          <w:lang w:val="pt-BR"/>
+        </w:rPr>
+      </w:pPr>
+      <w:proofErr w:type="gramStart"/>
+      <w:r>
+        <w:rPr>
+          <w:rFonts w:ascii="Consolas" w:hAnsi="Consolas" w:cs="Times New Roman"/>
+          <w:color w:val="9CDCFE"/>
+          <w:kern w:val="0"/>
+          <w:sz w:val="27"/>
+          <w:szCs w:val="27"/>
+          <w:lang w:val="pt-BR"/>
+        </w:rPr>
+        <w:t>console</w:t>
+      </w:r>
+      <w:r>
+        <w:rPr>
+          <w:rFonts w:ascii="Consolas" w:hAnsi="Consolas" w:cs="Times New Roman"/>
+          <w:color w:val="D4D4D4"/>
+          <w:kern w:val="0"/>
+          <w:sz w:val="27"/>
+          <w:szCs w:val="27"/>
+          <w:lang w:val="pt-BR"/>
+        </w:rPr>
+        <w:t>.</w:t>
+      </w:r>
+      <w:r>
+        <w:rPr>
+          <w:rFonts w:ascii="Consolas" w:hAnsi="Consolas" w:cs="Times New Roman"/>
+          <w:color w:val="DCDCAA"/>
+          <w:kern w:val="0"/>
+          <w:sz w:val="27"/>
+          <w:szCs w:val="27"/>
+          <w:lang w:val="pt-BR"/>
+        </w:rPr>
+        <w:t>log</w:t>
+      </w:r>
+      <w:r>
+        <w:rPr>
+          <w:rFonts w:ascii="Consolas" w:hAnsi="Consolas" w:cs="Times New Roman"/>
+          <w:color w:val="D4D4D4"/>
+          <w:kern w:val="0"/>
+          <w:sz w:val="27"/>
+          <w:szCs w:val="27"/>
+          <w:lang w:val="pt-BR"/>
+        </w:rPr>
+        <w:t>(</w:t>
+      </w:r>
+      <w:proofErr w:type="gramEnd"/>
+      <w:r>
+        <w:rPr>
+          <w:rFonts w:ascii="Consolas" w:hAnsi="Consolas" w:cs="Times New Roman"/>
+          <w:color w:val="CE9178"/>
+          <w:kern w:val="0"/>
+          <w:sz w:val="27"/>
+          <w:szCs w:val="27"/>
+          <w:lang w:val="pt-BR"/>
+        </w:rPr>
+        <w:t>"Após a função de erro!"</w:t>
+      </w:r>
+      <w:r>
+        <w:rPr>
+          <w:rFonts w:ascii="Consolas" w:hAnsi="Consolas" w:cs="Times New Roman"/>
+          <w:color w:val="D4D4D4"/>
+          <w:kern w:val="0"/>
+          <w:sz w:val="27"/>
+          <w:szCs w:val="27"/>
+          <w:lang w:val="pt-BR"/>
+        </w:rPr>
+        <w:t>)</w:t>
+      </w:r>
+    </w:p>
+    <w:p>
+      <w:pPr>
+        <w:shd w:val="clear" w:color="auto" w:fill="1E1E1E"/>
+        <w:spacing w:after="270" w:line="360" w:lineRule="atLeast"/>
+        <w:rPr>
+          <w:rFonts w:ascii="Consolas" w:hAnsi="Consolas" w:cs="Times New Roman"/>
+          <w:color w:val="D4D4D4"/>
+          <w:kern w:val="0"/>
+          <w:sz w:val="27"/>
+          <w:szCs w:val="27"/>
+          <w:lang w:val="pt-BR"/>
+        </w:rPr>
+      </w:pPr>
+    </w:p>
+    <w:p>
+      <w:pPr>
+        <w:rPr>
+          <w:lang w:val="pt-BR"/>
+        </w:rPr>
+      </w:pPr>
+    </w:p>
+    <w:p>
+      <w:pPr>
+        <w:rPr>
+          <w:lang w:val="pt-BR"/>
+        </w:rPr>
+      </w:pPr>
+    </w:p>
+    <w:p>
+      <w:pPr>
+        <w:rPr>
+          <w:lang w:val="pt-BR"/>
+        </w:rPr>
+      </w:pPr>
+    </w:p>
     <w:sectPr>
       <w:pgSz w:w="12240" w:h="15840"/>
       <w:pgMar w:top="450" w:right="630" w:bottom="450" w:left="720" w:header="708" w:footer="708" w:gutter="0"/>
